--- a/EXPORTS/DOCX/published/niveau3/Dutch/NZG.docx
+++ b/EXPORTS/DOCX/published/niveau3/Dutch/NZG.docx
@@ -465,7 +465,7 @@
           <w:sz w:val="24"/>
           <w:u w:val="single"/>
         </w:rPr>
-        <w:hyperlink r:id="rId10" w:history="1">
+        <w:hyperlink r:id="rId12" w:history="1">
           <w:r>
             <w:rPr>
               <w:rStyle w:val="Hyperlink"/>
@@ -481,7 +481,6 @@
           <w:i w:val="0"/>
           <w:color w:val="0066CC"/>
           <w:sz w:val="24"/>
-          <w:u w:val="single"/>
         </w:rPr>
         <w:hyperlink r:id="rId12" w:history="1">
           <w:r>
@@ -519,7 +518,7 @@
           <w:sz w:val="24"/>
           <w:u w:val="single"/>
         </w:rPr>
-        <w:hyperlink r:id="rId12" w:history="1">
+        <w:hyperlink r:id="rId11" w:history="1">
           <w:r>
             <w:rPr>
               <w:rStyle w:val="Hyperlink"/>
@@ -1414,67 +1413,13 @@
       </w:r>
       <w:r>
         <w:rPr>
-          <w:u w:val="single" w:color="0066cc"/>
           <w:rFonts w:ascii="Charis SIL Regular" w:hAnsi="Charis SIL Regular" w:eastAsia="Charis SIL Regular"/>
           <w:b w:val="0"/>
           <w:i w:val="0"/>
           <w:color w:val="000000"/>
           <w:sz w:val="24"/>
         </w:rPr>
-        <w:hyperlink r:id="rId15" w:history="1">
-          <w:r>
-            <w:rPr>
-              <w:rStyle w:val="Hyperlink"/>
-            </w:rPr>
-            <w:t>i</w:t>
-          </w:r>
-        </w:hyperlink>
-      </w:r>
-      <w:r>
-        <w:rPr>
-          <w:u w:val="single" w:color="0066cc"/>
-          <w:rFonts w:ascii="Charis SIL Regular" w:hAnsi="Charis SIL Regular" w:eastAsia="Charis SIL Regular"/>
-          <w:b w:val="0"/>
-          <w:i w:val="0"/>
-          <w:color w:val="000000"/>
-          <w:sz w:val="24"/>
-        </w:rPr>
-        <w:hyperlink r:id="rId15" w:history="1">
-          <w:r>
-            <w:rPr>
-              <w:rStyle w:val="Hyperlink"/>
-            </w:rPr>
-            <w:t>tvoerig le</w:t>
-          </w:r>
-        </w:hyperlink>
-      </w:r>
-      <w:r>
-        <w:rPr>
-          <w:u w:val="single" w:color="0066cc"/>
-          <w:rFonts w:ascii="Charis SIL Regular" w:hAnsi="Charis SIL Regular" w:eastAsia="Charis SIL Regular"/>
-          <w:b w:val="0"/>
-          <w:i w:val="0"/>
-          <w:color w:val="000000"/>
-          <w:sz w:val="24"/>
-        </w:rPr>
-        <w:hyperlink r:id="rId15" w:history="1">
-          <w:r>
-            <w:rPr>
-              <w:rStyle w:val="Hyperlink"/>
-            </w:rPr>
-            <w:t>m</w:t>
-          </w:r>
-        </w:hyperlink>
-      </w:r>
-      <w:r>
-        <w:rPr>
-          <w:rFonts w:ascii="Charis SIL Regular" w:hAnsi="Charis SIL Regular" w:eastAsia="Charis SIL Regular"/>
-          <w:b w:val="0"/>
-          <w:i w:val="0"/>
-          <w:color w:val="000000"/>
-          <w:sz w:val="24"/>
-        </w:rPr>
-        <w:t>m</w:t>
+        <w:t>itvoerig lemm</w:t>
       </w:r>
       <w:r>
         <w:rPr>
@@ -1496,21 +1441,13 @@
       </w:r>
       <w:r>
         <w:rPr>
-          <w:u w:val="single" w:color="0066cc"/>
           <w:rFonts w:ascii="Charis SIL Regular" w:hAnsi="Charis SIL Regular" w:eastAsia="Charis SIL Regular"/>
           <w:b w:val="0"/>
           <w:i w:val="0"/>
           <w:color w:val="000000"/>
           <w:sz w:val="24"/>
         </w:rPr>
-        <w:hyperlink r:id="rId15" w:history="1">
-          <w:r>
-            <w:rPr>
-              <w:rStyle w:val="Hyperlink"/>
-            </w:rPr>
-            <w:t xml:space="preserve"> het Neder</w:t>
-          </w:r>
-        </w:hyperlink>
+        <w:t xml:space="preserve"> het Neder</w:t>
       </w:r>
       <w:r>
         <w:rPr>
@@ -2759,7 +2696,7 @@
           <w:sz w:val="24"/>
           <w:u w:val="single"/>
         </w:rPr>
-        <w:hyperlink r:id="rId21" w:history="1">
+        <w:hyperlink r:id="rId22" w:history="1">
           <w:r>
             <w:rPr>
               <w:rStyle w:val="Hyperlink"/>
@@ -2777,7 +2714,7 @@
           <w:sz w:val="24"/>
           <w:u w:val="single"/>
         </w:rPr>
-        <w:hyperlink r:id="rId21" w:history="1">
+        <w:hyperlink r:id="rId22" w:history="1">
           <w:r>
             <w:rPr>
               <w:rStyle w:val="Hyperlink"/>
@@ -2788,21 +2725,13 @@
       </w:r>
       <w:r>
         <w:rPr>
-          <w:u w:val="single" w:color="0066cc"/>
           <w:rFonts w:ascii="Charis SIL Regular" w:hAnsi="Charis SIL Regular" w:eastAsia="Charis SIL Regular"/>
           <w:b w:val="0"/>
           <w:i w:val="0"/>
           <w:color w:val="000000"/>
           <w:sz w:val="24"/>
         </w:rPr>
-        <w:hyperlink r:id="rId21" w:history="1">
-          <w:r>
-            <w:rPr>
-              <w:rStyle w:val="Hyperlink"/>
-            </w:rPr>
-            <w:t xml:space="preserve">, </w:t>
-          </w:r>
-        </w:hyperlink>
+        <w:t xml:space="preserve">, </w:t>
       </w:r>
       <w:r>
         <w:rPr>
@@ -2813,7 +2742,7 @@
           <w:sz w:val="24"/>
           <w:u w:val="single"/>
         </w:rPr>
-        <w:hyperlink r:id="rId21" w:history="1">
+        <w:hyperlink r:id="rId23" w:history="1">
           <w:r>
             <w:rPr>
               <w:rStyle w:val="Hyperlink"/>
@@ -2842,7 +2771,7 @@
           <w:sz w:val="24"/>
           <w:u w:val="single"/>
         </w:rPr>
-        <w:hyperlink r:id="rId21" w:history="1">
+        <w:hyperlink r:id="rId23" w:history="1">
           <w:r>
             <w:rPr>
               <w:rStyle w:val="Hyperlink"/>
@@ -2860,7 +2789,7 @@
           <w:sz w:val="24"/>
           <w:u w:val="single"/>
         </w:rPr>
-        <w:hyperlink r:id="rId21" w:history="1">
+        <w:hyperlink r:id="rId23" w:history="1">
           <w:r>
             <w:rPr>
               <w:rStyle w:val="Hyperlink"/>
@@ -2958,7 +2887,7 @@
           <w:sz w:val="24"/>
           <w:u w:val="single"/>
         </w:rPr>
-        <w:hyperlink r:id="rId23" w:history="1">
+        <w:hyperlink r:id="rId24" w:history="1">
           <w:r>
             <w:rPr>
               <w:rStyle w:val="Hyperlink"/>
@@ -2976,7 +2905,7 @@
           <w:sz w:val="24"/>
           <w:u w:val="single"/>
         </w:rPr>
-        <w:hyperlink r:id="rId23" w:history="1">
+        <w:hyperlink r:id="rId24" w:history="1">
           <w:r>
             <w:rPr>
               <w:rStyle w:val="Hyperlink"/>
@@ -2994,7 +2923,7 @@
           <w:sz w:val="24"/>
           <w:u w:val="single"/>
         </w:rPr>
-        <w:hyperlink r:id="rId23" w:history="1">
+        <w:hyperlink r:id="rId24" w:history="1">
           <w:r>
             <w:rPr>
               <w:rStyle w:val="Hyperlink"/>
@@ -3012,7 +2941,7 @@
           <w:sz w:val="24"/>
           <w:u w:val="single"/>
         </w:rPr>
-        <w:hyperlink r:id="rId23" w:history="1">
+        <w:hyperlink r:id="rId24" w:history="1">
           <w:r>
             <w:rPr>
               <w:rStyle w:val="Hyperlink"/>
@@ -3040,7 +2969,7 @@
           <w:sz w:val="24"/>
           <w:u w:val="single"/>
         </w:rPr>
-        <w:hyperlink r:id="rId24" w:history="1">
+        <w:hyperlink r:id="rId25" w:history="1">
           <w:r>
             <w:rPr>
               <w:rStyle w:val="Hyperlink"/>
@@ -3076,7 +3005,7 @@
           <w:sz w:val="24"/>
           <w:u w:val="single"/>
         </w:rPr>
-        <w:hyperlink r:id="rId23" w:history="1">
+        <w:hyperlink r:id="rId24" w:history="1">
           <w:r>
             <w:rPr>
               <w:rStyle w:val="Hyperlink"/>
@@ -3087,13 +3016,14 @@
       </w:r>
       <w:r>
         <w:rPr>
+          <w:u w:val="single" w:color="0066cc"/>
           <w:rFonts w:ascii="Charis SIL Regular" w:hAnsi="Charis SIL Regular" w:eastAsia="Charis SIL Regular"/>
           <w:b w:val="0"/>
           <w:i w:val="0"/>
           <w:color w:val="000000"/>
           <w:sz w:val="24"/>
         </w:rPr>
-        <w:hyperlink r:id="rId23" w:history="1">
+        <w:hyperlink r:id="rId24" w:history="1">
           <w:r>
             <w:rPr>
               <w:rStyle w:val="Hyperlink"/>
@@ -3111,7 +3041,7 @@
           <w:sz w:val="24"/>
           <w:u w:val="single"/>
         </w:rPr>
-        <w:hyperlink r:id="rId23" w:history="1">
+        <w:hyperlink r:id="rId24" w:history="1">
           <w:r>
             <w:rPr>
               <w:rStyle w:val="Hyperlink"/>
@@ -3140,7 +3070,7 @@
           <w:sz w:val="24"/>
           <w:u w:val="single"/>
         </w:rPr>
-        <w:hyperlink r:id="rId23" w:history="1">
+        <w:hyperlink r:id="rId26" w:history="1">
           <w:r>
             <w:rPr>
               <w:rStyle w:val="Hyperlink"/>
@@ -3158,7 +3088,7 @@
           <w:sz w:val="24"/>
           <w:u w:val="single"/>
         </w:rPr>
-        <w:hyperlink r:id="rId23" w:history="1">
+        <w:hyperlink r:id="rId26" w:history="1">
           <w:r>
             <w:rPr>
               <w:rStyle w:val="Hyperlink"/>
@@ -3289,7 +3219,7 @@
           <w:sz w:val="24"/>
           <w:u w:val="single"/>
         </w:rPr>
-        <w:hyperlink r:id="rId25" w:history="1">
+        <w:hyperlink r:id="rId27" w:history="1">
           <w:r>
             <w:rPr>
               <w:rStyle w:val="Hyperlink"/>
@@ -3327,7 +3257,7 @@
           <w:sz w:val="24"/>
           <w:u w:val="single"/>
         </w:rPr>
-        <w:hyperlink r:id="rId26" w:history="1">
+        <w:hyperlink r:id="rId28" w:history="1">
           <w:r>
             <w:rPr>
               <w:rStyle w:val="Hyperlink"/>
@@ -3345,7 +3275,7 @@
           <w:sz w:val="24"/>
           <w:u w:val="single"/>
         </w:rPr>
-        <w:hyperlink r:id="rId26" w:history="1">
+        <w:hyperlink r:id="rId28" w:history="1">
           <w:r>
             <w:rPr>
               <w:rStyle w:val="Hyperlink"/>
@@ -3363,7 +3293,7 @@
           <w:sz w:val="24"/>
           <w:u w:val="single"/>
         </w:rPr>
-        <w:hyperlink r:id="rId26" w:history="1">
+        <w:hyperlink r:id="rId28" w:history="1">
           <w:r>
             <w:rPr>
               <w:rStyle w:val="Hyperlink"/>
@@ -3381,7 +3311,7 @@
           <w:sz w:val="24"/>
           <w:u w:val="single"/>
         </w:rPr>
-        <w:hyperlink r:id="rId26" w:history="1">
+        <w:hyperlink r:id="rId28" w:history="1">
           <w:r>
             <w:rPr>
               <w:rStyle w:val="Hyperlink"/>
@@ -3402,7 +3332,7 @@
           <w:sz w:val="24"/>
           <w:u w:val="single"/>
         </w:rPr>
-        <w:hyperlink r:id="rId26" w:history="1">
+        <w:hyperlink r:id="rId28" w:history="1">
           <w:r>
             <w:rPr>
               <w:rStyle w:val="Hyperlink"/>
@@ -3420,7 +3350,7 @@
           <w:sz w:val="24"/>
           <w:u w:val="single"/>
         </w:rPr>
-        <w:hyperlink r:id="rId26" w:history="1">
+        <w:hyperlink r:id="rId28" w:history="1">
           <w:r>
             <w:rPr>
               <w:rStyle w:val="Hyperlink"/>
@@ -3438,7 +3368,7 @@
           <w:sz w:val="24"/>
           <w:u w:val="single"/>
         </w:rPr>
-        <w:hyperlink r:id="rId26" w:history="1">
+        <w:hyperlink r:id="rId28" w:history="1">
           <w:r>
             <w:rPr>
               <w:rStyle w:val="Hyperlink"/>
@@ -3456,7 +3386,7 @@
           <w:sz w:val="24"/>
           <w:u w:val="single"/>
         </w:rPr>
-        <w:hyperlink r:id="rId26" w:history="1">
+        <w:hyperlink r:id="rId28" w:history="1">
           <w:r>
             <w:rPr>
               <w:rStyle w:val="Hyperlink"/>
@@ -3474,7 +3404,7 @@
           <w:sz w:val="24"/>
           <w:u w:val="single"/>
         </w:rPr>
-        <w:hyperlink r:id="rId26" w:history="1">
+        <w:hyperlink r:id="rId28" w:history="1">
           <w:r>
             <w:rPr>
               <w:rStyle w:val="Hyperlink"/>
@@ -3502,7 +3432,7 @@
           <w:sz w:val="24"/>
           <w:u w:val="single"/>
         </w:rPr>
-        <w:hyperlink r:id="rId26" w:history="1">
+        <w:hyperlink r:id="rId28" w:history="1">
           <w:r>
             <w:rPr>
               <w:rStyle w:val="Hyperlink"/>

--- a/EXPORTS/DOCX/published/niveau3/Dutch/NZG.docx
+++ b/EXPORTS/DOCX/published/niveau3/Dutch/NZG.docx
@@ -447,14 +447,7 @@
           <w:sz w:val="24"/>
           <w:u w:val="single"/>
         </w:rPr>
-        <w:hyperlink r:id="rId12" w:history="1">
-          <w:r>
-            <w:rPr>
-              <w:rStyle w:val="Hyperlink"/>
-            </w:rPr>
-            <w:t>Ne</w:t>
-          </w:r>
-        </w:hyperlink>
+        <w:t>Ne</w:t>
       </w:r>
       <w:r>
         <w:rPr>
@@ -465,7 +458,7 @@
           <w:sz w:val="24"/>
           <w:u w:val="single"/>
         </w:rPr>
-        <w:hyperlink r:id="rId12" w:history="1">
+        <w:hyperlink r:id="rId10" w:history="1">
           <w:r>
             <w:rPr>
               <w:rStyle w:val="Hyperlink"/>
@@ -481,6 +474,7 @@
           <w:i w:val="0"/>
           <w:color w:val="0066CC"/>
           <w:sz w:val="24"/>
+          <w:u w:val="single"/>
         </w:rPr>
         <w:hyperlink r:id="rId12" w:history="1">
           <w:r>
@@ -1319,107 +1313,7 @@
           <w:color w:val="000000"/>
           <w:sz w:val="24"/>
         </w:rPr>
-        <w:t>door h</w:t>
-      </w:r>
-      <w:r>
-        <w:rPr>
-          <w:u w:val="single" w:color="0066cc"/>
-          <w:rFonts w:ascii="Charis SIL Regular" w:hAnsi="Charis SIL Regular" w:eastAsia="Charis SIL Regular"/>
-          <w:b w:val="0"/>
-          <w:i w:val="0"/>
-          <w:color w:val="000000"/>
-          <w:sz w:val="24"/>
-        </w:rPr>
-        <w:hyperlink r:id="rId15" w:history="1">
-          <w:r>
-            <w:rPr>
-              <w:rStyle w:val="Hyperlink"/>
-            </w:rPr>
-            <w:t xml:space="preserve">et Huygens </w:t>
-          </w:r>
-        </w:hyperlink>
-      </w:r>
-      <w:r>
-        <w:rPr>
-          <w:u w:val="single" w:color="0066cc"/>
-          <w:rFonts w:ascii="Charis SIL Regular" w:hAnsi="Charis SIL Regular" w:eastAsia="Charis SIL Regular"/>
-          <w:b w:val="0"/>
-          <w:i w:val="0"/>
-          <w:color w:val="000000"/>
-          <w:sz w:val="24"/>
-        </w:rPr>
-        <w:hyperlink r:id="rId15" w:history="1">
-          <w:r>
-            <w:rPr>
-              <w:rStyle w:val="Hyperlink"/>
-            </w:rPr>
-            <w:t>I</w:t>
-          </w:r>
-        </w:hyperlink>
-      </w:r>
-      <w:r>
-        <w:rPr>
-          <w:u w:val="single" w:color="0066cc"/>
-          <w:rFonts w:ascii="Charis SIL Regular" w:hAnsi="Charis SIL Regular" w:eastAsia="Charis SIL Regular"/>
-          <w:b w:val="0"/>
-          <w:i w:val="0"/>
-          <w:color w:val="000000"/>
-          <w:sz w:val="24"/>
-        </w:rPr>
-        <w:hyperlink r:id="rId15" w:history="1">
-          <w:r>
-            <w:rPr>
-              <w:rStyle w:val="Hyperlink"/>
-            </w:rPr>
-            <w:t>nsti</w:t>
-          </w:r>
-        </w:hyperlink>
-      </w:r>
-      <w:r>
-        <w:rPr>
-          <w:u w:val="single" w:color="0066cc"/>
-          <w:rFonts w:ascii="Charis SIL Regular" w:hAnsi="Charis SIL Regular" w:eastAsia="Charis SIL Regular"/>
-          <w:b w:val="0"/>
-          <w:i w:val="0"/>
-          <w:color w:val="000000"/>
-          <w:sz w:val="24"/>
-        </w:rPr>
-        <w:hyperlink r:id="rId15" w:history="1">
-          <w:r>
-            <w:rPr>
-              <w:rStyle w:val="Hyperlink"/>
-            </w:rPr>
-            <w:t>t</w:t>
-          </w:r>
-        </w:hyperlink>
-      </w:r>
-      <w:r>
-        <w:rPr>
-          <w:u w:val="single" w:color="0066cc"/>
-          <w:rFonts w:ascii="Charis SIL Regular" w:hAnsi="Charis SIL Regular" w:eastAsia="Charis SIL Regular"/>
-          <w:b w:val="0"/>
-          <w:i w:val="0"/>
-          <w:color w:val="000000"/>
-          <w:sz w:val="24"/>
-        </w:rPr>
-        <w:hyperlink r:id="rId15" w:history="1">
-          <w:r>
-            <w:rPr>
-              <w:rStyle w:val="Hyperlink"/>
-            </w:rPr>
-            <w:t>uut, is een u</w:t>
-          </w:r>
-        </w:hyperlink>
-      </w:r>
-      <w:r>
-        <w:rPr>
-          <w:rFonts w:ascii="Charis SIL Regular" w:hAnsi="Charis SIL Regular" w:eastAsia="Charis SIL Regular"/>
-          <w:b w:val="0"/>
-          <w:i w:val="0"/>
-          <w:color w:val="000000"/>
-          <w:sz w:val="24"/>
-        </w:rPr>
-        <w:t>itvoerig lemm</w:t>
+        <w:t>door het Huygens Instituut, is een uitvoerig lemm</w:t>
       </w:r>
       <w:r>
         <w:rPr>
@@ -1441,13 +1335,21 @@
       </w:r>
       <w:r>
         <w:rPr>
+          <w:u w:val="single" w:color="0066cc"/>
           <w:rFonts w:ascii="Charis SIL Regular" w:hAnsi="Charis SIL Regular" w:eastAsia="Charis SIL Regular"/>
           <w:b w:val="0"/>
           <w:i w:val="0"/>
           <w:color w:val="000000"/>
           <w:sz w:val="24"/>
         </w:rPr>
-        <w:t xml:space="preserve"> het Neder</w:t>
+        <w:hyperlink r:id="rId15" w:history="1">
+          <w:r>
+            <w:rPr>
+              <w:rStyle w:val="Hyperlink"/>
+            </w:rPr>
+            <w:t xml:space="preserve"> het Neder</w:t>
+          </w:r>
+        </w:hyperlink>
       </w:r>
       <w:r>
         <w:rPr>
@@ -3016,21 +2918,13 @@
       </w:r>
       <w:r>
         <w:rPr>
-          <w:u w:val="single" w:color="0066cc"/>
           <w:rFonts w:ascii="Charis SIL Regular" w:hAnsi="Charis SIL Regular" w:eastAsia="Charis SIL Regular"/>
           <w:b w:val="0"/>
           <w:i w:val="0"/>
           <w:color w:val="000000"/>
           <w:sz w:val="24"/>
         </w:rPr>
-        <w:hyperlink r:id="rId24" w:history="1">
-          <w:r>
-            <w:rPr>
-              <w:rStyle w:val="Hyperlink"/>
-            </w:rPr>
-            <w:t xml:space="preserve">, </w:t>
-          </w:r>
-        </w:hyperlink>
+        <w:t xml:space="preserve">, </w:t>
       </w:r>
       <w:r>
         <w:rPr>
@@ -3041,7 +2935,7 @@
           <w:sz w:val="24"/>
           <w:u w:val="single"/>
         </w:rPr>
-        <w:hyperlink r:id="rId24" w:history="1">
+        <w:hyperlink r:id="rId26" w:history="1">
           <w:r>
             <w:rPr>
               <w:rStyle w:val="Hyperlink"/>

--- a/EXPORTS/DOCX/published/niveau3/Dutch/NZG.docx
+++ b/EXPORTS/DOCX/published/niveau3/Dutch/NZG.docx
@@ -447,7 +447,14 @@
           <w:sz w:val="24"/>
           <w:u w:val="single"/>
         </w:rPr>
-        <w:t>Ne</w:t>
+        <w:hyperlink r:id="rId12" w:history="1">
+          <w:r>
+            <w:rPr>
+              <w:rStyle w:val="Hyperlink"/>
+            </w:rPr>
+            <w:t>Ne</w:t>
+          </w:r>
+        </w:hyperlink>
       </w:r>
       <w:r>
         <w:rPr>
@@ -796,25 +803,7 @@
           <w:color w:val="000000"/>
           <w:sz w:val="24"/>
         </w:rPr>
-        <w:t>rechtsvoorgangers van de Raad voor de Zendin</w:t>
-      </w:r>
-      <w:r>
-        <w:rPr>
-          <w:u w:val="single" w:color="0066cc"/>
-          <w:rFonts w:ascii="Charis SIL Regular" w:hAnsi="Charis SIL Regular" w:eastAsia="Charis SIL Regular"/>
-          <w:b w:val="0"/>
-          <w:i w:val="0"/>
-          <w:color w:val="000000"/>
-          <w:sz w:val="24"/>
-        </w:rPr>
-        <w:hyperlink r:id="rId13" w:history="1">
-          <w:r>
-            <w:rPr>
-              <w:rStyle w:val="Hyperlink"/>
-            </w:rPr>
-            <w:t>g. Deze a</w:t>
-          </w:r>
-        </w:hyperlink>
+        <w:t>rechtsvoorgangers van de Raad voor de Zending. Deze a</w:t>
       </w:r>
       <w:r>
         <w:rPr>
@@ -1313,7 +1302,35 @@
           <w:color w:val="000000"/>
           <w:sz w:val="24"/>
         </w:rPr>
-        <w:t>door het Huygens Instituut, is een uitvoerig lemm</w:t>
+        <w:t>door het Huygens Instituut, is een uitvoerig le</w:t>
+      </w:r>
+      <w:r>
+        <w:rPr>
+          <w:u w:val="single" w:color="0066cc"/>
+          <w:rFonts w:ascii="Charis SIL Regular" w:hAnsi="Charis SIL Regular" w:eastAsia="Charis SIL Regular"/>
+          <w:b w:val="0"/>
+          <w:i w:val="0"/>
+          <w:color w:val="000000"/>
+          <w:sz w:val="24"/>
+        </w:rPr>
+        <w:hyperlink r:id="rId15" w:history="1">
+          <w:r>
+            <w:rPr>
+              <w:rStyle w:val="Hyperlink"/>
+            </w:rPr>
+            <w:t>m</w:t>
+          </w:r>
+        </w:hyperlink>
+      </w:r>
+      <w:r>
+        <w:rPr>
+          <w:rFonts w:ascii="Charis SIL Regular" w:hAnsi="Charis SIL Regular" w:eastAsia="Charis SIL Regular"/>
+          <w:b w:val="0"/>
+          <w:i w:val="0"/>
+          <w:color w:val="000000"/>
+          <w:sz w:val="24"/>
+        </w:rPr>
+        <w:t>m</w:t>
       </w:r>
       <w:r>
         <w:rPr>
@@ -2598,7 +2615,7 @@
           <w:sz w:val="24"/>
           <w:u w:val="single"/>
         </w:rPr>
-        <w:hyperlink r:id="rId22" w:history="1">
+        <w:hyperlink r:id="rId21" w:history="1">
           <w:r>
             <w:rPr>
               <w:rStyle w:val="Hyperlink"/>
@@ -2616,7 +2633,7 @@
           <w:sz w:val="24"/>
           <w:u w:val="single"/>
         </w:rPr>
-        <w:hyperlink r:id="rId22" w:history="1">
+        <w:hyperlink r:id="rId21" w:history="1">
           <w:r>
             <w:rPr>
               <w:rStyle w:val="Hyperlink"/>
@@ -2633,7 +2650,14 @@
           <w:color w:val="000000"/>
           <w:sz w:val="24"/>
         </w:rPr>
-        <w:t xml:space="preserve">, </w:t>
+        <w:hyperlink r:id="rId21" w:history="1">
+          <w:r>
+            <w:rPr>
+              <w:rStyle w:val="Hyperlink"/>
+            </w:rPr>
+            <w:t xml:space="preserve">, </w:t>
+          </w:r>
+        </w:hyperlink>
       </w:r>
       <w:r>
         <w:rPr>
@@ -2644,7 +2668,7 @@
           <w:sz w:val="24"/>
           <w:u w:val="single"/>
         </w:rPr>
-        <w:hyperlink r:id="rId23" w:history="1">
+        <w:hyperlink r:id="rId21" w:history="1">
           <w:r>
             <w:rPr>
               <w:rStyle w:val="Hyperlink"/>
@@ -2918,13 +2942,21 @@
       </w:r>
       <w:r>
         <w:rPr>
+          <w:u w:val="single" w:color="0066cc"/>
           <w:rFonts w:ascii="Charis SIL Regular" w:hAnsi="Charis SIL Regular" w:eastAsia="Charis SIL Regular"/>
           <w:b w:val="0"/>
           <w:i w:val="0"/>
           <w:color w:val="000000"/>
           <w:sz w:val="24"/>
         </w:rPr>
-        <w:t xml:space="preserve">, </w:t>
+        <w:hyperlink r:id="rId24" w:history="1">
+          <w:r>
+            <w:rPr>
+              <w:rStyle w:val="Hyperlink"/>
+            </w:rPr>
+            <w:t xml:space="preserve">, </w:t>
+          </w:r>
+        </w:hyperlink>
       </w:r>
       <w:r>
         <w:rPr>
@@ -2935,7 +2967,7 @@
           <w:sz w:val="24"/>
           <w:u w:val="single"/>
         </w:rPr>
-        <w:hyperlink r:id="rId26" w:history="1">
+        <w:hyperlink r:id="rId24" w:history="1">
           <w:r>
             <w:rPr>
               <w:rStyle w:val="Hyperlink"/>
@@ -2964,7 +2996,7 @@
           <w:sz w:val="24"/>
           <w:u w:val="single"/>
         </w:rPr>
-        <w:hyperlink r:id="rId26" w:history="1">
+        <w:hyperlink r:id="rId24" w:history="1">
           <w:r>
             <w:rPr>
               <w:rStyle w:val="Hyperlink"/>
@@ -2982,7 +3014,7 @@
           <w:sz w:val="24"/>
           <w:u w:val="single"/>
         </w:rPr>
-        <w:hyperlink r:id="rId26" w:history="1">
+        <w:hyperlink r:id="rId24" w:history="1">
           <w:r>
             <w:rPr>
               <w:rStyle w:val="Hyperlink"/>
@@ -3113,7 +3145,7 @@
           <w:sz w:val="24"/>
           <w:u w:val="single"/>
         </w:rPr>
-        <w:hyperlink r:id="rId27" w:history="1">
+        <w:hyperlink r:id="rId26" w:history="1">
           <w:r>
             <w:rPr>
               <w:rStyle w:val="Hyperlink"/>
@@ -3151,7 +3183,7 @@
           <w:sz w:val="24"/>
           <w:u w:val="single"/>
         </w:rPr>
-        <w:hyperlink r:id="rId28" w:history="1">
+        <w:hyperlink r:id="rId27" w:history="1">
           <w:r>
             <w:rPr>
               <w:rStyle w:val="Hyperlink"/>
@@ -3169,7 +3201,7 @@
           <w:sz w:val="24"/>
           <w:u w:val="single"/>
         </w:rPr>
-        <w:hyperlink r:id="rId28" w:history="1">
+        <w:hyperlink r:id="rId27" w:history="1">
           <w:r>
             <w:rPr>
               <w:rStyle w:val="Hyperlink"/>
@@ -3187,7 +3219,7 @@
           <w:sz w:val="24"/>
           <w:u w:val="single"/>
         </w:rPr>
-        <w:hyperlink r:id="rId28" w:history="1">
+        <w:hyperlink r:id="rId27" w:history="1">
           <w:r>
             <w:rPr>
               <w:rStyle w:val="Hyperlink"/>
@@ -3205,7 +3237,7 @@
           <w:sz w:val="24"/>
           <w:u w:val="single"/>
         </w:rPr>
-        <w:hyperlink r:id="rId28" w:history="1">
+        <w:hyperlink r:id="rId27" w:history="1">
           <w:r>
             <w:rPr>
               <w:rStyle w:val="Hyperlink"/>
@@ -3226,7 +3258,7 @@
           <w:sz w:val="24"/>
           <w:u w:val="single"/>
         </w:rPr>
-        <w:hyperlink r:id="rId28" w:history="1">
+        <w:hyperlink r:id="rId27" w:history="1">
           <w:r>
             <w:rPr>
               <w:rStyle w:val="Hyperlink"/>
@@ -3244,7 +3276,7 @@
           <w:sz w:val="24"/>
           <w:u w:val="single"/>
         </w:rPr>
-        <w:hyperlink r:id="rId28" w:history="1">
+        <w:hyperlink r:id="rId27" w:history="1">
           <w:r>
             <w:rPr>
               <w:rStyle w:val="Hyperlink"/>
@@ -3262,7 +3294,7 @@
           <w:sz w:val="24"/>
           <w:u w:val="single"/>
         </w:rPr>
-        <w:hyperlink r:id="rId28" w:history="1">
+        <w:hyperlink r:id="rId27" w:history="1">
           <w:r>
             <w:rPr>
               <w:rStyle w:val="Hyperlink"/>
@@ -3280,7 +3312,7 @@
           <w:sz w:val="24"/>
           <w:u w:val="single"/>
         </w:rPr>
-        <w:hyperlink r:id="rId28" w:history="1">
+        <w:hyperlink r:id="rId27" w:history="1">
           <w:r>
             <w:rPr>
               <w:rStyle w:val="Hyperlink"/>
@@ -3298,7 +3330,7 @@
           <w:sz w:val="24"/>
           <w:u w:val="single"/>
         </w:rPr>
-        <w:hyperlink r:id="rId28" w:history="1">
+        <w:hyperlink r:id="rId27" w:history="1">
           <w:r>
             <w:rPr>
               <w:rStyle w:val="Hyperlink"/>
@@ -3326,7 +3358,7 @@
           <w:sz w:val="24"/>
           <w:u w:val="single"/>
         </w:rPr>
-        <w:hyperlink r:id="rId28" w:history="1">
+        <w:hyperlink r:id="rId27" w:history="1">
           <w:r>
             <w:rPr>
               <w:rStyle w:val="Hyperlink"/>

--- a/EXPORTS/DOCX/published/niveau3/Dutch/NZG.docx
+++ b/EXPORTS/DOCX/published/niveau3/Dutch/NZG.docx
@@ -465,7 +465,7 @@
           <w:sz w:val="24"/>
           <w:u w:val="single"/>
         </w:rPr>
-        <w:hyperlink r:id="rId10" w:history="1">
+        <w:hyperlink r:id="rId12" w:history="1">
           <w:r>
             <w:rPr>
               <w:rStyle w:val="Hyperlink"/>
@@ -481,7 +481,6 @@
           <w:i w:val="0"/>
           <w:color w:val="0066CC"/>
           <w:sz w:val="24"/>
-          <w:u w:val="single"/>
         </w:rPr>
         <w:hyperlink r:id="rId12" w:history="1">
           <w:r>
@@ -803,7 +802,25 @@
           <w:color w:val="000000"/>
           <w:sz w:val="24"/>
         </w:rPr>
-        <w:t>rechtsvoorgangers van de Raad voor de Zending. Deze a</w:t>
+        <w:t>rechtsvoorgangers van de Raad voor de Zendin</w:t>
+      </w:r>
+      <w:r>
+        <w:rPr>
+          <w:u w:val="single" w:color="0066cc"/>
+          <w:rFonts w:ascii="Charis SIL Regular" w:hAnsi="Charis SIL Regular" w:eastAsia="Charis SIL Regular"/>
+          <w:b w:val="0"/>
+          <w:i w:val="0"/>
+          <w:color w:val="000000"/>
+          <w:sz w:val="24"/>
+        </w:rPr>
+        <w:hyperlink r:id="rId13" w:history="1">
+          <w:r>
+            <w:rPr>
+              <w:rStyle w:val="Hyperlink"/>
+            </w:rPr>
+            <w:t>g. Deze a</w:t>
+          </w:r>
+        </w:hyperlink>
       </w:r>
       <w:r>
         <w:rPr>
@@ -1302,7 +1319,133 @@
           <w:color w:val="000000"/>
           <w:sz w:val="24"/>
         </w:rPr>
-        <w:t>door het Huygens Instituut, is een uitvoerig le</w:t>
+        <w:t>door h</w:t>
+      </w:r>
+      <w:r>
+        <w:rPr>
+          <w:u w:val="single" w:color="0066cc"/>
+          <w:rFonts w:ascii="Charis SIL Regular" w:hAnsi="Charis SIL Regular" w:eastAsia="Charis SIL Regular"/>
+          <w:b w:val="0"/>
+          <w:i w:val="0"/>
+          <w:color w:val="000000"/>
+          <w:sz w:val="24"/>
+        </w:rPr>
+        <w:hyperlink r:id="rId15" w:history="1">
+          <w:r>
+            <w:rPr>
+              <w:rStyle w:val="Hyperlink"/>
+            </w:rPr>
+            <w:t xml:space="preserve">et Huygens </w:t>
+          </w:r>
+        </w:hyperlink>
+      </w:r>
+      <w:r>
+        <w:rPr>
+          <w:u w:val="single" w:color="0066cc"/>
+          <w:rFonts w:ascii="Charis SIL Regular" w:hAnsi="Charis SIL Regular" w:eastAsia="Charis SIL Regular"/>
+          <w:b w:val="0"/>
+          <w:i w:val="0"/>
+          <w:color w:val="000000"/>
+          <w:sz w:val="24"/>
+        </w:rPr>
+        <w:hyperlink r:id="rId15" w:history="1">
+          <w:r>
+            <w:rPr>
+              <w:rStyle w:val="Hyperlink"/>
+            </w:rPr>
+            <w:t>I</w:t>
+          </w:r>
+        </w:hyperlink>
+      </w:r>
+      <w:r>
+        <w:rPr>
+          <w:u w:val="single" w:color="0066cc"/>
+          <w:rFonts w:ascii="Charis SIL Regular" w:hAnsi="Charis SIL Regular" w:eastAsia="Charis SIL Regular"/>
+          <w:b w:val="0"/>
+          <w:i w:val="0"/>
+          <w:color w:val="000000"/>
+          <w:sz w:val="24"/>
+        </w:rPr>
+        <w:hyperlink r:id="rId15" w:history="1">
+          <w:r>
+            <w:rPr>
+              <w:rStyle w:val="Hyperlink"/>
+            </w:rPr>
+            <w:t>nsti</w:t>
+          </w:r>
+        </w:hyperlink>
+      </w:r>
+      <w:r>
+        <w:rPr>
+          <w:u w:val="single" w:color="0066cc"/>
+          <w:rFonts w:ascii="Charis SIL Regular" w:hAnsi="Charis SIL Regular" w:eastAsia="Charis SIL Regular"/>
+          <w:b w:val="0"/>
+          <w:i w:val="0"/>
+          <w:color w:val="000000"/>
+          <w:sz w:val="24"/>
+        </w:rPr>
+        <w:hyperlink r:id="rId15" w:history="1">
+          <w:r>
+            <w:rPr>
+              <w:rStyle w:val="Hyperlink"/>
+            </w:rPr>
+            <w:t>t</w:t>
+          </w:r>
+        </w:hyperlink>
+      </w:r>
+      <w:r>
+        <w:rPr>
+          <w:u w:val="single" w:color="0066cc"/>
+          <w:rFonts w:ascii="Charis SIL Regular" w:hAnsi="Charis SIL Regular" w:eastAsia="Charis SIL Regular"/>
+          <w:b w:val="0"/>
+          <w:i w:val="0"/>
+          <w:color w:val="000000"/>
+          <w:sz w:val="24"/>
+        </w:rPr>
+        <w:hyperlink r:id="rId15" w:history="1">
+          <w:r>
+            <w:rPr>
+              <w:rStyle w:val="Hyperlink"/>
+            </w:rPr>
+            <w:t>uut, is een u</w:t>
+          </w:r>
+        </w:hyperlink>
+      </w:r>
+      <w:r>
+        <w:rPr>
+          <w:u w:val="single" w:color="0066cc"/>
+          <w:rFonts w:ascii="Charis SIL Regular" w:hAnsi="Charis SIL Regular" w:eastAsia="Charis SIL Regular"/>
+          <w:b w:val="0"/>
+          <w:i w:val="0"/>
+          <w:color w:val="000000"/>
+          <w:sz w:val="24"/>
+        </w:rPr>
+        <w:hyperlink r:id="rId15" w:history="1">
+          <w:r>
+            <w:rPr>
+              <w:rStyle w:val="Hyperlink"/>
+            </w:rPr>
+            <w:t>i</w:t>
+          </w:r>
+        </w:hyperlink>
+      </w:r>
+      <w:r>
+        <w:rPr>
+          <w:u w:val="single" w:color="0066cc"/>
+          <w:rFonts w:ascii="Charis SIL Regular" w:hAnsi="Charis SIL Regular" w:eastAsia="Charis SIL Regular"/>
+          <w:b w:val="0"/>
+          <w:i w:val="0"/>
+          <w:color w:val="000000"/>
+          <w:sz w:val="24"/>
+        </w:rPr>
+        <w:hyperlink r:id="rId15" w:history="1">
+          <w:r>
+            <w:rPr>
+              <w:rStyle w:val="Hyperlink"/>
+            </w:rPr>
+            <w:t>tvoerig le</w:t>
+          </w:r>
+        </w:hyperlink>
       </w:r>
       <w:r>
         <w:rPr>
@@ -2615,7 +2758,7 @@
           <w:sz w:val="24"/>
           <w:u w:val="single"/>
         </w:rPr>
-        <w:hyperlink r:id="rId21" w:history="1">
+        <w:hyperlink r:id="rId22" w:history="1">
           <w:r>
             <w:rPr>
               <w:rStyle w:val="Hyperlink"/>
@@ -2633,7 +2776,7 @@
           <w:sz w:val="24"/>
           <w:u w:val="single"/>
         </w:rPr>
-        <w:hyperlink r:id="rId21" w:history="1">
+        <w:hyperlink r:id="rId22" w:history="1">
           <w:r>
             <w:rPr>
               <w:rStyle w:val="Hyperlink"/>
@@ -2650,14 +2793,7 @@
           <w:color w:val="000000"/>
           <w:sz w:val="24"/>
         </w:rPr>
-        <w:hyperlink r:id="rId21" w:history="1">
-          <w:r>
-            <w:rPr>
-              <w:rStyle w:val="Hyperlink"/>
-            </w:rPr>
-            <w:t xml:space="preserve">, </w:t>
-          </w:r>
-        </w:hyperlink>
+        <w:t xml:space="preserve">, </w:t>
       </w:r>
       <w:r>
         <w:rPr>
@@ -2668,7 +2804,7 @@
           <w:sz w:val="24"/>
           <w:u w:val="single"/>
         </w:rPr>
-        <w:hyperlink r:id="rId21" w:history="1">
+        <w:hyperlink r:id="rId23" w:history="1">
           <w:r>
             <w:rPr>
               <w:rStyle w:val="Hyperlink"/>
@@ -2913,7 +3049,7 @@
           <w:sz w:val="24"/>
           <w:u w:val="single"/>
         </w:rPr>
-        <w:hyperlink r:id="rId24" w:history="1">
+        <w:hyperlink r:id="rId25" w:history="1">
           <w:r>
             <w:rPr>
               <w:rStyle w:val="Hyperlink"/>
@@ -2931,7 +3067,7 @@
           <w:sz w:val="24"/>
           <w:u w:val="single"/>
         </w:rPr>
-        <w:hyperlink r:id="rId24" w:history="1">
+        <w:hyperlink r:id="rId25" w:history="1">
           <w:r>
             <w:rPr>
               <w:rStyle w:val="Hyperlink"/>
@@ -2942,21 +3078,13 @@
       </w:r>
       <w:r>
         <w:rPr>
-          <w:u w:val="single" w:color="0066cc"/>
           <w:rFonts w:ascii="Charis SIL Regular" w:hAnsi="Charis SIL Regular" w:eastAsia="Charis SIL Regular"/>
           <w:b w:val="0"/>
           <w:i w:val="0"/>
           <w:color w:val="000000"/>
           <w:sz w:val="24"/>
         </w:rPr>
-        <w:hyperlink r:id="rId24" w:history="1">
-          <w:r>
-            <w:rPr>
-              <w:rStyle w:val="Hyperlink"/>
-            </w:rPr>
-            <w:t xml:space="preserve">, </w:t>
-          </w:r>
-        </w:hyperlink>
+        <w:t xml:space="preserve">, </w:t>
       </w:r>
       <w:r>
         <w:rPr>
@@ -2967,7 +3095,7 @@
           <w:sz w:val="24"/>
           <w:u w:val="single"/>
         </w:rPr>
-        <w:hyperlink r:id="rId24" w:history="1">
+        <w:hyperlink r:id="rId26" w:history="1">
           <w:r>
             <w:rPr>
               <w:rStyle w:val="Hyperlink"/>
@@ -2996,7 +3124,7 @@
           <w:sz w:val="24"/>
           <w:u w:val="single"/>
         </w:rPr>
-        <w:hyperlink r:id="rId24" w:history="1">
+        <w:hyperlink r:id="rId26" w:history="1">
           <w:r>
             <w:rPr>
               <w:rStyle w:val="Hyperlink"/>
@@ -3014,7 +3142,7 @@
           <w:sz w:val="24"/>
           <w:u w:val="single"/>
         </w:rPr>
-        <w:hyperlink r:id="rId24" w:history="1">
+        <w:hyperlink r:id="rId26" w:history="1">
           <w:r>
             <w:rPr>
               <w:rStyle w:val="Hyperlink"/>
@@ -3145,7 +3273,7 @@
           <w:sz w:val="24"/>
           <w:u w:val="single"/>
         </w:rPr>
-        <w:hyperlink r:id="rId26" w:history="1">
+        <w:hyperlink r:id="rId27" w:history="1">
           <w:r>
             <w:rPr>
               <w:rStyle w:val="Hyperlink"/>
@@ -3183,7 +3311,7 @@
           <w:sz w:val="24"/>
           <w:u w:val="single"/>
         </w:rPr>
-        <w:hyperlink r:id="rId27" w:history="1">
+        <w:hyperlink r:id="rId28" w:history="1">
           <w:r>
             <w:rPr>
               <w:rStyle w:val="Hyperlink"/>
@@ -3201,7 +3329,7 @@
           <w:sz w:val="24"/>
           <w:u w:val="single"/>
         </w:rPr>
-        <w:hyperlink r:id="rId27" w:history="1">
+        <w:hyperlink r:id="rId28" w:history="1">
           <w:r>
             <w:rPr>
               <w:rStyle w:val="Hyperlink"/>
@@ -3219,7 +3347,7 @@
           <w:sz w:val="24"/>
           <w:u w:val="single"/>
         </w:rPr>
-        <w:hyperlink r:id="rId27" w:history="1">
+        <w:hyperlink r:id="rId28" w:history="1">
           <w:r>
             <w:rPr>
               <w:rStyle w:val="Hyperlink"/>
@@ -3237,7 +3365,7 @@
           <w:sz w:val="24"/>
           <w:u w:val="single"/>
         </w:rPr>
-        <w:hyperlink r:id="rId27" w:history="1">
+        <w:hyperlink r:id="rId28" w:history="1">
           <w:r>
             <w:rPr>
               <w:rStyle w:val="Hyperlink"/>
@@ -3258,7 +3386,7 @@
           <w:sz w:val="24"/>
           <w:u w:val="single"/>
         </w:rPr>
-        <w:hyperlink r:id="rId27" w:history="1">
+        <w:hyperlink r:id="rId28" w:history="1">
           <w:r>
             <w:rPr>
               <w:rStyle w:val="Hyperlink"/>
@@ -3276,7 +3404,7 @@
           <w:sz w:val="24"/>
           <w:u w:val="single"/>
         </w:rPr>
-        <w:hyperlink r:id="rId27" w:history="1">
+        <w:hyperlink r:id="rId28" w:history="1">
           <w:r>
             <w:rPr>
               <w:rStyle w:val="Hyperlink"/>
@@ -3294,7 +3422,7 @@
           <w:sz w:val="24"/>
           <w:u w:val="single"/>
         </w:rPr>
-        <w:hyperlink r:id="rId27" w:history="1">
+        <w:hyperlink r:id="rId28" w:history="1">
           <w:r>
             <w:rPr>
               <w:rStyle w:val="Hyperlink"/>
@@ -3312,7 +3440,7 @@
           <w:sz w:val="24"/>
           <w:u w:val="single"/>
         </w:rPr>
-        <w:hyperlink r:id="rId27" w:history="1">
+        <w:hyperlink r:id="rId28" w:history="1">
           <w:r>
             <w:rPr>
               <w:rStyle w:val="Hyperlink"/>
@@ -3330,7 +3458,7 @@
           <w:sz w:val="24"/>
           <w:u w:val="single"/>
         </w:rPr>
-        <w:hyperlink r:id="rId27" w:history="1">
+        <w:hyperlink r:id="rId28" w:history="1">
           <w:r>
             <w:rPr>
               <w:rStyle w:val="Hyperlink"/>
@@ -3358,7 +3486,7 @@
           <w:sz w:val="24"/>
           <w:u w:val="single"/>
         </w:rPr>
-        <w:hyperlink r:id="rId27" w:history="1">
+        <w:hyperlink r:id="rId28" w:history="1">
           <w:r>
             <w:rPr>
               <w:rStyle w:val="Hyperlink"/>

--- a/EXPORTS/DOCX/published/niveau3/Dutch/NZG.docx
+++ b/EXPORTS/DOCX/published/niveau3/Dutch/NZG.docx
@@ -445,7 +445,6 @@
           <w:i w:val="0"/>
           <w:color w:val="0066CC"/>
           <w:sz w:val="24"/>
-          <w:u w:val="single"/>
         </w:rPr>
         <w:hyperlink r:id="rId12" w:history="1">
           <w:r>
@@ -465,7 +464,7 @@
           <w:sz w:val="24"/>
           <w:u w:val="single"/>
         </w:rPr>
-        <w:hyperlink r:id="rId12" w:history="1">
+        <w:hyperlink r:id="rId10" w:history="1">
           <w:r>
             <w:rPr>
               <w:rStyle w:val="Hyperlink"/>
@@ -2239,16 +2238,8 @@
           <w:i w:val="0"/>
           <w:color w:val="0066CC"/>
           <w:sz w:val="24"/>
-          <w:u w:val="single"/>
         </w:rPr>
-        <w:hyperlink r:id="rId19" w:history="1">
-          <w:r>
-            <w:rPr>
-              <w:rStyle w:val="Hyperlink"/>
-            </w:rPr>
-            <w:t>id=zoOC</w:t>
-          </w:r>
-        </w:hyperlink>
+        <w:t>id=zoOC</w:t>
       </w:r>
       <w:r>
         <w:rPr>
@@ -2259,7 +2250,7 @@
           <w:sz w:val="24"/>
           <w:u w:val="single"/>
         </w:rPr>
-        <w:hyperlink r:id="rId19" w:history="1">
+        <w:hyperlink r:id="rId18" w:history="1">
           <w:r>
             <w:rPr>
               <w:rStyle w:val="Hyperlink"/>
@@ -2758,7 +2749,7 @@
           <w:sz w:val="24"/>
           <w:u w:val="single"/>
         </w:rPr>
-        <w:hyperlink r:id="rId22" w:history="1">
+        <w:hyperlink r:id="rId21" w:history="1">
           <w:r>
             <w:rPr>
               <w:rStyle w:val="Hyperlink"/>
@@ -2776,7 +2767,7 @@
           <w:sz w:val="24"/>
           <w:u w:val="single"/>
         </w:rPr>
-        <w:hyperlink r:id="rId22" w:history="1">
+        <w:hyperlink r:id="rId21" w:history="1">
           <w:r>
             <w:rPr>
               <w:rStyle w:val="Hyperlink"/>
@@ -2787,13 +2778,21 @@
       </w:r>
       <w:r>
         <w:rPr>
+          <w:u w:val="single" w:color="0066cc"/>
           <w:rFonts w:ascii="Charis SIL Regular" w:hAnsi="Charis SIL Regular" w:eastAsia="Charis SIL Regular"/>
           <w:b w:val="0"/>
           <w:i w:val="0"/>
           <w:color w:val="000000"/>
           <w:sz w:val="24"/>
         </w:rPr>
-        <w:t xml:space="preserve">, </w:t>
+        <w:hyperlink r:id="rId21" w:history="1">
+          <w:r>
+            <w:rPr>
+              <w:rStyle w:val="Hyperlink"/>
+            </w:rPr>
+            <w:t xml:space="preserve">, </w:t>
+          </w:r>
+        </w:hyperlink>
       </w:r>
       <w:r>
         <w:rPr>
@@ -2804,7 +2803,7 @@
           <w:sz w:val="24"/>
           <w:u w:val="single"/>
         </w:rPr>
-        <w:hyperlink r:id="rId23" w:history="1">
+        <w:hyperlink r:id="rId21" w:history="1">
           <w:r>
             <w:rPr>
               <w:rStyle w:val="Hyperlink"/>
@@ -2833,7 +2832,7 @@
           <w:sz w:val="24"/>
           <w:u w:val="single"/>
         </w:rPr>
-        <w:hyperlink r:id="rId23" w:history="1">
+        <w:hyperlink r:id="rId21" w:history="1">
           <w:r>
             <w:rPr>
               <w:rStyle w:val="Hyperlink"/>
@@ -2851,7 +2850,7 @@
           <w:sz w:val="24"/>
           <w:u w:val="single"/>
         </w:rPr>
-        <w:hyperlink r:id="rId23" w:history="1">
+        <w:hyperlink r:id="rId21" w:history="1">
           <w:r>
             <w:rPr>
               <w:rStyle w:val="Hyperlink"/>
@@ -2949,7 +2948,7 @@
           <w:sz w:val="24"/>
           <w:u w:val="single"/>
         </w:rPr>
-        <w:hyperlink r:id="rId24" w:history="1">
+        <w:hyperlink r:id="rId23" w:history="1">
           <w:r>
             <w:rPr>
               <w:rStyle w:val="Hyperlink"/>
@@ -2967,7 +2966,7 @@
           <w:sz w:val="24"/>
           <w:u w:val="single"/>
         </w:rPr>
-        <w:hyperlink r:id="rId24" w:history="1">
+        <w:hyperlink r:id="rId23" w:history="1">
           <w:r>
             <w:rPr>
               <w:rStyle w:val="Hyperlink"/>
@@ -2985,7 +2984,7 @@
           <w:sz w:val="24"/>
           <w:u w:val="single"/>
         </w:rPr>
-        <w:hyperlink r:id="rId24" w:history="1">
+        <w:hyperlink r:id="rId23" w:history="1">
           <w:r>
             <w:rPr>
               <w:rStyle w:val="Hyperlink"/>
@@ -3003,7 +3002,7 @@
           <w:sz w:val="24"/>
           <w:u w:val="single"/>
         </w:rPr>
-        <w:hyperlink r:id="rId24" w:history="1">
+        <w:hyperlink r:id="rId23" w:history="1">
           <w:r>
             <w:rPr>
               <w:rStyle w:val="Hyperlink"/>
@@ -3031,7 +3030,7 @@
           <w:sz w:val="24"/>
           <w:u w:val="single"/>
         </w:rPr>
-        <w:hyperlink r:id="rId25" w:history="1">
+        <w:hyperlink r:id="rId24" w:history="1">
           <w:r>
             <w:rPr>
               <w:rStyle w:val="Hyperlink"/>
@@ -3049,7 +3048,7 @@
           <w:sz w:val="24"/>
           <w:u w:val="single"/>
         </w:rPr>
-        <w:hyperlink r:id="rId25" w:history="1">
+        <w:hyperlink r:id="rId23" w:history="1">
           <w:r>
             <w:rPr>
               <w:rStyle w:val="Hyperlink"/>
@@ -3067,7 +3066,7 @@
           <w:sz w:val="24"/>
           <w:u w:val="single"/>
         </w:rPr>
-        <w:hyperlink r:id="rId25" w:history="1">
+        <w:hyperlink r:id="rId23" w:history="1">
           <w:r>
             <w:rPr>
               <w:rStyle w:val="Hyperlink"/>
@@ -3084,7 +3083,14 @@
           <w:color w:val="000000"/>
           <w:sz w:val="24"/>
         </w:rPr>
-        <w:t xml:space="preserve">, </w:t>
+        <w:hyperlink r:id="rId23" w:history="1">
+          <w:r>
+            <w:rPr>
+              <w:rStyle w:val="Hyperlink"/>
+            </w:rPr>
+            <w:t xml:space="preserve">, </w:t>
+          </w:r>
+        </w:hyperlink>
       </w:r>
       <w:r>
         <w:rPr>
@@ -3095,7 +3101,7 @@
           <w:sz w:val="24"/>
           <w:u w:val="single"/>
         </w:rPr>
-        <w:hyperlink r:id="rId26" w:history="1">
+        <w:hyperlink r:id="rId23" w:history="1">
           <w:r>
             <w:rPr>
               <w:rStyle w:val="Hyperlink"/>
@@ -3124,7 +3130,7 @@
           <w:sz w:val="24"/>
           <w:u w:val="single"/>
         </w:rPr>
-        <w:hyperlink r:id="rId26" w:history="1">
+        <w:hyperlink r:id="rId23" w:history="1">
           <w:r>
             <w:rPr>
               <w:rStyle w:val="Hyperlink"/>
@@ -3142,7 +3148,7 @@
           <w:sz w:val="24"/>
           <w:u w:val="single"/>
         </w:rPr>
-        <w:hyperlink r:id="rId26" w:history="1">
+        <w:hyperlink r:id="rId23" w:history="1">
           <w:r>
             <w:rPr>
               <w:rStyle w:val="Hyperlink"/>
@@ -3273,7 +3279,7 @@
           <w:sz w:val="24"/>
           <w:u w:val="single"/>
         </w:rPr>
-        <w:hyperlink r:id="rId27" w:history="1">
+        <w:hyperlink r:id="rId25" w:history="1">
           <w:r>
             <w:rPr>
               <w:rStyle w:val="Hyperlink"/>
@@ -3311,7 +3317,7 @@
           <w:sz w:val="24"/>
           <w:u w:val="single"/>
         </w:rPr>
-        <w:hyperlink r:id="rId28" w:history="1">
+        <w:hyperlink r:id="rId26" w:history="1">
           <w:r>
             <w:rPr>
               <w:rStyle w:val="Hyperlink"/>
@@ -3329,7 +3335,7 @@
           <w:sz w:val="24"/>
           <w:u w:val="single"/>
         </w:rPr>
-        <w:hyperlink r:id="rId28" w:history="1">
+        <w:hyperlink r:id="rId26" w:history="1">
           <w:r>
             <w:rPr>
               <w:rStyle w:val="Hyperlink"/>
@@ -3347,7 +3353,7 @@
           <w:sz w:val="24"/>
           <w:u w:val="single"/>
         </w:rPr>
-        <w:hyperlink r:id="rId28" w:history="1">
+        <w:hyperlink r:id="rId26" w:history="1">
           <w:r>
             <w:rPr>
               <w:rStyle w:val="Hyperlink"/>
@@ -3365,7 +3371,7 @@
           <w:sz w:val="24"/>
           <w:u w:val="single"/>
         </w:rPr>
-        <w:hyperlink r:id="rId28" w:history="1">
+        <w:hyperlink r:id="rId26" w:history="1">
           <w:r>
             <w:rPr>
               <w:rStyle w:val="Hyperlink"/>
@@ -3386,7 +3392,7 @@
           <w:sz w:val="24"/>
           <w:u w:val="single"/>
         </w:rPr>
-        <w:hyperlink r:id="rId28" w:history="1">
+        <w:hyperlink r:id="rId26" w:history="1">
           <w:r>
             <w:rPr>
               <w:rStyle w:val="Hyperlink"/>
@@ -3404,7 +3410,7 @@
           <w:sz w:val="24"/>
           <w:u w:val="single"/>
         </w:rPr>
-        <w:hyperlink r:id="rId28" w:history="1">
+        <w:hyperlink r:id="rId26" w:history="1">
           <w:r>
             <w:rPr>
               <w:rStyle w:val="Hyperlink"/>
@@ -3422,7 +3428,7 @@
           <w:sz w:val="24"/>
           <w:u w:val="single"/>
         </w:rPr>
-        <w:hyperlink r:id="rId28" w:history="1">
+        <w:hyperlink r:id="rId26" w:history="1">
           <w:r>
             <w:rPr>
               <w:rStyle w:val="Hyperlink"/>
@@ -3440,7 +3446,7 @@
           <w:sz w:val="24"/>
           <w:u w:val="single"/>
         </w:rPr>
-        <w:hyperlink r:id="rId28" w:history="1">
+        <w:hyperlink r:id="rId26" w:history="1">
           <w:r>
             <w:rPr>
               <w:rStyle w:val="Hyperlink"/>
@@ -3458,7 +3464,7 @@
           <w:sz w:val="24"/>
           <w:u w:val="single"/>
         </w:rPr>
-        <w:hyperlink r:id="rId28" w:history="1">
+        <w:hyperlink r:id="rId26" w:history="1">
           <w:r>
             <w:rPr>
               <w:rStyle w:val="Hyperlink"/>
@@ -3486,7 +3492,7 @@
           <w:sz w:val="24"/>
           <w:u w:val="single"/>
         </w:rPr>
-        <w:hyperlink r:id="rId28" w:history="1">
+        <w:hyperlink r:id="rId26" w:history="1">
           <w:r>
             <w:rPr>
               <w:rStyle w:val="Hyperlink"/>

--- a/EXPORTS/DOCX/published/niveau3/Dutch/NZG.docx
+++ b/EXPORTS/DOCX/published/niveau3/Dutch/NZG.docx
@@ -445,15 +445,9 @@
           <w:i w:val="0"/>
           <w:color w:val="0066CC"/>
           <w:sz w:val="24"/>
+          <w:u w:val="single"/>
         </w:rPr>
-        <w:hyperlink r:id="rId12" w:history="1">
-          <w:r>
-            <w:rPr>
-              <w:rStyle w:val="Hyperlink"/>
-            </w:rPr>
-            <w:t>Ne</w:t>
-          </w:r>
-        </w:hyperlink>
+        <w:t>Ne</w:t>
       </w:r>
       <w:r>
         <w:rPr>
@@ -480,15 +474,9 @@
           <w:i w:val="0"/>
           <w:color w:val="0066CC"/>
           <w:sz w:val="24"/>
+          <w:u w:val="single"/>
         </w:rPr>
-        <w:hyperlink r:id="rId12" w:history="1">
-          <w:r>
-            <w:rPr>
-              <w:rStyle w:val="Hyperlink"/>
-            </w:rPr>
-            <w:t>nds</w:t>
-          </w:r>
-        </w:hyperlink>
+        <w:t>nds</w:t>
       </w:r>
       <w:r>
         <w:rPr>
@@ -1318,197 +1306,7 @@
           <w:color w:val="000000"/>
           <w:sz w:val="24"/>
         </w:rPr>
-        <w:t>door h</w:t>
-      </w:r>
-      <w:r>
-        <w:rPr>
-          <w:u w:val="single" w:color="0066cc"/>
-          <w:rFonts w:ascii="Charis SIL Regular" w:hAnsi="Charis SIL Regular" w:eastAsia="Charis SIL Regular"/>
-          <w:b w:val="0"/>
-          <w:i w:val="0"/>
-          <w:color w:val="000000"/>
-          <w:sz w:val="24"/>
-        </w:rPr>
-        <w:hyperlink r:id="rId15" w:history="1">
-          <w:r>
-            <w:rPr>
-              <w:rStyle w:val="Hyperlink"/>
-            </w:rPr>
-            <w:t xml:space="preserve">et Huygens </w:t>
-          </w:r>
-        </w:hyperlink>
-      </w:r>
-      <w:r>
-        <w:rPr>
-          <w:u w:val="single" w:color="0066cc"/>
-          <w:rFonts w:ascii="Charis SIL Regular" w:hAnsi="Charis SIL Regular" w:eastAsia="Charis SIL Regular"/>
-          <w:b w:val="0"/>
-          <w:i w:val="0"/>
-          <w:color w:val="000000"/>
-          <w:sz w:val="24"/>
-        </w:rPr>
-        <w:hyperlink r:id="rId15" w:history="1">
-          <w:r>
-            <w:rPr>
-              <w:rStyle w:val="Hyperlink"/>
-            </w:rPr>
-            <w:t>I</w:t>
-          </w:r>
-        </w:hyperlink>
-      </w:r>
-      <w:r>
-        <w:rPr>
-          <w:u w:val="single" w:color="0066cc"/>
-          <w:rFonts w:ascii="Charis SIL Regular" w:hAnsi="Charis SIL Regular" w:eastAsia="Charis SIL Regular"/>
-          <w:b w:val="0"/>
-          <w:i w:val="0"/>
-          <w:color w:val="000000"/>
-          <w:sz w:val="24"/>
-        </w:rPr>
-        <w:hyperlink r:id="rId15" w:history="1">
-          <w:r>
-            <w:rPr>
-              <w:rStyle w:val="Hyperlink"/>
-            </w:rPr>
-            <w:t>nsti</w:t>
-          </w:r>
-        </w:hyperlink>
-      </w:r>
-      <w:r>
-        <w:rPr>
-          <w:u w:val="single" w:color="0066cc"/>
-          <w:rFonts w:ascii="Charis SIL Regular" w:hAnsi="Charis SIL Regular" w:eastAsia="Charis SIL Regular"/>
-          <w:b w:val="0"/>
-          <w:i w:val="0"/>
-          <w:color w:val="000000"/>
-          <w:sz w:val="24"/>
-        </w:rPr>
-        <w:hyperlink r:id="rId15" w:history="1">
-          <w:r>
-            <w:rPr>
-              <w:rStyle w:val="Hyperlink"/>
-            </w:rPr>
-            <w:t>t</w:t>
-          </w:r>
-        </w:hyperlink>
-      </w:r>
-      <w:r>
-        <w:rPr>
-          <w:u w:val="single" w:color="0066cc"/>
-          <w:rFonts w:ascii="Charis SIL Regular" w:hAnsi="Charis SIL Regular" w:eastAsia="Charis SIL Regular"/>
-          <w:b w:val="0"/>
-          <w:i w:val="0"/>
-          <w:color w:val="000000"/>
-          <w:sz w:val="24"/>
-        </w:rPr>
-        <w:hyperlink r:id="rId15" w:history="1">
-          <w:r>
-            <w:rPr>
-              <w:rStyle w:val="Hyperlink"/>
-            </w:rPr>
-            <w:t>uut, is een u</w:t>
-          </w:r>
-        </w:hyperlink>
-      </w:r>
-      <w:r>
-        <w:rPr>
-          <w:u w:val="single" w:color="0066cc"/>
-          <w:rFonts w:ascii="Charis SIL Regular" w:hAnsi="Charis SIL Regular" w:eastAsia="Charis SIL Regular"/>
-          <w:b w:val="0"/>
-          <w:i w:val="0"/>
-          <w:color w:val="000000"/>
-          <w:sz w:val="24"/>
-        </w:rPr>
-        <w:hyperlink r:id="rId15" w:history="1">
-          <w:r>
-            <w:rPr>
-              <w:rStyle w:val="Hyperlink"/>
-            </w:rPr>
-            <w:t>i</w:t>
-          </w:r>
-        </w:hyperlink>
-      </w:r>
-      <w:r>
-        <w:rPr>
-          <w:u w:val="single" w:color="0066cc"/>
-          <w:rFonts w:ascii="Charis SIL Regular" w:hAnsi="Charis SIL Regular" w:eastAsia="Charis SIL Regular"/>
-          <w:b w:val="0"/>
-          <w:i w:val="0"/>
-          <w:color w:val="000000"/>
-          <w:sz w:val="24"/>
-        </w:rPr>
-        <w:hyperlink r:id="rId15" w:history="1">
-          <w:r>
-            <w:rPr>
-              <w:rStyle w:val="Hyperlink"/>
-            </w:rPr>
-            <w:t>tvoerig le</w:t>
-          </w:r>
-        </w:hyperlink>
-      </w:r>
-      <w:r>
-        <w:rPr>
-          <w:u w:val="single" w:color="0066cc"/>
-          <w:rFonts w:ascii="Charis SIL Regular" w:hAnsi="Charis SIL Regular" w:eastAsia="Charis SIL Regular"/>
-          <w:b w:val="0"/>
-          <w:i w:val="0"/>
-          <w:color w:val="000000"/>
-          <w:sz w:val="24"/>
-        </w:rPr>
-        <w:hyperlink r:id="rId15" w:history="1">
-          <w:r>
-            <w:rPr>
-              <w:rStyle w:val="Hyperlink"/>
-            </w:rPr>
-            <w:t>m</w:t>
-          </w:r>
-        </w:hyperlink>
-      </w:r>
-      <w:r>
-        <w:rPr>
-          <w:rFonts w:ascii="Charis SIL Regular" w:hAnsi="Charis SIL Regular" w:eastAsia="Charis SIL Regular"/>
-          <w:b w:val="0"/>
-          <w:i w:val="0"/>
-          <w:color w:val="000000"/>
-          <w:sz w:val="24"/>
-        </w:rPr>
-        <w:t>m</w:t>
-      </w:r>
-      <w:r>
-        <w:rPr>
-          <w:u w:val="single" w:color="0066cc"/>
-          <w:rFonts w:ascii="Charis SIL Regular" w:hAnsi="Charis SIL Regular" w:eastAsia="Charis SIL Regular"/>
-          <w:b w:val="0"/>
-          <w:i w:val="0"/>
-          <w:color w:val="000000"/>
-          <w:sz w:val="24"/>
-        </w:rPr>
-        <w:hyperlink r:id="rId15" w:history="1">
-          <w:r>
-            <w:rPr>
-              <w:rStyle w:val="Hyperlink"/>
-            </w:rPr>
-            <w:t>a over</w:t>
-          </w:r>
-        </w:hyperlink>
-      </w:r>
-      <w:r>
-        <w:rPr>
-          <w:u w:val="single" w:color="0066cc"/>
-          <w:rFonts w:ascii="Charis SIL Regular" w:hAnsi="Charis SIL Regular" w:eastAsia="Charis SIL Regular"/>
-          <w:b w:val="0"/>
-          <w:i w:val="0"/>
-          <w:color w:val="000000"/>
-          <w:sz w:val="24"/>
-        </w:rPr>
-        <w:hyperlink r:id="rId15" w:history="1">
-          <w:r>
-            <w:rPr>
-              <w:rStyle w:val="Hyperlink"/>
-            </w:rPr>
-            <w:t xml:space="preserve"> het Neder</w:t>
-          </w:r>
-        </w:hyperlink>
+        <w:t>door het Huygens Instituut, is een uitvoerig lemma over het Neder</w:t>
       </w:r>
       <w:r>
         <w:rPr>
@@ -2238,6 +2036,7 @@
           <w:i w:val="0"/>
           <w:color w:val="0066CC"/>
           <w:sz w:val="24"/>
+          <w:u w:val="single"/>
         </w:rPr>
         <w:t>id=zoOC</w:t>
       </w:r>
@@ -2749,7 +2548,7 @@
           <w:sz w:val="24"/>
           <w:u w:val="single"/>
         </w:rPr>
-        <w:hyperlink r:id="rId21" w:history="1">
+        <w:hyperlink r:id="rId22" w:history="1">
           <w:r>
             <w:rPr>
               <w:rStyle w:val="Hyperlink"/>
@@ -3048,7 +2847,7 @@
           <w:sz w:val="24"/>
           <w:u w:val="single"/>
         </w:rPr>
-        <w:hyperlink r:id="rId23" w:history="1">
+        <w:hyperlink r:id="rId24" w:history="1">
           <w:r>
             <w:rPr>
               <w:rStyle w:val="Hyperlink"/>
@@ -3066,7 +2865,7 @@
           <w:sz w:val="24"/>
           <w:u w:val="single"/>
         </w:rPr>
-        <w:hyperlink r:id="rId23" w:history="1">
+        <w:hyperlink r:id="rId24" w:history="1">
           <w:r>
             <w:rPr>
               <w:rStyle w:val="Hyperlink"/>
@@ -3083,14 +2882,7 @@
           <w:color w:val="000000"/>
           <w:sz w:val="24"/>
         </w:rPr>
-        <w:hyperlink r:id="rId23" w:history="1">
-          <w:r>
-            <w:rPr>
-              <w:rStyle w:val="Hyperlink"/>
-            </w:rPr>
-            <w:t xml:space="preserve">, </w:t>
-          </w:r>
-        </w:hyperlink>
+        <w:t xml:space="preserve">, </w:t>
       </w:r>
       <w:r>
         <w:rPr>
@@ -3101,7 +2893,7 @@
           <w:sz w:val="24"/>
           <w:u w:val="single"/>
         </w:rPr>
-        <w:hyperlink r:id="rId23" w:history="1">
+        <w:hyperlink r:id="rId25" w:history="1">
           <w:r>
             <w:rPr>
               <w:rStyle w:val="Hyperlink"/>
@@ -3130,7 +2922,7 @@
           <w:sz w:val="24"/>
           <w:u w:val="single"/>
         </w:rPr>
-        <w:hyperlink r:id="rId23" w:history="1">
+        <w:hyperlink r:id="rId25" w:history="1">
           <w:r>
             <w:rPr>
               <w:rStyle w:val="Hyperlink"/>
@@ -3279,7 +3071,7 @@
           <w:sz w:val="24"/>
           <w:u w:val="single"/>
         </w:rPr>
-        <w:hyperlink r:id="rId25" w:history="1">
+        <w:hyperlink r:id="rId26" w:history="1">
           <w:r>
             <w:rPr>
               <w:rStyle w:val="Hyperlink"/>
@@ -3317,7 +3109,7 @@
           <w:sz w:val="24"/>
           <w:u w:val="single"/>
         </w:rPr>
-        <w:hyperlink r:id="rId26" w:history="1">
+        <w:hyperlink r:id="rId27" w:history="1">
           <w:r>
             <w:rPr>
               <w:rStyle w:val="Hyperlink"/>
@@ -3335,7 +3127,7 @@
           <w:sz w:val="24"/>
           <w:u w:val="single"/>
         </w:rPr>
-        <w:hyperlink r:id="rId26" w:history="1">
+        <w:hyperlink r:id="rId27" w:history="1">
           <w:r>
             <w:rPr>
               <w:rStyle w:val="Hyperlink"/>
@@ -3353,7 +3145,7 @@
           <w:sz w:val="24"/>
           <w:u w:val="single"/>
         </w:rPr>
-        <w:hyperlink r:id="rId26" w:history="1">
+        <w:hyperlink r:id="rId27" w:history="1">
           <w:r>
             <w:rPr>
               <w:rStyle w:val="Hyperlink"/>
@@ -3371,7 +3163,7 @@
           <w:sz w:val="24"/>
           <w:u w:val="single"/>
         </w:rPr>
-        <w:hyperlink r:id="rId26" w:history="1">
+        <w:hyperlink r:id="rId27" w:history="1">
           <w:r>
             <w:rPr>
               <w:rStyle w:val="Hyperlink"/>
@@ -3392,7 +3184,7 @@
           <w:sz w:val="24"/>
           <w:u w:val="single"/>
         </w:rPr>
-        <w:hyperlink r:id="rId26" w:history="1">
+        <w:hyperlink r:id="rId27" w:history="1">
           <w:r>
             <w:rPr>
               <w:rStyle w:val="Hyperlink"/>
@@ -3410,7 +3202,7 @@
           <w:sz w:val="24"/>
           <w:u w:val="single"/>
         </w:rPr>
-        <w:hyperlink r:id="rId26" w:history="1">
+        <w:hyperlink r:id="rId27" w:history="1">
           <w:r>
             <w:rPr>
               <w:rStyle w:val="Hyperlink"/>
@@ -3428,7 +3220,7 @@
           <w:sz w:val="24"/>
           <w:u w:val="single"/>
         </w:rPr>
-        <w:hyperlink r:id="rId26" w:history="1">
+        <w:hyperlink r:id="rId27" w:history="1">
           <w:r>
             <w:rPr>
               <w:rStyle w:val="Hyperlink"/>
@@ -3446,7 +3238,7 @@
           <w:sz w:val="24"/>
           <w:u w:val="single"/>
         </w:rPr>
-        <w:hyperlink r:id="rId26" w:history="1">
+        <w:hyperlink r:id="rId27" w:history="1">
           <w:r>
             <w:rPr>
               <w:rStyle w:val="Hyperlink"/>
@@ -3464,7 +3256,7 @@
           <w:sz w:val="24"/>
           <w:u w:val="single"/>
         </w:rPr>
-        <w:hyperlink r:id="rId26" w:history="1">
+        <w:hyperlink r:id="rId27" w:history="1">
           <w:r>
             <w:rPr>
               <w:rStyle w:val="Hyperlink"/>
@@ -3492,7 +3284,7 @@
           <w:sz w:val="24"/>
           <w:u w:val="single"/>
         </w:rPr>
-        <w:hyperlink r:id="rId26" w:history="1">
+        <w:hyperlink r:id="rId27" w:history="1">
           <w:r>
             <w:rPr>
               <w:rStyle w:val="Hyperlink"/>

--- a/EXPORTS/DOCX/published/niveau3/Dutch/NZG.docx
+++ b/EXPORTS/DOCX/published/niveau3/Dutch/NZG.docx
@@ -447,7 +447,14 @@
           <w:sz w:val="24"/>
           <w:u w:val="single"/>
         </w:rPr>
-        <w:t>Ne</w:t>
+        <w:hyperlink r:id="rId12" w:history="1">
+          <w:r>
+            <w:rPr>
+              <w:rStyle w:val="Hyperlink"/>
+            </w:rPr>
+            <w:t>Ne</w:t>
+          </w:r>
+        </w:hyperlink>
       </w:r>
       <w:r>
         <w:rPr>
@@ -458,7 +465,7 @@
           <w:sz w:val="24"/>
           <w:u w:val="single"/>
         </w:rPr>
-        <w:hyperlink r:id="rId10" w:history="1">
+        <w:hyperlink r:id="rId12" w:history="1">
           <w:r>
             <w:rPr>
               <w:rStyle w:val="Hyperlink"/>
@@ -476,7 +483,14 @@
           <w:sz w:val="24"/>
           <w:u w:val="single"/>
         </w:rPr>
-        <w:t>nds</w:t>
+        <w:hyperlink r:id="rId12" w:history="1">
+          <w:r>
+            <w:rPr>
+              <w:rStyle w:val="Hyperlink"/>
+            </w:rPr>
+            <w:t>nds</w:t>
+          </w:r>
+        </w:hyperlink>
       </w:r>
       <w:r>
         <w:rPr>
@@ -487,7 +501,7 @@
           <w:sz w:val="24"/>
           <w:u w:val="single"/>
         </w:rPr>
-        <w:hyperlink r:id="rId11" w:history="1">
+        <w:hyperlink r:id="rId12" w:history="1">
           <w:r>
             <w:rPr>
               <w:rStyle w:val="Hyperlink"/>
@@ -1306,7 +1320,189 @@
           <w:color w:val="000000"/>
           <w:sz w:val="24"/>
         </w:rPr>
-        <w:t>door het Huygens Instituut, is een uitvoerig lemma over het Neder</w:t>
+        <w:t>door h</w:t>
+      </w:r>
+      <w:r>
+        <w:rPr>
+          <w:u w:val="single" w:color="0066cc"/>
+          <w:rFonts w:ascii="Charis SIL Regular" w:hAnsi="Charis SIL Regular" w:eastAsia="Charis SIL Regular"/>
+          <w:b w:val="0"/>
+          <w:i w:val="0"/>
+          <w:color w:val="000000"/>
+          <w:sz w:val="24"/>
+        </w:rPr>
+        <w:hyperlink r:id="rId15" w:history="1">
+          <w:r>
+            <w:rPr>
+              <w:rStyle w:val="Hyperlink"/>
+            </w:rPr>
+            <w:t xml:space="preserve">et Huygens </w:t>
+          </w:r>
+        </w:hyperlink>
+      </w:r>
+      <w:r>
+        <w:rPr>
+          <w:u w:val="single" w:color="0066cc"/>
+          <w:rFonts w:ascii="Charis SIL Regular" w:hAnsi="Charis SIL Regular" w:eastAsia="Charis SIL Regular"/>
+          <w:b w:val="0"/>
+          <w:i w:val="0"/>
+          <w:color w:val="000000"/>
+          <w:sz w:val="24"/>
+        </w:rPr>
+        <w:hyperlink r:id="rId15" w:history="1">
+          <w:r>
+            <w:rPr>
+              <w:rStyle w:val="Hyperlink"/>
+            </w:rPr>
+            <w:t>I</w:t>
+          </w:r>
+        </w:hyperlink>
+      </w:r>
+      <w:r>
+        <w:rPr>
+          <w:u w:val="single" w:color="0066cc"/>
+          <w:rFonts w:ascii="Charis SIL Regular" w:hAnsi="Charis SIL Regular" w:eastAsia="Charis SIL Regular"/>
+          <w:b w:val="0"/>
+          <w:i w:val="0"/>
+          <w:color w:val="000000"/>
+          <w:sz w:val="24"/>
+        </w:rPr>
+        <w:hyperlink r:id="rId15" w:history="1">
+          <w:r>
+            <w:rPr>
+              <w:rStyle w:val="Hyperlink"/>
+            </w:rPr>
+            <w:t>nsti</w:t>
+          </w:r>
+        </w:hyperlink>
+      </w:r>
+      <w:r>
+        <w:rPr>
+          <w:u w:val="single" w:color="0066cc"/>
+          <w:rFonts w:ascii="Charis SIL Regular" w:hAnsi="Charis SIL Regular" w:eastAsia="Charis SIL Regular"/>
+          <w:b w:val="0"/>
+          <w:i w:val="0"/>
+          <w:color w:val="000000"/>
+          <w:sz w:val="24"/>
+        </w:rPr>
+        <w:hyperlink r:id="rId15" w:history="1">
+          <w:r>
+            <w:rPr>
+              <w:rStyle w:val="Hyperlink"/>
+            </w:rPr>
+            <w:t>t</w:t>
+          </w:r>
+        </w:hyperlink>
+      </w:r>
+      <w:r>
+        <w:rPr>
+          <w:u w:val="single" w:color="0066cc"/>
+          <w:rFonts w:ascii="Charis SIL Regular" w:hAnsi="Charis SIL Regular" w:eastAsia="Charis SIL Regular"/>
+          <w:b w:val="0"/>
+          <w:i w:val="0"/>
+          <w:color w:val="000000"/>
+          <w:sz w:val="24"/>
+        </w:rPr>
+        <w:hyperlink r:id="rId15" w:history="1">
+          <w:r>
+            <w:rPr>
+              <w:rStyle w:val="Hyperlink"/>
+            </w:rPr>
+            <w:t>uut, is een u</w:t>
+          </w:r>
+        </w:hyperlink>
+      </w:r>
+      <w:r>
+        <w:rPr>
+          <w:u w:val="single" w:color="0066cc"/>
+          <w:rFonts w:ascii="Charis SIL Regular" w:hAnsi="Charis SIL Regular" w:eastAsia="Charis SIL Regular"/>
+          <w:b w:val="0"/>
+          <w:i w:val="0"/>
+          <w:color w:val="000000"/>
+          <w:sz w:val="24"/>
+        </w:rPr>
+        <w:hyperlink r:id="rId15" w:history="1">
+          <w:r>
+            <w:rPr>
+              <w:rStyle w:val="Hyperlink"/>
+            </w:rPr>
+            <w:t>i</w:t>
+          </w:r>
+        </w:hyperlink>
+      </w:r>
+      <w:r>
+        <w:rPr>
+          <w:rFonts w:ascii="Charis SIL Regular" w:hAnsi="Charis SIL Regular" w:eastAsia="Charis SIL Regular"/>
+          <w:b w:val="0"/>
+          <w:i w:val="0"/>
+          <w:color w:val="000000"/>
+          <w:sz w:val="24"/>
+        </w:rPr>
+        <w:t>tvoerig le</w:t>
+      </w:r>
+      <w:r>
+        <w:rPr>
+          <w:u w:val="single" w:color="0066cc"/>
+          <w:rFonts w:ascii="Charis SIL Regular" w:hAnsi="Charis SIL Regular" w:eastAsia="Charis SIL Regular"/>
+          <w:b w:val="0"/>
+          <w:i w:val="0"/>
+          <w:color w:val="000000"/>
+          <w:sz w:val="24"/>
+        </w:rPr>
+        <w:hyperlink r:id="rId15" w:history="1">
+          <w:r>
+            <w:rPr>
+              <w:rStyle w:val="Hyperlink"/>
+            </w:rPr>
+            <w:t>m</w:t>
+          </w:r>
+        </w:hyperlink>
+      </w:r>
+      <w:r>
+        <w:rPr>
+          <w:rFonts w:ascii="Charis SIL Regular" w:hAnsi="Charis SIL Regular" w:eastAsia="Charis SIL Regular"/>
+          <w:b w:val="0"/>
+          <w:i w:val="0"/>
+          <w:color w:val="000000"/>
+          <w:sz w:val="24"/>
+        </w:rPr>
+        <w:t>m</w:t>
+      </w:r>
+      <w:r>
+        <w:rPr>
+          <w:u w:val="single" w:color="0066cc"/>
+          <w:rFonts w:ascii="Charis SIL Regular" w:hAnsi="Charis SIL Regular" w:eastAsia="Charis SIL Regular"/>
+          <w:b w:val="0"/>
+          <w:i w:val="0"/>
+          <w:color w:val="000000"/>
+          <w:sz w:val="24"/>
+        </w:rPr>
+        <w:hyperlink r:id="rId15" w:history="1">
+          <w:r>
+            <w:rPr>
+              <w:rStyle w:val="Hyperlink"/>
+            </w:rPr>
+            <w:t>a over</w:t>
+          </w:r>
+        </w:hyperlink>
+      </w:r>
+      <w:r>
+        <w:rPr>
+          <w:u w:val="single" w:color="0066cc"/>
+          <w:rFonts w:ascii="Charis SIL Regular" w:hAnsi="Charis SIL Regular" w:eastAsia="Charis SIL Regular"/>
+          <w:b w:val="0"/>
+          <w:i w:val="0"/>
+          <w:color w:val="000000"/>
+          <w:sz w:val="24"/>
+        </w:rPr>
+        <w:hyperlink r:id="rId15" w:history="1">
+          <w:r>
+            <w:rPr>
+              <w:rStyle w:val="Hyperlink"/>
+            </w:rPr>
+            <w:t xml:space="preserve"> het Neder</w:t>
+          </w:r>
+        </w:hyperlink>
       </w:r>
       <w:r>
         <w:rPr>
@@ -2038,7 +2234,14 @@
           <w:sz w:val="24"/>
           <w:u w:val="single"/>
         </w:rPr>
-        <w:t>id=zoOC</w:t>
+        <w:hyperlink r:id="rId19" w:history="1">
+          <w:r>
+            <w:rPr>
+              <w:rStyle w:val="Hyperlink"/>
+            </w:rPr>
+            <w:t>id=zoOC</w:t>
+          </w:r>
+        </w:hyperlink>
       </w:r>
       <w:r>
         <w:rPr>
@@ -2049,7 +2252,7 @@
           <w:sz w:val="24"/>
           <w:u w:val="single"/>
         </w:rPr>
-        <w:hyperlink r:id="rId18" w:history="1">
+        <w:hyperlink r:id="rId19" w:history="1">
           <w:r>
             <w:rPr>
               <w:rStyle w:val="Hyperlink"/>
@@ -2566,7 +2769,7 @@
           <w:sz w:val="24"/>
           <w:u w:val="single"/>
         </w:rPr>
-        <w:hyperlink r:id="rId21" w:history="1">
+        <w:hyperlink r:id="rId22" w:history="1">
           <w:r>
             <w:rPr>
               <w:rStyle w:val="Hyperlink"/>
@@ -2577,21 +2780,13 @@
       </w:r>
       <w:r>
         <w:rPr>
-          <w:u w:val="single" w:color="0066cc"/>
           <w:rFonts w:ascii="Charis SIL Regular" w:hAnsi="Charis SIL Regular" w:eastAsia="Charis SIL Regular"/>
           <w:b w:val="0"/>
           <w:i w:val="0"/>
           <w:color w:val="000000"/>
           <w:sz w:val="24"/>
         </w:rPr>
-        <w:hyperlink r:id="rId21" w:history="1">
-          <w:r>
-            <w:rPr>
-              <w:rStyle w:val="Hyperlink"/>
-            </w:rPr>
-            <w:t xml:space="preserve">, </w:t>
-          </w:r>
-        </w:hyperlink>
+        <w:t xml:space="preserve">, </w:t>
       </w:r>
       <w:r>
         <w:rPr>
@@ -2602,7 +2797,7 @@
           <w:sz w:val="24"/>
           <w:u w:val="single"/>
         </w:rPr>
-        <w:hyperlink r:id="rId21" w:history="1">
+        <w:hyperlink r:id="rId23" w:history="1">
           <w:r>
             <w:rPr>
               <w:rStyle w:val="Hyperlink"/>
@@ -2631,7 +2826,7 @@
           <w:sz w:val="24"/>
           <w:u w:val="single"/>
         </w:rPr>
-        <w:hyperlink r:id="rId21" w:history="1">
+        <w:hyperlink r:id="rId23" w:history="1">
           <w:r>
             <w:rPr>
               <w:rStyle w:val="Hyperlink"/>
@@ -2649,7 +2844,7 @@
           <w:sz w:val="24"/>
           <w:u w:val="single"/>
         </w:rPr>
-        <w:hyperlink r:id="rId21" w:history="1">
+        <w:hyperlink r:id="rId23" w:history="1">
           <w:r>
             <w:rPr>
               <w:rStyle w:val="Hyperlink"/>
@@ -2747,7 +2942,7 @@
           <w:sz w:val="24"/>
           <w:u w:val="single"/>
         </w:rPr>
-        <w:hyperlink r:id="rId23" w:history="1">
+        <w:hyperlink r:id="rId24" w:history="1">
           <w:r>
             <w:rPr>
               <w:rStyle w:val="Hyperlink"/>
@@ -2765,7 +2960,7 @@
           <w:sz w:val="24"/>
           <w:u w:val="single"/>
         </w:rPr>
-        <w:hyperlink r:id="rId23" w:history="1">
+        <w:hyperlink r:id="rId24" w:history="1">
           <w:r>
             <w:rPr>
               <w:rStyle w:val="Hyperlink"/>
@@ -2783,7 +2978,7 @@
           <w:sz w:val="24"/>
           <w:u w:val="single"/>
         </w:rPr>
-        <w:hyperlink r:id="rId23" w:history="1">
+        <w:hyperlink r:id="rId24" w:history="1">
           <w:r>
             <w:rPr>
               <w:rStyle w:val="Hyperlink"/>
@@ -2801,7 +2996,7 @@
           <w:sz w:val="24"/>
           <w:u w:val="single"/>
         </w:rPr>
-        <w:hyperlink r:id="rId23" w:history="1">
+        <w:hyperlink r:id="rId24" w:history="1">
           <w:r>
             <w:rPr>
               <w:rStyle w:val="Hyperlink"/>
@@ -2829,7 +3024,7 @@
           <w:sz w:val="24"/>
           <w:u w:val="single"/>
         </w:rPr>
-        <w:hyperlink r:id="rId24" w:history="1">
+        <w:hyperlink r:id="rId25" w:history="1">
           <w:r>
             <w:rPr>
               <w:rStyle w:val="Hyperlink"/>
@@ -2876,13 +3071,21 @@
       </w:r>
       <w:r>
         <w:rPr>
+          <w:u w:val="single" w:color="0066cc"/>
           <w:rFonts w:ascii="Charis SIL Regular" w:hAnsi="Charis SIL Regular" w:eastAsia="Charis SIL Regular"/>
           <w:b w:val="0"/>
           <w:i w:val="0"/>
           <w:color w:val="000000"/>
           <w:sz w:val="24"/>
         </w:rPr>
-        <w:t xml:space="preserve">, </w:t>
+        <w:hyperlink r:id="rId24" w:history="1">
+          <w:r>
+            <w:rPr>
+              <w:rStyle w:val="Hyperlink"/>
+            </w:rPr>
+            <w:t xml:space="preserve">, </w:t>
+          </w:r>
+        </w:hyperlink>
       </w:r>
       <w:r>
         <w:rPr>
@@ -2893,7 +3096,7 @@
           <w:sz w:val="24"/>
           <w:u w:val="single"/>
         </w:rPr>
-        <w:hyperlink r:id="rId25" w:history="1">
+        <w:hyperlink r:id="rId24" w:history="1">
           <w:r>
             <w:rPr>
               <w:rStyle w:val="Hyperlink"/>
@@ -2922,7 +3125,7 @@
           <w:sz w:val="24"/>
           <w:u w:val="single"/>
         </w:rPr>
-        <w:hyperlink r:id="rId25" w:history="1">
+        <w:hyperlink r:id="rId26" w:history="1">
           <w:r>
             <w:rPr>
               <w:rStyle w:val="Hyperlink"/>
@@ -2940,7 +3143,7 @@
           <w:sz w:val="24"/>
           <w:u w:val="single"/>
         </w:rPr>
-        <w:hyperlink r:id="rId23" w:history="1">
+        <w:hyperlink r:id="rId26" w:history="1">
           <w:r>
             <w:rPr>
               <w:rStyle w:val="Hyperlink"/>
@@ -3071,7 +3274,7 @@
           <w:sz w:val="24"/>
           <w:u w:val="single"/>
         </w:rPr>
-        <w:hyperlink r:id="rId26" w:history="1">
+        <w:hyperlink r:id="rId27" w:history="1">
           <w:r>
             <w:rPr>
               <w:rStyle w:val="Hyperlink"/>
@@ -3109,7 +3312,7 @@
           <w:sz w:val="24"/>
           <w:u w:val="single"/>
         </w:rPr>
-        <w:hyperlink r:id="rId27" w:history="1">
+        <w:hyperlink r:id="rId28" w:history="1">
           <w:r>
             <w:rPr>
               <w:rStyle w:val="Hyperlink"/>
@@ -3127,7 +3330,7 @@
           <w:sz w:val="24"/>
           <w:u w:val="single"/>
         </w:rPr>
-        <w:hyperlink r:id="rId27" w:history="1">
+        <w:hyperlink r:id="rId28" w:history="1">
           <w:r>
             <w:rPr>
               <w:rStyle w:val="Hyperlink"/>
@@ -3145,7 +3348,7 @@
           <w:sz w:val="24"/>
           <w:u w:val="single"/>
         </w:rPr>
-        <w:hyperlink r:id="rId27" w:history="1">
+        <w:hyperlink r:id="rId28" w:history="1">
           <w:r>
             <w:rPr>
               <w:rStyle w:val="Hyperlink"/>
@@ -3163,7 +3366,7 @@
           <w:sz w:val="24"/>
           <w:u w:val="single"/>
         </w:rPr>
-        <w:hyperlink r:id="rId27" w:history="1">
+        <w:hyperlink r:id="rId28" w:history="1">
           <w:r>
             <w:rPr>
               <w:rStyle w:val="Hyperlink"/>
@@ -3184,7 +3387,7 @@
           <w:sz w:val="24"/>
           <w:u w:val="single"/>
         </w:rPr>
-        <w:hyperlink r:id="rId27" w:history="1">
+        <w:hyperlink r:id="rId28" w:history="1">
           <w:r>
             <w:rPr>
               <w:rStyle w:val="Hyperlink"/>
@@ -3202,7 +3405,7 @@
           <w:sz w:val="24"/>
           <w:u w:val="single"/>
         </w:rPr>
-        <w:hyperlink r:id="rId27" w:history="1">
+        <w:hyperlink r:id="rId28" w:history="1">
           <w:r>
             <w:rPr>
               <w:rStyle w:val="Hyperlink"/>
@@ -3220,7 +3423,7 @@
           <w:sz w:val="24"/>
           <w:u w:val="single"/>
         </w:rPr>
-        <w:hyperlink r:id="rId27" w:history="1">
+        <w:hyperlink r:id="rId28" w:history="1">
           <w:r>
             <w:rPr>
               <w:rStyle w:val="Hyperlink"/>
@@ -3238,7 +3441,7 @@
           <w:sz w:val="24"/>
           <w:u w:val="single"/>
         </w:rPr>
-        <w:hyperlink r:id="rId27" w:history="1">
+        <w:hyperlink r:id="rId28" w:history="1">
           <w:r>
             <w:rPr>
               <w:rStyle w:val="Hyperlink"/>
@@ -3256,7 +3459,7 @@
           <w:sz w:val="24"/>
           <w:u w:val="single"/>
         </w:rPr>
-        <w:hyperlink r:id="rId27" w:history="1">
+        <w:hyperlink r:id="rId28" w:history="1">
           <w:r>
             <w:rPr>
               <w:rStyle w:val="Hyperlink"/>
@@ -3284,7 +3487,7 @@
           <w:sz w:val="24"/>
           <w:u w:val="single"/>
         </w:rPr>
-        <w:hyperlink r:id="rId27" w:history="1">
+        <w:hyperlink r:id="rId28" w:history="1">
           <w:r>
             <w:rPr>
               <w:rStyle w:val="Hyperlink"/>

--- a/EXPORTS/DOCX/published/niveau3/Dutch/NZG.docx
+++ b/EXPORTS/DOCX/published/niveau3/Dutch/NZG.docx
@@ -465,7 +465,7 @@
           <w:sz w:val="24"/>
           <w:u w:val="single"/>
         </w:rPr>
-        <w:hyperlink r:id="rId12" w:history="1">
+        <w:hyperlink r:id="rId10" w:history="1">
           <w:r>
             <w:rPr>
               <w:rStyle w:val="Hyperlink"/>
@@ -501,7 +501,7 @@
           <w:sz w:val="24"/>
           <w:u w:val="single"/>
         </w:rPr>
-        <w:hyperlink r:id="rId12" w:history="1">
+        <w:hyperlink r:id="rId11" w:history="1">
           <w:r>
             <w:rPr>
               <w:rStyle w:val="Hyperlink"/>
@@ -1432,13 +1432,21 @@
       </w:r>
       <w:r>
         <w:rPr>
+          <w:u w:val="single" w:color="0066cc"/>
           <w:rFonts w:ascii="Charis SIL Regular" w:hAnsi="Charis SIL Regular" w:eastAsia="Charis SIL Regular"/>
           <w:b w:val="0"/>
           <w:i w:val="0"/>
           <w:color w:val="000000"/>
           <w:sz w:val="24"/>
         </w:rPr>
-        <w:t>tvoerig le</w:t>
+        <w:hyperlink r:id="rId15" w:history="1">
+          <w:r>
+            <w:rPr>
+              <w:rStyle w:val="Hyperlink"/>
+            </w:rPr>
+            <w:t>tvoerig le</w:t>
+          </w:r>
+        </w:hyperlink>
       </w:r>
       <w:r>
         <w:rPr>
@@ -1460,6 +1468,7 @@
       </w:r>
       <w:r>
         <w:rPr>
+          <w:u w:val="single" w:color="0066cc"/>
           <w:rFonts w:ascii="Charis SIL Regular" w:hAnsi="Charis SIL Regular" w:eastAsia="Charis SIL Regular"/>
           <w:b w:val="0"/>
           <w:i w:val="0"/>
@@ -3042,7 +3051,7 @@
           <w:sz w:val="24"/>
           <w:u w:val="single"/>
         </w:rPr>
-        <w:hyperlink r:id="rId24" w:history="1">
+        <w:hyperlink r:id="rId25" w:history="1">
           <w:r>
             <w:rPr>
               <w:rStyle w:val="Hyperlink"/>
@@ -3060,7 +3069,7 @@
           <w:sz w:val="24"/>
           <w:u w:val="single"/>
         </w:rPr>
-        <w:hyperlink r:id="rId24" w:history="1">
+        <w:hyperlink r:id="rId25" w:history="1">
           <w:r>
             <w:rPr>
               <w:rStyle w:val="Hyperlink"/>
@@ -3071,21 +3080,13 @@
       </w:r>
       <w:r>
         <w:rPr>
-          <w:u w:val="single" w:color="0066cc"/>
           <w:rFonts w:ascii="Charis SIL Regular" w:hAnsi="Charis SIL Regular" w:eastAsia="Charis SIL Regular"/>
           <w:b w:val="0"/>
           <w:i w:val="0"/>
           <w:color w:val="000000"/>
           <w:sz w:val="24"/>
         </w:rPr>
-        <w:hyperlink r:id="rId24" w:history="1">
-          <w:r>
-            <w:rPr>
-              <w:rStyle w:val="Hyperlink"/>
-            </w:rPr>
-            <w:t xml:space="preserve">, </w:t>
-          </w:r>
-        </w:hyperlink>
+        <w:t xml:space="preserve">, </w:t>
       </w:r>
       <w:r>
         <w:rPr>
@@ -3096,7 +3097,7 @@
           <w:sz w:val="24"/>
           <w:u w:val="single"/>
         </w:rPr>
-        <w:hyperlink r:id="rId24" w:history="1">
+        <w:hyperlink r:id="rId26" w:history="1">
           <w:r>
             <w:rPr>
               <w:rStyle w:val="Hyperlink"/>

--- a/EXPORTS/DOCX/published/niveau3/Dutch/NZG.docx
+++ b/EXPORTS/DOCX/published/niveau3/Dutch/NZG.docx
@@ -803,25 +803,7 @@
           <w:color w:val="000000"/>
           <w:sz w:val="24"/>
         </w:rPr>
-        <w:t>rechtsvoorgangers van de Raad voor de Zendin</w:t>
-      </w:r>
-      <w:r>
-        <w:rPr>
-          <w:u w:val="single" w:color="0066cc"/>
-          <w:rFonts w:ascii="Charis SIL Regular" w:hAnsi="Charis SIL Regular" w:eastAsia="Charis SIL Regular"/>
-          <w:b w:val="0"/>
-          <w:i w:val="0"/>
-          <w:color w:val="000000"/>
-          <w:sz w:val="24"/>
-        </w:rPr>
-        <w:hyperlink r:id="rId13" w:history="1">
-          <w:r>
-            <w:rPr>
-              <w:rStyle w:val="Hyperlink"/>
-            </w:rPr>
-            <w:t>g. Deze a</w:t>
-          </w:r>
-        </w:hyperlink>
+        <w:t>rechtsvoorgangers van de Raad voor de Zending. Deze a</w:t>
       </w:r>
       <w:r>
         <w:rPr>
@@ -1468,7 +1450,6 @@
       </w:r>
       <w:r>
         <w:rPr>
-          <w:u w:val="single" w:color="0066cc"/>
           <w:rFonts w:ascii="Charis SIL Regular" w:hAnsi="Charis SIL Regular" w:eastAsia="Charis SIL Regular"/>
           <w:b w:val="0"/>
           <w:i w:val="0"/>
@@ -2760,7 +2741,7 @@
           <w:sz w:val="24"/>
           <w:u w:val="single"/>
         </w:rPr>
-        <w:hyperlink r:id="rId22" w:history="1">
+        <w:hyperlink r:id="rId21" w:history="1">
           <w:r>
             <w:rPr>
               <w:rStyle w:val="Hyperlink"/>
@@ -2778,7 +2759,7 @@
           <w:sz w:val="24"/>
           <w:u w:val="single"/>
         </w:rPr>
-        <w:hyperlink r:id="rId22" w:history="1">
+        <w:hyperlink r:id="rId21" w:history="1">
           <w:r>
             <w:rPr>
               <w:rStyle w:val="Hyperlink"/>
@@ -2789,13 +2770,21 @@
       </w:r>
       <w:r>
         <w:rPr>
+          <w:u w:val="single" w:color="0066cc"/>
           <w:rFonts w:ascii="Charis SIL Regular" w:hAnsi="Charis SIL Regular" w:eastAsia="Charis SIL Regular"/>
           <w:b w:val="0"/>
           <w:i w:val="0"/>
           <w:color w:val="000000"/>
           <w:sz w:val="24"/>
         </w:rPr>
-        <w:t xml:space="preserve">, </w:t>
+        <w:hyperlink r:id="rId21" w:history="1">
+          <w:r>
+            <w:rPr>
+              <w:rStyle w:val="Hyperlink"/>
+            </w:rPr>
+            <w:t xml:space="preserve">, </w:t>
+          </w:r>
+        </w:hyperlink>
       </w:r>
       <w:r>
         <w:rPr>
@@ -2806,7 +2795,7 @@
           <w:sz w:val="24"/>
           <w:u w:val="single"/>
         </w:rPr>
-        <w:hyperlink r:id="rId23" w:history="1">
+        <w:hyperlink r:id="rId21" w:history="1">
           <w:r>
             <w:rPr>
               <w:rStyle w:val="Hyperlink"/>
@@ -2835,7 +2824,7 @@
           <w:sz w:val="24"/>
           <w:u w:val="single"/>
         </w:rPr>
-        <w:hyperlink r:id="rId23" w:history="1">
+        <w:hyperlink r:id="rId21" w:history="1">
           <w:r>
             <w:rPr>
               <w:rStyle w:val="Hyperlink"/>
@@ -2853,7 +2842,7 @@
           <w:sz w:val="24"/>
           <w:u w:val="single"/>
         </w:rPr>
-        <w:hyperlink r:id="rId23" w:history="1">
+        <w:hyperlink r:id="rId21" w:history="1">
           <w:r>
             <w:rPr>
               <w:rStyle w:val="Hyperlink"/>
@@ -2951,7 +2940,7 @@
           <w:sz w:val="24"/>
           <w:u w:val="single"/>
         </w:rPr>
-        <w:hyperlink r:id="rId24" w:history="1">
+        <w:hyperlink r:id="rId23" w:history="1">
           <w:r>
             <w:rPr>
               <w:rStyle w:val="Hyperlink"/>
@@ -2969,7 +2958,7 @@
           <w:sz w:val="24"/>
           <w:u w:val="single"/>
         </w:rPr>
-        <w:hyperlink r:id="rId24" w:history="1">
+        <w:hyperlink r:id="rId23" w:history="1">
           <w:r>
             <w:rPr>
               <w:rStyle w:val="Hyperlink"/>
@@ -2987,7 +2976,7 @@
           <w:sz w:val="24"/>
           <w:u w:val="single"/>
         </w:rPr>
-        <w:hyperlink r:id="rId24" w:history="1">
+        <w:hyperlink r:id="rId23" w:history="1">
           <w:r>
             <w:rPr>
               <w:rStyle w:val="Hyperlink"/>
@@ -3005,7 +2994,7 @@
           <w:sz w:val="24"/>
           <w:u w:val="single"/>
         </w:rPr>
-        <w:hyperlink r:id="rId24" w:history="1">
+        <w:hyperlink r:id="rId23" w:history="1">
           <w:r>
             <w:rPr>
               <w:rStyle w:val="Hyperlink"/>
@@ -3033,7 +3022,7 @@
           <w:sz w:val="24"/>
           <w:u w:val="single"/>
         </w:rPr>
-        <w:hyperlink r:id="rId25" w:history="1">
+        <w:hyperlink r:id="rId24" w:history="1">
           <w:r>
             <w:rPr>
               <w:rStyle w:val="Hyperlink"/>
@@ -3051,7 +3040,7 @@
           <w:sz w:val="24"/>
           <w:u w:val="single"/>
         </w:rPr>
-        <w:hyperlink r:id="rId25" w:history="1">
+        <w:hyperlink r:id="rId23" w:history="1">
           <w:r>
             <w:rPr>
               <w:rStyle w:val="Hyperlink"/>
@@ -3069,7 +3058,7 @@
           <w:sz w:val="24"/>
           <w:u w:val="single"/>
         </w:rPr>
-        <w:hyperlink r:id="rId25" w:history="1">
+        <w:hyperlink r:id="rId23" w:history="1">
           <w:r>
             <w:rPr>
               <w:rStyle w:val="Hyperlink"/>
@@ -3086,7 +3075,14 @@
           <w:color w:val="000000"/>
           <w:sz w:val="24"/>
         </w:rPr>
-        <w:t xml:space="preserve">, </w:t>
+        <w:hyperlink r:id="rId23" w:history="1">
+          <w:r>
+            <w:rPr>
+              <w:rStyle w:val="Hyperlink"/>
+            </w:rPr>
+            <w:t xml:space="preserve">, </w:t>
+          </w:r>
+        </w:hyperlink>
       </w:r>
       <w:r>
         <w:rPr>
@@ -3097,7 +3093,7 @@
           <w:sz w:val="24"/>
           <w:u w:val="single"/>
         </w:rPr>
-        <w:hyperlink r:id="rId26" w:history="1">
+        <w:hyperlink r:id="rId23" w:history="1">
           <w:r>
             <w:rPr>
               <w:rStyle w:val="Hyperlink"/>
@@ -3126,7 +3122,7 @@
           <w:sz w:val="24"/>
           <w:u w:val="single"/>
         </w:rPr>
-        <w:hyperlink r:id="rId26" w:history="1">
+        <w:hyperlink r:id="rId23" w:history="1">
           <w:r>
             <w:rPr>
               <w:rStyle w:val="Hyperlink"/>
@@ -3144,7 +3140,7 @@
           <w:sz w:val="24"/>
           <w:u w:val="single"/>
         </w:rPr>
-        <w:hyperlink r:id="rId26" w:history="1">
+        <w:hyperlink r:id="rId23" w:history="1">
           <w:r>
             <w:rPr>
               <w:rStyle w:val="Hyperlink"/>
@@ -3275,7 +3271,7 @@
           <w:sz w:val="24"/>
           <w:u w:val="single"/>
         </w:rPr>
-        <w:hyperlink r:id="rId27" w:history="1">
+        <w:hyperlink r:id="rId25" w:history="1">
           <w:r>
             <w:rPr>
               <w:rStyle w:val="Hyperlink"/>
@@ -3313,7 +3309,7 @@
           <w:sz w:val="24"/>
           <w:u w:val="single"/>
         </w:rPr>
-        <w:hyperlink r:id="rId28" w:history="1">
+        <w:hyperlink r:id="rId26" w:history="1">
           <w:r>
             <w:rPr>
               <w:rStyle w:val="Hyperlink"/>
@@ -3331,7 +3327,7 @@
           <w:sz w:val="24"/>
           <w:u w:val="single"/>
         </w:rPr>
-        <w:hyperlink r:id="rId28" w:history="1">
+        <w:hyperlink r:id="rId26" w:history="1">
           <w:r>
             <w:rPr>
               <w:rStyle w:val="Hyperlink"/>
@@ -3349,7 +3345,7 @@
           <w:sz w:val="24"/>
           <w:u w:val="single"/>
         </w:rPr>
-        <w:hyperlink r:id="rId28" w:history="1">
+        <w:hyperlink r:id="rId26" w:history="1">
           <w:r>
             <w:rPr>
               <w:rStyle w:val="Hyperlink"/>
@@ -3367,7 +3363,7 @@
           <w:sz w:val="24"/>
           <w:u w:val="single"/>
         </w:rPr>
-        <w:hyperlink r:id="rId28" w:history="1">
+        <w:hyperlink r:id="rId26" w:history="1">
           <w:r>
             <w:rPr>
               <w:rStyle w:val="Hyperlink"/>
@@ -3388,7 +3384,7 @@
           <w:sz w:val="24"/>
           <w:u w:val="single"/>
         </w:rPr>
-        <w:hyperlink r:id="rId28" w:history="1">
+        <w:hyperlink r:id="rId26" w:history="1">
           <w:r>
             <w:rPr>
               <w:rStyle w:val="Hyperlink"/>
@@ -3406,7 +3402,7 @@
           <w:sz w:val="24"/>
           <w:u w:val="single"/>
         </w:rPr>
-        <w:hyperlink r:id="rId28" w:history="1">
+        <w:hyperlink r:id="rId26" w:history="1">
           <w:r>
             <w:rPr>
               <w:rStyle w:val="Hyperlink"/>
@@ -3424,7 +3420,7 @@
           <w:sz w:val="24"/>
           <w:u w:val="single"/>
         </w:rPr>
-        <w:hyperlink r:id="rId28" w:history="1">
+        <w:hyperlink r:id="rId26" w:history="1">
           <w:r>
             <w:rPr>
               <w:rStyle w:val="Hyperlink"/>
@@ -3442,7 +3438,7 @@
           <w:sz w:val="24"/>
           <w:u w:val="single"/>
         </w:rPr>
-        <w:hyperlink r:id="rId28" w:history="1">
+        <w:hyperlink r:id="rId26" w:history="1">
           <w:r>
             <w:rPr>
               <w:rStyle w:val="Hyperlink"/>
@@ -3460,7 +3456,7 @@
           <w:sz w:val="24"/>
           <w:u w:val="single"/>
         </w:rPr>
-        <w:hyperlink r:id="rId28" w:history="1">
+        <w:hyperlink r:id="rId26" w:history="1">
           <w:r>
             <w:rPr>
               <w:rStyle w:val="Hyperlink"/>
@@ -3488,7 +3484,7 @@
           <w:sz w:val="24"/>
           <w:u w:val="single"/>
         </w:rPr>
-        <w:hyperlink r:id="rId28" w:history="1">
+        <w:hyperlink r:id="rId26" w:history="1">
           <w:r>
             <w:rPr>
               <w:rStyle w:val="Hyperlink"/>

--- a/EXPORTS/DOCX/published/niveau3/Dutch/NZG.docx
+++ b/EXPORTS/DOCX/published/niveau3/Dutch/NZG.docx
@@ -447,14 +447,7 @@
           <w:sz w:val="24"/>
           <w:u w:val="single"/>
         </w:rPr>
-        <w:hyperlink r:id="rId12" w:history="1">
-          <w:r>
-            <w:rPr>
-              <w:rStyle w:val="Hyperlink"/>
-            </w:rPr>
-            <w:t>Ne</w:t>
-          </w:r>
-        </w:hyperlink>
+        <w:t>Ne</w:t>
       </w:r>
       <w:r>
         <w:rPr>
@@ -2824,7 +2817,7 @@
           <w:sz w:val="24"/>
           <w:u w:val="single"/>
         </w:rPr>
-        <w:hyperlink r:id="rId21" w:history="1">
+        <w:hyperlink r:id="rId23" w:history="1">
           <w:r>
             <w:rPr>
               <w:rStyle w:val="Hyperlink"/>
@@ -2842,7 +2835,7 @@
           <w:sz w:val="24"/>
           <w:u w:val="single"/>
         </w:rPr>
-        <w:hyperlink r:id="rId21" w:history="1">
+        <w:hyperlink r:id="rId23" w:history="1">
           <w:r>
             <w:rPr>
               <w:rStyle w:val="Hyperlink"/>
@@ -2940,7 +2933,7 @@
           <w:sz w:val="24"/>
           <w:u w:val="single"/>
         </w:rPr>
-        <w:hyperlink r:id="rId23" w:history="1">
+        <w:hyperlink r:id="rId24" w:history="1">
           <w:r>
             <w:rPr>
               <w:rStyle w:val="Hyperlink"/>
@@ -2958,7 +2951,7 @@
           <w:sz w:val="24"/>
           <w:u w:val="single"/>
         </w:rPr>
-        <w:hyperlink r:id="rId23" w:history="1">
+        <w:hyperlink r:id="rId24" w:history="1">
           <w:r>
             <w:rPr>
               <w:rStyle w:val="Hyperlink"/>
@@ -2976,7 +2969,7 @@
           <w:sz w:val="24"/>
           <w:u w:val="single"/>
         </w:rPr>
-        <w:hyperlink r:id="rId23" w:history="1">
+        <w:hyperlink r:id="rId24" w:history="1">
           <w:r>
             <w:rPr>
               <w:rStyle w:val="Hyperlink"/>
@@ -2994,7 +2987,7 @@
           <w:sz w:val="24"/>
           <w:u w:val="single"/>
         </w:rPr>
-        <w:hyperlink r:id="rId23" w:history="1">
+        <w:hyperlink r:id="rId24" w:history="1">
           <w:r>
             <w:rPr>
               <w:rStyle w:val="Hyperlink"/>
@@ -3022,7 +3015,7 @@
           <w:sz w:val="24"/>
           <w:u w:val="single"/>
         </w:rPr>
-        <w:hyperlink r:id="rId24" w:history="1">
+        <w:hyperlink r:id="rId25" w:history="1">
           <w:r>
             <w:rPr>
               <w:rStyle w:val="Hyperlink"/>
@@ -3040,7 +3033,7 @@
           <w:sz w:val="24"/>
           <w:u w:val="single"/>
         </w:rPr>
-        <w:hyperlink r:id="rId23" w:history="1">
+        <w:hyperlink r:id="rId24" w:history="1">
           <w:r>
             <w:rPr>
               <w:rStyle w:val="Hyperlink"/>
@@ -3058,7 +3051,7 @@
           <w:sz w:val="24"/>
           <w:u w:val="single"/>
         </w:rPr>
-        <w:hyperlink r:id="rId23" w:history="1">
+        <w:hyperlink r:id="rId24" w:history="1">
           <w:r>
             <w:rPr>
               <w:rStyle w:val="Hyperlink"/>
@@ -3069,13 +3062,14 @@
       </w:r>
       <w:r>
         <w:rPr>
+          <w:u w:val="single" w:color="0066cc"/>
           <w:rFonts w:ascii="Charis SIL Regular" w:hAnsi="Charis SIL Regular" w:eastAsia="Charis SIL Regular"/>
           <w:b w:val="0"/>
           <w:i w:val="0"/>
           <w:color w:val="000000"/>
           <w:sz w:val="24"/>
         </w:rPr>
-        <w:hyperlink r:id="rId23" w:history="1">
+        <w:hyperlink r:id="rId24" w:history="1">
           <w:r>
             <w:rPr>
               <w:rStyle w:val="Hyperlink"/>
@@ -3093,7 +3087,7 @@
           <w:sz w:val="24"/>
           <w:u w:val="single"/>
         </w:rPr>
-        <w:hyperlink r:id="rId23" w:history="1">
+        <w:hyperlink r:id="rId24" w:history="1">
           <w:r>
             <w:rPr>
               <w:rStyle w:val="Hyperlink"/>
@@ -3122,7 +3116,7 @@
           <w:sz w:val="24"/>
           <w:u w:val="single"/>
         </w:rPr>
-        <w:hyperlink r:id="rId23" w:history="1">
+        <w:hyperlink r:id="rId26" w:history="1">
           <w:r>
             <w:rPr>
               <w:rStyle w:val="Hyperlink"/>
@@ -3140,7 +3134,7 @@
           <w:sz w:val="24"/>
           <w:u w:val="single"/>
         </w:rPr>
-        <w:hyperlink r:id="rId23" w:history="1">
+        <w:hyperlink r:id="rId26" w:history="1">
           <w:r>
             <w:rPr>
               <w:rStyle w:val="Hyperlink"/>
@@ -3271,7 +3265,7 @@
           <w:sz w:val="24"/>
           <w:u w:val="single"/>
         </w:rPr>
-        <w:hyperlink r:id="rId25" w:history="1">
+        <w:hyperlink r:id="rId27" w:history="1">
           <w:r>
             <w:rPr>
               <w:rStyle w:val="Hyperlink"/>
@@ -3309,7 +3303,7 @@
           <w:sz w:val="24"/>
           <w:u w:val="single"/>
         </w:rPr>
-        <w:hyperlink r:id="rId26" w:history="1">
+        <w:hyperlink r:id="rId28" w:history="1">
           <w:r>
             <w:rPr>
               <w:rStyle w:val="Hyperlink"/>
@@ -3327,7 +3321,7 @@
           <w:sz w:val="24"/>
           <w:u w:val="single"/>
         </w:rPr>
-        <w:hyperlink r:id="rId26" w:history="1">
+        <w:hyperlink r:id="rId28" w:history="1">
           <w:r>
             <w:rPr>
               <w:rStyle w:val="Hyperlink"/>
@@ -3345,7 +3339,7 @@
           <w:sz w:val="24"/>
           <w:u w:val="single"/>
         </w:rPr>
-        <w:hyperlink r:id="rId26" w:history="1">
+        <w:hyperlink r:id="rId28" w:history="1">
           <w:r>
             <w:rPr>
               <w:rStyle w:val="Hyperlink"/>
@@ -3363,7 +3357,7 @@
           <w:sz w:val="24"/>
           <w:u w:val="single"/>
         </w:rPr>
-        <w:hyperlink r:id="rId26" w:history="1">
+        <w:hyperlink r:id="rId28" w:history="1">
           <w:r>
             <w:rPr>
               <w:rStyle w:val="Hyperlink"/>
@@ -3384,7 +3378,7 @@
           <w:sz w:val="24"/>
           <w:u w:val="single"/>
         </w:rPr>
-        <w:hyperlink r:id="rId26" w:history="1">
+        <w:hyperlink r:id="rId28" w:history="1">
           <w:r>
             <w:rPr>
               <w:rStyle w:val="Hyperlink"/>
@@ -3402,7 +3396,7 @@
           <w:sz w:val="24"/>
           <w:u w:val="single"/>
         </w:rPr>
-        <w:hyperlink r:id="rId26" w:history="1">
+        <w:hyperlink r:id="rId28" w:history="1">
           <w:r>
             <w:rPr>
               <w:rStyle w:val="Hyperlink"/>
@@ -3420,7 +3414,7 @@
           <w:sz w:val="24"/>
           <w:u w:val="single"/>
         </w:rPr>
-        <w:hyperlink r:id="rId26" w:history="1">
+        <w:hyperlink r:id="rId28" w:history="1">
           <w:r>
             <w:rPr>
               <w:rStyle w:val="Hyperlink"/>
@@ -3438,7 +3432,7 @@
           <w:sz w:val="24"/>
           <w:u w:val="single"/>
         </w:rPr>
-        <w:hyperlink r:id="rId26" w:history="1">
+        <w:hyperlink r:id="rId28" w:history="1">
           <w:r>
             <w:rPr>
               <w:rStyle w:val="Hyperlink"/>
@@ -3456,7 +3450,7 @@
           <w:sz w:val="24"/>
           <w:u w:val="single"/>
         </w:rPr>
-        <w:hyperlink r:id="rId26" w:history="1">
+        <w:hyperlink r:id="rId28" w:history="1">
           <w:r>
             <w:rPr>
               <w:rStyle w:val="Hyperlink"/>
@@ -3484,7 +3478,7 @@
           <w:sz w:val="24"/>
           <w:u w:val="single"/>
         </w:rPr>
-        <w:hyperlink r:id="rId26" w:history="1">
+        <w:hyperlink r:id="rId28" w:history="1">
           <w:r>
             <w:rPr>
               <w:rStyle w:val="Hyperlink"/>

--- a/EXPORTS/DOCX/published/niveau3/Dutch/NZG.docx
+++ b/EXPORTS/DOCX/published/niveau3/Dutch/NZG.docx
@@ -445,45 +445,8 @@
           <w:i w:val="0"/>
           <w:color w:val="0066CC"/>
           <w:sz w:val="24"/>
-          <w:u w:val="single"/>
         </w:rPr>
-        <w:t>Ne</w:t>
-      </w:r>
-      <w:r>
-        <w:rPr>
-          <w:rFonts w:ascii="Charis SIL Regular" w:hAnsi="Charis SIL Regular" w:eastAsia="Charis SIL Regular"/>
-          <w:b w:val="0"/>
-          <w:i w:val="0"/>
-          <w:color w:val="0066CC"/>
-          <w:sz w:val="24"/>
-          <w:u w:val="single"/>
-        </w:rPr>
-        <w:hyperlink r:id="rId10" w:history="1">
-          <w:r>
-            <w:rPr>
-              <w:rStyle w:val="Hyperlink"/>
-            </w:rPr>
-            <w:t>derla</w:t>
-          </w:r>
-        </w:hyperlink>
-      </w:r>
-      <w:r>
-        <w:rPr>
-          <w:rFonts w:ascii="Charis SIL Regular" w:hAnsi="Charis SIL Regular" w:eastAsia="Charis SIL Regular"/>
-          <w:b w:val="0"/>
-          <w:i w:val="0"/>
-          <w:color w:val="0066CC"/>
-          <w:sz w:val="24"/>
-          <w:u w:val="single"/>
-        </w:rPr>
-        <w:hyperlink r:id="rId12" w:history="1">
-          <w:r>
-            <w:rPr>
-              <w:rStyle w:val="Hyperlink"/>
-            </w:rPr>
-            <w:t>nds</w:t>
-          </w:r>
-        </w:hyperlink>
+        <w:t>Nederlands</w:t>
       </w:r>
       <w:r>
         <w:rPr>
@@ -796,7 +759,18 @@
           <w:color w:val="000000"/>
           <w:sz w:val="24"/>
         </w:rPr>
-        <w:t>rechtsvoorgangers van de Raad voor de Zending. Deze a</w:t>
+        <w:t>rechtsvoorgangers van de Raad voor de Zendin</w:t>
+      </w:r>
+      <w:r>
+        <w:rPr>
+          <w:u w:val="single" w:color="0066cc"/>
+          <w:rFonts w:ascii="Charis SIL Regular" w:hAnsi="Charis SIL Regular" w:eastAsia="Charis SIL Regular"/>
+          <w:b w:val="0"/>
+          <w:i w:val="0"/>
+          <w:color w:val="000000"/>
+          <w:sz w:val="24"/>
+        </w:rPr>
+        <w:t>g. Deze a</w:t>
       </w:r>
       <w:r>
         <w:rPr>
@@ -951,50 +925,7 @@
           <w:color w:val="000000"/>
           <w:sz w:val="24"/>
         </w:rPr>
-        <w:hyperlink r:id="rId14" w:history="1">
-          <w:r>
-            <w:rPr>
-              <w:rStyle w:val="Hyperlink"/>
-            </w:rPr>
-            <w:t>t NZG d</w:t>
-          </w:r>
-        </w:hyperlink>
-      </w:r>
-      <w:r>
-        <w:rPr>
-          <w:u w:val="single" w:color="0066cc"/>
-          <w:rFonts w:ascii="Charis SIL Regular" w:hAnsi="Charis SIL Regular" w:eastAsia="Charis SIL Regular"/>
-          <w:b w:val="0"/>
-          <w:i w:val="0"/>
-          <w:color w:val="000000"/>
-          <w:sz w:val="24"/>
-        </w:rPr>
-        <w:hyperlink r:id="rId14" w:history="1">
-          <w:r>
-            <w:rPr>
-              <w:rStyle w:val="Hyperlink"/>
-            </w:rPr>
-            <w:t>i</w:t>
-          </w:r>
-        </w:hyperlink>
-      </w:r>
-      <w:r>
-        <w:rPr>
-          <w:u w:val="single" w:color="0066cc"/>
-          <w:rFonts w:ascii="Charis SIL Regular" w:hAnsi="Charis SIL Regular" w:eastAsia="Charis SIL Regular"/>
-          <w:b w:val="0"/>
-          <w:i w:val="0"/>
-          <w:color w:val="000000"/>
-          <w:sz w:val="24"/>
-        </w:rPr>
-        <w:hyperlink r:id="rId14" w:history="1">
-          <w:r>
-            <w:rPr>
-              <w:rStyle w:val="Hyperlink"/>
-            </w:rPr>
-            <w:t>e on</w:t>
-          </w:r>
-        </w:hyperlink>
+        <w:t>t NZG die on</w:t>
       </w:r>
       <w:r>
         <w:rPr>
@@ -1306,186 +1237,7 @@
           <w:color w:val="000000"/>
           <w:sz w:val="24"/>
         </w:rPr>
-        <w:hyperlink r:id="rId15" w:history="1">
-          <w:r>
-            <w:rPr>
-              <w:rStyle w:val="Hyperlink"/>
-            </w:rPr>
-            <w:t xml:space="preserve">et Huygens </w:t>
-          </w:r>
-        </w:hyperlink>
-      </w:r>
-      <w:r>
-        <w:rPr>
-          <w:u w:val="single" w:color="0066cc"/>
-          <w:rFonts w:ascii="Charis SIL Regular" w:hAnsi="Charis SIL Regular" w:eastAsia="Charis SIL Regular"/>
-          <w:b w:val="0"/>
-          <w:i w:val="0"/>
-          <w:color w:val="000000"/>
-          <w:sz w:val="24"/>
-        </w:rPr>
-        <w:hyperlink r:id="rId15" w:history="1">
-          <w:r>
-            <w:rPr>
-              <w:rStyle w:val="Hyperlink"/>
-            </w:rPr>
-            <w:t>I</w:t>
-          </w:r>
-        </w:hyperlink>
-      </w:r>
-      <w:r>
-        <w:rPr>
-          <w:u w:val="single" w:color="0066cc"/>
-          <w:rFonts w:ascii="Charis SIL Regular" w:hAnsi="Charis SIL Regular" w:eastAsia="Charis SIL Regular"/>
-          <w:b w:val="0"/>
-          <w:i w:val="0"/>
-          <w:color w:val="000000"/>
-          <w:sz w:val="24"/>
-        </w:rPr>
-        <w:hyperlink r:id="rId15" w:history="1">
-          <w:r>
-            <w:rPr>
-              <w:rStyle w:val="Hyperlink"/>
-            </w:rPr>
-            <w:t>nsti</w:t>
-          </w:r>
-        </w:hyperlink>
-      </w:r>
-      <w:r>
-        <w:rPr>
-          <w:u w:val="single" w:color="0066cc"/>
-          <w:rFonts w:ascii="Charis SIL Regular" w:hAnsi="Charis SIL Regular" w:eastAsia="Charis SIL Regular"/>
-          <w:b w:val="0"/>
-          <w:i w:val="0"/>
-          <w:color w:val="000000"/>
-          <w:sz w:val="24"/>
-        </w:rPr>
-        <w:hyperlink r:id="rId15" w:history="1">
-          <w:r>
-            <w:rPr>
-              <w:rStyle w:val="Hyperlink"/>
-            </w:rPr>
-            <w:t>t</w:t>
-          </w:r>
-        </w:hyperlink>
-      </w:r>
-      <w:r>
-        <w:rPr>
-          <w:u w:val="single" w:color="0066cc"/>
-          <w:rFonts w:ascii="Charis SIL Regular" w:hAnsi="Charis SIL Regular" w:eastAsia="Charis SIL Regular"/>
-          <w:b w:val="0"/>
-          <w:i w:val="0"/>
-          <w:color w:val="000000"/>
-          <w:sz w:val="24"/>
-        </w:rPr>
-        <w:hyperlink r:id="rId15" w:history="1">
-          <w:r>
-            <w:rPr>
-              <w:rStyle w:val="Hyperlink"/>
-            </w:rPr>
-            <w:t>uut, is een u</w:t>
-          </w:r>
-        </w:hyperlink>
-      </w:r>
-      <w:r>
-        <w:rPr>
-          <w:u w:val="single" w:color="0066cc"/>
-          <w:rFonts w:ascii="Charis SIL Regular" w:hAnsi="Charis SIL Regular" w:eastAsia="Charis SIL Regular"/>
-          <w:b w:val="0"/>
-          <w:i w:val="0"/>
-          <w:color w:val="000000"/>
-          <w:sz w:val="24"/>
-        </w:rPr>
-        <w:hyperlink r:id="rId15" w:history="1">
-          <w:r>
-            <w:rPr>
-              <w:rStyle w:val="Hyperlink"/>
-            </w:rPr>
-            <w:t>i</w:t>
-          </w:r>
-        </w:hyperlink>
-      </w:r>
-      <w:r>
-        <w:rPr>
-          <w:u w:val="single" w:color="0066cc"/>
-          <w:rFonts w:ascii="Charis SIL Regular" w:hAnsi="Charis SIL Regular" w:eastAsia="Charis SIL Regular"/>
-          <w:b w:val="0"/>
-          <w:i w:val="0"/>
-          <w:color w:val="000000"/>
-          <w:sz w:val="24"/>
-        </w:rPr>
-        <w:hyperlink r:id="rId15" w:history="1">
-          <w:r>
-            <w:rPr>
-              <w:rStyle w:val="Hyperlink"/>
-            </w:rPr>
-            <w:t>tvoerig le</w:t>
-          </w:r>
-        </w:hyperlink>
-      </w:r>
-      <w:r>
-        <w:rPr>
-          <w:u w:val="single" w:color="0066cc"/>
-          <w:rFonts w:ascii="Charis SIL Regular" w:hAnsi="Charis SIL Regular" w:eastAsia="Charis SIL Regular"/>
-          <w:b w:val="0"/>
-          <w:i w:val="0"/>
-          <w:color w:val="000000"/>
-          <w:sz w:val="24"/>
-        </w:rPr>
-        <w:hyperlink r:id="rId15" w:history="1">
-          <w:r>
-            <w:rPr>
-              <w:rStyle w:val="Hyperlink"/>
-            </w:rPr>
-            <w:t>m</w:t>
-          </w:r>
-        </w:hyperlink>
-      </w:r>
-      <w:r>
-        <w:rPr>
-          <w:rFonts w:ascii="Charis SIL Regular" w:hAnsi="Charis SIL Regular" w:eastAsia="Charis SIL Regular"/>
-          <w:b w:val="0"/>
-          <w:i w:val="0"/>
-          <w:color w:val="000000"/>
-          <w:sz w:val="24"/>
-        </w:rPr>
-        <w:t>m</w:t>
-      </w:r>
-      <w:r>
-        <w:rPr>
-          <w:u w:val="single" w:color="0066cc"/>
-          <w:rFonts w:ascii="Charis SIL Regular" w:hAnsi="Charis SIL Regular" w:eastAsia="Charis SIL Regular"/>
-          <w:b w:val="0"/>
-          <w:i w:val="0"/>
-          <w:color w:val="000000"/>
-          <w:sz w:val="24"/>
-        </w:rPr>
-        <w:hyperlink r:id="rId15" w:history="1">
-          <w:r>
-            <w:rPr>
-              <w:rStyle w:val="Hyperlink"/>
-            </w:rPr>
-            <w:t>a over</w:t>
-          </w:r>
-        </w:hyperlink>
-      </w:r>
-      <w:r>
-        <w:rPr>
-          <w:u w:val="single" w:color="0066cc"/>
-          <w:rFonts w:ascii="Charis SIL Regular" w:hAnsi="Charis SIL Regular" w:eastAsia="Charis SIL Regular"/>
-          <w:b w:val="0"/>
-          <w:i w:val="0"/>
-          <w:color w:val="000000"/>
-          <w:sz w:val="24"/>
-        </w:rPr>
-        <w:hyperlink r:id="rId15" w:history="1">
-          <w:r>
-            <w:rPr>
-              <w:rStyle w:val="Hyperlink"/>
-            </w:rPr>
-            <w:t xml:space="preserve"> het Neder</w:t>
-          </w:r>
-        </w:hyperlink>
+        <w:t>et Huygens Instituut, is een uitvoerig lemma over het Neder</w:t>
       </w:r>
       <w:r>
         <w:rPr>
@@ -2217,14 +1969,7 @@
           <w:sz w:val="24"/>
           <w:u w:val="single"/>
         </w:rPr>
-        <w:hyperlink r:id="rId19" w:history="1">
-          <w:r>
-            <w:rPr>
-              <w:rStyle w:val="Hyperlink"/>
-            </w:rPr>
-            <w:t>id=zoOC</w:t>
-          </w:r>
-        </w:hyperlink>
+        <w:t>id=zoOC</w:t>
       </w:r>
       <w:r>
         <w:rPr>
@@ -2235,7 +1980,7 @@
           <w:sz w:val="24"/>
           <w:u w:val="single"/>
         </w:rPr>
-        <w:hyperlink r:id="rId19" w:history="1">
+        <w:hyperlink r:id="rId18" w:history="1">
           <w:r>
             <w:rPr>
               <w:rStyle w:val="Hyperlink"/>
@@ -2734,7 +2479,7 @@
           <w:sz w:val="24"/>
           <w:u w:val="single"/>
         </w:rPr>
-        <w:hyperlink r:id="rId21" w:history="1">
+        <w:hyperlink r:id="rId22" w:history="1">
           <w:r>
             <w:rPr>
               <w:rStyle w:val="Hyperlink"/>
@@ -2752,7 +2497,7 @@
           <w:sz w:val="24"/>
           <w:u w:val="single"/>
         </w:rPr>
-        <w:hyperlink r:id="rId21" w:history="1">
+        <w:hyperlink r:id="rId22" w:history="1">
           <w:r>
             <w:rPr>
               <w:rStyle w:val="Hyperlink"/>
@@ -2763,21 +2508,13 @@
       </w:r>
       <w:r>
         <w:rPr>
-          <w:u w:val="single" w:color="0066cc"/>
           <w:rFonts w:ascii="Charis SIL Regular" w:hAnsi="Charis SIL Regular" w:eastAsia="Charis SIL Regular"/>
           <w:b w:val="0"/>
           <w:i w:val="0"/>
           <w:color w:val="000000"/>
           <w:sz w:val="24"/>
         </w:rPr>
-        <w:hyperlink r:id="rId21" w:history="1">
-          <w:r>
-            <w:rPr>
-              <w:rStyle w:val="Hyperlink"/>
-            </w:rPr>
-            <w:t xml:space="preserve">, </w:t>
-          </w:r>
-        </w:hyperlink>
+        <w:t xml:space="preserve">, </w:t>
       </w:r>
       <w:r>
         <w:rPr>
@@ -2788,7 +2525,7 @@
           <w:sz w:val="24"/>
           <w:u w:val="single"/>
         </w:rPr>
-        <w:hyperlink r:id="rId21" w:history="1">
+        <w:hyperlink r:id="rId23" w:history="1">
           <w:r>
             <w:rPr>
               <w:rStyle w:val="Hyperlink"/>
@@ -2835,7 +2572,7 @@
           <w:sz w:val="24"/>
           <w:u w:val="single"/>
         </w:rPr>
-        <w:hyperlink r:id="rId23" w:history="1">
+        <w:hyperlink r:id="rId21" w:history="1">
           <w:r>
             <w:rPr>
               <w:rStyle w:val="Hyperlink"/>
@@ -3033,7 +2770,7 @@
           <w:sz w:val="24"/>
           <w:u w:val="single"/>
         </w:rPr>
-        <w:hyperlink r:id="rId24" w:history="1">
+        <w:hyperlink r:id="rId25" w:history="1">
           <w:r>
             <w:rPr>
               <w:rStyle w:val="Hyperlink"/>
@@ -3051,7 +2788,7 @@
           <w:sz w:val="24"/>
           <w:u w:val="single"/>
         </w:rPr>
-        <w:hyperlink r:id="rId24" w:history="1">
+        <w:hyperlink r:id="rId25" w:history="1">
           <w:r>
             <w:rPr>
               <w:rStyle w:val="Hyperlink"/>
@@ -3062,21 +2799,13 @@
       </w:r>
       <w:r>
         <w:rPr>
-          <w:u w:val="single" w:color="0066cc"/>
           <w:rFonts w:ascii="Charis SIL Regular" w:hAnsi="Charis SIL Regular" w:eastAsia="Charis SIL Regular"/>
           <w:b w:val="0"/>
           <w:i w:val="0"/>
           <w:color w:val="000000"/>
           <w:sz w:val="24"/>
         </w:rPr>
-        <w:hyperlink r:id="rId24" w:history="1">
-          <w:r>
-            <w:rPr>
-              <w:rStyle w:val="Hyperlink"/>
-            </w:rPr>
-            <w:t xml:space="preserve">, </w:t>
-          </w:r>
-        </w:hyperlink>
+        <w:t xml:space="preserve">, </w:t>
       </w:r>
       <w:r>
         <w:rPr>
@@ -3087,7 +2816,7 @@
           <w:sz w:val="24"/>
           <w:u w:val="single"/>
         </w:rPr>
-        <w:hyperlink r:id="rId24" w:history="1">
+        <w:hyperlink r:id="rId26" w:history="1">
           <w:r>
             <w:rPr>
               <w:rStyle w:val="Hyperlink"/>

--- a/EXPORTS/DOCX/published/niveau3/Dutch/NZG.docx
+++ b/EXPORTS/DOCX/published/niveau3/Dutch/NZG.docx
@@ -445,8 +445,16 @@
           <w:i w:val="0"/>
           <w:color w:val="0066CC"/>
           <w:sz w:val="24"/>
+          <w:u w:val="single"/>
         </w:rPr>
-        <w:t>Nederlands</w:t>
+        <w:hyperlink r:id="rId12" w:history="1">
+          <w:r>
+            <w:rPr>
+              <w:rStyle w:val="Hyperlink"/>
+            </w:rPr>
+            <w:t>Ne</w:t>
+          </w:r>
+        </w:hyperlink>
       </w:r>
       <w:r>
         <w:rPr>
@@ -457,7 +465,43 @@
           <w:sz w:val="24"/>
           <w:u w:val="single"/>
         </w:rPr>
-        <w:hyperlink r:id="rId11" w:history="1">
+        <w:hyperlink r:id="rId12" w:history="1">
+          <w:r>
+            <w:rPr>
+              <w:rStyle w:val="Hyperlink"/>
+            </w:rPr>
+            <w:t>derla</w:t>
+          </w:r>
+        </w:hyperlink>
+      </w:r>
+      <w:r>
+        <w:rPr>
+          <w:rFonts w:ascii="Charis SIL Regular" w:hAnsi="Charis SIL Regular" w:eastAsia="Charis SIL Regular"/>
+          <w:b w:val="0"/>
+          <w:i w:val="0"/>
+          <w:color w:val="0066CC"/>
+          <w:sz w:val="24"/>
+          <w:u w:val="single"/>
+        </w:rPr>
+        <w:hyperlink r:id="rId12" w:history="1">
+          <w:r>
+            <w:rPr>
+              <w:rStyle w:val="Hyperlink"/>
+            </w:rPr>
+            <w:t>nds</w:t>
+          </w:r>
+        </w:hyperlink>
+      </w:r>
+      <w:r>
+        <w:rPr>
+          <w:rFonts w:ascii="Charis SIL Regular" w:hAnsi="Charis SIL Regular" w:eastAsia="Charis SIL Regular"/>
+          <w:b w:val="0"/>
+          <w:i w:val="0"/>
+          <w:color w:val="0066CC"/>
+          <w:sz w:val="24"/>
+          <w:u w:val="single"/>
+        </w:rPr>
+        <w:hyperlink r:id="rId12" w:history="1">
           <w:r>
             <w:rPr>
               <w:rStyle w:val="Hyperlink"/>
@@ -759,18 +803,7 @@
           <w:color w:val="000000"/>
           <w:sz w:val="24"/>
         </w:rPr>
-        <w:t>rechtsvoorgangers van de Raad voor de Zendin</w:t>
-      </w:r>
-      <w:r>
-        <w:rPr>
-          <w:u w:val="single" w:color="0066cc"/>
-          <w:rFonts w:ascii="Charis SIL Regular" w:hAnsi="Charis SIL Regular" w:eastAsia="Charis SIL Regular"/>
-          <w:b w:val="0"/>
-          <w:i w:val="0"/>
-          <w:color w:val="000000"/>
-          <w:sz w:val="24"/>
-        </w:rPr>
-        <w:t>g. Deze a</w:t>
+        <w:t>rechtsvoorgangers van de Raad voor de Zending. Deze a</w:t>
       </w:r>
       <w:r>
         <w:rPr>
@@ -925,7 +958,50 @@
           <w:color w:val="000000"/>
           <w:sz w:val="24"/>
         </w:rPr>
-        <w:t>t NZG die on</w:t>
+        <w:hyperlink r:id="rId14" w:history="1">
+          <w:r>
+            <w:rPr>
+              <w:rStyle w:val="Hyperlink"/>
+            </w:rPr>
+            <w:t>t NZG d</w:t>
+          </w:r>
+        </w:hyperlink>
+      </w:r>
+      <w:r>
+        <w:rPr>
+          <w:u w:val="single" w:color="0066cc"/>
+          <w:rFonts w:ascii="Charis SIL Regular" w:hAnsi="Charis SIL Regular" w:eastAsia="Charis SIL Regular"/>
+          <w:b w:val="0"/>
+          <w:i w:val="0"/>
+          <w:color w:val="000000"/>
+          <w:sz w:val="24"/>
+        </w:rPr>
+        <w:hyperlink r:id="rId14" w:history="1">
+          <w:r>
+            <w:rPr>
+              <w:rStyle w:val="Hyperlink"/>
+            </w:rPr>
+            <w:t>i</w:t>
+          </w:r>
+        </w:hyperlink>
+      </w:r>
+      <w:r>
+        <w:rPr>
+          <w:u w:val="single" w:color="0066cc"/>
+          <w:rFonts w:ascii="Charis SIL Regular" w:hAnsi="Charis SIL Regular" w:eastAsia="Charis SIL Regular"/>
+          <w:b w:val="0"/>
+          <w:i w:val="0"/>
+          <w:color w:val="000000"/>
+          <w:sz w:val="24"/>
+        </w:rPr>
+        <w:hyperlink r:id="rId14" w:history="1">
+          <w:r>
+            <w:rPr>
+              <w:rStyle w:val="Hyperlink"/>
+            </w:rPr>
+            <w:t>e on</w:t>
+          </w:r>
+        </w:hyperlink>
       </w:r>
       <w:r>
         <w:rPr>
@@ -1969,7 +2045,14 @@
           <w:sz w:val="24"/>
           <w:u w:val="single"/>
         </w:rPr>
-        <w:t>id=zoOC</w:t>
+        <w:hyperlink r:id="rId19" w:history="1">
+          <w:r>
+            <w:rPr>
+              <w:rStyle w:val="Hyperlink"/>
+            </w:rPr>
+            <w:t>id=zoOC</w:t>
+          </w:r>
+        </w:hyperlink>
       </w:r>
       <w:r>
         <w:rPr>
@@ -1980,7 +2063,7 @@
           <w:sz w:val="24"/>
           <w:u w:val="single"/>
         </w:rPr>
-        <w:hyperlink r:id="rId18" w:history="1">
+        <w:hyperlink r:id="rId19" w:history="1">
           <w:r>
             <w:rPr>
               <w:rStyle w:val="Hyperlink"/>
@@ -2479,7 +2562,7 @@
           <w:sz w:val="24"/>
           <w:u w:val="single"/>
         </w:rPr>
-        <w:hyperlink r:id="rId22" w:history="1">
+        <w:hyperlink r:id="rId21" w:history="1">
           <w:r>
             <w:rPr>
               <w:rStyle w:val="Hyperlink"/>
@@ -2497,7 +2580,7 @@
           <w:sz w:val="24"/>
           <w:u w:val="single"/>
         </w:rPr>
-        <w:hyperlink r:id="rId22" w:history="1">
+        <w:hyperlink r:id="rId21" w:history="1">
           <w:r>
             <w:rPr>
               <w:rStyle w:val="Hyperlink"/>
@@ -2508,13 +2591,21 @@
       </w:r>
       <w:r>
         <w:rPr>
+          <w:u w:val="single" w:color="0066cc"/>
           <w:rFonts w:ascii="Charis SIL Regular" w:hAnsi="Charis SIL Regular" w:eastAsia="Charis SIL Regular"/>
           <w:b w:val="0"/>
           <w:i w:val="0"/>
           <w:color w:val="000000"/>
           <w:sz w:val="24"/>
         </w:rPr>
-        <w:t xml:space="preserve">, </w:t>
+        <w:hyperlink r:id="rId21" w:history="1">
+          <w:r>
+            <w:rPr>
+              <w:rStyle w:val="Hyperlink"/>
+            </w:rPr>
+            <w:t xml:space="preserve">, </w:t>
+          </w:r>
+        </w:hyperlink>
       </w:r>
       <w:r>
         <w:rPr>
@@ -2525,7 +2616,7 @@
           <w:sz w:val="24"/>
           <w:u w:val="single"/>
         </w:rPr>
-        <w:hyperlink r:id="rId23" w:history="1">
+        <w:hyperlink r:id="rId21" w:history="1">
           <w:r>
             <w:rPr>
               <w:rStyle w:val="Hyperlink"/>
@@ -2554,7 +2645,7 @@
           <w:sz w:val="24"/>
           <w:u w:val="single"/>
         </w:rPr>
-        <w:hyperlink r:id="rId23" w:history="1">
+        <w:hyperlink r:id="rId21" w:history="1">
           <w:r>
             <w:rPr>
               <w:rStyle w:val="Hyperlink"/>
@@ -2670,7 +2761,7 @@
           <w:sz w:val="24"/>
           <w:u w:val="single"/>
         </w:rPr>
-        <w:hyperlink r:id="rId24" w:history="1">
+        <w:hyperlink r:id="rId23" w:history="1">
           <w:r>
             <w:rPr>
               <w:rStyle w:val="Hyperlink"/>
@@ -2688,7 +2779,7 @@
           <w:sz w:val="24"/>
           <w:u w:val="single"/>
         </w:rPr>
-        <w:hyperlink r:id="rId24" w:history="1">
+        <w:hyperlink r:id="rId23" w:history="1">
           <w:r>
             <w:rPr>
               <w:rStyle w:val="Hyperlink"/>
@@ -2706,7 +2797,7 @@
           <w:sz w:val="24"/>
           <w:u w:val="single"/>
         </w:rPr>
-        <w:hyperlink r:id="rId24" w:history="1">
+        <w:hyperlink r:id="rId23" w:history="1">
           <w:r>
             <w:rPr>
               <w:rStyle w:val="Hyperlink"/>
@@ -2724,7 +2815,7 @@
           <w:sz w:val="24"/>
           <w:u w:val="single"/>
         </w:rPr>
-        <w:hyperlink r:id="rId24" w:history="1">
+        <w:hyperlink r:id="rId23" w:history="1">
           <w:r>
             <w:rPr>
               <w:rStyle w:val="Hyperlink"/>
@@ -2752,7 +2843,7 @@
           <w:sz w:val="24"/>
           <w:u w:val="single"/>
         </w:rPr>
-        <w:hyperlink r:id="rId25" w:history="1">
+        <w:hyperlink r:id="rId24" w:history="1">
           <w:r>
             <w:rPr>
               <w:rStyle w:val="Hyperlink"/>
@@ -2770,7 +2861,7 @@
           <w:sz w:val="24"/>
           <w:u w:val="single"/>
         </w:rPr>
-        <w:hyperlink r:id="rId25" w:history="1">
+        <w:hyperlink r:id="rId24" w:history="1">
           <w:r>
             <w:rPr>
               <w:rStyle w:val="Hyperlink"/>
@@ -2788,7 +2879,7 @@
           <w:sz w:val="24"/>
           <w:u w:val="single"/>
         </w:rPr>
-        <w:hyperlink r:id="rId25" w:history="1">
+        <w:hyperlink r:id="rId23" w:history="1">
           <w:r>
             <w:rPr>
               <w:rStyle w:val="Hyperlink"/>
@@ -2805,7 +2896,14 @@
           <w:color w:val="000000"/>
           <w:sz w:val="24"/>
         </w:rPr>
-        <w:t xml:space="preserve">, </w:t>
+        <w:hyperlink r:id="rId23" w:history="1">
+          <w:r>
+            <w:rPr>
+              <w:rStyle w:val="Hyperlink"/>
+            </w:rPr>
+            <w:t xml:space="preserve">, </w:t>
+          </w:r>
+        </w:hyperlink>
       </w:r>
       <w:r>
         <w:rPr>
@@ -2816,7 +2914,7 @@
           <w:sz w:val="24"/>
           <w:u w:val="single"/>
         </w:rPr>
-        <w:hyperlink r:id="rId26" w:history="1">
+        <w:hyperlink r:id="rId23" w:history="1">
           <w:r>
             <w:rPr>
               <w:rStyle w:val="Hyperlink"/>
@@ -2845,7 +2943,7 @@
           <w:sz w:val="24"/>
           <w:u w:val="single"/>
         </w:rPr>
-        <w:hyperlink r:id="rId26" w:history="1">
+        <w:hyperlink r:id="rId23" w:history="1">
           <w:r>
             <w:rPr>
               <w:rStyle w:val="Hyperlink"/>
@@ -2863,7 +2961,7 @@
           <w:sz w:val="24"/>
           <w:u w:val="single"/>
         </w:rPr>
-        <w:hyperlink r:id="rId26" w:history="1">
+        <w:hyperlink r:id="rId23" w:history="1">
           <w:r>
             <w:rPr>
               <w:rStyle w:val="Hyperlink"/>
@@ -2994,7 +3092,7 @@
           <w:sz w:val="24"/>
           <w:u w:val="single"/>
         </w:rPr>
-        <w:hyperlink r:id="rId27" w:history="1">
+        <w:hyperlink r:id="rId25" w:history="1">
           <w:r>
             <w:rPr>
               <w:rStyle w:val="Hyperlink"/>
@@ -3032,7 +3130,7 @@
           <w:sz w:val="24"/>
           <w:u w:val="single"/>
         </w:rPr>
-        <w:hyperlink r:id="rId28" w:history="1">
+        <w:hyperlink r:id="rId26" w:history="1">
           <w:r>
             <w:rPr>
               <w:rStyle w:val="Hyperlink"/>
@@ -3050,7 +3148,7 @@
           <w:sz w:val="24"/>
           <w:u w:val="single"/>
         </w:rPr>
-        <w:hyperlink r:id="rId28" w:history="1">
+        <w:hyperlink r:id="rId26" w:history="1">
           <w:r>
             <w:rPr>
               <w:rStyle w:val="Hyperlink"/>
@@ -3068,7 +3166,7 @@
           <w:sz w:val="24"/>
           <w:u w:val="single"/>
         </w:rPr>
-        <w:hyperlink r:id="rId28" w:history="1">
+        <w:hyperlink r:id="rId26" w:history="1">
           <w:r>
             <w:rPr>
               <w:rStyle w:val="Hyperlink"/>
@@ -3086,7 +3184,7 @@
           <w:sz w:val="24"/>
           <w:u w:val="single"/>
         </w:rPr>
-        <w:hyperlink r:id="rId28" w:history="1">
+        <w:hyperlink r:id="rId26" w:history="1">
           <w:r>
             <w:rPr>
               <w:rStyle w:val="Hyperlink"/>
@@ -3107,7 +3205,7 @@
           <w:sz w:val="24"/>
           <w:u w:val="single"/>
         </w:rPr>
-        <w:hyperlink r:id="rId28" w:history="1">
+        <w:hyperlink r:id="rId26" w:history="1">
           <w:r>
             <w:rPr>
               <w:rStyle w:val="Hyperlink"/>
@@ -3125,7 +3223,7 @@
           <w:sz w:val="24"/>
           <w:u w:val="single"/>
         </w:rPr>
-        <w:hyperlink r:id="rId28" w:history="1">
+        <w:hyperlink r:id="rId26" w:history="1">
           <w:r>
             <w:rPr>
               <w:rStyle w:val="Hyperlink"/>
@@ -3143,7 +3241,7 @@
           <w:sz w:val="24"/>
           <w:u w:val="single"/>
         </w:rPr>
-        <w:hyperlink r:id="rId28" w:history="1">
+        <w:hyperlink r:id="rId26" w:history="1">
           <w:r>
             <w:rPr>
               <w:rStyle w:val="Hyperlink"/>
@@ -3161,7 +3259,7 @@
           <w:sz w:val="24"/>
           <w:u w:val="single"/>
         </w:rPr>
-        <w:hyperlink r:id="rId28" w:history="1">
+        <w:hyperlink r:id="rId26" w:history="1">
           <w:r>
             <w:rPr>
               <w:rStyle w:val="Hyperlink"/>
@@ -3179,7 +3277,7 @@
           <w:sz w:val="24"/>
           <w:u w:val="single"/>
         </w:rPr>
-        <w:hyperlink r:id="rId28" w:history="1">
+        <w:hyperlink r:id="rId26" w:history="1">
           <w:r>
             <w:rPr>
               <w:rStyle w:val="Hyperlink"/>
@@ -3207,7 +3305,7 @@
           <w:sz w:val="24"/>
           <w:u w:val="single"/>
         </w:rPr>
-        <w:hyperlink r:id="rId28" w:history="1">
+        <w:hyperlink r:id="rId26" w:history="1">
           <w:r>
             <w:rPr>
               <w:rStyle w:val="Hyperlink"/>

--- a/EXPORTS/DOCX/published/niveau3/Dutch/NZG.docx
+++ b/EXPORTS/DOCX/published/niveau3/Dutch/NZG.docx
@@ -465,7 +465,7 @@
           <w:sz w:val="24"/>
           <w:u w:val="single"/>
         </w:rPr>
-        <w:hyperlink r:id="rId12" w:history="1">
+        <w:hyperlink r:id="rId10" w:history="1">
           <w:r>
             <w:rPr>
               <w:rStyle w:val="Hyperlink"/>
@@ -501,7 +501,7 @@
           <w:sz w:val="24"/>
           <w:u w:val="single"/>
         </w:rPr>
-        <w:hyperlink r:id="rId12" w:history="1">
+        <w:hyperlink r:id="rId11" w:history="1">
           <w:r>
             <w:rPr>
               <w:rStyle w:val="Hyperlink"/>
@@ -803,7 +803,25 @@
           <w:color w:val="000000"/>
           <w:sz w:val="24"/>
         </w:rPr>
-        <w:t>rechtsvoorgangers van de Raad voor de Zending. Deze a</w:t>
+        <w:t>rechtsvoorgangers van de Raad voor de Zendin</w:t>
+      </w:r>
+      <w:r>
+        <w:rPr>
+          <w:u w:val="single" w:color="0066cc"/>
+          <w:rFonts w:ascii="Charis SIL Regular" w:hAnsi="Charis SIL Regular" w:eastAsia="Charis SIL Regular"/>
+          <w:b w:val="0"/>
+          <w:i w:val="0"/>
+          <w:color w:val="000000"/>
+          <w:sz w:val="24"/>
+        </w:rPr>
+        <w:hyperlink r:id="rId13" w:history="1">
+          <w:r>
+            <w:rPr>
+              <w:rStyle w:val="Hyperlink"/>
+            </w:rPr>
+            <w:t>g. Deze a</w:t>
+          </w:r>
+        </w:hyperlink>
       </w:r>
       <w:r>
         <w:rPr>
@@ -1313,7 +1331,187 @@
           <w:color w:val="000000"/>
           <w:sz w:val="24"/>
         </w:rPr>
-        <w:t>et Huygens Instituut, is een uitvoerig lemma over het Neder</w:t>
+        <w:hyperlink r:id="rId15" w:history="1">
+          <w:r>
+            <w:rPr>
+              <w:rStyle w:val="Hyperlink"/>
+            </w:rPr>
+            <w:t xml:space="preserve">et Huygens </w:t>
+          </w:r>
+        </w:hyperlink>
+      </w:r>
+      <w:r>
+        <w:rPr>
+          <w:u w:val="single" w:color="0066cc"/>
+          <w:rFonts w:ascii="Charis SIL Regular" w:hAnsi="Charis SIL Regular" w:eastAsia="Charis SIL Regular"/>
+          <w:b w:val="0"/>
+          <w:i w:val="0"/>
+          <w:color w:val="000000"/>
+          <w:sz w:val="24"/>
+        </w:rPr>
+        <w:hyperlink r:id="rId15" w:history="1">
+          <w:r>
+            <w:rPr>
+              <w:rStyle w:val="Hyperlink"/>
+            </w:rPr>
+            <w:t>I</w:t>
+          </w:r>
+        </w:hyperlink>
+      </w:r>
+      <w:r>
+        <w:rPr>
+          <w:u w:val="single" w:color="0066cc"/>
+          <w:rFonts w:ascii="Charis SIL Regular" w:hAnsi="Charis SIL Regular" w:eastAsia="Charis SIL Regular"/>
+          <w:b w:val="0"/>
+          <w:i w:val="0"/>
+          <w:color w:val="000000"/>
+          <w:sz w:val="24"/>
+        </w:rPr>
+        <w:hyperlink r:id="rId15" w:history="1">
+          <w:r>
+            <w:rPr>
+              <w:rStyle w:val="Hyperlink"/>
+            </w:rPr>
+            <w:t>nsti</w:t>
+          </w:r>
+        </w:hyperlink>
+      </w:r>
+      <w:r>
+        <w:rPr>
+          <w:u w:val="single" w:color="0066cc"/>
+          <w:rFonts w:ascii="Charis SIL Regular" w:hAnsi="Charis SIL Regular" w:eastAsia="Charis SIL Regular"/>
+          <w:b w:val="0"/>
+          <w:i w:val="0"/>
+          <w:color w:val="000000"/>
+          <w:sz w:val="24"/>
+        </w:rPr>
+        <w:hyperlink r:id="rId15" w:history="1">
+          <w:r>
+            <w:rPr>
+              <w:rStyle w:val="Hyperlink"/>
+            </w:rPr>
+            <w:t>t</w:t>
+          </w:r>
+        </w:hyperlink>
+      </w:r>
+      <w:r>
+        <w:rPr>
+          <w:u w:val="single" w:color="0066cc"/>
+          <w:rFonts w:ascii="Charis SIL Regular" w:hAnsi="Charis SIL Regular" w:eastAsia="Charis SIL Regular"/>
+          <w:b w:val="0"/>
+          <w:i w:val="0"/>
+          <w:color w:val="000000"/>
+          <w:sz w:val="24"/>
+        </w:rPr>
+        <w:hyperlink r:id="rId15" w:history="1">
+          <w:r>
+            <w:rPr>
+              <w:rStyle w:val="Hyperlink"/>
+            </w:rPr>
+            <w:t>uut, is een u</w:t>
+          </w:r>
+        </w:hyperlink>
+      </w:r>
+      <w:r>
+        <w:rPr>
+          <w:u w:val="single" w:color="0066cc"/>
+          <w:rFonts w:ascii="Charis SIL Regular" w:hAnsi="Charis SIL Regular" w:eastAsia="Charis SIL Regular"/>
+          <w:b w:val="0"/>
+          <w:i w:val="0"/>
+          <w:color w:val="000000"/>
+          <w:sz w:val="24"/>
+        </w:rPr>
+        <w:hyperlink r:id="rId15" w:history="1">
+          <w:r>
+            <w:rPr>
+              <w:rStyle w:val="Hyperlink"/>
+            </w:rPr>
+            <w:t>i</w:t>
+          </w:r>
+        </w:hyperlink>
+      </w:r>
+      <w:r>
+        <w:rPr>
+          <w:u w:val="single" w:color="0066cc"/>
+          <w:rFonts w:ascii="Charis SIL Regular" w:hAnsi="Charis SIL Regular" w:eastAsia="Charis SIL Regular"/>
+          <w:b w:val="0"/>
+          <w:i w:val="0"/>
+          <w:color w:val="000000"/>
+          <w:sz w:val="24"/>
+        </w:rPr>
+        <w:hyperlink r:id="rId15" w:history="1">
+          <w:r>
+            <w:rPr>
+              <w:rStyle w:val="Hyperlink"/>
+            </w:rPr>
+            <w:t>tvoerig le</w:t>
+          </w:r>
+        </w:hyperlink>
+      </w:r>
+      <w:r>
+        <w:rPr>
+          <w:u w:val="single" w:color="0066cc"/>
+          <w:rFonts w:ascii="Charis SIL Regular" w:hAnsi="Charis SIL Regular" w:eastAsia="Charis SIL Regular"/>
+          <w:b w:val="0"/>
+          <w:i w:val="0"/>
+          <w:color w:val="000000"/>
+          <w:sz w:val="24"/>
+        </w:rPr>
+        <w:hyperlink r:id="rId15" w:history="1">
+          <w:r>
+            <w:rPr>
+              <w:rStyle w:val="Hyperlink"/>
+            </w:rPr>
+            <w:t>m</w:t>
+          </w:r>
+        </w:hyperlink>
+      </w:r>
+      <w:r>
+        <w:rPr>
+          <w:u w:val="single" w:color="0066cc"/>
+          <w:rFonts w:ascii="Charis SIL Regular" w:hAnsi="Charis SIL Regular" w:eastAsia="Charis SIL Regular"/>
+          <w:b w:val="0"/>
+          <w:i w:val="0"/>
+          <w:color w:val="000000"/>
+          <w:sz w:val="24"/>
+        </w:rPr>
+        <w:t>m</w:t>
+      </w:r>
+      <w:r>
+        <w:rPr>
+          <w:u w:val="single" w:color="0066cc"/>
+          <w:rFonts w:ascii="Charis SIL Regular" w:hAnsi="Charis SIL Regular" w:eastAsia="Charis SIL Regular"/>
+          <w:b w:val="0"/>
+          <w:i w:val="0"/>
+          <w:color w:val="000000"/>
+          <w:sz w:val="24"/>
+        </w:rPr>
+        <w:hyperlink r:id="rId15" w:history="1">
+          <w:r>
+            <w:rPr>
+              <w:rStyle w:val="Hyperlink"/>
+            </w:rPr>
+            <w:t>a over</w:t>
+          </w:r>
+        </w:hyperlink>
+      </w:r>
+      <w:r>
+        <w:rPr>
+          <w:u w:val="single" w:color="0066cc"/>
+          <w:rFonts w:ascii="Charis SIL Regular" w:hAnsi="Charis SIL Regular" w:eastAsia="Charis SIL Regular"/>
+          <w:b w:val="0"/>
+          <w:i w:val="0"/>
+          <w:color w:val="000000"/>
+          <w:sz w:val="24"/>
+        </w:rPr>
+        <w:hyperlink r:id="rId15" w:history="1">
+          <w:r>
+            <w:rPr>
+              <w:rStyle w:val="Hyperlink"/>
+            </w:rPr>
+            <w:t xml:space="preserve"> het Neder</w:t>
+          </w:r>
+        </w:hyperlink>
       </w:r>
       <w:r>
         <w:rPr>
@@ -2562,7 +2760,7 @@
           <w:sz w:val="24"/>
           <w:u w:val="single"/>
         </w:rPr>
-        <w:hyperlink r:id="rId21" w:history="1">
+        <w:hyperlink r:id="rId22" w:history="1">
           <w:r>
             <w:rPr>
               <w:rStyle w:val="Hyperlink"/>
@@ -2580,7 +2778,7 @@
           <w:sz w:val="24"/>
           <w:u w:val="single"/>
         </w:rPr>
-        <w:hyperlink r:id="rId21" w:history="1">
+        <w:hyperlink r:id="rId22" w:history="1">
           <w:r>
             <w:rPr>
               <w:rStyle w:val="Hyperlink"/>
@@ -2591,21 +2789,13 @@
       </w:r>
       <w:r>
         <w:rPr>
-          <w:u w:val="single" w:color="0066cc"/>
           <w:rFonts w:ascii="Charis SIL Regular" w:hAnsi="Charis SIL Regular" w:eastAsia="Charis SIL Regular"/>
           <w:b w:val="0"/>
           <w:i w:val="0"/>
           <w:color w:val="000000"/>
           <w:sz w:val="24"/>
         </w:rPr>
-        <w:hyperlink r:id="rId21" w:history="1">
-          <w:r>
-            <w:rPr>
-              <w:rStyle w:val="Hyperlink"/>
-            </w:rPr>
-            <w:t xml:space="preserve">, </w:t>
-          </w:r>
-        </w:hyperlink>
+        <w:t xml:space="preserve">, </w:t>
       </w:r>
       <w:r>
         <w:rPr>
@@ -2616,7 +2806,7 @@
           <w:sz w:val="24"/>
           <w:u w:val="single"/>
         </w:rPr>
-        <w:hyperlink r:id="rId21" w:history="1">
+        <w:hyperlink r:id="rId23" w:history="1">
           <w:r>
             <w:rPr>
               <w:rStyle w:val="Hyperlink"/>
@@ -2645,7 +2835,7 @@
           <w:sz w:val="24"/>
           <w:u w:val="single"/>
         </w:rPr>
-        <w:hyperlink r:id="rId21" w:history="1">
+        <w:hyperlink r:id="rId23" w:history="1">
           <w:r>
             <w:rPr>
               <w:rStyle w:val="Hyperlink"/>
@@ -2663,7 +2853,7 @@
           <w:sz w:val="24"/>
           <w:u w:val="single"/>
         </w:rPr>
-        <w:hyperlink r:id="rId21" w:history="1">
+        <w:hyperlink r:id="rId23" w:history="1">
           <w:r>
             <w:rPr>
               <w:rStyle w:val="Hyperlink"/>
@@ -2761,7 +2951,7 @@
           <w:sz w:val="24"/>
           <w:u w:val="single"/>
         </w:rPr>
-        <w:hyperlink r:id="rId23" w:history="1">
+        <w:hyperlink r:id="rId24" w:history="1">
           <w:r>
             <w:rPr>
               <w:rStyle w:val="Hyperlink"/>
@@ -2779,7 +2969,7 @@
           <w:sz w:val="24"/>
           <w:u w:val="single"/>
         </w:rPr>
-        <w:hyperlink r:id="rId23" w:history="1">
+        <w:hyperlink r:id="rId24" w:history="1">
           <w:r>
             <w:rPr>
               <w:rStyle w:val="Hyperlink"/>
@@ -2797,7 +2987,7 @@
           <w:sz w:val="24"/>
           <w:u w:val="single"/>
         </w:rPr>
-        <w:hyperlink r:id="rId23" w:history="1">
+        <w:hyperlink r:id="rId24" w:history="1">
           <w:r>
             <w:rPr>
               <w:rStyle w:val="Hyperlink"/>
@@ -2815,7 +3005,7 @@
           <w:sz w:val="24"/>
           <w:u w:val="single"/>
         </w:rPr>
-        <w:hyperlink r:id="rId23" w:history="1">
+        <w:hyperlink r:id="rId24" w:history="1">
           <w:r>
             <w:rPr>
               <w:rStyle w:val="Hyperlink"/>
@@ -2843,7 +3033,7 @@
           <w:sz w:val="24"/>
           <w:u w:val="single"/>
         </w:rPr>
-        <w:hyperlink r:id="rId24" w:history="1">
+        <w:hyperlink r:id="rId25" w:history="1">
           <w:r>
             <w:rPr>
               <w:rStyle w:val="Hyperlink"/>
@@ -2861,7 +3051,7 @@
           <w:sz w:val="24"/>
           <w:u w:val="single"/>
         </w:rPr>
-        <w:hyperlink r:id="rId24" w:history="1">
+        <w:hyperlink r:id="rId25" w:history="1">
           <w:r>
             <w:rPr>
               <w:rStyle w:val="Hyperlink"/>
@@ -2879,7 +3069,7 @@
           <w:sz w:val="24"/>
           <w:u w:val="single"/>
         </w:rPr>
-        <w:hyperlink r:id="rId23" w:history="1">
+        <w:hyperlink r:id="rId25" w:history="1">
           <w:r>
             <w:rPr>
               <w:rStyle w:val="Hyperlink"/>
@@ -2896,14 +3086,7 @@
           <w:color w:val="000000"/>
           <w:sz w:val="24"/>
         </w:rPr>
-        <w:hyperlink r:id="rId23" w:history="1">
-          <w:r>
-            <w:rPr>
-              <w:rStyle w:val="Hyperlink"/>
-            </w:rPr>
-            <w:t xml:space="preserve">, </w:t>
-          </w:r>
-        </w:hyperlink>
+        <w:t xml:space="preserve">, </w:t>
       </w:r>
       <w:r>
         <w:rPr>
@@ -2914,7 +3097,7 @@
           <w:sz w:val="24"/>
           <w:u w:val="single"/>
         </w:rPr>
-        <w:hyperlink r:id="rId23" w:history="1">
+        <w:hyperlink r:id="rId26" w:history="1">
           <w:r>
             <w:rPr>
               <w:rStyle w:val="Hyperlink"/>
@@ -2943,7 +3126,7 @@
           <w:sz w:val="24"/>
           <w:u w:val="single"/>
         </w:rPr>
-        <w:hyperlink r:id="rId23" w:history="1">
+        <w:hyperlink r:id="rId26" w:history="1">
           <w:r>
             <w:rPr>
               <w:rStyle w:val="Hyperlink"/>
@@ -2961,7 +3144,7 @@
           <w:sz w:val="24"/>
           <w:u w:val="single"/>
         </w:rPr>
-        <w:hyperlink r:id="rId23" w:history="1">
+        <w:hyperlink r:id="rId26" w:history="1">
           <w:r>
             <w:rPr>
               <w:rStyle w:val="Hyperlink"/>
@@ -3092,7 +3275,7 @@
           <w:sz w:val="24"/>
           <w:u w:val="single"/>
         </w:rPr>
-        <w:hyperlink r:id="rId25" w:history="1">
+        <w:hyperlink r:id="rId27" w:history="1">
           <w:r>
             <w:rPr>
               <w:rStyle w:val="Hyperlink"/>
@@ -3130,7 +3313,7 @@
           <w:sz w:val="24"/>
           <w:u w:val="single"/>
         </w:rPr>
-        <w:hyperlink r:id="rId26" w:history="1">
+        <w:hyperlink r:id="rId28" w:history="1">
           <w:r>
             <w:rPr>
               <w:rStyle w:val="Hyperlink"/>
@@ -3148,7 +3331,7 @@
           <w:sz w:val="24"/>
           <w:u w:val="single"/>
         </w:rPr>
-        <w:hyperlink r:id="rId26" w:history="1">
+        <w:hyperlink r:id="rId28" w:history="1">
           <w:r>
             <w:rPr>
               <w:rStyle w:val="Hyperlink"/>
@@ -3166,7 +3349,7 @@
           <w:sz w:val="24"/>
           <w:u w:val="single"/>
         </w:rPr>
-        <w:hyperlink r:id="rId26" w:history="1">
+        <w:hyperlink r:id="rId28" w:history="1">
           <w:r>
             <w:rPr>
               <w:rStyle w:val="Hyperlink"/>
@@ -3184,7 +3367,7 @@
           <w:sz w:val="24"/>
           <w:u w:val="single"/>
         </w:rPr>
-        <w:hyperlink r:id="rId26" w:history="1">
+        <w:hyperlink r:id="rId28" w:history="1">
           <w:r>
             <w:rPr>
               <w:rStyle w:val="Hyperlink"/>
@@ -3205,7 +3388,7 @@
           <w:sz w:val="24"/>
           <w:u w:val="single"/>
         </w:rPr>
-        <w:hyperlink r:id="rId26" w:history="1">
+        <w:hyperlink r:id="rId28" w:history="1">
           <w:r>
             <w:rPr>
               <w:rStyle w:val="Hyperlink"/>
@@ -3223,7 +3406,7 @@
           <w:sz w:val="24"/>
           <w:u w:val="single"/>
         </w:rPr>
-        <w:hyperlink r:id="rId26" w:history="1">
+        <w:hyperlink r:id="rId28" w:history="1">
           <w:r>
             <w:rPr>
               <w:rStyle w:val="Hyperlink"/>
@@ -3241,7 +3424,7 @@
           <w:sz w:val="24"/>
           <w:u w:val="single"/>
         </w:rPr>
-        <w:hyperlink r:id="rId26" w:history="1">
+        <w:hyperlink r:id="rId28" w:history="1">
           <w:r>
             <w:rPr>
               <w:rStyle w:val="Hyperlink"/>
@@ -3259,7 +3442,7 @@
           <w:sz w:val="24"/>
           <w:u w:val="single"/>
         </w:rPr>
-        <w:hyperlink r:id="rId26" w:history="1">
+        <w:hyperlink r:id="rId28" w:history="1">
           <w:r>
             <w:rPr>
               <w:rStyle w:val="Hyperlink"/>
@@ -3277,7 +3460,7 @@
           <w:sz w:val="24"/>
           <w:u w:val="single"/>
         </w:rPr>
-        <w:hyperlink r:id="rId26" w:history="1">
+        <w:hyperlink r:id="rId28" w:history="1">
           <w:r>
             <w:rPr>
               <w:rStyle w:val="Hyperlink"/>
@@ -3305,7 +3488,7 @@
           <w:sz w:val="24"/>
           <w:u w:val="single"/>
         </w:rPr>
-        <w:hyperlink r:id="rId26" w:history="1">
+        <w:hyperlink r:id="rId28" w:history="1">
           <w:r>
             <w:rPr>
               <w:rStyle w:val="Hyperlink"/>

--- a/EXPORTS/DOCX/published/niveau3/Dutch/NZG.docx
+++ b/EXPORTS/DOCX/published/niveau3/Dutch/NZG.docx
@@ -465,7 +465,7 @@
           <w:sz w:val="24"/>
           <w:u w:val="single"/>
         </w:rPr>
-        <w:hyperlink r:id="rId10" w:history="1">
+        <w:hyperlink r:id="rId12" w:history="1">
           <w:r>
             <w:rPr>
               <w:rStyle w:val="Hyperlink"/>
@@ -501,7 +501,7 @@
           <w:sz w:val="24"/>
           <w:u w:val="single"/>
         </w:rPr>
-        <w:hyperlink r:id="rId11" w:history="1">
+        <w:hyperlink r:id="rId12" w:history="1">
           <w:r>
             <w:rPr>
               <w:rStyle w:val="Hyperlink"/>
@@ -519,7 +519,7 @@
           <w:sz w:val="24"/>
           <w:u w:val="single"/>
         </w:rPr>
-        <w:hyperlink r:id="rId11" w:history="1">
+        <w:hyperlink r:id="rId12" w:history="1">
           <w:r>
             <w:rPr>
               <w:rStyle w:val="Hyperlink"/>
@@ -1468,7 +1468,6 @@
       </w:r>
       <w:r>
         <w:rPr>
-          <w:u w:val="single" w:color="0066cc"/>
           <w:rFonts w:ascii="Charis SIL Regular" w:hAnsi="Charis SIL Regular" w:eastAsia="Charis SIL Regular"/>
           <w:b w:val="0"/>
           <w:i w:val="0"/>
@@ -2760,7 +2759,7 @@
           <w:sz w:val="24"/>
           <w:u w:val="single"/>
         </w:rPr>
-        <w:hyperlink r:id="rId22" w:history="1">
+        <w:hyperlink r:id="rId21" w:history="1">
           <w:r>
             <w:rPr>
               <w:rStyle w:val="Hyperlink"/>
@@ -2778,7 +2777,7 @@
           <w:sz w:val="24"/>
           <w:u w:val="single"/>
         </w:rPr>
-        <w:hyperlink r:id="rId22" w:history="1">
+        <w:hyperlink r:id="rId21" w:history="1">
           <w:r>
             <w:rPr>
               <w:rStyle w:val="Hyperlink"/>
@@ -2789,13 +2788,21 @@
       </w:r>
       <w:r>
         <w:rPr>
+          <w:u w:val="single" w:color="0066cc"/>
           <w:rFonts w:ascii="Charis SIL Regular" w:hAnsi="Charis SIL Regular" w:eastAsia="Charis SIL Regular"/>
           <w:b w:val="0"/>
           <w:i w:val="0"/>
           <w:color w:val="000000"/>
           <w:sz w:val="24"/>
         </w:rPr>
-        <w:t xml:space="preserve">, </w:t>
+        <w:hyperlink r:id="rId21" w:history="1">
+          <w:r>
+            <w:rPr>
+              <w:rStyle w:val="Hyperlink"/>
+            </w:rPr>
+            <w:t xml:space="preserve">, </w:t>
+          </w:r>
+        </w:hyperlink>
       </w:r>
       <w:r>
         <w:rPr>
@@ -2806,7 +2813,7 @@
           <w:sz w:val="24"/>
           <w:u w:val="single"/>
         </w:rPr>
-        <w:hyperlink r:id="rId23" w:history="1">
+        <w:hyperlink r:id="rId21" w:history="1">
           <w:r>
             <w:rPr>
               <w:rStyle w:val="Hyperlink"/>
@@ -3051,7 +3058,7 @@
           <w:sz w:val="24"/>
           <w:u w:val="single"/>
         </w:rPr>
-        <w:hyperlink r:id="rId25" w:history="1">
+        <w:hyperlink r:id="rId24" w:history="1">
           <w:r>
             <w:rPr>
               <w:rStyle w:val="Hyperlink"/>
@@ -3069,7 +3076,7 @@
           <w:sz w:val="24"/>
           <w:u w:val="single"/>
         </w:rPr>
-        <w:hyperlink r:id="rId25" w:history="1">
+        <w:hyperlink r:id="rId24" w:history="1">
           <w:r>
             <w:rPr>
               <w:rStyle w:val="Hyperlink"/>
@@ -3080,13 +3087,21 @@
       </w:r>
       <w:r>
         <w:rPr>
+          <w:u w:val="single" w:color="0066cc"/>
           <w:rFonts w:ascii="Charis SIL Regular" w:hAnsi="Charis SIL Regular" w:eastAsia="Charis SIL Regular"/>
           <w:b w:val="0"/>
           <w:i w:val="0"/>
           <w:color w:val="000000"/>
           <w:sz w:val="24"/>
         </w:rPr>
-        <w:t xml:space="preserve">, </w:t>
+        <w:hyperlink r:id="rId24" w:history="1">
+          <w:r>
+            <w:rPr>
+              <w:rStyle w:val="Hyperlink"/>
+            </w:rPr>
+            <w:t xml:space="preserve">, </w:t>
+          </w:r>
+        </w:hyperlink>
       </w:r>
       <w:r>
         <w:rPr>
@@ -3097,7 +3112,7 @@
           <w:sz w:val="24"/>
           <w:u w:val="single"/>
         </w:rPr>
-        <w:hyperlink r:id="rId26" w:history="1">
+        <w:hyperlink r:id="rId24" w:history="1">
           <w:r>
             <w:rPr>
               <w:rStyle w:val="Hyperlink"/>
@@ -3126,7 +3141,7 @@
           <w:sz w:val="24"/>
           <w:u w:val="single"/>
         </w:rPr>
-        <w:hyperlink r:id="rId26" w:history="1">
+        <w:hyperlink r:id="rId24" w:history="1">
           <w:r>
             <w:rPr>
               <w:rStyle w:val="Hyperlink"/>
@@ -3144,7 +3159,7 @@
           <w:sz w:val="24"/>
           <w:u w:val="single"/>
         </w:rPr>
-        <w:hyperlink r:id="rId26" w:history="1">
+        <w:hyperlink r:id="rId24" w:history="1">
           <w:r>
             <w:rPr>
               <w:rStyle w:val="Hyperlink"/>
@@ -3275,7 +3290,7 @@
           <w:sz w:val="24"/>
           <w:u w:val="single"/>
         </w:rPr>
-        <w:hyperlink r:id="rId27" w:history="1">
+        <w:hyperlink r:id="rId26" w:history="1">
           <w:r>
             <w:rPr>
               <w:rStyle w:val="Hyperlink"/>
@@ -3313,7 +3328,7 @@
           <w:sz w:val="24"/>
           <w:u w:val="single"/>
         </w:rPr>
-        <w:hyperlink r:id="rId28" w:history="1">
+        <w:hyperlink r:id="rId27" w:history="1">
           <w:r>
             <w:rPr>
               <w:rStyle w:val="Hyperlink"/>
@@ -3331,7 +3346,7 @@
           <w:sz w:val="24"/>
           <w:u w:val="single"/>
         </w:rPr>
-        <w:hyperlink r:id="rId28" w:history="1">
+        <w:hyperlink r:id="rId27" w:history="1">
           <w:r>
             <w:rPr>
               <w:rStyle w:val="Hyperlink"/>
@@ -3349,7 +3364,7 @@
           <w:sz w:val="24"/>
           <w:u w:val="single"/>
         </w:rPr>
-        <w:hyperlink r:id="rId28" w:history="1">
+        <w:hyperlink r:id="rId27" w:history="1">
           <w:r>
             <w:rPr>
               <w:rStyle w:val="Hyperlink"/>
@@ -3367,7 +3382,7 @@
           <w:sz w:val="24"/>
           <w:u w:val="single"/>
         </w:rPr>
-        <w:hyperlink r:id="rId28" w:history="1">
+        <w:hyperlink r:id="rId27" w:history="1">
           <w:r>
             <w:rPr>
               <w:rStyle w:val="Hyperlink"/>
@@ -3388,7 +3403,7 @@
           <w:sz w:val="24"/>
           <w:u w:val="single"/>
         </w:rPr>
-        <w:hyperlink r:id="rId28" w:history="1">
+        <w:hyperlink r:id="rId27" w:history="1">
           <w:r>
             <w:rPr>
               <w:rStyle w:val="Hyperlink"/>
@@ -3406,7 +3421,7 @@
           <w:sz w:val="24"/>
           <w:u w:val="single"/>
         </w:rPr>
-        <w:hyperlink r:id="rId28" w:history="1">
+        <w:hyperlink r:id="rId27" w:history="1">
           <w:r>
             <w:rPr>
               <w:rStyle w:val="Hyperlink"/>
@@ -3424,7 +3439,7 @@
           <w:sz w:val="24"/>
           <w:u w:val="single"/>
         </w:rPr>
-        <w:hyperlink r:id="rId28" w:history="1">
+        <w:hyperlink r:id="rId27" w:history="1">
           <w:r>
             <w:rPr>
               <w:rStyle w:val="Hyperlink"/>
@@ -3442,7 +3457,7 @@
           <w:sz w:val="24"/>
           <w:u w:val="single"/>
         </w:rPr>
-        <w:hyperlink r:id="rId28" w:history="1">
+        <w:hyperlink r:id="rId27" w:history="1">
           <w:r>
             <w:rPr>
               <w:rStyle w:val="Hyperlink"/>
@@ -3460,7 +3475,7 @@
           <w:sz w:val="24"/>
           <w:u w:val="single"/>
         </w:rPr>
-        <w:hyperlink r:id="rId28" w:history="1">
+        <w:hyperlink r:id="rId27" w:history="1">
           <w:r>
             <w:rPr>
               <w:rStyle w:val="Hyperlink"/>
@@ -3488,7 +3503,7 @@
           <w:sz w:val="24"/>
           <w:u w:val="single"/>
         </w:rPr>
-        <w:hyperlink r:id="rId28" w:history="1">
+        <w:hyperlink r:id="rId27" w:history="1">
           <w:r>
             <w:rPr>
               <w:rStyle w:val="Hyperlink"/>

--- a/EXPORTS/DOCX/published/niveau3/Dutch/NZG.docx
+++ b/EXPORTS/DOCX/published/niveau3/Dutch/NZG.docx
@@ -465,7 +465,7 @@
           <w:sz w:val="24"/>
           <w:u w:val="single"/>
         </w:rPr>
-        <w:hyperlink r:id="rId12" w:history="1">
+        <w:hyperlink r:id="rId10" w:history="1">
           <w:r>
             <w:rPr>
               <w:rStyle w:val="Hyperlink"/>
@@ -501,7 +501,7 @@
           <w:sz w:val="24"/>
           <w:u w:val="single"/>
         </w:rPr>
-        <w:hyperlink r:id="rId12" w:history="1">
+        <w:hyperlink r:id="rId11" w:history="1">
           <w:r>
             <w:rPr>
               <w:rStyle w:val="Hyperlink"/>
@@ -519,7 +519,7 @@
           <w:sz w:val="24"/>
           <w:u w:val="single"/>
         </w:rPr>
-        <w:hyperlink r:id="rId12" w:history="1">
+        <w:hyperlink r:id="rId11" w:history="1">
           <w:r>
             <w:rPr>
               <w:rStyle w:val="Hyperlink"/>
@@ -1320,161 +1320,7 @@
           <w:color w:val="000000"/>
           <w:sz w:val="24"/>
         </w:rPr>
-        <w:t>door h</w:t>
-      </w:r>
-      <w:r>
-        <w:rPr>
-          <w:u w:val="single" w:color="0066cc"/>
-          <w:rFonts w:ascii="Charis SIL Regular" w:hAnsi="Charis SIL Regular" w:eastAsia="Charis SIL Regular"/>
-          <w:b w:val="0"/>
-          <w:i w:val="0"/>
-          <w:color w:val="000000"/>
-          <w:sz w:val="24"/>
-        </w:rPr>
-        <w:hyperlink r:id="rId15" w:history="1">
-          <w:r>
-            <w:rPr>
-              <w:rStyle w:val="Hyperlink"/>
-            </w:rPr>
-            <w:t xml:space="preserve">et Huygens </w:t>
-          </w:r>
-        </w:hyperlink>
-      </w:r>
-      <w:r>
-        <w:rPr>
-          <w:u w:val="single" w:color="0066cc"/>
-          <w:rFonts w:ascii="Charis SIL Regular" w:hAnsi="Charis SIL Regular" w:eastAsia="Charis SIL Regular"/>
-          <w:b w:val="0"/>
-          <w:i w:val="0"/>
-          <w:color w:val="000000"/>
-          <w:sz w:val="24"/>
-        </w:rPr>
-        <w:hyperlink r:id="rId15" w:history="1">
-          <w:r>
-            <w:rPr>
-              <w:rStyle w:val="Hyperlink"/>
-            </w:rPr>
-            <w:t>I</w:t>
-          </w:r>
-        </w:hyperlink>
-      </w:r>
-      <w:r>
-        <w:rPr>
-          <w:u w:val="single" w:color="0066cc"/>
-          <w:rFonts w:ascii="Charis SIL Regular" w:hAnsi="Charis SIL Regular" w:eastAsia="Charis SIL Regular"/>
-          <w:b w:val="0"/>
-          <w:i w:val="0"/>
-          <w:color w:val="000000"/>
-          <w:sz w:val="24"/>
-        </w:rPr>
-        <w:hyperlink r:id="rId15" w:history="1">
-          <w:r>
-            <w:rPr>
-              <w:rStyle w:val="Hyperlink"/>
-            </w:rPr>
-            <w:t>nsti</w:t>
-          </w:r>
-        </w:hyperlink>
-      </w:r>
-      <w:r>
-        <w:rPr>
-          <w:u w:val="single" w:color="0066cc"/>
-          <w:rFonts w:ascii="Charis SIL Regular" w:hAnsi="Charis SIL Regular" w:eastAsia="Charis SIL Regular"/>
-          <w:b w:val="0"/>
-          <w:i w:val="0"/>
-          <w:color w:val="000000"/>
-          <w:sz w:val="24"/>
-        </w:rPr>
-        <w:hyperlink r:id="rId15" w:history="1">
-          <w:r>
-            <w:rPr>
-              <w:rStyle w:val="Hyperlink"/>
-            </w:rPr>
-            <w:t>t</w:t>
-          </w:r>
-        </w:hyperlink>
-      </w:r>
-      <w:r>
-        <w:rPr>
-          <w:u w:val="single" w:color="0066cc"/>
-          <w:rFonts w:ascii="Charis SIL Regular" w:hAnsi="Charis SIL Regular" w:eastAsia="Charis SIL Regular"/>
-          <w:b w:val="0"/>
-          <w:i w:val="0"/>
-          <w:color w:val="000000"/>
-          <w:sz w:val="24"/>
-        </w:rPr>
-        <w:hyperlink r:id="rId15" w:history="1">
-          <w:r>
-            <w:rPr>
-              <w:rStyle w:val="Hyperlink"/>
-            </w:rPr>
-            <w:t>uut, is een u</w:t>
-          </w:r>
-        </w:hyperlink>
-      </w:r>
-      <w:r>
-        <w:rPr>
-          <w:u w:val="single" w:color="0066cc"/>
-          <w:rFonts w:ascii="Charis SIL Regular" w:hAnsi="Charis SIL Regular" w:eastAsia="Charis SIL Regular"/>
-          <w:b w:val="0"/>
-          <w:i w:val="0"/>
-          <w:color w:val="000000"/>
-          <w:sz w:val="24"/>
-        </w:rPr>
-        <w:hyperlink r:id="rId15" w:history="1">
-          <w:r>
-            <w:rPr>
-              <w:rStyle w:val="Hyperlink"/>
-            </w:rPr>
-            <w:t>i</w:t>
-          </w:r>
-        </w:hyperlink>
-      </w:r>
-      <w:r>
-        <w:rPr>
-          <w:u w:val="single" w:color="0066cc"/>
-          <w:rFonts w:ascii="Charis SIL Regular" w:hAnsi="Charis SIL Regular" w:eastAsia="Charis SIL Regular"/>
-          <w:b w:val="0"/>
-          <w:i w:val="0"/>
-          <w:color w:val="000000"/>
-          <w:sz w:val="24"/>
-        </w:rPr>
-        <w:hyperlink r:id="rId15" w:history="1">
-          <w:r>
-            <w:rPr>
-              <w:rStyle w:val="Hyperlink"/>
-            </w:rPr>
-            <w:t>tvoerig le</w:t>
-          </w:r>
-        </w:hyperlink>
-      </w:r>
-      <w:r>
-        <w:rPr>
-          <w:u w:val="single" w:color="0066cc"/>
-          <w:rFonts w:ascii="Charis SIL Regular" w:hAnsi="Charis SIL Regular" w:eastAsia="Charis SIL Regular"/>
-          <w:b w:val="0"/>
-          <w:i w:val="0"/>
-          <w:color w:val="000000"/>
-          <w:sz w:val="24"/>
-        </w:rPr>
-        <w:hyperlink r:id="rId15" w:history="1">
-          <w:r>
-            <w:rPr>
-              <w:rStyle w:val="Hyperlink"/>
-            </w:rPr>
-            <w:t>m</w:t>
-          </w:r>
-        </w:hyperlink>
-      </w:r>
-      <w:r>
-        <w:rPr>
-          <w:rFonts w:ascii="Charis SIL Regular" w:hAnsi="Charis SIL Regular" w:eastAsia="Charis SIL Regular"/>
-          <w:b w:val="0"/>
-          <w:i w:val="0"/>
-          <w:color w:val="000000"/>
-          <w:sz w:val="24"/>
-        </w:rPr>
-        <w:t>m</w:t>
+        <w:t>door het Huygens Instituut, is een uitvoerig lemm</w:t>
       </w:r>
       <w:r>
         <w:rPr>
@@ -2242,7 +2088,7 @@
           <w:sz w:val="24"/>
           <w:u w:val="single"/>
         </w:rPr>
-        <w:hyperlink r:id="rId19" w:history="1">
+        <w:hyperlink r:id="rId18" w:history="1">
           <w:r>
             <w:rPr>
               <w:rStyle w:val="Hyperlink"/>
@@ -2260,7 +2106,7 @@
           <w:sz w:val="24"/>
           <w:u w:val="single"/>
         </w:rPr>
-        <w:hyperlink r:id="rId19" w:history="1">
+        <w:hyperlink r:id="rId18" w:history="1">
           <w:r>
             <w:rPr>
               <w:rStyle w:val="Hyperlink"/>
@@ -2759,7 +2605,7 @@
           <w:sz w:val="24"/>
           <w:u w:val="single"/>
         </w:rPr>
-        <w:hyperlink r:id="rId21" w:history="1">
+        <w:hyperlink r:id="rId22" w:history="1">
           <w:r>
             <w:rPr>
               <w:rStyle w:val="Hyperlink"/>
@@ -2777,7 +2623,7 @@
           <w:sz w:val="24"/>
           <w:u w:val="single"/>
         </w:rPr>
-        <w:hyperlink r:id="rId21" w:history="1">
+        <w:hyperlink r:id="rId22" w:history="1">
           <w:r>
             <w:rPr>
               <w:rStyle w:val="Hyperlink"/>
@@ -2788,21 +2634,13 @@
       </w:r>
       <w:r>
         <w:rPr>
-          <w:u w:val="single" w:color="0066cc"/>
           <w:rFonts w:ascii="Charis SIL Regular" w:hAnsi="Charis SIL Regular" w:eastAsia="Charis SIL Regular"/>
           <w:b w:val="0"/>
           <w:i w:val="0"/>
           <w:color w:val="000000"/>
           <w:sz w:val="24"/>
         </w:rPr>
-        <w:hyperlink r:id="rId21" w:history="1">
-          <w:r>
-            <w:rPr>
-              <w:rStyle w:val="Hyperlink"/>
-            </w:rPr>
-            <w:t xml:space="preserve">, </w:t>
-          </w:r>
-        </w:hyperlink>
+        <w:t xml:space="preserve">, </w:t>
       </w:r>
       <w:r>
         <w:rPr>
@@ -2813,7 +2651,7 @@
           <w:sz w:val="24"/>
           <w:u w:val="single"/>
         </w:rPr>
-        <w:hyperlink r:id="rId21" w:history="1">
+        <w:hyperlink r:id="rId23" w:history="1">
           <w:r>
             <w:rPr>
               <w:rStyle w:val="Hyperlink"/>
@@ -2860,7 +2698,7 @@
           <w:sz w:val="24"/>
           <w:u w:val="single"/>
         </w:rPr>
-        <w:hyperlink r:id="rId23" w:history="1">
+        <w:hyperlink r:id="rId21" w:history="1">
           <w:r>
             <w:rPr>
               <w:rStyle w:val="Hyperlink"/>
@@ -3058,7 +2896,7 @@
           <w:sz w:val="24"/>
           <w:u w:val="single"/>
         </w:rPr>
-        <w:hyperlink r:id="rId24" w:history="1">
+        <w:hyperlink r:id="rId25" w:history="1">
           <w:r>
             <w:rPr>
               <w:rStyle w:val="Hyperlink"/>
@@ -3076,7 +2914,7 @@
           <w:sz w:val="24"/>
           <w:u w:val="single"/>
         </w:rPr>
-        <w:hyperlink r:id="rId24" w:history="1">
+        <w:hyperlink r:id="rId25" w:history="1">
           <w:r>
             <w:rPr>
               <w:rStyle w:val="Hyperlink"/>
@@ -3087,21 +2925,13 @@
       </w:r>
       <w:r>
         <w:rPr>
-          <w:u w:val="single" w:color="0066cc"/>
           <w:rFonts w:ascii="Charis SIL Regular" w:hAnsi="Charis SIL Regular" w:eastAsia="Charis SIL Regular"/>
           <w:b w:val="0"/>
           <w:i w:val="0"/>
           <w:color w:val="000000"/>
           <w:sz w:val="24"/>
         </w:rPr>
-        <w:hyperlink r:id="rId24" w:history="1">
-          <w:r>
-            <w:rPr>
-              <w:rStyle w:val="Hyperlink"/>
-            </w:rPr>
-            <w:t xml:space="preserve">, </w:t>
-          </w:r>
-        </w:hyperlink>
+        <w:t xml:space="preserve">, </w:t>
       </w:r>
       <w:r>
         <w:rPr>
@@ -3112,7 +2942,7 @@
           <w:sz w:val="24"/>
           <w:u w:val="single"/>
         </w:rPr>
-        <w:hyperlink r:id="rId24" w:history="1">
+        <w:hyperlink r:id="rId26" w:history="1">
           <w:r>
             <w:rPr>
               <w:rStyle w:val="Hyperlink"/>
@@ -3141,7 +2971,7 @@
           <w:sz w:val="24"/>
           <w:u w:val="single"/>
         </w:rPr>
-        <w:hyperlink r:id="rId24" w:history="1">
+        <w:hyperlink r:id="rId26" w:history="1">
           <w:r>
             <w:rPr>
               <w:rStyle w:val="Hyperlink"/>
@@ -3159,7 +2989,7 @@
           <w:sz w:val="24"/>
           <w:u w:val="single"/>
         </w:rPr>
-        <w:hyperlink r:id="rId24" w:history="1">
+        <w:hyperlink r:id="rId26" w:history="1">
           <w:r>
             <w:rPr>
               <w:rStyle w:val="Hyperlink"/>
@@ -3290,7 +3120,7 @@
           <w:sz w:val="24"/>
           <w:u w:val="single"/>
         </w:rPr>
-        <w:hyperlink r:id="rId26" w:history="1">
+        <w:hyperlink r:id="rId27" w:history="1">
           <w:r>
             <w:rPr>
               <w:rStyle w:val="Hyperlink"/>
@@ -3328,7 +3158,7 @@
           <w:sz w:val="24"/>
           <w:u w:val="single"/>
         </w:rPr>
-        <w:hyperlink r:id="rId27" w:history="1">
+        <w:hyperlink r:id="rId28" w:history="1">
           <w:r>
             <w:rPr>
               <w:rStyle w:val="Hyperlink"/>
@@ -3346,7 +3176,7 @@
           <w:sz w:val="24"/>
           <w:u w:val="single"/>
         </w:rPr>
-        <w:hyperlink r:id="rId27" w:history="1">
+        <w:hyperlink r:id="rId28" w:history="1">
           <w:r>
             <w:rPr>
               <w:rStyle w:val="Hyperlink"/>
@@ -3364,7 +3194,7 @@
           <w:sz w:val="24"/>
           <w:u w:val="single"/>
         </w:rPr>
-        <w:hyperlink r:id="rId27" w:history="1">
+        <w:hyperlink r:id="rId28" w:history="1">
           <w:r>
             <w:rPr>
               <w:rStyle w:val="Hyperlink"/>
@@ -3382,7 +3212,7 @@
           <w:sz w:val="24"/>
           <w:u w:val="single"/>
         </w:rPr>
-        <w:hyperlink r:id="rId27" w:history="1">
+        <w:hyperlink r:id="rId28" w:history="1">
           <w:r>
             <w:rPr>
               <w:rStyle w:val="Hyperlink"/>
@@ -3403,7 +3233,7 @@
           <w:sz w:val="24"/>
           <w:u w:val="single"/>
         </w:rPr>
-        <w:hyperlink r:id="rId27" w:history="1">
+        <w:hyperlink r:id="rId28" w:history="1">
           <w:r>
             <w:rPr>
               <w:rStyle w:val="Hyperlink"/>
@@ -3421,7 +3251,7 @@
           <w:sz w:val="24"/>
           <w:u w:val="single"/>
         </w:rPr>
-        <w:hyperlink r:id="rId27" w:history="1">
+        <w:hyperlink r:id="rId28" w:history="1">
           <w:r>
             <w:rPr>
               <w:rStyle w:val="Hyperlink"/>
@@ -3439,7 +3269,7 @@
           <w:sz w:val="24"/>
           <w:u w:val="single"/>
         </w:rPr>
-        <w:hyperlink r:id="rId27" w:history="1">
+        <w:hyperlink r:id="rId28" w:history="1">
           <w:r>
             <w:rPr>
               <w:rStyle w:val="Hyperlink"/>
@@ -3457,7 +3287,7 @@
           <w:sz w:val="24"/>
           <w:u w:val="single"/>
         </w:rPr>
-        <w:hyperlink r:id="rId27" w:history="1">
+        <w:hyperlink r:id="rId28" w:history="1">
           <w:r>
             <w:rPr>
               <w:rStyle w:val="Hyperlink"/>
@@ -3475,7 +3305,7 @@
           <w:sz w:val="24"/>
           <w:u w:val="single"/>
         </w:rPr>
-        <w:hyperlink r:id="rId27" w:history="1">
+        <w:hyperlink r:id="rId28" w:history="1">
           <w:r>
             <w:rPr>
               <w:rStyle w:val="Hyperlink"/>
@@ -3503,7 +3333,7 @@
           <w:sz w:val="24"/>
           <w:u w:val="single"/>
         </w:rPr>
-        <w:hyperlink r:id="rId27" w:history="1">
+        <w:hyperlink r:id="rId28" w:history="1">
           <w:r>
             <w:rPr>
               <w:rStyle w:val="Hyperlink"/>

--- a/EXPORTS/DOCX/published/niveau3/Dutch/NZG.docx
+++ b/EXPORTS/DOCX/published/niveau3/Dutch/NZG.docx
@@ -445,16 +445,8 @@
           <w:i w:val="0"/>
           <w:color w:val="0066CC"/>
           <w:sz w:val="24"/>
-          <w:u w:val="single"/>
         </w:rPr>
-        <w:hyperlink r:id="rId12" w:history="1">
-          <w:r>
-            <w:rPr>
-              <w:rStyle w:val="Hyperlink"/>
-            </w:rPr>
-            <w:t>Ne</w:t>
-          </w:r>
-        </w:hyperlink>
+        <w:t>Ne</w:t>
       </w:r>
       <w:r>
         <w:rPr>
@@ -481,7 +473,6 @@
           <w:i w:val="0"/>
           <w:color w:val="0066CC"/>
           <w:sz w:val="24"/>
-          <w:u w:val="single"/>
         </w:rPr>
         <w:hyperlink r:id="rId12" w:history="1">
           <w:r>
@@ -519,7 +510,7 @@
           <w:sz w:val="24"/>
           <w:u w:val="single"/>
         </w:rPr>
-        <w:hyperlink r:id="rId11" w:history="1">
+        <w:hyperlink r:id="rId12" w:history="1">
           <w:r>
             <w:rPr>
               <w:rStyle w:val="Hyperlink"/>
@@ -1320,7 +1311,162 @@
           <w:color w:val="000000"/>
           <w:sz w:val="24"/>
         </w:rPr>
-        <w:t>door het Huygens Instituut, is een uitvoerig lemm</w:t>
+        <w:t>door h</w:t>
+      </w:r>
+      <w:r>
+        <w:rPr>
+          <w:u w:val="single" w:color="0066cc"/>
+          <w:rFonts w:ascii="Charis SIL Regular" w:hAnsi="Charis SIL Regular" w:eastAsia="Charis SIL Regular"/>
+          <w:b w:val="0"/>
+          <w:i w:val="0"/>
+          <w:color w:val="000000"/>
+          <w:sz w:val="24"/>
+        </w:rPr>
+        <w:hyperlink r:id="rId15" w:history="1">
+          <w:r>
+            <w:rPr>
+              <w:rStyle w:val="Hyperlink"/>
+            </w:rPr>
+            <w:t xml:space="preserve">et Huygens </w:t>
+          </w:r>
+        </w:hyperlink>
+      </w:r>
+      <w:r>
+        <w:rPr>
+          <w:u w:val="single" w:color="0066cc"/>
+          <w:rFonts w:ascii="Charis SIL Regular" w:hAnsi="Charis SIL Regular" w:eastAsia="Charis SIL Regular"/>
+          <w:b w:val="0"/>
+          <w:i w:val="0"/>
+          <w:color w:val="000000"/>
+          <w:sz w:val="24"/>
+        </w:rPr>
+        <w:hyperlink r:id="rId15" w:history="1">
+          <w:r>
+            <w:rPr>
+              <w:rStyle w:val="Hyperlink"/>
+            </w:rPr>
+            <w:t>I</w:t>
+          </w:r>
+        </w:hyperlink>
+      </w:r>
+      <w:r>
+        <w:rPr>
+          <w:u w:val="single" w:color="0066cc"/>
+          <w:rFonts w:ascii="Charis SIL Regular" w:hAnsi="Charis SIL Regular" w:eastAsia="Charis SIL Regular"/>
+          <w:b w:val="0"/>
+          <w:i w:val="0"/>
+          <w:color w:val="000000"/>
+          <w:sz w:val="24"/>
+        </w:rPr>
+        <w:hyperlink r:id="rId15" w:history="1">
+          <w:r>
+            <w:rPr>
+              <w:rStyle w:val="Hyperlink"/>
+            </w:rPr>
+            <w:t>nsti</w:t>
+          </w:r>
+        </w:hyperlink>
+      </w:r>
+      <w:r>
+        <w:rPr>
+          <w:u w:val="single" w:color="0066cc"/>
+          <w:rFonts w:ascii="Charis SIL Regular" w:hAnsi="Charis SIL Regular" w:eastAsia="Charis SIL Regular"/>
+          <w:b w:val="0"/>
+          <w:i w:val="0"/>
+          <w:color w:val="000000"/>
+          <w:sz w:val="24"/>
+        </w:rPr>
+        <w:hyperlink r:id="rId15" w:history="1">
+          <w:r>
+            <w:rPr>
+              <w:rStyle w:val="Hyperlink"/>
+            </w:rPr>
+            <w:t>t</w:t>
+          </w:r>
+        </w:hyperlink>
+      </w:r>
+      <w:r>
+        <w:rPr>
+          <w:u w:val="single" w:color="0066cc"/>
+          <w:rFonts w:ascii="Charis SIL Regular" w:hAnsi="Charis SIL Regular" w:eastAsia="Charis SIL Regular"/>
+          <w:b w:val="0"/>
+          <w:i w:val="0"/>
+          <w:color w:val="000000"/>
+          <w:sz w:val="24"/>
+        </w:rPr>
+        <w:hyperlink r:id="rId15" w:history="1">
+          <w:r>
+            <w:rPr>
+              <w:rStyle w:val="Hyperlink"/>
+            </w:rPr>
+            <w:t>uut, is een u</w:t>
+          </w:r>
+        </w:hyperlink>
+      </w:r>
+      <w:r>
+        <w:rPr>
+          <w:u w:val="single" w:color="0066cc"/>
+          <w:rFonts w:ascii="Charis SIL Regular" w:hAnsi="Charis SIL Regular" w:eastAsia="Charis SIL Regular"/>
+          <w:b w:val="0"/>
+          <w:i w:val="0"/>
+          <w:color w:val="000000"/>
+          <w:sz w:val="24"/>
+        </w:rPr>
+        <w:hyperlink r:id="rId15" w:history="1">
+          <w:r>
+            <w:rPr>
+              <w:rStyle w:val="Hyperlink"/>
+            </w:rPr>
+            <w:t>i</w:t>
+          </w:r>
+        </w:hyperlink>
+      </w:r>
+      <w:r>
+        <w:rPr>
+          <w:u w:val="single" w:color="0066cc"/>
+          <w:rFonts w:ascii="Charis SIL Regular" w:hAnsi="Charis SIL Regular" w:eastAsia="Charis SIL Regular"/>
+          <w:b w:val="0"/>
+          <w:i w:val="0"/>
+          <w:color w:val="000000"/>
+          <w:sz w:val="24"/>
+        </w:rPr>
+        <w:hyperlink r:id="rId15" w:history="1">
+          <w:r>
+            <w:rPr>
+              <w:rStyle w:val="Hyperlink"/>
+            </w:rPr>
+            <w:t>tvoerig le</w:t>
+          </w:r>
+        </w:hyperlink>
+      </w:r>
+      <w:r>
+        <w:rPr>
+          <w:u w:val="single" w:color="0066cc"/>
+          <w:rFonts w:ascii="Charis SIL Regular" w:hAnsi="Charis SIL Regular" w:eastAsia="Charis SIL Regular"/>
+          <w:b w:val="0"/>
+          <w:i w:val="0"/>
+          <w:color w:val="000000"/>
+          <w:sz w:val="24"/>
+        </w:rPr>
+        <w:hyperlink r:id="rId15" w:history="1">
+          <w:r>
+            <w:rPr>
+              <w:rStyle w:val="Hyperlink"/>
+            </w:rPr>
+            <w:t>m</w:t>
+          </w:r>
+        </w:hyperlink>
+      </w:r>
+      <w:r>
+        <w:rPr>
+          <w:u w:val="single" w:color="0066cc"/>
+          <w:rFonts w:ascii="Charis SIL Regular" w:hAnsi="Charis SIL Regular" w:eastAsia="Charis SIL Regular"/>
+          <w:b w:val="0"/>
+          <w:i w:val="0"/>
+          <w:color w:val="000000"/>
+          <w:sz w:val="24"/>
+        </w:rPr>
+        <w:t>m</w:t>
       </w:r>
       <w:r>
         <w:rPr>
@@ -2088,7 +2234,7 @@
           <w:sz w:val="24"/>
           <w:u w:val="single"/>
         </w:rPr>
-        <w:hyperlink r:id="rId18" w:history="1">
+        <w:hyperlink r:id="rId19" w:history="1">
           <w:r>
             <w:rPr>
               <w:rStyle w:val="Hyperlink"/>
@@ -2106,7 +2252,7 @@
           <w:sz w:val="24"/>
           <w:u w:val="single"/>
         </w:rPr>
-        <w:hyperlink r:id="rId18" w:history="1">
+        <w:hyperlink r:id="rId19" w:history="1">
           <w:r>
             <w:rPr>
               <w:rStyle w:val="Hyperlink"/>
@@ -2605,7 +2751,7 @@
           <w:sz w:val="24"/>
           <w:u w:val="single"/>
         </w:rPr>
-        <w:hyperlink r:id="rId22" w:history="1">
+        <w:hyperlink r:id="rId21" w:history="1">
           <w:r>
             <w:rPr>
               <w:rStyle w:val="Hyperlink"/>
@@ -2623,7 +2769,7 @@
           <w:sz w:val="24"/>
           <w:u w:val="single"/>
         </w:rPr>
-        <w:hyperlink r:id="rId22" w:history="1">
+        <w:hyperlink r:id="rId21" w:history="1">
           <w:r>
             <w:rPr>
               <w:rStyle w:val="Hyperlink"/>
@@ -2640,7 +2786,14 @@
           <w:color w:val="000000"/>
           <w:sz w:val="24"/>
         </w:rPr>
-        <w:t xml:space="preserve">, </w:t>
+        <w:hyperlink r:id="rId21" w:history="1">
+          <w:r>
+            <w:rPr>
+              <w:rStyle w:val="Hyperlink"/>
+            </w:rPr>
+            <w:t xml:space="preserve">, </w:t>
+          </w:r>
+        </w:hyperlink>
       </w:r>
       <w:r>
         <w:rPr>
@@ -2651,7 +2804,7 @@
           <w:sz w:val="24"/>
           <w:u w:val="single"/>
         </w:rPr>
-        <w:hyperlink r:id="rId23" w:history="1">
+        <w:hyperlink r:id="rId21" w:history="1">
           <w:r>
             <w:rPr>
               <w:rStyle w:val="Hyperlink"/>
@@ -2680,7 +2833,7 @@
           <w:sz w:val="24"/>
           <w:u w:val="single"/>
         </w:rPr>
-        <w:hyperlink r:id="rId23" w:history="1">
+        <w:hyperlink r:id="rId21" w:history="1">
           <w:r>
             <w:rPr>
               <w:rStyle w:val="Hyperlink"/>
@@ -2796,7 +2949,7 @@
           <w:sz w:val="24"/>
           <w:u w:val="single"/>
         </w:rPr>
-        <w:hyperlink r:id="rId24" w:history="1">
+        <w:hyperlink r:id="rId23" w:history="1">
           <w:r>
             <w:rPr>
               <w:rStyle w:val="Hyperlink"/>
@@ -2814,7 +2967,7 @@
           <w:sz w:val="24"/>
           <w:u w:val="single"/>
         </w:rPr>
-        <w:hyperlink r:id="rId24" w:history="1">
+        <w:hyperlink r:id="rId23" w:history="1">
           <w:r>
             <w:rPr>
               <w:rStyle w:val="Hyperlink"/>
@@ -2832,7 +2985,7 @@
           <w:sz w:val="24"/>
           <w:u w:val="single"/>
         </w:rPr>
-        <w:hyperlink r:id="rId24" w:history="1">
+        <w:hyperlink r:id="rId23" w:history="1">
           <w:r>
             <w:rPr>
               <w:rStyle w:val="Hyperlink"/>
@@ -2850,7 +3003,7 @@
           <w:sz w:val="24"/>
           <w:u w:val="single"/>
         </w:rPr>
-        <w:hyperlink r:id="rId24" w:history="1">
+        <w:hyperlink r:id="rId23" w:history="1">
           <w:r>
             <w:rPr>
               <w:rStyle w:val="Hyperlink"/>
@@ -2878,7 +3031,7 @@
           <w:sz w:val="24"/>
           <w:u w:val="single"/>
         </w:rPr>
-        <w:hyperlink r:id="rId25" w:history="1">
+        <w:hyperlink r:id="rId24" w:history="1">
           <w:r>
             <w:rPr>
               <w:rStyle w:val="Hyperlink"/>
@@ -2896,7 +3049,7 @@
           <w:sz w:val="24"/>
           <w:u w:val="single"/>
         </w:rPr>
-        <w:hyperlink r:id="rId25" w:history="1">
+        <w:hyperlink r:id="rId24" w:history="1">
           <w:r>
             <w:rPr>
               <w:rStyle w:val="Hyperlink"/>
@@ -2914,7 +3067,7 @@
           <w:sz w:val="24"/>
           <w:u w:val="single"/>
         </w:rPr>
-        <w:hyperlink r:id="rId25" w:history="1">
+        <w:hyperlink r:id="rId23" w:history="1">
           <w:r>
             <w:rPr>
               <w:rStyle w:val="Hyperlink"/>
@@ -2931,7 +3084,14 @@
           <w:color w:val="000000"/>
           <w:sz w:val="24"/>
         </w:rPr>
-        <w:t xml:space="preserve">, </w:t>
+        <w:hyperlink r:id="rId23" w:history="1">
+          <w:r>
+            <w:rPr>
+              <w:rStyle w:val="Hyperlink"/>
+            </w:rPr>
+            <w:t xml:space="preserve">, </w:t>
+          </w:r>
+        </w:hyperlink>
       </w:r>
       <w:r>
         <w:rPr>
@@ -2942,7 +3102,7 @@
           <w:sz w:val="24"/>
           <w:u w:val="single"/>
         </w:rPr>
-        <w:hyperlink r:id="rId26" w:history="1">
+        <w:hyperlink r:id="rId23" w:history="1">
           <w:r>
             <w:rPr>
               <w:rStyle w:val="Hyperlink"/>
@@ -2971,7 +3131,7 @@
           <w:sz w:val="24"/>
           <w:u w:val="single"/>
         </w:rPr>
-        <w:hyperlink r:id="rId26" w:history="1">
+        <w:hyperlink r:id="rId23" w:history="1">
           <w:r>
             <w:rPr>
               <w:rStyle w:val="Hyperlink"/>
@@ -2989,7 +3149,7 @@
           <w:sz w:val="24"/>
           <w:u w:val="single"/>
         </w:rPr>
-        <w:hyperlink r:id="rId26" w:history="1">
+        <w:hyperlink r:id="rId23" w:history="1">
           <w:r>
             <w:rPr>
               <w:rStyle w:val="Hyperlink"/>
@@ -3120,7 +3280,7 @@
           <w:sz w:val="24"/>
           <w:u w:val="single"/>
         </w:rPr>
-        <w:hyperlink r:id="rId27" w:history="1">
+        <w:hyperlink r:id="rId25" w:history="1">
           <w:r>
             <w:rPr>
               <w:rStyle w:val="Hyperlink"/>
@@ -3158,7 +3318,7 @@
           <w:sz w:val="24"/>
           <w:u w:val="single"/>
         </w:rPr>
-        <w:hyperlink r:id="rId28" w:history="1">
+        <w:hyperlink r:id="rId26" w:history="1">
           <w:r>
             <w:rPr>
               <w:rStyle w:val="Hyperlink"/>
@@ -3176,7 +3336,7 @@
           <w:sz w:val="24"/>
           <w:u w:val="single"/>
         </w:rPr>
-        <w:hyperlink r:id="rId28" w:history="1">
+        <w:hyperlink r:id="rId26" w:history="1">
           <w:r>
             <w:rPr>
               <w:rStyle w:val="Hyperlink"/>
@@ -3194,7 +3354,7 @@
           <w:sz w:val="24"/>
           <w:u w:val="single"/>
         </w:rPr>
-        <w:hyperlink r:id="rId28" w:history="1">
+        <w:hyperlink r:id="rId26" w:history="1">
           <w:r>
             <w:rPr>
               <w:rStyle w:val="Hyperlink"/>
@@ -3212,7 +3372,7 @@
           <w:sz w:val="24"/>
           <w:u w:val="single"/>
         </w:rPr>
-        <w:hyperlink r:id="rId28" w:history="1">
+        <w:hyperlink r:id="rId26" w:history="1">
           <w:r>
             <w:rPr>
               <w:rStyle w:val="Hyperlink"/>
@@ -3233,7 +3393,7 @@
           <w:sz w:val="24"/>
           <w:u w:val="single"/>
         </w:rPr>
-        <w:hyperlink r:id="rId28" w:history="1">
+        <w:hyperlink r:id="rId26" w:history="1">
           <w:r>
             <w:rPr>
               <w:rStyle w:val="Hyperlink"/>
@@ -3251,7 +3411,7 @@
           <w:sz w:val="24"/>
           <w:u w:val="single"/>
         </w:rPr>
-        <w:hyperlink r:id="rId28" w:history="1">
+        <w:hyperlink r:id="rId26" w:history="1">
           <w:r>
             <w:rPr>
               <w:rStyle w:val="Hyperlink"/>
@@ -3269,7 +3429,7 @@
           <w:sz w:val="24"/>
           <w:u w:val="single"/>
         </w:rPr>
-        <w:hyperlink r:id="rId28" w:history="1">
+        <w:hyperlink r:id="rId26" w:history="1">
           <w:r>
             <w:rPr>
               <w:rStyle w:val="Hyperlink"/>
@@ -3287,7 +3447,7 @@
           <w:sz w:val="24"/>
           <w:u w:val="single"/>
         </w:rPr>
-        <w:hyperlink r:id="rId28" w:history="1">
+        <w:hyperlink r:id="rId26" w:history="1">
           <w:r>
             <w:rPr>
               <w:rStyle w:val="Hyperlink"/>
@@ -3305,7 +3465,7 @@
           <w:sz w:val="24"/>
           <w:u w:val="single"/>
         </w:rPr>
-        <w:hyperlink r:id="rId28" w:history="1">
+        <w:hyperlink r:id="rId26" w:history="1">
           <w:r>
             <w:rPr>
               <w:rStyle w:val="Hyperlink"/>
@@ -3333,7 +3493,7 @@
           <w:sz w:val="24"/>
           <w:u w:val="single"/>
         </w:rPr>
-        <w:hyperlink r:id="rId28" w:history="1">
+        <w:hyperlink r:id="rId26" w:history="1">
           <w:r>
             <w:rPr>
               <w:rStyle w:val="Hyperlink"/>

--- a/EXPORTS/DOCX/published/niveau3/Dutch/NZG.docx
+++ b/EXPORTS/DOCX/published/niveau3/Dutch/NZG.docx
@@ -445,8 +445,16 @@
           <w:i w:val="0"/>
           <w:color w:val="0066CC"/>
           <w:sz w:val="24"/>
+          <w:u w:val="single"/>
         </w:rPr>
-        <w:t>Ne</w:t>
+        <w:hyperlink r:id="rId12" w:history="1">
+          <w:r>
+            <w:rPr>
+              <w:rStyle w:val="Hyperlink"/>
+            </w:rPr>
+            <w:t>Ne</w:t>
+          </w:r>
+        </w:hyperlink>
       </w:r>
       <w:r>
         <w:rPr>
@@ -473,6 +481,7 @@
           <w:i w:val="0"/>
           <w:color w:val="0066CC"/>
           <w:sz w:val="24"/>
+          <w:u w:val="single"/>
         </w:rPr>
         <w:hyperlink r:id="rId12" w:history="1">
           <w:r>
@@ -510,7 +519,7 @@
           <w:sz w:val="24"/>
           <w:u w:val="single"/>
         </w:rPr>
-        <w:hyperlink r:id="rId12" w:history="1">
+        <w:hyperlink r:id="rId11" w:history="1">
           <w:r>
             <w:rPr>
               <w:rStyle w:val="Hyperlink"/>
@@ -1311,133 +1320,7 @@
           <w:color w:val="000000"/>
           <w:sz w:val="24"/>
         </w:rPr>
-        <w:t>door h</w:t>
-      </w:r>
-      <w:r>
-        <w:rPr>
-          <w:u w:val="single" w:color="0066cc"/>
-          <w:rFonts w:ascii="Charis SIL Regular" w:hAnsi="Charis SIL Regular" w:eastAsia="Charis SIL Regular"/>
-          <w:b w:val="0"/>
-          <w:i w:val="0"/>
-          <w:color w:val="000000"/>
-          <w:sz w:val="24"/>
-        </w:rPr>
-        <w:hyperlink r:id="rId15" w:history="1">
-          <w:r>
-            <w:rPr>
-              <w:rStyle w:val="Hyperlink"/>
-            </w:rPr>
-            <w:t xml:space="preserve">et Huygens </w:t>
-          </w:r>
-        </w:hyperlink>
-      </w:r>
-      <w:r>
-        <w:rPr>
-          <w:u w:val="single" w:color="0066cc"/>
-          <w:rFonts w:ascii="Charis SIL Regular" w:hAnsi="Charis SIL Regular" w:eastAsia="Charis SIL Regular"/>
-          <w:b w:val="0"/>
-          <w:i w:val="0"/>
-          <w:color w:val="000000"/>
-          <w:sz w:val="24"/>
-        </w:rPr>
-        <w:hyperlink r:id="rId15" w:history="1">
-          <w:r>
-            <w:rPr>
-              <w:rStyle w:val="Hyperlink"/>
-            </w:rPr>
-            <w:t>I</w:t>
-          </w:r>
-        </w:hyperlink>
-      </w:r>
-      <w:r>
-        <w:rPr>
-          <w:u w:val="single" w:color="0066cc"/>
-          <w:rFonts w:ascii="Charis SIL Regular" w:hAnsi="Charis SIL Regular" w:eastAsia="Charis SIL Regular"/>
-          <w:b w:val="0"/>
-          <w:i w:val="0"/>
-          <w:color w:val="000000"/>
-          <w:sz w:val="24"/>
-        </w:rPr>
-        <w:hyperlink r:id="rId15" w:history="1">
-          <w:r>
-            <w:rPr>
-              <w:rStyle w:val="Hyperlink"/>
-            </w:rPr>
-            <w:t>nsti</w:t>
-          </w:r>
-        </w:hyperlink>
-      </w:r>
-      <w:r>
-        <w:rPr>
-          <w:u w:val="single" w:color="0066cc"/>
-          <w:rFonts w:ascii="Charis SIL Regular" w:hAnsi="Charis SIL Regular" w:eastAsia="Charis SIL Regular"/>
-          <w:b w:val="0"/>
-          <w:i w:val="0"/>
-          <w:color w:val="000000"/>
-          <w:sz w:val="24"/>
-        </w:rPr>
-        <w:hyperlink r:id="rId15" w:history="1">
-          <w:r>
-            <w:rPr>
-              <w:rStyle w:val="Hyperlink"/>
-            </w:rPr>
-            <w:t>t</w:t>
-          </w:r>
-        </w:hyperlink>
-      </w:r>
-      <w:r>
-        <w:rPr>
-          <w:u w:val="single" w:color="0066cc"/>
-          <w:rFonts w:ascii="Charis SIL Regular" w:hAnsi="Charis SIL Regular" w:eastAsia="Charis SIL Regular"/>
-          <w:b w:val="0"/>
-          <w:i w:val="0"/>
-          <w:color w:val="000000"/>
-          <w:sz w:val="24"/>
-        </w:rPr>
-        <w:hyperlink r:id="rId15" w:history="1">
-          <w:r>
-            <w:rPr>
-              <w:rStyle w:val="Hyperlink"/>
-            </w:rPr>
-            <w:t>uut, is een u</w:t>
-          </w:r>
-        </w:hyperlink>
-      </w:r>
-      <w:r>
-        <w:rPr>
-          <w:u w:val="single" w:color="0066cc"/>
-          <w:rFonts w:ascii="Charis SIL Regular" w:hAnsi="Charis SIL Regular" w:eastAsia="Charis SIL Regular"/>
-          <w:b w:val="0"/>
-          <w:i w:val="0"/>
-          <w:color w:val="000000"/>
-          <w:sz w:val="24"/>
-        </w:rPr>
-        <w:hyperlink r:id="rId15" w:history="1">
-          <w:r>
-            <w:rPr>
-              <w:rStyle w:val="Hyperlink"/>
-            </w:rPr>
-            <w:t>i</w:t>
-          </w:r>
-        </w:hyperlink>
-      </w:r>
-      <w:r>
-        <w:rPr>
-          <w:u w:val="single" w:color="0066cc"/>
-          <w:rFonts w:ascii="Charis SIL Regular" w:hAnsi="Charis SIL Regular" w:eastAsia="Charis SIL Regular"/>
-          <w:b w:val="0"/>
-          <w:i w:val="0"/>
-          <w:color w:val="000000"/>
-          <w:sz w:val="24"/>
-        </w:rPr>
-        <w:hyperlink r:id="rId15" w:history="1">
-          <w:r>
-            <w:rPr>
-              <w:rStyle w:val="Hyperlink"/>
-            </w:rPr>
-            <w:t>tvoerig le</w:t>
-          </w:r>
-        </w:hyperlink>
+        <w:t>door het Huygens Instituut, is een uitvoerig le</w:t>
       </w:r>
       <w:r>
         <w:rPr>
@@ -1459,7 +1342,6 @@
       </w:r>
       <w:r>
         <w:rPr>
-          <w:u w:val="single" w:color="0066cc"/>
           <w:rFonts w:ascii="Charis SIL Regular" w:hAnsi="Charis SIL Regular" w:eastAsia="Charis SIL Regular"/>
           <w:b w:val="0"/>
           <w:i w:val="0"/>
@@ -2252,7 +2134,7 @@
           <w:sz w:val="24"/>
           <w:u w:val="single"/>
         </w:rPr>
-        <w:hyperlink r:id="rId19" w:history="1">
+        <w:hyperlink r:id="rId18" w:history="1">
           <w:r>
             <w:rPr>
               <w:rStyle w:val="Hyperlink"/>
@@ -2751,7 +2633,7 @@
           <w:sz w:val="24"/>
           <w:u w:val="single"/>
         </w:rPr>
-        <w:hyperlink r:id="rId21" w:history="1">
+        <w:hyperlink r:id="rId22" w:history="1">
           <w:r>
             <w:rPr>
               <w:rStyle w:val="Hyperlink"/>
@@ -2769,7 +2651,7 @@
           <w:sz w:val="24"/>
           <w:u w:val="single"/>
         </w:rPr>
-        <w:hyperlink r:id="rId21" w:history="1">
+        <w:hyperlink r:id="rId22" w:history="1">
           <w:r>
             <w:rPr>
               <w:rStyle w:val="Hyperlink"/>
@@ -2786,14 +2668,7 @@
           <w:color w:val="000000"/>
           <w:sz w:val="24"/>
         </w:rPr>
-        <w:hyperlink r:id="rId21" w:history="1">
-          <w:r>
-            <w:rPr>
-              <w:rStyle w:val="Hyperlink"/>
-            </w:rPr>
-            <w:t xml:space="preserve">, </w:t>
-          </w:r>
-        </w:hyperlink>
+        <w:t xml:space="preserve">, </w:t>
       </w:r>
       <w:r>
         <w:rPr>
@@ -2804,7 +2679,7 @@
           <w:sz w:val="24"/>
           <w:u w:val="single"/>
         </w:rPr>
-        <w:hyperlink r:id="rId21" w:history="1">
+        <w:hyperlink r:id="rId23" w:history="1">
           <w:r>
             <w:rPr>
               <w:rStyle w:val="Hyperlink"/>
@@ -2833,7 +2708,7 @@
           <w:sz w:val="24"/>
           <w:u w:val="single"/>
         </w:rPr>
-        <w:hyperlink r:id="rId21" w:history="1">
+        <w:hyperlink r:id="rId23" w:history="1">
           <w:r>
             <w:rPr>
               <w:rStyle w:val="Hyperlink"/>
@@ -2851,7 +2726,7 @@
           <w:sz w:val="24"/>
           <w:u w:val="single"/>
         </w:rPr>
-        <w:hyperlink r:id="rId21" w:history="1">
+        <w:hyperlink r:id="rId23" w:history="1">
           <w:r>
             <w:rPr>
               <w:rStyle w:val="Hyperlink"/>
@@ -2949,7 +2824,7 @@
           <w:sz w:val="24"/>
           <w:u w:val="single"/>
         </w:rPr>
-        <w:hyperlink r:id="rId23" w:history="1">
+        <w:hyperlink r:id="rId24" w:history="1">
           <w:r>
             <w:rPr>
               <w:rStyle w:val="Hyperlink"/>
@@ -2967,7 +2842,7 @@
           <w:sz w:val="24"/>
           <w:u w:val="single"/>
         </w:rPr>
-        <w:hyperlink r:id="rId23" w:history="1">
+        <w:hyperlink r:id="rId24" w:history="1">
           <w:r>
             <w:rPr>
               <w:rStyle w:val="Hyperlink"/>
@@ -2985,7 +2860,7 @@
           <w:sz w:val="24"/>
           <w:u w:val="single"/>
         </w:rPr>
-        <w:hyperlink r:id="rId23" w:history="1">
+        <w:hyperlink r:id="rId24" w:history="1">
           <w:r>
             <w:rPr>
               <w:rStyle w:val="Hyperlink"/>
@@ -3003,7 +2878,7 @@
           <w:sz w:val="24"/>
           <w:u w:val="single"/>
         </w:rPr>
-        <w:hyperlink r:id="rId23" w:history="1">
+        <w:hyperlink r:id="rId24" w:history="1">
           <w:r>
             <w:rPr>
               <w:rStyle w:val="Hyperlink"/>
@@ -3031,7 +2906,7 @@
           <w:sz w:val="24"/>
           <w:u w:val="single"/>
         </w:rPr>
-        <w:hyperlink r:id="rId24" w:history="1">
+        <w:hyperlink r:id="rId25" w:history="1">
           <w:r>
             <w:rPr>
               <w:rStyle w:val="Hyperlink"/>
@@ -3049,7 +2924,7 @@
           <w:sz w:val="24"/>
           <w:u w:val="single"/>
         </w:rPr>
-        <w:hyperlink r:id="rId24" w:history="1">
+        <w:hyperlink r:id="rId25" w:history="1">
           <w:r>
             <w:rPr>
               <w:rStyle w:val="Hyperlink"/>
@@ -3067,7 +2942,7 @@
           <w:sz w:val="24"/>
           <w:u w:val="single"/>
         </w:rPr>
-        <w:hyperlink r:id="rId23" w:history="1">
+        <w:hyperlink r:id="rId25" w:history="1">
           <w:r>
             <w:rPr>
               <w:rStyle w:val="Hyperlink"/>
@@ -3084,14 +2959,7 @@
           <w:color w:val="000000"/>
           <w:sz w:val="24"/>
         </w:rPr>
-        <w:hyperlink r:id="rId23" w:history="1">
-          <w:r>
-            <w:rPr>
-              <w:rStyle w:val="Hyperlink"/>
-            </w:rPr>
-            <w:t xml:space="preserve">, </w:t>
-          </w:r>
-        </w:hyperlink>
+        <w:t xml:space="preserve">, </w:t>
       </w:r>
       <w:r>
         <w:rPr>
@@ -3102,7 +2970,7 @@
           <w:sz w:val="24"/>
           <w:u w:val="single"/>
         </w:rPr>
-        <w:hyperlink r:id="rId23" w:history="1">
+        <w:hyperlink r:id="rId26" w:history="1">
           <w:r>
             <w:rPr>
               <w:rStyle w:val="Hyperlink"/>
@@ -3131,7 +2999,7 @@
           <w:sz w:val="24"/>
           <w:u w:val="single"/>
         </w:rPr>
-        <w:hyperlink r:id="rId23" w:history="1">
+        <w:hyperlink r:id="rId26" w:history="1">
           <w:r>
             <w:rPr>
               <w:rStyle w:val="Hyperlink"/>
@@ -3149,7 +3017,7 @@
           <w:sz w:val="24"/>
           <w:u w:val="single"/>
         </w:rPr>
-        <w:hyperlink r:id="rId23" w:history="1">
+        <w:hyperlink r:id="rId26" w:history="1">
           <w:r>
             <w:rPr>
               <w:rStyle w:val="Hyperlink"/>
@@ -3280,7 +3148,7 @@
           <w:sz w:val="24"/>
           <w:u w:val="single"/>
         </w:rPr>
-        <w:hyperlink r:id="rId25" w:history="1">
+        <w:hyperlink r:id="rId27" w:history="1">
           <w:r>
             <w:rPr>
               <w:rStyle w:val="Hyperlink"/>
@@ -3318,7 +3186,7 @@
           <w:sz w:val="24"/>
           <w:u w:val="single"/>
         </w:rPr>
-        <w:hyperlink r:id="rId26" w:history="1">
+        <w:hyperlink r:id="rId28" w:history="1">
           <w:r>
             <w:rPr>
               <w:rStyle w:val="Hyperlink"/>
@@ -3336,7 +3204,7 @@
           <w:sz w:val="24"/>
           <w:u w:val="single"/>
         </w:rPr>
-        <w:hyperlink r:id="rId26" w:history="1">
+        <w:hyperlink r:id="rId28" w:history="1">
           <w:r>
             <w:rPr>
               <w:rStyle w:val="Hyperlink"/>
@@ -3354,7 +3222,7 @@
           <w:sz w:val="24"/>
           <w:u w:val="single"/>
         </w:rPr>
-        <w:hyperlink r:id="rId26" w:history="1">
+        <w:hyperlink r:id="rId28" w:history="1">
           <w:r>
             <w:rPr>
               <w:rStyle w:val="Hyperlink"/>
@@ -3372,7 +3240,7 @@
           <w:sz w:val="24"/>
           <w:u w:val="single"/>
         </w:rPr>
-        <w:hyperlink r:id="rId26" w:history="1">
+        <w:hyperlink r:id="rId28" w:history="1">
           <w:r>
             <w:rPr>
               <w:rStyle w:val="Hyperlink"/>
@@ -3393,7 +3261,7 @@
           <w:sz w:val="24"/>
           <w:u w:val="single"/>
         </w:rPr>
-        <w:hyperlink r:id="rId26" w:history="1">
+        <w:hyperlink r:id="rId28" w:history="1">
           <w:r>
             <w:rPr>
               <w:rStyle w:val="Hyperlink"/>
@@ -3411,7 +3279,7 @@
           <w:sz w:val="24"/>
           <w:u w:val="single"/>
         </w:rPr>
-        <w:hyperlink r:id="rId26" w:history="1">
+        <w:hyperlink r:id="rId28" w:history="1">
           <w:r>
             <w:rPr>
               <w:rStyle w:val="Hyperlink"/>
@@ -3429,7 +3297,7 @@
           <w:sz w:val="24"/>
           <w:u w:val="single"/>
         </w:rPr>
-        <w:hyperlink r:id="rId26" w:history="1">
+        <w:hyperlink r:id="rId28" w:history="1">
           <w:r>
             <w:rPr>
               <w:rStyle w:val="Hyperlink"/>
@@ -3447,7 +3315,7 @@
           <w:sz w:val="24"/>
           <w:u w:val="single"/>
         </w:rPr>
-        <w:hyperlink r:id="rId26" w:history="1">
+        <w:hyperlink r:id="rId28" w:history="1">
           <w:r>
             <w:rPr>
               <w:rStyle w:val="Hyperlink"/>
@@ -3465,7 +3333,7 @@
           <w:sz w:val="24"/>
           <w:u w:val="single"/>
         </w:rPr>
-        <w:hyperlink r:id="rId26" w:history="1">
+        <w:hyperlink r:id="rId28" w:history="1">
           <w:r>
             <w:rPr>
               <w:rStyle w:val="Hyperlink"/>
@@ -3493,7 +3361,7 @@
           <w:sz w:val="24"/>
           <w:u w:val="single"/>
         </w:rPr>
-        <w:hyperlink r:id="rId26" w:history="1">
+        <w:hyperlink r:id="rId28" w:history="1">
           <w:r>
             <w:rPr>
               <w:rStyle w:val="Hyperlink"/>

--- a/EXPORTS/DOCX/published/niveau3/Dutch/NZG.docx
+++ b/EXPORTS/DOCX/published/niveau3/Dutch/NZG.docx
@@ -1320,35 +1320,7 @@
           <w:color w:val="000000"/>
           <w:sz w:val="24"/>
         </w:rPr>
-        <w:t>door het Huygens Instituut, is een uitvoerig le</w:t>
-      </w:r>
-      <w:r>
-        <w:rPr>
-          <w:u w:val="single" w:color="0066cc"/>
-          <w:rFonts w:ascii="Charis SIL Regular" w:hAnsi="Charis SIL Regular" w:eastAsia="Charis SIL Regular"/>
-          <w:b w:val="0"/>
-          <w:i w:val="0"/>
-          <w:color w:val="000000"/>
-          <w:sz w:val="24"/>
-        </w:rPr>
-        <w:hyperlink r:id="rId15" w:history="1">
-          <w:r>
-            <w:rPr>
-              <w:rStyle w:val="Hyperlink"/>
-            </w:rPr>
-            <w:t>m</w:t>
-          </w:r>
-        </w:hyperlink>
-      </w:r>
-      <w:r>
-        <w:rPr>
-          <w:rFonts w:ascii="Charis SIL Regular" w:hAnsi="Charis SIL Regular" w:eastAsia="Charis SIL Regular"/>
-          <w:b w:val="0"/>
-          <w:i w:val="0"/>
-          <w:color w:val="000000"/>
-          <w:sz w:val="24"/>
-        </w:rPr>
-        <w:t>m</w:t>
+        <w:t>door het Huygens Instituut, is een uitvoerig lemm</w:t>
       </w:r>
       <w:r>
         <w:rPr>
@@ -2114,16 +2086,8 @@
           <w:i w:val="0"/>
           <w:color w:val="0066CC"/>
           <w:sz w:val="24"/>
-          <w:u w:val="single"/>
         </w:rPr>
-        <w:hyperlink r:id="rId19" w:history="1">
-          <w:r>
-            <w:rPr>
-              <w:rStyle w:val="Hyperlink"/>
-            </w:rPr>
-            <w:t>id=zoOC</w:t>
-          </w:r>
-        </w:hyperlink>
+        <w:t>id=zoOC</w:t>
       </w:r>
       <w:r>
         <w:rPr>
@@ -2662,6 +2626,7 @@
       </w:r>
       <w:r>
         <w:rPr>
+          <w:u w:val="single" w:color="0066cc"/>
           <w:rFonts w:ascii="Charis SIL Regular" w:hAnsi="Charis SIL Regular" w:eastAsia="Charis SIL Regular"/>
           <w:b w:val="0"/>
           <w:i w:val="0"/>
@@ -2726,7 +2691,7 @@
           <w:sz w:val="24"/>
           <w:u w:val="single"/>
         </w:rPr>
-        <w:hyperlink r:id="rId23" w:history="1">
+        <w:hyperlink r:id="rId21" w:history="1">
           <w:r>
             <w:rPr>
               <w:rStyle w:val="Hyperlink"/>

--- a/EXPORTS/DOCX/published/niveau3/Dutch/NZG.docx
+++ b/EXPORTS/DOCX/published/niveau3/Dutch/NZG.docx
@@ -447,14 +447,7 @@
           <w:sz w:val="24"/>
           <w:u w:val="single"/>
         </w:rPr>
-        <w:hyperlink r:id="rId12" w:history="1">
-          <w:r>
-            <w:rPr>
-              <w:rStyle w:val="Hyperlink"/>
-            </w:rPr>
-            <w:t>Ne</w:t>
-          </w:r>
-        </w:hyperlink>
+        <w:t>Ne</w:t>
       </w:r>
       <w:r>
         <w:rPr>
@@ -2086,8 +2079,16 @@
           <w:i w:val="0"/>
           <w:color w:val="0066CC"/>
           <w:sz w:val="24"/>
+          <w:u w:val="single"/>
         </w:rPr>
-        <w:t>id=zoOC</w:t>
+        <w:hyperlink r:id="rId19" w:history="1">
+          <w:r>
+            <w:rPr>
+              <w:rStyle w:val="Hyperlink"/>
+            </w:rPr>
+            <w:t>id=zoOC</w:t>
+          </w:r>
+        </w:hyperlink>
       </w:r>
       <w:r>
         <w:rPr>
@@ -2098,7 +2099,7 @@
           <w:sz w:val="24"/>
           <w:u w:val="single"/>
         </w:rPr>
-        <w:hyperlink r:id="rId18" w:history="1">
+        <w:hyperlink r:id="rId19" w:history="1">
           <w:r>
             <w:rPr>
               <w:rStyle w:val="Hyperlink"/>
@@ -2691,7 +2692,7 @@
           <w:sz w:val="24"/>
           <w:u w:val="single"/>
         </w:rPr>
-        <w:hyperlink r:id="rId21" w:history="1">
+        <w:hyperlink r:id="rId23" w:history="1">
           <w:r>
             <w:rPr>
               <w:rStyle w:val="Hyperlink"/>
@@ -2889,7 +2890,7 @@
           <w:sz w:val="24"/>
           <w:u w:val="single"/>
         </w:rPr>
-        <w:hyperlink r:id="rId25" w:history="1">
+        <w:hyperlink r:id="rId24" w:history="1">
           <w:r>
             <w:rPr>
               <w:rStyle w:val="Hyperlink"/>
@@ -2907,7 +2908,7 @@
           <w:sz w:val="24"/>
           <w:u w:val="single"/>
         </w:rPr>
-        <w:hyperlink r:id="rId25" w:history="1">
+        <w:hyperlink r:id="rId24" w:history="1">
           <w:r>
             <w:rPr>
               <w:rStyle w:val="Hyperlink"/>

--- a/EXPORTS/DOCX/published/niveau3/Dutch/NZG.docx
+++ b/EXPORTS/DOCX/published/niveau3/Dutch/NZG.docx
@@ -796,25 +796,7 @@
           <w:color w:val="000000"/>
           <w:sz w:val="24"/>
         </w:rPr>
-        <w:t>rechtsvoorgangers van de Raad voor de Zendin</w:t>
-      </w:r>
-      <w:r>
-        <w:rPr>
-          <w:u w:val="single" w:color="0066cc"/>
-          <w:rFonts w:ascii="Charis SIL Regular" w:hAnsi="Charis SIL Regular" w:eastAsia="Charis SIL Regular"/>
-          <w:b w:val="0"/>
-          <w:i w:val="0"/>
-          <w:color w:val="000000"/>
-          <w:sz w:val="24"/>
-        </w:rPr>
-        <w:hyperlink r:id="rId13" w:history="1">
-          <w:r>
-            <w:rPr>
-              <w:rStyle w:val="Hyperlink"/>
-            </w:rPr>
-            <w:t>g. Deze a</w:t>
-          </w:r>
-        </w:hyperlink>
+        <w:t>rechtsvoorgangers van de Raad voor de Zending. Deze a</w:t>
       </w:r>
       <w:r>
         <w:rPr>
@@ -1313,7 +1295,35 @@
           <w:color w:val="000000"/>
           <w:sz w:val="24"/>
         </w:rPr>
-        <w:t>door het Huygens Instituut, is een uitvoerig lemm</w:t>
+        <w:t>door het Huygens Instituut, is een uitvoerig le</w:t>
+      </w:r>
+      <w:r>
+        <w:rPr>
+          <w:u w:val="single" w:color="0066cc"/>
+          <w:rFonts w:ascii="Charis SIL Regular" w:hAnsi="Charis SIL Regular" w:eastAsia="Charis SIL Regular"/>
+          <w:b w:val="0"/>
+          <w:i w:val="0"/>
+          <w:color w:val="000000"/>
+          <w:sz w:val="24"/>
+        </w:rPr>
+        <w:hyperlink r:id="rId15" w:history="1">
+          <w:r>
+            <w:rPr>
+              <w:rStyle w:val="Hyperlink"/>
+            </w:rPr>
+            <w:t>m</w:t>
+          </w:r>
+        </w:hyperlink>
+      </w:r>
+      <w:r>
+        <w:rPr>
+          <w:rFonts w:ascii="Charis SIL Regular" w:hAnsi="Charis SIL Regular" w:eastAsia="Charis SIL Regular"/>
+          <w:b w:val="0"/>
+          <w:i w:val="0"/>
+          <w:color w:val="000000"/>
+          <w:sz w:val="24"/>
+        </w:rPr>
+        <w:t>m</w:t>
       </w:r>
       <w:r>
         <w:rPr>
@@ -2627,7 +2637,6 @@
       </w:r>
       <w:r>
         <w:rPr>
-          <w:u w:val="single" w:color="0066cc"/>
           <w:rFonts w:ascii="Charis SIL Regular" w:hAnsi="Charis SIL Regular" w:eastAsia="Charis SIL Regular"/>
           <w:b w:val="0"/>
           <w:i w:val="0"/>
@@ -2890,7 +2899,7 @@
           <w:sz w:val="24"/>
           <w:u w:val="single"/>
         </w:rPr>
-        <w:hyperlink r:id="rId24" w:history="1">
+        <w:hyperlink r:id="rId25" w:history="1">
           <w:r>
             <w:rPr>
               <w:rStyle w:val="Hyperlink"/>
@@ -2908,7 +2917,7 @@
           <w:sz w:val="24"/>
           <w:u w:val="single"/>
         </w:rPr>
-        <w:hyperlink r:id="rId24" w:history="1">
+        <w:hyperlink r:id="rId25" w:history="1">
           <w:r>
             <w:rPr>
               <w:rStyle w:val="Hyperlink"/>

--- a/EXPORTS/DOCX/published/niveau3/Dutch/NZG.docx
+++ b/EXPORTS/DOCX/published/niveau3/Dutch/NZG.docx
@@ -447,7 +447,14 @@
           <w:sz w:val="24"/>
           <w:u w:val="single"/>
         </w:rPr>
-        <w:t>Ne</w:t>
+        <w:hyperlink r:id="rId12" w:history="1">
+          <w:r>
+            <w:rPr>
+              <w:rStyle w:val="Hyperlink"/>
+            </w:rPr>
+            <w:t>Ne</w:t>
+          </w:r>
+        </w:hyperlink>
       </w:r>
       <w:r>
         <w:rPr>
@@ -796,7 +803,25 @@
           <w:color w:val="000000"/>
           <w:sz w:val="24"/>
         </w:rPr>
-        <w:t>rechtsvoorgangers van de Raad voor de Zending. Deze a</w:t>
+        <w:t>rechtsvoorgangers van de Raad voor de Zendin</w:t>
+      </w:r>
+      <w:r>
+        <w:rPr>
+          <w:u w:val="single" w:color="0066cc"/>
+          <w:rFonts w:ascii="Charis SIL Regular" w:hAnsi="Charis SIL Regular" w:eastAsia="Charis SIL Regular"/>
+          <w:b w:val="0"/>
+          <w:i w:val="0"/>
+          <w:color w:val="000000"/>
+          <w:sz w:val="24"/>
+        </w:rPr>
+        <w:hyperlink r:id="rId13" w:history="1">
+          <w:r>
+            <w:rPr>
+              <w:rStyle w:val="Hyperlink"/>
+            </w:rPr>
+            <w:t>g. Deze a</w:t>
+          </w:r>
+        </w:hyperlink>
       </w:r>
       <w:r>
         <w:rPr>
@@ -1295,7 +1320,133 @@
           <w:color w:val="000000"/>
           <w:sz w:val="24"/>
         </w:rPr>
-        <w:t>door het Huygens Instituut, is een uitvoerig le</w:t>
+        <w:t>door h</w:t>
+      </w:r>
+      <w:r>
+        <w:rPr>
+          <w:u w:val="single" w:color="0066cc"/>
+          <w:rFonts w:ascii="Charis SIL Regular" w:hAnsi="Charis SIL Regular" w:eastAsia="Charis SIL Regular"/>
+          <w:b w:val="0"/>
+          <w:i w:val="0"/>
+          <w:color w:val="000000"/>
+          <w:sz w:val="24"/>
+        </w:rPr>
+        <w:hyperlink r:id="rId15" w:history="1">
+          <w:r>
+            <w:rPr>
+              <w:rStyle w:val="Hyperlink"/>
+            </w:rPr>
+            <w:t xml:space="preserve">et Huygens </w:t>
+          </w:r>
+        </w:hyperlink>
+      </w:r>
+      <w:r>
+        <w:rPr>
+          <w:u w:val="single" w:color="0066cc"/>
+          <w:rFonts w:ascii="Charis SIL Regular" w:hAnsi="Charis SIL Regular" w:eastAsia="Charis SIL Regular"/>
+          <w:b w:val="0"/>
+          <w:i w:val="0"/>
+          <w:color w:val="000000"/>
+          <w:sz w:val="24"/>
+        </w:rPr>
+        <w:hyperlink r:id="rId15" w:history="1">
+          <w:r>
+            <w:rPr>
+              <w:rStyle w:val="Hyperlink"/>
+            </w:rPr>
+            <w:t>I</w:t>
+          </w:r>
+        </w:hyperlink>
+      </w:r>
+      <w:r>
+        <w:rPr>
+          <w:u w:val="single" w:color="0066cc"/>
+          <w:rFonts w:ascii="Charis SIL Regular" w:hAnsi="Charis SIL Regular" w:eastAsia="Charis SIL Regular"/>
+          <w:b w:val="0"/>
+          <w:i w:val="0"/>
+          <w:color w:val="000000"/>
+          <w:sz w:val="24"/>
+        </w:rPr>
+        <w:hyperlink r:id="rId15" w:history="1">
+          <w:r>
+            <w:rPr>
+              <w:rStyle w:val="Hyperlink"/>
+            </w:rPr>
+            <w:t>nsti</w:t>
+          </w:r>
+        </w:hyperlink>
+      </w:r>
+      <w:r>
+        <w:rPr>
+          <w:u w:val="single" w:color="0066cc"/>
+          <w:rFonts w:ascii="Charis SIL Regular" w:hAnsi="Charis SIL Regular" w:eastAsia="Charis SIL Regular"/>
+          <w:b w:val="0"/>
+          <w:i w:val="0"/>
+          <w:color w:val="000000"/>
+          <w:sz w:val="24"/>
+        </w:rPr>
+        <w:hyperlink r:id="rId15" w:history="1">
+          <w:r>
+            <w:rPr>
+              <w:rStyle w:val="Hyperlink"/>
+            </w:rPr>
+            <w:t>t</w:t>
+          </w:r>
+        </w:hyperlink>
+      </w:r>
+      <w:r>
+        <w:rPr>
+          <w:u w:val="single" w:color="0066cc"/>
+          <w:rFonts w:ascii="Charis SIL Regular" w:hAnsi="Charis SIL Regular" w:eastAsia="Charis SIL Regular"/>
+          <w:b w:val="0"/>
+          <w:i w:val="0"/>
+          <w:color w:val="000000"/>
+          <w:sz w:val="24"/>
+        </w:rPr>
+        <w:hyperlink r:id="rId15" w:history="1">
+          <w:r>
+            <w:rPr>
+              <w:rStyle w:val="Hyperlink"/>
+            </w:rPr>
+            <w:t>uut, is een u</w:t>
+          </w:r>
+        </w:hyperlink>
+      </w:r>
+      <w:r>
+        <w:rPr>
+          <w:u w:val="single" w:color="0066cc"/>
+          <w:rFonts w:ascii="Charis SIL Regular" w:hAnsi="Charis SIL Regular" w:eastAsia="Charis SIL Regular"/>
+          <w:b w:val="0"/>
+          <w:i w:val="0"/>
+          <w:color w:val="000000"/>
+          <w:sz w:val="24"/>
+        </w:rPr>
+        <w:hyperlink r:id="rId15" w:history="1">
+          <w:r>
+            <w:rPr>
+              <w:rStyle w:val="Hyperlink"/>
+            </w:rPr>
+            <w:t>i</w:t>
+          </w:r>
+        </w:hyperlink>
+      </w:r>
+      <w:r>
+        <w:rPr>
+          <w:u w:val="single" w:color="0066cc"/>
+          <w:rFonts w:ascii="Charis SIL Regular" w:hAnsi="Charis SIL Regular" w:eastAsia="Charis SIL Regular"/>
+          <w:b w:val="0"/>
+          <w:i w:val="0"/>
+          <w:color w:val="000000"/>
+          <w:sz w:val="24"/>
+        </w:rPr>
+        <w:hyperlink r:id="rId15" w:history="1">
+          <w:r>
+            <w:rPr>
+              <w:rStyle w:val="Hyperlink"/>
+            </w:rPr>
+            <w:t>tvoerig le</w:t>
+          </w:r>
+        </w:hyperlink>
       </w:r>
       <w:r>
         <w:rPr>
@@ -1317,6 +1468,7 @@
       </w:r>
       <w:r>
         <w:rPr>
+          <w:u w:val="single" w:color="0066cc"/>
           <w:rFonts w:ascii="Charis SIL Regular" w:hAnsi="Charis SIL Regular" w:eastAsia="Charis SIL Regular"/>
           <w:b w:val="0"/>
           <w:i w:val="0"/>
@@ -2626,7 +2778,7 @@
           <w:sz w:val="24"/>
           <w:u w:val="single"/>
         </w:rPr>
-        <w:hyperlink r:id="rId22" w:history="1">
+        <w:hyperlink r:id="rId21" w:history="1">
           <w:r>
             <w:rPr>
               <w:rStyle w:val="Hyperlink"/>
@@ -2637,13 +2789,21 @@
       </w:r>
       <w:r>
         <w:rPr>
+          <w:u w:val="single" w:color="0066cc"/>
           <w:rFonts w:ascii="Charis SIL Regular" w:hAnsi="Charis SIL Regular" w:eastAsia="Charis SIL Regular"/>
           <w:b w:val="0"/>
           <w:i w:val="0"/>
           <w:color w:val="000000"/>
           <w:sz w:val="24"/>
         </w:rPr>
-        <w:t xml:space="preserve">, </w:t>
+        <w:hyperlink r:id="rId21" w:history="1">
+          <w:r>
+            <w:rPr>
+              <w:rStyle w:val="Hyperlink"/>
+            </w:rPr>
+            <w:t xml:space="preserve">, </w:t>
+          </w:r>
+        </w:hyperlink>
       </w:r>
       <w:r>
         <w:rPr>
@@ -2654,7 +2814,7 @@
           <w:sz w:val="24"/>
           <w:u w:val="single"/>
         </w:rPr>
-        <w:hyperlink r:id="rId23" w:history="1">
+        <w:hyperlink r:id="rId21" w:history="1">
           <w:r>
             <w:rPr>
               <w:rStyle w:val="Hyperlink"/>
@@ -2683,7 +2843,7 @@
           <w:sz w:val="24"/>
           <w:u w:val="single"/>
         </w:rPr>
-        <w:hyperlink r:id="rId23" w:history="1">
+        <w:hyperlink r:id="rId21" w:history="1">
           <w:r>
             <w:rPr>
               <w:rStyle w:val="Hyperlink"/>
@@ -2701,7 +2861,7 @@
           <w:sz w:val="24"/>
           <w:u w:val="single"/>
         </w:rPr>
-        <w:hyperlink r:id="rId23" w:history="1">
+        <w:hyperlink r:id="rId21" w:history="1">
           <w:r>
             <w:rPr>
               <w:rStyle w:val="Hyperlink"/>
@@ -2799,7 +2959,7 @@
           <w:sz w:val="24"/>
           <w:u w:val="single"/>
         </w:rPr>
-        <w:hyperlink r:id="rId24" w:history="1">
+        <w:hyperlink r:id="rId23" w:history="1">
           <w:r>
             <w:rPr>
               <w:rStyle w:val="Hyperlink"/>
@@ -2817,7 +2977,7 @@
           <w:sz w:val="24"/>
           <w:u w:val="single"/>
         </w:rPr>
-        <w:hyperlink r:id="rId24" w:history="1">
+        <w:hyperlink r:id="rId23" w:history="1">
           <w:r>
             <w:rPr>
               <w:rStyle w:val="Hyperlink"/>
@@ -2835,7 +2995,7 @@
           <w:sz w:val="24"/>
           <w:u w:val="single"/>
         </w:rPr>
-        <w:hyperlink r:id="rId24" w:history="1">
+        <w:hyperlink r:id="rId23" w:history="1">
           <w:r>
             <w:rPr>
               <w:rStyle w:val="Hyperlink"/>
@@ -2853,7 +3013,7 @@
           <w:sz w:val="24"/>
           <w:u w:val="single"/>
         </w:rPr>
-        <w:hyperlink r:id="rId24" w:history="1">
+        <w:hyperlink r:id="rId23" w:history="1">
           <w:r>
             <w:rPr>
               <w:rStyle w:val="Hyperlink"/>
@@ -2881,7 +3041,7 @@
           <w:sz w:val="24"/>
           <w:u w:val="single"/>
         </w:rPr>
-        <w:hyperlink r:id="rId25" w:history="1">
+        <w:hyperlink r:id="rId24" w:history="1">
           <w:r>
             <w:rPr>
               <w:rStyle w:val="Hyperlink"/>
@@ -2899,7 +3059,7 @@
           <w:sz w:val="24"/>
           <w:u w:val="single"/>
         </w:rPr>
-        <w:hyperlink r:id="rId25" w:history="1">
+        <w:hyperlink r:id="rId24" w:history="1">
           <w:r>
             <w:rPr>
               <w:rStyle w:val="Hyperlink"/>
@@ -2917,7 +3077,7 @@
           <w:sz w:val="24"/>
           <w:u w:val="single"/>
         </w:rPr>
-        <w:hyperlink r:id="rId25" w:history="1">
+        <w:hyperlink r:id="rId23" w:history="1">
           <w:r>
             <w:rPr>
               <w:rStyle w:val="Hyperlink"/>
@@ -2934,7 +3094,14 @@
           <w:color w:val="000000"/>
           <w:sz w:val="24"/>
         </w:rPr>
-        <w:t xml:space="preserve">, </w:t>
+        <w:hyperlink r:id="rId23" w:history="1">
+          <w:r>
+            <w:rPr>
+              <w:rStyle w:val="Hyperlink"/>
+            </w:rPr>
+            <w:t xml:space="preserve">, </w:t>
+          </w:r>
+        </w:hyperlink>
       </w:r>
       <w:r>
         <w:rPr>
@@ -2945,7 +3112,7 @@
           <w:sz w:val="24"/>
           <w:u w:val="single"/>
         </w:rPr>
-        <w:hyperlink r:id="rId26" w:history="1">
+        <w:hyperlink r:id="rId23" w:history="1">
           <w:r>
             <w:rPr>
               <w:rStyle w:val="Hyperlink"/>
@@ -2974,7 +3141,7 @@
           <w:sz w:val="24"/>
           <w:u w:val="single"/>
         </w:rPr>
-        <w:hyperlink r:id="rId26" w:history="1">
+        <w:hyperlink r:id="rId23" w:history="1">
           <w:r>
             <w:rPr>
               <w:rStyle w:val="Hyperlink"/>
@@ -2992,7 +3159,7 @@
           <w:sz w:val="24"/>
           <w:u w:val="single"/>
         </w:rPr>
-        <w:hyperlink r:id="rId26" w:history="1">
+        <w:hyperlink r:id="rId23" w:history="1">
           <w:r>
             <w:rPr>
               <w:rStyle w:val="Hyperlink"/>
@@ -3123,7 +3290,7 @@
           <w:sz w:val="24"/>
           <w:u w:val="single"/>
         </w:rPr>
-        <w:hyperlink r:id="rId27" w:history="1">
+        <w:hyperlink r:id="rId25" w:history="1">
           <w:r>
             <w:rPr>
               <w:rStyle w:val="Hyperlink"/>
@@ -3161,7 +3328,7 @@
           <w:sz w:val="24"/>
           <w:u w:val="single"/>
         </w:rPr>
-        <w:hyperlink r:id="rId28" w:history="1">
+        <w:hyperlink r:id="rId26" w:history="1">
           <w:r>
             <w:rPr>
               <w:rStyle w:val="Hyperlink"/>
@@ -3179,7 +3346,7 @@
           <w:sz w:val="24"/>
           <w:u w:val="single"/>
         </w:rPr>
-        <w:hyperlink r:id="rId28" w:history="1">
+        <w:hyperlink r:id="rId26" w:history="1">
           <w:r>
             <w:rPr>
               <w:rStyle w:val="Hyperlink"/>
@@ -3197,7 +3364,7 @@
           <w:sz w:val="24"/>
           <w:u w:val="single"/>
         </w:rPr>
-        <w:hyperlink r:id="rId28" w:history="1">
+        <w:hyperlink r:id="rId26" w:history="1">
           <w:r>
             <w:rPr>
               <w:rStyle w:val="Hyperlink"/>
@@ -3215,7 +3382,7 @@
           <w:sz w:val="24"/>
           <w:u w:val="single"/>
         </w:rPr>
-        <w:hyperlink r:id="rId28" w:history="1">
+        <w:hyperlink r:id="rId26" w:history="1">
           <w:r>
             <w:rPr>
               <w:rStyle w:val="Hyperlink"/>
@@ -3236,7 +3403,7 @@
           <w:sz w:val="24"/>
           <w:u w:val="single"/>
         </w:rPr>
-        <w:hyperlink r:id="rId28" w:history="1">
+        <w:hyperlink r:id="rId26" w:history="1">
           <w:r>
             <w:rPr>
               <w:rStyle w:val="Hyperlink"/>
@@ -3254,7 +3421,7 @@
           <w:sz w:val="24"/>
           <w:u w:val="single"/>
         </w:rPr>
-        <w:hyperlink r:id="rId28" w:history="1">
+        <w:hyperlink r:id="rId26" w:history="1">
           <w:r>
             <w:rPr>
               <w:rStyle w:val="Hyperlink"/>
@@ -3272,7 +3439,7 @@
           <w:sz w:val="24"/>
           <w:u w:val="single"/>
         </w:rPr>
-        <w:hyperlink r:id="rId28" w:history="1">
+        <w:hyperlink r:id="rId26" w:history="1">
           <w:r>
             <w:rPr>
               <w:rStyle w:val="Hyperlink"/>
@@ -3290,7 +3457,7 @@
           <w:sz w:val="24"/>
           <w:u w:val="single"/>
         </w:rPr>
-        <w:hyperlink r:id="rId28" w:history="1">
+        <w:hyperlink r:id="rId26" w:history="1">
           <w:r>
             <w:rPr>
               <w:rStyle w:val="Hyperlink"/>
@@ -3308,7 +3475,7 @@
           <w:sz w:val="24"/>
           <w:u w:val="single"/>
         </w:rPr>
-        <w:hyperlink r:id="rId28" w:history="1">
+        <w:hyperlink r:id="rId26" w:history="1">
           <w:r>
             <w:rPr>
               <w:rStyle w:val="Hyperlink"/>
@@ -3336,7 +3503,7 @@
           <w:sz w:val="24"/>
           <w:u w:val="single"/>
         </w:rPr>
-        <w:hyperlink r:id="rId28" w:history="1">
+        <w:hyperlink r:id="rId26" w:history="1">
           <w:r>
             <w:rPr>
               <w:rStyle w:val="Hyperlink"/>

--- a/EXPORTS/DOCX/published/niveau3/Dutch/NZG.docx
+++ b/EXPORTS/DOCX/published/niveau3/Dutch/NZG.docx
@@ -519,7 +519,7 @@
           <w:sz w:val="24"/>
           <w:u w:val="single"/>
         </w:rPr>
-        <w:hyperlink r:id="rId11" w:history="1">
+        <w:hyperlink r:id="rId12" w:history="1">
           <w:r>
             <w:rPr>
               <w:rStyle w:val="Hyperlink"/>
@@ -814,14 +814,7 @@
           <w:color w:val="000000"/>
           <w:sz w:val="24"/>
         </w:rPr>
-        <w:hyperlink r:id="rId13" w:history="1">
-          <w:r>
-            <w:rPr>
-              <w:rStyle w:val="Hyperlink"/>
-            </w:rPr>
-            <w:t>g. Deze a</w:t>
-          </w:r>
-        </w:hyperlink>
+        <w:t>g. Deze a</w:t>
       </w:r>
       <w:r>
         <w:rPr>
@@ -1005,21 +998,13 @@
       </w:r>
       <w:r>
         <w:rPr>
-          <w:u w:val="single" w:color="0066cc"/>
           <w:rFonts w:ascii="Charis SIL Regular" w:hAnsi="Charis SIL Regular" w:eastAsia="Charis SIL Regular"/>
           <w:b w:val="0"/>
           <w:i w:val="0"/>
           <w:color w:val="000000"/>
           <w:sz w:val="24"/>
         </w:rPr>
-        <w:hyperlink r:id="rId14" w:history="1">
-          <w:r>
-            <w:rPr>
-              <w:rStyle w:val="Hyperlink"/>
-            </w:rPr>
-            <w:t>e on</w:t>
-          </w:r>
-        </w:hyperlink>
+        <w:t>e on</w:t>
       </w:r>
       <w:r>
         <w:rPr>
@@ -1396,57 +1381,13 @@
       </w:r>
       <w:r>
         <w:rPr>
-          <w:u w:val="single" w:color="0066cc"/>
           <w:rFonts w:ascii="Charis SIL Regular" w:hAnsi="Charis SIL Regular" w:eastAsia="Charis SIL Regular"/>
           <w:b w:val="0"/>
           <w:i w:val="0"/>
           <w:color w:val="000000"/>
           <w:sz w:val="24"/>
         </w:rPr>
-        <w:hyperlink r:id="rId15" w:history="1">
-          <w:r>
-            <w:rPr>
-              <w:rStyle w:val="Hyperlink"/>
-            </w:rPr>
-            <w:t>uut, is een u</w:t>
-          </w:r>
-        </w:hyperlink>
-      </w:r>
-      <w:r>
-        <w:rPr>
-          <w:u w:val="single" w:color="0066cc"/>
-          <w:rFonts w:ascii="Charis SIL Regular" w:hAnsi="Charis SIL Regular" w:eastAsia="Charis SIL Regular"/>
-          <w:b w:val="0"/>
-          <w:i w:val="0"/>
-          <w:color w:val="000000"/>
-          <w:sz w:val="24"/>
-        </w:rPr>
-        <w:hyperlink r:id="rId15" w:history="1">
-          <w:r>
-            <w:rPr>
-              <w:rStyle w:val="Hyperlink"/>
-            </w:rPr>
-            <w:t>i</w:t>
-          </w:r>
-        </w:hyperlink>
-      </w:r>
-      <w:r>
-        <w:rPr>
-          <w:u w:val="single" w:color="0066cc"/>
-          <w:rFonts w:ascii="Charis SIL Regular" w:hAnsi="Charis SIL Regular" w:eastAsia="Charis SIL Regular"/>
-          <w:b w:val="0"/>
-          <w:i w:val="0"/>
-          <w:color w:val="000000"/>
-          <w:sz w:val="24"/>
-        </w:rPr>
-        <w:hyperlink r:id="rId15" w:history="1">
-          <w:r>
-            <w:rPr>
-              <w:rStyle w:val="Hyperlink"/>
-            </w:rPr>
-            <w:t>tvoerig le</w:t>
-          </w:r>
-        </w:hyperlink>
+        <w:t>uut, is een uitvoerig le</w:t>
       </w:r>
       <w:r>
         <w:rPr>
@@ -1468,7 +1409,6 @@
       </w:r>
       <w:r>
         <w:rPr>
-          <w:u w:val="single" w:color="0066cc"/>
           <w:rFonts w:ascii="Charis SIL Regular" w:hAnsi="Charis SIL Regular" w:eastAsia="Charis SIL Regular"/>
           <w:b w:val="0"/>
           <w:i w:val="0"/>
@@ -2778,7 +2718,7 @@
           <w:sz w:val="24"/>
           <w:u w:val="single"/>
         </w:rPr>
-        <w:hyperlink r:id="rId21" w:history="1">
+        <w:hyperlink r:id="rId22" w:history="1">
           <w:r>
             <w:rPr>
               <w:rStyle w:val="Hyperlink"/>
@@ -2789,21 +2729,13 @@
       </w:r>
       <w:r>
         <w:rPr>
-          <w:u w:val="single" w:color="0066cc"/>
           <w:rFonts w:ascii="Charis SIL Regular" w:hAnsi="Charis SIL Regular" w:eastAsia="Charis SIL Regular"/>
           <w:b w:val="0"/>
           <w:i w:val="0"/>
           <w:color w:val="000000"/>
           <w:sz w:val="24"/>
         </w:rPr>
-        <w:hyperlink r:id="rId21" w:history="1">
-          <w:r>
-            <w:rPr>
-              <w:rStyle w:val="Hyperlink"/>
-            </w:rPr>
-            <w:t xml:space="preserve">, </w:t>
-          </w:r>
-        </w:hyperlink>
+        <w:t xml:space="preserve">, </w:t>
       </w:r>
       <w:r>
         <w:rPr>
@@ -2814,7 +2746,7 @@
           <w:sz w:val="24"/>
           <w:u w:val="single"/>
         </w:rPr>
-        <w:hyperlink r:id="rId21" w:history="1">
+        <w:hyperlink r:id="rId23" w:history="1">
           <w:r>
             <w:rPr>
               <w:rStyle w:val="Hyperlink"/>
@@ -2843,7 +2775,7 @@
           <w:sz w:val="24"/>
           <w:u w:val="single"/>
         </w:rPr>
-        <w:hyperlink r:id="rId21" w:history="1">
+        <w:hyperlink r:id="rId23" w:history="1">
           <w:r>
             <w:rPr>
               <w:rStyle w:val="Hyperlink"/>
@@ -2861,7 +2793,7 @@
           <w:sz w:val="24"/>
           <w:u w:val="single"/>
         </w:rPr>
-        <w:hyperlink r:id="rId21" w:history="1">
+        <w:hyperlink r:id="rId23" w:history="1">
           <w:r>
             <w:rPr>
               <w:rStyle w:val="Hyperlink"/>
@@ -2959,7 +2891,7 @@
           <w:sz w:val="24"/>
           <w:u w:val="single"/>
         </w:rPr>
-        <w:hyperlink r:id="rId23" w:history="1">
+        <w:hyperlink r:id="rId24" w:history="1">
           <w:r>
             <w:rPr>
               <w:rStyle w:val="Hyperlink"/>
@@ -2977,7 +2909,7 @@
           <w:sz w:val="24"/>
           <w:u w:val="single"/>
         </w:rPr>
-        <w:hyperlink r:id="rId23" w:history="1">
+        <w:hyperlink r:id="rId24" w:history="1">
           <w:r>
             <w:rPr>
               <w:rStyle w:val="Hyperlink"/>
@@ -2995,7 +2927,7 @@
           <w:sz w:val="24"/>
           <w:u w:val="single"/>
         </w:rPr>
-        <w:hyperlink r:id="rId23" w:history="1">
+        <w:hyperlink r:id="rId24" w:history="1">
           <w:r>
             <w:rPr>
               <w:rStyle w:val="Hyperlink"/>
@@ -3013,7 +2945,7 @@
           <w:sz w:val="24"/>
           <w:u w:val="single"/>
         </w:rPr>
-        <w:hyperlink r:id="rId23" w:history="1">
+        <w:hyperlink r:id="rId24" w:history="1">
           <w:r>
             <w:rPr>
               <w:rStyle w:val="Hyperlink"/>
@@ -3041,7 +2973,7 @@
           <w:sz w:val="24"/>
           <w:u w:val="single"/>
         </w:rPr>
-        <w:hyperlink r:id="rId24" w:history="1">
+        <w:hyperlink r:id="rId25" w:history="1">
           <w:r>
             <w:rPr>
               <w:rStyle w:val="Hyperlink"/>
@@ -3077,7 +3009,7 @@
           <w:sz w:val="24"/>
           <w:u w:val="single"/>
         </w:rPr>
-        <w:hyperlink r:id="rId23" w:history="1">
+        <w:hyperlink r:id="rId24" w:history="1">
           <w:r>
             <w:rPr>
               <w:rStyle w:val="Hyperlink"/>
@@ -3094,14 +3026,7 @@
           <w:color w:val="000000"/>
           <w:sz w:val="24"/>
         </w:rPr>
-        <w:hyperlink r:id="rId23" w:history="1">
-          <w:r>
-            <w:rPr>
-              <w:rStyle w:val="Hyperlink"/>
-            </w:rPr>
-            <w:t xml:space="preserve">, </w:t>
-          </w:r>
-        </w:hyperlink>
+        <w:t xml:space="preserve">, </w:t>
       </w:r>
       <w:r>
         <w:rPr>
@@ -3112,7 +3037,7 @@
           <w:sz w:val="24"/>
           <w:u w:val="single"/>
         </w:rPr>
-        <w:hyperlink r:id="rId23" w:history="1">
+        <w:hyperlink r:id="rId24" w:history="1">
           <w:r>
             <w:rPr>
               <w:rStyle w:val="Hyperlink"/>
@@ -3141,7 +3066,7 @@
           <w:sz w:val="24"/>
           <w:u w:val="single"/>
         </w:rPr>
-        <w:hyperlink r:id="rId23" w:history="1">
+        <w:hyperlink r:id="rId26" w:history="1">
           <w:r>
             <w:rPr>
               <w:rStyle w:val="Hyperlink"/>
@@ -3159,7 +3084,7 @@
           <w:sz w:val="24"/>
           <w:u w:val="single"/>
         </w:rPr>
-        <w:hyperlink r:id="rId23" w:history="1">
+        <w:hyperlink r:id="rId26" w:history="1">
           <w:r>
             <w:rPr>
               <w:rStyle w:val="Hyperlink"/>
@@ -3290,7 +3215,7 @@
           <w:sz w:val="24"/>
           <w:u w:val="single"/>
         </w:rPr>
-        <w:hyperlink r:id="rId25" w:history="1">
+        <w:hyperlink r:id="rId27" w:history="1">
           <w:r>
             <w:rPr>
               <w:rStyle w:val="Hyperlink"/>
@@ -3328,7 +3253,7 @@
           <w:sz w:val="24"/>
           <w:u w:val="single"/>
         </w:rPr>
-        <w:hyperlink r:id="rId26" w:history="1">
+        <w:hyperlink r:id="rId28" w:history="1">
           <w:r>
             <w:rPr>
               <w:rStyle w:val="Hyperlink"/>
@@ -3346,7 +3271,7 @@
           <w:sz w:val="24"/>
           <w:u w:val="single"/>
         </w:rPr>
-        <w:hyperlink r:id="rId26" w:history="1">
+        <w:hyperlink r:id="rId28" w:history="1">
           <w:r>
             <w:rPr>
               <w:rStyle w:val="Hyperlink"/>
@@ -3364,7 +3289,7 @@
           <w:sz w:val="24"/>
           <w:u w:val="single"/>
         </w:rPr>
-        <w:hyperlink r:id="rId26" w:history="1">
+        <w:hyperlink r:id="rId28" w:history="1">
           <w:r>
             <w:rPr>
               <w:rStyle w:val="Hyperlink"/>
@@ -3382,7 +3307,7 @@
           <w:sz w:val="24"/>
           <w:u w:val="single"/>
         </w:rPr>
-        <w:hyperlink r:id="rId26" w:history="1">
+        <w:hyperlink r:id="rId28" w:history="1">
           <w:r>
             <w:rPr>
               <w:rStyle w:val="Hyperlink"/>
@@ -3403,7 +3328,7 @@
           <w:sz w:val="24"/>
           <w:u w:val="single"/>
         </w:rPr>
-        <w:hyperlink r:id="rId26" w:history="1">
+        <w:hyperlink r:id="rId28" w:history="1">
           <w:r>
             <w:rPr>
               <w:rStyle w:val="Hyperlink"/>
@@ -3421,7 +3346,7 @@
           <w:sz w:val="24"/>
           <w:u w:val="single"/>
         </w:rPr>
-        <w:hyperlink r:id="rId26" w:history="1">
+        <w:hyperlink r:id="rId28" w:history="1">
           <w:r>
             <w:rPr>
               <w:rStyle w:val="Hyperlink"/>
@@ -3439,7 +3364,7 @@
           <w:sz w:val="24"/>
           <w:u w:val="single"/>
         </w:rPr>
-        <w:hyperlink r:id="rId26" w:history="1">
+        <w:hyperlink r:id="rId28" w:history="1">
           <w:r>
             <w:rPr>
               <w:rStyle w:val="Hyperlink"/>
@@ -3457,7 +3382,7 @@
           <w:sz w:val="24"/>
           <w:u w:val="single"/>
         </w:rPr>
-        <w:hyperlink r:id="rId26" w:history="1">
+        <w:hyperlink r:id="rId28" w:history="1">
           <w:r>
             <w:rPr>
               <w:rStyle w:val="Hyperlink"/>
@@ -3475,7 +3400,7 @@
           <w:sz w:val="24"/>
           <w:u w:val="single"/>
         </w:rPr>
-        <w:hyperlink r:id="rId26" w:history="1">
+        <w:hyperlink r:id="rId28" w:history="1">
           <w:r>
             <w:rPr>
               <w:rStyle w:val="Hyperlink"/>
@@ -3503,7 +3428,7 @@
           <w:sz w:val="24"/>
           <w:u w:val="single"/>
         </w:rPr>
-        <w:hyperlink r:id="rId26" w:history="1">
+        <w:hyperlink r:id="rId28" w:history="1">
           <w:r>
             <w:rPr>
               <w:rStyle w:val="Hyperlink"/>

--- a/EXPORTS/DOCX/published/niveau3/Dutch/NZG.docx
+++ b/EXPORTS/DOCX/published/niveau3/Dutch/NZG.docx
@@ -465,7 +465,7 @@
           <w:sz w:val="24"/>
           <w:u w:val="single"/>
         </w:rPr>
-        <w:hyperlink r:id="rId10" w:history="1">
+        <w:hyperlink r:id="rId12" w:history="1">
           <w:r>
             <w:rPr>
               <w:rStyle w:val="Hyperlink"/>
@@ -501,7 +501,7 @@
           <w:sz w:val="24"/>
           <w:u w:val="single"/>
         </w:rPr>
-        <w:hyperlink r:id="rId11" w:history="1">
+        <w:hyperlink r:id="rId12" w:history="1">
           <w:r>
             <w:rPr>
               <w:rStyle w:val="Hyperlink"/>
@@ -814,7 +814,14 @@
           <w:color w:val="000000"/>
           <w:sz w:val="24"/>
         </w:rPr>
-        <w:t>g. Deze a</w:t>
+        <w:hyperlink r:id="rId13" w:history="1">
+          <w:r>
+            <w:rPr>
+              <w:rStyle w:val="Hyperlink"/>
+            </w:rPr>
+            <w:t>g. Deze a</w:t>
+          </w:r>
+        </w:hyperlink>
       </w:r>
       <w:r>
         <w:rPr>
@@ -998,13 +1005,21 @@
       </w:r>
       <w:r>
         <w:rPr>
+          <w:u w:val="single" w:color="0066cc"/>
           <w:rFonts w:ascii="Charis SIL Regular" w:hAnsi="Charis SIL Regular" w:eastAsia="Charis SIL Regular"/>
           <w:b w:val="0"/>
           <w:i w:val="0"/>
           <w:color w:val="000000"/>
           <w:sz w:val="24"/>
         </w:rPr>
-        <w:t>e on</w:t>
+        <w:hyperlink r:id="rId14" w:history="1">
+          <w:r>
+            <w:rPr>
+              <w:rStyle w:val="Hyperlink"/>
+            </w:rPr>
+            <w:t>e on</w:t>
+          </w:r>
+        </w:hyperlink>
       </w:r>
       <w:r>
         <w:rPr>
@@ -1381,13 +1396,57 @@
       </w:r>
       <w:r>
         <w:rPr>
+          <w:u w:val="single" w:color="0066cc"/>
           <w:rFonts w:ascii="Charis SIL Regular" w:hAnsi="Charis SIL Regular" w:eastAsia="Charis SIL Regular"/>
           <w:b w:val="0"/>
           <w:i w:val="0"/>
           <w:color w:val="000000"/>
           <w:sz w:val="24"/>
         </w:rPr>
-        <w:t>uut, is een uitvoerig le</w:t>
+        <w:hyperlink r:id="rId15" w:history="1">
+          <w:r>
+            <w:rPr>
+              <w:rStyle w:val="Hyperlink"/>
+            </w:rPr>
+            <w:t>uut, is een u</w:t>
+          </w:r>
+        </w:hyperlink>
+      </w:r>
+      <w:r>
+        <w:rPr>
+          <w:u w:val="single" w:color="0066cc"/>
+          <w:rFonts w:ascii="Charis SIL Regular" w:hAnsi="Charis SIL Regular" w:eastAsia="Charis SIL Regular"/>
+          <w:b w:val="0"/>
+          <w:i w:val="0"/>
+          <w:color w:val="000000"/>
+          <w:sz w:val="24"/>
+        </w:rPr>
+        <w:hyperlink r:id="rId15" w:history="1">
+          <w:r>
+            <w:rPr>
+              <w:rStyle w:val="Hyperlink"/>
+            </w:rPr>
+            <w:t>i</w:t>
+          </w:r>
+        </w:hyperlink>
+      </w:r>
+      <w:r>
+        <w:rPr>
+          <w:u w:val="single" w:color="0066cc"/>
+          <w:rFonts w:ascii="Charis SIL Regular" w:hAnsi="Charis SIL Regular" w:eastAsia="Charis SIL Regular"/>
+          <w:b w:val="0"/>
+          <w:i w:val="0"/>
+          <w:color w:val="000000"/>
+          <w:sz w:val="24"/>
+        </w:rPr>
+        <w:hyperlink r:id="rId15" w:history="1">
+          <w:r>
+            <w:rPr>
+              <w:rStyle w:val="Hyperlink"/>
+            </w:rPr>
+            <w:t>tvoerig le</w:t>
+          </w:r>
+        </w:hyperlink>
       </w:r>
       <w:r>
         <w:rPr>
@@ -2700,7 +2759,7 @@
           <w:sz w:val="24"/>
           <w:u w:val="single"/>
         </w:rPr>
-        <w:hyperlink r:id="rId22" w:history="1">
+        <w:hyperlink r:id="rId21" w:history="1">
           <w:r>
             <w:rPr>
               <w:rStyle w:val="Hyperlink"/>
@@ -2718,7 +2777,7 @@
           <w:sz w:val="24"/>
           <w:u w:val="single"/>
         </w:rPr>
-        <w:hyperlink r:id="rId22" w:history="1">
+        <w:hyperlink r:id="rId21" w:history="1">
           <w:r>
             <w:rPr>
               <w:rStyle w:val="Hyperlink"/>
@@ -2735,7 +2794,14 @@
           <w:color w:val="000000"/>
           <w:sz w:val="24"/>
         </w:rPr>
-        <w:t xml:space="preserve">, </w:t>
+        <w:hyperlink r:id="rId21" w:history="1">
+          <w:r>
+            <w:rPr>
+              <w:rStyle w:val="Hyperlink"/>
+            </w:rPr>
+            <w:t xml:space="preserve">, </w:t>
+          </w:r>
+        </w:hyperlink>
       </w:r>
       <w:r>
         <w:rPr>
@@ -2746,7 +2812,7 @@
           <w:sz w:val="24"/>
           <w:u w:val="single"/>
         </w:rPr>
-        <w:hyperlink r:id="rId23" w:history="1">
+        <w:hyperlink r:id="rId21" w:history="1">
           <w:r>
             <w:rPr>
               <w:rStyle w:val="Hyperlink"/>
@@ -3020,13 +3086,21 @@
       </w:r>
       <w:r>
         <w:rPr>
+          <w:u w:val="single" w:color="0066cc"/>
           <w:rFonts w:ascii="Charis SIL Regular" w:hAnsi="Charis SIL Regular" w:eastAsia="Charis SIL Regular"/>
           <w:b w:val="0"/>
           <w:i w:val="0"/>
           <w:color w:val="000000"/>
           <w:sz w:val="24"/>
         </w:rPr>
-        <w:t xml:space="preserve">, </w:t>
+        <w:hyperlink r:id="rId24" w:history="1">
+          <w:r>
+            <w:rPr>
+              <w:rStyle w:val="Hyperlink"/>
+            </w:rPr>
+            <w:t xml:space="preserve">, </w:t>
+          </w:r>
+        </w:hyperlink>
       </w:r>
       <w:r>
         <w:rPr>
@@ -3066,7 +3140,7 @@
           <w:sz w:val="24"/>
           <w:u w:val="single"/>
         </w:rPr>
-        <w:hyperlink r:id="rId26" w:history="1">
+        <w:hyperlink r:id="rId24" w:history="1">
           <w:r>
             <w:rPr>
               <w:rStyle w:val="Hyperlink"/>
@@ -3084,7 +3158,7 @@
           <w:sz w:val="24"/>
           <w:u w:val="single"/>
         </w:rPr>
-        <w:hyperlink r:id="rId26" w:history="1">
+        <w:hyperlink r:id="rId24" w:history="1">
           <w:r>
             <w:rPr>
               <w:rStyle w:val="Hyperlink"/>
@@ -3215,7 +3289,7 @@
           <w:sz w:val="24"/>
           <w:u w:val="single"/>
         </w:rPr>
-        <w:hyperlink r:id="rId27" w:history="1">
+        <w:hyperlink r:id="rId26" w:history="1">
           <w:r>
             <w:rPr>
               <w:rStyle w:val="Hyperlink"/>
@@ -3253,7 +3327,7 @@
           <w:sz w:val="24"/>
           <w:u w:val="single"/>
         </w:rPr>
-        <w:hyperlink r:id="rId28" w:history="1">
+        <w:hyperlink r:id="rId27" w:history="1">
           <w:r>
             <w:rPr>
               <w:rStyle w:val="Hyperlink"/>
@@ -3271,7 +3345,7 @@
           <w:sz w:val="24"/>
           <w:u w:val="single"/>
         </w:rPr>
-        <w:hyperlink r:id="rId28" w:history="1">
+        <w:hyperlink r:id="rId27" w:history="1">
           <w:r>
             <w:rPr>
               <w:rStyle w:val="Hyperlink"/>
@@ -3289,7 +3363,7 @@
           <w:sz w:val="24"/>
           <w:u w:val="single"/>
         </w:rPr>
-        <w:hyperlink r:id="rId28" w:history="1">
+        <w:hyperlink r:id="rId27" w:history="1">
           <w:r>
             <w:rPr>
               <w:rStyle w:val="Hyperlink"/>
@@ -3307,7 +3381,7 @@
           <w:sz w:val="24"/>
           <w:u w:val="single"/>
         </w:rPr>
-        <w:hyperlink r:id="rId28" w:history="1">
+        <w:hyperlink r:id="rId27" w:history="1">
           <w:r>
             <w:rPr>
               <w:rStyle w:val="Hyperlink"/>
@@ -3328,7 +3402,7 @@
           <w:sz w:val="24"/>
           <w:u w:val="single"/>
         </w:rPr>
-        <w:hyperlink r:id="rId28" w:history="1">
+        <w:hyperlink r:id="rId27" w:history="1">
           <w:r>
             <w:rPr>
               <w:rStyle w:val="Hyperlink"/>
@@ -3346,7 +3420,7 @@
           <w:sz w:val="24"/>
           <w:u w:val="single"/>
         </w:rPr>
-        <w:hyperlink r:id="rId28" w:history="1">
+        <w:hyperlink r:id="rId27" w:history="1">
           <w:r>
             <w:rPr>
               <w:rStyle w:val="Hyperlink"/>
@@ -3364,7 +3438,7 @@
           <w:sz w:val="24"/>
           <w:u w:val="single"/>
         </w:rPr>
-        <w:hyperlink r:id="rId28" w:history="1">
+        <w:hyperlink r:id="rId27" w:history="1">
           <w:r>
             <w:rPr>
               <w:rStyle w:val="Hyperlink"/>
@@ -3382,7 +3456,7 @@
           <w:sz w:val="24"/>
           <w:u w:val="single"/>
         </w:rPr>
-        <w:hyperlink r:id="rId28" w:history="1">
+        <w:hyperlink r:id="rId27" w:history="1">
           <w:r>
             <w:rPr>
               <w:rStyle w:val="Hyperlink"/>
@@ -3400,7 +3474,7 @@
           <w:sz w:val="24"/>
           <w:u w:val="single"/>
         </w:rPr>
-        <w:hyperlink r:id="rId28" w:history="1">
+        <w:hyperlink r:id="rId27" w:history="1">
           <w:r>
             <w:rPr>
               <w:rStyle w:val="Hyperlink"/>
@@ -3428,7 +3502,7 @@
           <w:sz w:val="24"/>
           <w:u w:val="single"/>
         </w:rPr>
-        <w:hyperlink r:id="rId28" w:history="1">
+        <w:hyperlink r:id="rId27" w:history="1">
           <w:r>
             <w:rPr>
               <w:rStyle w:val="Hyperlink"/>

--- a/EXPORTS/DOCX/published/niveau3/Dutch/NZG.docx
+++ b/EXPORTS/DOCX/published/niveau3/Dutch/NZG.docx
@@ -465,7 +465,7 @@
           <w:sz w:val="24"/>
           <w:u w:val="single"/>
         </w:rPr>
-        <w:hyperlink r:id="rId12" w:history="1">
+        <w:hyperlink r:id="rId10" w:history="1">
           <w:r>
             <w:rPr>
               <w:rStyle w:val="Hyperlink"/>
@@ -501,7 +501,7 @@
           <w:sz w:val="24"/>
           <w:u w:val="single"/>
         </w:rPr>
-        <w:hyperlink r:id="rId12" w:history="1">
+        <w:hyperlink r:id="rId11" w:history="1">
           <w:r>
             <w:rPr>
               <w:rStyle w:val="Hyperlink"/>
@@ -519,7 +519,7 @@
           <w:sz w:val="24"/>
           <w:u w:val="single"/>
         </w:rPr>
-        <w:hyperlink r:id="rId12" w:history="1">
+        <w:hyperlink r:id="rId11" w:history="1">
           <w:r>
             <w:rPr>
               <w:rStyle w:val="Hyperlink"/>
@@ -1012,14 +1012,7 @@
           <w:color w:val="000000"/>
           <w:sz w:val="24"/>
         </w:rPr>
-        <w:hyperlink r:id="rId14" w:history="1">
-          <w:r>
-            <w:rPr>
-              <w:rStyle w:val="Hyperlink"/>
-            </w:rPr>
-            <w:t>e on</w:t>
-          </w:r>
-        </w:hyperlink>
+        <w:t>e on</w:t>
       </w:r>
       <w:r>
         <w:rPr>
@@ -1468,6 +1461,7 @@
       </w:r>
       <w:r>
         <w:rPr>
+          <w:u w:val="single" w:color="0066cc"/>
           <w:rFonts w:ascii="Charis SIL Regular" w:hAnsi="Charis SIL Regular" w:eastAsia="Charis SIL Regular"/>
           <w:b w:val="0"/>
           <w:i w:val="0"/>
@@ -2242,7 +2236,7 @@
           <w:sz w:val="24"/>
           <w:u w:val="single"/>
         </w:rPr>
-        <w:hyperlink r:id="rId19" w:history="1">
+        <w:hyperlink r:id="rId18" w:history="1">
           <w:r>
             <w:rPr>
               <w:rStyle w:val="Hyperlink"/>
@@ -2260,7 +2254,7 @@
           <w:sz w:val="24"/>
           <w:u w:val="single"/>
         </w:rPr>
-        <w:hyperlink r:id="rId19" w:history="1">
+        <w:hyperlink r:id="rId18" w:history="1">
           <w:r>
             <w:rPr>
               <w:rStyle w:val="Hyperlink"/>
@@ -2759,7 +2753,7 @@
           <w:sz w:val="24"/>
           <w:u w:val="single"/>
         </w:rPr>
-        <w:hyperlink r:id="rId21" w:history="1">
+        <w:hyperlink r:id="rId22" w:history="1">
           <w:r>
             <w:rPr>
               <w:rStyle w:val="Hyperlink"/>
@@ -2777,7 +2771,7 @@
           <w:sz w:val="24"/>
           <w:u w:val="single"/>
         </w:rPr>
-        <w:hyperlink r:id="rId21" w:history="1">
+        <w:hyperlink r:id="rId22" w:history="1">
           <w:r>
             <w:rPr>
               <w:rStyle w:val="Hyperlink"/>
@@ -2794,14 +2788,7 @@
           <w:color w:val="000000"/>
           <w:sz w:val="24"/>
         </w:rPr>
-        <w:hyperlink r:id="rId21" w:history="1">
-          <w:r>
-            <w:rPr>
-              <w:rStyle w:val="Hyperlink"/>
-            </w:rPr>
-            <w:t xml:space="preserve">, </w:t>
-          </w:r>
-        </w:hyperlink>
+        <w:t xml:space="preserve">, </w:t>
       </w:r>
       <w:r>
         <w:rPr>
@@ -2812,7 +2799,7 @@
           <w:sz w:val="24"/>
           <w:u w:val="single"/>
         </w:rPr>
-        <w:hyperlink r:id="rId21" w:history="1">
+        <w:hyperlink r:id="rId23" w:history="1">
           <w:r>
             <w:rPr>
               <w:rStyle w:val="Hyperlink"/>
@@ -3057,7 +3044,7 @@
           <w:sz w:val="24"/>
           <w:u w:val="single"/>
         </w:rPr>
-        <w:hyperlink r:id="rId24" w:history="1">
+        <w:hyperlink r:id="rId25" w:history="1">
           <w:r>
             <w:rPr>
               <w:rStyle w:val="Hyperlink"/>
@@ -3075,7 +3062,7 @@
           <w:sz w:val="24"/>
           <w:u w:val="single"/>
         </w:rPr>
-        <w:hyperlink r:id="rId24" w:history="1">
+        <w:hyperlink r:id="rId25" w:history="1">
           <w:r>
             <w:rPr>
               <w:rStyle w:val="Hyperlink"/>
@@ -3086,21 +3073,13 @@
       </w:r>
       <w:r>
         <w:rPr>
-          <w:u w:val="single" w:color="0066cc"/>
           <w:rFonts w:ascii="Charis SIL Regular" w:hAnsi="Charis SIL Regular" w:eastAsia="Charis SIL Regular"/>
           <w:b w:val="0"/>
           <w:i w:val="0"/>
           <w:color w:val="000000"/>
           <w:sz w:val="24"/>
         </w:rPr>
-        <w:hyperlink r:id="rId24" w:history="1">
-          <w:r>
-            <w:rPr>
-              <w:rStyle w:val="Hyperlink"/>
-            </w:rPr>
-            <w:t xml:space="preserve">, </w:t>
-          </w:r>
-        </w:hyperlink>
+        <w:t xml:space="preserve">, </w:t>
       </w:r>
       <w:r>
         <w:rPr>
@@ -3111,7 +3090,7 @@
           <w:sz w:val="24"/>
           <w:u w:val="single"/>
         </w:rPr>
-        <w:hyperlink r:id="rId24" w:history="1">
+        <w:hyperlink r:id="rId26" w:history="1">
           <w:r>
             <w:rPr>
               <w:rStyle w:val="Hyperlink"/>
@@ -3140,7 +3119,7 @@
           <w:sz w:val="24"/>
           <w:u w:val="single"/>
         </w:rPr>
-        <w:hyperlink r:id="rId24" w:history="1">
+        <w:hyperlink r:id="rId26" w:history="1">
           <w:r>
             <w:rPr>
               <w:rStyle w:val="Hyperlink"/>
@@ -3158,7 +3137,7 @@
           <w:sz w:val="24"/>
           <w:u w:val="single"/>
         </w:rPr>
-        <w:hyperlink r:id="rId24" w:history="1">
+        <w:hyperlink r:id="rId26" w:history="1">
           <w:r>
             <w:rPr>
               <w:rStyle w:val="Hyperlink"/>
@@ -3289,7 +3268,7 @@
           <w:sz w:val="24"/>
           <w:u w:val="single"/>
         </w:rPr>
-        <w:hyperlink r:id="rId26" w:history="1">
+        <w:hyperlink r:id="rId27" w:history="1">
           <w:r>
             <w:rPr>
               <w:rStyle w:val="Hyperlink"/>
@@ -3327,7 +3306,7 @@
           <w:sz w:val="24"/>
           <w:u w:val="single"/>
         </w:rPr>
-        <w:hyperlink r:id="rId27" w:history="1">
+        <w:hyperlink r:id="rId28" w:history="1">
           <w:r>
             <w:rPr>
               <w:rStyle w:val="Hyperlink"/>
@@ -3345,7 +3324,7 @@
           <w:sz w:val="24"/>
           <w:u w:val="single"/>
         </w:rPr>
-        <w:hyperlink r:id="rId27" w:history="1">
+        <w:hyperlink r:id="rId28" w:history="1">
           <w:r>
             <w:rPr>
               <w:rStyle w:val="Hyperlink"/>
@@ -3363,7 +3342,7 @@
           <w:sz w:val="24"/>
           <w:u w:val="single"/>
         </w:rPr>
-        <w:hyperlink r:id="rId27" w:history="1">
+        <w:hyperlink r:id="rId28" w:history="1">
           <w:r>
             <w:rPr>
               <w:rStyle w:val="Hyperlink"/>
@@ -3381,7 +3360,7 @@
           <w:sz w:val="24"/>
           <w:u w:val="single"/>
         </w:rPr>
-        <w:hyperlink r:id="rId27" w:history="1">
+        <w:hyperlink r:id="rId28" w:history="1">
           <w:r>
             <w:rPr>
               <w:rStyle w:val="Hyperlink"/>
@@ -3402,7 +3381,7 @@
           <w:sz w:val="24"/>
           <w:u w:val="single"/>
         </w:rPr>
-        <w:hyperlink r:id="rId27" w:history="1">
+        <w:hyperlink r:id="rId28" w:history="1">
           <w:r>
             <w:rPr>
               <w:rStyle w:val="Hyperlink"/>
@@ -3420,7 +3399,7 @@
           <w:sz w:val="24"/>
           <w:u w:val="single"/>
         </w:rPr>
-        <w:hyperlink r:id="rId27" w:history="1">
+        <w:hyperlink r:id="rId28" w:history="1">
           <w:r>
             <w:rPr>
               <w:rStyle w:val="Hyperlink"/>
@@ -3438,7 +3417,7 @@
           <w:sz w:val="24"/>
           <w:u w:val="single"/>
         </w:rPr>
-        <w:hyperlink r:id="rId27" w:history="1">
+        <w:hyperlink r:id="rId28" w:history="1">
           <w:r>
             <w:rPr>
               <w:rStyle w:val="Hyperlink"/>
@@ -3456,7 +3435,7 @@
           <w:sz w:val="24"/>
           <w:u w:val="single"/>
         </w:rPr>
-        <w:hyperlink r:id="rId27" w:history="1">
+        <w:hyperlink r:id="rId28" w:history="1">
           <w:r>
             <w:rPr>
               <w:rStyle w:val="Hyperlink"/>
@@ -3474,7 +3453,7 @@
           <w:sz w:val="24"/>
           <w:u w:val="single"/>
         </w:rPr>
-        <w:hyperlink r:id="rId27" w:history="1">
+        <w:hyperlink r:id="rId28" w:history="1">
           <w:r>
             <w:rPr>
               <w:rStyle w:val="Hyperlink"/>
@@ -3502,7 +3481,7 @@
           <w:sz w:val="24"/>
           <w:u w:val="single"/>
         </w:rPr>
-        <w:hyperlink r:id="rId27" w:history="1">
+        <w:hyperlink r:id="rId28" w:history="1">
           <w:r>
             <w:rPr>
               <w:rStyle w:val="Hyperlink"/>

--- a/EXPORTS/DOCX/published/niveau3/Dutch/NZG.docx
+++ b/EXPORTS/DOCX/published/niveau3/Dutch/NZG.docx
@@ -447,14 +447,7 @@
           <w:sz w:val="24"/>
           <w:u w:val="single"/>
         </w:rPr>
-        <w:hyperlink r:id="rId12" w:history="1">
-          <w:r>
-            <w:rPr>
-              <w:rStyle w:val="Hyperlink"/>
-            </w:rPr>
-            <w:t>Ne</w:t>
-          </w:r>
-        </w:hyperlink>
+        <w:t>Ne</w:t>
       </w:r>
       <w:r>
         <w:rPr>
@@ -1012,7 +1005,14 @@
           <w:color w:val="000000"/>
           <w:sz w:val="24"/>
         </w:rPr>
-        <w:t>e on</w:t>
+        <w:hyperlink r:id="rId14" w:history="1">
+          <w:r>
+            <w:rPr>
+              <w:rStyle w:val="Hyperlink"/>
+            </w:rPr>
+            <w:t>e on</w:t>
+          </w:r>
+        </w:hyperlink>
       </w:r>
       <w:r>
         <w:rPr>
@@ -1313,162 +1313,7 @@
           <w:color w:val="000000"/>
           <w:sz w:val="24"/>
         </w:rPr>
-        <w:t>door h</w:t>
-      </w:r>
-      <w:r>
-        <w:rPr>
-          <w:u w:val="single" w:color="0066cc"/>
-          <w:rFonts w:ascii="Charis SIL Regular" w:hAnsi="Charis SIL Regular" w:eastAsia="Charis SIL Regular"/>
-          <w:b w:val="0"/>
-          <w:i w:val="0"/>
-          <w:color w:val="000000"/>
-          <w:sz w:val="24"/>
-        </w:rPr>
-        <w:hyperlink r:id="rId15" w:history="1">
-          <w:r>
-            <w:rPr>
-              <w:rStyle w:val="Hyperlink"/>
-            </w:rPr>
-            <w:t xml:space="preserve">et Huygens </w:t>
-          </w:r>
-        </w:hyperlink>
-      </w:r>
-      <w:r>
-        <w:rPr>
-          <w:u w:val="single" w:color="0066cc"/>
-          <w:rFonts w:ascii="Charis SIL Regular" w:hAnsi="Charis SIL Regular" w:eastAsia="Charis SIL Regular"/>
-          <w:b w:val="0"/>
-          <w:i w:val="0"/>
-          <w:color w:val="000000"/>
-          <w:sz w:val="24"/>
-        </w:rPr>
-        <w:hyperlink r:id="rId15" w:history="1">
-          <w:r>
-            <w:rPr>
-              <w:rStyle w:val="Hyperlink"/>
-            </w:rPr>
-            <w:t>I</w:t>
-          </w:r>
-        </w:hyperlink>
-      </w:r>
-      <w:r>
-        <w:rPr>
-          <w:u w:val="single" w:color="0066cc"/>
-          <w:rFonts w:ascii="Charis SIL Regular" w:hAnsi="Charis SIL Regular" w:eastAsia="Charis SIL Regular"/>
-          <w:b w:val="0"/>
-          <w:i w:val="0"/>
-          <w:color w:val="000000"/>
-          <w:sz w:val="24"/>
-        </w:rPr>
-        <w:hyperlink r:id="rId15" w:history="1">
-          <w:r>
-            <w:rPr>
-              <w:rStyle w:val="Hyperlink"/>
-            </w:rPr>
-            <w:t>nsti</w:t>
-          </w:r>
-        </w:hyperlink>
-      </w:r>
-      <w:r>
-        <w:rPr>
-          <w:u w:val="single" w:color="0066cc"/>
-          <w:rFonts w:ascii="Charis SIL Regular" w:hAnsi="Charis SIL Regular" w:eastAsia="Charis SIL Regular"/>
-          <w:b w:val="0"/>
-          <w:i w:val="0"/>
-          <w:color w:val="000000"/>
-          <w:sz w:val="24"/>
-        </w:rPr>
-        <w:hyperlink r:id="rId15" w:history="1">
-          <w:r>
-            <w:rPr>
-              <w:rStyle w:val="Hyperlink"/>
-            </w:rPr>
-            <w:t>t</w:t>
-          </w:r>
-        </w:hyperlink>
-      </w:r>
-      <w:r>
-        <w:rPr>
-          <w:u w:val="single" w:color="0066cc"/>
-          <w:rFonts w:ascii="Charis SIL Regular" w:hAnsi="Charis SIL Regular" w:eastAsia="Charis SIL Regular"/>
-          <w:b w:val="0"/>
-          <w:i w:val="0"/>
-          <w:color w:val="000000"/>
-          <w:sz w:val="24"/>
-        </w:rPr>
-        <w:hyperlink r:id="rId15" w:history="1">
-          <w:r>
-            <w:rPr>
-              <w:rStyle w:val="Hyperlink"/>
-            </w:rPr>
-            <w:t>uut, is een u</w:t>
-          </w:r>
-        </w:hyperlink>
-      </w:r>
-      <w:r>
-        <w:rPr>
-          <w:u w:val="single" w:color="0066cc"/>
-          <w:rFonts w:ascii="Charis SIL Regular" w:hAnsi="Charis SIL Regular" w:eastAsia="Charis SIL Regular"/>
-          <w:b w:val="0"/>
-          <w:i w:val="0"/>
-          <w:color w:val="000000"/>
-          <w:sz w:val="24"/>
-        </w:rPr>
-        <w:hyperlink r:id="rId15" w:history="1">
-          <w:r>
-            <w:rPr>
-              <w:rStyle w:val="Hyperlink"/>
-            </w:rPr>
-            <w:t>i</w:t>
-          </w:r>
-        </w:hyperlink>
-      </w:r>
-      <w:r>
-        <w:rPr>
-          <w:u w:val="single" w:color="0066cc"/>
-          <w:rFonts w:ascii="Charis SIL Regular" w:hAnsi="Charis SIL Regular" w:eastAsia="Charis SIL Regular"/>
-          <w:b w:val="0"/>
-          <w:i w:val="0"/>
-          <w:color w:val="000000"/>
-          <w:sz w:val="24"/>
-        </w:rPr>
-        <w:hyperlink r:id="rId15" w:history="1">
-          <w:r>
-            <w:rPr>
-              <w:rStyle w:val="Hyperlink"/>
-            </w:rPr>
-            <w:t>tvoerig le</w:t>
-          </w:r>
-        </w:hyperlink>
-      </w:r>
-      <w:r>
-        <w:rPr>
-          <w:u w:val="single" w:color="0066cc"/>
-          <w:rFonts w:ascii="Charis SIL Regular" w:hAnsi="Charis SIL Regular" w:eastAsia="Charis SIL Regular"/>
-          <w:b w:val="0"/>
-          <w:i w:val="0"/>
-          <w:color w:val="000000"/>
-          <w:sz w:val="24"/>
-        </w:rPr>
-        <w:hyperlink r:id="rId15" w:history="1">
-          <w:r>
-            <w:rPr>
-              <w:rStyle w:val="Hyperlink"/>
-            </w:rPr>
-            <w:t>m</w:t>
-          </w:r>
-        </w:hyperlink>
-      </w:r>
-      <w:r>
-        <w:rPr>
-          <w:u w:val="single" w:color="0066cc"/>
-          <w:rFonts w:ascii="Charis SIL Regular" w:hAnsi="Charis SIL Regular" w:eastAsia="Charis SIL Regular"/>
-          <w:b w:val="0"/>
-          <w:i w:val="0"/>
-          <w:color w:val="000000"/>
-          <w:sz w:val="24"/>
-        </w:rPr>
-        <w:t>m</w:t>
+        <w:t>door het Huygens Instituut, is een uitvoerig lemm</w:t>
       </w:r>
       <w:r>
         <w:rPr>
@@ -2236,14 +2081,7 @@
           <w:sz w:val="24"/>
           <w:u w:val="single"/>
         </w:rPr>
-        <w:hyperlink r:id="rId18" w:history="1">
-          <w:r>
-            <w:rPr>
-              <w:rStyle w:val="Hyperlink"/>
-            </w:rPr>
-            <w:t>id=zoOC</w:t>
-          </w:r>
-        </w:hyperlink>
+        <w:t>id=zoOC</w:t>
       </w:r>
       <w:r>
         <w:rPr>
@@ -2782,13 +2620,21 @@
       </w:r>
       <w:r>
         <w:rPr>
+          <w:u w:val="single" w:color="0066cc"/>
           <w:rFonts w:ascii="Charis SIL Regular" w:hAnsi="Charis SIL Regular" w:eastAsia="Charis SIL Regular"/>
           <w:b w:val="0"/>
           <w:i w:val="0"/>
           <w:color w:val="000000"/>
           <w:sz w:val="24"/>
         </w:rPr>
-        <w:t xml:space="preserve">, </w:t>
+        <w:hyperlink r:id="rId21" w:history="1">
+          <w:r>
+            <w:rPr>
+              <w:rStyle w:val="Hyperlink"/>
+            </w:rPr>
+            <w:t xml:space="preserve">, </w:t>
+          </w:r>
+        </w:hyperlink>
       </w:r>
       <w:r>
         <w:rPr>
@@ -3044,7 +2890,7 @@
           <w:sz w:val="24"/>
           <w:u w:val="single"/>
         </w:rPr>
-        <w:hyperlink r:id="rId25" w:history="1">
+        <w:hyperlink r:id="rId24" w:history="1">
           <w:r>
             <w:rPr>
               <w:rStyle w:val="Hyperlink"/>
@@ -3079,7 +2925,14 @@
           <w:color w:val="000000"/>
           <w:sz w:val="24"/>
         </w:rPr>
-        <w:t xml:space="preserve">, </w:t>
+        <w:hyperlink r:id="rId24" w:history="1">
+          <w:r>
+            <w:rPr>
+              <w:rStyle w:val="Hyperlink"/>
+            </w:rPr>
+            <w:t xml:space="preserve">, </w:t>
+          </w:r>
+        </w:hyperlink>
       </w:r>
       <w:r>
         <w:rPr>
@@ -3119,7 +2972,7 @@
           <w:sz w:val="24"/>
           <w:u w:val="single"/>
         </w:rPr>
-        <w:hyperlink r:id="rId26" w:history="1">
+        <w:hyperlink r:id="rId24" w:history="1">
           <w:r>
             <w:rPr>
               <w:rStyle w:val="Hyperlink"/>

--- a/EXPORTS/DOCX/published/niveau3/Dutch/NZG.docx
+++ b/EXPORTS/DOCX/published/niveau3/Dutch/NZG.docx
@@ -447,7 +447,14 @@
           <w:sz w:val="24"/>
           <w:u w:val="single"/>
         </w:rPr>
-        <w:t>Ne</w:t>
+        <w:hyperlink r:id="rId12" w:history="1">
+          <w:r>
+            <w:rPr>
+              <w:rStyle w:val="Hyperlink"/>
+            </w:rPr>
+            <w:t>Ne</w:t>
+          </w:r>
+        </w:hyperlink>
       </w:r>
       <w:r>
         <w:rPr>
@@ -458,7 +465,7 @@
           <w:sz w:val="24"/>
           <w:u w:val="single"/>
         </w:rPr>
-        <w:hyperlink r:id="rId10" w:history="1">
+        <w:hyperlink r:id="rId12" w:history="1">
           <w:r>
             <w:rPr>
               <w:rStyle w:val="Hyperlink"/>
@@ -987,32 +994,7 @@
           <w:color w:val="000000"/>
           <w:sz w:val="24"/>
         </w:rPr>
-        <w:hyperlink r:id="rId14" w:history="1">
-          <w:r>
-            <w:rPr>
-              <w:rStyle w:val="Hyperlink"/>
-            </w:rPr>
-            <w:t>i</w:t>
-          </w:r>
-        </w:hyperlink>
-      </w:r>
-      <w:r>
-        <w:rPr>
-          <w:u w:val="single" w:color="0066cc"/>
-          <w:rFonts w:ascii="Charis SIL Regular" w:hAnsi="Charis SIL Regular" w:eastAsia="Charis SIL Regular"/>
-          <w:b w:val="0"/>
-          <w:i w:val="0"/>
-          <w:color w:val="000000"/>
-          <w:sz w:val="24"/>
-        </w:rPr>
-        <w:hyperlink r:id="rId14" w:history="1">
-          <w:r>
-            <w:rPr>
-              <w:rStyle w:val="Hyperlink"/>
-            </w:rPr>
-            <w:t>e on</w:t>
-          </w:r>
-        </w:hyperlink>
+        <w:t>ie on</w:t>
       </w:r>
       <w:r>
         <w:rPr>
@@ -1313,7 +1295,162 @@
           <w:color w:val="000000"/>
           <w:sz w:val="24"/>
         </w:rPr>
-        <w:t>door het Huygens Instituut, is een uitvoerig lemm</w:t>
+        <w:t>door h</w:t>
+      </w:r>
+      <w:r>
+        <w:rPr>
+          <w:u w:val="single" w:color="0066cc"/>
+          <w:rFonts w:ascii="Charis SIL Regular" w:hAnsi="Charis SIL Regular" w:eastAsia="Charis SIL Regular"/>
+          <w:b w:val="0"/>
+          <w:i w:val="0"/>
+          <w:color w:val="000000"/>
+          <w:sz w:val="24"/>
+        </w:rPr>
+        <w:hyperlink r:id="rId15" w:history="1">
+          <w:r>
+            <w:rPr>
+              <w:rStyle w:val="Hyperlink"/>
+            </w:rPr>
+            <w:t xml:space="preserve">et Huygens </w:t>
+          </w:r>
+        </w:hyperlink>
+      </w:r>
+      <w:r>
+        <w:rPr>
+          <w:u w:val="single" w:color="0066cc"/>
+          <w:rFonts w:ascii="Charis SIL Regular" w:hAnsi="Charis SIL Regular" w:eastAsia="Charis SIL Regular"/>
+          <w:b w:val="0"/>
+          <w:i w:val="0"/>
+          <w:color w:val="000000"/>
+          <w:sz w:val="24"/>
+        </w:rPr>
+        <w:hyperlink r:id="rId15" w:history="1">
+          <w:r>
+            <w:rPr>
+              <w:rStyle w:val="Hyperlink"/>
+            </w:rPr>
+            <w:t>I</w:t>
+          </w:r>
+        </w:hyperlink>
+      </w:r>
+      <w:r>
+        <w:rPr>
+          <w:u w:val="single" w:color="0066cc"/>
+          <w:rFonts w:ascii="Charis SIL Regular" w:hAnsi="Charis SIL Regular" w:eastAsia="Charis SIL Regular"/>
+          <w:b w:val="0"/>
+          <w:i w:val="0"/>
+          <w:color w:val="000000"/>
+          <w:sz w:val="24"/>
+        </w:rPr>
+        <w:hyperlink r:id="rId15" w:history="1">
+          <w:r>
+            <w:rPr>
+              <w:rStyle w:val="Hyperlink"/>
+            </w:rPr>
+            <w:t>nsti</w:t>
+          </w:r>
+        </w:hyperlink>
+      </w:r>
+      <w:r>
+        <w:rPr>
+          <w:u w:val="single" w:color="0066cc"/>
+          <w:rFonts w:ascii="Charis SIL Regular" w:hAnsi="Charis SIL Regular" w:eastAsia="Charis SIL Regular"/>
+          <w:b w:val="0"/>
+          <w:i w:val="0"/>
+          <w:color w:val="000000"/>
+          <w:sz w:val="24"/>
+        </w:rPr>
+        <w:hyperlink r:id="rId15" w:history="1">
+          <w:r>
+            <w:rPr>
+              <w:rStyle w:val="Hyperlink"/>
+            </w:rPr>
+            <w:t>t</w:t>
+          </w:r>
+        </w:hyperlink>
+      </w:r>
+      <w:r>
+        <w:rPr>
+          <w:u w:val="single" w:color="0066cc"/>
+          <w:rFonts w:ascii="Charis SIL Regular" w:hAnsi="Charis SIL Regular" w:eastAsia="Charis SIL Regular"/>
+          <w:b w:val="0"/>
+          <w:i w:val="0"/>
+          <w:color w:val="000000"/>
+          <w:sz w:val="24"/>
+        </w:rPr>
+        <w:hyperlink r:id="rId15" w:history="1">
+          <w:r>
+            <w:rPr>
+              <w:rStyle w:val="Hyperlink"/>
+            </w:rPr>
+            <w:t>uut, is een u</w:t>
+          </w:r>
+        </w:hyperlink>
+      </w:r>
+      <w:r>
+        <w:rPr>
+          <w:u w:val="single" w:color="0066cc"/>
+          <w:rFonts w:ascii="Charis SIL Regular" w:hAnsi="Charis SIL Regular" w:eastAsia="Charis SIL Regular"/>
+          <w:b w:val="0"/>
+          <w:i w:val="0"/>
+          <w:color w:val="000000"/>
+          <w:sz w:val="24"/>
+        </w:rPr>
+        <w:hyperlink r:id="rId15" w:history="1">
+          <w:r>
+            <w:rPr>
+              <w:rStyle w:val="Hyperlink"/>
+            </w:rPr>
+            <w:t>i</w:t>
+          </w:r>
+        </w:hyperlink>
+      </w:r>
+      <w:r>
+        <w:rPr>
+          <w:u w:val="single" w:color="0066cc"/>
+          <w:rFonts w:ascii="Charis SIL Regular" w:hAnsi="Charis SIL Regular" w:eastAsia="Charis SIL Regular"/>
+          <w:b w:val="0"/>
+          <w:i w:val="0"/>
+          <w:color w:val="000000"/>
+          <w:sz w:val="24"/>
+        </w:rPr>
+        <w:hyperlink r:id="rId15" w:history="1">
+          <w:r>
+            <w:rPr>
+              <w:rStyle w:val="Hyperlink"/>
+            </w:rPr>
+            <w:t>tvoerig le</w:t>
+          </w:r>
+        </w:hyperlink>
+      </w:r>
+      <w:r>
+        <w:rPr>
+          <w:u w:val="single" w:color="0066cc"/>
+          <w:rFonts w:ascii="Charis SIL Regular" w:hAnsi="Charis SIL Regular" w:eastAsia="Charis SIL Regular"/>
+          <w:b w:val="0"/>
+          <w:i w:val="0"/>
+          <w:color w:val="000000"/>
+          <w:sz w:val="24"/>
+        </w:rPr>
+        <w:hyperlink r:id="rId15" w:history="1">
+          <w:r>
+            <w:rPr>
+              <w:rStyle w:val="Hyperlink"/>
+            </w:rPr>
+            <w:t>m</w:t>
+          </w:r>
+        </w:hyperlink>
+      </w:r>
+      <w:r>
+        <w:rPr>
+          <w:u w:val="single" w:color="0066cc"/>
+          <w:rFonts w:ascii="Charis SIL Regular" w:hAnsi="Charis SIL Regular" w:eastAsia="Charis SIL Regular"/>
+          <w:b w:val="0"/>
+          <w:i w:val="0"/>
+          <w:color w:val="000000"/>
+          <w:sz w:val="24"/>
+        </w:rPr>
+        <w:t>m</w:t>
       </w:r>
       <w:r>
         <w:rPr>
@@ -2079,7 +2216,6 @@
           <w:i w:val="0"/>
           <w:color w:val="0066CC"/>
           <w:sz w:val="24"/>
-          <w:u w:val="single"/>
         </w:rPr>
         <w:t>id=zoOC</w:t>
       </w:r>
@@ -2609,7 +2745,7 @@
           <w:sz w:val="24"/>
           <w:u w:val="single"/>
         </w:rPr>
-        <w:hyperlink r:id="rId22" w:history="1">
+        <w:hyperlink r:id="rId21" w:history="1">
           <w:r>
             <w:rPr>
               <w:rStyle w:val="Hyperlink"/>
@@ -2620,7 +2756,6 @@
       </w:r>
       <w:r>
         <w:rPr>
-          <w:u w:val="single" w:color="0066cc"/>
           <w:rFonts w:ascii="Charis SIL Regular" w:hAnsi="Charis SIL Regular" w:eastAsia="Charis SIL Regular"/>
           <w:b w:val="0"/>
           <w:i w:val="0"/>
@@ -2645,7 +2780,7 @@
           <w:sz w:val="24"/>
           <w:u w:val="single"/>
         </w:rPr>
-        <w:hyperlink r:id="rId23" w:history="1">
+        <w:hyperlink r:id="rId21" w:history="1">
           <w:r>
             <w:rPr>
               <w:rStyle w:val="Hyperlink"/>
@@ -2674,7 +2809,7 @@
           <w:sz w:val="24"/>
           <w:u w:val="single"/>
         </w:rPr>
-        <w:hyperlink r:id="rId23" w:history="1">
+        <w:hyperlink r:id="rId21" w:history="1">
           <w:r>
             <w:rPr>
               <w:rStyle w:val="Hyperlink"/>
@@ -2692,7 +2827,7 @@
           <w:sz w:val="24"/>
           <w:u w:val="single"/>
         </w:rPr>
-        <w:hyperlink r:id="rId23" w:history="1">
+        <w:hyperlink r:id="rId21" w:history="1">
           <w:r>
             <w:rPr>
               <w:rStyle w:val="Hyperlink"/>
@@ -2790,7 +2925,7 @@
           <w:sz w:val="24"/>
           <w:u w:val="single"/>
         </w:rPr>
-        <w:hyperlink r:id="rId24" w:history="1">
+        <w:hyperlink r:id="rId23" w:history="1">
           <w:r>
             <w:rPr>
               <w:rStyle w:val="Hyperlink"/>
@@ -2808,7 +2943,7 @@
           <w:sz w:val="24"/>
           <w:u w:val="single"/>
         </w:rPr>
-        <w:hyperlink r:id="rId24" w:history="1">
+        <w:hyperlink r:id="rId23" w:history="1">
           <w:r>
             <w:rPr>
               <w:rStyle w:val="Hyperlink"/>
@@ -2826,7 +2961,7 @@
           <w:sz w:val="24"/>
           <w:u w:val="single"/>
         </w:rPr>
-        <w:hyperlink r:id="rId24" w:history="1">
+        <w:hyperlink r:id="rId23" w:history="1">
           <w:r>
             <w:rPr>
               <w:rStyle w:val="Hyperlink"/>
@@ -2844,7 +2979,7 @@
           <w:sz w:val="24"/>
           <w:u w:val="single"/>
         </w:rPr>
-        <w:hyperlink r:id="rId24" w:history="1">
+        <w:hyperlink r:id="rId23" w:history="1">
           <w:r>
             <w:rPr>
               <w:rStyle w:val="Hyperlink"/>
@@ -2872,7 +3007,7 @@
           <w:sz w:val="24"/>
           <w:u w:val="single"/>
         </w:rPr>
-        <w:hyperlink r:id="rId25" w:history="1">
+        <w:hyperlink r:id="rId24" w:history="1">
           <w:r>
             <w:rPr>
               <w:rStyle w:val="Hyperlink"/>
@@ -2908,7 +3043,7 @@
           <w:sz w:val="24"/>
           <w:u w:val="single"/>
         </w:rPr>
-        <w:hyperlink r:id="rId25" w:history="1">
+        <w:hyperlink r:id="rId24" w:history="1">
           <w:r>
             <w:rPr>
               <w:rStyle w:val="Hyperlink"/>
@@ -2925,14 +3060,7 @@
           <w:color w:val="000000"/>
           <w:sz w:val="24"/>
         </w:rPr>
-        <w:hyperlink r:id="rId24" w:history="1">
-          <w:r>
-            <w:rPr>
-              <w:rStyle w:val="Hyperlink"/>
-            </w:rPr>
-            <w:t xml:space="preserve">, </w:t>
-          </w:r>
-        </w:hyperlink>
+        <w:t xml:space="preserve">, </w:t>
       </w:r>
       <w:r>
         <w:rPr>
@@ -2943,7 +3071,7 @@
           <w:sz w:val="24"/>
           <w:u w:val="single"/>
         </w:rPr>
-        <w:hyperlink r:id="rId26" w:history="1">
+        <w:hyperlink r:id="rId25" w:history="1">
           <w:r>
             <w:rPr>
               <w:rStyle w:val="Hyperlink"/>
@@ -2972,7 +3100,7 @@
           <w:sz w:val="24"/>
           <w:u w:val="single"/>
         </w:rPr>
-        <w:hyperlink r:id="rId24" w:history="1">
+        <w:hyperlink r:id="rId25" w:history="1">
           <w:r>
             <w:rPr>
               <w:rStyle w:val="Hyperlink"/>
@@ -2990,7 +3118,7 @@
           <w:sz w:val="24"/>
           <w:u w:val="single"/>
         </w:rPr>
-        <w:hyperlink r:id="rId26" w:history="1">
+        <w:hyperlink r:id="rId23" w:history="1">
           <w:r>
             <w:rPr>
               <w:rStyle w:val="Hyperlink"/>
@@ -3121,7 +3249,7 @@
           <w:sz w:val="24"/>
           <w:u w:val="single"/>
         </w:rPr>
-        <w:hyperlink r:id="rId27" w:history="1">
+        <w:hyperlink r:id="rId26" w:history="1">
           <w:r>
             <w:rPr>
               <w:rStyle w:val="Hyperlink"/>
@@ -3159,7 +3287,7 @@
           <w:sz w:val="24"/>
           <w:u w:val="single"/>
         </w:rPr>
-        <w:hyperlink r:id="rId28" w:history="1">
+        <w:hyperlink r:id="rId27" w:history="1">
           <w:r>
             <w:rPr>
               <w:rStyle w:val="Hyperlink"/>
@@ -3177,7 +3305,7 @@
           <w:sz w:val="24"/>
           <w:u w:val="single"/>
         </w:rPr>
-        <w:hyperlink r:id="rId28" w:history="1">
+        <w:hyperlink r:id="rId27" w:history="1">
           <w:r>
             <w:rPr>
               <w:rStyle w:val="Hyperlink"/>
@@ -3195,7 +3323,7 @@
           <w:sz w:val="24"/>
           <w:u w:val="single"/>
         </w:rPr>
-        <w:hyperlink r:id="rId28" w:history="1">
+        <w:hyperlink r:id="rId27" w:history="1">
           <w:r>
             <w:rPr>
               <w:rStyle w:val="Hyperlink"/>
@@ -3213,7 +3341,7 @@
           <w:sz w:val="24"/>
           <w:u w:val="single"/>
         </w:rPr>
-        <w:hyperlink r:id="rId28" w:history="1">
+        <w:hyperlink r:id="rId27" w:history="1">
           <w:r>
             <w:rPr>
               <w:rStyle w:val="Hyperlink"/>
@@ -3234,7 +3362,7 @@
           <w:sz w:val="24"/>
           <w:u w:val="single"/>
         </w:rPr>
-        <w:hyperlink r:id="rId28" w:history="1">
+        <w:hyperlink r:id="rId27" w:history="1">
           <w:r>
             <w:rPr>
               <w:rStyle w:val="Hyperlink"/>
@@ -3252,7 +3380,7 @@
           <w:sz w:val="24"/>
           <w:u w:val="single"/>
         </w:rPr>
-        <w:hyperlink r:id="rId28" w:history="1">
+        <w:hyperlink r:id="rId27" w:history="1">
           <w:r>
             <w:rPr>
               <w:rStyle w:val="Hyperlink"/>
@@ -3270,7 +3398,7 @@
           <w:sz w:val="24"/>
           <w:u w:val="single"/>
         </w:rPr>
-        <w:hyperlink r:id="rId28" w:history="1">
+        <w:hyperlink r:id="rId27" w:history="1">
           <w:r>
             <w:rPr>
               <w:rStyle w:val="Hyperlink"/>
@@ -3288,7 +3416,7 @@
           <w:sz w:val="24"/>
           <w:u w:val="single"/>
         </w:rPr>
-        <w:hyperlink r:id="rId28" w:history="1">
+        <w:hyperlink r:id="rId27" w:history="1">
           <w:r>
             <w:rPr>
               <w:rStyle w:val="Hyperlink"/>
@@ -3306,7 +3434,7 @@
           <w:sz w:val="24"/>
           <w:u w:val="single"/>
         </w:rPr>
-        <w:hyperlink r:id="rId28" w:history="1">
+        <w:hyperlink r:id="rId27" w:history="1">
           <w:r>
             <w:rPr>
               <w:rStyle w:val="Hyperlink"/>
@@ -3334,7 +3462,7 @@
           <w:sz w:val="24"/>
           <w:u w:val="single"/>
         </w:rPr>
-        <w:hyperlink r:id="rId28" w:history="1">
+        <w:hyperlink r:id="rId27" w:history="1">
           <w:r>
             <w:rPr>
               <w:rStyle w:val="Hyperlink"/>

--- a/EXPORTS/DOCX/published/niveau3/Dutch/NZG.docx
+++ b/EXPORTS/DOCX/published/niveau3/Dutch/NZG.docx
@@ -447,14 +447,7 @@
           <w:sz w:val="24"/>
           <w:u w:val="single"/>
         </w:rPr>
-        <w:hyperlink r:id="rId12" w:history="1">
-          <w:r>
-            <w:rPr>
-              <w:rStyle w:val="Hyperlink"/>
-            </w:rPr>
-            <w:t>Ne</w:t>
-          </w:r>
-        </w:hyperlink>
+        <w:t>Ne</w:t>
       </w:r>
       <w:r>
         <w:rPr>
@@ -465,7 +458,7 @@
           <w:sz w:val="24"/>
           <w:u w:val="single"/>
         </w:rPr>
-        <w:hyperlink r:id="rId12" w:history="1">
+        <w:hyperlink r:id="rId10" w:history="1">
           <w:r>
             <w:rPr>
               <w:rStyle w:val="Hyperlink"/>
@@ -994,7 +987,32 @@
           <w:color w:val="000000"/>
           <w:sz w:val="24"/>
         </w:rPr>
-        <w:t>ie on</w:t>
+        <w:hyperlink r:id="rId14" w:history="1">
+          <w:r>
+            <w:rPr>
+              <w:rStyle w:val="Hyperlink"/>
+            </w:rPr>
+            <w:t>i</w:t>
+          </w:r>
+        </w:hyperlink>
+      </w:r>
+      <w:r>
+        <w:rPr>
+          <w:u w:val="single" w:color="0066cc"/>
+          <w:rFonts w:ascii="Charis SIL Regular" w:hAnsi="Charis SIL Regular" w:eastAsia="Charis SIL Regular"/>
+          <w:b w:val="0"/>
+          <w:i w:val="0"/>
+          <w:color w:val="000000"/>
+          <w:sz w:val="24"/>
+        </w:rPr>
+        <w:hyperlink r:id="rId14" w:history="1">
+          <w:r>
+            <w:rPr>
+              <w:rStyle w:val="Hyperlink"/>
+            </w:rPr>
+            <w:t>e on</w:t>
+          </w:r>
+        </w:hyperlink>
       </w:r>
       <w:r>
         <w:rPr>
@@ -2216,6 +2234,7 @@
           <w:i w:val="0"/>
           <w:color w:val="0066CC"/>
           <w:sz w:val="24"/>
+          <w:u w:val="single"/>
         </w:rPr>
         <w:t>id=zoOC</w:t>
       </w:r>
@@ -2745,7 +2764,7 @@
           <w:sz w:val="24"/>
           <w:u w:val="single"/>
         </w:rPr>
-        <w:hyperlink r:id="rId21" w:history="1">
+        <w:hyperlink r:id="rId22" w:history="1">
           <w:r>
             <w:rPr>
               <w:rStyle w:val="Hyperlink"/>
@@ -2762,14 +2781,7 @@
           <w:color w:val="000000"/>
           <w:sz w:val="24"/>
         </w:rPr>
-        <w:hyperlink r:id="rId21" w:history="1">
-          <w:r>
-            <w:rPr>
-              <w:rStyle w:val="Hyperlink"/>
-            </w:rPr>
-            <w:t xml:space="preserve">, </w:t>
-          </w:r>
-        </w:hyperlink>
+        <w:t xml:space="preserve">, </w:t>
       </w:r>
       <w:r>
         <w:rPr>
@@ -2780,7 +2792,7 @@
           <w:sz w:val="24"/>
           <w:u w:val="single"/>
         </w:rPr>
-        <w:hyperlink r:id="rId21" w:history="1">
+        <w:hyperlink r:id="rId23" w:history="1">
           <w:r>
             <w:rPr>
               <w:rStyle w:val="Hyperlink"/>
@@ -2809,7 +2821,7 @@
           <w:sz w:val="24"/>
           <w:u w:val="single"/>
         </w:rPr>
-        <w:hyperlink r:id="rId21" w:history="1">
+        <w:hyperlink r:id="rId23" w:history="1">
           <w:r>
             <w:rPr>
               <w:rStyle w:val="Hyperlink"/>
@@ -2925,7 +2937,7 @@
           <w:sz w:val="24"/>
           <w:u w:val="single"/>
         </w:rPr>
-        <w:hyperlink r:id="rId23" w:history="1">
+        <w:hyperlink r:id="rId24" w:history="1">
           <w:r>
             <w:rPr>
               <w:rStyle w:val="Hyperlink"/>
@@ -2943,7 +2955,7 @@
           <w:sz w:val="24"/>
           <w:u w:val="single"/>
         </w:rPr>
-        <w:hyperlink r:id="rId23" w:history="1">
+        <w:hyperlink r:id="rId24" w:history="1">
           <w:r>
             <w:rPr>
               <w:rStyle w:val="Hyperlink"/>
@@ -2961,7 +2973,7 @@
           <w:sz w:val="24"/>
           <w:u w:val="single"/>
         </w:rPr>
-        <w:hyperlink r:id="rId23" w:history="1">
+        <w:hyperlink r:id="rId24" w:history="1">
           <w:r>
             <w:rPr>
               <w:rStyle w:val="Hyperlink"/>
@@ -2979,7 +2991,7 @@
           <w:sz w:val="24"/>
           <w:u w:val="single"/>
         </w:rPr>
-        <w:hyperlink r:id="rId23" w:history="1">
+        <w:hyperlink r:id="rId24" w:history="1">
           <w:r>
             <w:rPr>
               <w:rStyle w:val="Hyperlink"/>
@@ -3007,7 +3019,7 @@
           <w:sz w:val="24"/>
           <w:u w:val="single"/>
         </w:rPr>
-        <w:hyperlink r:id="rId24" w:history="1">
+        <w:hyperlink r:id="rId25" w:history="1">
           <w:r>
             <w:rPr>
               <w:rStyle w:val="Hyperlink"/>
@@ -3025,7 +3037,7 @@
           <w:sz w:val="24"/>
           <w:u w:val="single"/>
         </w:rPr>
-        <w:hyperlink r:id="rId24" w:history="1">
+        <w:hyperlink r:id="rId25" w:history="1">
           <w:r>
             <w:rPr>
               <w:rStyle w:val="Hyperlink"/>
@@ -3043,7 +3055,7 @@
           <w:sz w:val="24"/>
           <w:u w:val="single"/>
         </w:rPr>
-        <w:hyperlink r:id="rId24" w:history="1">
+        <w:hyperlink r:id="rId25" w:history="1">
           <w:r>
             <w:rPr>
               <w:rStyle w:val="Hyperlink"/>
@@ -3071,7 +3083,7 @@
           <w:sz w:val="24"/>
           <w:u w:val="single"/>
         </w:rPr>
-        <w:hyperlink r:id="rId25" w:history="1">
+        <w:hyperlink r:id="rId26" w:history="1">
           <w:r>
             <w:rPr>
               <w:rStyle w:val="Hyperlink"/>
@@ -3100,7 +3112,7 @@
           <w:sz w:val="24"/>
           <w:u w:val="single"/>
         </w:rPr>
-        <w:hyperlink r:id="rId25" w:history="1">
+        <w:hyperlink r:id="rId26" w:history="1">
           <w:r>
             <w:rPr>
               <w:rStyle w:val="Hyperlink"/>
@@ -3118,7 +3130,7 @@
           <w:sz w:val="24"/>
           <w:u w:val="single"/>
         </w:rPr>
-        <w:hyperlink r:id="rId23" w:history="1">
+        <w:hyperlink r:id="rId26" w:history="1">
           <w:r>
             <w:rPr>
               <w:rStyle w:val="Hyperlink"/>
@@ -3249,7 +3261,7 @@
           <w:sz w:val="24"/>
           <w:u w:val="single"/>
         </w:rPr>
-        <w:hyperlink r:id="rId26" w:history="1">
+        <w:hyperlink r:id="rId27" w:history="1">
           <w:r>
             <w:rPr>
               <w:rStyle w:val="Hyperlink"/>
@@ -3287,7 +3299,7 @@
           <w:sz w:val="24"/>
           <w:u w:val="single"/>
         </w:rPr>
-        <w:hyperlink r:id="rId27" w:history="1">
+        <w:hyperlink r:id="rId28" w:history="1">
           <w:r>
             <w:rPr>
               <w:rStyle w:val="Hyperlink"/>
@@ -3305,7 +3317,7 @@
           <w:sz w:val="24"/>
           <w:u w:val="single"/>
         </w:rPr>
-        <w:hyperlink r:id="rId27" w:history="1">
+        <w:hyperlink r:id="rId28" w:history="1">
           <w:r>
             <w:rPr>
               <w:rStyle w:val="Hyperlink"/>
@@ -3323,7 +3335,7 @@
           <w:sz w:val="24"/>
           <w:u w:val="single"/>
         </w:rPr>
-        <w:hyperlink r:id="rId27" w:history="1">
+        <w:hyperlink r:id="rId28" w:history="1">
           <w:r>
             <w:rPr>
               <w:rStyle w:val="Hyperlink"/>
@@ -3341,7 +3353,7 @@
           <w:sz w:val="24"/>
           <w:u w:val="single"/>
         </w:rPr>
-        <w:hyperlink r:id="rId27" w:history="1">
+        <w:hyperlink r:id="rId28" w:history="1">
           <w:r>
             <w:rPr>
               <w:rStyle w:val="Hyperlink"/>
@@ -3362,7 +3374,7 @@
           <w:sz w:val="24"/>
           <w:u w:val="single"/>
         </w:rPr>
-        <w:hyperlink r:id="rId27" w:history="1">
+        <w:hyperlink r:id="rId28" w:history="1">
           <w:r>
             <w:rPr>
               <w:rStyle w:val="Hyperlink"/>
@@ -3380,7 +3392,7 @@
           <w:sz w:val="24"/>
           <w:u w:val="single"/>
         </w:rPr>
-        <w:hyperlink r:id="rId27" w:history="1">
+        <w:hyperlink r:id="rId28" w:history="1">
           <w:r>
             <w:rPr>
               <w:rStyle w:val="Hyperlink"/>
@@ -3398,7 +3410,7 @@
           <w:sz w:val="24"/>
           <w:u w:val="single"/>
         </w:rPr>
-        <w:hyperlink r:id="rId27" w:history="1">
+        <w:hyperlink r:id="rId28" w:history="1">
           <w:r>
             <w:rPr>
               <w:rStyle w:val="Hyperlink"/>
@@ -3416,7 +3428,7 @@
           <w:sz w:val="24"/>
           <w:u w:val="single"/>
         </w:rPr>
-        <w:hyperlink r:id="rId27" w:history="1">
+        <w:hyperlink r:id="rId28" w:history="1">
           <w:r>
             <w:rPr>
               <w:rStyle w:val="Hyperlink"/>
@@ -3434,7 +3446,7 @@
           <w:sz w:val="24"/>
           <w:u w:val="single"/>
         </w:rPr>
-        <w:hyperlink r:id="rId27" w:history="1">
+        <w:hyperlink r:id="rId28" w:history="1">
           <w:r>
             <w:rPr>
               <w:rStyle w:val="Hyperlink"/>
@@ -3462,7 +3474,7 @@
           <w:sz w:val="24"/>
           <w:u w:val="single"/>
         </w:rPr>
-        <w:hyperlink r:id="rId27" w:history="1">
+        <w:hyperlink r:id="rId28" w:history="1">
           <w:r>
             <w:rPr>
               <w:rStyle w:val="Hyperlink"/>

--- a/EXPORTS/DOCX/published/niveau3/Dutch/NZG.docx
+++ b/EXPORTS/DOCX/published/niveau3/Dutch/NZG.docx
@@ -447,7 +447,14 @@
           <w:sz w:val="24"/>
           <w:u w:val="single"/>
         </w:rPr>
-        <w:t>Ne</w:t>
+        <w:hyperlink r:id="rId12" w:history="1">
+          <w:r>
+            <w:rPr>
+              <w:rStyle w:val="Hyperlink"/>
+            </w:rPr>
+            <w:t>Ne</w:t>
+          </w:r>
+        </w:hyperlink>
       </w:r>
       <w:r>
         <w:rPr>
@@ -512,7 +519,7 @@
           <w:sz w:val="24"/>
           <w:u w:val="single"/>
         </w:rPr>
-        <w:hyperlink r:id="rId11" w:history="1">
+        <w:hyperlink r:id="rId12" w:history="1">
           <w:r>
             <w:rPr>
               <w:rStyle w:val="Hyperlink"/>
@@ -1461,7 +1468,6 @@
       </w:r>
       <w:r>
         <w:rPr>
-          <w:u w:val="single" w:color="0066cc"/>
           <w:rFonts w:ascii="Charis SIL Regular" w:hAnsi="Charis SIL Regular" w:eastAsia="Charis SIL Regular"/>
           <w:b w:val="0"/>
           <w:i w:val="0"/>
@@ -2236,7 +2242,14 @@
           <w:sz w:val="24"/>
           <w:u w:val="single"/>
         </w:rPr>
-        <w:t>id=zoOC</w:t>
+        <w:hyperlink r:id="rId18" w:history="1">
+          <w:r>
+            <w:rPr>
+              <w:rStyle w:val="Hyperlink"/>
+            </w:rPr>
+            <w:t>id=zoOC</w:t>
+          </w:r>
+        </w:hyperlink>
       </w:r>
       <w:r>
         <w:rPr>
@@ -2746,7 +2759,7 @@
           <w:sz w:val="24"/>
           <w:u w:val="single"/>
         </w:rPr>
-        <w:hyperlink r:id="rId22" w:history="1">
+        <w:hyperlink r:id="rId21" w:history="1">
           <w:r>
             <w:rPr>
               <w:rStyle w:val="Hyperlink"/>
@@ -2764,7 +2777,7 @@
           <w:sz w:val="24"/>
           <w:u w:val="single"/>
         </w:rPr>
-        <w:hyperlink r:id="rId22" w:history="1">
+        <w:hyperlink r:id="rId21" w:history="1">
           <w:r>
             <w:rPr>
               <w:rStyle w:val="Hyperlink"/>
@@ -2781,7 +2794,14 @@
           <w:color w:val="000000"/>
           <w:sz w:val="24"/>
         </w:rPr>
-        <w:t xml:space="preserve">, </w:t>
+        <w:hyperlink r:id="rId21" w:history="1">
+          <w:r>
+            <w:rPr>
+              <w:rStyle w:val="Hyperlink"/>
+            </w:rPr>
+            <w:t xml:space="preserve">, </w:t>
+          </w:r>
+        </w:hyperlink>
       </w:r>
       <w:r>
         <w:rPr>
@@ -2792,7 +2812,7 @@
           <w:sz w:val="24"/>
           <w:u w:val="single"/>
         </w:rPr>
-        <w:hyperlink r:id="rId23" w:history="1">
+        <w:hyperlink r:id="rId21" w:history="1">
           <w:r>
             <w:rPr>
               <w:rStyle w:val="Hyperlink"/>
@@ -2821,7 +2841,7 @@
           <w:sz w:val="24"/>
           <w:u w:val="single"/>
         </w:rPr>
-        <w:hyperlink r:id="rId23" w:history="1">
+        <w:hyperlink r:id="rId21" w:history="1">
           <w:r>
             <w:rPr>
               <w:rStyle w:val="Hyperlink"/>
@@ -2937,7 +2957,7 @@
           <w:sz w:val="24"/>
           <w:u w:val="single"/>
         </w:rPr>
-        <w:hyperlink r:id="rId24" w:history="1">
+        <w:hyperlink r:id="rId23" w:history="1">
           <w:r>
             <w:rPr>
               <w:rStyle w:val="Hyperlink"/>
@@ -2955,7 +2975,7 @@
           <w:sz w:val="24"/>
           <w:u w:val="single"/>
         </w:rPr>
-        <w:hyperlink r:id="rId24" w:history="1">
+        <w:hyperlink r:id="rId23" w:history="1">
           <w:r>
             <w:rPr>
               <w:rStyle w:val="Hyperlink"/>
@@ -2973,7 +2993,7 @@
           <w:sz w:val="24"/>
           <w:u w:val="single"/>
         </w:rPr>
-        <w:hyperlink r:id="rId24" w:history="1">
+        <w:hyperlink r:id="rId23" w:history="1">
           <w:r>
             <w:rPr>
               <w:rStyle w:val="Hyperlink"/>
@@ -2991,7 +3011,7 @@
           <w:sz w:val="24"/>
           <w:u w:val="single"/>
         </w:rPr>
-        <w:hyperlink r:id="rId24" w:history="1">
+        <w:hyperlink r:id="rId23" w:history="1">
           <w:r>
             <w:rPr>
               <w:rStyle w:val="Hyperlink"/>
@@ -3019,7 +3039,7 @@
           <w:sz w:val="24"/>
           <w:u w:val="single"/>
         </w:rPr>
-        <w:hyperlink r:id="rId25" w:history="1">
+        <w:hyperlink r:id="rId24" w:history="1">
           <w:r>
             <w:rPr>
               <w:rStyle w:val="Hyperlink"/>
@@ -3037,7 +3057,7 @@
           <w:sz w:val="24"/>
           <w:u w:val="single"/>
         </w:rPr>
-        <w:hyperlink r:id="rId25" w:history="1">
+        <w:hyperlink r:id="rId23" w:history="1">
           <w:r>
             <w:rPr>
               <w:rStyle w:val="Hyperlink"/>
@@ -3055,7 +3075,7 @@
           <w:sz w:val="24"/>
           <w:u w:val="single"/>
         </w:rPr>
-        <w:hyperlink r:id="rId25" w:history="1">
+        <w:hyperlink r:id="rId23" w:history="1">
           <w:r>
             <w:rPr>
               <w:rStyle w:val="Hyperlink"/>
@@ -3072,7 +3092,14 @@
           <w:color w:val="000000"/>
           <w:sz w:val="24"/>
         </w:rPr>
-        <w:t xml:space="preserve">, </w:t>
+        <w:hyperlink r:id="rId23" w:history="1">
+          <w:r>
+            <w:rPr>
+              <w:rStyle w:val="Hyperlink"/>
+            </w:rPr>
+            <w:t xml:space="preserve">, </w:t>
+          </w:r>
+        </w:hyperlink>
       </w:r>
       <w:r>
         <w:rPr>
@@ -3083,7 +3110,7 @@
           <w:sz w:val="24"/>
           <w:u w:val="single"/>
         </w:rPr>
-        <w:hyperlink r:id="rId26" w:history="1">
+        <w:hyperlink r:id="rId23" w:history="1">
           <w:r>
             <w:rPr>
               <w:rStyle w:val="Hyperlink"/>
@@ -3112,7 +3139,7 @@
           <w:sz w:val="24"/>
           <w:u w:val="single"/>
         </w:rPr>
-        <w:hyperlink r:id="rId26" w:history="1">
+        <w:hyperlink r:id="rId23" w:history="1">
           <w:r>
             <w:rPr>
               <w:rStyle w:val="Hyperlink"/>
@@ -3130,7 +3157,7 @@
           <w:sz w:val="24"/>
           <w:u w:val="single"/>
         </w:rPr>
-        <w:hyperlink r:id="rId26" w:history="1">
+        <w:hyperlink r:id="rId23" w:history="1">
           <w:r>
             <w:rPr>
               <w:rStyle w:val="Hyperlink"/>
@@ -3261,7 +3288,7 @@
           <w:sz w:val="24"/>
           <w:u w:val="single"/>
         </w:rPr>
-        <w:hyperlink r:id="rId27" w:history="1">
+        <w:hyperlink r:id="rId25" w:history="1">
           <w:r>
             <w:rPr>
               <w:rStyle w:val="Hyperlink"/>
@@ -3299,7 +3326,7 @@
           <w:sz w:val="24"/>
           <w:u w:val="single"/>
         </w:rPr>
-        <w:hyperlink r:id="rId28" w:history="1">
+        <w:hyperlink r:id="rId26" w:history="1">
           <w:r>
             <w:rPr>
               <w:rStyle w:val="Hyperlink"/>
@@ -3317,7 +3344,7 @@
           <w:sz w:val="24"/>
           <w:u w:val="single"/>
         </w:rPr>
-        <w:hyperlink r:id="rId28" w:history="1">
+        <w:hyperlink r:id="rId26" w:history="1">
           <w:r>
             <w:rPr>
               <w:rStyle w:val="Hyperlink"/>
@@ -3335,7 +3362,7 @@
           <w:sz w:val="24"/>
           <w:u w:val="single"/>
         </w:rPr>
-        <w:hyperlink r:id="rId28" w:history="1">
+        <w:hyperlink r:id="rId26" w:history="1">
           <w:r>
             <w:rPr>
               <w:rStyle w:val="Hyperlink"/>
@@ -3353,7 +3380,7 @@
           <w:sz w:val="24"/>
           <w:u w:val="single"/>
         </w:rPr>
-        <w:hyperlink r:id="rId28" w:history="1">
+        <w:hyperlink r:id="rId26" w:history="1">
           <w:r>
             <w:rPr>
               <w:rStyle w:val="Hyperlink"/>
@@ -3374,7 +3401,7 @@
           <w:sz w:val="24"/>
           <w:u w:val="single"/>
         </w:rPr>
-        <w:hyperlink r:id="rId28" w:history="1">
+        <w:hyperlink r:id="rId26" w:history="1">
           <w:r>
             <w:rPr>
               <w:rStyle w:val="Hyperlink"/>
@@ -3392,7 +3419,7 @@
           <w:sz w:val="24"/>
           <w:u w:val="single"/>
         </w:rPr>
-        <w:hyperlink r:id="rId28" w:history="1">
+        <w:hyperlink r:id="rId26" w:history="1">
           <w:r>
             <w:rPr>
               <w:rStyle w:val="Hyperlink"/>
@@ -3410,7 +3437,7 @@
           <w:sz w:val="24"/>
           <w:u w:val="single"/>
         </w:rPr>
-        <w:hyperlink r:id="rId28" w:history="1">
+        <w:hyperlink r:id="rId26" w:history="1">
           <w:r>
             <w:rPr>
               <w:rStyle w:val="Hyperlink"/>
@@ -3428,7 +3455,7 @@
           <w:sz w:val="24"/>
           <w:u w:val="single"/>
         </w:rPr>
-        <w:hyperlink r:id="rId28" w:history="1">
+        <w:hyperlink r:id="rId26" w:history="1">
           <w:r>
             <w:rPr>
               <w:rStyle w:val="Hyperlink"/>
@@ -3446,7 +3473,7 @@
           <w:sz w:val="24"/>
           <w:u w:val="single"/>
         </w:rPr>
-        <w:hyperlink r:id="rId28" w:history="1">
+        <w:hyperlink r:id="rId26" w:history="1">
           <w:r>
             <w:rPr>
               <w:rStyle w:val="Hyperlink"/>
@@ -3474,7 +3501,7 @@
           <w:sz w:val="24"/>
           <w:u w:val="single"/>
         </w:rPr>
-        <w:hyperlink r:id="rId28" w:history="1">
+        <w:hyperlink r:id="rId26" w:history="1">
           <w:r>
             <w:rPr>
               <w:rStyle w:val="Hyperlink"/>

--- a/EXPORTS/DOCX/published/niveau3/Dutch/NZG.docx
+++ b/EXPORTS/DOCX/published/niveau3/Dutch/NZG.docx
@@ -501,7 +501,7 @@
           <w:sz w:val="24"/>
           <w:u w:val="single"/>
         </w:rPr>
-        <w:hyperlink r:id="rId11" w:history="1">
+        <w:hyperlink r:id="rId12" w:history="1">
           <w:r>
             <w:rPr>
               <w:rStyle w:val="Hyperlink"/>
@@ -814,14 +814,7 @@
           <w:color w:val="000000"/>
           <w:sz w:val="24"/>
         </w:rPr>
-        <w:hyperlink r:id="rId13" w:history="1">
-          <w:r>
-            <w:rPr>
-              <w:rStyle w:val="Hyperlink"/>
-            </w:rPr>
-            <w:t>g. Deze a</w:t>
-          </w:r>
-        </w:hyperlink>
+        <w:t>g. Deze a</w:t>
       </w:r>
       <w:r>
         <w:rPr>
@@ -1457,24 +1450,7 @@
           <w:color w:val="000000"/>
           <w:sz w:val="24"/>
         </w:rPr>
-        <w:hyperlink r:id="rId15" w:history="1">
-          <w:r>
-            <w:rPr>
-              <w:rStyle w:val="Hyperlink"/>
-            </w:rPr>
-            <w:t>m</w:t>
-          </w:r>
-        </w:hyperlink>
-      </w:r>
-      <w:r>
-        <w:rPr>
-          <w:rFonts w:ascii="Charis SIL Regular" w:hAnsi="Charis SIL Regular" w:eastAsia="Charis SIL Regular"/>
-          <w:b w:val="0"/>
-          <w:i w:val="0"/>
-          <w:color w:val="000000"/>
-          <w:sz w:val="24"/>
-        </w:rPr>
-        <w:t>m</w:t>
+        <w:t>mm</w:t>
       </w:r>
       <w:r>
         <w:rPr>
@@ -2242,7 +2218,7 @@
           <w:sz w:val="24"/>
           <w:u w:val="single"/>
         </w:rPr>
-        <w:hyperlink r:id="rId18" w:history="1">
+        <w:hyperlink r:id="rId19" w:history="1">
           <w:r>
             <w:rPr>
               <w:rStyle w:val="Hyperlink"/>
@@ -2759,7 +2735,7 @@
           <w:sz w:val="24"/>
           <w:u w:val="single"/>
         </w:rPr>
-        <w:hyperlink r:id="rId21" w:history="1">
+        <w:hyperlink r:id="rId22" w:history="1">
           <w:r>
             <w:rPr>
               <w:rStyle w:val="Hyperlink"/>
@@ -2777,7 +2753,7 @@
           <w:sz w:val="24"/>
           <w:u w:val="single"/>
         </w:rPr>
-        <w:hyperlink r:id="rId21" w:history="1">
+        <w:hyperlink r:id="rId22" w:history="1">
           <w:r>
             <w:rPr>
               <w:rStyle w:val="Hyperlink"/>
@@ -2794,14 +2770,7 @@
           <w:color w:val="000000"/>
           <w:sz w:val="24"/>
         </w:rPr>
-        <w:hyperlink r:id="rId21" w:history="1">
-          <w:r>
-            <w:rPr>
-              <w:rStyle w:val="Hyperlink"/>
-            </w:rPr>
-            <w:t xml:space="preserve">, </w:t>
-          </w:r>
-        </w:hyperlink>
+        <w:t xml:space="preserve">, </w:t>
       </w:r>
       <w:r>
         <w:rPr>
@@ -2812,7 +2781,7 @@
           <w:sz w:val="24"/>
           <w:u w:val="single"/>
         </w:rPr>
-        <w:hyperlink r:id="rId21" w:history="1">
+        <w:hyperlink r:id="rId23" w:history="1">
           <w:r>
             <w:rPr>
               <w:rStyle w:val="Hyperlink"/>
@@ -2841,7 +2810,7 @@
           <w:sz w:val="24"/>
           <w:u w:val="single"/>
         </w:rPr>
-        <w:hyperlink r:id="rId21" w:history="1">
+        <w:hyperlink r:id="rId23" w:history="1">
           <w:r>
             <w:rPr>
               <w:rStyle w:val="Hyperlink"/>
@@ -2859,7 +2828,7 @@
           <w:sz w:val="24"/>
           <w:u w:val="single"/>
         </w:rPr>
-        <w:hyperlink r:id="rId21" w:history="1">
+        <w:hyperlink r:id="rId23" w:history="1">
           <w:r>
             <w:rPr>
               <w:rStyle w:val="Hyperlink"/>
@@ -2957,7 +2926,7 @@
           <w:sz w:val="24"/>
           <w:u w:val="single"/>
         </w:rPr>
-        <w:hyperlink r:id="rId23" w:history="1">
+        <w:hyperlink r:id="rId24" w:history="1">
           <w:r>
             <w:rPr>
               <w:rStyle w:val="Hyperlink"/>
@@ -2975,7 +2944,7 @@
           <w:sz w:val="24"/>
           <w:u w:val="single"/>
         </w:rPr>
-        <w:hyperlink r:id="rId23" w:history="1">
+        <w:hyperlink r:id="rId24" w:history="1">
           <w:r>
             <w:rPr>
               <w:rStyle w:val="Hyperlink"/>
@@ -2993,7 +2962,7 @@
           <w:sz w:val="24"/>
           <w:u w:val="single"/>
         </w:rPr>
-        <w:hyperlink r:id="rId23" w:history="1">
+        <w:hyperlink r:id="rId24" w:history="1">
           <w:r>
             <w:rPr>
               <w:rStyle w:val="Hyperlink"/>
@@ -3011,7 +2980,7 @@
           <w:sz w:val="24"/>
           <w:u w:val="single"/>
         </w:rPr>
-        <w:hyperlink r:id="rId23" w:history="1">
+        <w:hyperlink r:id="rId24" w:history="1">
           <w:r>
             <w:rPr>
               <w:rStyle w:val="Hyperlink"/>
@@ -3039,7 +3008,7 @@
           <w:sz w:val="24"/>
           <w:u w:val="single"/>
         </w:rPr>
-        <w:hyperlink r:id="rId24" w:history="1">
+        <w:hyperlink r:id="rId25" w:history="1">
           <w:r>
             <w:rPr>
               <w:rStyle w:val="Hyperlink"/>
@@ -3057,7 +3026,7 @@
           <w:sz w:val="24"/>
           <w:u w:val="single"/>
         </w:rPr>
-        <w:hyperlink r:id="rId23" w:history="1">
+        <w:hyperlink r:id="rId25" w:history="1">
           <w:r>
             <w:rPr>
               <w:rStyle w:val="Hyperlink"/>
@@ -3075,7 +3044,7 @@
           <w:sz w:val="24"/>
           <w:u w:val="single"/>
         </w:rPr>
-        <w:hyperlink r:id="rId23" w:history="1">
+        <w:hyperlink r:id="rId25" w:history="1">
           <w:r>
             <w:rPr>
               <w:rStyle w:val="Hyperlink"/>
@@ -3092,14 +3061,7 @@
           <w:color w:val="000000"/>
           <w:sz w:val="24"/>
         </w:rPr>
-        <w:hyperlink r:id="rId23" w:history="1">
-          <w:r>
-            <w:rPr>
-              <w:rStyle w:val="Hyperlink"/>
-            </w:rPr>
-            <w:t xml:space="preserve">, </w:t>
-          </w:r>
-        </w:hyperlink>
+        <w:t xml:space="preserve">, </w:t>
       </w:r>
       <w:r>
         <w:rPr>
@@ -3110,7 +3072,7 @@
           <w:sz w:val="24"/>
           <w:u w:val="single"/>
         </w:rPr>
-        <w:hyperlink r:id="rId23" w:history="1">
+        <w:hyperlink r:id="rId26" w:history="1">
           <w:r>
             <w:rPr>
               <w:rStyle w:val="Hyperlink"/>
@@ -3139,7 +3101,7 @@
           <w:sz w:val="24"/>
           <w:u w:val="single"/>
         </w:rPr>
-        <w:hyperlink r:id="rId23" w:history="1">
+        <w:hyperlink r:id="rId26" w:history="1">
           <w:r>
             <w:rPr>
               <w:rStyle w:val="Hyperlink"/>
@@ -3157,7 +3119,7 @@
           <w:sz w:val="24"/>
           <w:u w:val="single"/>
         </w:rPr>
-        <w:hyperlink r:id="rId23" w:history="1">
+        <w:hyperlink r:id="rId26" w:history="1">
           <w:r>
             <w:rPr>
               <w:rStyle w:val="Hyperlink"/>
@@ -3288,7 +3250,7 @@
           <w:sz w:val="24"/>
           <w:u w:val="single"/>
         </w:rPr>
-        <w:hyperlink r:id="rId25" w:history="1">
+        <w:hyperlink r:id="rId27" w:history="1">
           <w:r>
             <w:rPr>
               <w:rStyle w:val="Hyperlink"/>
@@ -3326,7 +3288,7 @@
           <w:sz w:val="24"/>
           <w:u w:val="single"/>
         </w:rPr>
-        <w:hyperlink r:id="rId26" w:history="1">
+        <w:hyperlink r:id="rId28" w:history="1">
           <w:r>
             <w:rPr>
               <w:rStyle w:val="Hyperlink"/>
@@ -3344,7 +3306,7 @@
           <w:sz w:val="24"/>
           <w:u w:val="single"/>
         </w:rPr>
-        <w:hyperlink r:id="rId26" w:history="1">
+        <w:hyperlink r:id="rId28" w:history="1">
           <w:r>
             <w:rPr>
               <w:rStyle w:val="Hyperlink"/>
@@ -3362,7 +3324,7 @@
           <w:sz w:val="24"/>
           <w:u w:val="single"/>
         </w:rPr>
-        <w:hyperlink r:id="rId26" w:history="1">
+        <w:hyperlink r:id="rId28" w:history="1">
           <w:r>
             <w:rPr>
               <w:rStyle w:val="Hyperlink"/>
@@ -3380,7 +3342,7 @@
           <w:sz w:val="24"/>
           <w:u w:val="single"/>
         </w:rPr>
-        <w:hyperlink r:id="rId26" w:history="1">
+        <w:hyperlink r:id="rId28" w:history="1">
           <w:r>
             <w:rPr>
               <w:rStyle w:val="Hyperlink"/>
@@ -3401,7 +3363,7 @@
           <w:sz w:val="24"/>
           <w:u w:val="single"/>
         </w:rPr>
-        <w:hyperlink r:id="rId26" w:history="1">
+        <w:hyperlink r:id="rId28" w:history="1">
           <w:r>
             <w:rPr>
               <w:rStyle w:val="Hyperlink"/>
@@ -3419,7 +3381,7 @@
           <w:sz w:val="24"/>
           <w:u w:val="single"/>
         </w:rPr>
-        <w:hyperlink r:id="rId26" w:history="1">
+        <w:hyperlink r:id="rId28" w:history="1">
           <w:r>
             <w:rPr>
               <w:rStyle w:val="Hyperlink"/>
@@ -3437,7 +3399,7 @@
           <w:sz w:val="24"/>
           <w:u w:val="single"/>
         </w:rPr>
-        <w:hyperlink r:id="rId26" w:history="1">
+        <w:hyperlink r:id="rId28" w:history="1">
           <w:r>
             <w:rPr>
               <w:rStyle w:val="Hyperlink"/>
@@ -3455,7 +3417,7 @@
           <w:sz w:val="24"/>
           <w:u w:val="single"/>
         </w:rPr>
-        <w:hyperlink r:id="rId26" w:history="1">
+        <w:hyperlink r:id="rId28" w:history="1">
           <w:r>
             <w:rPr>
               <w:rStyle w:val="Hyperlink"/>
@@ -3473,7 +3435,7 @@
           <w:sz w:val="24"/>
           <w:u w:val="single"/>
         </w:rPr>
-        <w:hyperlink r:id="rId26" w:history="1">
+        <w:hyperlink r:id="rId28" w:history="1">
           <w:r>
             <w:rPr>
               <w:rStyle w:val="Hyperlink"/>
@@ -3501,7 +3463,7 @@
           <w:sz w:val="24"/>
           <w:u w:val="single"/>
         </w:rPr>
-        <w:hyperlink r:id="rId26" w:history="1">
+        <w:hyperlink r:id="rId28" w:history="1">
           <w:r>
             <w:rPr>
               <w:rStyle w:val="Hyperlink"/>

--- a/EXPORTS/DOCX/published/niveau3/Dutch/NZG.docx
+++ b/EXPORTS/DOCX/published/niveau3/Dutch/NZG.docx
@@ -814,7 +814,14 @@
           <w:color w:val="000000"/>
           <w:sz w:val="24"/>
         </w:rPr>
-        <w:t>g. Deze a</w:t>
+        <w:hyperlink r:id="rId13" w:history="1">
+          <w:r>
+            <w:rPr>
+              <w:rStyle w:val="Hyperlink"/>
+            </w:rPr>
+            <w:t>g. Deze a</w:t>
+          </w:r>
+        </w:hyperlink>
       </w:r>
       <w:r>
         <w:rPr>
@@ -1450,7 +1457,25 @@
           <w:color w:val="000000"/>
           <w:sz w:val="24"/>
         </w:rPr>
-        <w:t>mm</w:t>
+        <w:hyperlink r:id="rId15" w:history="1">
+          <w:r>
+            <w:rPr>
+              <w:rStyle w:val="Hyperlink"/>
+            </w:rPr>
+            <w:t>m</w:t>
+          </w:r>
+        </w:hyperlink>
+      </w:r>
+      <w:r>
+        <w:rPr>
+          <w:u w:val="single" w:color="0066cc"/>
+          <w:rFonts w:ascii="Charis SIL Regular" w:hAnsi="Charis SIL Regular" w:eastAsia="Charis SIL Regular"/>
+          <w:b w:val="0"/>
+          <w:i w:val="0"/>
+          <w:color w:val="000000"/>
+          <w:sz w:val="24"/>
+        </w:rPr>
+        <w:t>m</w:t>
       </w:r>
       <w:r>
         <w:rPr>
@@ -2236,7 +2261,7 @@
           <w:sz w:val="24"/>
           <w:u w:val="single"/>
         </w:rPr>
-        <w:hyperlink r:id="rId18" w:history="1">
+        <w:hyperlink r:id="rId19" w:history="1">
           <w:r>
             <w:rPr>
               <w:rStyle w:val="Hyperlink"/>
@@ -2753,7 +2778,7 @@
           <w:sz w:val="24"/>
           <w:u w:val="single"/>
         </w:rPr>
-        <w:hyperlink r:id="rId22" w:history="1">
+        <w:hyperlink r:id="rId21" w:history="1">
           <w:r>
             <w:rPr>
               <w:rStyle w:val="Hyperlink"/>
@@ -2764,13 +2789,21 @@
       </w:r>
       <w:r>
         <w:rPr>
+          <w:u w:val="single" w:color="0066cc"/>
           <w:rFonts w:ascii="Charis SIL Regular" w:hAnsi="Charis SIL Regular" w:eastAsia="Charis SIL Regular"/>
           <w:b w:val="0"/>
           <w:i w:val="0"/>
           <w:color w:val="000000"/>
           <w:sz w:val="24"/>
         </w:rPr>
-        <w:t xml:space="preserve">, </w:t>
+        <w:hyperlink r:id="rId21" w:history="1">
+          <w:r>
+            <w:rPr>
+              <w:rStyle w:val="Hyperlink"/>
+            </w:rPr>
+            <w:t xml:space="preserve">, </w:t>
+          </w:r>
+        </w:hyperlink>
       </w:r>
       <w:r>
         <w:rPr>
@@ -2781,7 +2814,7 @@
           <w:sz w:val="24"/>
           <w:u w:val="single"/>
         </w:rPr>
-        <w:hyperlink r:id="rId23" w:history="1">
+        <w:hyperlink r:id="rId21" w:history="1">
           <w:r>
             <w:rPr>
               <w:rStyle w:val="Hyperlink"/>
@@ -2810,7 +2843,7 @@
           <w:sz w:val="24"/>
           <w:u w:val="single"/>
         </w:rPr>
-        <w:hyperlink r:id="rId23" w:history="1">
+        <w:hyperlink r:id="rId21" w:history="1">
           <w:r>
             <w:rPr>
               <w:rStyle w:val="Hyperlink"/>
@@ -2828,7 +2861,7 @@
           <w:sz w:val="24"/>
           <w:u w:val="single"/>
         </w:rPr>
-        <w:hyperlink r:id="rId23" w:history="1">
+        <w:hyperlink r:id="rId21" w:history="1">
           <w:r>
             <w:rPr>
               <w:rStyle w:val="Hyperlink"/>
@@ -2926,7 +2959,7 @@
           <w:sz w:val="24"/>
           <w:u w:val="single"/>
         </w:rPr>
-        <w:hyperlink r:id="rId24" w:history="1">
+        <w:hyperlink r:id="rId23" w:history="1">
           <w:r>
             <w:rPr>
               <w:rStyle w:val="Hyperlink"/>
@@ -2944,7 +2977,7 @@
           <w:sz w:val="24"/>
           <w:u w:val="single"/>
         </w:rPr>
-        <w:hyperlink r:id="rId24" w:history="1">
+        <w:hyperlink r:id="rId23" w:history="1">
           <w:r>
             <w:rPr>
               <w:rStyle w:val="Hyperlink"/>
@@ -2962,7 +2995,7 @@
           <w:sz w:val="24"/>
           <w:u w:val="single"/>
         </w:rPr>
-        <w:hyperlink r:id="rId24" w:history="1">
+        <w:hyperlink r:id="rId23" w:history="1">
           <w:r>
             <w:rPr>
               <w:rStyle w:val="Hyperlink"/>
@@ -2980,7 +3013,7 @@
           <w:sz w:val="24"/>
           <w:u w:val="single"/>
         </w:rPr>
-        <w:hyperlink r:id="rId24" w:history="1">
+        <w:hyperlink r:id="rId23" w:history="1">
           <w:r>
             <w:rPr>
               <w:rStyle w:val="Hyperlink"/>
@@ -3008,7 +3041,7 @@
           <w:sz w:val="24"/>
           <w:u w:val="single"/>
         </w:rPr>
-        <w:hyperlink r:id="rId25" w:history="1">
+        <w:hyperlink r:id="rId24" w:history="1">
           <w:r>
             <w:rPr>
               <w:rStyle w:val="Hyperlink"/>
@@ -3026,7 +3059,7 @@
           <w:sz w:val="24"/>
           <w:u w:val="single"/>
         </w:rPr>
-        <w:hyperlink r:id="rId25" w:history="1">
+        <w:hyperlink r:id="rId24" w:history="1">
           <w:r>
             <w:rPr>
               <w:rStyle w:val="Hyperlink"/>
@@ -3044,7 +3077,7 @@
           <w:sz w:val="24"/>
           <w:u w:val="single"/>
         </w:rPr>
-        <w:hyperlink r:id="rId25" w:history="1">
+        <w:hyperlink r:id="rId24" w:history="1">
           <w:r>
             <w:rPr>
               <w:rStyle w:val="Hyperlink"/>
@@ -3055,13 +3088,21 @@
       </w:r>
       <w:r>
         <w:rPr>
+          <w:u w:val="single" w:color="0066cc"/>
           <w:rFonts w:ascii="Charis SIL Regular" w:hAnsi="Charis SIL Regular" w:eastAsia="Charis SIL Regular"/>
           <w:b w:val="0"/>
           <w:i w:val="0"/>
           <w:color w:val="000000"/>
           <w:sz w:val="24"/>
         </w:rPr>
-        <w:t xml:space="preserve">, </w:t>
+        <w:hyperlink r:id="rId23" w:history="1">
+          <w:r>
+            <w:rPr>
+              <w:rStyle w:val="Hyperlink"/>
+            </w:rPr>
+            <w:t xml:space="preserve">, </w:t>
+          </w:r>
+        </w:hyperlink>
       </w:r>
       <w:r>
         <w:rPr>
@@ -3072,7 +3113,7 @@
           <w:sz w:val="24"/>
           <w:u w:val="single"/>
         </w:rPr>
-        <w:hyperlink r:id="rId26" w:history="1">
+        <w:hyperlink r:id="rId25" w:history="1">
           <w:r>
             <w:rPr>
               <w:rStyle w:val="Hyperlink"/>
@@ -3101,7 +3142,7 @@
           <w:sz w:val="24"/>
           <w:u w:val="single"/>
         </w:rPr>
-        <w:hyperlink r:id="rId26" w:history="1">
+        <w:hyperlink r:id="rId25" w:history="1">
           <w:r>
             <w:rPr>
               <w:rStyle w:val="Hyperlink"/>
@@ -3119,7 +3160,7 @@
           <w:sz w:val="24"/>
           <w:u w:val="single"/>
         </w:rPr>
-        <w:hyperlink r:id="rId26" w:history="1">
+        <w:hyperlink r:id="rId25" w:history="1">
           <w:r>
             <w:rPr>
               <w:rStyle w:val="Hyperlink"/>
@@ -3250,7 +3291,7 @@
           <w:sz w:val="24"/>
           <w:u w:val="single"/>
         </w:rPr>
-        <w:hyperlink r:id="rId27" w:history="1">
+        <w:hyperlink r:id="rId26" w:history="1">
           <w:r>
             <w:rPr>
               <w:rStyle w:val="Hyperlink"/>
@@ -3288,7 +3329,7 @@
           <w:sz w:val="24"/>
           <w:u w:val="single"/>
         </w:rPr>
-        <w:hyperlink r:id="rId28" w:history="1">
+        <w:hyperlink r:id="rId27" w:history="1">
           <w:r>
             <w:rPr>
               <w:rStyle w:val="Hyperlink"/>
@@ -3306,7 +3347,7 @@
           <w:sz w:val="24"/>
           <w:u w:val="single"/>
         </w:rPr>
-        <w:hyperlink r:id="rId28" w:history="1">
+        <w:hyperlink r:id="rId27" w:history="1">
           <w:r>
             <w:rPr>
               <w:rStyle w:val="Hyperlink"/>
@@ -3324,7 +3365,7 @@
           <w:sz w:val="24"/>
           <w:u w:val="single"/>
         </w:rPr>
-        <w:hyperlink r:id="rId28" w:history="1">
+        <w:hyperlink r:id="rId27" w:history="1">
           <w:r>
             <w:rPr>
               <w:rStyle w:val="Hyperlink"/>
@@ -3342,7 +3383,7 @@
           <w:sz w:val="24"/>
           <w:u w:val="single"/>
         </w:rPr>
-        <w:hyperlink r:id="rId28" w:history="1">
+        <w:hyperlink r:id="rId27" w:history="1">
           <w:r>
             <w:rPr>
               <w:rStyle w:val="Hyperlink"/>
@@ -3363,7 +3404,7 @@
           <w:sz w:val="24"/>
           <w:u w:val="single"/>
         </w:rPr>
-        <w:hyperlink r:id="rId28" w:history="1">
+        <w:hyperlink r:id="rId27" w:history="1">
           <w:r>
             <w:rPr>
               <w:rStyle w:val="Hyperlink"/>
@@ -3381,7 +3422,7 @@
           <w:sz w:val="24"/>
           <w:u w:val="single"/>
         </w:rPr>
-        <w:hyperlink r:id="rId28" w:history="1">
+        <w:hyperlink r:id="rId27" w:history="1">
           <w:r>
             <w:rPr>
               <w:rStyle w:val="Hyperlink"/>
@@ -3399,7 +3440,7 @@
           <w:sz w:val="24"/>
           <w:u w:val="single"/>
         </w:rPr>
-        <w:hyperlink r:id="rId28" w:history="1">
+        <w:hyperlink r:id="rId27" w:history="1">
           <w:r>
             <w:rPr>
               <w:rStyle w:val="Hyperlink"/>
@@ -3417,7 +3458,7 @@
           <w:sz w:val="24"/>
           <w:u w:val="single"/>
         </w:rPr>
-        <w:hyperlink r:id="rId28" w:history="1">
+        <w:hyperlink r:id="rId27" w:history="1">
           <w:r>
             <w:rPr>
               <w:rStyle w:val="Hyperlink"/>
@@ -3435,7 +3476,7 @@
           <w:sz w:val="24"/>
           <w:u w:val="single"/>
         </w:rPr>
-        <w:hyperlink r:id="rId28" w:history="1">
+        <w:hyperlink r:id="rId27" w:history="1">
           <w:r>
             <w:rPr>
               <w:rStyle w:val="Hyperlink"/>
@@ -3463,7 +3504,7 @@
           <w:sz w:val="24"/>
           <w:u w:val="single"/>
         </w:rPr>
-        <w:hyperlink r:id="rId28" w:history="1">
+        <w:hyperlink r:id="rId27" w:history="1">
           <w:r>
             <w:rPr>
               <w:rStyle w:val="Hyperlink"/>

--- a/EXPORTS/DOCX/published/niveau3/Dutch/NZG.docx
+++ b/EXPORTS/DOCX/published/niveau3/Dutch/NZG.docx
@@ -447,14 +447,7 @@
           <w:sz w:val="24"/>
           <w:u w:val="single"/>
         </w:rPr>
-        <w:hyperlink r:id="rId12" w:history="1">
-          <w:r>
-            <w:rPr>
-              <w:rStyle w:val="Hyperlink"/>
-            </w:rPr>
-            <w:t>Ne</w:t>
-          </w:r>
-        </w:hyperlink>
+        <w:t>Ne</w:t>
       </w:r>
       <w:r>
         <w:rPr>
@@ -501,7 +494,7 @@
           <w:sz w:val="24"/>
           <w:u w:val="single"/>
         </w:rPr>
-        <w:hyperlink r:id="rId12" w:history="1">
+        <w:hyperlink r:id="rId11" w:history="1">
           <w:r>
             <w:rPr>
               <w:rStyle w:val="Hyperlink"/>
@@ -1468,7 +1461,6 @@
       </w:r>
       <w:r>
         <w:rPr>
-          <w:u w:val="single" w:color="0066cc"/>
           <w:rFonts w:ascii="Charis SIL Regular" w:hAnsi="Charis SIL Regular" w:eastAsia="Charis SIL Regular"/>
           <w:b w:val="0"/>
           <w:i w:val="0"/>
@@ -2760,7 +2752,7 @@
           <w:sz w:val="24"/>
           <w:u w:val="single"/>
         </w:rPr>
-        <w:hyperlink r:id="rId22" w:history="1">
+        <w:hyperlink r:id="rId21" w:history="1">
           <w:r>
             <w:rPr>
               <w:rStyle w:val="Hyperlink"/>
@@ -2789,7 +2781,6 @@
       </w:r>
       <w:r>
         <w:rPr>
-          <w:u w:val="single" w:color="0066cc"/>
           <w:rFonts w:ascii="Charis SIL Regular" w:hAnsi="Charis SIL Regular" w:eastAsia="Charis SIL Regular"/>
           <w:b w:val="0"/>
           <w:i w:val="0"/>
@@ -3077,7 +3068,7 @@
           <w:sz w:val="24"/>
           <w:u w:val="single"/>
         </w:rPr>
-        <w:hyperlink r:id="rId24" w:history="1">
+        <w:hyperlink r:id="rId23" w:history="1">
           <w:r>
             <w:rPr>
               <w:rStyle w:val="Hyperlink"/>
@@ -3088,7 +3079,6 @@
       </w:r>
       <w:r>
         <w:rPr>
-          <w:u w:val="single" w:color="0066cc"/>
           <w:rFonts w:ascii="Charis SIL Regular" w:hAnsi="Charis SIL Regular" w:eastAsia="Charis SIL Regular"/>
           <w:b w:val="0"/>
           <w:i w:val="0"/>
@@ -3113,7 +3103,7 @@
           <w:sz w:val="24"/>
           <w:u w:val="single"/>
         </w:rPr>
-        <w:hyperlink r:id="rId25" w:history="1">
+        <w:hyperlink r:id="rId23" w:history="1">
           <w:r>
             <w:rPr>
               <w:rStyle w:val="Hyperlink"/>
@@ -3142,7 +3132,7 @@
           <w:sz w:val="24"/>
           <w:u w:val="single"/>
         </w:rPr>
-        <w:hyperlink r:id="rId25" w:history="1">
+        <w:hyperlink r:id="rId23" w:history="1">
           <w:r>
             <w:rPr>
               <w:rStyle w:val="Hyperlink"/>
@@ -3160,7 +3150,7 @@
           <w:sz w:val="24"/>
           <w:u w:val="single"/>
         </w:rPr>
-        <w:hyperlink r:id="rId25" w:history="1">
+        <w:hyperlink r:id="rId23" w:history="1">
           <w:r>
             <w:rPr>
               <w:rStyle w:val="Hyperlink"/>
@@ -3291,7 +3281,7 @@
           <w:sz w:val="24"/>
           <w:u w:val="single"/>
         </w:rPr>
-        <w:hyperlink r:id="rId26" w:history="1">
+        <w:hyperlink r:id="rId25" w:history="1">
           <w:r>
             <w:rPr>
               <w:rStyle w:val="Hyperlink"/>
@@ -3329,7 +3319,7 @@
           <w:sz w:val="24"/>
           <w:u w:val="single"/>
         </w:rPr>
-        <w:hyperlink r:id="rId27" w:history="1">
+        <w:hyperlink r:id="rId26" w:history="1">
           <w:r>
             <w:rPr>
               <w:rStyle w:val="Hyperlink"/>
@@ -3347,7 +3337,7 @@
           <w:sz w:val="24"/>
           <w:u w:val="single"/>
         </w:rPr>
-        <w:hyperlink r:id="rId27" w:history="1">
+        <w:hyperlink r:id="rId26" w:history="1">
           <w:r>
             <w:rPr>
               <w:rStyle w:val="Hyperlink"/>
@@ -3365,7 +3355,7 @@
           <w:sz w:val="24"/>
           <w:u w:val="single"/>
         </w:rPr>
-        <w:hyperlink r:id="rId27" w:history="1">
+        <w:hyperlink r:id="rId26" w:history="1">
           <w:r>
             <w:rPr>
               <w:rStyle w:val="Hyperlink"/>
@@ -3383,7 +3373,7 @@
           <w:sz w:val="24"/>
           <w:u w:val="single"/>
         </w:rPr>
-        <w:hyperlink r:id="rId27" w:history="1">
+        <w:hyperlink r:id="rId26" w:history="1">
           <w:r>
             <w:rPr>
               <w:rStyle w:val="Hyperlink"/>
@@ -3404,7 +3394,7 @@
           <w:sz w:val="24"/>
           <w:u w:val="single"/>
         </w:rPr>
-        <w:hyperlink r:id="rId27" w:history="1">
+        <w:hyperlink r:id="rId26" w:history="1">
           <w:r>
             <w:rPr>
               <w:rStyle w:val="Hyperlink"/>
@@ -3422,7 +3412,7 @@
           <w:sz w:val="24"/>
           <w:u w:val="single"/>
         </w:rPr>
-        <w:hyperlink r:id="rId27" w:history="1">
+        <w:hyperlink r:id="rId26" w:history="1">
           <w:r>
             <w:rPr>
               <w:rStyle w:val="Hyperlink"/>
@@ -3440,7 +3430,7 @@
           <w:sz w:val="24"/>
           <w:u w:val="single"/>
         </w:rPr>
-        <w:hyperlink r:id="rId27" w:history="1">
+        <w:hyperlink r:id="rId26" w:history="1">
           <w:r>
             <w:rPr>
               <w:rStyle w:val="Hyperlink"/>
@@ -3458,7 +3448,7 @@
           <w:sz w:val="24"/>
           <w:u w:val="single"/>
         </w:rPr>
-        <w:hyperlink r:id="rId27" w:history="1">
+        <w:hyperlink r:id="rId26" w:history="1">
           <w:r>
             <w:rPr>
               <w:rStyle w:val="Hyperlink"/>
@@ -3476,7 +3466,7 @@
           <w:sz w:val="24"/>
           <w:u w:val="single"/>
         </w:rPr>
-        <w:hyperlink r:id="rId27" w:history="1">
+        <w:hyperlink r:id="rId26" w:history="1">
           <w:r>
             <w:rPr>
               <w:rStyle w:val="Hyperlink"/>
@@ -3504,7 +3494,7 @@
           <w:sz w:val="24"/>
           <w:u w:val="single"/>
         </w:rPr>
-        <w:hyperlink r:id="rId27" w:history="1">
+        <w:hyperlink r:id="rId26" w:history="1">
           <w:r>
             <w:rPr>
               <w:rStyle w:val="Hyperlink"/>

--- a/EXPORTS/DOCX/published/niveau3/Dutch/NZG.docx
+++ b/EXPORTS/DOCX/published/niveau3/Dutch/NZG.docx
@@ -445,43 +445,13 @@
           <w:i w:val="0"/>
           <w:color w:val="0066CC"/>
           <w:sz w:val="24"/>
-          <w:u w:val="single"/>
-        </w:rPr>
-        <w:t>Ne</w:t>
-      </w:r>
-      <w:r>
-        <w:rPr>
-          <w:rFonts w:ascii="Charis SIL Regular" w:hAnsi="Charis SIL Regular" w:eastAsia="Charis SIL Regular"/>
-          <w:b w:val="0"/>
-          <w:i w:val="0"/>
-          <w:color w:val="0066CC"/>
-          <w:sz w:val="24"/>
-          <w:u w:val="single"/>
-        </w:rPr>
-        <w:hyperlink r:id="rId10" w:history="1">
-          <w:r>
-            <w:rPr>
-              <w:rStyle w:val="Hyperlink"/>
-            </w:rPr>
-            <w:t>derla</w:t>
-          </w:r>
-        </w:hyperlink>
-      </w:r>
-      <w:r>
-        <w:rPr>
-          <w:rFonts w:ascii="Charis SIL Regular" w:hAnsi="Charis SIL Regular" w:eastAsia="Charis SIL Regular"/>
-          <w:b w:val="0"/>
-          <w:i w:val="0"/>
-          <w:color w:val="0066CC"/>
-          <w:sz w:val="24"/>
-          <w:u w:val="single"/>
         </w:rPr>
         <w:hyperlink r:id="rId12" w:history="1">
           <w:r>
             <w:rPr>
               <w:rStyle w:val="Hyperlink"/>
             </w:rPr>
-            <w:t>nds</w:t>
+            <w:t>Nederlands</w:t>
           </w:r>
         </w:hyperlink>
       </w:r>
@@ -512,7 +482,7 @@
           <w:sz w:val="24"/>
           <w:u w:val="single"/>
         </w:rPr>
-        <w:hyperlink r:id="rId12" w:history="1">
+        <w:hyperlink r:id="rId11" w:history="1">
           <w:r>
             <w:rPr>
               <w:rStyle w:val="Hyperlink"/>
@@ -1461,6 +1431,7 @@
       </w:r>
       <w:r>
         <w:rPr>
+          <w:u w:val="single" w:color="0066cc"/>
           <w:rFonts w:ascii="Charis SIL Regular" w:hAnsi="Charis SIL Regular" w:eastAsia="Charis SIL Regular"/>
           <w:b w:val="0"/>
           <w:i w:val="0"/>
@@ -2235,7 +2206,7 @@
           <w:sz w:val="24"/>
           <w:u w:val="single"/>
         </w:rPr>
-        <w:hyperlink r:id="rId19" w:history="1">
+        <w:hyperlink r:id="rId18" w:history="1">
           <w:r>
             <w:rPr>
               <w:rStyle w:val="Hyperlink"/>
@@ -2253,7 +2224,7 @@
           <w:sz w:val="24"/>
           <w:u w:val="single"/>
         </w:rPr>
-        <w:hyperlink r:id="rId19" w:history="1">
+        <w:hyperlink r:id="rId18" w:history="1">
           <w:r>
             <w:rPr>
               <w:rStyle w:val="Hyperlink"/>
@@ -2752,7 +2723,7 @@
           <w:sz w:val="24"/>
           <w:u w:val="single"/>
         </w:rPr>
-        <w:hyperlink r:id="rId21" w:history="1">
+        <w:hyperlink r:id="rId22" w:history="1">
           <w:r>
             <w:rPr>
               <w:rStyle w:val="Hyperlink"/>
@@ -2770,7 +2741,7 @@
           <w:sz w:val="24"/>
           <w:u w:val="single"/>
         </w:rPr>
-        <w:hyperlink r:id="rId21" w:history="1">
+        <w:hyperlink r:id="rId22" w:history="1">
           <w:r>
             <w:rPr>
               <w:rStyle w:val="Hyperlink"/>
@@ -2781,20 +2752,14 @@
       </w:r>
       <w:r>
         <w:rPr>
+          <w:u w:val="single" w:color="0066cc"/>
           <w:rFonts w:ascii="Charis SIL Regular" w:hAnsi="Charis SIL Regular" w:eastAsia="Charis SIL Regular"/>
           <w:b w:val="0"/>
           <w:i w:val="0"/>
           <w:color w:val="000000"/>
           <w:sz w:val="24"/>
         </w:rPr>
-        <w:hyperlink r:id="rId21" w:history="1">
-          <w:r>
-            <w:rPr>
-              <w:rStyle w:val="Hyperlink"/>
-            </w:rPr>
-            <w:t xml:space="preserve">, </w:t>
-          </w:r>
-        </w:hyperlink>
+        <w:t xml:space="preserve">, </w:t>
       </w:r>
       <w:r>
         <w:rPr>
@@ -2805,7 +2770,7 @@
           <w:sz w:val="24"/>
           <w:u w:val="single"/>
         </w:rPr>
-        <w:hyperlink r:id="rId21" w:history="1">
+        <w:hyperlink r:id="rId23" w:history="1">
           <w:r>
             <w:rPr>
               <w:rStyle w:val="Hyperlink"/>
@@ -2834,7 +2799,7 @@
           <w:sz w:val="24"/>
           <w:u w:val="single"/>
         </w:rPr>
-        <w:hyperlink r:id="rId21" w:history="1">
+        <w:hyperlink r:id="rId23" w:history="1">
           <w:r>
             <w:rPr>
               <w:rStyle w:val="Hyperlink"/>
@@ -2852,7 +2817,7 @@
           <w:sz w:val="24"/>
           <w:u w:val="single"/>
         </w:rPr>
-        <w:hyperlink r:id="rId21" w:history="1">
+        <w:hyperlink r:id="rId23" w:history="1">
           <w:r>
             <w:rPr>
               <w:rStyle w:val="Hyperlink"/>
@@ -2950,7 +2915,7 @@
           <w:sz w:val="24"/>
           <w:u w:val="single"/>
         </w:rPr>
-        <w:hyperlink r:id="rId23" w:history="1">
+        <w:hyperlink r:id="rId24" w:history="1">
           <w:r>
             <w:rPr>
               <w:rStyle w:val="Hyperlink"/>
@@ -2968,7 +2933,7 @@
           <w:sz w:val="24"/>
           <w:u w:val="single"/>
         </w:rPr>
-        <w:hyperlink r:id="rId23" w:history="1">
+        <w:hyperlink r:id="rId24" w:history="1">
           <w:r>
             <w:rPr>
               <w:rStyle w:val="Hyperlink"/>
@@ -2986,7 +2951,7 @@
           <w:sz w:val="24"/>
           <w:u w:val="single"/>
         </w:rPr>
-        <w:hyperlink r:id="rId23" w:history="1">
+        <w:hyperlink r:id="rId24" w:history="1">
           <w:r>
             <w:rPr>
               <w:rStyle w:val="Hyperlink"/>
@@ -3004,7 +2969,7 @@
           <w:sz w:val="24"/>
           <w:u w:val="single"/>
         </w:rPr>
-        <w:hyperlink r:id="rId23" w:history="1">
+        <w:hyperlink r:id="rId24" w:history="1">
           <w:r>
             <w:rPr>
               <w:rStyle w:val="Hyperlink"/>
@@ -3032,7 +2997,7 @@
           <w:sz w:val="24"/>
           <w:u w:val="single"/>
         </w:rPr>
-        <w:hyperlink r:id="rId24" w:history="1">
+        <w:hyperlink r:id="rId25" w:history="1">
           <w:r>
             <w:rPr>
               <w:rStyle w:val="Hyperlink"/>
@@ -3050,7 +3015,7 @@
           <w:sz w:val="24"/>
           <w:u w:val="single"/>
         </w:rPr>
-        <w:hyperlink r:id="rId24" w:history="1">
+        <w:hyperlink r:id="rId25" w:history="1">
           <w:r>
             <w:rPr>
               <w:rStyle w:val="Hyperlink"/>
@@ -3068,7 +3033,7 @@
           <w:sz w:val="24"/>
           <w:u w:val="single"/>
         </w:rPr>
-        <w:hyperlink r:id="rId23" w:history="1">
+        <w:hyperlink r:id="rId25" w:history="1">
           <w:r>
             <w:rPr>
               <w:rStyle w:val="Hyperlink"/>
@@ -3085,7 +3050,7 @@
           <w:color w:val="000000"/>
           <w:sz w:val="24"/>
         </w:rPr>
-        <w:hyperlink r:id="rId23" w:history="1">
+        <w:hyperlink r:id="rId24" w:history="1">
           <w:r>
             <w:rPr>
               <w:rStyle w:val="Hyperlink"/>
@@ -3103,7 +3068,7 @@
           <w:sz w:val="24"/>
           <w:u w:val="single"/>
         </w:rPr>
-        <w:hyperlink r:id="rId23" w:history="1">
+        <w:hyperlink r:id="rId24" w:history="1">
           <w:r>
             <w:rPr>
               <w:rStyle w:val="Hyperlink"/>
@@ -3132,7 +3097,7 @@
           <w:sz w:val="24"/>
           <w:u w:val="single"/>
         </w:rPr>
-        <w:hyperlink r:id="rId23" w:history="1">
+        <w:hyperlink r:id="rId24" w:history="1">
           <w:r>
             <w:rPr>
               <w:rStyle w:val="Hyperlink"/>
@@ -3150,7 +3115,7 @@
           <w:sz w:val="24"/>
           <w:u w:val="single"/>
         </w:rPr>
-        <w:hyperlink r:id="rId23" w:history="1">
+        <w:hyperlink r:id="rId24" w:history="1">
           <w:r>
             <w:rPr>
               <w:rStyle w:val="Hyperlink"/>
@@ -3281,7 +3246,7 @@
           <w:sz w:val="24"/>
           <w:u w:val="single"/>
         </w:rPr>
-        <w:hyperlink r:id="rId25" w:history="1">
+        <w:hyperlink r:id="rId26" w:history="1">
           <w:r>
             <w:rPr>
               <w:rStyle w:val="Hyperlink"/>
@@ -3319,7 +3284,7 @@
           <w:sz w:val="24"/>
           <w:u w:val="single"/>
         </w:rPr>
-        <w:hyperlink r:id="rId26" w:history="1">
+        <w:hyperlink r:id="rId27" w:history="1">
           <w:r>
             <w:rPr>
               <w:rStyle w:val="Hyperlink"/>
@@ -3337,7 +3302,7 @@
           <w:sz w:val="24"/>
           <w:u w:val="single"/>
         </w:rPr>
-        <w:hyperlink r:id="rId26" w:history="1">
+        <w:hyperlink r:id="rId27" w:history="1">
           <w:r>
             <w:rPr>
               <w:rStyle w:val="Hyperlink"/>
@@ -3355,7 +3320,7 @@
           <w:sz w:val="24"/>
           <w:u w:val="single"/>
         </w:rPr>
-        <w:hyperlink r:id="rId26" w:history="1">
+        <w:hyperlink r:id="rId27" w:history="1">
           <w:r>
             <w:rPr>
               <w:rStyle w:val="Hyperlink"/>
@@ -3373,7 +3338,7 @@
           <w:sz w:val="24"/>
           <w:u w:val="single"/>
         </w:rPr>
-        <w:hyperlink r:id="rId26" w:history="1">
+        <w:hyperlink r:id="rId27" w:history="1">
           <w:r>
             <w:rPr>
               <w:rStyle w:val="Hyperlink"/>
@@ -3394,7 +3359,7 @@
           <w:sz w:val="24"/>
           <w:u w:val="single"/>
         </w:rPr>
-        <w:hyperlink r:id="rId26" w:history="1">
+        <w:hyperlink r:id="rId27" w:history="1">
           <w:r>
             <w:rPr>
               <w:rStyle w:val="Hyperlink"/>
@@ -3412,7 +3377,7 @@
           <w:sz w:val="24"/>
           <w:u w:val="single"/>
         </w:rPr>
-        <w:hyperlink r:id="rId26" w:history="1">
+        <w:hyperlink r:id="rId27" w:history="1">
           <w:r>
             <w:rPr>
               <w:rStyle w:val="Hyperlink"/>
@@ -3430,7 +3395,7 @@
           <w:sz w:val="24"/>
           <w:u w:val="single"/>
         </w:rPr>
-        <w:hyperlink r:id="rId26" w:history="1">
+        <w:hyperlink r:id="rId27" w:history="1">
           <w:r>
             <w:rPr>
               <w:rStyle w:val="Hyperlink"/>
@@ -3448,7 +3413,7 @@
           <w:sz w:val="24"/>
           <w:u w:val="single"/>
         </w:rPr>
-        <w:hyperlink r:id="rId26" w:history="1">
+        <w:hyperlink r:id="rId27" w:history="1">
           <w:r>
             <w:rPr>
               <w:rStyle w:val="Hyperlink"/>
@@ -3466,7 +3431,7 @@
           <w:sz w:val="24"/>
           <w:u w:val="single"/>
         </w:rPr>
-        <w:hyperlink r:id="rId26" w:history="1">
+        <w:hyperlink r:id="rId27" w:history="1">
           <w:r>
             <w:rPr>
               <w:rStyle w:val="Hyperlink"/>
@@ -3494,7 +3459,7 @@
           <w:sz w:val="24"/>
           <w:u w:val="single"/>
         </w:rPr>
-        <w:hyperlink r:id="rId26" w:history="1">
+        <w:hyperlink r:id="rId27" w:history="1">
           <w:r>
             <w:rPr>
               <w:rStyle w:val="Hyperlink"/>

--- a/EXPORTS/DOCX/published/niveau3/Dutch/NZG.docx
+++ b/EXPORTS/DOCX/published/niveau3/Dutch/NZG.docx
@@ -445,13 +445,49 @@
           <w:i w:val="0"/>
           <w:color w:val="0066CC"/>
           <w:sz w:val="24"/>
+          <w:u w:val="single"/>
         </w:rPr>
         <w:hyperlink r:id="rId12" w:history="1">
           <w:r>
             <w:rPr>
               <w:rStyle w:val="Hyperlink"/>
             </w:rPr>
-            <w:t>Nederlands</w:t>
+            <w:t>Ne</w:t>
+          </w:r>
+        </w:hyperlink>
+      </w:r>
+      <w:r>
+        <w:rPr>
+          <w:rFonts w:ascii="Charis SIL Regular" w:hAnsi="Charis SIL Regular" w:eastAsia="Charis SIL Regular"/>
+          <w:b w:val="0"/>
+          <w:i w:val="0"/>
+          <w:color w:val="0066CC"/>
+          <w:sz w:val="24"/>
+          <w:u w:val="single"/>
+        </w:rPr>
+        <w:hyperlink r:id="rId12" w:history="1">
+          <w:r>
+            <w:rPr>
+              <w:rStyle w:val="Hyperlink"/>
+            </w:rPr>
+            <w:t>derla</w:t>
+          </w:r>
+        </w:hyperlink>
+      </w:r>
+      <w:r>
+        <w:rPr>
+          <w:rFonts w:ascii="Charis SIL Regular" w:hAnsi="Charis SIL Regular" w:eastAsia="Charis SIL Regular"/>
+          <w:b w:val="0"/>
+          <w:i w:val="0"/>
+          <w:color w:val="0066CC"/>
+          <w:sz w:val="24"/>
+        </w:rPr>
+        <w:hyperlink r:id="rId12" w:history="1">
+          <w:r>
+            <w:rPr>
+              <w:rStyle w:val="Hyperlink"/>
+            </w:rPr>
+            <w:t>nds</w:t>
           </w:r>
         </w:hyperlink>
       </w:r>
@@ -1431,7 +1467,6 @@
       </w:r>
       <w:r>
         <w:rPr>
-          <w:u w:val="single" w:color="0066cc"/>
           <w:rFonts w:ascii="Charis SIL Regular" w:hAnsi="Charis SIL Regular" w:eastAsia="Charis SIL Regular"/>
           <w:b w:val="0"/>
           <w:i w:val="0"/>
@@ -2204,16 +2239,8 @@
           <w:i w:val="0"/>
           <w:color w:val="0066CC"/>
           <w:sz w:val="24"/>
-          <w:u w:val="single"/>
         </w:rPr>
-        <w:hyperlink r:id="rId18" w:history="1">
-          <w:r>
-            <w:rPr>
-              <w:rStyle w:val="Hyperlink"/>
-            </w:rPr>
-            <w:t>id=zoOC</w:t>
-          </w:r>
-        </w:hyperlink>
+        <w:t>id=zoOC</w:t>
       </w:r>
       <w:r>
         <w:rPr>
@@ -2752,7 +2779,6 @@
       </w:r>
       <w:r>
         <w:rPr>
-          <w:u w:val="single" w:color="0066cc"/>
           <w:rFonts w:ascii="Charis SIL Regular" w:hAnsi="Charis SIL Regular" w:eastAsia="Charis SIL Regular"/>
           <w:b w:val="0"/>
           <w:i w:val="0"/>
@@ -2817,7 +2843,7 @@
           <w:sz w:val="24"/>
           <w:u w:val="single"/>
         </w:rPr>
-        <w:hyperlink r:id="rId23" w:history="1">
+        <w:hyperlink r:id="rId21" w:history="1">
           <w:r>
             <w:rPr>
               <w:rStyle w:val="Hyperlink"/>
@@ -3050,14 +3076,7 @@
           <w:color w:val="000000"/>
           <w:sz w:val="24"/>
         </w:rPr>
-        <w:hyperlink r:id="rId24" w:history="1">
-          <w:r>
-            <w:rPr>
-              <w:rStyle w:val="Hyperlink"/>
-            </w:rPr>
-            <w:t xml:space="preserve">, </w:t>
-          </w:r>
-        </w:hyperlink>
+        <w:t xml:space="preserve">, </w:t>
       </w:r>
       <w:r>
         <w:rPr>
@@ -3068,7 +3087,7 @@
           <w:sz w:val="24"/>
           <w:u w:val="single"/>
         </w:rPr>
-        <w:hyperlink r:id="rId24" w:history="1">
+        <w:hyperlink r:id="rId26" w:history="1">
           <w:r>
             <w:rPr>
               <w:rStyle w:val="Hyperlink"/>
@@ -3097,7 +3116,7 @@
           <w:sz w:val="24"/>
           <w:u w:val="single"/>
         </w:rPr>
-        <w:hyperlink r:id="rId24" w:history="1">
+        <w:hyperlink r:id="rId26" w:history="1">
           <w:r>
             <w:rPr>
               <w:rStyle w:val="Hyperlink"/>
@@ -3115,7 +3134,7 @@
           <w:sz w:val="24"/>
           <w:u w:val="single"/>
         </w:rPr>
-        <w:hyperlink r:id="rId24" w:history="1">
+        <w:hyperlink r:id="rId26" w:history="1">
           <w:r>
             <w:rPr>
               <w:rStyle w:val="Hyperlink"/>
@@ -3246,7 +3265,7 @@
           <w:sz w:val="24"/>
           <w:u w:val="single"/>
         </w:rPr>
-        <w:hyperlink r:id="rId26" w:history="1">
+        <w:hyperlink r:id="rId27" w:history="1">
           <w:r>
             <w:rPr>
               <w:rStyle w:val="Hyperlink"/>
@@ -3284,7 +3303,7 @@
           <w:sz w:val="24"/>
           <w:u w:val="single"/>
         </w:rPr>
-        <w:hyperlink r:id="rId27" w:history="1">
+        <w:hyperlink r:id="rId28" w:history="1">
           <w:r>
             <w:rPr>
               <w:rStyle w:val="Hyperlink"/>
@@ -3302,7 +3321,7 @@
           <w:sz w:val="24"/>
           <w:u w:val="single"/>
         </w:rPr>
-        <w:hyperlink r:id="rId27" w:history="1">
+        <w:hyperlink r:id="rId28" w:history="1">
           <w:r>
             <w:rPr>
               <w:rStyle w:val="Hyperlink"/>
@@ -3320,7 +3339,7 @@
           <w:sz w:val="24"/>
           <w:u w:val="single"/>
         </w:rPr>
-        <w:hyperlink r:id="rId27" w:history="1">
+        <w:hyperlink r:id="rId28" w:history="1">
           <w:r>
             <w:rPr>
               <w:rStyle w:val="Hyperlink"/>
@@ -3338,7 +3357,7 @@
           <w:sz w:val="24"/>
           <w:u w:val="single"/>
         </w:rPr>
-        <w:hyperlink r:id="rId27" w:history="1">
+        <w:hyperlink r:id="rId28" w:history="1">
           <w:r>
             <w:rPr>
               <w:rStyle w:val="Hyperlink"/>
@@ -3359,7 +3378,7 @@
           <w:sz w:val="24"/>
           <w:u w:val="single"/>
         </w:rPr>
-        <w:hyperlink r:id="rId27" w:history="1">
+        <w:hyperlink r:id="rId28" w:history="1">
           <w:r>
             <w:rPr>
               <w:rStyle w:val="Hyperlink"/>
@@ -3377,7 +3396,7 @@
           <w:sz w:val="24"/>
           <w:u w:val="single"/>
         </w:rPr>
-        <w:hyperlink r:id="rId27" w:history="1">
+        <w:hyperlink r:id="rId28" w:history="1">
           <w:r>
             <w:rPr>
               <w:rStyle w:val="Hyperlink"/>
@@ -3395,7 +3414,7 @@
           <w:sz w:val="24"/>
           <w:u w:val="single"/>
         </w:rPr>
-        <w:hyperlink r:id="rId27" w:history="1">
+        <w:hyperlink r:id="rId28" w:history="1">
           <w:r>
             <w:rPr>
               <w:rStyle w:val="Hyperlink"/>
@@ -3413,7 +3432,7 @@
           <w:sz w:val="24"/>
           <w:u w:val="single"/>
         </w:rPr>
-        <w:hyperlink r:id="rId27" w:history="1">
+        <w:hyperlink r:id="rId28" w:history="1">
           <w:r>
             <w:rPr>
               <w:rStyle w:val="Hyperlink"/>
@@ -3431,7 +3450,7 @@
           <w:sz w:val="24"/>
           <w:u w:val="single"/>
         </w:rPr>
-        <w:hyperlink r:id="rId27" w:history="1">
+        <w:hyperlink r:id="rId28" w:history="1">
           <w:r>
             <w:rPr>
               <w:rStyle w:val="Hyperlink"/>
@@ -3459,7 +3478,7 @@
           <w:sz w:val="24"/>
           <w:u w:val="single"/>
         </w:rPr>
-        <w:hyperlink r:id="rId27" w:history="1">
+        <w:hyperlink r:id="rId28" w:history="1">
           <w:r>
             <w:rPr>
               <w:rStyle w:val="Hyperlink"/>

--- a/EXPORTS/DOCX/published/niveau3/Dutch/NZG.docx
+++ b/EXPORTS/DOCX/published/niveau3/Dutch/NZG.docx
@@ -445,7 +445,6 @@
           <w:i w:val="0"/>
           <w:color w:val="0066CC"/>
           <w:sz w:val="24"/>
-          <w:u w:val="single"/>
         </w:rPr>
         <w:hyperlink r:id="rId12" w:history="1">
           <w:r>
@@ -465,7 +464,7 @@
           <w:sz w:val="24"/>
           <w:u w:val="single"/>
         </w:rPr>
-        <w:hyperlink r:id="rId12" w:history="1">
+        <w:hyperlink r:id="rId10" w:history="1">
           <w:r>
             <w:rPr>
               <w:rStyle w:val="Hyperlink"/>
@@ -1467,6 +1466,7 @@
       </w:r>
       <w:r>
         <w:rPr>
+          <w:u w:val="single" w:color="0066cc"/>
           <w:rFonts w:ascii="Charis SIL Regular" w:hAnsi="Charis SIL Regular" w:eastAsia="Charis SIL Regular"/>
           <w:b w:val="0"/>
           <w:i w:val="0"/>
@@ -2239,8 +2239,16 @@
           <w:i w:val="0"/>
           <w:color w:val="0066CC"/>
           <w:sz w:val="24"/>
+          <w:u w:val="single"/>
         </w:rPr>
-        <w:t>id=zoOC</w:t>
+        <w:hyperlink r:id="rId18" w:history="1">
+          <w:r>
+            <w:rPr>
+              <w:rStyle w:val="Hyperlink"/>
+            </w:rPr>
+            <w:t>id=zoOC</w:t>
+          </w:r>
+        </w:hyperlink>
       </w:r>
       <w:r>
         <w:rPr>
@@ -2750,7 +2758,7 @@
           <w:sz w:val="24"/>
           <w:u w:val="single"/>
         </w:rPr>
-        <w:hyperlink r:id="rId22" w:history="1">
+        <w:hyperlink r:id="rId21" w:history="1">
           <w:r>
             <w:rPr>
               <w:rStyle w:val="Hyperlink"/>
@@ -2768,7 +2776,7 @@
           <w:sz w:val="24"/>
           <w:u w:val="single"/>
         </w:rPr>
-        <w:hyperlink r:id="rId22" w:history="1">
+        <w:hyperlink r:id="rId21" w:history="1">
           <w:r>
             <w:rPr>
               <w:rStyle w:val="Hyperlink"/>
@@ -2779,13 +2787,21 @@
       </w:r>
       <w:r>
         <w:rPr>
+          <w:u w:val="single" w:color="0066cc"/>
           <w:rFonts w:ascii="Charis SIL Regular" w:hAnsi="Charis SIL Regular" w:eastAsia="Charis SIL Regular"/>
           <w:b w:val="0"/>
           <w:i w:val="0"/>
           <w:color w:val="000000"/>
           <w:sz w:val="24"/>
         </w:rPr>
-        <w:t xml:space="preserve">, </w:t>
+        <w:hyperlink r:id="rId21" w:history="1">
+          <w:r>
+            <w:rPr>
+              <w:rStyle w:val="Hyperlink"/>
+            </w:rPr>
+            <w:t xml:space="preserve">, </w:t>
+          </w:r>
+        </w:hyperlink>
       </w:r>
       <w:r>
         <w:rPr>
@@ -2843,7 +2859,7 @@
           <w:sz w:val="24"/>
           <w:u w:val="single"/>
         </w:rPr>
-        <w:hyperlink r:id="rId21" w:history="1">
+        <w:hyperlink r:id="rId23" w:history="1">
           <w:r>
             <w:rPr>
               <w:rStyle w:val="Hyperlink"/>
@@ -3041,7 +3057,7 @@
           <w:sz w:val="24"/>
           <w:u w:val="single"/>
         </w:rPr>
-        <w:hyperlink r:id="rId25" w:history="1">
+        <w:hyperlink r:id="rId24" w:history="1">
           <w:r>
             <w:rPr>
               <w:rStyle w:val="Hyperlink"/>
@@ -3059,7 +3075,7 @@
           <w:sz w:val="24"/>
           <w:u w:val="single"/>
         </w:rPr>
-        <w:hyperlink r:id="rId25" w:history="1">
+        <w:hyperlink r:id="rId24" w:history="1">
           <w:r>
             <w:rPr>
               <w:rStyle w:val="Hyperlink"/>
@@ -3070,13 +3086,21 @@
       </w:r>
       <w:r>
         <w:rPr>
+          <w:u w:val="single" w:color="0066cc"/>
           <w:rFonts w:ascii="Charis SIL Regular" w:hAnsi="Charis SIL Regular" w:eastAsia="Charis SIL Regular"/>
           <w:b w:val="0"/>
           <w:i w:val="0"/>
           <w:color w:val="000000"/>
           <w:sz w:val="24"/>
         </w:rPr>
-        <w:t xml:space="preserve">, </w:t>
+        <w:hyperlink r:id="rId24" w:history="1">
+          <w:r>
+            <w:rPr>
+              <w:rStyle w:val="Hyperlink"/>
+            </w:rPr>
+            <w:t xml:space="preserve">, </w:t>
+          </w:r>
+        </w:hyperlink>
       </w:r>
       <w:r>
         <w:rPr>
@@ -3087,7 +3111,7 @@
           <w:sz w:val="24"/>
           <w:u w:val="single"/>
         </w:rPr>
-        <w:hyperlink r:id="rId26" w:history="1">
+        <w:hyperlink r:id="rId24" w:history="1">
           <w:r>
             <w:rPr>
               <w:rStyle w:val="Hyperlink"/>

--- a/EXPORTS/DOCX/published/niveau3/Dutch/NZG.docx
+++ b/EXPORTS/DOCX/published/niveau3/Dutch/NZG.docx
@@ -446,14 +446,7 @@
           <w:color w:val="0066CC"/>
           <w:sz w:val="24"/>
         </w:rPr>
-        <w:hyperlink r:id="rId12" w:history="1">
-          <w:r>
-            <w:rPr>
-              <w:rStyle w:val="Hyperlink"/>
-            </w:rPr>
-            <w:t>Ne</w:t>
-          </w:r>
-        </w:hyperlink>
+        <w:t>Ne</w:t>
       </w:r>
       <w:r>
         <w:rPr>
@@ -963,61 +956,7 @@
           <w:color w:val="000000"/>
           <w:sz w:val="24"/>
         </w:rPr>
-        <w:t>het bezit van he</w:t>
-      </w:r>
-      <w:r>
-        <w:rPr>
-          <w:u w:val="single" w:color="0066cc"/>
-          <w:rFonts w:ascii="Charis SIL Regular" w:hAnsi="Charis SIL Regular" w:eastAsia="Charis SIL Regular"/>
-          <w:b w:val="0"/>
-          <w:i w:val="0"/>
-          <w:color w:val="000000"/>
-          <w:sz w:val="24"/>
-        </w:rPr>
-        <w:hyperlink r:id="rId14" w:history="1">
-          <w:r>
-            <w:rPr>
-              <w:rStyle w:val="Hyperlink"/>
-            </w:rPr>
-            <w:t>t NZG d</w:t>
-          </w:r>
-        </w:hyperlink>
-      </w:r>
-      <w:r>
-        <w:rPr>
-          <w:u w:val="single" w:color="0066cc"/>
-          <w:rFonts w:ascii="Charis SIL Regular" w:hAnsi="Charis SIL Regular" w:eastAsia="Charis SIL Regular"/>
-          <w:b w:val="0"/>
-          <w:i w:val="0"/>
-          <w:color w:val="000000"/>
-          <w:sz w:val="24"/>
-        </w:rPr>
-        <w:hyperlink r:id="rId14" w:history="1">
-          <w:r>
-            <w:rPr>
-              <w:rStyle w:val="Hyperlink"/>
-            </w:rPr>
-            <w:t>i</w:t>
-          </w:r>
-        </w:hyperlink>
-      </w:r>
-      <w:r>
-        <w:rPr>
-          <w:u w:val="single" w:color="0066cc"/>
-          <w:rFonts w:ascii="Charis SIL Regular" w:hAnsi="Charis SIL Regular" w:eastAsia="Charis SIL Regular"/>
-          <w:b w:val="0"/>
-          <w:i w:val="0"/>
-          <w:color w:val="000000"/>
-          <w:sz w:val="24"/>
-        </w:rPr>
-        <w:hyperlink r:id="rId14" w:history="1">
-          <w:r>
-            <w:rPr>
-              <w:rStyle w:val="Hyperlink"/>
-            </w:rPr>
-            <w:t>e on</w:t>
-          </w:r>
-        </w:hyperlink>
+        <w:t>het bezit van het NZG die on</w:t>
       </w:r>
       <w:r>
         <w:rPr>
@@ -2758,7 +2697,7 @@
           <w:sz w:val="24"/>
           <w:u w:val="single"/>
         </w:rPr>
-        <w:hyperlink r:id="rId21" w:history="1">
+        <w:hyperlink r:id="rId22" w:history="1">
           <w:r>
             <w:rPr>
               <w:rStyle w:val="Hyperlink"/>
@@ -2812,7 +2751,7 @@
           <w:sz w:val="24"/>
           <w:u w:val="single"/>
         </w:rPr>
-        <w:hyperlink r:id="rId23" w:history="1">
+        <w:hyperlink r:id="rId21" w:history="1">
           <w:r>
             <w:rPr>
               <w:rStyle w:val="Hyperlink"/>
@@ -2841,7 +2780,7 @@
           <w:sz w:val="24"/>
           <w:u w:val="single"/>
         </w:rPr>
-        <w:hyperlink r:id="rId23" w:history="1">
+        <w:hyperlink r:id="rId21" w:history="1">
           <w:r>
             <w:rPr>
               <w:rStyle w:val="Hyperlink"/>
@@ -2859,7 +2798,7 @@
           <w:sz w:val="24"/>
           <w:u w:val="single"/>
         </w:rPr>
-        <w:hyperlink r:id="rId23" w:history="1">
+        <w:hyperlink r:id="rId21" w:history="1">
           <w:r>
             <w:rPr>
               <w:rStyle w:val="Hyperlink"/>
@@ -2957,7 +2896,7 @@
           <w:sz w:val="24"/>
           <w:u w:val="single"/>
         </w:rPr>
-        <w:hyperlink r:id="rId24" w:history="1">
+        <w:hyperlink r:id="rId23" w:history="1">
           <w:r>
             <w:rPr>
               <w:rStyle w:val="Hyperlink"/>
@@ -2975,7 +2914,7 @@
           <w:sz w:val="24"/>
           <w:u w:val="single"/>
         </w:rPr>
-        <w:hyperlink r:id="rId24" w:history="1">
+        <w:hyperlink r:id="rId23" w:history="1">
           <w:r>
             <w:rPr>
               <w:rStyle w:val="Hyperlink"/>
@@ -2993,7 +2932,7 @@
           <w:sz w:val="24"/>
           <w:u w:val="single"/>
         </w:rPr>
-        <w:hyperlink r:id="rId24" w:history="1">
+        <w:hyperlink r:id="rId23" w:history="1">
           <w:r>
             <w:rPr>
               <w:rStyle w:val="Hyperlink"/>
@@ -3011,7 +2950,7 @@
           <w:sz w:val="24"/>
           <w:u w:val="single"/>
         </w:rPr>
-        <w:hyperlink r:id="rId24" w:history="1">
+        <w:hyperlink r:id="rId23" w:history="1">
           <w:r>
             <w:rPr>
               <w:rStyle w:val="Hyperlink"/>
@@ -3039,7 +2978,7 @@
           <w:sz w:val="24"/>
           <w:u w:val="single"/>
         </w:rPr>
-        <w:hyperlink r:id="rId25" w:history="1">
+        <w:hyperlink r:id="rId24" w:history="1">
           <w:r>
             <w:rPr>
               <w:rStyle w:val="Hyperlink"/>
@@ -3075,7 +3014,7 @@
           <w:sz w:val="24"/>
           <w:u w:val="single"/>
         </w:rPr>
-        <w:hyperlink r:id="rId24" w:history="1">
+        <w:hyperlink r:id="rId23" w:history="1">
           <w:r>
             <w:rPr>
               <w:rStyle w:val="Hyperlink"/>
@@ -3086,14 +3025,13 @@
       </w:r>
       <w:r>
         <w:rPr>
-          <w:u w:val="single" w:color="0066cc"/>
           <w:rFonts w:ascii="Charis SIL Regular" w:hAnsi="Charis SIL Regular" w:eastAsia="Charis SIL Regular"/>
           <w:b w:val="0"/>
           <w:i w:val="0"/>
           <w:color w:val="000000"/>
           <w:sz w:val="24"/>
         </w:rPr>
-        <w:hyperlink r:id="rId24" w:history="1">
+        <w:hyperlink r:id="rId23" w:history="1">
           <w:r>
             <w:rPr>
               <w:rStyle w:val="Hyperlink"/>
@@ -3111,7 +3049,7 @@
           <w:sz w:val="24"/>
           <w:u w:val="single"/>
         </w:rPr>
-        <w:hyperlink r:id="rId24" w:history="1">
+        <w:hyperlink r:id="rId23" w:history="1">
           <w:r>
             <w:rPr>
               <w:rStyle w:val="Hyperlink"/>
@@ -3140,7 +3078,7 @@
           <w:sz w:val="24"/>
           <w:u w:val="single"/>
         </w:rPr>
-        <w:hyperlink r:id="rId26" w:history="1">
+        <w:hyperlink r:id="rId23" w:history="1">
           <w:r>
             <w:rPr>
               <w:rStyle w:val="Hyperlink"/>
@@ -3158,7 +3096,7 @@
           <w:sz w:val="24"/>
           <w:u w:val="single"/>
         </w:rPr>
-        <w:hyperlink r:id="rId26" w:history="1">
+        <w:hyperlink r:id="rId23" w:history="1">
           <w:r>
             <w:rPr>
               <w:rStyle w:val="Hyperlink"/>
@@ -3289,7 +3227,7 @@
           <w:sz w:val="24"/>
           <w:u w:val="single"/>
         </w:rPr>
-        <w:hyperlink r:id="rId27" w:history="1">
+        <w:hyperlink r:id="rId25" w:history="1">
           <w:r>
             <w:rPr>
               <w:rStyle w:val="Hyperlink"/>
@@ -3327,7 +3265,7 @@
           <w:sz w:val="24"/>
           <w:u w:val="single"/>
         </w:rPr>
-        <w:hyperlink r:id="rId28" w:history="1">
+        <w:hyperlink r:id="rId26" w:history="1">
           <w:r>
             <w:rPr>
               <w:rStyle w:val="Hyperlink"/>
@@ -3345,7 +3283,7 @@
           <w:sz w:val="24"/>
           <w:u w:val="single"/>
         </w:rPr>
-        <w:hyperlink r:id="rId28" w:history="1">
+        <w:hyperlink r:id="rId26" w:history="1">
           <w:r>
             <w:rPr>
               <w:rStyle w:val="Hyperlink"/>
@@ -3363,7 +3301,7 @@
           <w:sz w:val="24"/>
           <w:u w:val="single"/>
         </w:rPr>
-        <w:hyperlink r:id="rId28" w:history="1">
+        <w:hyperlink r:id="rId26" w:history="1">
           <w:r>
             <w:rPr>
               <w:rStyle w:val="Hyperlink"/>
@@ -3381,7 +3319,7 @@
           <w:sz w:val="24"/>
           <w:u w:val="single"/>
         </w:rPr>
-        <w:hyperlink r:id="rId28" w:history="1">
+        <w:hyperlink r:id="rId26" w:history="1">
           <w:r>
             <w:rPr>
               <w:rStyle w:val="Hyperlink"/>
@@ -3402,7 +3340,7 @@
           <w:sz w:val="24"/>
           <w:u w:val="single"/>
         </w:rPr>
-        <w:hyperlink r:id="rId28" w:history="1">
+        <w:hyperlink r:id="rId26" w:history="1">
           <w:r>
             <w:rPr>
               <w:rStyle w:val="Hyperlink"/>
@@ -3420,7 +3358,7 @@
           <w:sz w:val="24"/>
           <w:u w:val="single"/>
         </w:rPr>
-        <w:hyperlink r:id="rId28" w:history="1">
+        <w:hyperlink r:id="rId26" w:history="1">
           <w:r>
             <w:rPr>
               <w:rStyle w:val="Hyperlink"/>
@@ -3438,7 +3376,7 @@
           <w:sz w:val="24"/>
           <w:u w:val="single"/>
         </w:rPr>
-        <w:hyperlink r:id="rId28" w:history="1">
+        <w:hyperlink r:id="rId26" w:history="1">
           <w:r>
             <w:rPr>
               <w:rStyle w:val="Hyperlink"/>
@@ -3456,7 +3394,7 @@
           <w:sz w:val="24"/>
           <w:u w:val="single"/>
         </w:rPr>
-        <w:hyperlink r:id="rId28" w:history="1">
+        <w:hyperlink r:id="rId26" w:history="1">
           <w:r>
             <w:rPr>
               <w:rStyle w:val="Hyperlink"/>
@@ -3474,7 +3412,7 @@
           <w:sz w:val="24"/>
           <w:u w:val="single"/>
         </w:rPr>
-        <w:hyperlink r:id="rId28" w:history="1">
+        <w:hyperlink r:id="rId26" w:history="1">
           <w:r>
             <w:rPr>
               <w:rStyle w:val="Hyperlink"/>
@@ -3502,7 +3440,7 @@
           <w:sz w:val="24"/>
           <w:u w:val="single"/>
         </w:rPr>
-        <w:hyperlink r:id="rId28" w:history="1">
+        <w:hyperlink r:id="rId26" w:history="1">
           <w:r>
             <w:rPr>
               <w:rStyle w:val="Hyperlink"/>

--- a/EXPORTS/DOCX/published/niveau3/Dutch/NZG.docx
+++ b/EXPORTS/DOCX/published/niveau3/Dutch/NZG.docx
@@ -445,8 +445,16 @@
           <w:i w:val="0"/>
           <w:color w:val="0066CC"/>
           <w:sz w:val="24"/>
+          <w:u w:val="single"/>
         </w:rPr>
-        <w:t>Ne</w:t>
+        <w:hyperlink r:id="rId12" w:history="1">
+          <w:r>
+            <w:rPr>
+              <w:rStyle w:val="Hyperlink"/>
+            </w:rPr>
+            <w:t>Ne</w:t>
+          </w:r>
+        </w:hyperlink>
       </w:r>
       <w:r>
         <w:rPr>
@@ -473,6 +481,7 @@
           <w:i w:val="0"/>
           <w:color w:val="0066CC"/>
           <w:sz w:val="24"/>
+          <w:u w:val="single"/>
         </w:rPr>
         <w:hyperlink r:id="rId12" w:history="1">
           <w:r>
@@ -805,14 +814,7 @@
           <w:color w:val="000000"/>
           <w:sz w:val="24"/>
         </w:rPr>
-        <w:hyperlink r:id="rId13" w:history="1">
-          <w:r>
-            <w:rPr>
-              <w:rStyle w:val="Hyperlink"/>
-            </w:rPr>
-            <w:t>g. Deze a</w:t>
-          </w:r>
-        </w:hyperlink>
+        <w:t>g. Deze a</w:t>
       </w:r>
       <w:r>
         <w:rPr>
@@ -956,7 +958,61 @@
           <w:color w:val="000000"/>
           <w:sz w:val="24"/>
         </w:rPr>
-        <w:t>het bezit van het NZG die on</w:t>
+        <w:t>het bezit van he</w:t>
+      </w:r>
+      <w:r>
+        <w:rPr>
+          <w:u w:val="single" w:color="0066cc"/>
+          <w:rFonts w:ascii="Charis SIL Regular" w:hAnsi="Charis SIL Regular" w:eastAsia="Charis SIL Regular"/>
+          <w:b w:val="0"/>
+          <w:i w:val="0"/>
+          <w:color w:val="000000"/>
+          <w:sz w:val="24"/>
+        </w:rPr>
+        <w:hyperlink r:id="rId14" w:history="1">
+          <w:r>
+            <w:rPr>
+              <w:rStyle w:val="Hyperlink"/>
+            </w:rPr>
+            <w:t>t NZG d</w:t>
+          </w:r>
+        </w:hyperlink>
+      </w:r>
+      <w:r>
+        <w:rPr>
+          <w:u w:val="single" w:color="0066cc"/>
+          <w:rFonts w:ascii="Charis SIL Regular" w:hAnsi="Charis SIL Regular" w:eastAsia="Charis SIL Regular"/>
+          <w:b w:val="0"/>
+          <w:i w:val="0"/>
+          <w:color w:val="000000"/>
+          <w:sz w:val="24"/>
+        </w:rPr>
+        <w:hyperlink r:id="rId14" w:history="1">
+          <w:r>
+            <w:rPr>
+              <w:rStyle w:val="Hyperlink"/>
+            </w:rPr>
+            <w:t>i</w:t>
+          </w:r>
+        </w:hyperlink>
+      </w:r>
+      <w:r>
+        <w:rPr>
+          <w:u w:val="single" w:color="0066cc"/>
+          <w:rFonts w:ascii="Charis SIL Regular" w:hAnsi="Charis SIL Regular" w:eastAsia="Charis SIL Regular"/>
+          <w:b w:val="0"/>
+          <w:i w:val="0"/>
+          <w:color w:val="000000"/>
+          <w:sz w:val="24"/>
+        </w:rPr>
+        <w:hyperlink r:id="rId14" w:history="1">
+          <w:r>
+            <w:rPr>
+              <w:rStyle w:val="Hyperlink"/>
+            </w:rPr>
+            <w:t>e on</w:t>
+          </w:r>
+        </w:hyperlink>
       </w:r>
       <w:r>
         <w:rPr>
@@ -1322,97 +1378,7 @@
           <w:color w:val="000000"/>
           <w:sz w:val="24"/>
         </w:rPr>
-        <w:hyperlink r:id="rId15" w:history="1">
-          <w:r>
-            <w:rPr>
-              <w:rStyle w:val="Hyperlink"/>
-            </w:rPr>
-            <w:t>t</w:t>
-          </w:r>
-        </w:hyperlink>
-      </w:r>
-      <w:r>
-        <w:rPr>
-          <w:u w:val="single" w:color="0066cc"/>
-          <w:rFonts w:ascii="Charis SIL Regular" w:hAnsi="Charis SIL Regular" w:eastAsia="Charis SIL Regular"/>
-          <w:b w:val="0"/>
-          <w:i w:val="0"/>
-          <w:color w:val="000000"/>
-          <w:sz w:val="24"/>
-        </w:rPr>
-        <w:hyperlink r:id="rId15" w:history="1">
-          <w:r>
-            <w:rPr>
-              <w:rStyle w:val="Hyperlink"/>
-            </w:rPr>
-            <w:t>uut, is een u</w:t>
-          </w:r>
-        </w:hyperlink>
-      </w:r>
-      <w:r>
-        <w:rPr>
-          <w:u w:val="single" w:color="0066cc"/>
-          <w:rFonts w:ascii="Charis SIL Regular" w:hAnsi="Charis SIL Regular" w:eastAsia="Charis SIL Regular"/>
-          <w:b w:val="0"/>
-          <w:i w:val="0"/>
-          <w:color w:val="000000"/>
-          <w:sz w:val="24"/>
-        </w:rPr>
-        <w:hyperlink r:id="rId15" w:history="1">
-          <w:r>
-            <w:rPr>
-              <w:rStyle w:val="Hyperlink"/>
-            </w:rPr>
-            <w:t>i</w:t>
-          </w:r>
-        </w:hyperlink>
-      </w:r>
-      <w:r>
-        <w:rPr>
-          <w:u w:val="single" w:color="0066cc"/>
-          <w:rFonts w:ascii="Charis SIL Regular" w:hAnsi="Charis SIL Regular" w:eastAsia="Charis SIL Regular"/>
-          <w:b w:val="0"/>
-          <w:i w:val="0"/>
-          <w:color w:val="000000"/>
-          <w:sz w:val="24"/>
-        </w:rPr>
-        <w:hyperlink r:id="rId15" w:history="1">
-          <w:r>
-            <w:rPr>
-              <w:rStyle w:val="Hyperlink"/>
-            </w:rPr>
-            <w:t>tvoerig le</w:t>
-          </w:r>
-        </w:hyperlink>
-      </w:r>
-      <w:r>
-        <w:rPr>
-          <w:u w:val="single" w:color="0066cc"/>
-          <w:rFonts w:ascii="Charis SIL Regular" w:hAnsi="Charis SIL Regular" w:eastAsia="Charis SIL Regular"/>
-          <w:b w:val="0"/>
-          <w:i w:val="0"/>
-          <w:color w:val="000000"/>
-          <w:sz w:val="24"/>
-        </w:rPr>
-        <w:hyperlink r:id="rId15" w:history="1">
-          <w:r>
-            <w:rPr>
-              <w:rStyle w:val="Hyperlink"/>
-            </w:rPr>
-            <w:t>m</w:t>
-          </w:r>
-        </w:hyperlink>
-      </w:r>
-      <w:r>
-        <w:rPr>
-          <w:u w:val="single" w:color="0066cc"/>
-          <w:rFonts w:ascii="Charis SIL Regular" w:hAnsi="Charis SIL Regular" w:eastAsia="Charis SIL Regular"/>
-          <w:b w:val="0"/>
-          <w:i w:val="0"/>
-          <w:color w:val="000000"/>
-          <w:sz w:val="24"/>
-        </w:rPr>
-        <w:t>m</w:t>
+        <w:t>tuut, is een uitvoerig lemm</w:t>
       </w:r>
       <w:r>
         <w:rPr>
@@ -2180,7 +2146,7 @@
           <w:sz w:val="24"/>
           <w:u w:val="single"/>
         </w:rPr>
-        <w:hyperlink r:id="rId18" w:history="1">
+        <w:hyperlink r:id="rId19" w:history="1">
           <w:r>
             <w:rPr>
               <w:rStyle w:val="Hyperlink"/>
@@ -2198,7 +2164,7 @@
           <w:sz w:val="24"/>
           <w:u w:val="single"/>
         </w:rPr>
-        <w:hyperlink r:id="rId18" w:history="1">
+        <w:hyperlink r:id="rId19" w:history="1">
           <w:r>
             <w:rPr>
               <w:rStyle w:val="Hyperlink"/>
@@ -2715,7 +2681,7 @@
           <w:sz w:val="24"/>
           <w:u w:val="single"/>
         </w:rPr>
-        <w:hyperlink r:id="rId21" w:history="1">
+        <w:hyperlink r:id="rId22" w:history="1">
           <w:r>
             <w:rPr>
               <w:rStyle w:val="Hyperlink"/>
@@ -2726,21 +2692,13 @@
       </w:r>
       <w:r>
         <w:rPr>
-          <w:u w:val="single" w:color="0066cc"/>
           <w:rFonts w:ascii="Charis SIL Regular" w:hAnsi="Charis SIL Regular" w:eastAsia="Charis SIL Regular"/>
           <w:b w:val="0"/>
           <w:i w:val="0"/>
           <w:color w:val="000000"/>
           <w:sz w:val="24"/>
         </w:rPr>
-        <w:hyperlink r:id="rId21" w:history="1">
-          <w:r>
-            <w:rPr>
-              <w:rStyle w:val="Hyperlink"/>
-            </w:rPr>
-            <w:t xml:space="preserve">, </w:t>
-          </w:r>
-        </w:hyperlink>
+        <w:t xml:space="preserve">, </w:t>
       </w:r>
       <w:r>
         <w:rPr>
@@ -2751,7 +2709,7 @@
           <w:sz w:val="24"/>
           <w:u w:val="single"/>
         </w:rPr>
-        <w:hyperlink r:id="rId21" w:history="1">
+        <w:hyperlink r:id="rId23" w:history="1">
           <w:r>
             <w:rPr>
               <w:rStyle w:val="Hyperlink"/>
@@ -2780,7 +2738,7 @@
           <w:sz w:val="24"/>
           <w:u w:val="single"/>
         </w:rPr>
-        <w:hyperlink r:id="rId21" w:history="1">
+        <w:hyperlink r:id="rId23" w:history="1">
           <w:r>
             <w:rPr>
               <w:rStyle w:val="Hyperlink"/>
@@ -2798,7 +2756,7 @@
           <w:sz w:val="24"/>
           <w:u w:val="single"/>
         </w:rPr>
-        <w:hyperlink r:id="rId21" w:history="1">
+        <w:hyperlink r:id="rId23" w:history="1">
           <w:r>
             <w:rPr>
               <w:rStyle w:val="Hyperlink"/>
@@ -2896,7 +2854,7 @@
           <w:sz w:val="24"/>
           <w:u w:val="single"/>
         </w:rPr>
-        <w:hyperlink r:id="rId23" w:history="1">
+        <w:hyperlink r:id="rId24" w:history="1">
           <w:r>
             <w:rPr>
               <w:rStyle w:val="Hyperlink"/>
@@ -2914,7 +2872,7 @@
           <w:sz w:val="24"/>
           <w:u w:val="single"/>
         </w:rPr>
-        <w:hyperlink r:id="rId23" w:history="1">
+        <w:hyperlink r:id="rId24" w:history="1">
           <w:r>
             <w:rPr>
               <w:rStyle w:val="Hyperlink"/>
@@ -2932,7 +2890,7 @@
           <w:sz w:val="24"/>
           <w:u w:val="single"/>
         </w:rPr>
-        <w:hyperlink r:id="rId23" w:history="1">
+        <w:hyperlink r:id="rId24" w:history="1">
           <w:r>
             <w:rPr>
               <w:rStyle w:val="Hyperlink"/>
@@ -2950,7 +2908,7 @@
           <w:sz w:val="24"/>
           <w:u w:val="single"/>
         </w:rPr>
-        <w:hyperlink r:id="rId23" w:history="1">
+        <w:hyperlink r:id="rId24" w:history="1">
           <w:r>
             <w:rPr>
               <w:rStyle w:val="Hyperlink"/>
@@ -2978,7 +2936,7 @@
           <w:sz w:val="24"/>
           <w:u w:val="single"/>
         </w:rPr>
-        <w:hyperlink r:id="rId24" w:history="1">
+        <w:hyperlink r:id="rId25" w:history="1">
           <w:r>
             <w:rPr>
               <w:rStyle w:val="Hyperlink"/>
@@ -2996,7 +2954,7 @@
           <w:sz w:val="24"/>
           <w:u w:val="single"/>
         </w:rPr>
-        <w:hyperlink r:id="rId24" w:history="1">
+        <w:hyperlink r:id="rId25" w:history="1">
           <w:r>
             <w:rPr>
               <w:rStyle w:val="Hyperlink"/>
@@ -3014,7 +2972,7 @@
           <w:sz w:val="24"/>
           <w:u w:val="single"/>
         </w:rPr>
-        <w:hyperlink r:id="rId23" w:history="1">
+        <w:hyperlink r:id="rId25" w:history="1">
           <w:r>
             <w:rPr>
               <w:rStyle w:val="Hyperlink"/>
@@ -3031,14 +2989,7 @@
           <w:color w:val="000000"/>
           <w:sz w:val="24"/>
         </w:rPr>
-        <w:hyperlink r:id="rId23" w:history="1">
-          <w:r>
-            <w:rPr>
-              <w:rStyle w:val="Hyperlink"/>
-            </w:rPr>
-            <w:t xml:space="preserve">, </w:t>
-          </w:r>
-        </w:hyperlink>
+        <w:t xml:space="preserve">, </w:t>
       </w:r>
       <w:r>
         <w:rPr>
@@ -3049,7 +3000,7 @@
           <w:sz w:val="24"/>
           <w:u w:val="single"/>
         </w:rPr>
-        <w:hyperlink r:id="rId23" w:history="1">
+        <w:hyperlink r:id="rId26" w:history="1">
           <w:r>
             <w:rPr>
               <w:rStyle w:val="Hyperlink"/>
@@ -3078,7 +3029,7 @@
           <w:sz w:val="24"/>
           <w:u w:val="single"/>
         </w:rPr>
-        <w:hyperlink r:id="rId23" w:history="1">
+        <w:hyperlink r:id="rId26" w:history="1">
           <w:r>
             <w:rPr>
               <w:rStyle w:val="Hyperlink"/>
@@ -3096,7 +3047,7 @@
           <w:sz w:val="24"/>
           <w:u w:val="single"/>
         </w:rPr>
-        <w:hyperlink r:id="rId23" w:history="1">
+        <w:hyperlink r:id="rId26" w:history="1">
           <w:r>
             <w:rPr>
               <w:rStyle w:val="Hyperlink"/>
@@ -3227,7 +3178,7 @@
           <w:sz w:val="24"/>
           <w:u w:val="single"/>
         </w:rPr>
-        <w:hyperlink r:id="rId25" w:history="1">
+        <w:hyperlink r:id="rId27" w:history="1">
           <w:r>
             <w:rPr>
               <w:rStyle w:val="Hyperlink"/>
@@ -3265,7 +3216,7 @@
           <w:sz w:val="24"/>
           <w:u w:val="single"/>
         </w:rPr>
-        <w:hyperlink r:id="rId26" w:history="1">
+        <w:hyperlink r:id="rId28" w:history="1">
           <w:r>
             <w:rPr>
               <w:rStyle w:val="Hyperlink"/>
@@ -3283,7 +3234,7 @@
           <w:sz w:val="24"/>
           <w:u w:val="single"/>
         </w:rPr>
-        <w:hyperlink r:id="rId26" w:history="1">
+        <w:hyperlink r:id="rId28" w:history="1">
           <w:r>
             <w:rPr>
               <w:rStyle w:val="Hyperlink"/>
@@ -3301,7 +3252,7 @@
           <w:sz w:val="24"/>
           <w:u w:val="single"/>
         </w:rPr>
-        <w:hyperlink r:id="rId26" w:history="1">
+        <w:hyperlink r:id="rId28" w:history="1">
           <w:r>
             <w:rPr>
               <w:rStyle w:val="Hyperlink"/>
@@ -3319,7 +3270,7 @@
           <w:sz w:val="24"/>
           <w:u w:val="single"/>
         </w:rPr>
-        <w:hyperlink r:id="rId26" w:history="1">
+        <w:hyperlink r:id="rId28" w:history="1">
           <w:r>
             <w:rPr>
               <w:rStyle w:val="Hyperlink"/>
@@ -3340,7 +3291,7 @@
           <w:sz w:val="24"/>
           <w:u w:val="single"/>
         </w:rPr>
-        <w:hyperlink r:id="rId26" w:history="1">
+        <w:hyperlink r:id="rId28" w:history="1">
           <w:r>
             <w:rPr>
               <w:rStyle w:val="Hyperlink"/>
@@ -3358,7 +3309,7 @@
           <w:sz w:val="24"/>
           <w:u w:val="single"/>
         </w:rPr>
-        <w:hyperlink r:id="rId26" w:history="1">
+        <w:hyperlink r:id="rId28" w:history="1">
           <w:r>
             <w:rPr>
               <w:rStyle w:val="Hyperlink"/>
@@ -3376,7 +3327,7 @@
           <w:sz w:val="24"/>
           <w:u w:val="single"/>
         </w:rPr>
-        <w:hyperlink r:id="rId26" w:history="1">
+        <w:hyperlink r:id="rId28" w:history="1">
           <w:r>
             <w:rPr>
               <w:rStyle w:val="Hyperlink"/>
@@ -3394,7 +3345,7 @@
           <w:sz w:val="24"/>
           <w:u w:val="single"/>
         </w:rPr>
-        <w:hyperlink r:id="rId26" w:history="1">
+        <w:hyperlink r:id="rId28" w:history="1">
           <w:r>
             <w:rPr>
               <w:rStyle w:val="Hyperlink"/>
@@ -3412,7 +3363,7 @@
           <w:sz w:val="24"/>
           <w:u w:val="single"/>
         </w:rPr>
-        <w:hyperlink r:id="rId26" w:history="1">
+        <w:hyperlink r:id="rId28" w:history="1">
           <w:r>
             <w:rPr>
               <w:rStyle w:val="Hyperlink"/>
@@ -3440,7 +3391,7 @@
           <w:sz w:val="24"/>
           <w:u w:val="single"/>
         </w:rPr>
-        <w:hyperlink r:id="rId26" w:history="1">
+        <w:hyperlink r:id="rId28" w:history="1">
           <w:r>
             <w:rPr>
               <w:rStyle w:val="Hyperlink"/>

--- a/EXPORTS/DOCX/published/niveau3/Dutch/NZG.docx
+++ b/EXPORTS/DOCX/published/niveau3/Dutch/NZG.docx
@@ -519,7 +519,7 @@
           <w:sz w:val="24"/>
           <w:u w:val="single"/>
         </w:rPr>
-        <w:hyperlink r:id="rId11" w:history="1">
+        <w:hyperlink r:id="rId12" w:history="1">
           <w:r>
             <w:rPr>
               <w:rStyle w:val="Hyperlink"/>
@@ -814,7 +814,14 @@
           <w:color w:val="000000"/>
           <w:sz w:val="24"/>
         </w:rPr>
-        <w:t>g. Deze a</w:t>
+        <w:hyperlink r:id="rId13" w:history="1">
+          <w:r>
+            <w:rPr>
+              <w:rStyle w:val="Hyperlink"/>
+            </w:rPr>
+            <w:t>g. Deze a</w:t>
+          </w:r>
+        </w:hyperlink>
       </w:r>
       <w:r>
         <w:rPr>
@@ -1378,7 +1385,78 @@
           <w:color w:val="000000"/>
           <w:sz w:val="24"/>
         </w:rPr>
-        <w:t>tuut, is een uitvoerig lemm</w:t>
+        <w:hyperlink r:id="rId15" w:history="1">
+          <w:r>
+            <w:rPr>
+              <w:rStyle w:val="Hyperlink"/>
+            </w:rPr>
+            <w:t>t</w:t>
+          </w:r>
+        </w:hyperlink>
+      </w:r>
+      <w:r>
+        <w:rPr>
+          <w:u w:val="single" w:color="0066cc"/>
+          <w:rFonts w:ascii="Charis SIL Regular" w:hAnsi="Charis SIL Regular" w:eastAsia="Charis SIL Regular"/>
+          <w:b w:val="0"/>
+          <w:i w:val="0"/>
+          <w:color w:val="000000"/>
+          <w:sz w:val="24"/>
+        </w:rPr>
+        <w:hyperlink r:id="rId15" w:history="1">
+          <w:r>
+            <w:rPr>
+              <w:rStyle w:val="Hyperlink"/>
+            </w:rPr>
+            <w:t>uut, is een u</w:t>
+          </w:r>
+        </w:hyperlink>
+      </w:r>
+      <w:r>
+        <w:rPr>
+          <w:u w:val="single" w:color="0066cc"/>
+          <w:rFonts w:ascii="Charis SIL Regular" w:hAnsi="Charis SIL Regular" w:eastAsia="Charis SIL Regular"/>
+          <w:b w:val="0"/>
+          <w:i w:val="0"/>
+          <w:color w:val="000000"/>
+          <w:sz w:val="24"/>
+        </w:rPr>
+        <w:hyperlink r:id="rId15" w:history="1">
+          <w:r>
+            <w:rPr>
+              <w:rStyle w:val="Hyperlink"/>
+            </w:rPr>
+            <w:t>i</w:t>
+          </w:r>
+        </w:hyperlink>
+      </w:r>
+      <w:r>
+        <w:rPr>
+          <w:u w:val="single" w:color="0066cc"/>
+          <w:rFonts w:ascii="Charis SIL Regular" w:hAnsi="Charis SIL Regular" w:eastAsia="Charis SIL Regular"/>
+          <w:b w:val="0"/>
+          <w:i w:val="0"/>
+          <w:color w:val="000000"/>
+          <w:sz w:val="24"/>
+        </w:rPr>
+        <w:hyperlink r:id="rId15" w:history="1">
+          <w:r>
+            <w:rPr>
+              <w:rStyle w:val="Hyperlink"/>
+            </w:rPr>
+            <w:t>tvoerig le</w:t>
+          </w:r>
+        </w:hyperlink>
+      </w:r>
+      <w:r>
+        <w:rPr>
+          <w:rFonts w:ascii="Charis SIL Regular" w:hAnsi="Charis SIL Regular" w:eastAsia="Charis SIL Regular"/>
+          <w:b w:val="0"/>
+          <w:i w:val="0"/>
+          <w:color w:val="000000"/>
+          <w:sz w:val="24"/>
+        </w:rPr>
+        <w:t>mm</w:t>
       </w:r>
       <w:r>
         <w:rPr>
@@ -2663,7 +2741,7 @@
           <w:sz w:val="24"/>
           <w:u w:val="single"/>
         </w:rPr>
-        <w:hyperlink r:id="rId22" w:history="1">
+        <w:hyperlink r:id="rId21" w:history="1">
           <w:r>
             <w:rPr>
               <w:rStyle w:val="Hyperlink"/>
@@ -2681,7 +2759,7 @@
           <w:sz w:val="24"/>
           <w:u w:val="single"/>
         </w:rPr>
-        <w:hyperlink r:id="rId22" w:history="1">
+        <w:hyperlink r:id="rId21" w:history="1">
           <w:r>
             <w:rPr>
               <w:rStyle w:val="Hyperlink"/>
@@ -2954,7 +3032,7 @@
           <w:sz w:val="24"/>
           <w:u w:val="single"/>
         </w:rPr>
-        <w:hyperlink r:id="rId25" w:history="1">
+        <w:hyperlink r:id="rId24" w:history="1">
           <w:r>
             <w:rPr>
               <w:rStyle w:val="Hyperlink"/>
@@ -2972,7 +3050,7 @@
           <w:sz w:val="24"/>
           <w:u w:val="single"/>
         </w:rPr>
-        <w:hyperlink r:id="rId25" w:history="1">
+        <w:hyperlink r:id="rId24" w:history="1">
           <w:r>
             <w:rPr>
               <w:rStyle w:val="Hyperlink"/>
@@ -2983,6 +3061,7 @@
       </w:r>
       <w:r>
         <w:rPr>
+          <w:u w:val="single" w:color="0066cc"/>
           <w:rFonts w:ascii="Charis SIL Regular" w:hAnsi="Charis SIL Regular" w:eastAsia="Charis SIL Regular"/>
           <w:b w:val="0"/>
           <w:i w:val="0"/>
@@ -3000,7 +3079,7 @@
           <w:sz w:val="24"/>
           <w:u w:val="single"/>
         </w:rPr>
-        <w:hyperlink r:id="rId26" w:history="1">
+        <w:hyperlink r:id="rId24" w:history="1">
           <w:r>
             <w:rPr>
               <w:rStyle w:val="Hyperlink"/>

--- a/EXPORTS/DOCX/published/niveau3/Dutch/NZG.docx
+++ b/EXPORTS/DOCX/published/niveau3/Dutch/NZG.docx
@@ -445,7 +445,6 @@
           <w:i w:val="0"/>
           <w:color w:val="0066CC"/>
           <w:sz w:val="24"/>
-          <w:u w:val="single"/>
         </w:rPr>
         <w:hyperlink r:id="rId12" w:history="1">
           <w:r>
@@ -481,7 +480,6 @@
           <w:i w:val="0"/>
           <w:color w:val="0066CC"/>
           <w:sz w:val="24"/>
-          <w:u w:val="single"/>
         </w:rPr>
         <w:hyperlink r:id="rId12" w:history="1">
           <w:r>
@@ -519,7 +517,7 @@
           <w:sz w:val="24"/>
           <w:u w:val="single"/>
         </w:rPr>
-        <w:hyperlink r:id="rId12" w:history="1">
+        <w:hyperlink r:id="rId11" w:history="1">
           <w:r>
             <w:rPr>
               <w:rStyle w:val="Hyperlink"/>
@@ -1320,179 +1318,7 @@
           <w:color w:val="000000"/>
           <w:sz w:val="24"/>
         </w:rPr>
-        <w:t>door h</w:t>
-      </w:r>
-      <w:r>
-        <w:rPr>
-          <w:u w:val="single" w:color="0066cc"/>
-          <w:rFonts w:ascii="Charis SIL Regular" w:hAnsi="Charis SIL Regular" w:eastAsia="Charis SIL Regular"/>
-          <w:b w:val="0"/>
-          <w:i w:val="0"/>
-          <w:color w:val="000000"/>
-          <w:sz w:val="24"/>
-        </w:rPr>
-        <w:hyperlink r:id="rId15" w:history="1">
-          <w:r>
-            <w:rPr>
-              <w:rStyle w:val="Hyperlink"/>
-            </w:rPr>
-            <w:t xml:space="preserve">et Huygens </w:t>
-          </w:r>
-        </w:hyperlink>
-      </w:r>
-      <w:r>
-        <w:rPr>
-          <w:u w:val="single" w:color="0066cc"/>
-          <w:rFonts w:ascii="Charis SIL Regular" w:hAnsi="Charis SIL Regular" w:eastAsia="Charis SIL Regular"/>
-          <w:b w:val="0"/>
-          <w:i w:val="0"/>
-          <w:color w:val="000000"/>
-          <w:sz w:val="24"/>
-        </w:rPr>
-        <w:hyperlink r:id="rId15" w:history="1">
-          <w:r>
-            <w:rPr>
-              <w:rStyle w:val="Hyperlink"/>
-            </w:rPr>
-            <w:t>I</w:t>
-          </w:r>
-        </w:hyperlink>
-      </w:r>
-      <w:r>
-        <w:rPr>
-          <w:u w:val="single" w:color="0066cc"/>
-          <w:rFonts w:ascii="Charis SIL Regular" w:hAnsi="Charis SIL Regular" w:eastAsia="Charis SIL Regular"/>
-          <w:b w:val="0"/>
-          <w:i w:val="0"/>
-          <w:color w:val="000000"/>
-          <w:sz w:val="24"/>
-        </w:rPr>
-        <w:hyperlink r:id="rId15" w:history="1">
-          <w:r>
-            <w:rPr>
-              <w:rStyle w:val="Hyperlink"/>
-            </w:rPr>
-            <w:t>nsti</w:t>
-          </w:r>
-        </w:hyperlink>
-      </w:r>
-      <w:r>
-        <w:rPr>
-          <w:u w:val="single" w:color="0066cc"/>
-          <w:rFonts w:ascii="Charis SIL Regular" w:hAnsi="Charis SIL Regular" w:eastAsia="Charis SIL Regular"/>
-          <w:b w:val="0"/>
-          <w:i w:val="0"/>
-          <w:color w:val="000000"/>
-          <w:sz w:val="24"/>
-        </w:rPr>
-        <w:hyperlink r:id="rId15" w:history="1">
-          <w:r>
-            <w:rPr>
-              <w:rStyle w:val="Hyperlink"/>
-            </w:rPr>
-            <w:t>t</w:t>
-          </w:r>
-        </w:hyperlink>
-      </w:r>
-      <w:r>
-        <w:rPr>
-          <w:u w:val="single" w:color="0066cc"/>
-          <w:rFonts w:ascii="Charis SIL Regular" w:hAnsi="Charis SIL Regular" w:eastAsia="Charis SIL Regular"/>
-          <w:b w:val="0"/>
-          <w:i w:val="0"/>
-          <w:color w:val="000000"/>
-          <w:sz w:val="24"/>
-        </w:rPr>
-        <w:hyperlink r:id="rId15" w:history="1">
-          <w:r>
-            <w:rPr>
-              <w:rStyle w:val="Hyperlink"/>
-            </w:rPr>
-            <w:t>uut, is een u</w:t>
-          </w:r>
-        </w:hyperlink>
-      </w:r>
-      <w:r>
-        <w:rPr>
-          <w:u w:val="single" w:color="0066cc"/>
-          <w:rFonts w:ascii="Charis SIL Regular" w:hAnsi="Charis SIL Regular" w:eastAsia="Charis SIL Regular"/>
-          <w:b w:val="0"/>
-          <w:i w:val="0"/>
-          <w:color w:val="000000"/>
-          <w:sz w:val="24"/>
-        </w:rPr>
-        <w:hyperlink r:id="rId15" w:history="1">
-          <w:r>
-            <w:rPr>
-              <w:rStyle w:val="Hyperlink"/>
-            </w:rPr>
-            <w:t>i</w:t>
-          </w:r>
-        </w:hyperlink>
-      </w:r>
-      <w:r>
-        <w:rPr>
-          <w:u w:val="single" w:color="0066cc"/>
-          <w:rFonts w:ascii="Charis SIL Regular" w:hAnsi="Charis SIL Regular" w:eastAsia="Charis SIL Regular"/>
-          <w:b w:val="0"/>
-          <w:i w:val="0"/>
-          <w:color w:val="000000"/>
-          <w:sz w:val="24"/>
-        </w:rPr>
-        <w:hyperlink r:id="rId15" w:history="1">
-          <w:r>
-            <w:rPr>
-              <w:rStyle w:val="Hyperlink"/>
-            </w:rPr>
-            <w:t>tvoerig le</w:t>
-          </w:r>
-        </w:hyperlink>
-      </w:r>
-      <w:r>
-        <w:rPr>
-          <w:rFonts w:ascii="Charis SIL Regular" w:hAnsi="Charis SIL Regular" w:eastAsia="Charis SIL Regular"/>
-          <w:b w:val="0"/>
-          <w:i w:val="0"/>
-          <w:color w:val="000000"/>
-          <w:sz w:val="24"/>
-        </w:rPr>
-        <w:t>mm</w:t>
-      </w:r>
-      <w:r>
-        <w:rPr>
-          <w:u w:val="single" w:color="0066cc"/>
-          <w:rFonts w:ascii="Charis SIL Regular" w:hAnsi="Charis SIL Regular" w:eastAsia="Charis SIL Regular"/>
-          <w:b w:val="0"/>
-          <w:i w:val="0"/>
-          <w:color w:val="000000"/>
-          <w:sz w:val="24"/>
-        </w:rPr>
-        <w:hyperlink r:id="rId15" w:history="1">
-          <w:r>
-            <w:rPr>
-              <w:rStyle w:val="Hyperlink"/>
-            </w:rPr>
-            <w:t>a over</w:t>
-          </w:r>
-        </w:hyperlink>
-      </w:r>
-      <w:r>
-        <w:rPr>
-          <w:u w:val="single" w:color="0066cc"/>
-          <w:rFonts w:ascii="Charis SIL Regular" w:hAnsi="Charis SIL Regular" w:eastAsia="Charis SIL Regular"/>
-          <w:b w:val="0"/>
-          <w:i w:val="0"/>
-          <w:color w:val="000000"/>
-          <w:sz w:val="24"/>
-        </w:rPr>
-        <w:hyperlink r:id="rId15" w:history="1">
-          <w:r>
-            <w:rPr>
-              <w:rStyle w:val="Hyperlink"/>
-            </w:rPr>
-            <w:t xml:space="preserve"> het Neder</w:t>
-          </w:r>
-        </w:hyperlink>
+        <w:t>door het Huygens Instituut, is een uitvoerig lemma over het Neder</w:t>
       </w:r>
       <w:r>
         <w:rPr>
@@ -1693,8 +1519,8 @@
         <w:autoSpaceDN w:val="0"/>
         <w:autoSpaceDE w:val="0"/>
         <w:widowControl/>
-        <w:spacing w:line="368" w:lineRule="exact" w:before="214" w:after="0"/>
-        <w:ind w:left="800" w:right="576" w:hanging="800"/>
+        <w:spacing w:line="354" w:lineRule="exact" w:before="228" w:after="0"/>
+        <w:ind w:left="0" w:right="0" w:firstLine="0"/>
         <w:jc w:val="left"/>
       </w:pPr>
       <w:r>
@@ -1705,10 +1531,27 @@
           <w:color w:val="000000"/>
           <w:sz w:val="24"/>
         </w:rPr>
-        <w:t xml:space="preserve">Archief: </w:t>
+        <w:t>Archief:</w:t>
       </w:r>
+    </w:p>
+    <w:p>
+      <w:pPr>
+        <w:autoSpaceDN w:val="0"/>
+        <w:autoSpaceDE w:val="0"/>
+        <w:widowControl/>
+        <w:spacing w:line="288" w:lineRule="exact" w:before="240" w:after="0"/>
+        <w:ind w:left="800" w:right="720" w:firstLine="0"/>
+        <w:jc w:val="left"/>
+      </w:pPr>
       <w:r>
-        <w:br/>
+        <w:rPr>
+          <w:rFonts w:ascii="Charis SIL Italic" w:hAnsi="Charis SIL Italic" w:eastAsia="Charis SIL Italic"/>
+          <w:b w:val="0"/>
+          <w:i/>
+          <w:color w:val="000000"/>
+          <w:sz w:val="24"/>
+        </w:rPr>
+        <w:t>Het Utrechts Archief 1102-1 Raad voor de Zending: rechtsvoorgangers -</w:t>
       </w:r>
       <w:r>
         <w:rPr>
@@ -1718,7 +1561,7 @@
           <w:color w:val="000000"/>
           <w:sz w:val="24"/>
         </w:rPr>
-        <w:t>NL-UtHUA 1102-1 1</w:t>
+        <w:t>inventarisnummer 1</w:t>
       </w:r>
       <w:r>
         <w:rPr>
@@ -1754,18 +1597,12 @@
     <w:p>
       <w:pPr>
         <w:autoSpaceDN w:val="0"/>
-        <w:tabs>
-          <w:tab w:pos="800" w:val="left"/>
-        </w:tabs>
         <w:autoSpaceDE w:val="0"/>
         <w:widowControl/>
-        <w:spacing w:line="408" w:lineRule="exact" w:before="120" w:after="0"/>
-        <w:ind w:left="0" w:right="720" w:firstLine="0"/>
+        <w:spacing w:line="288" w:lineRule="exact" w:before="240" w:after="0"/>
+        <w:ind w:left="800" w:right="3312" w:firstLine="0"/>
         <w:jc w:val="left"/>
       </w:pPr>
-      <w:r>
-        <w:tab/>
-      </w:r>
       <w:r>
         <w:rPr>
           <w:rFonts w:ascii="Charis SIL Regular" w:hAnsi="Charis SIL Regular" w:eastAsia="Charis SIL Regular"/>
@@ -1804,9 +1641,6 @@
       </w:r>
       <w:r>
         <w:br/>
-      </w:r>
-      <w:r>
-        <w:tab/>
       </w:r>
       <w:r>
         <w:rPr>
@@ -1858,13 +1692,20 @@
             <w:rPr>
               <w:rStyle w:val="Hyperlink"/>
             </w:rPr>
-            <w:t xml:space="preserve">2E0534701000A17FD </w:t>
+            <w:t>2E0534701000A17FD</w:t>
           </w:r>
         </w:hyperlink>
       </w:r>
-      <w:r>
-        <w:br/>
-      </w:r>
+    </w:p>
+    <w:p>
+      <w:pPr>
+        <w:autoSpaceDN w:val="0"/>
+        <w:autoSpaceDE w:val="0"/>
+        <w:widowControl/>
+        <w:spacing w:line="354" w:lineRule="exact" w:before="174" w:after="0"/>
+        <w:ind w:left="0" w:right="0" w:firstLine="0"/>
+        <w:jc w:val="left"/>
+      </w:pPr>
       <w:r>
         <w:rPr>
           <w:rFonts w:ascii="Charis SIL Regular" w:hAnsi="Charis SIL Regular" w:eastAsia="Charis SIL Regular"/>
@@ -1873,13 +1714,27 @@
           <w:color w:val="000000"/>
           <w:sz w:val="24"/>
         </w:rPr>
-        <w:t xml:space="preserve">Archief: </w:t>
+        <w:t>Archief:</w:t>
       </w:r>
+    </w:p>
+    <w:p>
+      <w:pPr>
+        <w:autoSpaceDN w:val="0"/>
+        <w:autoSpaceDE w:val="0"/>
+        <w:widowControl/>
+        <w:spacing w:line="288" w:lineRule="exact" w:before="240" w:after="0"/>
+        <w:ind w:left="800" w:right="576" w:firstLine="0"/>
+        <w:jc w:val="left"/>
+      </w:pPr>
       <w:r>
-        <w:br/>
-      </w:r>
-      <w:r>
-        <w:tab/>
+        <w:rPr>
+          <w:rFonts w:ascii="Charis SIL Italic" w:hAnsi="Charis SIL Italic" w:eastAsia="Charis SIL Italic"/>
+          <w:b w:val="0"/>
+          <w:i/>
+          <w:color w:val="000000"/>
+          <w:sz w:val="24"/>
+        </w:rPr>
+        <w:t xml:space="preserve">Stadsarchief Rotterdam 563 Archief van het Museum voor Land- en Volkenkunde </w:t>
       </w:r>
       <w:r>
         <w:rPr>
@@ -1889,7 +1744,7 @@
           <w:color w:val="000000"/>
           <w:sz w:val="24"/>
         </w:rPr>
-        <w:t>NL-RtSA 563 298</w:t>
+        <w:t xml:space="preserve">en Maritiem Museum Prins Hendrik te Rotterdam - inventarisnummer 298 </w:t>
       </w:r>
       <w:r>
         <w:rPr>
@@ -1899,10 +1754,7 @@
           <w:color w:val="000000"/>
           <w:sz w:val="24"/>
         </w:rPr>
-        <w:t xml:space="preserve">Correspondentie van NZG over schenkingen aan het Museum </w:t>
-      </w:r>
-      <w:r>
-        <w:tab/>
+        <w:t xml:space="preserve">Correspondentie van NZG over schenkingen aan het Museum voor Land- en </w:t>
       </w:r>
       <w:r>
         <w:rPr>
@@ -1912,7 +1764,7 @@
           <w:color w:val="000000"/>
           <w:sz w:val="24"/>
         </w:rPr>
-        <w:t>voor Land- en Volkenkunde (het huidige Wereldmuseum Rotterdam).</w:t>
+        <w:t>Volkenkunde (het huidige Wereldmuseum Rotterdam).</w:t>
       </w:r>
     </w:p>
     <w:p>
@@ -2001,8 +1853,8 @@
         <w:autoSpaceDN w:val="0"/>
         <w:autoSpaceDE w:val="0"/>
         <w:widowControl/>
-        <w:spacing w:line="336" w:lineRule="exact" w:before="246" w:after="0"/>
-        <w:ind w:left="800" w:right="576" w:hanging="800"/>
+        <w:spacing w:line="354" w:lineRule="exact" w:before="228" w:after="0"/>
+        <w:ind w:left="0" w:right="0" w:firstLine="0"/>
         <w:jc w:val="left"/>
       </w:pPr>
       <w:r>
@@ -2013,11 +1865,18 @@
           <w:color w:val="000000"/>
           <w:sz w:val="24"/>
         </w:rPr>
-        <w:t xml:space="preserve">Boek: </w:t>
+        <w:t>Boek:</w:t>
       </w:r>
-      <w:r>
-        <w:br/>
-      </w:r>
+    </w:p>
+    <w:p>
+      <w:pPr>
+        <w:autoSpaceDN w:val="0"/>
+        <w:autoSpaceDE w:val="0"/>
+        <w:widowControl/>
+        <w:spacing w:line="288" w:lineRule="exact" w:before="240" w:after="0"/>
+        <w:ind w:left="800" w:right="576" w:firstLine="0"/>
+        <w:jc w:val="left"/>
+      </w:pPr>
       <w:r>
         <w:rPr>
           <w:rFonts w:ascii="Charis SIL Italic" w:hAnsi="Charis SIL Italic" w:eastAsia="Charis SIL Italic"/>
@@ -2203,18 +2062,12 @@
     <w:p>
       <w:pPr>
         <w:autoSpaceDN w:val="0"/>
-        <w:tabs>
-          <w:tab w:pos="800" w:val="left"/>
-        </w:tabs>
         <w:autoSpaceDE w:val="0"/>
         <w:widowControl/>
-        <w:spacing w:line="378" w:lineRule="exact" w:before="0" w:after="0"/>
-        <w:ind w:left="0" w:right="432" w:firstLine="0"/>
+        <w:spacing w:line="354" w:lineRule="exact" w:before="0" w:after="0"/>
+        <w:ind w:left="800" w:right="0" w:firstLine="0"/>
         <w:jc w:val="left"/>
       </w:pPr>
-      <w:r>
-        <w:tab/>
-      </w:r>
       <w:r>
         <w:rPr>
           <w:rFonts w:ascii="Charis SIL Regular" w:hAnsi="Charis SIL Regular" w:eastAsia="Charis SIL Regular"/>
@@ -2337,10 +2190,20 @@
             <w:rPr>
               <w:rStyle w:val="Hyperlink"/>
             </w:rPr>
-            <w:t xml:space="preserve">=onepage&amp;q&amp;f=false </w:t>
+            <w:t>=onepage&amp;q&amp;f=false</w:t>
           </w:r>
         </w:hyperlink>
       </w:r>
+    </w:p>
+    <w:p>
+      <w:pPr>
+        <w:autoSpaceDN w:val="0"/>
+        <w:autoSpaceDE w:val="0"/>
+        <w:widowControl/>
+        <w:spacing w:line="354" w:lineRule="exact" w:before="174" w:after="0"/>
+        <w:ind w:left="0" w:right="0" w:firstLine="0"/>
+        <w:jc w:val="left"/>
+      </w:pPr>
       <w:r>
         <w:rPr>
           <w:rFonts w:ascii="Charis SIL Regular" w:hAnsi="Charis SIL Regular" w:eastAsia="Charis SIL Regular"/>
@@ -2351,12 +2214,16 @@
         </w:rPr>
         <w:t>Artikel:</w:t>
       </w:r>
-      <w:r>
-        <w:br/>
-      </w:r>
-      <w:r>
-        <w:tab/>
-      </w:r>
+    </w:p>
+    <w:p>
+      <w:pPr>
+        <w:autoSpaceDN w:val="0"/>
+        <w:autoSpaceDE w:val="0"/>
+        <w:widowControl/>
+        <w:spacing w:line="288" w:lineRule="exact" w:before="240" w:after="0"/>
+        <w:ind w:left="800" w:right="432" w:firstLine="0"/>
+        <w:jc w:val="left"/>
+      </w:pPr>
       <w:r>
         <w:rPr>
           <w:rFonts w:ascii="Charis SIL Italic" w:hAnsi="Charis SIL Italic" w:eastAsia="Charis SIL Italic"/>
@@ -2378,9 +2245,6 @@
         <w:t xml:space="preserve">:[bijdragen tot </w:t>
       </w:r>
       <w:r>
-        <w:tab/>
-      </w:r>
-      <w:r>
         <w:rPr>
           <w:rFonts w:ascii="Charis SIL Italic" w:hAnsi="Charis SIL Italic" w:eastAsia="Charis SIL Italic"/>
           <w:b w:val="0"/>
@@ -2389,9 +2253,6 @@
           <w:sz w:val="24"/>
         </w:rPr>
         <w:t xml:space="preserve">de kennis der zending en der taal-, land- en volkenkunde van Nederlandsch-Indië], </w:t>
-      </w:r>
-      <w:r>
-        <w:tab/>
       </w:r>
       <w:r>
         <w:rPr>
@@ -2414,9 +2275,6 @@
         <w:t xml:space="preserve">Lijst uit 1862 met objecten in het bezit </w:t>
       </w:r>
       <w:r>
-        <w:tab/>
-      </w:r>
-      <w:r>
         <w:rPr>
           <w:rFonts w:ascii="Charis SIL Italic" w:hAnsi="Charis SIL Italic" w:eastAsia="Charis SIL Italic"/>
           <w:b w:val="0"/>
@@ -2430,18 +2288,12 @@
     <w:p>
       <w:pPr>
         <w:autoSpaceDN w:val="0"/>
-        <w:tabs>
-          <w:tab w:pos="800" w:val="left"/>
-        </w:tabs>
         <w:autoSpaceDE w:val="0"/>
         <w:widowControl/>
-        <w:spacing w:line="448" w:lineRule="exact" w:before="80" w:after="0"/>
-        <w:ind w:left="0" w:right="1008" w:firstLine="0"/>
+        <w:spacing w:line="354" w:lineRule="exact" w:before="174" w:after="0"/>
+        <w:ind w:left="800" w:right="0" w:firstLine="0"/>
         <w:jc w:val="left"/>
       </w:pPr>
-      <w:r>
-        <w:tab/>
-      </w:r>
       <w:r>
         <w:rPr>
           <w:rFonts w:ascii="Charis SIL Regular" w:hAnsi="Charis SIL Regular" w:eastAsia="Charis SIL Regular"/>
@@ -2510,10 +2362,20 @@
             <w:rPr>
               <w:rStyle w:val="Hyperlink"/>
             </w:rPr>
-            <w:t xml:space="preserve">urn=MMZEND01:002526001:00094 </w:t>
+            <w:t>urn=MMZEND01:002526001:00094</w:t>
           </w:r>
         </w:hyperlink>
       </w:r>
+    </w:p>
+    <w:p>
+      <w:pPr>
+        <w:autoSpaceDN w:val="0"/>
+        <w:autoSpaceDE w:val="0"/>
+        <w:widowControl/>
+        <w:spacing w:line="354" w:lineRule="exact" w:before="174" w:after="0"/>
+        <w:ind w:left="0" w:right="0" w:firstLine="0"/>
+        <w:jc w:val="left"/>
+      </w:pPr>
       <w:r>
         <w:rPr>
           <w:rFonts w:ascii="Charis SIL Regular" w:hAnsi="Charis SIL Regular" w:eastAsia="Charis SIL Regular"/>
@@ -2522,43 +2384,14 @@
           <w:color w:val="000000"/>
           <w:sz w:val="24"/>
         </w:rPr>
-        <w:t xml:space="preserve">Artikel: </w:t>
-      </w:r>
-      <w:r>
-        <w:br/>
-      </w:r>
-      <w:r>
-        <w:tab/>
-      </w:r>
-      <w:r>
-        <w:rPr>
-          <w:rFonts w:ascii="Charis SIL Italic" w:hAnsi="Charis SIL Italic" w:eastAsia="Charis SIL Italic"/>
-          <w:b w:val="0"/>
-          <w:i/>
-          <w:color w:val="000000"/>
-          <w:sz w:val="24"/>
-        </w:rPr>
-        <w:t xml:space="preserve">Schefold, Reimar, en Han F. Vermeulen. Treasure Hunting?: Collectors and </w:t>
-      </w:r>
-      <w:r>
-        <w:tab/>
-      </w:r>
-      <w:r>
-        <w:rPr>
-          <w:rFonts w:ascii="Charis SIL Italic" w:hAnsi="Charis SIL Italic" w:eastAsia="Charis SIL Italic"/>
-          <w:b w:val="0"/>
-          <w:i/>
-          <w:color w:val="000000"/>
-          <w:sz w:val="24"/>
-        </w:rPr>
-        <w:t>Collections of Indonesian Artefacts. Mededelingen van Het Rijksmuseum Voor</w:t>
+        <w:t>Artikel:</w:t>
       </w:r>
     </w:p>
     <w:p>
       <w:pPr>
         <w:sectPr>
           <w:pgSz w:w="11900" w:h="16840"/>
-          <w:pgMar w:top="324" w:right="1340" w:bottom="470" w:left="960" w:header="720" w:footer="720" w:gutter="0"/>
+          <w:pgMar w:top="324" w:right="1340" w:bottom="448" w:left="960" w:header="720" w:footer="720" w:gutter="0"/>
           <w:cols/>
           <w:docGrid w:linePitch="360"/>
         </w:sectPr>
@@ -2582,6 +2415,26 @@
         <w:ind w:left="800" w:right="864" w:firstLine="0"/>
         <w:jc w:val="left"/>
       </w:pPr>
+      <w:r>
+        <w:rPr>
+          <w:rFonts w:ascii="Charis SIL Italic" w:hAnsi="Charis SIL Italic" w:eastAsia="Charis SIL Italic"/>
+          <w:b w:val="0"/>
+          <w:i/>
+          <w:color w:val="000000"/>
+          <w:sz w:val="24"/>
+        </w:rPr>
+        <w:t xml:space="preserve">Schefold, Reimar, en Han F. Vermeulen. Treasure Hunting?: Collectors and </w:t>
+      </w:r>
+      <w:r>
+        <w:rPr>
+          <w:rFonts w:ascii="Charis SIL Italic" w:hAnsi="Charis SIL Italic" w:eastAsia="Charis SIL Italic"/>
+          <w:b w:val="0"/>
+          <w:i/>
+          <w:color w:val="000000"/>
+          <w:sz w:val="24"/>
+        </w:rPr>
+        <w:t xml:space="preserve">Collections of Indonesian Artefacts. Mededelingen van Het Rijksmuseum Voor </w:t>
+      </w:r>
       <w:r>
         <w:rPr>
           <w:rFonts w:ascii="Charis SIL Italic" w:hAnsi="Charis SIL Italic" w:eastAsia="Charis SIL Italic"/>
@@ -2741,7 +2594,7 @@
           <w:sz w:val="24"/>
           <w:u w:val="single"/>
         </w:rPr>
-        <w:hyperlink r:id="rId21" w:history="1">
+        <w:hyperlink r:id="rId22" w:history="1">
           <w:r>
             <w:rPr>
               <w:rStyle w:val="Hyperlink"/>
@@ -2759,7 +2612,7 @@
           <w:sz w:val="24"/>
           <w:u w:val="single"/>
         </w:rPr>
-        <w:hyperlink r:id="rId21" w:history="1">
+        <w:hyperlink r:id="rId22" w:history="1">
           <w:r>
             <w:rPr>
               <w:rStyle w:val="Hyperlink"/>
@@ -3032,7 +2885,7 @@
           <w:sz w:val="24"/>
           <w:u w:val="single"/>
         </w:rPr>
-        <w:hyperlink r:id="rId24" w:history="1">
+        <w:hyperlink r:id="rId25" w:history="1">
           <w:r>
             <w:rPr>
               <w:rStyle w:val="Hyperlink"/>
@@ -3050,7 +2903,7 @@
           <w:sz w:val="24"/>
           <w:u w:val="single"/>
         </w:rPr>
-        <w:hyperlink r:id="rId24" w:history="1">
+        <w:hyperlink r:id="rId25" w:history="1">
           <w:r>
             <w:rPr>
               <w:rStyle w:val="Hyperlink"/>
@@ -3061,7 +2914,6 @@
       </w:r>
       <w:r>
         <w:rPr>
-          <w:u w:val="single" w:color="0066cc"/>
           <w:rFonts w:ascii="Charis SIL Regular" w:hAnsi="Charis SIL Regular" w:eastAsia="Charis SIL Regular"/>
           <w:b w:val="0"/>
           <w:i w:val="0"/>
@@ -3079,7 +2931,7 @@
           <w:sz w:val="24"/>
           <w:u w:val="single"/>
         </w:rPr>
-        <w:hyperlink r:id="rId24" w:history="1">
+        <w:hyperlink r:id="rId26" w:history="1">
           <w:r>
             <w:rPr>
               <w:rStyle w:val="Hyperlink"/>
@@ -3686,7 +3538,7 @@
         <w:autoSpaceDN w:val="0"/>
         <w:autoSpaceDE w:val="0"/>
         <w:widowControl/>
-        <w:spacing w:line="538" w:lineRule="exact" w:before="478" w:after="0"/>
+        <w:spacing w:line="540" w:lineRule="exact" w:before="478" w:after="0"/>
         <w:ind w:left="0" w:right="0" w:firstLine="0"/>
         <w:jc w:val="left"/>
       </w:pPr>
@@ -3706,7 +3558,7 @@
         <w:autoSpaceDN w:val="0"/>
         <w:autoSpaceDE w:val="0"/>
         <w:widowControl/>
-        <w:spacing w:line="352" w:lineRule="exact" w:before="230" w:after="0"/>
+        <w:spacing w:line="352" w:lineRule="exact" w:before="228" w:after="0"/>
         <w:ind w:left="0" w:right="0" w:firstLine="0"/>
         <w:jc w:val="left"/>
       </w:pPr>

--- a/EXPORTS/DOCX/published/niveau3/Dutch/NZG.docx
+++ b/EXPORTS/DOCX/published/niveau3/Dutch/NZG.docx
@@ -445,6 +445,7 @@
           <w:i w:val="0"/>
           <w:color w:val="0066CC"/>
           <w:sz w:val="24"/>
+          <w:u w:val="single"/>
         </w:rPr>
         <w:hyperlink r:id="rId12" w:history="1">
           <w:r>
@@ -480,6 +481,7 @@
           <w:i w:val="0"/>
           <w:color w:val="0066CC"/>
           <w:sz w:val="24"/>
+          <w:u w:val="single"/>
         </w:rPr>
         <w:hyperlink r:id="rId12" w:history="1">
           <w:r>
@@ -812,14 +814,7 @@
           <w:color w:val="000000"/>
           <w:sz w:val="24"/>
         </w:rPr>
-        <w:hyperlink r:id="rId13" w:history="1">
-          <w:r>
-            <w:rPr>
-              <w:rStyle w:val="Hyperlink"/>
-            </w:rPr>
-            <w:t>g. Deze a</w:t>
-          </w:r>
-        </w:hyperlink>
+        <w:t>g. Deze a</w:t>
       </w:r>
       <w:r>
         <w:rPr>
@@ -974,50 +969,7 @@
           <w:color w:val="000000"/>
           <w:sz w:val="24"/>
         </w:rPr>
-        <w:hyperlink r:id="rId14" w:history="1">
-          <w:r>
-            <w:rPr>
-              <w:rStyle w:val="Hyperlink"/>
-            </w:rPr>
-            <w:t>t NZG d</w:t>
-          </w:r>
-        </w:hyperlink>
-      </w:r>
-      <w:r>
-        <w:rPr>
-          <w:u w:val="single" w:color="0066cc"/>
-          <w:rFonts w:ascii="Charis SIL Regular" w:hAnsi="Charis SIL Regular" w:eastAsia="Charis SIL Regular"/>
-          <w:b w:val="0"/>
-          <w:i w:val="0"/>
-          <w:color w:val="000000"/>
-          <w:sz w:val="24"/>
-        </w:rPr>
-        <w:hyperlink r:id="rId14" w:history="1">
-          <w:r>
-            <w:rPr>
-              <w:rStyle w:val="Hyperlink"/>
-            </w:rPr>
-            <w:t>i</w:t>
-          </w:r>
-        </w:hyperlink>
-      </w:r>
-      <w:r>
-        <w:rPr>
-          <w:u w:val="single" w:color="0066cc"/>
-          <w:rFonts w:ascii="Charis SIL Regular" w:hAnsi="Charis SIL Regular" w:eastAsia="Charis SIL Regular"/>
-          <w:b w:val="0"/>
-          <w:i w:val="0"/>
-          <w:color w:val="000000"/>
-          <w:sz w:val="24"/>
-        </w:rPr>
-        <w:hyperlink r:id="rId14" w:history="1">
-          <w:r>
-            <w:rPr>
-              <w:rStyle w:val="Hyperlink"/>
-            </w:rPr>
-            <w:t>e on</w:t>
-          </w:r>
-        </w:hyperlink>
+        <w:t>t NZG die on</w:t>
       </w:r>
       <w:r>
         <w:rPr>
@@ -2077,7 +2029,7 @@
           <w:sz w:val="24"/>
           <w:u w:val="single"/>
         </w:rPr>
-        <w:hyperlink r:id="rId19" w:history="1">
+        <w:hyperlink r:id="rId18" w:history="1">
           <w:r>
             <w:rPr>
               <w:rStyle w:val="Hyperlink"/>
@@ -2095,7 +2047,7 @@
           <w:sz w:val="24"/>
           <w:u w:val="single"/>
         </w:rPr>
-        <w:hyperlink r:id="rId19" w:history="1">
+        <w:hyperlink r:id="rId18" w:history="1">
           <w:r>
             <w:rPr>
               <w:rStyle w:val="Hyperlink"/>
@@ -2594,7 +2546,7 @@
           <w:sz w:val="24"/>
           <w:u w:val="single"/>
         </w:rPr>
-        <w:hyperlink r:id="rId22" w:history="1">
+        <w:hyperlink r:id="rId21" w:history="1">
           <w:r>
             <w:rPr>
               <w:rStyle w:val="Hyperlink"/>
@@ -2612,7 +2564,7 @@
           <w:sz w:val="24"/>
           <w:u w:val="single"/>
         </w:rPr>
-        <w:hyperlink r:id="rId22" w:history="1">
+        <w:hyperlink r:id="rId21" w:history="1">
           <w:r>
             <w:rPr>
               <w:rStyle w:val="Hyperlink"/>
@@ -2623,13 +2575,21 @@
       </w:r>
       <w:r>
         <w:rPr>
+          <w:u w:val="single" w:color="0066cc"/>
           <w:rFonts w:ascii="Charis SIL Regular" w:hAnsi="Charis SIL Regular" w:eastAsia="Charis SIL Regular"/>
           <w:b w:val="0"/>
           <w:i w:val="0"/>
           <w:color w:val="000000"/>
           <w:sz w:val="24"/>
         </w:rPr>
-        <w:t xml:space="preserve">, </w:t>
+        <w:hyperlink r:id="rId21" w:history="1">
+          <w:r>
+            <w:rPr>
+              <w:rStyle w:val="Hyperlink"/>
+            </w:rPr>
+            <w:t xml:space="preserve">, </w:t>
+          </w:r>
+        </w:hyperlink>
       </w:r>
       <w:r>
         <w:rPr>
@@ -2640,7 +2600,7 @@
           <w:sz w:val="24"/>
           <w:u w:val="single"/>
         </w:rPr>
-        <w:hyperlink r:id="rId23" w:history="1">
+        <w:hyperlink r:id="rId21" w:history="1">
           <w:r>
             <w:rPr>
               <w:rStyle w:val="Hyperlink"/>
@@ -2669,7 +2629,7 @@
           <w:sz w:val="24"/>
           <w:u w:val="single"/>
         </w:rPr>
-        <w:hyperlink r:id="rId23" w:history="1">
+        <w:hyperlink r:id="rId21" w:history="1">
           <w:r>
             <w:rPr>
               <w:rStyle w:val="Hyperlink"/>
@@ -2687,7 +2647,7 @@
           <w:sz w:val="24"/>
           <w:u w:val="single"/>
         </w:rPr>
-        <w:hyperlink r:id="rId23" w:history="1">
+        <w:hyperlink r:id="rId21" w:history="1">
           <w:r>
             <w:rPr>
               <w:rStyle w:val="Hyperlink"/>
@@ -2785,7 +2745,7 @@
           <w:sz w:val="24"/>
           <w:u w:val="single"/>
         </w:rPr>
-        <w:hyperlink r:id="rId24" w:history="1">
+        <w:hyperlink r:id="rId23" w:history="1">
           <w:r>
             <w:rPr>
               <w:rStyle w:val="Hyperlink"/>
@@ -2803,7 +2763,7 @@
           <w:sz w:val="24"/>
           <w:u w:val="single"/>
         </w:rPr>
-        <w:hyperlink r:id="rId24" w:history="1">
+        <w:hyperlink r:id="rId23" w:history="1">
           <w:r>
             <w:rPr>
               <w:rStyle w:val="Hyperlink"/>
@@ -2821,7 +2781,7 @@
           <w:sz w:val="24"/>
           <w:u w:val="single"/>
         </w:rPr>
-        <w:hyperlink r:id="rId24" w:history="1">
+        <w:hyperlink r:id="rId23" w:history="1">
           <w:r>
             <w:rPr>
               <w:rStyle w:val="Hyperlink"/>
@@ -2839,7 +2799,7 @@
           <w:sz w:val="24"/>
           <w:u w:val="single"/>
         </w:rPr>
-        <w:hyperlink r:id="rId24" w:history="1">
+        <w:hyperlink r:id="rId23" w:history="1">
           <w:r>
             <w:rPr>
               <w:rStyle w:val="Hyperlink"/>
@@ -2867,7 +2827,7 @@
           <w:sz w:val="24"/>
           <w:u w:val="single"/>
         </w:rPr>
-        <w:hyperlink r:id="rId25" w:history="1">
+        <w:hyperlink r:id="rId24" w:history="1">
           <w:r>
             <w:rPr>
               <w:rStyle w:val="Hyperlink"/>
@@ -2885,7 +2845,7 @@
           <w:sz w:val="24"/>
           <w:u w:val="single"/>
         </w:rPr>
-        <w:hyperlink r:id="rId25" w:history="1">
+        <w:hyperlink r:id="rId23" w:history="1">
           <w:r>
             <w:rPr>
               <w:rStyle w:val="Hyperlink"/>
@@ -2903,7 +2863,7 @@
           <w:sz w:val="24"/>
           <w:u w:val="single"/>
         </w:rPr>
-        <w:hyperlink r:id="rId25" w:history="1">
+        <w:hyperlink r:id="rId23" w:history="1">
           <w:r>
             <w:rPr>
               <w:rStyle w:val="Hyperlink"/>
@@ -2920,7 +2880,14 @@
           <w:color w:val="000000"/>
           <w:sz w:val="24"/>
         </w:rPr>
-        <w:t xml:space="preserve">, </w:t>
+        <w:hyperlink r:id="rId23" w:history="1">
+          <w:r>
+            <w:rPr>
+              <w:rStyle w:val="Hyperlink"/>
+            </w:rPr>
+            <w:t xml:space="preserve">, </w:t>
+          </w:r>
+        </w:hyperlink>
       </w:r>
       <w:r>
         <w:rPr>
@@ -2931,7 +2898,7 @@
           <w:sz w:val="24"/>
           <w:u w:val="single"/>
         </w:rPr>
-        <w:hyperlink r:id="rId26" w:history="1">
+        <w:hyperlink r:id="rId23" w:history="1">
           <w:r>
             <w:rPr>
               <w:rStyle w:val="Hyperlink"/>
@@ -2960,7 +2927,7 @@
           <w:sz w:val="24"/>
           <w:u w:val="single"/>
         </w:rPr>
-        <w:hyperlink r:id="rId26" w:history="1">
+        <w:hyperlink r:id="rId23" w:history="1">
           <w:r>
             <w:rPr>
               <w:rStyle w:val="Hyperlink"/>
@@ -2978,7 +2945,7 @@
           <w:sz w:val="24"/>
           <w:u w:val="single"/>
         </w:rPr>
-        <w:hyperlink r:id="rId26" w:history="1">
+        <w:hyperlink r:id="rId23" w:history="1">
           <w:r>
             <w:rPr>
               <w:rStyle w:val="Hyperlink"/>
@@ -3109,7 +3076,7 @@
           <w:sz w:val="24"/>
           <w:u w:val="single"/>
         </w:rPr>
-        <w:hyperlink r:id="rId27" w:history="1">
+        <w:hyperlink r:id="rId25" w:history="1">
           <w:r>
             <w:rPr>
               <w:rStyle w:val="Hyperlink"/>
@@ -3147,7 +3114,7 @@
           <w:sz w:val="24"/>
           <w:u w:val="single"/>
         </w:rPr>
-        <w:hyperlink r:id="rId28" w:history="1">
+        <w:hyperlink r:id="rId26" w:history="1">
           <w:r>
             <w:rPr>
               <w:rStyle w:val="Hyperlink"/>
@@ -3165,7 +3132,7 @@
           <w:sz w:val="24"/>
           <w:u w:val="single"/>
         </w:rPr>
-        <w:hyperlink r:id="rId28" w:history="1">
+        <w:hyperlink r:id="rId26" w:history="1">
           <w:r>
             <w:rPr>
               <w:rStyle w:val="Hyperlink"/>
@@ -3183,7 +3150,7 @@
           <w:sz w:val="24"/>
           <w:u w:val="single"/>
         </w:rPr>
-        <w:hyperlink r:id="rId28" w:history="1">
+        <w:hyperlink r:id="rId26" w:history="1">
           <w:r>
             <w:rPr>
               <w:rStyle w:val="Hyperlink"/>
@@ -3201,7 +3168,7 @@
           <w:sz w:val="24"/>
           <w:u w:val="single"/>
         </w:rPr>
-        <w:hyperlink r:id="rId28" w:history="1">
+        <w:hyperlink r:id="rId26" w:history="1">
           <w:r>
             <w:rPr>
               <w:rStyle w:val="Hyperlink"/>
@@ -3222,7 +3189,7 @@
           <w:sz w:val="24"/>
           <w:u w:val="single"/>
         </w:rPr>
-        <w:hyperlink r:id="rId28" w:history="1">
+        <w:hyperlink r:id="rId26" w:history="1">
           <w:r>
             <w:rPr>
               <w:rStyle w:val="Hyperlink"/>
@@ -3240,7 +3207,7 @@
           <w:sz w:val="24"/>
           <w:u w:val="single"/>
         </w:rPr>
-        <w:hyperlink r:id="rId28" w:history="1">
+        <w:hyperlink r:id="rId26" w:history="1">
           <w:r>
             <w:rPr>
               <w:rStyle w:val="Hyperlink"/>
@@ -3258,7 +3225,7 @@
           <w:sz w:val="24"/>
           <w:u w:val="single"/>
         </w:rPr>
-        <w:hyperlink r:id="rId28" w:history="1">
+        <w:hyperlink r:id="rId26" w:history="1">
           <w:r>
             <w:rPr>
               <w:rStyle w:val="Hyperlink"/>
@@ -3276,7 +3243,7 @@
           <w:sz w:val="24"/>
           <w:u w:val="single"/>
         </w:rPr>
-        <w:hyperlink r:id="rId28" w:history="1">
+        <w:hyperlink r:id="rId26" w:history="1">
           <w:r>
             <w:rPr>
               <w:rStyle w:val="Hyperlink"/>
@@ -3294,7 +3261,7 @@
           <w:sz w:val="24"/>
           <w:u w:val="single"/>
         </w:rPr>
-        <w:hyperlink r:id="rId28" w:history="1">
+        <w:hyperlink r:id="rId26" w:history="1">
           <w:r>
             <w:rPr>
               <w:rStyle w:val="Hyperlink"/>
@@ -3322,7 +3289,7 @@
           <w:sz w:val="24"/>
           <w:u w:val="single"/>
         </w:rPr>
-        <w:hyperlink r:id="rId28" w:history="1">
+        <w:hyperlink r:id="rId26" w:history="1">
           <w:r>
             <w:rPr>
               <w:rStyle w:val="Hyperlink"/>

--- a/EXPORTS/DOCX/published/niveau3/Dutch/NZG.docx
+++ b/EXPORTS/DOCX/published/niveau3/Dutch/NZG.docx
@@ -519,7 +519,7 @@
           <w:sz w:val="24"/>
           <w:u w:val="single"/>
         </w:rPr>
-        <w:hyperlink r:id="rId11" w:history="1">
+        <w:hyperlink r:id="rId12" w:history="1">
           <w:r>
             <w:rPr>
               <w:rStyle w:val="Hyperlink"/>
@@ -814,7 +814,14 @@
           <w:color w:val="000000"/>
           <w:sz w:val="24"/>
         </w:rPr>
-        <w:t>g. Deze a</w:t>
+        <w:hyperlink r:id="rId13" w:history="1">
+          <w:r>
+            <w:rPr>
+              <w:rStyle w:val="Hyperlink"/>
+            </w:rPr>
+            <w:t>g. Deze a</w:t>
+          </w:r>
+        </w:hyperlink>
       </w:r>
       <w:r>
         <w:rPr>
@@ -969,7 +976,50 @@
           <w:color w:val="000000"/>
           <w:sz w:val="24"/>
         </w:rPr>
-        <w:t>t NZG die on</w:t>
+        <w:hyperlink r:id="rId14" w:history="1">
+          <w:r>
+            <w:rPr>
+              <w:rStyle w:val="Hyperlink"/>
+            </w:rPr>
+            <w:t>t NZG d</w:t>
+          </w:r>
+        </w:hyperlink>
+      </w:r>
+      <w:r>
+        <w:rPr>
+          <w:u w:val="single" w:color="0066cc"/>
+          <w:rFonts w:ascii="Charis SIL Regular" w:hAnsi="Charis SIL Regular" w:eastAsia="Charis SIL Regular"/>
+          <w:b w:val="0"/>
+          <w:i w:val="0"/>
+          <w:color w:val="000000"/>
+          <w:sz w:val="24"/>
+        </w:rPr>
+        <w:hyperlink r:id="rId14" w:history="1">
+          <w:r>
+            <w:rPr>
+              <w:rStyle w:val="Hyperlink"/>
+            </w:rPr>
+            <w:t>i</w:t>
+          </w:r>
+        </w:hyperlink>
+      </w:r>
+      <w:r>
+        <w:rPr>
+          <w:u w:val="single" w:color="0066cc"/>
+          <w:rFonts w:ascii="Charis SIL Regular" w:hAnsi="Charis SIL Regular" w:eastAsia="Charis SIL Regular"/>
+          <w:b w:val="0"/>
+          <w:i w:val="0"/>
+          <w:color w:val="000000"/>
+          <w:sz w:val="24"/>
+        </w:rPr>
+        <w:hyperlink r:id="rId14" w:history="1">
+          <w:r>
+            <w:rPr>
+              <w:rStyle w:val="Hyperlink"/>
+            </w:rPr>
+            <w:t>e on</w:t>
+          </w:r>
+        </w:hyperlink>
       </w:r>
       <w:r>
         <w:rPr>
@@ -1270,7 +1320,197 @@
           <w:color w:val="000000"/>
           <w:sz w:val="24"/>
         </w:rPr>
-        <w:t>door het Huygens Instituut, is een uitvoerig lemma over het Neder</w:t>
+        <w:t>door h</w:t>
+      </w:r>
+      <w:r>
+        <w:rPr>
+          <w:u w:val="single" w:color="0066cc"/>
+          <w:rFonts w:ascii="Charis SIL Regular" w:hAnsi="Charis SIL Regular" w:eastAsia="Charis SIL Regular"/>
+          <w:b w:val="0"/>
+          <w:i w:val="0"/>
+          <w:color w:val="000000"/>
+          <w:sz w:val="24"/>
+        </w:rPr>
+        <w:hyperlink r:id="rId15" w:history="1">
+          <w:r>
+            <w:rPr>
+              <w:rStyle w:val="Hyperlink"/>
+            </w:rPr>
+            <w:t xml:space="preserve">et Huygens </w:t>
+          </w:r>
+        </w:hyperlink>
+      </w:r>
+      <w:r>
+        <w:rPr>
+          <w:u w:val="single" w:color="0066cc"/>
+          <w:rFonts w:ascii="Charis SIL Regular" w:hAnsi="Charis SIL Regular" w:eastAsia="Charis SIL Regular"/>
+          <w:b w:val="0"/>
+          <w:i w:val="0"/>
+          <w:color w:val="000000"/>
+          <w:sz w:val="24"/>
+        </w:rPr>
+        <w:hyperlink r:id="rId15" w:history="1">
+          <w:r>
+            <w:rPr>
+              <w:rStyle w:val="Hyperlink"/>
+            </w:rPr>
+            <w:t>I</w:t>
+          </w:r>
+        </w:hyperlink>
+      </w:r>
+      <w:r>
+        <w:rPr>
+          <w:u w:val="single" w:color="0066cc"/>
+          <w:rFonts w:ascii="Charis SIL Regular" w:hAnsi="Charis SIL Regular" w:eastAsia="Charis SIL Regular"/>
+          <w:b w:val="0"/>
+          <w:i w:val="0"/>
+          <w:color w:val="000000"/>
+          <w:sz w:val="24"/>
+        </w:rPr>
+        <w:hyperlink r:id="rId15" w:history="1">
+          <w:r>
+            <w:rPr>
+              <w:rStyle w:val="Hyperlink"/>
+            </w:rPr>
+            <w:t>nsti</w:t>
+          </w:r>
+        </w:hyperlink>
+      </w:r>
+      <w:r>
+        <w:rPr>
+          <w:u w:val="single" w:color="0066cc"/>
+          <w:rFonts w:ascii="Charis SIL Regular" w:hAnsi="Charis SIL Regular" w:eastAsia="Charis SIL Regular"/>
+          <w:b w:val="0"/>
+          <w:i w:val="0"/>
+          <w:color w:val="000000"/>
+          <w:sz w:val="24"/>
+        </w:rPr>
+        <w:hyperlink r:id="rId15" w:history="1">
+          <w:r>
+            <w:rPr>
+              <w:rStyle w:val="Hyperlink"/>
+            </w:rPr>
+            <w:t>t</w:t>
+          </w:r>
+        </w:hyperlink>
+      </w:r>
+      <w:r>
+        <w:rPr>
+          <w:u w:val="single" w:color="0066cc"/>
+          <w:rFonts w:ascii="Charis SIL Regular" w:hAnsi="Charis SIL Regular" w:eastAsia="Charis SIL Regular"/>
+          <w:b w:val="0"/>
+          <w:i w:val="0"/>
+          <w:color w:val="000000"/>
+          <w:sz w:val="24"/>
+        </w:rPr>
+        <w:hyperlink r:id="rId15" w:history="1">
+          <w:r>
+            <w:rPr>
+              <w:rStyle w:val="Hyperlink"/>
+            </w:rPr>
+            <w:t>uut, is een u</w:t>
+          </w:r>
+        </w:hyperlink>
+      </w:r>
+      <w:r>
+        <w:rPr>
+          <w:u w:val="single" w:color="0066cc"/>
+          <w:rFonts w:ascii="Charis SIL Regular" w:hAnsi="Charis SIL Regular" w:eastAsia="Charis SIL Regular"/>
+          <w:b w:val="0"/>
+          <w:i w:val="0"/>
+          <w:color w:val="000000"/>
+          <w:sz w:val="24"/>
+        </w:rPr>
+        <w:hyperlink r:id="rId15" w:history="1">
+          <w:r>
+            <w:rPr>
+              <w:rStyle w:val="Hyperlink"/>
+            </w:rPr>
+            <w:t>i</w:t>
+          </w:r>
+        </w:hyperlink>
+      </w:r>
+      <w:r>
+        <w:rPr>
+          <w:u w:val="single" w:color="0066cc"/>
+          <w:rFonts w:ascii="Charis SIL Regular" w:hAnsi="Charis SIL Regular" w:eastAsia="Charis SIL Regular"/>
+          <w:b w:val="0"/>
+          <w:i w:val="0"/>
+          <w:color w:val="000000"/>
+          <w:sz w:val="24"/>
+        </w:rPr>
+        <w:hyperlink r:id="rId15" w:history="1">
+          <w:r>
+            <w:rPr>
+              <w:rStyle w:val="Hyperlink"/>
+            </w:rPr>
+            <w:t>tvoerig le</w:t>
+          </w:r>
+        </w:hyperlink>
+      </w:r>
+      <w:r>
+        <w:rPr>
+          <w:u w:val="single" w:color="0066cc"/>
+          <w:rFonts w:ascii="Charis SIL Regular" w:hAnsi="Charis SIL Regular" w:eastAsia="Charis SIL Regular"/>
+          <w:b w:val="0"/>
+          <w:i w:val="0"/>
+          <w:color w:val="000000"/>
+          <w:sz w:val="24"/>
+        </w:rPr>
+        <w:hyperlink r:id="rId15" w:history="1">
+          <w:r>
+            <w:rPr>
+              <w:rStyle w:val="Hyperlink"/>
+            </w:rPr>
+            <w:t>m</w:t>
+          </w:r>
+        </w:hyperlink>
+      </w:r>
+      <w:r>
+        <w:rPr>
+          <w:rFonts w:ascii="Charis SIL Regular" w:hAnsi="Charis SIL Regular" w:eastAsia="Charis SIL Regular"/>
+          <w:b w:val="0"/>
+          <w:i w:val="0"/>
+          <w:color w:val="000000"/>
+          <w:sz w:val="24"/>
+        </w:rPr>
+        <w:t>m</w:t>
+      </w:r>
+      <w:r>
+        <w:rPr>
+          <w:u w:val="single" w:color="0066cc"/>
+          <w:rFonts w:ascii="Charis SIL Regular" w:hAnsi="Charis SIL Regular" w:eastAsia="Charis SIL Regular"/>
+          <w:b w:val="0"/>
+          <w:i w:val="0"/>
+          <w:color w:val="000000"/>
+          <w:sz w:val="24"/>
+        </w:rPr>
+        <w:hyperlink r:id="rId15" w:history="1">
+          <w:r>
+            <w:rPr>
+              <w:rStyle w:val="Hyperlink"/>
+            </w:rPr>
+            <w:t>a over</w:t>
+          </w:r>
+        </w:hyperlink>
+      </w:r>
+      <w:r>
+        <w:rPr>
+          <w:u w:val="single" w:color="0066cc"/>
+          <w:rFonts w:ascii="Charis SIL Regular" w:hAnsi="Charis SIL Regular" w:eastAsia="Charis SIL Regular"/>
+          <w:b w:val="0"/>
+          <w:i w:val="0"/>
+          <w:color w:val="000000"/>
+          <w:sz w:val="24"/>
+        </w:rPr>
+        <w:hyperlink r:id="rId15" w:history="1">
+          <w:r>
+            <w:rPr>
+              <w:rStyle w:val="Hyperlink"/>
+            </w:rPr>
+            <w:t xml:space="preserve"> het Neder</w:t>
+          </w:r>
+        </w:hyperlink>
       </w:r>
       <w:r>
         <w:rPr>
@@ -2047,7 +2287,7 @@
           <w:sz w:val="24"/>
           <w:u w:val="single"/>
         </w:rPr>
-        <w:hyperlink r:id="rId18" w:history="1">
+        <w:hyperlink r:id="rId19" w:history="1">
           <w:r>
             <w:rPr>
               <w:rStyle w:val="Hyperlink"/>
@@ -2845,7 +3085,7 @@
           <w:sz w:val="24"/>
           <w:u w:val="single"/>
         </w:rPr>
-        <w:hyperlink r:id="rId23" w:history="1">
+        <w:hyperlink r:id="rId24" w:history="1">
           <w:r>
             <w:rPr>
               <w:rStyle w:val="Hyperlink"/>

--- a/EXPORTS/DOCX/published/niveau3/Dutch/NZG.docx
+++ b/EXPORTS/DOCX/published/niveau3/Dutch/NZG.docx
@@ -68,7 +68,7 @@
           <w:color w:val="000000"/>
           <w:sz w:val="24"/>
         </w:rPr>
-        <w:t xml:space="preserve">Het Nederlandsch Zendeling Genootschap was een zendingsorganisatie die zeer actief was in </w:t>
+        <w:t xml:space="preserve">Het Nederlandsch Zendeling Genootschap was een protestantse zendingsorganisatie die zeer </w:t>
       </w:r>
       <w:r>
         <w:rPr>
@@ -78,7 +78,7 @@
           <w:color w:val="000000"/>
           <w:sz w:val="24"/>
         </w:rPr>
-        <w:t xml:space="preserve">het verzamelen van objecten in Indonesië. De collectie van het NZG werd in Nederland </w:t>
+        <w:t xml:space="preserve">actief was in het verzamelen van objecten in Indonesië. De collectie van het NZG werd in </w:t>
       </w:r>
       <w:r>
         <w:rPr>
@@ -88,7 +88,7 @@
           <w:color w:val="000000"/>
           <w:sz w:val="24"/>
         </w:rPr>
-        <w:t xml:space="preserve">gebruikt om nieuwe missionarissen mee op te leiden. Een deel van de collectie van het NZG </w:t>
+        <w:t xml:space="preserve">Nederland gebruikt om nieuwe zendelingen mee op te leiden. Een deel van de collectie van </w:t>
       </w:r>
       <w:r>
         <w:rPr>
@@ -98,7 +98,7 @@
           <w:color w:val="000000"/>
           <w:sz w:val="24"/>
         </w:rPr>
-        <w:t>is uiteindelijk bij het Wereldmuseum Rotterdam terecht gekomen.</w:t>
+        <w:t>het NZG is uiteindelijk bij het Wereldmuseum Rotterdam terecht gekomen.</w:t>
       </w:r>
     </w:p>
     <w:p>
@@ -221,7 +221,7 @@
           <w:color w:val="000000"/>
           <w:sz w:val="24"/>
         </w:rPr>
-        <w:t xml:space="preserve">overgenomen, hierdoor ontstonden de Protestantse Kerk in Nederlands Oost-Indië, ook wel </w:t>
+        <w:t xml:space="preserve">overgenomen. Hierdoor ontstonden de Protestantse Kerk in Nederlands Oost-Indië, ook wel </w:t>
       </w:r>
       <w:r>
         <w:rPr>
@@ -340,7 +340,7 @@
           <w:color w:val="000000"/>
           <w:sz w:val="24"/>
         </w:rPr>
-        <w:t xml:space="preserve"> opgericht, wat zich vestigde in Rotterdam.</w:t>
+        <w:t xml:space="preserve"> opgericht, dat zich vestigde in Rotterdam.</w:t>
       </w:r>
     </w:p>
     <w:p>
@@ -426,7 +426,7 @@
           <w:color w:val="000000"/>
           <w:sz w:val="24"/>
         </w:rPr>
-        <w:t xml:space="preserve">, in mindere </w:t>
+        <w:t xml:space="preserve"> en in mindere </w:t>
       </w:r>
       <w:r>
         <w:rPr>
@@ -519,7 +519,7 @@
           <w:sz w:val="24"/>
           <w:u w:val="single"/>
         </w:rPr>
-        <w:hyperlink r:id="rId12" w:history="1">
+        <w:hyperlink r:id="rId11" w:history="1">
           <w:r>
             <w:rPr>
               <w:rStyle w:val="Hyperlink"/>
@@ -623,7 +623,7 @@
           <w:color w:val="000000"/>
           <w:sz w:val="24"/>
         </w:rPr>
-        <w:t xml:space="preserve">toekomstige zendelingen les te kunnen geven over de Indonesische talen en culturen. Later </w:t>
+        <w:t xml:space="preserve">toekomstige zendelingen te kunnen lesgeven over de Indonesische talen en culturen. Later </w:t>
       </w:r>
       <w:r>
         <w:rPr>
@@ -665,7 +665,7 @@
         <w:autoSpaceDE w:val="0"/>
         <w:widowControl/>
         <w:spacing w:line="288" w:lineRule="exact" w:before="240" w:after="0"/>
-        <w:ind w:left="10" w:right="432" w:firstLine="0"/>
+        <w:ind w:left="10" w:right="1872" w:firstLine="0"/>
         <w:jc w:val="left"/>
       </w:pPr>
       <w:r>
@@ -676,7 +676,7 @@
           <w:color w:val="000000"/>
           <w:sz w:val="24"/>
         </w:rPr>
-        <w:t xml:space="preserve">Naast het zendingswerk zelf hielden missionarissen onder andere ook toezicht op het </w:t>
+        <w:t xml:space="preserve">Naast het zendingswerk zelf organiseerden zendelingen ook volksonderwijs, </w:t>
       </w:r>
       <w:r>
         <w:rPr>
@@ -686,17 +686,7 @@
           <w:color w:val="000000"/>
           <w:sz w:val="24"/>
         </w:rPr>
-        <w:t xml:space="preserve">volksonderwijs en ontplooide zich op allerhande andere terreinen zoals wetenschappelijk </w:t>
-      </w:r>
-      <w:r>
-        <w:rPr>
-          <w:rFonts w:ascii="Charis SIL Regular" w:hAnsi="Charis SIL Regular" w:eastAsia="Charis SIL Regular"/>
-          <w:b w:val="0"/>
-          <w:i w:val="0"/>
-          <w:color w:val="000000"/>
-          <w:sz w:val="24"/>
-        </w:rPr>
-        <w:t>onderzoek, maar ook het bestieren van onder andere winkels en drukkerijen.</w:t>
+        <w:t>wetenschappelijke activiteiten en zetten ze winkels en drukkerijen op.</w:t>
       </w:r>
     </w:p>
     <w:p>
@@ -1468,6 +1458,7 @@
       </w:r>
       <w:r>
         <w:rPr>
+          <w:u w:val="single" w:color="0066cc"/>
           <w:rFonts w:ascii="Charis SIL Regular" w:hAnsi="Charis SIL Regular" w:eastAsia="Charis SIL Regular"/>
           <w:b w:val="0"/>
           <w:i w:val="0"/>
@@ -1538,7 +1529,17 @@
           <w:color w:val="000000"/>
           <w:sz w:val="24"/>
         </w:rPr>
-        <w:t>ndeling</w:t>
+        <w:t xml:space="preserve">ndeling </w:t>
+      </w:r>
+      <w:r>
+        <w:rPr>
+          <w:rFonts w:ascii="Charis SIL Regular" w:hAnsi="Charis SIL Regular" w:eastAsia="Charis SIL Regular"/>
+          <w:b w:val="0"/>
+          <w:i w:val="0"/>
+          <w:color w:val="000000"/>
+          <w:sz w:val="24"/>
+        </w:rPr>
+        <w:t>Genootschap te vinden. Hierin is een korte geschiedenis van het genootschap te vinden en</w:t>
       </w:r>
     </w:p>
     <w:p>
@@ -1565,20 +1566,10 @@
         <w:autoSpaceDN w:val="0"/>
         <w:autoSpaceDE w:val="0"/>
         <w:widowControl/>
-        <w:spacing w:line="288" w:lineRule="exact" w:before="64" w:after="0"/>
+        <w:spacing w:line="352" w:lineRule="exact" w:before="0" w:after="0"/>
         <w:ind w:left="0" w:right="0" w:firstLine="0"/>
         <w:jc w:val="left"/>
       </w:pPr>
-      <w:r>
-        <w:rPr>
-          <w:rFonts w:ascii="Charis SIL Regular" w:hAnsi="Charis SIL Regular" w:eastAsia="Charis SIL Regular"/>
-          <w:b w:val="0"/>
-          <w:i w:val="0"/>
-          <w:color w:val="000000"/>
-          <w:sz w:val="24"/>
-        </w:rPr>
-        <w:t xml:space="preserve">Genootschap te vinden. Hierin is een korte geschiedenis van het genootschap te vinden en </w:t>
-      </w:r>
       <w:r>
         <w:rPr>
           <w:rFonts w:ascii="Charis SIL Regular" w:hAnsi="Charis SIL Regular" w:eastAsia="Charis SIL Regular"/>
@@ -1595,7 +1586,7 @@
         <w:autoSpaceDN w:val="0"/>
         <w:autoSpaceDE w:val="0"/>
         <w:widowControl/>
-        <w:spacing w:line="538" w:lineRule="exact" w:before="198" w:after="0"/>
+        <w:spacing w:line="540" w:lineRule="exact" w:before="198" w:after="0"/>
         <w:ind w:left="0" w:right="0" w:firstLine="0"/>
         <w:jc w:val="left"/>
       </w:pPr>
@@ -1615,8 +1606,8 @@
         <w:autoSpaceDN w:val="0"/>
         <w:autoSpaceDE w:val="0"/>
         <w:widowControl/>
-        <w:spacing w:line="288" w:lineRule="exact" w:before="294" w:after="0"/>
-        <w:ind w:left="388" w:right="2736" w:firstLine="0"/>
+        <w:spacing w:line="288" w:lineRule="exact" w:before="292" w:after="0"/>
+        <w:ind w:left="388" w:right="2592" w:firstLine="0"/>
         <w:jc w:val="left"/>
       </w:pPr>
       <w:r>
@@ -1711,8 +1702,8 @@
         <w:autoSpaceDN w:val="0"/>
         <w:autoSpaceDE w:val="0"/>
         <w:widowControl/>
-        <w:spacing w:line="354" w:lineRule="exact" w:before="228" w:after="0"/>
-        <w:ind w:left="0" w:right="0" w:firstLine="0"/>
+        <w:spacing w:line="348" w:lineRule="exact" w:before="234" w:after="0"/>
+        <w:ind w:left="800" w:right="720" w:hanging="800"/>
         <w:jc w:val="left"/>
       </w:pPr>
       <w:r>
@@ -1723,18 +1714,11 @@
           <w:color w:val="000000"/>
           <w:sz w:val="24"/>
         </w:rPr>
-        <w:t>Archief:</w:t>
+        <w:t xml:space="preserve">Archief: </w:t>
       </w:r>
-    </w:p>
-    <w:p>
-      <w:pPr>
-        <w:autoSpaceDN w:val="0"/>
-        <w:autoSpaceDE w:val="0"/>
-        <w:widowControl/>
-        <w:spacing w:line="288" w:lineRule="exact" w:before="240" w:after="0"/>
-        <w:ind w:left="800" w:right="720" w:firstLine="0"/>
-        <w:jc w:val="left"/>
-      </w:pPr>
+      <w:r>
+        <w:br/>
+      </w:r>
       <w:r>
         <w:rPr>
           <w:rFonts w:ascii="Charis SIL Italic" w:hAnsi="Charis SIL Italic" w:eastAsia="Charis SIL Italic"/>
@@ -1789,12 +1773,18 @@
     <w:p>
       <w:pPr>
         <w:autoSpaceDN w:val="0"/>
+        <w:tabs>
+          <w:tab w:pos="800" w:val="left"/>
+        </w:tabs>
         <w:autoSpaceDE w:val="0"/>
         <w:widowControl/>
-        <w:spacing w:line="288" w:lineRule="exact" w:before="240" w:after="0"/>
-        <w:ind w:left="800" w:right="3312" w:firstLine="0"/>
+        <w:spacing w:line="368" w:lineRule="exact" w:before="160" w:after="0"/>
+        <w:ind w:left="0" w:right="432" w:firstLine="0"/>
         <w:jc w:val="left"/>
       </w:pPr>
+      <w:r>
+        <w:tab/>
+      </w:r>
       <w:r>
         <w:rPr>
           <w:rFonts w:ascii="Charis SIL Regular" w:hAnsi="Charis SIL Regular" w:eastAsia="Charis SIL Regular"/>
@@ -1833,6 +1823,9 @@
       </w:r>
       <w:r>
         <w:br/>
+      </w:r>
+      <w:r>
+        <w:tab/>
       </w:r>
       <w:r>
         <w:rPr>
@@ -1884,20 +1877,13 @@
             <w:rPr>
               <w:rStyle w:val="Hyperlink"/>
             </w:rPr>
-            <w:t>2E0534701000A17FD</w:t>
+            <w:t xml:space="preserve">2E0534701000A17FD </w:t>
           </w:r>
         </w:hyperlink>
       </w:r>
-    </w:p>
-    <w:p>
-      <w:pPr>
-        <w:autoSpaceDN w:val="0"/>
-        <w:autoSpaceDE w:val="0"/>
-        <w:widowControl/>
-        <w:spacing w:line="354" w:lineRule="exact" w:before="174" w:after="0"/>
-        <w:ind w:left="0" w:right="0" w:firstLine="0"/>
-        <w:jc w:val="left"/>
-      </w:pPr>
+      <w:r>
+        <w:br/>
+      </w:r>
       <w:r>
         <w:rPr>
           <w:rFonts w:ascii="Charis SIL Regular" w:hAnsi="Charis SIL Regular" w:eastAsia="Charis SIL Regular"/>
@@ -1906,18 +1892,14 @@
           <w:color w:val="000000"/>
           <w:sz w:val="24"/>
         </w:rPr>
-        <w:t>Archief:</w:t>
+        <w:t xml:space="preserve">Archief: </w:t>
       </w:r>
-    </w:p>
-    <w:p>
-      <w:pPr>
-        <w:autoSpaceDN w:val="0"/>
-        <w:autoSpaceDE w:val="0"/>
-        <w:widowControl/>
-        <w:spacing w:line="288" w:lineRule="exact" w:before="240" w:after="0"/>
-        <w:ind w:left="800" w:right="576" w:firstLine="0"/>
-        <w:jc w:val="left"/>
-      </w:pPr>
+      <w:r>
+        <w:br/>
+      </w:r>
+      <w:r>
+        <w:tab/>
+      </w:r>
       <w:r>
         <w:rPr>
           <w:rFonts w:ascii="Charis SIL Italic" w:hAnsi="Charis SIL Italic" w:eastAsia="Charis SIL Italic"/>
@@ -1927,6 +1909,9 @@
           <w:sz w:val="24"/>
         </w:rPr>
         <w:t xml:space="preserve">Stadsarchief Rotterdam 563 Archief van het Museum voor Land- en Volkenkunde </w:t>
+      </w:r>
+      <w:r>
+        <w:tab/>
       </w:r>
       <w:r>
         <w:rPr>
@@ -1939,6 +1924,9 @@
         <w:t xml:space="preserve">en Maritiem Museum Prins Hendrik te Rotterdam - inventarisnummer 298 </w:t>
       </w:r>
       <w:r>
+        <w:tab/>
+      </w:r>
+      <w:r>
         <w:rPr>
           <w:rFonts w:ascii="Charis SIL Italic" w:hAnsi="Charis SIL Italic" w:eastAsia="Charis SIL Italic"/>
           <w:b w:val="0"/>
@@ -1947,6 +1935,9 @@
           <w:sz w:val="24"/>
         </w:rPr>
         <w:t xml:space="preserve">Correspondentie van NZG over schenkingen aan het Museum voor Land- en </w:t>
+      </w:r>
+      <w:r>
+        <w:tab/>
       </w:r>
       <w:r>
         <w:rPr>
@@ -1965,8 +1956,8 @@
         <w:autoSpaceDE w:val="0"/>
         <w:widowControl/>
         <w:spacing w:line="354" w:lineRule="exact" w:before="174" w:after="0"/>
-        <w:ind w:left="0" w:right="0" w:firstLine="0"/>
-        <w:jc w:val="center"/>
+        <w:ind w:left="800" w:right="0" w:firstLine="0"/>
+        <w:jc w:val="left"/>
       </w:pPr>
       <w:r>
         <w:rPr>
@@ -2045,8 +2036,8 @@
         <w:autoSpaceDN w:val="0"/>
         <w:autoSpaceDE w:val="0"/>
         <w:widowControl/>
-        <w:spacing w:line="354" w:lineRule="exact" w:before="228" w:after="0"/>
-        <w:ind w:left="0" w:right="0" w:firstLine="0"/>
+        <w:spacing w:line="336" w:lineRule="exact" w:before="246" w:after="0"/>
+        <w:ind w:left="800" w:right="432" w:hanging="800"/>
         <w:jc w:val="left"/>
       </w:pPr>
       <w:r>
@@ -2057,18 +2048,11 @@
           <w:color w:val="000000"/>
           <w:sz w:val="24"/>
         </w:rPr>
-        <w:t>Boek:</w:t>
+        <w:t xml:space="preserve">Boek: </w:t>
       </w:r>
-    </w:p>
-    <w:p>
-      <w:pPr>
-        <w:autoSpaceDN w:val="0"/>
-        <w:autoSpaceDE w:val="0"/>
-        <w:widowControl/>
-        <w:spacing w:line="288" w:lineRule="exact" w:before="240" w:after="0"/>
-        <w:ind w:left="800" w:right="576" w:firstLine="0"/>
-        <w:jc w:val="left"/>
-      </w:pPr>
+      <w:r>
+        <w:br/>
+      </w:r>
       <w:r>
         <w:rPr>
           <w:rFonts w:ascii="Charis SIL Italic" w:hAnsi="Charis SIL Italic" w:eastAsia="Charis SIL Italic"/>
@@ -2254,12 +2238,18 @@
     <w:p>
       <w:pPr>
         <w:autoSpaceDN w:val="0"/>
+        <w:tabs>
+          <w:tab w:pos="800" w:val="left"/>
+        </w:tabs>
         <w:autoSpaceDE w:val="0"/>
         <w:widowControl/>
-        <w:spacing w:line="354" w:lineRule="exact" w:before="0" w:after="0"/>
-        <w:ind w:left="800" w:right="0" w:firstLine="0"/>
+        <w:spacing w:line="380" w:lineRule="exact" w:before="0" w:after="0"/>
+        <w:ind w:left="0" w:right="432" w:firstLine="0"/>
         <w:jc w:val="left"/>
       </w:pPr>
+      <w:r>
+        <w:tab/>
+      </w:r>
       <w:r>
         <w:rPr>
           <w:rFonts w:ascii="Charis SIL Regular" w:hAnsi="Charis SIL Regular" w:eastAsia="Charis SIL Regular"/>
@@ -2269,7 +2259,7 @@
           <w:sz w:val="24"/>
           <w:u w:val="single"/>
         </w:rPr>
-        <w:hyperlink r:id="rId18" w:history="1">
+        <w:hyperlink r:id="rId19" w:history="1">
           <w:r>
             <w:rPr>
               <w:rStyle w:val="Hyperlink"/>
@@ -2382,20 +2372,10 @@
             <w:rPr>
               <w:rStyle w:val="Hyperlink"/>
             </w:rPr>
-            <w:t>=onepage&amp;q&amp;f=false</w:t>
+            <w:t xml:space="preserve">=onepage&amp;q&amp;f=false </w:t>
           </w:r>
         </w:hyperlink>
       </w:r>
-    </w:p>
-    <w:p>
-      <w:pPr>
-        <w:autoSpaceDN w:val="0"/>
-        <w:autoSpaceDE w:val="0"/>
-        <w:widowControl/>
-        <w:spacing w:line="354" w:lineRule="exact" w:before="174" w:after="0"/>
-        <w:ind w:left="0" w:right="0" w:firstLine="0"/>
-        <w:jc w:val="left"/>
-      </w:pPr>
       <w:r>
         <w:rPr>
           <w:rFonts w:ascii="Charis SIL Regular" w:hAnsi="Charis SIL Regular" w:eastAsia="Charis SIL Regular"/>
@@ -2406,16 +2386,12 @@
         </w:rPr>
         <w:t>Artikel:</w:t>
       </w:r>
-    </w:p>
-    <w:p>
-      <w:pPr>
-        <w:autoSpaceDN w:val="0"/>
-        <w:autoSpaceDE w:val="0"/>
-        <w:widowControl/>
-        <w:spacing w:line="288" w:lineRule="exact" w:before="240" w:after="0"/>
-        <w:ind w:left="800" w:right="432" w:firstLine="0"/>
-        <w:jc w:val="left"/>
-      </w:pPr>
+      <w:r>
+        <w:br/>
+      </w:r>
+      <w:r>
+        <w:tab/>
+      </w:r>
       <w:r>
         <w:rPr>
           <w:rFonts w:ascii="Charis SIL Italic" w:hAnsi="Charis SIL Italic" w:eastAsia="Charis SIL Italic"/>
@@ -2437,6 +2413,9 @@
         <w:t xml:space="preserve">:[bijdragen tot </w:t>
       </w:r>
       <w:r>
+        <w:tab/>
+      </w:r>
+      <w:r>
         <w:rPr>
           <w:rFonts w:ascii="Charis SIL Italic" w:hAnsi="Charis SIL Italic" w:eastAsia="Charis SIL Italic"/>
           <w:b w:val="0"/>
@@ -2445,6 +2424,9 @@
           <w:sz w:val="24"/>
         </w:rPr>
         <w:t xml:space="preserve">de kennis der zending en der taal-, land- en volkenkunde van Nederlandsch-Indië], </w:t>
+      </w:r>
+      <w:r>
+        <w:tab/>
       </w:r>
       <w:r>
         <w:rPr>
@@ -2467,6 +2449,9 @@
         <w:t xml:space="preserve">Lijst uit 1862 met objecten in het bezit </w:t>
       </w:r>
       <w:r>
+        <w:tab/>
+      </w:r>
+      <w:r>
         <w:rPr>
           <w:rFonts w:ascii="Charis SIL Italic" w:hAnsi="Charis SIL Italic" w:eastAsia="Charis SIL Italic"/>
           <w:b w:val="0"/>
@@ -2480,12 +2465,18 @@
     <w:p>
       <w:pPr>
         <w:autoSpaceDN w:val="0"/>
+        <w:tabs>
+          <w:tab w:pos="800" w:val="left"/>
+        </w:tabs>
         <w:autoSpaceDE w:val="0"/>
         <w:widowControl/>
-        <w:spacing w:line="354" w:lineRule="exact" w:before="174" w:after="0"/>
-        <w:ind w:left="800" w:right="0" w:firstLine="0"/>
+        <w:spacing w:line="528" w:lineRule="exact" w:before="0" w:after="0"/>
+        <w:ind w:left="0" w:right="1440" w:firstLine="0"/>
         <w:jc w:val="left"/>
       </w:pPr>
+      <w:r>
+        <w:tab/>
+      </w:r>
       <w:r>
         <w:rPr>
           <w:rFonts w:ascii="Charis SIL Regular" w:hAnsi="Charis SIL Regular" w:eastAsia="Charis SIL Regular"/>
@@ -2554,20 +2545,10 @@
             <w:rPr>
               <w:rStyle w:val="Hyperlink"/>
             </w:rPr>
-            <w:t>urn=MMZEND01:002526001:00094</w:t>
+            <w:t xml:space="preserve">urn=MMZEND01:002526001:00094 </w:t>
           </w:r>
         </w:hyperlink>
       </w:r>
-    </w:p>
-    <w:p>
-      <w:pPr>
-        <w:autoSpaceDN w:val="0"/>
-        <w:autoSpaceDE w:val="0"/>
-        <w:widowControl/>
-        <w:spacing w:line="354" w:lineRule="exact" w:before="174" w:after="0"/>
-        <w:ind w:left="0" w:right="0" w:firstLine="0"/>
-        <w:jc w:val="left"/>
-      </w:pPr>
       <w:r>
         <w:rPr>
           <w:rFonts w:ascii="Charis SIL Regular" w:hAnsi="Charis SIL Regular" w:eastAsia="Charis SIL Regular"/>
@@ -2583,7 +2564,7 @@
       <w:pPr>
         <w:sectPr>
           <w:pgSz w:w="11900" w:h="16840"/>
-          <w:pgMar w:top="324" w:right="1340" w:bottom="448" w:left="960" w:header="720" w:footer="720" w:gutter="0"/>
+          <w:pgMar w:top="324" w:right="1440" w:bottom="590" w:left="960" w:header="720" w:footer="720" w:gutter="0"/>
           <w:cols/>
           <w:docGrid w:linePitch="360"/>
         </w:sectPr>
@@ -2786,7 +2767,7 @@
           <w:sz w:val="24"/>
           <w:u w:val="single"/>
         </w:rPr>
-        <w:hyperlink r:id="rId21" w:history="1">
+        <w:hyperlink r:id="rId22" w:history="1">
           <w:r>
             <w:rPr>
               <w:rStyle w:val="Hyperlink"/>
@@ -2804,7 +2785,7 @@
           <w:sz w:val="24"/>
           <w:u w:val="single"/>
         </w:rPr>
-        <w:hyperlink r:id="rId21" w:history="1">
+        <w:hyperlink r:id="rId22" w:history="1">
           <w:r>
             <w:rPr>
               <w:rStyle w:val="Hyperlink"/>
@@ -2815,21 +2796,13 @@
       </w:r>
       <w:r>
         <w:rPr>
-          <w:u w:val="single" w:color="0066cc"/>
           <w:rFonts w:ascii="Charis SIL Regular" w:hAnsi="Charis SIL Regular" w:eastAsia="Charis SIL Regular"/>
           <w:b w:val="0"/>
           <w:i w:val="0"/>
           <w:color w:val="000000"/>
           <w:sz w:val="24"/>
         </w:rPr>
-        <w:hyperlink r:id="rId21" w:history="1">
-          <w:r>
-            <w:rPr>
-              <w:rStyle w:val="Hyperlink"/>
-            </w:rPr>
-            <w:t xml:space="preserve">, </w:t>
-          </w:r>
-        </w:hyperlink>
+        <w:t xml:space="preserve">, </w:t>
       </w:r>
       <w:r>
         <w:rPr>
@@ -2840,7 +2813,7 @@
           <w:sz w:val="24"/>
           <w:u w:val="single"/>
         </w:rPr>
-        <w:hyperlink r:id="rId21" w:history="1">
+        <w:hyperlink r:id="rId23" w:history="1">
           <w:r>
             <w:rPr>
               <w:rStyle w:val="Hyperlink"/>
@@ -2869,7 +2842,7 @@
           <w:sz w:val="24"/>
           <w:u w:val="single"/>
         </w:rPr>
-        <w:hyperlink r:id="rId21" w:history="1">
+        <w:hyperlink r:id="rId23" w:history="1">
           <w:r>
             <w:rPr>
               <w:rStyle w:val="Hyperlink"/>
@@ -2887,7 +2860,7 @@
           <w:sz w:val="24"/>
           <w:u w:val="single"/>
         </w:rPr>
-        <w:hyperlink r:id="rId21" w:history="1">
+        <w:hyperlink r:id="rId23" w:history="1">
           <w:r>
             <w:rPr>
               <w:rStyle w:val="Hyperlink"/>
@@ -2985,7 +2958,7 @@
           <w:sz w:val="24"/>
           <w:u w:val="single"/>
         </w:rPr>
-        <w:hyperlink r:id="rId23" w:history="1">
+        <w:hyperlink r:id="rId24" w:history="1">
           <w:r>
             <w:rPr>
               <w:rStyle w:val="Hyperlink"/>
@@ -3003,7 +2976,7 @@
           <w:sz w:val="24"/>
           <w:u w:val="single"/>
         </w:rPr>
-        <w:hyperlink r:id="rId23" w:history="1">
+        <w:hyperlink r:id="rId24" w:history="1">
           <w:r>
             <w:rPr>
               <w:rStyle w:val="Hyperlink"/>
@@ -3021,7 +2994,7 @@
           <w:sz w:val="24"/>
           <w:u w:val="single"/>
         </w:rPr>
-        <w:hyperlink r:id="rId23" w:history="1">
+        <w:hyperlink r:id="rId24" w:history="1">
           <w:r>
             <w:rPr>
               <w:rStyle w:val="Hyperlink"/>
@@ -3039,7 +3012,7 @@
           <w:sz w:val="24"/>
           <w:u w:val="single"/>
         </w:rPr>
-        <w:hyperlink r:id="rId23" w:history="1">
+        <w:hyperlink r:id="rId24" w:history="1">
           <w:r>
             <w:rPr>
               <w:rStyle w:val="Hyperlink"/>
@@ -3067,7 +3040,7 @@
           <w:sz w:val="24"/>
           <w:u w:val="single"/>
         </w:rPr>
-        <w:hyperlink r:id="rId24" w:history="1">
+        <w:hyperlink r:id="rId25" w:history="1">
           <w:r>
             <w:rPr>
               <w:rStyle w:val="Hyperlink"/>
@@ -3085,7 +3058,7 @@
           <w:sz w:val="24"/>
           <w:u w:val="single"/>
         </w:rPr>
-        <w:hyperlink r:id="rId24" w:history="1">
+        <w:hyperlink r:id="rId25" w:history="1">
           <w:r>
             <w:rPr>
               <w:rStyle w:val="Hyperlink"/>
@@ -3103,7 +3076,7 @@
           <w:sz w:val="24"/>
           <w:u w:val="single"/>
         </w:rPr>
-        <w:hyperlink r:id="rId23" w:history="1">
+        <w:hyperlink r:id="rId25" w:history="1">
           <w:r>
             <w:rPr>
               <w:rStyle w:val="Hyperlink"/>
@@ -3120,14 +3093,7 @@
           <w:color w:val="000000"/>
           <w:sz w:val="24"/>
         </w:rPr>
-        <w:hyperlink r:id="rId23" w:history="1">
-          <w:r>
-            <w:rPr>
-              <w:rStyle w:val="Hyperlink"/>
-            </w:rPr>
-            <w:t xml:space="preserve">, </w:t>
-          </w:r>
-        </w:hyperlink>
+        <w:t xml:space="preserve">, </w:t>
       </w:r>
       <w:r>
         <w:rPr>
@@ -3138,7 +3104,7 @@
           <w:sz w:val="24"/>
           <w:u w:val="single"/>
         </w:rPr>
-        <w:hyperlink r:id="rId23" w:history="1">
+        <w:hyperlink r:id="rId26" w:history="1">
           <w:r>
             <w:rPr>
               <w:rStyle w:val="Hyperlink"/>
@@ -3167,7 +3133,7 @@
           <w:sz w:val="24"/>
           <w:u w:val="single"/>
         </w:rPr>
-        <w:hyperlink r:id="rId23" w:history="1">
+        <w:hyperlink r:id="rId26" w:history="1">
           <w:r>
             <w:rPr>
               <w:rStyle w:val="Hyperlink"/>
@@ -3185,7 +3151,7 @@
           <w:sz w:val="24"/>
           <w:u w:val="single"/>
         </w:rPr>
-        <w:hyperlink r:id="rId23" w:history="1">
+        <w:hyperlink r:id="rId26" w:history="1">
           <w:r>
             <w:rPr>
               <w:rStyle w:val="Hyperlink"/>
@@ -3316,7 +3282,7 @@
           <w:sz w:val="24"/>
           <w:u w:val="single"/>
         </w:rPr>
-        <w:hyperlink r:id="rId25" w:history="1">
+        <w:hyperlink r:id="rId27" w:history="1">
           <w:r>
             <w:rPr>
               <w:rStyle w:val="Hyperlink"/>
@@ -3354,7 +3320,7 @@
           <w:sz w:val="24"/>
           <w:u w:val="single"/>
         </w:rPr>
-        <w:hyperlink r:id="rId26" w:history="1">
+        <w:hyperlink r:id="rId28" w:history="1">
           <w:r>
             <w:rPr>
               <w:rStyle w:val="Hyperlink"/>
@@ -3372,7 +3338,7 @@
           <w:sz w:val="24"/>
           <w:u w:val="single"/>
         </w:rPr>
-        <w:hyperlink r:id="rId26" w:history="1">
+        <w:hyperlink r:id="rId28" w:history="1">
           <w:r>
             <w:rPr>
               <w:rStyle w:val="Hyperlink"/>
@@ -3390,7 +3356,7 @@
           <w:sz w:val="24"/>
           <w:u w:val="single"/>
         </w:rPr>
-        <w:hyperlink r:id="rId26" w:history="1">
+        <w:hyperlink r:id="rId28" w:history="1">
           <w:r>
             <w:rPr>
               <w:rStyle w:val="Hyperlink"/>
@@ -3408,7 +3374,7 @@
           <w:sz w:val="24"/>
           <w:u w:val="single"/>
         </w:rPr>
-        <w:hyperlink r:id="rId26" w:history="1">
+        <w:hyperlink r:id="rId28" w:history="1">
           <w:r>
             <w:rPr>
               <w:rStyle w:val="Hyperlink"/>
@@ -3429,7 +3395,7 @@
           <w:sz w:val="24"/>
           <w:u w:val="single"/>
         </w:rPr>
-        <w:hyperlink r:id="rId26" w:history="1">
+        <w:hyperlink r:id="rId28" w:history="1">
           <w:r>
             <w:rPr>
               <w:rStyle w:val="Hyperlink"/>
@@ -3447,7 +3413,7 @@
           <w:sz w:val="24"/>
           <w:u w:val="single"/>
         </w:rPr>
-        <w:hyperlink r:id="rId26" w:history="1">
+        <w:hyperlink r:id="rId28" w:history="1">
           <w:r>
             <w:rPr>
               <w:rStyle w:val="Hyperlink"/>
@@ -3465,7 +3431,7 @@
           <w:sz w:val="24"/>
           <w:u w:val="single"/>
         </w:rPr>
-        <w:hyperlink r:id="rId26" w:history="1">
+        <w:hyperlink r:id="rId28" w:history="1">
           <w:r>
             <w:rPr>
               <w:rStyle w:val="Hyperlink"/>
@@ -3483,7 +3449,7 @@
           <w:sz w:val="24"/>
           <w:u w:val="single"/>
         </w:rPr>
-        <w:hyperlink r:id="rId26" w:history="1">
+        <w:hyperlink r:id="rId28" w:history="1">
           <w:r>
             <w:rPr>
               <w:rStyle w:val="Hyperlink"/>
@@ -3501,7 +3467,7 @@
           <w:sz w:val="24"/>
           <w:u w:val="single"/>
         </w:rPr>
-        <w:hyperlink r:id="rId26" w:history="1">
+        <w:hyperlink r:id="rId28" w:history="1">
           <w:r>
             <w:rPr>
               <w:rStyle w:val="Hyperlink"/>
@@ -3529,7 +3495,7 @@
           <w:sz w:val="24"/>
           <w:u w:val="single"/>
         </w:rPr>
-        <w:hyperlink r:id="rId26" w:history="1">
+        <w:hyperlink r:id="rId28" w:history="1">
           <w:r>
             <w:rPr>
               <w:rStyle w:val="Hyperlink"/>
@@ -3785,9 +3751,9 @@
         <w:autoSpaceDN w:val="0"/>
         <w:autoSpaceDE w:val="0"/>
         <w:widowControl/>
-        <w:spacing w:line="352" w:lineRule="exact" w:before="176" w:after="0"/>
-        <w:ind w:left="0" w:right="0" w:firstLine="0"/>
-        <w:jc w:val="left"/>
+        <w:spacing w:line="288" w:lineRule="exact" w:before="240" w:after="0"/>
+        <w:ind w:left="0" w:right="3744" w:firstLine="0"/>
+        <w:jc w:val="center"/>
       </w:pPr>
       <w:r>
         <w:rPr>
@@ -3797,12 +3763,22 @@
           <w:color w:val="000000"/>
           <w:sz w:val="24"/>
         </w:rPr>
-        <w:t>last edited by Wiebe Reints as original_author on 2024-03-14</w:t>
+        <w:t xml:space="preserve">first edited by Wiebe Reints as original_author on 2024-03-14 </w:t>
+      </w:r>
+      <w:r>
+        <w:rPr>
+          <w:rFonts w:ascii="Charis SIL Italic" w:hAnsi="Charis SIL Italic" w:eastAsia="Charis SIL Italic"/>
+          <w:b w:val="0"/>
+          <w:i/>
+          <w:color w:val="000000"/>
+          <w:sz w:val="24"/>
+        </w:rPr>
+        <w:t>last edited by Wiebe Reints as original_author on 2025-12-23</w:t>
       </w:r>
     </w:p>
     <w:sectPr>
       <w:pgSz w:w="11900" w:h="16840"/>
-      <w:pgMar w:top="324" w:right="940" w:bottom="1440" w:left="960" w:header="720" w:footer="720" w:gutter="0"/>
+      <w:pgMar w:top="324" w:right="940" w:bottom="1338" w:left="960" w:header="720" w:footer="720" w:gutter="0"/>
       <w:cols/>
       <w:docGrid w:linePitch="360"/>
     </w:sectPr>

--- a/EXPORTS/DOCX/published/niveau3/Dutch/NZG.docx
+++ b/EXPORTS/DOCX/published/niveau3/Dutch/NZG.docx
@@ -445,7 +445,6 @@
           <w:i w:val="0"/>
           <w:color w:val="0066CC"/>
           <w:sz w:val="24"/>
-          <w:u w:val="single"/>
         </w:rPr>
         <w:hyperlink r:id="rId12" w:history="1">
           <w:r>
@@ -481,7 +480,6 @@
           <w:i w:val="0"/>
           <w:color w:val="0066CC"/>
           <w:sz w:val="24"/>
-          <w:u w:val="single"/>
         </w:rPr>
         <w:hyperlink r:id="rId12" w:history="1">
           <w:r>
@@ -1310,198 +1308,7 @@
           <w:color w:val="000000"/>
           <w:sz w:val="24"/>
         </w:rPr>
-        <w:t>door h</w:t>
-      </w:r>
-      <w:r>
-        <w:rPr>
-          <w:u w:val="single" w:color="0066cc"/>
-          <w:rFonts w:ascii="Charis SIL Regular" w:hAnsi="Charis SIL Regular" w:eastAsia="Charis SIL Regular"/>
-          <w:b w:val="0"/>
-          <w:i w:val="0"/>
-          <w:color w:val="000000"/>
-          <w:sz w:val="24"/>
-        </w:rPr>
-        <w:hyperlink r:id="rId15" w:history="1">
-          <w:r>
-            <w:rPr>
-              <w:rStyle w:val="Hyperlink"/>
-            </w:rPr>
-            <w:t xml:space="preserve">et Huygens </w:t>
-          </w:r>
-        </w:hyperlink>
-      </w:r>
-      <w:r>
-        <w:rPr>
-          <w:u w:val="single" w:color="0066cc"/>
-          <w:rFonts w:ascii="Charis SIL Regular" w:hAnsi="Charis SIL Regular" w:eastAsia="Charis SIL Regular"/>
-          <w:b w:val="0"/>
-          <w:i w:val="0"/>
-          <w:color w:val="000000"/>
-          <w:sz w:val="24"/>
-        </w:rPr>
-        <w:hyperlink r:id="rId15" w:history="1">
-          <w:r>
-            <w:rPr>
-              <w:rStyle w:val="Hyperlink"/>
-            </w:rPr>
-            <w:t>I</w:t>
-          </w:r>
-        </w:hyperlink>
-      </w:r>
-      <w:r>
-        <w:rPr>
-          <w:u w:val="single" w:color="0066cc"/>
-          <w:rFonts w:ascii="Charis SIL Regular" w:hAnsi="Charis SIL Regular" w:eastAsia="Charis SIL Regular"/>
-          <w:b w:val="0"/>
-          <w:i w:val="0"/>
-          <w:color w:val="000000"/>
-          <w:sz w:val="24"/>
-        </w:rPr>
-        <w:hyperlink r:id="rId15" w:history="1">
-          <w:r>
-            <w:rPr>
-              <w:rStyle w:val="Hyperlink"/>
-            </w:rPr>
-            <w:t>nsti</w:t>
-          </w:r>
-        </w:hyperlink>
-      </w:r>
-      <w:r>
-        <w:rPr>
-          <w:u w:val="single" w:color="0066cc"/>
-          <w:rFonts w:ascii="Charis SIL Regular" w:hAnsi="Charis SIL Regular" w:eastAsia="Charis SIL Regular"/>
-          <w:b w:val="0"/>
-          <w:i w:val="0"/>
-          <w:color w:val="000000"/>
-          <w:sz w:val="24"/>
-        </w:rPr>
-        <w:hyperlink r:id="rId15" w:history="1">
-          <w:r>
-            <w:rPr>
-              <w:rStyle w:val="Hyperlink"/>
-            </w:rPr>
-            <w:t>t</w:t>
-          </w:r>
-        </w:hyperlink>
-      </w:r>
-      <w:r>
-        <w:rPr>
-          <w:u w:val="single" w:color="0066cc"/>
-          <w:rFonts w:ascii="Charis SIL Regular" w:hAnsi="Charis SIL Regular" w:eastAsia="Charis SIL Regular"/>
-          <w:b w:val="0"/>
-          <w:i w:val="0"/>
-          <w:color w:val="000000"/>
-          <w:sz w:val="24"/>
-        </w:rPr>
-        <w:hyperlink r:id="rId15" w:history="1">
-          <w:r>
-            <w:rPr>
-              <w:rStyle w:val="Hyperlink"/>
-            </w:rPr>
-            <w:t>uut, is een u</w:t>
-          </w:r>
-        </w:hyperlink>
-      </w:r>
-      <w:r>
-        <w:rPr>
-          <w:u w:val="single" w:color="0066cc"/>
-          <w:rFonts w:ascii="Charis SIL Regular" w:hAnsi="Charis SIL Regular" w:eastAsia="Charis SIL Regular"/>
-          <w:b w:val="0"/>
-          <w:i w:val="0"/>
-          <w:color w:val="000000"/>
-          <w:sz w:val="24"/>
-        </w:rPr>
-        <w:hyperlink r:id="rId15" w:history="1">
-          <w:r>
-            <w:rPr>
-              <w:rStyle w:val="Hyperlink"/>
-            </w:rPr>
-            <w:t>i</w:t>
-          </w:r>
-        </w:hyperlink>
-      </w:r>
-      <w:r>
-        <w:rPr>
-          <w:u w:val="single" w:color="0066cc"/>
-          <w:rFonts w:ascii="Charis SIL Regular" w:hAnsi="Charis SIL Regular" w:eastAsia="Charis SIL Regular"/>
-          <w:b w:val="0"/>
-          <w:i w:val="0"/>
-          <w:color w:val="000000"/>
-          <w:sz w:val="24"/>
-        </w:rPr>
-        <w:hyperlink r:id="rId15" w:history="1">
-          <w:r>
-            <w:rPr>
-              <w:rStyle w:val="Hyperlink"/>
-            </w:rPr>
-            <w:t>tvoerig le</w:t>
-          </w:r>
-        </w:hyperlink>
-      </w:r>
-      <w:r>
-        <w:rPr>
-          <w:u w:val="single" w:color="0066cc"/>
-          <w:rFonts w:ascii="Charis SIL Regular" w:hAnsi="Charis SIL Regular" w:eastAsia="Charis SIL Regular"/>
-          <w:b w:val="0"/>
-          <w:i w:val="0"/>
-          <w:color w:val="000000"/>
-          <w:sz w:val="24"/>
-        </w:rPr>
-        <w:hyperlink r:id="rId15" w:history="1">
-          <w:r>
-            <w:rPr>
-              <w:rStyle w:val="Hyperlink"/>
-            </w:rPr>
-            <w:t>m</w:t>
-          </w:r>
-        </w:hyperlink>
-      </w:r>
-      <w:r>
-        <w:rPr>
-          <w:u w:val="single" w:color="0066cc"/>
-          <w:rFonts w:ascii="Charis SIL Regular" w:hAnsi="Charis SIL Regular" w:eastAsia="Charis SIL Regular"/>
-          <w:b w:val="0"/>
-          <w:i w:val="0"/>
-          <w:color w:val="000000"/>
-          <w:sz w:val="24"/>
-        </w:rPr>
-        <w:t>m</w:t>
-      </w:r>
-      <w:r>
-        <w:rPr>
-          <w:u w:val="single" w:color="0066cc"/>
-          <w:rFonts w:ascii="Charis SIL Regular" w:hAnsi="Charis SIL Regular" w:eastAsia="Charis SIL Regular"/>
-          <w:b w:val="0"/>
-          <w:i w:val="0"/>
-          <w:color w:val="000000"/>
-          <w:sz w:val="24"/>
-        </w:rPr>
-        <w:hyperlink r:id="rId15" w:history="1">
-          <w:r>
-            <w:rPr>
-              <w:rStyle w:val="Hyperlink"/>
-            </w:rPr>
-            <w:t>a over</w:t>
-          </w:r>
-        </w:hyperlink>
-      </w:r>
-      <w:r>
-        <w:rPr>
-          <w:u w:val="single" w:color="0066cc"/>
-          <w:rFonts w:ascii="Charis SIL Regular" w:hAnsi="Charis SIL Regular" w:eastAsia="Charis SIL Regular"/>
-          <w:b w:val="0"/>
-          <w:i w:val="0"/>
-          <w:color w:val="000000"/>
-          <w:sz w:val="24"/>
-        </w:rPr>
-        <w:hyperlink r:id="rId15" w:history="1">
-          <w:r>
-            <w:rPr>
-              <w:rStyle w:val="Hyperlink"/>
-            </w:rPr>
-            <w:t xml:space="preserve"> het Neder</w:t>
-          </w:r>
-        </w:hyperlink>
+        <w:t>door het Huygens Instituut, is een uitvoerig lemma over het Neder</w:t>
       </w:r>
       <w:r>
         <w:rPr>

--- a/EXPORTS/DOCX/published/niveau3/Dutch/NZG.docx
+++ b/EXPORTS/DOCX/published/niveau3/Dutch/NZG.docx
@@ -445,6 +445,7 @@
           <w:i w:val="0"/>
           <w:color w:val="0066CC"/>
           <w:sz w:val="24"/>
+          <w:u w:val="single"/>
         </w:rPr>
         <w:hyperlink r:id="rId12" w:history="1">
           <w:r>
@@ -480,6 +481,7 @@
           <w:i w:val="0"/>
           <w:color w:val="0066CC"/>
           <w:sz w:val="24"/>
+          <w:u w:val="single"/>
         </w:rPr>
         <w:hyperlink r:id="rId12" w:history="1">
           <w:r>
@@ -1308,7 +1310,43 @@
           <w:color w:val="000000"/>
           <w:sz w:val="24"/>
         </w:rPr>
-        <w:t>door het Huygens Instituut, is een uitvoerig lemma over het Neder</w:t>
+        <w:t>door het Huygens Instituut, is een uitvoerig lemm</w:t>
+      </w:r>
+      <w:r>
+        <w:rPr>
+          <w:u w:val="single" w:color="0066cc"/>
+          <w:rFonts w:ascii="Charis SIL Regular" w:hAnsi="Charis SIL Regular" w:eastAsia="Charis SIL Regular"/>
+          <w:b w:val="0"/>
+          <w:i w:val="0"/>
+          <w:color w:val="000000"/>
+          <w:sz w:val="24"/>
+        </w:rPr>
+        <w:hyperlink r:id="rId15" w:history="1">
+          <w:r>
+            <w:rPr>
+              <w:rStyle w:val="Hyperlink"/>
+            </w:rPr>
+            <w:t>a over</w:t>
+          </w:r>
+        </w:hyperlink>
+      </w:r>
+      <w:r>
+        <w:rPr>
+          <w:u w:val="single" w:color="0066cc"/>
+          <w:rFonts w:ascii="Charis SIL Regular" w:hAnsi="Charis SIL Regular" w:eastAsia="Charis SIL Regular"/>
+          <w:b w:val="0"/>
+          <w:i w:val="0"/>
+          <w:color w:val="000000"/>
+          <w:sz w:val="24"/>
+        </w:rPr>
+        <w:hyperlink r:id="rId15" w:history="1">
+          <w:r>
+            <w:rPr>
+              <w:rStyle w:val="Hyperlink"/>
+            </w:rPr>
+            <w:t xml:space="preserve"> het Neder</w:t>
+          </w:r>
+        </w:hyperlink>
       </w:r>
       <w:r>
         <w:rPr>
@@ -2066,7 +2104,7 @@
           <w:sz w:val="24"/>
           <w:u w:val="single"/>
         </w:rPr>
-        <w:hyperlink r:id="rId19" w:history="1">
+        <w:hyperlink r:id="rId18" w:history="1">
           <w:r>
             <w:rPr>
               <w:rStyle w:val="Hyperlink"/>
@@ -2084,7 +2122,7 @@
           <w:sz w:val="24"/>
           <w:u w:val="single"/>
         </w:rPr>
-        <w:hyperlink r:id="rId19" w:history="1">
+        <w:hyperlink r:id="rId18" w:history="1">
           <w:r>
             <w:rPr>
               <w:rStyle w:val="Hyperlink"/>
@@ -2592,7 +2630,7 @@
           <w:sz w:val="24"/>
           <w:u w:val="single"/>
         </w:rPr>
-        <w:hyperlink r:id="rId22" w:history="1">
+        <w:hyperlink r:id="rId21" w:history="1">
           <w:r>
             <w:rPr>
               <w:rStyle w:val="Hyperlink"/>
@@ -2609,7 +2647,14 @@
           <w:color w:val="000000"/>
           <w:sz w:val="24"/>
         </w:rPr>
-        <w:t xml:space="preserve">, </w:t>
+        <w:hyperlink r:id="rId21" w:history="1">
+          <w:r>
+            <w:rPr>
+              <w:rStyle w:val="Hyperlink"/>
+            </w:rPr>
+            <w:t xml:space="preserve">, </w:t>
+          </w:r>
+        </w:hyperlink>
       </w:r>
       <w:r>
         <w:rPr>
@@ -2620,7 +2665,7 @@
           <w:sz w:val="24"/>
           <w:u w:val="single"/>
         </w:rPr>
-        <w:hyperlink r:id="rId23" w:history="1">
+        <w:hyperlink r:id="rId21" w:history="1">
           <w:r>
             <w:rPr>
               <w:rStyle w:val="Hyperlink"/>
@@ -2649,7 +2694,7 @@
           <w:sz w:val="24"/>
           <w:u w:val="single"/>
         </w:rPr>
-        <w:hyperlink r:id="rId23" w:history="1">
+        <w:hyperlink r:id="rId21" w:history="1">
           <w:r>
             <w:rPr>
               <w:rStyle w:val="Hyperlink"/>
@@ -2667,7 +2712,7 @@
           <w:sz w:val="24"/>
           <w:u w:val="single"/>
         </w:rPr>
-        <w:hyperlink r:id="rId23" w:history="1">
+        <w:hyperlink r:id="rId21" w:history="1">
           <w:r>
             <w:rPr>
               <w:rStyle w:val="Hyperlink"/>
@@ -2765,7 +2810,7 @@
           <w:sz w:val="24"/>
           <w:u w:val="single"/>
         </w:rPr>
-        <w:hyperlink r:id="rId24" w:history="1">
+        <w:hyperlink r:id="rId23" w:history="1">
           <w:r>
             <w:rPr>
               <w:rStyle w:val="Hyperlink"/>
@@ -2783,7 +2828,7 @@
           <w:sz w:val="24"/>
           <w:u w:val="single"/>
         </w:rPr>
-        <w:hyperlink r:id="rId24" w:history="1">
+        <w:hyperlink r:id="rId23" w:history="1">
           <w:r>
             <w:rPr>
               <w:rStyle w:val="Hyperlink"/>
@@ -2801,7 +2846,7 @@
           <w:sz w:val="24"/>
           <w:u w:val="single"/>
         </w:rPr>
-        <w:hyperlink r:id="rId24" w:history="1">
+        <w:hyperlink r:id="rId23" w:history="1">
           <w:r>
             <w:rPr>
               <w:rStyle w:val="Hyperlink"/>
@@ -2819,7 +2864,7 @@
           <w:sz w:val="24"/>
           <w:u w:val="single"/>
         </w:rPr>
-        <w:hyperlink r:id="rId24" w:history="1">
+        <w:hyperlink r:id="rId23" w:history="1">
           <w:r>
             <w:rPr>
               <w:rStyle w:val="Hyperlink"/>
@@ -2847,7 +2892,7 @@
           <w:sz w:val="24"/>
           <w:u w:val="single"/>
         </w:rPr>
-        <w:hyperlink r:id="rId25" w:history="1">
+        <w:hyperlink r:id="rId24" w:history="1">
           <w:r>
             <w:rPr>
               <w:rStyle w:val="Hyperlink"/>
@@ -2865,7 +2910,7 @@
           <w:sz w:val="24"/>
           <w:u w:val="single"/>
         </w:rPr>
-        <w:hyperlink r:id="rId25" w:history="1">
+        <w:hyperlink r:id="rId24" w:history="1">
           <w:r>
             <w:rPr>
               <w:rStyle w:val="Hyperlink"/>
@@ -2883,7 +2928,7 @@
           <w:sz w:val="24"/>
           <w:u w:val="single"/>
         </w:rPr>
-        <w:hyperlink r:id="rId25" w:history="1">
+        <w:hyperlink r:id="rId23" w:history="1">
           <w:r>
             <w:rPr>
               <w:rStyle w:val="Hyperlink"/>
@@ -2900,7 +2945,14 @@
           <w:color w:val="000000"/>
           <w:sz w:val="24"/>
         </w:rPr>
-        <w:t xml:space="preserve">, </w:t>
+        <w:hyperlink r:id="rId23" w:history="1">
+          <w:r>
+            <w:rPr>
+              <w:rStyle w:val="Hyperlink"/>
+            </w:rPr>
+            <w:t xml:space="preserve">, </w:t>
+          </w:r>
+        </w:hyperlink>
       </w:r>
       <w:r>
         <w:rPr>
@@ -2911,7 +2963,7 @@
           <w:sz w:val="24"/>
           <w:u w:val="single"/>
         </w:rPr>
-        <w:hyperlink r:id="rId26" w:history="1">
+        <w:hyperlink r:id="rId23" w:history="1">
           <w:r>
             <w:rPr>
               <w:rStyle w:val="Hyperlink"/>
@@ -2940,7 +2992,7 @@
           <w:sz w:val="24"/>
           <w:u w:val="single"/>
         </w:rPr>
-        <w:hyperlink r:id="rId26" w:history="1">
+        <w:hyperlink r:id="rId23" w:history="1">
           <w:r>
             <w:rPr>
               <w:rStyle w:val="Hyperlink"/>
@@ -2958,7 +3010,7 @@
           <w:sz w:val="24"/>
           <w:u w:val="single"/>
         </w:rPr>
-        <w:hyperlink r:id="rId26" w:history="1">
+        <w:hyperlink r:id="rId23" w:history="1">
           <w:r>
             <w:rPr>
               <w:rStyle w:val="Hyperlink"/>
@@ -3089,7 +3141,7 @@
           <w:sz w:val="24"/>
           <w:u w:val="single"/>
         </w:rPr>
-        <w:hyperlink r:id="rId27" w:history="1">
+        <w:hyperlink r:id="rId25" w:history="1">
           <w:r>
             <w:rPr>
               <w:rStyle w:val="Hyperlink"/>
@@ -3127,7 +3179,7 @@
           <w:sz w:val="24"/>
           <w:u w:val="single"/>
         </w:rPr>
-        <w:hyperlink r:id="rId28" w:history="1">
+        <w:hyperlink r:id="rId26" w:history="1">
           <w:r>
             <w:rPr>
               <w:rStyle w:val="Hyperlink"/>
@@ -3145,7 +3197,7 @@
           <w:sz w:val="24"/>
           <w:u w:val="single"/>
         </w:rPr>
-        <w:hyperlink r:id="rId28" w:history="1">
+        <w:hyperlink r:id="rId26" w:history="1">
           <w:r>
             <w:rPr>
               <w:rStyle w:val="Hyperlink"/>
@@ -3163,7 +3215,7 @@
           <w:sz w:val="24"/>
           <w:u w:val="single"/>
         </w:rPr>
-        <w:hyperlink r:id="rId28" w:history="1">
+        <w:hyperlink r:id="rId26" w:history="1">
           <w:r>
             <w:rPr>
               <w:rStyle w:val="Hyperlink"/>
@@ -3181,7 +3233,7 @@
           <w:sz w:val="24"/>
           <w:u w:val="single"/>
         </w:rPr>
-        <w:hyperlink r:id="rId28" w:history="1">
+        <w:hyperlink r:id="rId26" w:history="1">
           <w:r>
             <w:rPr>
               <w:rStyle w:val="Hyperlink"/>
@@ -3202,7 +3254,7 @@
           <w:sz w:val="24"/>
           <w:u w:val="single"/>
         </w:rPr>
-        <w:hyperlink r:id="rId28" w:history="1">
+        <w:hyperlink r:id="rId26" w:history="1">
           <w:r>
             <w:rPr>
               <w:rStyle w:val="Hyperlink"/>
@@ -3220,7 +3272,7 @@
           <w:sz w:val="24"/>
           <w:u w:val="single"/>
         </w:rPr>
-        <w:hyperlink r:id="rId28" w:history="1">
+        <w:hyperlink r:id="rId26" w:history="1">
           <w:r>
             <w:rPr>
               <w:rStyle w:val="Hyperlink"/>
@@ -3238,7 +3290,7 @@
           <w:sz w:val="24"/>
           <w:u w:val="single"/>
         </w:rPr>
-        <w:hyperlink r:id="rId28" w:history="1">
+        <w:hyperlink r:id="rId26" w:history="1">
           <w:r>
             <w:rPr>
               <w:rStyle w:val="Hyperlink"/>
@@ -3256,7 +3308,7 @@
           <w:sz w:val="24"/>
           <w:u w:val="single"/>
         </w:rPr>
-        <w:hyperlink r:id="rId28" w:history="1">
+        <w:hyperlink r:id="rId26" w:history="1">
           <w:r>
             <w:rPr>
               <w:rStyle w:val="Hyperlink"/>
@@ -3274,7 +3326,7 @@
           <w:sz w:val="24"/>
           <w:u w:val="single"/>
         </w:rPr>
-        <w:hyperlink r:id="rId28" w:history="1">
+        <w:hyperlink r:id="rId26" w:history="1">
           <w:r>
             <w:rPr>
               <w:rStyle w:val="Hyperlink"/>
@@ -3302,7 +3354,7 @@
           <w:sz w:val="24"/>
           <w:u w:val="single"/>
         </w:rPr>
-        <w:hyperlink r:id="rId28" w:history="1">
+        <w:hyperlink r:id="rId26" w:history="1">
           <w:r>
             <w:rPr>
               <w:rStyle w:val="Hyperlink"/>

--- a/EXPORTS/DOCX/published/niveau3/Dutch/NZG.docx
+++ b/EXPORTS/DOCX/published/niveau3/Dutch/NZG.docx
@@ -793,25 +793,7 @@
           <w:color w:val="000000"/>
           <w:sz w:val="24"/>
         </w:rPr>
-        <w:t>rechtsvoorgangers van de Raad voor de Zendin</w:t>
-      </w:r>
-      <w:r>
-        <w:rPr>
-          <w:u w:val="single" w:color="0066cc"/>
-          <w:rFonts w:ascii="Charis SIL Regular" w:hAnsi="Charis SIL Regular" w:eastAsia="Charis SIL Regular"/>
-          <w:b w:val="0"/>
-          <w:i w:val="0"/>
-          <w:color w:val="000000"/>
-          <w:sz w:val="24"/>
-        </w:rPr>
-        <w:hyperlink r:id="rId13" w:history="1">
-          <w:r>
-            <w:rPr>
-              <w:rStyle w:val="Hyperlink"/>
-            </w:rPr>
-            <w:t>g. Deze a</w:t>
-          </w:r>
-        </w:hyperlink>
+        <w:t>rechtsvoorgangers van de Raad voor de Zending. Deze a</w:t>
       </w:r>
       <w:r>
         <w:rPr>
@@ -1310,7 +1292,161 @@
           <w:color w:val="000000"/>
           <w:sz w:val="24"/>
         </w:rPr>
-        <w:t>door het Huygens Instituut, is een uitvoerig lemm</w:t>
+        <w:t>door h</w:t>
+      </w:r>
+      <w:r>
+        <w:rPr>
+          <w:u w:val="single" w:color="0066cc"/>
+          <w:rFonts w:ascii="Charis SIL Regular" w:hAnsi="Charis SIL Regular" w:eastAsia="Charis SIL Regular"/>
+          <w:b w:val="0"/>
+          <w:i w:val="0"/>
+          <w:color w:val="000000"/>
+          <w:sz w:val="24"/>
+        </w:rPr>
+        <w:hyperlink r:id="rId15" w:history="1">
+          <w:r>
+            <w:rPr>
+              <w:rStyle w:val="Hyperlink"/>
+            </w:rPr>
+            <w:t xml:space="preserve">et Huygens </w:t>
+          </w:r>
+        </w:hyperlink>
+      </w:r>
+      <w:r>
+        <w:rPr>
+          <w:u w:val="single" w:color="0066cc"/>
+          <w:rFonts w:ascii="Charis SIL Regular" w:hAnsi="Charis SIL Regular" w:eastAsia="Charis SIL Regular"/>
+          <w:b w:val="0"/>
+          <w:i w:val="0"/>
+          <w:color w:val="000000"/>
+          <w:sz w:val="24"/>
+        </w:rPr>
+        <w:hyperlink r:id="rId15" w:history="1">
+          <w:r>
+            <w:rPr>
+              <w:rStyle w:val="Hyperlink"/>
+            </w:rPr>
+            <w:t>I</w:t>
+          </w:r>
+        </w:hyperlink>
+      </w:r>
+      <w:r>
+        <w:rPr>
+          <w:u w:val="single" w:color="0066cc"/>
+          <w:rFonts w:ascii="Charis SIL Regular" w:hAnsi="Charis SIL Regular" w:eastAsia="Charis SIL Regular"/>
+          <w:b w:val="0"/>
+          <w:i w:val="0"/>
+          <w:color w:val="000000"/>
+          <w:sz w:val="24"/>
+        </w:rPr>
+        <w:hyperlink r:id="rId15" w:history="1">
+          <w:r>
+            <w:rPr>
+              <w:rStyle w:val="Hyperlink"/>
+            </w:rPr>
+            <w:t>nsti</w:t>
+          </w:r>
+        </w:hyperlink>
+      </w:r>
+      <w:r>
+        <w:rPr>
+          <w:u w:val="single" w:color="0066cc"/>
+          <w:rFonts w:ascii="Charis SIL Regular" w:hAnsi="Charis SIL Regular" w:eastAsia="Charis SIL Regular"/>
+          <w:b w:val="0"/>
+          <w:i w:val="0"/>
+          <w:color w:val="000000"/>
+          <w:sz w:val="24"/>
+        </w:rPr>
+        <w:hyperlink r:id="rId15" w:history="1">
+          <w:r>
+            <w:rPr>
+              <w:rStyle w:val="Hyperlink"/>
+            </w:rPr>
+            <w:t>t</w:t>
+          </w:r>
+        </w:hyperlink>
+      </w:r>
+      <w:r>
+        <w:rPr>
+          <w:u w:val="single" w:color="0066cc"/>
+          <w:rFonts w:ascii="Charis SIL Regular" w:hAnsi="Charis SIL Regular" w:eastAsia="Charis SIL Regular"/>
+          <w:b w:val="0"/>
+          <w:i w:val="0"/>
+          <w:color w:val="000000"/>
+          <w:sz w:val="24"/>
+        </w:rPr>
+        <w:hyperlink r:id="rId15" w:history="1">
+          <w:r>
+            <w:rPr>
+              <w:rStyle w:val="Hyperlink"/>
+            </w:rPr>
+            <w:t>uut, is een u</w:t>
+          </w:r>
+        </w:hyperlink>
+      </w:r>
+      <w:r>
+        <w:rPr>
+          <w:u w:val="single" w:color="0066cc"/>
+          <w:rFonts w:ascii="Charis SIL Regular" w:hAnsi="Charis SIL Regular" w:eastAsia="Charis SIL Regular"/>
+          <w:b w:val="0"/>
+          <w:i w:val="0"/>
+          <w:color w:val="000000"/>
+          <w:sz w:val="24"/>
+        </w:rPr>
+        <w:hyperlink r:id="rId15" w:history="1">
+          <w:r>
+            <w:rPr>
+              <w:rStyle w:val="Hyperlink"/>
+            </w:rPr>
+            <w:t>i</w:t>
+          </w:r>
+        </w:hyperlink>
+      </w:r>
+      <w:r>
+        <w:rPr>
+          <w:u w:val="single" w:color="0066cc"/>
+          <w:rFonts w:ascii="Charis SIL Regular" w:hAnsi="Charis SIL Regular" w:eastAsia="Charis SIL Regular"/>
+          <w:b w:val="0"/>
+          <w:i w:val="0"/>
+          <w:color w:val="000000"/>
+          <w:sz w:val="24"/>
+        </w:rPr>
+        <w:hyperlink r:id="rId15" w:history="1">
+          <w:r>
+            <w:rPr>
+              <w:rStyle w:val="Hyperlink"/>
+            </w:rPr>
+            <w:t>tvoerig le</w:t>
+          </w:r>
+        </w:hyperlink>
+      </w:r>
+      <w:r>
+        <w:rPr>
+          <w:u w:val="single" w:color="0066cc"/>
+          <w:rFonts w:ascii="Charis SIL Regular" w:hAnsi="Charis SIL Regular" w:eastAsia="Charis SIL Regular"/>
+          <w:b w:val="0"/>
+          <w:i w:val="0"/>
+          <w:color w:val="000000"/>
+          <w:sz w:val="24"/>
+        </w:rPr>
+        <w:hyperlink r:id="rId15" w:history="1">
+          <w:r>
+            <w:rPr>
+              <w:rStyle w:val="Hyperlink"/>
+            </w:rPr>
+            <w:t>m</w:t>
+          </w:r>
+        </w:hyperlink>
+      </w:r>
+      <w:r>
+        <w:rPr>
+          <w:rFonts w:ascii="Charis SIL Regular" w:hAnsi="Charis SIL Regular" w:eastAsia="Charis SIL Regular"/>
+          <w:b w:val="0"/>
+          <w:i w:val="0"/>
+          <w:color w:val="000000"/>
+          <w:sz w:val="24"/>
+        </w:rPr>
+        <w:t>m</w:t>
       </w:r>
       <w:r>
         <w:rPr>
@@ -2612,7 +2748,7 @@
           <w:sz w:val="24"/>
           <w:u w:val="single"/>
         </w:rPr>
-        <w:hyperlink r:id="rId22" w:history="1">
+        <w:hyperlink r:id="rId21" w:history="1">
           <w:r>
             <w:rPr>
               <w:rStyle w:val="Hyperlink"/>
@@ -2641,6 +2777,7 @@
       </w:r>
       <w:r>
         <w:rPr>
+          <w:u w:val="single" w:color="0066cc"/>
           <w:rFonts w:ascii="Charis SIL Regular" w:hAnsi="Charis SIL Regular" w:eastAsia="Charis SIL Regular"/>
           <w:b w:val="0"/>
           <w:i w:val="0"/>
@@ -2910,7 +3047,7 @@
           <w:sz w:val="24"/>
           <w:u w:val="single"/>
         </w:rPr>
-        <w:hyperlink r:id="rId24" w:history="1">
+        <w:hyperlink r:id="rId23" w:history="1">
           <w:r>
             <w:rPr>
               <w:rStyle w:val="Hyperlink"/>

--- a/EXPORTS/DOCX/published/niveau3/Dutch/NZG.docx
+++ b/EXPORTS/DOCX/published/niveau3/Dutch/NZG.docx
@@ -447,14 +447,7 @@
           <w:sz w:val="24"/>
           <w:u w:val="single"/>
         </w:rPr>
-        <w:hyperlink r:id="rId12" w:history="1">
-          <w:r>
-            <w:rPr>
-              <w:rStyle w:val="Hyperlink"/>
-            </w:rPr>
-            <w:t>Ne</w:t>
-          </w:r>
-        </w:hyperlink>
+        <w:t>Ne</w:t>
       </w:r>
       <w:r>
         <w:rPr>
@@ -519,7 +512,7 @@
           <w:sz w:val="24"/>
           <w:u w:val="single"/>
         </w:rPr>
-        <w:hyperlink r:id="rId11" w:history="1">
+        <w:hyperlink r:id="rId12" w:history="1">
           <w:r>
             <w:rPr>
               <w:rStyle w:val="Hyperlink"/>
@@ -793,7 +786,25 @@
           <w:color w:val="000000"/>
           <w:sz w:val="24"/>
         </w:rPr>
-        <w:t>rechtsvoorgangers van de Raad voor de Zending. Deze a</w:t>
+        <w:t>rechtsvoorgangers van de Raad voor de Zendin</w:t>
+      </w:r>
+      <w:r>
+        <w:rPr>
+          <w:u w:val="single" w:color="0066cc"/>
+          <w:rFonts w:ascii="Charis SIL Regular" w:hAnsi="Charis SIL Regular" w:eastAsia="Charis SIL Regular"/>
+          <w:b w:val="0"/>
+          <w:i w:val="0"/>
+          <w:color w:val="000000"/>
+          <w:sz w:val="24"/>
+        </w:rPr>
+        <w:hyperlink r:id="rId13" w:history="1">
+          <w:r>
+            <w:rPr>
+              <w:rStyle w:val="Hyperlink"/>
+            </w:rPr>
+            <w:t>g. Deze a</w:t>
+          </w:r>
+        </w:hyperlink>
       </w:r>
       <w:r>
         <w:rPr>
@@ -2748,7 +2759,7 @@
           <w:sz w:val="24"/>
           <w:u w:val="single"/>
         </w:rPr>
-        <w:hyperlink r:id="rId21" w:history="1">
+        <w:hyperlink r:id="rId22" w:history="1">
           <w:r>
             <w:rPr>
               <w:rStyle w:val="Hyperlink"/>
@@ -2766,7 +2777,7 @@
           <w:sz w:val="24"/>
           <w:u w:val="single"/>
         </w:rPr>
-        <w:hyperlink r:id="rId21" w:history="1">
+        <w:hyperlink r:id="rId22" w:history="1">
           <w:r>
             <w:rPr>
               <w:rStyle w:val="Hyperlink"/>
@@ -2777,21 +2788,13 @@
       </w:r>
       <w:r>
         <w:rPr>
-          <w:u w:val="single" w:color="0066cc"/>
           <w:rFonts w:ascii="Charis SIL Regular" w:hAnsi="Charis SIL Regular" w:eastAsia="Charis SIL Regular"/>
           <w:b w:val="0"/>
           <w:i w:val="0"/>
           <w:color w:val="000000"/>
           <w:sz w:val="24"/>
         </w:rPr>
-        <w:hyperlink r:id="rId21" w:history="1">
-          <w:r>
-            <w:rPr>
-              <w:rStyle w:val="Hyperlink"/>
-            </w:rPr>
-            <w:t xml:space="preserve">, </w:t>
-          </w:r>
-        </w:hyperlink>
+        <w:t xml:space="preserve">, </w:t>
       </w:r>
       <w:r>
         <w:rPr>
@@ -2802,7 +2805,7 @@
           <w:sz w:val="24"/>
           <w:u w:val="single"/>
         </w:rPr>
-        <w:hyperlink r:id="rId21" w:history="1">
+        <w:hyperlink r:id="rId23" w:history="1">
           <w:r>
             <w:rPr>
               <w:rStyle w:val="Hyperlink"/>
@@ -2831,7 +2834,7 @@
           <w:sz w:val="24"/>
           <w:u w:val="single"/>
         </w:rPr>
-        <w:hyperlink r:id="rId21" w:history="1">
+        <w:hyperlink r:id="rId23" w:history="1">
           <w:r>
             <w:rPr>
               <w:rStyle w:val="Hyperlink"/>
@@ -2849,7 +2852,7 @@
           <w:sz w:val="24"/>
           <w:u w:val="single"/>
         </w:rPr>
-        <w:hyperlink r:id="rId21" w:history="1">
+        <w:hyperlink r:id="rId23" w:history="1">
           <w:r>
             <w:rPr>
               <w:rStyle w:val="Hyperlink"/>
@@ -2947,7 +2950,7 @@
           <w:sz w:val="24"/>
           <w:u w:val="single"/>
         </w:rPr>
-        <w:hyperlink r:id="rId23" w:history="1">
+        <w:hyperlink r:id="rId24" w:history="1">
           <w:r>
             <w:rPr>
               <w:rStyle w:val="Hyperlink"/>
@@ -2965,7 +2968,7 @@
           <w:sz w:val="24"/>
           <w:u w:val="single"/>
         </w:rPr>
-        <w:hyperlink r:id="rId23" w:history="1">
+        <w:hyperlink r:id="rId24" w:history="1">
           <w:r>
             <w:rPr>
               <w:rStyle w:val="Hyperlink"/>
@@ -2983,7 +2986,7 @@
           <w:sz w:val="24"/>
           <w:u w:val="single"/>
         </w:rPr>
-        <w:hyperlink r:id="rId23" w:history="1">
+        <w:hyperlink r:id="rId24" w:history="1">
           <w:r>
             <w:rPr>
               <w:rStyle w:val="Hyperlink"/>
@@ -3001,7 +3004,7 @@
           <w:sz w:val="24"/>
           <w:u w:val="single"/>
         </w:rPr>
-        <w:hyperlink r:id="rId23" w:history="1">
+        <w:hyperlink r:id="rId24" w:history="1">
           <w:r>
             <w:rPr>
               <w:rStyle w:val="Hyperlink"/>
@@ -3029,7 +3032,7 @@
           <w:sz w:val="24"/>
           <w:u w:val="single"/>
         </w:rPr>
-        <w:hyperlink r:id="rId24" w:history="1">
+        <w:hyperlink r:id="rId25" w:history="1">
           <w:r>
             <w:rPr>
               <w:rStyle w:val="Hyperlink"/>
@@ -3047,7 +3050,7 @@
           <w:sz w:val="24"/>
           <w:u w:val="single"/>
         </w:rPr>
-        <w:hyperlink r:id="rId23" w:history="1">
+        <w:hyperlink r:id="rId24" w:history="1">
           <w:r>
             <w:rPr>
               <w:rStyle w:val="Hyperlink"/>
@@ -3065,7 +3068,7 @@
           <w:sz w:val="24"/>
           <w:u w:val="single"/>
         </w:rPr>
-        <w:hyperlink r:id="rId23" w:history="1">
+        <w:hyperlink r:id="rId24" w:history="1">
           <w:r>
             <w:rPr>
               <w:rStyle w:val="Hyperlink"/>
@@ -3082,14 +3085,7 @@
           <w:color w:val="000000"/>
           <w:sz w:val="24"/>
         </w:rPr>
-        <w:hyperlink r:id="rId23" w:history="1">
-          <w:r>
-            <w:rPr>
-              <w:rStyle w:val="Hyperlink"/>
-            </w:rPr>
-            <w:t xml:space="preserve">, </w:t>
-          </w:r>
-        </w:hyperlink>
+        <w:t xml:space="preserve">, </w:t>
       </w:r>
       <w:r>
         <w:rPr>
@@ -3100,7 +3096,7 @@
           <w:sz w:val="24"/>
           <w:u w:val="single"/>
         </w:rPr>
-        <w:hyperlink r:id="rId23" w:history="1">
+        <w:hyperlink r:id="rId26" w:history="1">
           <w:r>
             <w:rPr>
               <w:rStyle w:val="Hyperlink"/>
@@ -3129,7 +3125,7 @@
           <w:sz w:val="24"/>
           <w:u w:val="single"/>
         </w:rPr>
-        <w:hyperlink r:id="rId23" w:history="1">
+        <w:hyperlink r:id="rId26" w:history="1">
           <w:r>
             <w:rPr>
               <w:rStyle w:val="Hyperlink"/>
@@ -3147,7 +3143,7 @@
           <w:sz w:val="24"/>
           <w:u w:val="single"/>
         </w:rPr>
-        <w:hyperlink r:id="rId23" w:history="1">
+        <w:hyperlink r:id="rId26" w:history="1">
           <w:r>
             <w:rPr>
               <w:rStyle w:val="Hyperlink"/>
@@ -3278,7 +3274,7 @@
           <w:sz w:val="24"/>
           <w:u w:val="single"/>
         </w:rPr>
-        <w:hyperlink r:id="rId25" w:history="1">
+        <w:hyperlink r:id="rId27" w:history="1">
           <w:r>
             <w:rPr>
               <w:rStyle w:val="Hyperlink"/>
@@ -3316,7 +3312,7 @@
           <w:sz w:val="24"/>
           <w:u w:val="single"/>
         </w:rPr>
-        <w:hyperlink r:id="rId26" w:history="1">
+        <w:hyperlink r:id="rId28" w:history="1">
           <w:r>
             <w:rPr>
               <w:rStyle w:val="Hyperlink"/>
@@ -3334,7 +3330,7 @@
           <w:sz w:val="24"/>
           <w:u w:val="single"/>
         </w:rPr>
-        <w:hyperlink r:id="rId26" w:history="1">
+        <w:hyperlink r:id="rId28" w:history="1">
           <w:r>
             <w:rPr>
               <w:rStyle w:val="Hyperlink"/>
@@ -3352,7 +3348,7 @@
           <w:sz w:val="24"/>
           <w:u w:val="single"/>
         </w:rPr>
-        <w:hyperlink r:id="rId26" w:history="1">
+        <w:hyperlink r:id="rId28" w:history="1">
           <w:r>
             <w:rPr>
               <w:rStyle w:val="Hyperlink"/>
@@ -3370,7 +3366,7 @@
           <w:sz w:val="24"/>
           <w:u w:val="single"/>
         </w:rPr>
-        <w:hyperlink r:id="rId26" w:history="1">
+        <w:hyperlink r:id="rId28" w:history="1">
           <w:r>
             <w:rPr>
               <w:rStyle w:val="Hyperlink"/>
@@ -3391,7 +3387,7 @@
           <w:sz w:val="24"/>
           <w:u w:val="single"/>
         </w:rPr>
-        <w:hyperlink r:id="rId26" w:history="1">
+        <w:hyperlink r:id="rId28" w:history="1">
           <w:r>
             <w:rPr>
               <w:rStyle w:val="Hyperlink"/>
@@ -3409,7 +3405,7 @@
           <w:sz w:val="24"/>
           <w:u w:val="single"/>
         </w:rPr>
-        <w:hyperlink r:id="rId26" w:history="1">
+        <w:hyperlink r:id="rId28" w:history="1">
           <w:r>
             <w:rPr>
               <w:rStyle w:val="Hyperlink"/>
@@ -3427,7 +3423,7 @@
           <w:sz w:val="24"/>
           <w:u w:val="single"/>
         </w:rPr>
-        <w:hyperlink r:id="rId26" w:history="1">
+        <w:hyperlink r:id="rId28" w:history="1">
           <w:r>
             <w:rPr>
               <w:rStyle w:val="Hyperlink"/>
@@ -3445,7 +3441,7 @@
           <w:sz w:val="24"/>
           <w:u w:val="single"/>
         </w:rPr>
-        <w:hyperlink r:id="rId26" w:history="1">
+        <w:hyperlink r:id="rId28" w:history="1">
           <w:r>
             <w:rPr>
               <w:rStyle w:val="Hyperlink"/>
@@ -3463,7 +3459,7 @@
           <w:sz w:val="24"/>
           <w:u w:val="single"/>
         </w:rPr>
-        <w:hyperlink r:id="rId26" w:history="1">
+        <w:hyperlink r:id="rId28" w:history="1">
           <w:r>
             <w:rPr>
               <w:rStyle w:val="Hyperlink"/>
@@ -3491,7 +3487,7 @@
           <w:sz w:val="24"/>
           <w:u w:val="single"/>
         </w:rPr>
-        <w:hyperlink r:id="rId26" w:history="1">
+        <w:hyperlink r:id="rId28" w:history="1">
           <w:r>
             <w:rPr>
               <w:rStyle w:val="Hyperlink"/>

--- a/EXPORTS/DOCX/published/niveau3/Dutch/NZG.docx
+++ b/EXPORTS/DOCX/published/niveau3/Dutch/NZG.docx
@@ -447,7 +447,14 @@
           <w:sz w:val="24"/>
           <w:u w:val="single"/>
         </w:rPr>
-        <w:t>Ne</w:t>
+        <w:hyperlink r:id="rId12" w:history="1">
+          <w:r>
+            <w:rPr>
+              <w:rStyle w:val="Hyperlink"/>
+            </w:rPr>
+            <w:t>Ne</w:t>
+          </w:r>
+        </w:hyperlink>
       </w:r>
       <w:r>
         <w:rPr>
@@ -458,7 +465,7 @@
           <w:sz w:val="24"/>
           <w:u w:val="single"/>
         </w:rPr>
-        <w:hyperlink r:id="rId10" w:history="1">
+        <w:hyperlink r:id="rId12" w:history="1">
           <w:r>
             <w:rPr>
               <w:rStyle w:val="Hyperlink"/>
@@ -494,7 +501,7 @@
           <w:sz w:val="24"/>
           <w:u w:val="single"/>
         </w:rPr>
-        <w:hyperlink r:id="rId11" w:history="1">
+        <w:hyperlink r:id="rId12" w:history="1">
           <w:r>
             <w:rPr>
               <w:rStyle w:val="Hyperlink"/>
@@ -786,25 +793,7 @@
           <w:color w:val="000000"/>
           <w:sz w:val="24"/>
         </w:rPr>
-        <w:t>rechtsvoorgangers van de Raad voor de Zendin</w:t>
-      </w:r>
-      <w:r>
-        <w:rPr>
-          <w:u w:val="single" w:color="0066cc"/>
-          <w:rFonts w:ascii="Charis SIL Regular" w:hAnsi="Charis SIL Regular" w:eastAsia="Charis SIL Regular"/>
-          <w:b w:val="0"/>
-          <w:i w:val="0"/>
-          <w:color w:val="000000"/>
-          <w:sz w:val="24"/>
-        </w:rPr>
-        <w:hyperlink r:id="rId13" w:history="1">
-          <w:r>
-            <w:rPr>
-              <w:rStyle w:val="Hyperlink"/>
-            </w:rPr>
-            <w:t>g. Deze a</w:t>
-          </w:r>
-        </w:hyperlink>
+        <w:t>rechtsvoorgangers van de Raad voor de Zending. Deze a</w:t>
       </w:r>
       <w:r>
         <w:rPr>
@@ -1303,197 +1292,7 @@
           <w:color w:val="000000"/>
           <w:sz w:val="24"/>
         </w:rPr>
-        <w:t>door h</w:t>
-      </w:r>
-      <w:r>
-        <w:rPr>
-          <w:u w:val="single" w:color="0066cc"/>
-          <w:rFonts w:ascii="Charis SIL Regular" w:hAnsi="Charis SIL Regular" w:eastAsia="Charis SIL Regular"/>
-          <w:b w:val="0"/>
-          <w:i w:val="0"/>
-          <w:color w:val="000000"/>
-          <w:sz w:val="24"/>
-        </w:rPr>
-        <w:hyperlink r:id="rId15" w:history="1">
-          <w:r>
-            <w:rPr>
-              <w:rStyle w:val="Hyperlink"/>
-            </w:rPr>
-            <w:t xml:space="preserve">et Huygens </w:t>
-          </w:r>
-        </w:hyperlink>
-      </w:r>
-      <w:r>
-        <w:rPr>
-          <w:u w:val="single" w:color="0066cc"/>
-          <w:rFonts w:ascii="Charis SIL Regular" w:hAnsi="Charis SIL Regular" w:eastAsia="Charis SIL Regular"/>
-          <w:b w:val="0"/>
-          <w:i w:val="0"/>
-          <w:color w:val="000000"/>
-          <w:sz w:val="24"/>
-        </w:rPr>
-        <w:hyperlink r:id="rId15" w:history="1">
-          <w:r>
-            <w:rPr>
-              <w:rStyle w:val="Hyperlink"/>
-            </w:rPr>
-            <w:t>I</w:t>
-          </w:r>
-        </w:hyperlink>
-      </w:r>
-      <w:r>
-        <w:rPr>
-          <w:u w:val="single" w:color="0066cc"/>
-          <w:rFonts w:ascii="Charis SIL Regular" w:hAnsi="Charis SIL Regular" w:eastAsia="Charis SIL Regular"/>
-          <w:b w:val="0"/>
-          <w:i w:val="0"/>
-          <w:color w:val="000000"/>
-          <w:sz w:val="24"/>
-        </w:rPr>
-        <w:hyperlink r:id="rId15" w:history="1">
-          <w:r>
-            <w:rPr>
-              <w:rStyle w:val="Hyperlink"/>
-            </w:rPr>
-            <w:t>nsti</w:t>
-          </w:r>
-        </w:hyperlink>
-      </w:r>
-      <w:r>
-        <w:rPr>
-          <w:u w:val="single" w:color="0066cc"/>
-          <w:rFonts w:ascii="Charis SIL Regular" w:hAnsi="Charis SIL Regular" w:eastAsia="Charis SIL Regular"/>
-          <w:b w:val="0"/>
-          <w:i w:val="0"/>
-          <w:color w:val="000000"/>
-          <w:sz w:val="24"/>
-        </w:rPr>
-        <w:hyperlink r:id="rId15" w:history="1">
-          <w:r>
-            <w:rPr>
-              <w:rStyle w:val="Hyperlink"/>
-            </w:rPr>
-            <w:t>t</w:t>
-          </w:r>
-        </w:hyperlink>
-      </w:r>
-      <w:r>
-        <w:rPr>
-          <w:u w:val="single" w:color="0066cc"/>
-          <w:rFonts w:ascii="Charis SIL Regular" w:hAnsi="Charis SIL Regular" w:eastAsia="Charis SIL Regular"/>
-          <w:b w:val="0"/>
-          <w:i w:val="0"/>
-          <w:color w:val="000000"/>
-          <w:sz w:val="24"/>
-        </w:rPr>
-        <w:hyperlink r:id="rId15" w:history="1">
-          <w:r>
-            <w:rPr>
-              <w:rStyle w:val="Hyperlink"/>
-            </w:rPr>
-            <w:t>uut, is een u</w:t>
-          </w:r>
-        </w:hyperlink>
-      </w:r>
-      <w:r>
-        <w:rPr>
-          <w:u w:val="single" w:color="0066cc"/>
-          <w:rFonts w:ascii="Charis SIL Regular" w:hAnsi="Charis SIL Regular" w:eastAsia="Charis SIL Regular"/>
-          <w:b w:val="0"/>
-          <w:i w:val="0"/>
-          <w:color w:val="000000"/>
-          <w:sz w:val="24"/>
-        </w:rPr>
-        <w:hyperlink r:id="rId15" w:history="1">
-          <w:r>
-            <w:rPr>
-              <w:rStyle w:val="Hyperlink"/>
-            </w:rPr>
-            <w:t>i</w:t>
-          </w:r>
-        </w:hyperlink>
-      </w:r>
-      <w:r>
-        <w:rPr>
-          <w:u w:val="single" w:color="0066cc"/>
-          <w:rFonts w:ascii="Charis SIL Regular" w:hAnsi="Charis SIL Regular" w:eastAsia="Charis SIL Regular"/>
-          <w:b w:val="0"/>
-          <w:i w:val="0"/>
-          <w:color w:val="000000"/>
-          <w:sz w:val="24"/>
-        </w:rPr>
-        <w:hyperlink r:id="rId15" w:history="1">
-          <w:r>
-            <w:rPr>
-              <w:rStyle w:val="Hyperlink"/>
-            </w:rPr>
-            <w:t>tvoerig le</w:t>
-          </w:r>
-        </w:hyperlink>
-      </w:r>
-      <w:r>
-        <w:rPr>
-          <w:u w:val="single" w:color="0066cc"/>
-          <w:rFonts w:ascii="Charis SIL Regular" w:hAnsi="Charis SIL Regular" w:eastAsia="Charis SIL Regular"/>
-          <w:b w:val="0"/>
-          <w:i w:val="0"/>
-          <w:color w:val="000000"/>
-          <w:sz w:val="24"/>
-        </w:rPr>
-        <w:hyperlink r:id="rId15" w:history="1">
-          <w:r>
-            <w:rPr>
-              <w:rStyle w:val="Hyperlink"/>
-            </w:rPr>
-            <w:t>m</w:t>
-          </w:r>
-        </w:hyperlink>
-      </w:r>
-      <w:r>
-        <w:rPr>
-          <w:rFonts w:ascii="Charis SIL Regular" w:hAnsi="Charis SIL Regular" w:eastAsia="Charis SIL Regular"/>
-          <w:b w:val="0"/>
-          <w:i w:val="0"/>
-          <w:color w:val="000000"/>
-          <w:sz w:val="24"/>
-        </w:rPr>
-        <w:t>m</w:t>
-      </w:r>
-      <w:r>
-        <w:rPr>
-          <w:u w:val="single" w:color="0066cc"/>
-          <w:rFonts w:ascii="Charis SIL Regular" w:hAnsi="Charis SIL Regular" w:eastAsia="Charis SIL Regular"/>
-          <w:b w:val="0"/>
-          <w:i w:val="0"/>
-          <w:color w:val="000000"/>
-          <w:sz w:val="24"/>
-        </w:rPr>
-        <w:hyperlink r:id="rId15" w:history="1">
-          <w:r>
-            <w:rPr>
-              <w:rStyle w:val="Hyperlink"/>
-            </w:rPr>
-            <w:t>a over</w:t>
-          </w:r>
-        </w:hyperlink>
-      </w:r>
-      <w:r>
-        <w:rPr>
-          <w:u w:val="single" w:color="0066cc"/>
-          <w:rFonts w:ascii="Charis SIL Regular" w:hAnsi="Charis SIL Regular" w:eastAsia="Charis SIL Regular"/>
-          <w:b w:val="0"/>
-          <w:i w:val="0"/>
-          <w:color w:val="000000"/>
-          <w:sz w:val="24"/>
-        </w:rPr>
-        <w:hyperlink r:id="rId15" w:history="1">
-          <w:r>
-            <w:rPr>
-              <w:rStyle w:val="Hyperlink"/>
-            </w:rPr>
-            <w:t xml:space="preserve"> het Neder</w:t>
-          </w:r>
-        </w:hyperlink>
+        <w:t>door het Huygens Instituut, is een uitvoerig lemma over het Neder</w:t>
       </w:r>
       <w:r>
         <w:rPr>
@@ -2269,7 +2068,7 @@
           <w:sz w:val="24"/>
           <w:u w:val="single"/>
         </w:rPr>
-        <w:hyperlink r:id="rId18" w:history="1">
+        <w:hyperlink r:id="rId19" w:history="1">
           <w:r>
             <w:rPr>
               <w:rStyle w:val="Hyperlink"/>
@@ -2852,7 +2651,7 @@
           <w:sz w:val="24"/>
           <w:u w:val="single"/>
         </w:rPr>
-        <w:hyperlink r:id="rId23" w:history="1">
+        <w:hyperlink r:id="rId21" w:history="1">
           <w:r>
             <w:rPr>
               <w:rStyle w:val="Hyperlink"/>
@@ -3050,7 +2849,7 @@
           <w:sz w:val="24"/>
           <w:u w:val="single"/>
         </w:rPr>
-        <w:hyperlink r:id="rId24" w:history="1">
+        <w:hyperlink r:id="rId25" w:history="1">
           <w:r>
             <w:rPr>
               <w:rStyle w:val="Hyperlink"/>
@@ -3068,7 +2867,7 @@
           <w:sz w:val="24"/>
           <w:u w:val="single"/>
         </w:rPr>
-        <w:hyperlink r:id="rId24" w:history="1">
+        <w:hyperlink r:id="rId25" w:history="1">
           <w:r>
             <w:rPr>
               <w:rStyle w:val="Hyperlink"/>
@@ -3079,13 +2878,21 @@
       </w:r>
       <w:r>
         <w:rPr>
+          <w:u w:val="single" w:color="0066cc"/>
           <w:rFonts w:ascii="Charis SIL Regular" w:hAnsi="Charis SIL Regular" w:eastAsia="Charis SIL Regular"/>
           <w:b w:val="0"/>
           <w:i w:val="0"/>
           <w:color w:val="000000"/>
           <w:sz w:val="24"/>
         </w:rPr>
-        <w:t xml:space="preserve">, </w:t>
+        <w:hyperlink r:id="rId24" w:history="1">
+          <w:r>
+            <w:rPr>
+              <w:rStyle w:val="Hyperlink"/>
+            </w:rPr>
+            <w:t xml:space="preserve">, </w:t>
+          </w:r>
+        </w:hyperlink>
       </w:r>
       <w:r>
         <w:rPr>
@@ -3096,7 +2903,7 @@
           <w:sz w:val="24"/>
           <w:u w:val="single"/>
         </w:rPr>
-        <w:hyperlink r:id="rId26" w:history="1">
+        <w:hyperlink r:id="rId24" w:history="1">
           <w:r>
             <w:rPr>
               <w:rStyle w:val="Hyperlink"/>
@@ -3125,7 +2932,7 @@
           <w:sz w:val="24"/>
           <w:u w:val="single"/>
         </w:rPr>
-        <w:hyperlink r:id="rId26" w:history="1">
+        <w:hyperlink r:id="rId24" w:history="1">
           <w:r>
             <w:rPr>
               <w:rStyle w:val="Hyperlink"/>
@@ -3143,7 +2950,7 @@
           <w:sz w:val="24"/>
           <w:u w:val="single"/>
         </w:rPr>
-        <w:hyperlink r:id="rId26" w:history="1">
+        <w:hyperlink r:id="rId24" w:history="1">
           <w:r>
             <w:rPr>
               <w:rStyle w:val="Hyperlink"/>
@@ -3274,7 +3081,7 @@
           <w:sz w:val="24"/>
           <w:u w:val="single"/>
         </w:rPr>
-        <w:hyperlink r:id="rId27" w:history="1">
+        <w:hyperlink r:id="rId26" w:history="1">
           <w:r>
             <w:rPr>
               <w:rStyle w:val="Hyperlink"/>
@@ -3312,7 +3119,7 @@
           <w:sz w:val="24"/>
           <w:u w:val="single"/>
         </w:rPr>
-        <w:hyperlink r:id="rId28" w:history="1">
+        <w:hyperlink r:id="rId27" w:history="1">
           <w:r>
             <w:rPr>
               <w:rStyle w:val="Hyperlink"/>
@@ -3330,7 +3137,7 @@
           <w:sz w:val="24"/>
           <w:u w:val="single"/>
         </w:rPr>
-        <w:hyperlink r:id="rId28" w:history="1">
+        <w:hyperlink r:id="rId27" w:history="1">
           <w:r>
             <w:rPr>
               <w:rStyle w:val="Hyperlink"/>
@@ -3348,7 +3155,7 @@
           <w:sz w:val="24"/>
           <w:u w:val="single"/>
         </w:rPr>
-        <w:hyperlink r:id="rId28" w:history="1">
+        <w:hyperlink r:id="rId27" w:history="1">
           <w:r>
             <w:rPr>
               <w:rStyle w:val="Hyperlink"/>
@@ -3366,7 +3173,7 @@
           <w:sz w:val="24"/>
           <w:u w:val="single"/>
         </w:rPr>
-        <w:hyperlink r:id="rId28" w:history="1">
+        <w:hyperlink r:id="rId27" w:history="1">
           <w:r>
             <w:rPr>
               <w:rStyle w:val="Hyperlink"/>
@@ -3387,7 +3194,7 @@
           <w:sz w:val="24"/>
           <w:u w:val="single"/>
         </w:rPr>
-        <w:hyperlink r:id="rId28" w:history="1">
+        <w:hyperlink r:id="rId27" w:history="1">
           <w:r>
             <w:rPr>
               <w:rStyle w:val="Hyperlink"/>
@@ -3405,7 +3212,7 @@
           <w:sz w:val="24"/>
           <w:u w:val="single"/>
         </w:rPr>
-        <w:hyperlink r:id="rId28" w:history="1">
+        <w:hyperlink r:id="rId27" w:history="1">
           <w:r>
             <w:rPr>
               <w:rStyle w:val="Hyperlink"/>
@@ -3423,7 +3230,7 @@
           <w:sz w:val="24"/>
           <w:u w:val="single"/>
         </w:rPr>
-        <w:hyperlink r:id="rId28" w:history="1">
+        <w:hyperlink r:id="rId27" w:history="1">
           <w:r>
             <w:rPr>
               <w:rStyle w:val="Hyperlink"/>
@@ -3441,7 +3248,7 @@
           <w:sz w:val="24"/>
           <w:u w:val="single"/>
         </w:rPr>
-        <w:hyperlink r:id="rId28" w:history="1">
+        <w:hyperlink r:id="rId27" w:history="1">
           <w:r>
             <w:rPr>
               <w:rStyle w:val="Hyperlink"/>
@@ -3459,7 +3266,7 @@
           <w:sz w:val="24"/>
           <w:u w:val="single"/>
         </w:rPr>
-        <w:hyperlink r:id="rId28" w:history="1">
+        <w:hyperlink r:id="rId27" w:history="1">
           <w:r>
             <w:rPr>
               <w:rStyle w:val="Hyperlink"/>
@@ -3487,7 +3294,7 @@
           <w:sz w:val="24"/>
           <w:u w:val="single"/>
         </w:rPr>
-        <w:hyperlink r:id="rId28" w:history="1">
+        <w:hyperlink r:id="rId27" w:history="1">
           <w:r>
             <w:rPr>
               <w:rStyle w:val="Hyperlink"/>

--- a/EXPORTS/DOCX/published/niveau3/Dutch/NZG.docx
+++ b/EXPORTS/DOCX/published/niveau3/Dutch/NZG.docx
@@ -465,7 +465,7 @@
           <w:sz w:val="24"/>
           <w:u w:val="single"/>
         </w:rPr>
-        <w:hyperlink r:id="rId12" w:history="1">
+        <w:hyperlink r:id="rId10" w:history="1">
           <w:r>
             <w:rPr>
               <w:rStyle w:val="Hyperlink"/>
@@ -501,7 +501,7 @@
           <w:sz w:val="24"/>
           <w:u w:val="single"/>
         </w:rPr>
-        <w:hyperlink r:id="rId12" w:history="1">
+        <w:hyperlink r:id="rId11" w:history="1">
           <w:r>
             <w:rPr>
               <w:rStyle w:val="Hyperlink"/>
@@ -519,7 +519,7 @@
           <w:sz w:val="24"/>
           <w:u w:val="single"/>
         </w:rPr>
-        <w:hyperlink r:id="rId12" w:history="1">
+        <w:hyperlink r:id="rId11" w:history="1">
           <w:r>
             <w:rPr>
               <w:rStyle w:val="Hyperlink"/>
@@ -793,7 +793,25 @@
           <w:color w:val="000000"/>
           <w:sz w:val="24"/>
         </w:rPr>
-        <w:t>rechtsvoorgangers van de Raad voor de Zending. Deze a</w:t>
+        <w:t>rechtsvoorgangers van de Raad voor de Zendin</w:t>
+      </w:r>
+      <w:r>
+        <w:rPr>
+          <w:u w:val="single" w:color="0066cc"/>
+          <w:rFonts w:ascii="Charis SIL Regular" w:hAnsi="Charis SIL Regular" w:eastAsia="Charis SIL Regular"/>
+          <w:b w:val="0"/>
+          <w:i w:val="0"/>
+          <w:color w:val="000000"/>
+          <w:sz w:val="24"/>
+        </w:rPr>
+        <w:hyperlink r:id="rId13" w:history="1">
+          <w:r>
+            <w:rPr>
+              <w:rStyle w:val="Hyperlink"/>
+            </w:rPr>
+            <w:t>g. Deze a</w:t>
+          </w:r>
+        </w:hyperlink>
       </w:r>
       <w:r>
         <w:rPr>
@@ -937,61 +955,7 @@
           <w:color w:val="000000"/>
           <w:sz w:val="24"/>
         </w:rPr>
-        <w:t>het bezit van he</w:t>
-      </w:r>
-      <w:r>
-        <w:rPr>
-          <w:u w:val="single" w:color="0066cc"/>
-          <w:rFonts w:ascii="Charis SIL Regular" w:hAnsi="Charis SIL Regular" w:eastAsia="Charis SIL Regular"/>
-          <w:b w:val="0"/>
-          <w:i w:val="0"/>
-          <w:color w:val="000000"/>
-          <w:sz w:val="24"/>
-        </w:rPr>
-        <w:hyperlink r:id="rId14" w:history="1">
-          <w:r>
-            <w:rPr>
-              <w:rStyle w:val="Hyperlink"/>
-            </w:rPr>
-            <w:t>t NZG d</w:t>
-          </w:r>
-        </w:hyperlink>
-      </w:r>
-      <w:r>
-        <w:rPr>
-          <w:u w:val="single" w:color="0066cc"/>
-          <w:rFonts w:ascii="Charis SIL Regular" w:hAnsi="Charis SIL Regular" w:eastAsia="Charis SIL Regular"/>
-          <w:b w:val="0"/>
-          <w:i w:val="0"/>
-          <w:color w:val="000000"/>
-          <w:sz w:val="24"/>
-        </w:rPr>
-        <w:hyperlink r:id="rId14" w:history="1">
-          <w:r>
-            <w:rPr>
-              <w:rStyle w:val="Hyperlink"/>
-            </w:rPr>
-            <w:t>i</w:t>
-          </w:r>
-        </w:hyperlink>
-      </w:r>
-      <w:r>
-        <w:rPr>
-          <w:u w:val="single" w:color="0066cc"/>
-          <w:rFonts w:ascii="Charis SIL Regular" w:hAnsi="Charis SIL Regular" w:eastAsia="Charis SIL Regular"/>
-          <w:b w:val="0"/>
-          <w:i w:val="0"/>
-          <w:color w:val="000000"/>
-          <w:sz w:val="24"/>
-        </w:rPr>
-        <w:hyperlink r:id="rId14" w:history="1">
-          <w:r>
-            <w:rPr>
-              <w:rStyle w:val="Hyperlink"/>
-            </w:rPr>
-            <w:t>e on</w:t>
-          </w:r>
-        </w:hyperlink>
+        <w:t>het bezit van het NZG die on</w:t>
       </w:r>
       <w:r>
         <w:rPr>
@@ -1292,7 +1256,198 @@
           <w:color w:val="000000"/>
           <w:sz w:val="24"/>
         </w:rPr>
-        <w:t>door het Huygens Instituut, is een uitvoerig lemma over het Neder</w:t>
+        <w:t>door h</w:t>
+      </w:r>
+      <w:r>
+        <w:rPr>
+          <w:u w:val="single" w:color="0066cc"/>
+          <w:rFonts w:ascii="Charis SIL Regular" w:hAnsi="Charis SIL Regular" w:eastAsia="Charis SIL Regular"/>
+          <w:b w:val="0"/>
+          <w:i w:val="0"/>
+          <w:color w:val="000000"/>
+          <w:sz w:val="24"/>
+        </w:rPr>
+        <w:hyperlink r:id="rId15" w:history="1">
+          <w:r>
+            <w:rPr>
+              <w:rStyle w:val="Hyperlink"/>
+            </w:rPr>
+            <w:t xml:space="preserve">et Huygens </w:t>
+          </w:r>
+        </w:hyperlink>
+      </w:r>
+      <w:r>
+        <w:rPr>
+          <w:u w:val="single" w:color="0066cc"/>
+          <w:rFonts w:ascii="Charis SIL Regular" w:hAnsi="Charis SIL Regular" w:eastAsia="Charis SIL Regular"/>
+          <w:b w:val="0"/>
+          <w:i w:val="0"/>
+          <w:color w:val="000000"/>
+          <w:sz w:val="24"/>
+        </w:rPr>
+        <w:hyperlink r:id="rId15" w:history="1">
+          <w:r>
+            <w:rPr>
+              <w:rStyle w:val="Hyperlink"/>
+            </w:rPr>
+            <w:t>I</w:t>
+          </w:r>
+        </w:hyperlink>
+      </w:r>
+      <w:r>
+        <w:rPr>
+          <w:u w:val="single" w:color="0066cc"/>
+          <w:rFonts w:ascii="Charis SIL Regular" w:hAnsi="Charis SIL Regular" w:eastAsia="Charis SIL Regular"/>
+          <w:b w:val="0"/>
+          <w:i w:val="0"/>
+          <w:color w:val="000000"/>
+          <w:sz w:val="24"/>
+        </w:rPr>
+        <w:hyperlink r:id="rId15" w:history="1">
+          <w:r>
+            <w:rPr>
+              <w:rStyle w:val="Hyperlink"/>
+            </w:rPr>
+            <w:t>nsti</w:t>
+          </w:r>
+        </w:hyperlink>
+      </w:r>
+      <w:r>
+        <w:rPr>
+          <w:u w:val="single" w:color="0066cc"/>
+          <w:rFonts w:ascii="Charis SIL Regular" w:hAnsi="Charis SIL Regular" w:eastAsia="Charis SIL Regular"/>
+          <w:b w:val="0"/>
+          <w:i w:val="0"/>
+          <w:color w:val="000000"/>
+          <w:sz w:val="24"/>
+        </w:rPr>
+        <w:hyperlink r:id="rId15" w:history="1">
+          <w:r>
+            <w:rPr>
+              <w:rStyle w:val="Hyperlink"/>
+            </w:rPr>
+            <w:t>t</w:t>
+          </w:r>
+        </w:hyperlink>
+      </w:r>
+      <w:r>
+        <w:rPr>
+          <w:u w:val="single" w:color="0066cc"/>
+          <w:rFonts w:ascii="Charis SIL Regular" w:hAnsi="Charis SIL Regular" w:eastAsia="Charis SIL Regular"/>
+          <w:b w:val="0"/>
+          <w:i w:val="0"/>
+          <w:color w:val="000000"/>
+          <w:sz w:val="24"/>
+        </w:rPr>
+        <w:hyperlink r:id="rId15" w:history="1">
+          <w:r>
+            <w:rPr>
+              <w:rStyle w:val="Hyperlink"/>
+            </w:rPr>
+            <w:t>uut, is een u</w:t>
+          </w:r>
+        </w:hyperlink>
+      </w:r>
+      <w:r>
+        <w:rPr>
+          <w:u w:val="single" w:color="0066cc"/>
+          <w:rFonts w:ascii="Charis SIL Regular" w:hAnsi="Charis SIL Regular" w:eastAsia="Charis SIL Regular"/>
+          <w:b w:val="0"/>
+          <w:i w:val="0"/>
+          <w:color w:val="000000"/>
+          <w:sz w:val="24"/>
+        </w:rPr>
+        <w:hyperlink r:id="rId15" w:history="1">
+          <w:r>
+            <w:rPr>
+              <w:rStyle w:val="Hyperlink"/>
+            </w:rPr>
+            <w:t>i</w:t>
+          </w:r>
+        </w:hyperlink>
+      </w:r>
+      <w:r>
+        <w:rPr>
+          <w:u w:val="single" w:color="0066cc"/>
+          <w:rFonts w:ascii="Charis SIL Regular" w:hAnsi="Charis SIL Regular" w:eastAsia="Charis SIL Regular"/>
+          <w:b w:val="0"/>
+          <w:i w:val="0"/>
+          <w:color w:val="000000"/>
+          <w:sz w:val="24"/>
+        </w:rPr>
+        <w:hyperlink r:id="rId15" w:history="1">
+          <w:r>
+            <w:rPr>
+              <w:rStyle w:val="Hyperlink"/>
+            </w:rPr>
+            <w:t>tvoerig le</w:t>
+          </w:r>
+        </w:hyperlink>
+      </w:r>
+      <w:r>
+        <w:rPr>
+          <w:u w:val="single" w:color="0066cc"/>
+          <w:rFonts w:ascii="Charis SIL Regular" w:hAnsi="Charis SIL Regular" w:eastAsia="Charis SIL Regular"/>
+          <w:b w:val="0"/>
+          <w:i w:val="0"/>
+          <w:color w:val="000000"/>
+          <w:sz w:val="24"/>
+        </w:rPr>
+        <w:hyperlink r:id="rId15" w:history="1">
+          <w:r>
+            <w:rPr>
+              <w:rStyle w:val="Hyperlink"/>
+            </w:rPr>
+            <w:t>m</w:t>
+          </w:r>
+        </w:hyperlink>
+      </w:r>
+      <w:r>
+        <w:rPr>
+          <w:u w:val="single" w:color="0066cc"/>
+          <w:rFonts w:ascii="Charis SIL Regular" w:hAnsi="Charis SIL Regular" w:eastAsia="Charis SIL Regular"/>
+          <w:b w:val="0"/>
+          <w:i w:val="0"/>
+          <w:color w:val="000000"/>
+          <w:sz w:val="24"/>
+        </w:rPr>
+        <w:t>m</w:t>
+      </w:r>
+      <w:r>
+        <w:rPr>
+          <w:u w:val="single" w:color="0066cc"/>
+          <w:rFonts w:ascii="Charis SIL Regular" w:hAnsi="Charis SIL Regular" w:eastAsia="Charis SIL Regular"/>
+          <w:b w:val="0"/>
+          <w:i w:val="0"/>
+          <w:color w:val="000000"/>
+          <w:sz w:val="24"/>
+        </w:rPr>
+        <w:hyperlink r:id="rId15" w:history="1">
+          <w:r>
+            <w:rPr>
+              <w:rStyle w:val="Hyperlink"/>
+            </w:rPr>
+            <w:t>a over</w:t>
+          </w:r>
+        </w:hyperlink>
+      </w:r>
+      <w:r>
+        <w:rPr>
+          <w:u w:val="single" w:color="0066cc"/>
+          <w:rFonts w:ascii="Charis SIL Regular" w:hAnsi="Charis SIL Regular" w:eastAsia="Charis SIL Regular"/>
+          <w:b w:val="0"/>
+          <w:i w:val="0"/>
+          <w:color w:val="000000"/>
+          <w:sz w:val="24"/>
+        </w:rPr>
+        <w:hyperlink r:id="rId15" w:history="1">
+          <w:r>
+            <w:rPr>
+              <w:rStyle w:val="Hyperlink"/>
+            </w:rPr>
+            <w:t xml:space="preserve"> het Neder</w:t>
+          </w:r>
+        </w:hyperlink>
       </w:r>
       <w:r>
         <w:rPr>
@@ -1441,6 +1596,54 @@
           <w:sz w:val="24"/>
           <w:u w:val="single"/>
         </w:rPr>
+        <w:t>Nederlands Volkenkundig Missiemuseum</w:t>
+      </w:r>
+      <w:r>
+        <w:br/>
+      </w:r>
+      <w:r>
+        <w:rPr>
+          <w:rFonts w:ascii="Charis SIL Regular" w:hAnsi="Charis SIL Regular" w:eastAsia="Charis SIL Regular"/>
+          <w:b w:val="0"/>
+          <w:i w:val="0"/>
+          <w:color w:val="000000"/>
+          <w:sz w:val="24"/>
+        </w:rPr>
+        <w:t xml:space="preserve">•  </w:t>
+      </w:r>
+      <w:r>
+        <w:rPr>
+          <w:rFonts w:ascii="Charis SIL Regular" w:hAnsi="Charis SIL Regular" w:eastAsia="Charis SIL Regular"/>
+          <w:b w:val="0"/>
+          <w:i w:val="0"/>
+          <w:color w:val="0066CC"/>
+          <w:sz w:val="24"/>
+          <w:u w:val="single"/>
+        </w:rPr>
+        <w:t>Nijmeegs Volkenkundig Museum</w:t>
+      </w:r>
+      <w:r>
+        <w:br/>
+      </w:r>
+      <w:r>
+        <w:rPr>
+          <w:rFonts w:ascii="Charis SIL Regular" w:hAnsi="Charis SIL Regular" w:eastAsia="Charis SIL Regular"/>
+          <w:b w:val="0"/>
+          <w:i w:val="0"/>
+          <w:color w:val="000000"/>
+          <w:sz w:val="24"/>
+        </w:rPr>
+        <w:t xml:space="preserve">•  </w:t>
+      </w:r>
+      <w:r>
+        <w:rPr>
+          <w:rFonts w:ascii="Charis SIL Regular" w:hAnsi="Charis SIL Regular" w:eastAsia="Charis SIL Regular"/>
+          <w:b w:val="0"/>
+          <w:i w:val="0"/>
+          <w:color w:val="0066CC"/>
+          <w:sz w:val="24"/>
+          <w:u w:val="single"/>
+        </w:rPr>
         <w:t>Wereldmuseum Berg en Dal</w:t>
       </w:r>
       <w:r>
@@ -1493,8 +1696,8 @@
         <w:autoSpaceDN w:val="0"/>
         <w:autoSpaceDE w:val="0"/>
         <w:widowControl/>
-        <w:spacing w:line="348" w:lineRule="exact" w:before="234" w:after="0"/>
-        <w:ind w:left="800" w:right="720" w:hanging="800"/>
+        <w:spacing w:line="354" w:lineRule="exact" w:before="228" w:after="0"/>
+        <w:ind w:left="0" w:right="0" w:firstLine="0"/>
         <w:jc w:val="left"/>
       </w:pPr>
       <w:r>
@@ -1505,11 +1708,18 @@
           <w:color w:val="000000"/>
           <w:sz w:val="24"/>
         </w:rPr>
-        <w:t xml:space="preserve">Archief: </w:t>
+        <w:t>Archief:</w:t>
       </w:r>
-      <w:r>
-        <w:br/>
-      </w:r>
+    </w:p>
+    <w:p>
+      <w:pPr>
+        <w:autoSpaceDN w:val="0"/>
+        <w:autoSpaceDE w:val="0"/>
+        <w:widowControl/>
+        <w:spacing w:line="288" w:lineRule="exact" w:before="240" w:after="0"/>
+        <w:ind w:left="800" w:right="720" w:firstLine="0"/>
+        <w:jc w:val="left"/>
+      </w:pPr>
       <w:r>
         <w:rPr>
           <w:rFonts w:ascii="Charis SIL Italic" w:hAnsi="Charis SIL Italic" w:eastAsia="Charis SIL Italic"/>
@@ -1564,18 +1774,12 @@
     <w:p>
       <w:pPr>
         <w:autoSpaceDN w:val="0"/>
-        <w:tabs>
-          <w:tab w:pos="800" w:val="left"/>
-        </w:tabs>
         <w:autoSpaceDE w:val="0"/>
         <w:widowControl/>
-        <w:spacing w:line="368" w:lineRule="exact" w:before="160" w:after="0"/>
-        <w:ind w:left="0" w:right="432" w:firstLine="0"/>
+        <w:spacing w:line="288" w:lineRule="exact" w:before="240" w:after="0"/>
+        <w:ind w:left="800" w:right="3168" w:firstLine="0"/>
         <w:jc w:val="left"/>
       </w:pPr>
-      <w:r>
-        <w:tab/>
-      </w:r>
       <w:r>
         <w:rPr>
           <w:rFonts w:ascii="Charis SIL Regular" w:hAnsi="Charis SIL Regular" w:eastAsia="Charis SIL Regular"/>
@@ -1614,9 +1818,6 @@
       </w:r>
       <w:r>
         <w:br/>
-      </w:r>
-      <w:r>
-        <w:tab/>
       </w:r>
       <w:r>
         <w:rPr>
@@ -1668,13 +1869,20 @@
             <w:rPr>
               <w:rStyle w:val="Hyperlink"/>
             </w:rPr>
-            <w:t xml:space="preserve">2E0534701000A17FD </w:t>
+            <w:t>2E0534701000A17FD</w:t>
           </w:r>
         </w:hyperlink>
       </w:r>
-      <w:r>
-        <w:br/>
-      </w:r>
+    </w:p>
+    <w:p>
+      <w:pPr>
+        <w:autoSpaceDN w:val="0"/>
+        <w:autoSpaceDE w:val="0"/>
+        <w:widowControl/>
+        <w:spacing w:line="354" w:lineRule="exact" w:before="174" w:after="0"/>
+        <w:ind w:left="0" w:right="0" w:firstLine="0"/>
+        <w:jc w:val="left"/>
+      </w:pPr>
       <w:r>
         <w:rPr>
           <w:rFonts w:ascii="Charis SIL Regular" w:hAnsi="Charis SIL Regular" w:eastAsia="Charis SIL Regular"/>
@@ -1683,14 +1891,18 @@
           <w:color w:val="000000"/>
           <w:sz w:val="24"/>
         </w:rPr>
-        <w:t xml:space="preserve">Archief: </w:t>
+        <w:t>Archief:</w:t>
       </w:r>
-      <w:r>
-        <w:br/>
-      </w:r>
-      <w:r>
-        <w:tab/>
-      </w:r>
+    </w:p>
+    <w:p>
+      <w:pPr>
+        <w:autoSpaceDN w:val="0"/>
+        <w:autoSpaceDE w:val="0"/>
+        <w:widowControl/>
+        <w:spacing w:line="288" w:lineRule="exact" w:before="240" w:after="0"/>
+        <w:ind w:left="800" w:right="432" w:firstLine="0"/>
+        <w:jc w:val="left"/>
+      </w:pPr>
       <w:r>
         <w:rPr>
           <w:rFonts w:ascii="Charis SIL Italic" w:hAnsi="Charis SIL Italic" w:eastAsia="Charis SIL Italic"/>
@@ -1700,9 +1912,6 @@
           <w:sz w:val="24"/>
         </w:rPr>
         <w:t xml:space="preserve">Stadsarchief Rotterdam 563 Archief van het Museum voor Land- en Volkenkunde </w:t>
-      </w:r>
-      <w:r>
-        <w:tab/>
       </w:r>
       <w:r>
         <w:rPr>
@@ -1715,9 +1924,6 @@
         <w:t xml:space="preserve">en Maritiem Museum Prins Hendrik te Rotterdam - inventarisnummer 298 </w:t>
       </w:r>
       <w:r>
-        <w:tab/>
-      </w:r>
-      <w:r>
         <w:rPr>
           <w:rFonts w:ascii="Charis SIL Italic" w:hAnsi="Charis SIL Italic" w:eastAsia="Charis SIL Italic"/>
           <w:b w:val="0"/>
@@ -1726,9 +1932,6 @@
           <w:sz w:val="24"/>
         </w:rPr>
         <w:t xml:space="preserve">Correspondentie van NZG over schenkingen aan het Museum voor Land- en </w:t>
-      </w:r>
-      <w:r>
-        <w:tab/>
       </w:r>
       <w:r>
         <w:rPr>
@@ -1827,8 +2030,8 @@
         <w:autoSpaceDN w:val="0"/>
         <w:autoSpaceDE w:val="0"/>
         <w:widowControl/>
-        <w:spacing w:line="336" w:lineRule="exact" w:before="246" w:after="0"/>
-        <w:ind w:left="800" w:right="432" w:hanging="800"/>
+        <w:spacing w:line="354" w:lineRule="exact" w:before="228" w:after="0"/>
+        <w:ind w:left="0" w:right="0" w:firstLine="0"/>
         <w:jc w:val="left"/>
       </w:pPr>
       <w:r>
@@ -1839,11 +2042,18 @@
           <w:color w:val="000000"/>
           <w:sz w:val="24"/>
         </w:rPr>
-        <w:t xml:space="preserve">Boek: </w:t>
+        <w:t>Boek:</w:t>
       </w:r>
-      <w:r>
-        <w:br/>
-      </w:r>
+    </w:p>
+    <w:p>
+      <w:pPr>
+        <w:autoSpaceDN w:val="0"/>
+        <w:autoSpaceDE w:val="0"/>
+        <w:widowControl/>
+        <w:spacing w:line="288" w:lineRule="exact" w:before="240" w:after="0"/>
+        <w:ind w:left="800" w:right="432" w:firstLine="0"/>
+        <w:jc w:val="left"/>
+      </w:pPr>
       <w:r>
         <w:rPr>
           <w:rFonts w:ascii="Charis SIL Italic" w:hAnsi="Charis SIL Italic" w:eastAsia="Charis SIL Italic"/>
@@ -2029,18 +2239,12 @@
     <w:p>
       <w:pPr>
         <w:autoSpaceDN w:val="0"/>
-        <w:tabs>
-          <w:tab w:pos="800" w:val="left"/>
-        </w:tabs>
         <w:autoSpaceDE w:val="0"/>
         <w:widowControl/>
-        <w:spacing w:line="380" w:lineRule="exact" w:before="0" w:after="0"/>
-        <w:ind w:left="0" w:right="432" w:firstLine="0"/>
+        <w:spacing w:line="354" w:lineRule="exact" w:before="0" w:after="0"/>
+        <w:ind w:left="800" w:right="0" w:firstLine="0"/>
         <w:jc w:val="left"/>
       </w:pPr>
-      <w:r>
-        <w:tab/>
-      </w:r>
       <w:r>
         <w:rPr>
           <w:rFonts w:ascii="Charis SIL Regular" w:hAnsi="Charis SIL Regular" w:eastAsia="Charis SIL Regular"/>
@@ -2068,7 +2272,7 @@
           <w:sz w:val="24"/>
           <w:u w:val="single"/>
         </w:rPr>
-        <w:hyperlink r:id="rId19" w:history="1">
+        <w:hyperlink r:id="rId18" w:history="1">
           <w:r>
             <w:rPr>
               <w:rStyle w:val="Hyperlink"/>
@@ -2163,10 +2367,20 @@
             <w:rPr>
               <w:rStyle w:val="Hyperlink"/>
             </w:rPr>
-            <w:t xml:space="preserve">=onepage&amp;q&amp;f=false </w:t>
+            <w:t>=onepage&amp;q&amp;f=false</w:t>
           </w:r>
         </w:hyperlink>
       </w:r>
+    </w:p>
+    <w:p>
+      <w:pPr>
+        <w:autoSpaceDN w:val="0"/>
+        <w:autoSpaceDE w:val="0"/>
+        <w:widowControl/>
+        <w:spacing w:line="354" w:lineRule="exact" w:before="174" w:after="0"/>
+        <w:ind w:left="0" w:right="0" w:firstLine="0"/>
+        <w:jc w:val="left"/>
+      </w:pPr>
       <w:r>
         <w:rPr>
           <w:rFonts w:ascii="Charis SIL Regular" w:hAnsi="Charis SIL Regular" w:eastAsia="Charis SIL Regular"/>
@@ -2177,12 +2391,16 @@
         </w:rPr>
         <w:t>Artikel:</w:t>
       </w:r>
-      <w:r>
-        <w:br/>
-      </w:r>
-      <w:r>
-        <w:tab/>
-      </w:r>
+    </w:p>
+    <w:p>
+      <w:pPr>
+        <w:autoSpaceDN w:val="0"/>
+        <w:autoSpaceDE w:val="0"/>
+        <w:widowControl/>
+        <w:spacing w:line="288" w:lineRule="exact" w:before="240" w:after="0"/>
+        <w:ind w:left="800" w:right="432" w:firstLine="0"/>
+        <w:jc w:val="left"/>
+      </w:pPr>
       <w:r>
         <w:rPr>
           <w:rFonts w:ascii="Charis SIL Italic" w:hAnsi="Charis SIL Italic" w:eastAsia="Charis SIL Italic"/>
@@ -2204,9 +2422,6 @@
         <w:t xml:space="preserve">:[bijdragen tot </w:t>
       </w:r>
       <w:r>
-        <w:tab/>
-      </w:r>
-      <w:r>
         <w:rPr>
           <w:rFonts w:ascii="Charis SIL Italic" w:hAnsi="Charis SIL Italic" w:eastAsia="Charis SIL Italic"/>
           <w:b w:val="0"/>
@@ -2215,9 +2430,6 @@
           <w:sz w:val="24"/>
         </w:rPr>
         <w:t xml:space="preserve">de kennis der zending en der taal-, land- en volkenkunde van Nederlandsch-Indië], </w:t>
-      </w:r>
-      <w:r>
-        <w:tab/>
       </w:r>
       <w:r>
         <w:rPr>
@@ -2240,9 +2452,6 @@
         <w:t xml:space="preserve">Lijst uit 1862 met objecten in het bezit </w:t>
       </w:r>
       <w:r>
-        <w:tab/>
-      </w:r>
-      <w:r>
         <w:rPr>
           <w:rFonts w:ascii="Charis SIL Italic" w:hAnsi="Charis SIL Italic" w:eastAsia="Charis SIL Italic"/>
           <w:b w:val="0"/>
@@ -2256,18 +2465,12 @@
     <w:p>
       <w:pPr>
         <w:autoSpaceDN w:val="0"/>
-        <w:tabs>
-          <w:tab w:pos="800" w:val="left"/>
-        </w:tabs>
         <w:autoSpaceDE w:val="0"/>
         <w:widowControl/>
-        <w:spacing w:line="528" w:lineRule="exact" w:before="0" w:after="0"/>
-        <w:ind w:left="0" w:right="1440" w:firstLine="0"/>
+        <w:spacing w:line="354" w:lineRule="exact" w:before="174" w:after="0"/>
+        <w:ind w:left="800" w:right="0" w:firstLine="0"/>
         <w:jc w:val="left"/>
       </w:pPr>
-      <w:r>
-        <w:tab/>
-      </w:r>
       <w:r>
         <w:rPr>
           <w:rFonts w:ascii="Charis SIL Regular" w:hAnsi="Charis SIL Regular" w:eastAsia="Charis SIL Regular"/>
@@ -2336,26 +2539,16 @@
             <w:rPr>
               <w:rStyle w:val="Hyperlink"/>
             </w:rPr>
-            <w:t xml:space="preserve">urn=MMZEND01:002526001:00094 </w:t>
+            <w:t>urn=MMZEND01:002526001:00094</w:t>
           </w:r>
         </w:hyperlink>
-      </w:r>
-      <w:r>
-        <w:rPr>
-          <w:rFonts w:ascii="Charis SIL Regular" w:hAnsi="Charis SIL Regular" w:eastAsia="Charis SIL Regular"/>
-          <w:b w:val="0"/>
-          <w:i w:val="0"/>
-          <w:color w:val="000000"/>
-          <w:sz w:val="24"/>
-        </w:rPr>
-        <w:t>Artikel:</w:t>
       </w:r>
     </w:p>
     <w:p>
       <w:pPr>
         <w:sectPr>
           <w:pgSz w:w="11900" w:h="16840"/>
-          <w:pgMar w:top="324" w:right="1440" w:bottom="590" w:left="960" w:header="720" w:footer="720" w:gutter="0"/>
+          <w:pgMar w:top="324" w:right="1440" w:bottom="568" w:left="960" w:header="720" w:footer="720" w:gutter="0"/>
           <w:cols/>
           <w:docGrid w:linePitch="360"/>
         </w:sectPr>
@@ -2375,7 +2568,27 @@
         <w:autoSpaceDN w:val="0"/>
         <w:autoSpaceDE w:val="0"/>
         <w:widowControl/>
-        <w:spacing w:line="288" w:lineRule="exact" w:before="64" w:after="0"/>
+        <w:spacing w:line="352" w:lineRule="exact" w:before="0" w:after="0"/>
+        <w:ind w:left="0" w:right="0" w:firstLine="0"/>
+        <w:jc w:val="left"/>
+      </w:pPr>
+      <w:r>
+        <w:rPr>
+          <w:rFonts w:ascii="Charis SIL Regular" w:hAnsi="Charis SIL Regular" w:eastAsia="Charis SIL Regular"/>
+          <w:b w:val="0"/>
+          <w:i w:val="0"/>
+          <w:color w:val="000000"/>
+          <w:sz w:val="24"/>
+        </w:rPr>
+        <w:t>Artikel:</w:t>
+      </w:r>
+    </w:p>
+    <w:p>
+      <w:pPr>
+        <w:autoSpaceDN w:val="0"/>
+        <w:autoSpaceDE w:val="0"/>
+        <w:widowControl/>
+        <w:spacing w:line="288" w:lineRule="exact" w:before="240" w:after="0"/>
         <w:ind w:left="800" w:right="864" w:firstLine="0"/>
         <w:jc w:val="left"/>
       </w:pPr>
@@ -2587,6 +2800,7 @@
       </w:r>
       <w:r>
         <w:rPr>
+          <w:u w:val="single" w:color="0066cc"/>
           <w:rFonts w:ascii="Charis SIL Regular" w:hAnsi="Charis SIL Regular" w:eastAsia="Charis SIL Regular"/>
           <w:b w:val="0"/>
           <w:i w:val="0"/>
@@ -2651,7 +2865,7 @@
           <w:sz w:val="24"/>
           <w:u w:val="single"/>
         </w:rPr>
-        <w:hyperlink r:id="rId21" w:history="1">
+        <w:hyperlink r:id="rId23" w:history="1">
           <w:r>
             <w:rPr>
               <w:rStyle w:val="Hyperlink"/>
@@ -2849,7 +3063,7 @@
           <w:sz w:val="24"/>
           <w:u w:val="single"/>
         </w:rPr>
-        <w:hyperlink r:id="rId25" w:history="1">
+        <w:hyperlink r:id="rId24" w:history="1">
           <w:r>
             <w:rPr>
               <w:rStyle w:val="Hyperlink"/>
@@ -2867,7 +3081,7 @@
           <w:sz w:val="24"/>
           <w:u w:val="single"/>
         </w:rPr>
-        <w:hyperlink r:id="rId25" w:history="1">
+        <w:hyperlink r:id="rId24" w:history="1">
           <w:r>
             <w:rPr>
               <w:rStyle w:val="Hyperlink"/>
@@ -2878,21 +3092,13 @@
       </w:r>
       <w:r>
         <w:rPr>
-          <w:u w:val="single" w:color="0066cc"/>
           <w:rFonts w:ascii="Charis SIL Regular" w:hAnsi="Charis SIL Regular" w:eastAsia="Charis SIL Regular"/>
           <w:b w:val="0"/>
           <w:i w:val="0"/>
           <w:color w:val="000000"/>
           <w:sz w:val="24"/>
         </w:rPr>
-        <w:hyperlink r:id="rId24" w:history="1">
-          <w:r>
-            <w:rPr>
-              <w:rStyle w:val="Hyperlink"/>
-            </w:rPr>
-            <w:t xml:space="preserve">, </w:t>
-          </w:r>
-        </w:hyperlink>
+        <w:t xml:space="preserve">, </w:t>
       </w:r>
       <w:r>
         <w:rPr>
@@ -2903,7 +3109,7 @@
           <w:sz w:val="24"/>
           <w:u w:val="single"/>
         </w:rPr>
-        <w:hyperlink r:id="rId24" w:history="1">
+        <w:hyperlink r:id="rId26" w:history="1">
           <w:r>
             <w:rPr>
               <w:rStyle w:val="Hyperlink"/>
@@ -2932,7 +3138,7 @@
           <w:sz w:val="24"/>
           <w:u w:val="single"/>
         </w:rPr>
-        <w:hyperlink r:id="rId24" w:history="1">
+        <w:hyperlink r:id="rId26" w:history="1">
           <w:r>
             <w:rPr>
               <w:rStyle w:val="Hyperlink"/>
@@ -2950,7 +3156,7 @@
           <w:sz w:val="24"/>
           <w:u w:val="single"/>
         </w:rPr>
-        <w:hyperlink r:id="rId24" w:history="1">
+        <w:hyperlink r:id="rId26" w:history="1">
           <w:r>
             <w:rPr>
               <w:rStyle w:val="Hyperlink"/>
@@ -3081,7 +3287,7 @@
           <w:sz w:val="24"/>
           <w:u w:val="single"/>
         </w:rPr>
-        <w:hyperlink r:id="rId26" w:history="1">
+        <w:hyperlink r:id="rId27" w:history="1">
           <w:r>
             <w:rPr>
               <w:rStyle w:val="Hyperlink"/>
@@ -3119,7 +3325,7 @@
           <w:sz w:val="24"/>
           <w:u w:val="single"/>
         </w:rPr>
-        <w:hyperlink r:id="rId27" w:history="1">
+        <w:hyperlink r:id="rId28" w:history="1">
           <w:r>
             <w:rPr>
               <w:rStyle w:val="Hyperlink"/>
@@ -3137,7 +3343,7 @@
           <w:sz w:val="24"/>
           <w:u w:val="single"/>
         </w:rPr>
-        <w:hyperlink r:id="rId27" w:history="1">
+        <w:hyperlink r:id="rId28" w:history="1">
           <w:r>
             <w:rPr>
               <w:rStyle w:val="Hyperlink"/>
@@ -3155,7 +3361,7 @@
           <w:sz w:val="24"/>
           <w:u w:val="single"/>
         </w:rPr>
-        <w:hyperlink r:id="rId27" w:history="1">
+        <w:hyperlink r:id="rId28" w:history="1">
           <w:r>
             <w:rPr>
               <w:rStyle w:val="Hyperlink"/>
@@ -3173,7 +3379,7 @@
           <w:sz w:val="24"/>
           <w:u w:val="single"/>
         </w:rPr>
-        <w:hyperlink r:id="rId27" w:history="1">
+        <w:hyperlink r:id="rId28" w:history="1">
           <w:r>
             <w:rPr>
               <w:rStyle w:val="Hyperlink"/>
@@ -3194,7 +3400,7 @@
           <w:sz w:val="24"/>
           <w:u w:val="single"/>
         </w:rPr>
-        <w:hyperlink r:id="rId27" w:history="1">
+        <w:hyperlink r:id="rId28" w:history="1">
           <w:r>
             <w:rPr>
               <w:rStyle w:val="Hyperlink"/>
@@ -3212,7 +3418,7 @@
           <w:sz w:val="24"/>
           <w:u w:val="single"/>
         </w:rPr>
-        <w:hyperlink r:id="rId27" w:history="1">
+        <w:hyperlink r:id="rId28" w:history="1">
           <w:r>
             <w:rPr>
               <w:rStyle w:val="Hyperlink"/>
@@ -3230,7 +3436,7 @@
           <w:sz w:val="24"/>
           <w:u w:val="single"/>
         </w:rPr>
-        <w:hyperlink r:id="rId27" w:history="1">
+        <w:hyperlink r:id="rId28" w:history="1">
           <w:r>
             <w:rPr>
               <w:rStyle w:val="Hyperlink"/>
@@ -3248,7 +3454,7 @@
           <w:sz w:val="24"/>
           <w:u w:val="single"/>
         </w:rPr>
-        <w:hyperlink r:id="rId27" w:history="1">
+        <w:hyperlink r:id="rId28" w:history="1">
           <w:r>
             <w:rPr>
               <w:rStyle w:val="Hyperlink"/>
@@ -3266,7 +3472,7 @@
           <w:sz w:val="24"/>
           <w:u w:val="single"/>
         </w:rPr>
-        <w:hyperlink r:id="rId27" w:history="1">
+        <w:hyperlink r:id="rId28" w:history="1">
           <w:r>
             <w:rPr>
               <w:rStyle w:val="Hyperlink"/>
@@ -3294,7 +3500,7 @@
           <w:sz w:val="24"/>
           <w:u w:val="single"/>
         </w:rPr>
-        <w:hyperlink r:id="rId27" w:history="1">
+        <w:hyperlink r:id="rId28" w:history="1">
           <w:r>
             <w:rPr>
               <w:rStyle w:val="Hyperlink"/>
@@ -3577,7 +3783,7 @@
     </w:p>
     <w:sectPr>
       <w:pgSz w:w="11900" w:h="16840"/>
-      <w:pgMar w:top="324" w:right="940" w:bottom="1338" w:left="960" w:header="720" w:footer="720" w:gutter="0"/>
+      <w:pgMar w:top="324" w:right="940" w:bottom="1072" w:left="960" w:header="720" w:footer="720" w:gutter="0"/>
       <w:cols/>
       <w:docGrid w:linePitch="360"/>
     </w:sectPr>

--- a/EXPORTS/DOCX/published/niveau3/Dutch/NZG.docx
+++ b/EXPORTS/DOCX/published/niveau3/Dutch/NZG.docx
@@ -465,7 +465,7 @@
           <w:sz w:val="24"/>
           <w:u w:val="single"/>
         </w:rPr>
-        <w:hyperlink r:id="rId10" w:history="1">
+        <w:hyperlink r:id="rId12" w:history="1">
           <w:r>
             <w:rPr>
               <w:rStyle w:val="Hyperlink"/>
@@ -501,7 +501,7 @@
           <w:sz w:val="24"/>
           <w:u w:val="single"/>
         </w:rPr>
-        <w:hyperlink r:id="rId11" w:history="1">
+        <w:hyperlink r:id="rId12" w:history="1">
           <w:r>
             <w:rPr>
               <w:rStyle w:val="Hyperlink"/>
@@ -519,7 +519,7 @@
           <w:sz w:val="24"/>
           <w:u w:val="single"/>
         </w:rPr>
-        <w:hyperlink r:id="rId11" w:history="1">
+        <w:hyperlink r:id="rId12" w:history="1">
           <w:r>
             <w:rPr>
               <w:rStyle w:val="Hyperlink"/>
@@ -793,25 +793,7 @@
           <w:color w:val="000000"/>
           <w:sz w:val="24"/>
         </w:rPr>
-        <w:t>rechtsvoorgangers van de Raad voor de Zendin</w:t>
-      </w:r>
-      <w:r>
-        <w:rPr>
-          <w:u w:val="single" w:color="0066cc"/>
-          <w:rFonts w:ascii="Charis SIL Regular" w:hAnsi="Charis SIL Regular" w:eastAsia="Charis SIL Regular"/>
-          <w:b w:val="0"/>
-          <w:i w:val="0"/>
-          <w:color w:val="000000"/>
-          <w:sz w:val="24"/>
-        </w:rPr>
-        <w:hyperlink r:id="rId13" w:history="1">
-          <w:r>
-            <w:rPr>
-              <w:rStyle w:val="Hyperlink"/>
-            </w:rPr>
-            <w:t>g. Deze a</w:t>
-          </w:r>
-        </w:hyperlink>
+        <w:t>rechtsvoorgangers van de Raad voor de Zending. Deze a</w:t>
       </w:r>
       <w:r>
         <w:rPr>
@@ -2800,7 +2782,6 @@
       </w:r>
       <w:r>
         <w:rPr>
-          <w:u w:val="single" w:color="0066cc"/>
           <w:rFonts w:ascii="Charis SIL Regular" w:hAnsi="Charis SIL Regular" w:eastAsia="Charis SIL Regular"/>
           <w:b w:val="0"/>
           <w:i w:val="0"/>
@@ -2865,7 +2846,7 @@
           <w:sz w:val="24"/>
           <w:u w:val="single"/>
         </w:rPr>
-        <w:hyperlink r:id="rId23" w:history="1">
+        <w:hyperlink r:id="rId21" w:history="1">
           <w:r>
             <w:rPr>
               <w:rStyle w:val="Hyperlink"/>
@@ -3063,7 +3044,7 @@
           <w:sz w:val="24"/>
           <w:u w:val="single"/>
         </w:rPr>
-        <w:hyperlink r:id="rId24" w:history="1">
+        <w:hyperlink r:id="rId25" w:history="1">
           <w:r>
             <w:rPr>
               <w:rStyle w:val="Hyperlink"/>
@@ -3081,7 +3062,7 @@
           <w:sz w:val="24"/>
           <w:u w:val="single"/>
         </w:rPr>
-        <w:hyperlink r:id="rId24" w:history="1">
+        <w:hyperlink r:id="rId25" w:history="1">
           <w:r>
             <w:rPr>
               <w:rStyle w:val="Hyperlink"/>

--- a/EXPORTS/DOCX/published/niveau3/Dutch/NZG.docx
+++ b/EXPORTS/DOCX/published/niveau3/Dutch/NZG.docx
@@ -445,16 +445,8 @@
           <w:i w:val="0"/>
           <w:color w:val="0066CC"/>
           <w:sz w:val="24"/>
-          <w:u w:val="single"/>
         </w:rPr>
-        <w:hyperlink r:id="rId12" w:history="1">
-          <w:r>
-            <w:rPr>
-              <w:rStyle w:val="Hyperlink"/>
-            </w:rPr>
-            <w:t>Ne</w:t>
-          </w:r>
-        </w:hyperlink>
+        <w:t>Ne</w:t>
       </w:r>
       <w:r>
         <w:rPr>
@@ -465,7 +457,7 @@
           <w:sz w:val="24"/>
           <w:u w:val="single"/>
         </w:rPr>
-        <w:hyperlink r:id="rId12" w:history="1">
+        <w:hyperlink r:id="rId10" w:history="1">
           <w:r>
             <w:rPr>
               <w:rStyle w:val="Hyperlink"/>
@@ -481,7 +473,6 @@
           <w:i w:val="0"/>
           <w:color w:val="0066CC"/>
           <w:sz w:val="24"/>
-          <w:u w:val="single"/>
         </w:rPr>
         <w:hyperlink r:id="rId12" w:history="1">
           <w:r>
@@ -501,7 +492,7 @@
           <w:sz w:val="24"/>
           <w:u w:val="single"/>
         </w:rPr>
-        <w:hyperlink r:id="rId12" w:history="1">
+        <w:hyperlink r:id="rId11" w:history="1">
           <w:r>
             <w:rPr>
               <w:rStyle w:val="Hyperlink"/>
@@ -519,7 +510,7 @@
           <w:sz w:val="24"/>
           <w:u w:val="single"/>
         </w:rPr>
-        <w:hyperlink r:id="rId12" w:history="1">
+        <w:hyperlink r:id="rId11" w:history="1">
           <w:r>
             <w:rPr>
               <w:rStyle w:val="Hyperlink"/>
@@ -793,7 +784,25 @@
           <w:color w:val="000000"/>
           <w:sz w:val="24"/>
         </w:rPr>
-        <w:t>rechtsvoorgangers van de Raad voor de Zending. Deze a</w:t>
+        <w:t>rechtsvoorgangers van de Raad voor de Zendin</w:t>
+      </w:r>
+      <w:r>
+        <w:rPr>
+          <w:u w:val="single" w:color="0066cc"/>
+          <w:rFonts w:ascii="Charis SIL Regular" w:hAnsi="Charis SIL Regular" w:eastAsia="Charis SIL Regular"/>
+          <w:b w:val="0"/>
+          <w:i w:val="0"/>
+          <w:color w:val="000000"/>
+          <w:sz w:val="24"/>
+        </w:rPr>
+        <w:hyperlink r:id="rId13" w:history="1">
+          <w:r>
+            <w:rPr>
+              <w:rStyle w:val="Hyperlink"/>
+            </w:rPr>
+            <w:t>g. Deze a</w:t>
+          </w:r>
+        </w:hyperlink>
       </w:r>
       <w:r>
         <w:rPr>
@@ -937,7 +946,61 @@
           <w:color w:val="000000"/>
           <w:sz w:val="24"/>
         </w:rPr>
-        <w:t>het bezit van het NZG die on</w:t>
+        <w:t>het bezit van he</w:t>
+      </w:r>
+      <w:r>
+        <w:rPr>
+          <w:u w:val="single" w:color="0066cc"/>
+          <w:rFonts w:ascii="Charis SIL Regular" w:hAnsi="Charis SIL Regular" w:eastAsia="Charis SIL Regular"/>
+          <w:b w:val="0"/>
+          <w:i w:val="0"/>
+          <w:color w:val="000000"/>
+          <w:sz w:val="24"/>
+        </w:rPr>
+        <w:hyperlink r:id="rId14" w:history="1">
+          <w:r>
+            <w:rPr>
+              <w:rStyle w:val="Hyperlink"/>
+            </w:rPr>
+            <w:t>t NZG d</w:t>
+          </w:r>
+        </w:hyperlink>
+      </w:r>
+      <w:r>
+        <w:rPr>
+          <w:u w:val="single" w:color="0066cc"/>
+          <w:rFonts w:ascii="Charis SIL Regular" w:hAnsi="Charis SIL Regular" w:eastAsia="Charis SIL Regular"/>
+          <w:b w:val="0"/>
+          <w:i w:val="0"/>
+          <w:color w:val="000000"/>
+          <w:sz w:val="24"/>
+        </w:rPr>
+        <w:hyperlink r:id="rId14" w:history="1">
+          <w:r>
+            <w:rPr>
+              <w:rStyle w:val="Hyperlink"/>
+            </w:rPr>
+            <w:t>i</w:t>
+          </w:r>
+        </w:hyperlink>
+      </w:r>
+      <w:r>
+        <w:rPr>
+          <w:u w:val="single" w:color="0066cc"/>
+          <w:rFonts w:ascii="Charis SIL Regular" w:hAnsi="Charis SIL Regular" w:eastAsia="Charis SIL Regular"/>
+          <w:b w:val="0"/>
+          <w:i w:val="0"/>
+          <w:color w:val="000000"/>
+          <w:sz w:val="24"/>
+        </w:rPr>
+        <w:hyperlink r:id="rId14" w:history="1">
+          <w:r>
+            <w:rPr>
+              <w:rStyle w:val="Hyperlink"/>
+            </w:rPr>
+            <w:t>e on</w:t>
+          </w:r>
+        </w:hyperlink>
       </w:r>
       <w:r>
         <w:rPr>
@@ -2236,7 +2299,7 @@
           <w:sz w:val="24"/>
           <w:u w:val="single"/>
         </w:rPr>
-        <w:hyperlink r:id="rId18" w:history="1">
+        <w:hyperlink r:id="rId19" w:history="1">
           <w:r>
             <w:rPr>
               <w:rStyle w:val="Hyperlink"/>
@@ -2254,7 +2317,7 @@
           <w:sz w:val="24"/>
           <w:u w:val="single"/>
         </w:rPr>
-        <w:hyperlink r:id="rId18" w:history="1">
+        <w:hyperlink r:id="rId19" w:history="1">
           <w:r>
             <w:rPr>
               <w:rStyle w:val="Hyperlink"/>
@@ -2846,7 +2909,7 @@
           <w:sz w:val="24"/>
           <w:u w:val="single"/>
         </w:rPr>
-        <w:hyperlink r:id="rId21" w:history="1">
+        <w:hyperlink r:id="rId23" w:history="1">
           <w:r>
             <w:rPr>
               <w:rStyle w:val="Hyperlink"/>

--- a/EXPORTS/DOCX/published/niveau3/Dutch/NZG.docx
+++ b/EXPORTS/DOCX/published/niveau3/Dutch/NZG.docx
@@ -445,8 +445,16 @@
           <w:i w:val="0"/>
           <w:color w:val="0066CC"/>
           <w:sz w:val="24"/>
+          <w:u w:val="single"/>
         </w:rPr>
-        <w:t>Ne</w:t>
+        <w:hyperlink r:id="rId12" w:history="1">
+          <w:r>
+            <w:rPr>
+              <w:rStyle w:val="Hyperlink"/>
+            </w:rPr>
+            <w:t>Ne</w:t>
+          </w:r>
+        </w:hyperlink>
       </w:r>
       <w:r>
         <w:rPr>
@@ -457,7 +465,7 @@
           <w:sz w:val="24"/>
           <w:u w:val="single"/>
         </w:rPr>
-        <w:hyperlink r:id="rId10" w:history="1">
+        <w:hyperlink r:id="rId12" w:history="1">
           <w:r>
             <w:rPr>
               <w:rStyle w:val="Hyperlink"/>
@@ -473,6 +481,7 @@
           <w:i w:val="0"/>
           <w:color w:val="0066CC"/>
           <w:sz w:val="24"/>
+          <w:u w:val="single"/>
         </w:rPr>
         <w:hyperlink r:id="rId12" w:history="1">
           <w:r>
@@ -492,7 +501,7 @@
           <w:sz w:val="24"/>
           <w:u w:val="single"/>
         </w:rPr>
-        <w:hyperlink r:id="rId11" w:history="1">
+        <w:hyperlink r:id="rId12" w:history="1">
           <w:r>
             <w:rPr>
               <w:rStyle w:val="Hyperlink"/>
@@ -510,7 +519,7 @@
           <w:sz w:val="24"/>
           <w:u w:val="single"/>
         </w:rPr>
-        <w:hyperlink r:id="rId11" w:history="1">
+        <w:hyperlink r:id="rId12" w:history="1">
           <w:r>
             <w:rPr>
               <w:rStyle w:val="Hyperlink"/>
@@ -1449,7 +1458,6 @@
       </w:r>
       <w:r>
         <w:rPr>
-          <w:u w:val="single" w:color="0066cc"/>
           <w:rFonts w:ascii="Charis SIL Regular" w:hAnsi="Charis SIL Regular" w:eastAsia="Charis SIL Regular"/>
           <w:b w:val="0"/>
           <w:i w:val="0"/>

--- a/EXPORTS/DOCX/published/niveau3/Dutch/NZG.docx
+++ b/EXPORTS/DOCX/published/niveau3/Dutch/NZG.docx
@@ -465,7 +465,7 @@
           <w:sz w:val="24"/>
           <w:u w:val="single"/>
         </w:rPr>
-        <w:hyperlink r:id="rId12" w:history="1">
+        <w:hyperlink r:id="rId10" w:history="1">
           <w:r>
             <w:rPr>
               <w:rStyle w:val="Hyperlink"/>
@@ -483,14 +483,7 @@
           <w:sz w:val="24"/>
           <w:u w:val="single"/>
         </w:rPr>
-        <w:hyperlink r:id="rId12" w:history="1">
-          <w:r>
-            <w:rPr>
-              <w:rStyle w:val="Hyperlink"/>
-            </w:rPr>
-            <w:t>nds</w:t>
-          </w:r>
-        </w:hyperlink>
+        <w:t>nds</w:t>
       </w:r>
       <w:r>
         <w:rPr>
@@ -501,7 +494,7 @@
           <w:sz w:val="24"/>
           <w:u w:val="single"/>
         </w:rPr>
-        <w:hyperlink r:id="rId12" w:history="1">
+        <w:hyperlink r:id="rId11" w:history="1">
           <w:r>
             <w:rPr>
               <w:rStyle w:val="Hyperlink"/>
@@ -793,25 +786,7 @@
           <w:color w:val="000000"/>
           <w:sz w:val="24"/>
         </w:rPr>
-        <w:t>rechtsvoorgangers van de Raad voor de Zendin</w:t>
-      </w:r>
-      <w:r>
-        <w:rPr>
-          <w:u w:val="single" w:color="0066cc"/>
-          <w:rFonts w:ascii="Charis SIL Regular" w:hAnsi="Charis SIL Regular" w:eastAsia="Charis SIL Regular"/>
-          <w:b w:val="0"/>
-          <w:i w:val="0"/>
-          <w:color w:val="000000"/>
-          <w:sz w:val="24"/>
-        </w:rPr>
-        <w:hyperlink r:id="rId13" w:history="1">
-          <w:r>
-            <w:rPr>
-              <w:rStyle w:val="Hyperlink"/>
-            </w:rPr>
-            <w:t>g. Deze a</w:t>
-          </w:r>
-        </w:hyperlink>
+        <w:t>rechtsvoorgangers van de Raad voor de Zending. Deze a</w:t>
       </w:r>
       <w:r>
         <w:rPr>
@@ -995,21 +970,13 @@
       </w:r>
       <w:r>
         <w:rPr>
-          <w:u w:val="single" w:color="0066cc"/>
           <w:rFonts w:ascii="Charis SIL Regular" w:hAnsi="Charis SIL Regular" w:eastAsia="Charis SIL Regular"/>
           <w:b w:val="0"/>
           <w:i w:val="0"/>
           <w:color w:val="000000"/>
           <w:sz w:val="24"/>
         </w:rPr>
-        <w:hyperlink r:id="rId14" w:history="1">
-          <w:r>
-            <w:rPr>
-              <w:rStyle w:val="Hyperlink"/>
-            </w:rPr>
-            <w:t>e on</w:t>
-          </w:r>
-        </w:hyperlink>
+        <w:t>e on</w:t>
       </w:r>
       <w:r>
         <w:rPr>
@@ -1310,197 +1277,7 @@
           <w:color w:val="000000"/>
           <w:sz w:val="24"/>
         </w:rPr>
-        <w:t>door h</w:t>
-      </w:r>
-      <w:r>
-        <w:rPr>
-          <w:u w:val="single" w:color="0066cc"/>
-          <w:rFonts w:ascii="Charis SIL Regular" w:hAnsi="Charis SIL Regular" w:eastAsia="Charis SIL Regular"/>
-          <w:b w:val="0"/>
-          <w:i w:val="0"/>
-          <w:color w:val="000000"/>
-          <w:sz w:val="24"/>
-        </w:rPr>
-        <w:hyperlink r:id="rId15" w:history="1">
-          <w:r>
-            <w:rPr>
-              <w:rStyle w:val="Hyperlink"/>
-            </w:rPr>
-            <w:t xml:space="preserve">et Huygens </w:t>
-          </w:r>
-        </w:hyperlink>
-      </w:r>
-      <w:r>
-        <w:rPr>
-          <w:u w:val="single" w:color="0066cc"/>
-          <w:rFonts w:ascii="Charis SIL Regular" w:hAnsi="Charis SIL Regular" w:eastAsia="Charis SIL Regular"/>
-          <w:b w:val="0"/>
-          <w:i w:val="0"/>
-          <w:color w:val="000000"/>
-          <w:sz w:val="24"/>
-        </w:rPr>
-        <w:hyperlink r:id="rId15" w:history="1">
-          <w:r>
-            <w:rPr>
-              <w:rStyle w:val="Hyperlink"/>
-            </w:rPr>
-            <w:t>I</w:t>
-          </w:r>
-        </w:hyperlink>
-      </w:r>
-      <w:r>
-        <w:rPr>
-          <w:u w:val="single" w:color="0066cc"/>
-          <w:rFonts w:ascii="Charis SIL Regular" w:hAnsi="Charis SIL Regular" w:eastAsia="Charis SIL Regular"/>
-          <w:b w:val="0"/>
-          <w:i w:val="0"/>
-          <w:color w:val="000000"/>
-          <w:sz w:val="24"/>
-        </w:rPr>
-        <w:hyperlink r:id="rId15" w:history="1">
-          <w:r>
-            <w:rPr>
-              <w:rStyle w:val="Hyperlink"/>
-            </w:rPr>
-            <w:t>nsti</w:t>
-          </w:r>
-        </w:hyperlink>
-      </w:r>
-      <w:r>
-        <w:rPr>
-          <w:u w:val="single" w:color="0066cc"/>
-          <w:rFonts w:ascii="Charis SIL Regular" w:hAnsi="Charis SIL Regular" w:eastAsia="Charis SIL Regular"/>
-          <w:b w:val="0"/>
-          <w:i w:val="0"/>
-          <w:color w:val="000000"/>
-          <w:sz w:val="24"/>
-        </w:rPr>
-        <w:hyperlink r:id="rId15" w:history="1">
-          <w:r>
-            <w:rPr>
-              <w:rStyle w:val="Hyperlink"/>
-            </w:rPr>
-            <w:t>t</w:t>
-          </w:r>
-        </w:hyperlink>
-      </w:r>
-      <w:r>
-        <w:rPr>
-          <w:u w:val="single" w:color="0066cc"/>
-          <w:rFonts w:ascii="Charis SIL Regular" w:hAnsi="Charis SIL Regular" w:eastAsia="Charis SIL Regular"/>
-          <w:b w:val="0"/>
-          <w:i w:val="0"/>
-          <w:color w:val="000000"/>
-          <w:sz w:val="24"/>
-        </w:rPr>
-        <w:hyperlink r:id="rId15" w:history="1">
-          <w:r>
-            <w:rPr>
-              <w:rStyle w:val="Hyperlink"/>
-            </w:rPr>
-            <w:t>uut, is een u</w:t>
-          </w:r>
-        </w:hyperlink>
-      </w:r>
-      <w:r>
-        <w:rPr>
-          <w:u w:val="single" w:color="0066cc"/>
-          <w:rFonts w:ascii="Charis SIL Regular" w:hAnsi="Charis SIL Regular" w:eastAsia="Charis SIL Regular"/>
-          <w:b w:val="0"/>
-          <w:i w:val="0"/>
-          <w:color w:val="000000"/>
-          <w:sz w:val="24"/>
-        </w:rPr>
-        <w:hyperlink r:id="rId15" w:history="1">
-          <w:r>
-            <w:rPr>
-              <w:rStyle w:val="Hyperlink"/>
-            </w:rPr>
-            <w:t>i</w:t>
-          </w:r>
-        </w:hyperlink>
-      </w:r>
-      <w:r>
-        <w:rPr>
-          <w:u w:val="single" w:color="0066cc"/>
-          <w:rFonts w:ascii="Charis SIL Regular" w:hAnsi="Charis SIL Regular" w:eastAsia="Charis SIL Regular"/>
-          <w:b w:val="0"/>
-          <w:i w:val="0"/>
-          <w:color w:val="000000"/>
-          <w:sz w:val="24"/>
-        </w:rPr>
-        <w:hyperlink r:id="rId15" w:history="1">
-          <w:r>
-            <w:rPr>
-              <w:rStyle w:val="Hyperlink"/>
-            </w:rPr>
-            <w:t>tvoerig le</w:t>
-          </w:r>
-        </w:hyperlink>
-      </w:r>
-      <w:r>
-        <w:rPr>
-          <w:u w:val="single" w:color="0066cc"/>
-          <w:rFonts w:ascii="Charis SIL Regular" w:hAnsi="Charis SIL Regular" w:eastAsia="Charis SIL Regular"/>
-          <w:b w:val="0"/>
-          <w:i w:val="0"/>
-          <w:color w:val="000000"/>
-          <w:sz w:val="24"/>
-        </w:rPr>
-        <w:hyperlink r:id="rId15" w:history="1">
-          <w:r>
-            <w:rPr>
-              <w:rStyle w:val="Hyperlink"/>
-            </w:rPr>
-            <w:t>m</w:t>
-          </w:r>
-        </w:hyperlink>
-      </w:r>
-      <w:r>
-        <w:rPr>
-          <w:rFonts w:ascii="Charis SIL Regular" w:hAnsi="Charis SIL Regular" w:eastAsia="Charis SIL Regular"/>
-          <w:b w:val="0"/>
-          <w:i w:val="0"/>
-          <w:color w:val="000000"/>
-          <w:sz w:val="24"/>
-        </w:rPr>
-        <w:t>m</w:t>
-      </w:r>
-      <w:r>
-        <w:rPr>
-          <w:u w:val="single" w:color="0066cc"/>
-          <w:rFonts w:ascii="Charis SIL Regular" w:hAnsi="Charis SIL Regular" w:eastAsia="Charis SIL Regular"/>
-          <w:b w:val="0"/>
-          <w:i w:val="0"/>
-          <w:color w:val="000000"/>
-          <w:sz w:val="24"/>
-        </w:rPr>
-        <w:hyperlink r:id="rId15" w:history="1">
-          <w:r>
-            <w:rPr>
-              <w:rStyle w:val="Hyperlink"/>
-            </w:rPr>
-            <w:t>a over</w:t>
-          </w:r>
-        </w:hyperlink>
-      </w:r>
-      <w:r>
-        <w:rPr>
-          <w:u w:val="single" w:color="0066cc"/>
-          <w:rFonts w:ascii="Charis SIL Regular" w:hAnsi="Charis SIL Regular" w:eastAsia="Charis SIL Regular"/>
-          <w:b w:val="0"/>
-          <w:i w:val="0"/>
-          <w:color w:val="000000"/>
-          <w:sz w:val="24"/>
-        </w:rPr>
-        <w:hyperlink r:id="rId15" w:history="1">
-          <w:r>
-            <w:rPr>
-              <w:rStyle w:val="Hyperlink"/>
-            </w:rPr>
-            <w:t xml:space="preserve"> het Neder</w:t>
-          </w:r>
-        </w:hyperlink>
+        <w:t>door het Huygens Instituut, is een uitvoerig lemma over het Neder</w:t>
       </w:r>
       <w:r>
         <w:rPr>
@@ -2824,7 +2601,7 @@
           <w:sz w:val="24"/>
           <w:u w:val="single"/>
         </w:rPr>
-        <w:hyperlink r:id="rId22" w:history="1">
+        <w:hyperlink r:id="rId21" w:history="1">
           <w:r>
             <w:rPr>
               <w:rStyle w:val="Hyperlink"/>
@@ -2842,7 +2619,7 @@
           <w:sz w:val="24"/>
           <w:u w:val="single"/>
         </w:rPr>
-        <w:hyperlink r:id="rId22" w:history="1">
+        <w:hyperlink r:id="rId21" w:history="1">
           <w:r>
             <w:rPr>
               <w:rStyle w:val="Hyperlink"/>
@@ -2853,13 +2630,21 @@
       </w:r>
       <w:r>
         <w:rPr>
+          <w:u w:val="single" w:color="0066cc"/>
           <w:rFonts w:ascii="Charis SIL Regular" w:hAnsi="Charis SIL Regular" w:eastAsia="Charis SIL Regular"/>
           <w:b w:val="0"/>
           <w:i w:val="0"/>
           <w:color w:val="000000"/>
           <w:sz w:val="24"/>
         </w:rPr>
-        <w:t xml:space="preserve">, </w:t>
+        <w:hyperlink r:id="rId21" w:history="1">
+          <w:r>
+            <w:rPr>
+              <w:rStyle w:val="Hyperlink"/>
+            </w:rPr>
+            <w:t xml:space="preserve">, </w:t>
+          </w:r>
+        </w:hyperlink>
       </w:r>
       <w:r>
         <w:rPr>
@@ -2870,7 +2655,7 @@
           <w:sz w:val="24"/>
           <w:u w:val="single"/>
         </w:rPr>
-        <w:hyperlink r:id="rId23" w:history="1">
+        <w:hyperlink r:id="rId21" w:history="1">
           <w:r>
             <w:rPr>
               <w:rStyle w:val="Hyperlink"/>
@@ -2899,7 +2684,7 @@
           <w:sz w:val="24"/>
           <w:u w:val="single"/>
         </w:rPr>
-        <w:hyperlink r:id="rId23" w:history="1">
+        <w:hyperlink r:id="rId21" w:history="1">
           <w:r>
             <w:rPr>
               <w:rStyle w:val="Hyperlink"/>
@@ -2917,7 +2702,7 @@
           <w:sz w:val="24"/>
           <w:u w:val="single"/>
         </w:rPr>
-        <w:hyperlink r:id="rId23" w:history="1">
+        <w:hyperlink r:id="rId21" w:history="1">
           <w:r>
             <w:rPr>
               <w:rStyle w:val="Hyperlink"/>
@@ -3015,7 +2800,7 @@
           <w:sz w:val="24"/>
           <w:u w:val="single"/>
         </w:rPr>
-        <w:hyperlink r:id="rId24" w:history="1">
+        <w:hyperlink r:id="rId23" w:history="1">
           <w:r>
             <w:rPr>
               <w:rStyle w:val="Hyperlink"/>
@@ -3033,7 +2818,7 @@
           <w:sz w:val="24"/>
           <w:u w:val="single"/>
         </w:rPr>
-        <w:hyperlink r:id="rId24" w:history="1">
+        <w:hyperlink r:id="rId23" w:history="1">
           <w:r>
             <w:rPr>
               <w:rStyle w:val="Hyperlink"/>
@@ -3051,7 +2836,7 @@
           <w:sz w:val="24"/>
           <w:u w:val="single"/>
         </w:rPr>
-        <w:hyperlink r:id="rId24" w:history="1">
+        <w:hyperlink r:id="rId23" w:history="1">
           <w:r>
             <w:rPr>
               <w:rStyle w:val="Hyperlink"/>
@@ -3069,7 +2854,7 @@
           <w:sz w:val="24"/>
           <w:u w:val="single"/>
         </w:rPr>
-        <w:hyperlink r:id="rId24" w:history="1">
+        <w:hyperlink r:id="rId23" w:history="1">
           <w:r>
             <w:rPr>
               <w:rStyle w:val="Hyperlink"/>
@@ -3097,7 +2882,7 @@
           <w:sz w:val="24"/>
           <w:u w:val="single"/>
         </w:rPr>
-        <w:hyperlink r:id="rId25" w:history="1">
+        <w:hyperlink r:id="rId24" w:history="1">
           <w:r>
             <w:rPr>
               <w:rStyle w:val="Hyperlink"/>
@@ -3115,7 +2900,7 @@
           <w:sz w:val="24"/>
           <w:u w:val="single"/>
         </w:rPr>
-        <w:hyperlink r:id="rId25" w:history="1">
+        <w:hyperlink r:id="rId23" w:history="1">
           <w:r>
             <w:rPr>
               <w:rStyle w:val="Hyperlink"/>
@@ -3133,7 +2918,7 @@
           <w:sz w:val="24"/>
           <w:u w:val="single"/>
         </w:rPr>
-        <w:hyperlink r:id="rId25" w:history="1">
+        <w:hyperlink r:id="rId23" w:history="1">
           <w:r>
             <w:rPr>
               <w:rStyle w:val="Hyperlink"/>
@@ -3150,7 +2935,14 @@
           <w:color w:val="000000"/>
           <w:sz w:val="24"/>
         </w:rPr>
-        <w:t xml:space="preserve">, </w:t>
+        <w:hyperlink r:id="rId23" w:history="1">
+          <w:r>
+            <w:rPr>
+              <w:rStyle w:val="Hyperlink"/>
+            </w:rPr>
+            <w:t xml:space="preserve">, </w:t>
+          </w:r>
+        </w:hyperlink>
       </w:r>
       <w:r>
         <w:rPr>
@@ -3161,7 +2953,7 @@
           <w:sz w:val="24"/>
           <w:u w:val="single"/>
         </w:rPr>
-        <w:hyperlink r:id="rId26" w:history="1">
+        <w:hyperlink r:id="rId23" w:history="1">
           <w:r>
             <w:rPr>
               <w:rStyle w:val="Hyperlink"/>
@@ -3190,7 +2982,7 @@
           <w:sz w:val="24"/>
           <w:u w:val="single"/>
         </w:rPr>
-        <w:hyperlink r:id="rId26" w:history="1">
+        <w:hyperlink r:id="rId23" w:history="1">
           <w:r>
             <w:rPr>
               <w:rStyle w:val="Hyperlink"/>
@@ -3208,7 +3000,7 @@
           <w:sz w:val="24"/>
           <w:u w:val="single"/>
         </w:rPr>
-        <w:hyperlink r:id="rId26" w:history="1">
+        <w:hyperlink r:id="rId23" w:history="1">
           <w:r>
             <w:rPr>
               <w:rStyle w:val="Hyperlink"/>
@@ -3339,7 +3131,7 @@
           <w:sz w:val="24"/>
           <w:u w:val="single"/>
         </w:rPr>
-        <w:hyperlink r:id="rId27" w:history="1">
+        <w:hyperlink r:id="rId25" w:history="1">
           <w:r>
             <w:rPr>
               <w:rStyle w:val="Hyperlink"/>
@@ -3377,7 +3169,7 @@
           <w:sz w:val="24"/>
           <w:u w:val="single"/>
         </w:rPr>
-        <w:hyperlink r:id="rId28" w:history="1">
+        <w:hyperlink r:id="rId26" w:history="1">
           <w:r>
             <w:rPr>
               <w:rStyle w:val="Hyperlink"/>
@@ -3395,7 +3187,7 @@
           <w:sz w:val="24"/>
           <w:u w:val="single"/>
         </w:rPr>
-        <w:hyperlink r:id="rId28" w:history="1">
+        <w:hyperlink r:id="rId26" w:history="1">
           <w:r>
             <w:rPr>
               <w:rStyle w:val="Hyperlink"/>
@@ -3413,7 +3205,7 @@
           <w:sz w:val="24"/>
           <w:u w:val="single"/>
         </w:rPr>
-        <w:hyperlink r:id="rId28" w:history="1">
+        <w:hyperlink r:id="rId26" w:history="1">
           <w:r>
             <w:rPr>
               <w:rStyle w:val="Hyperlink"/>
@@ -3431,7 +3223,7 @@
           <w:sz w:val="24"/>
           <w:u w:val="single"/>
         </w:rPr>
-        <w:hyperlink r:id="rId28" w:history="1">
+        <w:hyperlink r:id="rId26" w:history="1">
           <w:r>
             <w:rPr>
               <w:rStyle w:val="Hyperlink"/>
@@ -3452,7 +3244,7 @@
           <w:sz w:val="24"/>
           <w:u w:val="single"/>
         </w:rPr>
-        <w:hyperlink r:id="rId28" w:history="1">
+        <w:hyperlink r:id="rId26" w:history="1">
           <w:r>
             <w:rPr>
               <w:rStyle w:val="Hyperlink"/>
@@ -3470,7 +3262,7 @@
           <w:sz w:val="24"/>
           <w:u w:val="single"/>
         </w:rPr>
-        <w:hyperlink r:id="rId28" w:history="1">
+        <w:hyperlink r:id="rId26" w:history="1">
           <w:r>
             <w:rPr>
               <w:rStyle w:val="Hyperlink"/>
@@ -3488,7 +3280,7 @@
           <w:sz w:val="24"/>
           <w:u w:val="single"/>
         </w:rPr>
-        <w:hyperlink r:id="rId28" w:history="1">
+        <w:hyperlink r:id="rId26" w:history="1">
           <w:r>
             <w:rPr>
               <w:rStyle w:val="Hyperlink"/>
@@ -3506,7 +3298,7 @@
           <w:sz w:val="24"/>
           <w:u w:val="single"/>
         </w:rPr>
-        <w:hyperlink r:id="rId28" w:history="1">
+        <w:hyperlink r:id="rId26" w:history="1">
           <w:r>
             <w:rPr>
               <w:rStyle w:val="Hyperlink"/>
@@ -3524,7 +3316,7 @@
           <w:sz w:val="24"/>
           <w:u w:val="single"/>
         </w:rPr>
-        <w:hyperlink r:id="rId28" w:history="1">
+        <w:hyperlink r:id="rId26" w:history="1">
           <w:r>
             <w:rPr>
               <w:rStyle w:val="Hyperlink"/>
@@ -3552,7 +3344,7 @@
           <w:sz w:val="24"/>
           <w:u w:val="single"/>
         </w:rPr>
-        <w:hyperlink r:id="rId28" w:history="1">
+        <w:hyperlink r:id="rId26" w:history="1">
           <w:r>
             <w:rPr>
               <w:rStyle w:val="Hyperlink"/>

--- a/EXPORTS/DOCX/published/niveau3/Dutch/NZG.docx
+++ b/EXPORTS/DOCX/published/niveau3/Dutch/NZG.docx
@@ -483,7 +483,14 @@
           <w:sz w:val="24"/>
           <w:u w:val="single"/>
         </w:rPr>
-        <w:t>nds</w:t>
+        <w:hyperlink r:id="rId12" w:history="1">
+          <w:r>
+            <w:rPr>
+              <w:rStyle w:val="Hyperlink"/>
+            </w:rPr>
+            <w:t>nds</w:t>
+          </w:r>
+        </w:hyperlink>
       </w:r>
       <w:r>
         <w:rPr>
@@ -512,7 +519,7 @@
           <w:sz w:val="24"/>
           <w:u w:val="single"/>
         </w:rPr>
-        <w:hyperlink r:id="rId12" w:history="1">
+        <w:hyperlink r:id="rId11" w:history="1">
           <w:r>
             <w:rPr>
               <w:rStyle w:val="Hyperlink"/>
@@ -786,7 +793,25 @@
           <w:color w:val="000000"/>
           <w:sz w:val="24"/>
         </w:rPr>
-        <w:t>rechtsvoorgangers van de Raad voor de Zending. Deze a</w:t>
+        <w:t>rechtsvoorgangers van de Raad voor de Zendin</w:t>
+      </w:r>
+      <w:r>
+        <w:rPr>
+          <w:u w:val="single" w:color="0066cc"/>
+          <w:rFonts w:ascii="Charis SIL Regular" w:hAnsi="Charis SIL Regular" w:eastAsia="Charis SIL Regular"/>
+          <w:b w:val="0"/>
+          <w:i w:val="0"/>
+          <w:color w:val="000000"/>
+          <w:sz w:val="24"/>
+        </w:rPr>
+        <w:hyperlink r:id="rId13" w:history="1">
+          <w:r>
+            <w:rPr>
+              <w:rStyle w:val="Hyperlink"/>
+            </w:rPr>
+            <w:t>g. Deze a</w:t>
+          </w:r>
+        </w:hyperlink>
       </w:r>
       <w:r>
         <w:rPr>
@@ -930,53 +955,7 @@
           <w:color w:val="000000"/>
           <w:sz w:val="24"/>
         </w:rPr>
-        <w:t>het bezit van he</w:t>
-      </w:r>
-      <w:r>
-        <w:rPr>
-          <w:u w:val="single" w:color="0066cc"/>
-          <w:rFonts w:ascii="Charis SIL Regular" w:hAnsi="Charis SIL Regular" w:eastAsia="Charis SIL Regular"/>
-          <w:b w:val="0"/>
-          <w:i w:val="0"/>
-          <w:color w:val="000000"/>
-          <w:sz w:val="24"/>
-        </w:rPr>
-        <w:hyperlink r:id="rId14" w:history="1">
-          <w:r>
-            <w:rPr>
-              <w:rStyle w:val="Hyperlink"/>
-            </w:rPr>
-            <w:t>t NZG d</w:t>
-          </w:r>
-        </w:hyperlink>
-      </w:r>
-      <w:r>
-        <w:rPr>
-          <w:u w:val="single" w:color="0066cc"/>
-          <w:rFonts w:ascii="Charis SIL Regular" w:hAnsi="Charis SIL Regular" w:eastAsia="Charis SIL Regular"/>
-          <w:b w:val="0"/>
-          <w:i w:val="0"/>
-          <w:color w:val="000000"/>
-          <w:sz w:val="24"/>
-        </w:rPr>
-        <w:hyperlink r:id="rId14" w:history="1">
-          <w:r>
-            <w:rPr>
-              <w:rStyle w:val="Hyperlink"/>
-            </w:rPr>
-            <w:t>i</w:t>
-          </w:r>
-        </w:hyperlink>
-      </w:r>
-      <w:r>
-        <w:rPr>
-          <w:rFonts w:ascii="Charis SIL Regular" w:hAnsi="Charis SIL Regular" w:eastAsia="Charis SIL Regular"/>
-          <w:b w:val="0"/>
-          <w:i w:val="0"/>
-          <w:color w:val="000000"/>
-          <w:sz w:val="24"/>
-        </w:rPr>
-        <w:t>e on</w:t>
+        <w:t>het bezit van het NZG die on</w:t>
       </w:r>
       <w:r>
         <w:rPr>
@@ -1277,7 +1256,198 @@
           <w:color w:val="000000"/>
           <w:sz w:val="24"/>
         </w:rPr>
-        <w:t>door het Huygens Instituut, is een uitvoerig lemma over het Neder</w:t>
+        <w:t>door h</w:t>
+      </w:r>
+      <w:r>
+        <w:rPr>
+          <w:u w:val="single" w:color="0066cc"/>
+          <w:rFonts w:ascii="Charis SIL Regular" w:hAnsi="Charis SIL Regular" w:eastAsia="Charis SIL Regular"/>
+          <w:b w:val="0"/>
+          <w:i w:val="0"/>
+          <w:color w:val="000000"/>
+          <w:sz w:val="24"/>
+        </w:rPr>
+        <w:hyperlink r:id="rId15" w:history="1">
+          <w:r>
+            <w:rPr>
+              <w:rStyle w:val="Hyperlink"/>
+            </w:rPr>
+            <w:t xml:space="preserve">et Huygens </w:t>
+          </w:r>
+        </w:hyperlink>
+      </w:r>
+      <w:r>
+        <w:rPr>
+          <w:u w:val="single" w:color="0066cc"/>
+          <w:rFonts w:ascii="Charis SIL Regular" w:hAnsi="Charis SIL Regular" w:eastAsia="Charis SIL Regular"/>
+          <w:b w:val="0"/>
+          <w:i w:val="0"/>
+          <w:color w:val="000000"/>
+          <w:sz w:val="24"/>
+        </w:rPr>
+        <w:hyperlink r:id="rId15" w:history="1">
+          <w:r>
+            <w:rPr>
+              <w:rStyle w:val="Hyperlink"/>
+            </w:rPr>
+            <w:t>I</w:t>
+          </w:r>
+        </w:hyperlink>
+      </w:r>
+      <w:r>
+        <w:rPr>
+          <w:u w:val="single" w:color="0066cc"/>
+          <w:rFonts w:ascii="Charis SIL Regular" w:hAnsi="Charis SIL Regular" w:eastAsia="Charis SIL Regular"/>
+          <w:b w:val="0"/>
+          <w:i w:val="0"/>
+          <w:color w:val="000000"/>
+          <w:sz w:val="24"/>
+        </w:rPr>
+        <w:hyperlink r:id="rId15" w:history="1">
+          <w:r>
+            <w:rPr>
+              <w:rStyle w:val="Hyperlink"/>
+            </w:rPr>
+            <w:t>nsti</w:t>
+          </w:r>
+        </w:hyperlink>
+      </w:r>
+      <w:r>
+        <w:rPr>
+          <w:u w:val="single" w:color="0066cc"/>
+          <w:rFonts w:ascii="Charis SIL Regular" w:hAnsi="Charis SIL Regular" w:eastAsia="Charis SIL Regular"/>
+          <w:b w:val="0"/>
+          <w:i w:val="0"/>
+          <w:color w:val="000000"/>
+          <w:sz w:val="24"/>
+        </w:rPr>
+        <w:hyperlink r:id="rId15" w:history="1">
+          <w:r>
+            <w:rPr>
+              <w:rStyle w:val="Hyperlink"/>
+            </w:rPr>
+            <w:t>t</w:t>
+          </w:r>
+        </w:hyperlink>
+      </w:r>
+      <w:r>
+        <w:rPr>
+          <w:u w:val="single" w:color="0066cc"/>
+          <w:rFonts w:ascii="Charis SIL Regular" w:hAnsi="Charis SIL Regular" w:eastAsia="Charis SIL Regular"/>
+          <w:b w:val="0"/>
+          <w:i w:val="0"/>
+          <w:color w:val="000000"/>
+          <w:sz w:val="24"/>
+        </w:rPr>
+        <w:hyperlink r:id="rId15" w:history="1">
+          <w:r>
+            <w:rPr>
+              <w:rStyle w:val="Hyperlink"/>
+            </w:rPr>
+            <w:t>uut, is een u</w:t>
+          </w:r>
+        </w:hyperlink>
+      </w:r>
+      <w:r>
+        <w:rPr>
+          <w:u w:val="single" w:color="0066cc"/>
+          <w:rFonts w:ascii="Charis SIL Regular" w:hAnsi="Charis SIL Regular" w:eastAsia="Charis SIL Regular"/>
+          <w:b w:val="0"/>
+          <w:i w:val="0"/>
+          <w:color w:val="000000"/>
+          <w:sz w:val="24"/>
+        </w:rPr>
+        <w:hyperlink r:id="rId15" w:history="1">
+          <w:r>
+            <w:rPr>
+              <w:rStyle w:val="Hyperlink"/>
+            </w:rPr>
+            <w:t>i</w:t>
+          </w:r>
+        </w:hyperlink>
+      </w:r>
+      <w:r>
+        <w:rPr>
+          <w:u w:val="single" w:color="0066cc"/>
+          <w:rFonts w:ascii="Charis SIL Regular" w:hAnsi="Charis SIL Regular" w:eastAsia="Charis SIL Regular"/>
+          <w:b w:val="0"/>
+          <w:i w:val="0"/>
+          <w:color w:val="000000"/>
+          <w:sz w:val="24"/>
+        </w:rPr>
+        <w:hyperlink r:id="rId15" w:history="1">
+          <w:r>
+            <w:rPr>
+              <w:rStyle w:val="Hyperlink"/>
+            </w:rPr>
+            <w:t>tvoerig le</w:t>
+          </w:r>
+        </w:hyperlink>
+      </w:r>
+      <w:r>
+        <w:rPr>
+          <w:u w:val="single" w:color="0066cc"/>
+          <w:rFonts w:ascii="Charis SIL Regular" w:hAnsi="Charis SIL Regular" w:eastAsia="Charis SIL Regular"/>
+          <w:b w:val="0"/>
+          <w:i w:val="0"/>
+          <w:color w:val="000000"/>
+          <w:sz w:val="24"/>
+        </w:rPr>
+        <w:hyperlink r:id="rId15" w:history="1">
+          <w:r>
+            <w:rPr>
+              <w:rStyle w:val="Hyperlink"/>
+            </w:rPr>
+            <w:t>m</w:t>
+          </w:r>
+        </w:hyperlink>
+      </w:r>
+      <w:r>
+        <w:rPr>
+          <w:u w:val="single" w:color="0066cc"/>
+          <w:rFonts w:ascii="Charis SIL Regular" w:hAnsi="Charis SIL Regular" w:eastAsia="Charis SIL Regular"/>
+          <w:b w:val="0"/>
+          <w:i w:val="0"/>
+          <w:color w:val="000000"/>
+          <w:sz w:val="24"/>
+        </w:rPr>
+        <w:t>m</w:t>
+      </w:r>
+      <w:r>
+        <w:rPr>
+          <w:u w:val="single" w:color="0066cc"/>
+          <w:rFonts w:ascii="Charis SIL Regular" w:hAnsi="Charis SIL Regular" w:eastAsia="Charis SIL Regular"/>
+          <w:b w:val="0"/>
+          <w:i w:val="0"/>
+          <w:color w:val="000000"/>
+          <w:sz w:val="24"/>
+        </w:rPr>
+        <w:hyperlink r:id="rId15" w:history="1">
+          <w:r>
+            <w:rPr>
+              <w:rStyle w:val="Hyperlink"/>
+            </w:rPr>
+            <w:t>a over</w:t>
+          </w:r>
+        </w:hyperlink>
+      </w:r>
+      <w:r>
+        <w:rPr>
+          <w:u w:val="single" w:color="0066cc"/>
+          <w:rFonts w:ascii="Charis SIL Regular" w:hAnsi="Charis SIL Regular" w:eastAsia="Charis SIL Regular"/>
+          <w:b w:val="0"/>
+          <w:i w:val="0"/>
+          <w:color w:val="000000"/>
+          <w:sz w:val="24"/>
+        </w:rPr>
+        <w:hyperlink r:id="rId15" w:history="1">
+          <w:r>
+            <w:rPr>
+              <w:rStyle w:val="Hyperlink"/>
+            </w:rPr>
+            <w:t xml:space="preserve"> het Neder</w:t>
+          </w:r>
+        </w:hyperlink>
       </w:r>
       <w:r>
         <w:rPr>
@@ -2084,7 +2254,7 @@
           <w:sz w:val="24"/>
           <w:u w:val="single"/>
         </w:rPr>
-        <w:hyperlink r:id="rId19" w:history="1">
+        <w:hyperlink r:id="rId18" w:history="1">
           <w:r>
             <w:rPr>
               <w:rStyle w:val="Hyperlink"/>
@@ -2102,7 +2272,7 @@
           <w:sz w:val="24"/>
           <w:u w:val="single"/>
         </w:rPr>
-        <w:hyperlink r:id="rId19" w:history="1">
+        <w:hyperlink r:id="rId18" w:history="1">
           <w:r>
             <w:rPr>
               <w:rStyle w:val="Hyperlink"/>
@@ -2601,7 +2771,7 @@
           <w:sz w:val="24"/>
           <w:u w:val="single"/>
         </w:rPr>
-        <w:hyperlink r:id="rId21" w:history="1">
+        <w:hyperlink r:id="rId22" w:history="1">
           <w:r>
             <w:rPr>
               <w:rStyle w:val="Hyperlink"/>
@@ -2619,7 +2789,7 @@
           <w:sz w:val="24"/>
           <w:u w:val="single"/>
         </w:rPr>
-        <w:hyperlink r:id="rId21" w:history="1">
+        <w:hyperlink r:id="rId22" w:history="1">
           <w:r>
             <w:rPr>
               <w:rStyle w:val="Hyperlink"/>
@@ -2630,21 +2800,13 @@
       </w:r>
       <w:r>
         <w:rPr>
-          <w:u w:val="single" w:color="0066cc"/>
           <w:rFonts w:ascii="Charis SIL Regular" w:hAnsi="Charis SIL Regular" w:eastAsia="Charis SIL Regular"/>
           <w:b w:val="0"/>
           <w:i w:val="0"/>
           <w:color w:val="000000"/>
           <w:sz w:val="24"/>
         </w:rPr>
-        <w:hyperlink r:id="rId21" w:history="1">
-          <w:r>
-            <w:rPr>
-              <w:rStyle w:val="Hyperlink"/>
-            </w:rPr>
-            <w:t xml:space="preserve">, </w:t>
-          </w:r>
-        </w:hyperlink>
+        <w:t xml:space="preserve">, </w:t>
       </w:r>
       <w:r>
         <w:rPr>
@@ -2655,7 +2817,7 @@
           <w:sz w:val="24"/>
           <w:u w:val="single"/>
         </w:rPr>
-        <w:hyperlink r:id="rId21" w:history="1">
+        <w:hyperlink r:id="rId23" w:history="1">
           <w:r>
             <w:rPr>
               <w:rStyle w:val="Hyperlink"/>
@@ -2684,7 +2846,7 @@
           <w:sz w:val="24"/>
           <w:u w:val="single"/>
         </w:rPr>
-        <w:hyperlink r:id="rId21" w:history="1">
+        <w:hyperlink r:id="rId23" w:history="1">
           <w:r>
             <w:rPr>
               <w:rStyle w:val="Hyperlink"/>
@@ -2702,7 +2864,7 @@
           <w:sz w:val="24"/>
           <w:u w:val="single"/>
         </w:rPr>
-        <w:hyperlink r:id="rId21" w:history="1">
+        <w:hyperlink r:id="rId23" w:history="1">
           <w:r>
             <w:rPr>
               <w:rStyle w:val="Hyperlink"/>
@@ -2800,7 +2962,7 @@
           <w:sz w:val="24"/>
           <w:u w:val="single"/>
         </w:rPr>
-        <w:hyperlink r:id="rId23" w:history="1">
+        <w:hyperlink r:id="rId24" w:history="1">
           <w:r>
             <w:rPr>
               <w:rStyle w:val="Hyperlink"/>
@@ -2818,7 +2980,7 @@
           <w:sz w:val="24"/>
           <w:u w:val="single"/>
         </w:rPr>
-        <w:hyperlink r:id="rId23" w:history="1">
+        <w:hyperlink r:id="rId24" w:history="1">
           <w:r>
             <w:rPr>
               <w:rStyle w:val="Hyperlink"/>
@@ -2836,7 +2998,7 @@
           <w:sz w:val="24"/>
           <w:u w:val="single"/>
         </w:rPr>
-        <w:hyperlink r:id="rId23" w:history="1">
+        <w:hyperlink r:id="rId24" w:history="1">
           <w:r>
             <w:rPr>
               <w:rStyle w:val="Hyperlink"/>
@@ -2854,7 +3016,7 @@
           <w:sz w:val="24"/>
           <w:u w:val="single"/>
         </w:rPr>
-        <w:hyperlink r:id="rId23" w:history="1">
+        <w:hyperlink r:id="rId24" w:history="1">
           <w:r>
             <w:rPr>
               <w:rStyle w:val="Hyperlink"/>
@@ -2882,7 +3044,7 @@
           <w:sz w:val="24"/>
           <w:u w:val="single"/>
         </w:rPr>
-        <w:hyperlink r:id="rId24" w:history="1">
+        <w:hyperlink r:id="rId25" w:history="1">
           <w:r>
             <w:rPr>
               <w:rStyle w:val="Hyperlink"/>
@@ -2900,7 +3062,7 @@
           <w:sz w:val="24"/>
           <w:u w:val="single"/>
         </w:rPr>
-        <w:hyperlink r:id="rId23" w:history="1">
+        <w:hyperlink r:id="rId25" w:history="1">
           <w:r>
             <w:rPr>
               <w:rStyle w:val="Hyperlink"/>
@@ -2918,7 +3080,7 @@
           <w:sz w:val="24"/>
           <w:u w:val="single"/>
         </w:rPr>
-        <w:hyperlink r:id="rId23" w:history="1">
+        <w:hyperlink r:id="rId25" w:history="1">
           <w:r>
             <w:rPr>
               <w:rStyle w:val="Hyperlink"/>
@@ -2935,14 +3097,7 @@
           <w:color w:val="000000"/>
           <w:sz w:val="24"/>
         </w:rPr>
-        <w:hyperlink r:id="rId23" w:history="1">
-          <w:r>
-            <w:rPr>
-              <w:rStyle w:val="Hyperlink"/>
-            </w:rPr>
-            <w:t xml:space="preserve">, </w:t>
-          </w:r>
-        </w:hyperlink>
+        <w:t xml:space="preserve">, </w:t>
       </w:r>
       <w:r>
         <w:rPr>
@@ -2953,7 +3108,7 @@
           <w:sz w:val="24"/>
           <w:u w:val="single"/>
         </w:rPr>
-        <w:hyperlink r:id="rId23" w:history="1">
+        <w:hyperlink r:id="rId26" w:history="1">
           <w:r>
             <w:rPr>
               <w:rStyle w:val="Hyperlink"/>
@@ -2982,7 +3137,7 @@
           <w:sz w:val="24"/>
           <w:u w:val="single"/>
         </w:rPr>
-        <w:hyperlink r:id="rId23" w:history="1">
+        <w:hyperlink r:id="rId26" w:history="1">
           <w:r>
             <w:rPr>
               <w:rStyle w:val="Hyperlink"/>
@@ -3000,7 +3155,7 @@
           <w:sz w:val="24"/>
           <w:u w:val="single"/>
         </w:rPr>
-        <w:hyperlink r:id="rId23" w:history="1">
+        <w:hyperlink r:id="rId26" w:history="1">
           <w:r>
             <w:rPr>
               <w:rStyle w:val="Hyperlink"/>
@@ -3131,7 +3286,7 @@
           <w:sz w:val="24"/>
           <w:u w:val="single"/>
         </w:rPr>
-        <w:hyperlink r:id="rId25" w:history="1">
+        <w:hyperlink r:id="rId27" w:history="1">
           <w:r>
             <w:rPr>
               <w:rStyle w:val="Hyperlink"/>
@@ -3169,7 +3324,7 @@
           <w:sz w:val="24"/>
           <w:u w:val="single"/>
         </w:rPr>
-        <w:hyperlink r:id="rId26" w:history="1">
+        <w:hyperlink r:id="rId28" w:history="1">
           <w:r>
             <w:rPr>
               <w:rStyle w:val="Hyperlink"/>
@@ -3187,7 +3342,7 @@
           <w:sz w:val="24"/>
           <w:u w:val="single"/>
         </w:rPr>
-        <w:hyperlink r:id="rId26" w:history="1">
+        <w:hyperlink r:id="rId28" w:history="1">
           <w:r>
             <w:rPr>
               <w:rStyle w:val="Hyperlink"/>
@@ -3205,7 +3360,7 @@
           <w:sz w:val="24"/>
           <w:u w:val="single"/>
         </w:rPr>
-        <w:hyperlink r:id="rId26" w:history="1">
+        <w:hyperlink r:id="rId28" w:history="1">
           <w:r>
             <w:rPr>
               <w:rStyle w:val="Hyperlink"/>
@@ -3223,7 +3378,7 @@
           <w:sz w:val="24"/>
           <w:u w:val="single"/>
         </w:rPr>
-        <w:hyperlink r:id="rId26" w:history="1">
+        <w:hyperlink r:id="rId28" w:history="1">
           <w:r>
             <w:rPr>
               <w:rStyle w:val="Hyperlink"/>
@@ -3244,7 +3399,7 @@
           <w:sz w:val="24"/>
           <w:u w:val="single"/>
         </w:rPr>
-        <w:hyperlink r:id="rId26" w:history="1">
+        <w:hyperlink r:id="rId28" w:history="1">
           <w:r>
             <w:rPr>
               <w:rStyle w:val="Hyperlink"/>
@@ -3262,7 +3417,7 @@
           <w:sz w:val="24"/>
           <w:u w:val="single"/>
         </w:rPr>
-        <w:hyperlink r:id="rId26" w:history="1">
+        <w:hyperlink r:id="rId28" w:history="1">
           <w:r>
             <w:rPr>
               <w:rStyle w:val="Hyperlink"/>
@@ -3280,7 +3435,7 @@
           <w:sz w:val="24"/>
           <w:u w:val="single"/>
         </w:rPr>
-        <w:hyperlink r:id="rId26" w:history="1">
+        <w:hyperlink r:id="rId28" w:history="1">
           <w:r>
             <w:rPr>
               <w:rStyle w:val="Hyperlink"/>
@@ -3298,7 +3453,7 @@
           <w:sz w:val="24"/>
           <w:u w:val="single"/>
         </w:rPr>
-        <w:hyperlink r:id="rId26" w:history="1">
+        <w:hyperlink r:id="rId28" w:history="1">
           <w:r>
             <w:rPr>
               <w:rStyle w:val="Hyperlink"/>
@@ -3316,7 +3471,7 @@
           <w:sz w:val="24"/>
           <w:u w:val="single"/>
         </w:rPr>
-        <w:hyperlink r:id="rId26" w:history="1">
+        <w:hyperlink r:id="rId28" w:history="1">
           <w:r>
             <w:rPr>
               <w:rStyle w:val="Hyperlink"/>
@@ -3344,7 +3499,7 @@
           <w:sz w:val="24"/>
           <w:u w:val="single"/>
         </w:rPr>
-        <w:hyperlink r:id="rId26" w:history="1">
+        <w:hyperlink r:id="rId28" w:history="1">
           <w:r>
             <w:rPr>
               <w:rStyle w:val="Hyperlink"/>

--- a/EXPORTS/DOCX/published/niveau3/Dutch/NZG.docx
+++ b/EXPORTS/DOCX/published/niveau3/Dutch/NZG.docx
@@ -481,7 +481,6 @@
           <w:i w:val="0"/>
           <w:color w:val="0066CC"/>
           <w:sz w:val="24"/>
-          <w:u w:val="single"/>
         </w:rPr>
         <w:hyperlink r:id="rId12" w:history="1">
           <w:r>
@@ -519,7 +518,7 @@
           <w:sz w:val="24"/>
           <w:u w:val="single"/>
         </w:rPr>
-        <w:hyperlink r:id="rId11" w:history="1">
+        <w:hyperlink r:id="rId12" w:history="1">
           <w:r>
             <w:rPr>
               <w:rStyle w:val="Hyperlink"/>
@@ -955,7 +954,18 @@
           <w:color w:val="000000"/>
           <w:sz w:val="24"/>
         </w:rPr>
-        <w:t>het bezit van het NZG die on</w:t>
+        <w:t>het bezit van he</w:t>
+      </w:r>
+      <w:r>
+        <w:rPr>
+          <w:u w:val="single" w:color="0066cc"/>
+          <w:rFonts w:ascii="Charis SIL Regular" w:hAnsi="Charis SIL Regular" w:eastAsia="Charis SIL Regular"/>
+          <w:b w:val="0"/>
+          <w:i w:val="0"/>
+          <w:color w:val="000000"/>
+          <w:sz w:val="24"/>
+        </w:rPr>
+        <w:t>t NZG die on</w:t>
       </w:r>
       <w:r>
         <w:rPr>
@@ -1267,122 +1277,7 @@
           <w:color w:val="000000"/>
           <w:sz w:val="24"/>
         </w:rPr>
-        <w:hyperlink r:id="rId15" w:history="1">
-          <w:r>
-            <w:rPr>
-              <w:rStyle w:val="Hyperlink"/>
-            </w:rPr>
-            <w:t xml:space="preserve">et Huygens </w:t>
-          </w:r>
-        </w:hyperlink>
-      </w:r>
-      <w:r>
-        <w:rPr>
-          <w:u w:val="single" w:color="0066cc"/>
-          <w:rFonts w:ascii="Charis SIL Regular" w:hAnsi="Charis SIL Regular" w:eastAsia="Charis SIL Regular"/>
-          <w:b w:val="0"/>
-          <w:i w:val="0"/>
-          <w:color w:val="000000"/>
-          <w:sz w:val="24"/>
-        </w:rPr>
-        <w:hyperlink r:id="rId15" w:history="1">
-          <w:r>
-            <w:rPr>
-              <w:rStyle w:val="Hyperlink"/>
-            </w:rPr>
-            <w:t>I</w:t>
-          </w:r>
-        </w:hyperlink>
-      </w:r>
-      <w:r>
-        <w:rPr>
-          <w:u w:val="single" w:color="0066cc"/>
-          <w:rFonts w:ascii="Charis SIL Regular" w:hAnsi="Charis SIL Regular" w:eastAsia="Charis SIL Regular"/>
-          <w:b w:val="0"/>
-          <w:i w:val="0"/>
-          <w:color w:val="000000"/>
-          <w:sz w:val="24"/>
-        </w:rPr>
-        <w:hyperlink r:id="rId15" w:history="1">
-          <w:r>
-            <w:rPr>
-              <w:rStyle w:val="Hyperlink"/>
-            </w:rPr>
-            <w:t>nsti</w:t>
-          </w:r>
-        </w:hyperlink>
-      </w:r>
-      <w:r>
-        <w:rPr>
-          <w:u w:val="single" w:color="0066cc"/>
-          <w:rFonts w:ascii="Charis SIL Regular" w:hAnsi="Charis SIL Regular" w:eastAsia="Charis SIL Regular"/>
-          <w:b w:val="0"/>
-          <w:i w:val="0"/>
-          <w:color w:val="000000"/>
-          <w:sz w:val="24"/>
-        </w:rPr>
-        <w:hyperlink r:id="rId15" w:history="1">
-          <w:r>
-            <w:rPr>
-              <w:rStyle w:val="Hyperlink"/>
-            </w:rPr>
-            <w:t>t</w:t>
-          </w:r>
-        </w:hyperlink>
-      </w:r>
-      <w:r>
-        <w:rPr>
-          <w:u w:val="single" w:color="0066cc"/>
-          <w:rFonts w:ascii="Charis SIL Regular" w:hAnsi="Charis SIL Regular" w:eastAsia="Charis SIL Regular"/>
-          <w:b w:val="0"/>
-          <w:i w:val="0"/>
-          <w:color w:val="000000"/>
-          <w:sz w:val="24"/>
-        </w:rPr>
-        <w:hyperlink r:id="rId15" w:history="1">
-          <w:r>
-            <w:rPr>
-              <w:rStyle w:val="Hyperlink"/>
-            </w:rPr>
-            <w:t>uut, is een u</w:t>
-          </w:r>
-        </w:hyperlink>
-      </w:r>
-      <w:r>
-        <w:rPr>
-          <w:u w:val="single" w:color="0066cc"/>
-          <w:rFonts w:ascii="Charis SIL Regular" w:hAnsi="Charis SIL Regular" w:eastAsia="Charis SIL Regular"/>
-          <w:b w:val="0"/>
-          <w:i w:val="0"/>
-          <w:color w:val="000000"/>
-          <w:sz w:val="24"/>
-        </w:rPr>
-        <w:hyperlink r:id="rId15" w:history="1">
-          <w:r>
-            <w:rPr>
-              <w:rStyle w:val="Hyperlink"/>
-            </w:rPr>
-            <w:t>i</w:t>
-          </w:r>
-        </w:hyperlink>
-      </w:r>
-      <w:r>
-        <w:rPr>
-          <w:u w:val="single" w:color="0066cc"/>
-          <w:rFonts w:ascii="Charis SIL Regular" w:hAnsi="Charis SIL Regular" w:eastAsia="Charis SIL Regular"/>
-          <w:b w:val="0"/>
-          <w:i w:val="0"/>
-          <w:color w:val="000000"/>
-          <w:sz w:val="24"/>
-        </w:rPr>
-        <w:hyperlink r:id="rId15" w:history="1">
-          <w:r>
-            <w:rPr>
-              <w:rStyle w:val="Hyperlink"/>
-            </w:rPr>
-            <w:t>tvoerig le</w:t>
-          </w:r>
-        </w:hyperlink>
+        <w:t>et Huygens Instituut, is een uitvoerig le</w:t>
       </w:r>
       <w:r>
         <w:rPr>
@@ -2254,7 +2149,7 @@
           <w:sz w:val="24"/>
           <w:u w:val="single"/>
         </w:rPr>
-        <w:hyperlink r:id="rId18" w:history="1">
+        <w:hyperlink r:id="rId19" w:history="1">
           <w:r>
             <w:rPr>
               <w:rStyle w:val="Hyperlink"/>
@@ -2272,7 +2167,7 @@
           <w:sz w:val="24"/>
           <w:u w:val="single"/>
         </w:rPr>
-        <w:hyperlink r:id="rId18" w:history="1">
+        <w:hyperlink r:id="rId19" w:history="1">
           <w:r>
             <w:rPr>
               <w:rStyle w:val="Hyperlink"/>

--- a/EXPORTS/DOCX/published/niveau3/Dutch/NZG.docx
+++ b/EXPORTS/DOCX/published/niveau3/Dutch/NZG.docx
@@ -465,7 +465,7 @@
           <w:sz w:val="24"/>
           <w:u w:val="single"/>
         </w:rPr>
-        <w:hyperlink r:id="rId10" w:history="1">
+        <w:hyperlink r:id="rId12" w:history="1">
           <w:r>
             <w:rPr>
               <w:rStyle w:val="Hyperlink"/>
@@ -481,6 +481,7 @@
           <w:i w:val="0"/>
           <w:color w:val="0066CC"/>
           <w:sz w:val="24"/>
+          <w:u w:val="single"/>
         </w:rPr>
         <w:hyperlink r:id="rId12" w:history="1">
           <w:r>
@@ -500,7 +501,7 @@
           <w:sz w:val="24"/>
           <w:u w:val="single"/>
         </w:rPr>
-        <w:hyperlink r:id="rId11" w:history="1">
+        <w:hyperlink r:id="rId12" w:history="1">
           <w:r>
             <w:rPr>
               <w:rStyle w:val="Hyperlink"/>
@@ -965,7 +966,50 @@
           <w:color w:val="000000"/>
           <w:sz w:val="24"/>
         </w:rPr>
-        <w:t>t NZG die on</w:t>
+        <w:hyperlink r:id="rId14" w:history="1">
+          <w:r>
+            <w:rPr>
+              <w:rStyle w:val="Hyperlink"/>
+            </w:rPr>
+            <w:t>t NZG d</w:t>
+          </w:r>
+        </w:hyperlink>
+      </w:r>
+      <w:r>
+        <w:rPr>
+          <w:u w:val="single" w:color="0066cc"/>
+          <w:rFonts w:ascii="Charis SIL Regular" w:hAnsi="Charis SIL Regular" w:eastAsia="Charis SIL Regular"/>
+          <w:b w:val="0"/>
+          <w:i w:val="0"/>
+          <w:color w:val="000000"/>
+          <w:sz w:val="24"/>
+        </w:rPr>
+        <w:hyperlink r:id="rId14" w:history="1">
+          <w:r>
+            <w:rPr>
+              <w:rStyle w:val="Hyperlink"/>
+            </w:rPr>
+            <w:t>i</w:t>
+          </w:r>
+        </w:hyperlink>
+      </w:r>
+      <w:r>
+        <w:rPr>
+          <w:u w:val="single" w:color="0066cc"/>
+          <w:rFonts w:ascii="Charis SIL Regular" w:hAnsi="Charis SIL Regular" w:eastAsia="Charis SIL Regular"/>
+          <w:b w:val="0"/>
+          <w:i w:val="0"/>
+          <w:color w:val="000000"/>
+          <w:sz w:val="24"/>
+        </w:rPr>
+        <w:hyperlink r:id="rId14" w:history="1">
+          <w:r>
+            <w:rPr>
+              <w:rStyle w:val="Hyperlink"/>
+            </w:rPr>
+            <w:t>e on</w:t>
+          </w:r>
+        </w:hyperlink>
       </w:r>
       <w:r>
         <w:rPr>
@@ -1277,72 +1321,7 @@
           <w:color w:val="000000"/>
           <w:sz w:val="24"/>
         </w:rPr>
-        <w:t>et Huygens Instituut, is een uitvoerig le</w:t>
-      </w:r>
-      <w:r>
-        <w:rPr>
-          <w:u w:val="single" w:color="0066cc"/>
-          <w:rFonts w:ascii="Charis SIL Regular" w:hAnsi="Charis SIL Regular" w:eastAsia="Charis SIL Regular"/>
-          <w:b w:val="0"/>
-          <w:i w:val="0"/>
-          <w:color w:val="000000"/>
-          <w:sz w:val="24"/>
-        </w:rPr>
-        <w:hyperlink r:id="rId15" w:history="1">
-          <w:r>
-            <w:rPr>
-              <w:rStyle w:val="Hyperlink"/>
-            </w:rPr>
-            <w:t>m</w:t>
-          </w:r>
-        </w:hyperlink>
-      </w:r>
-      <w:r>
-        <w:rPr>
-          <w:u w:val="single" w:color="0066cc"/>
-          <w:rFonts w:ascii="Charis SIL Regular" w:hAnsi="Charis SIL Regular" w:eastAsia="Charis SIL Regular"/>
-          <w:b w:val="0"/>
-          <w:i w:val="0"/>
-          <w:color w:val="000000"/>
-          <w:sz w:val="24"/>
-        </w:rPr>
-        <w:t>m</w:t>
-      </w:r>
-      <w:r>
-        <w:rPr>
-          <w:u w:val="single" w:color="0066cc"/>
-          <w:rFonts w:ascii="Charis SIL Regular" w:hAnsi="Charis SIL Regular" w:eastAsia="Charis SIL Regular"/>
-          <w:b w:val="0"/>
-          <w:i w:val="0"/>
-          <w:color w:val="000000"/>
-          <w:sz w:val="24"/>
-        </w:rPr>
-        <w:hyperlink r:id="rId15" w:history="1">
-          <w:r>
-            <w:rPr>
-              <w:rStyle w:val="Hyperlink"/>
-            </w:rPr>
-            <w:t>a over</w:t>
-          </w:r>
-        </w:hyperlink>
-      </w:r>
-      <w:r>
-        <w:rPr>
-          <w:u w:val="single" w:color="0066cc"/>
-          <w:rFonts w:ascii="Charis SIL Regular" w:hAnsi="Charis SIL Regular" w:eastAsia="Charis SIL Regular"/>
-          <w:b w:val="0"/>
-          <w:i w:val="0"/>
-          <w:color w:val="000000"/>
-          <w:sz w:val="24"/>
-        </w:rPr>
-        <w:hyperlink r:id="rId15" w:history="1">
-          <w:r>
-            <w:rPr>
-              <w:rStyle w:val="Hyperlink"/>
-            </w:rPr>
-            <w:t xml:space="preserve"> het Neder</w:t>
-          </w:r>
-        </w:hyperlink>
+        <w:t>et Huygens Instituut, is een uitvoerig lemma over het Neder</w:t>
       </w:r>
       <w:r>
         <w:rPr>
@@ -2695,6 +2674,7 @@
       </w:r>
       <w:r>
         <w:rPr>
+          <w:u w:val="single" w:color="0066cc"/>
           <w:rFonts w:ascii="Charis SIL Regular" w:hAnsi="Charis SIL Regular" w:eastAsia="Charis SIL Regular"/>
           <w:b w:val="0"/>
           <w:i w:val="0"/>
@@ -2759,7 +2739,7 @@
           <w:sz w:val="24"/>
           <w:u w:val="single"/>
         </w:rPr>
-        <w:hyperlink r:id="rId23" w:history="1">
+        <w:hyperlink r:id="rId21" w:history="1">
           <w:r>
             <w:rPr>
               <w:rStyle w:val="Hyperlink"/>

--- a/EXPORTS/DOCX/published/niveau3/Dutch/NZG.docx
+++ b/EXPORTS/DOCX/published/niveau3/Dutch/NZG.docx
@@ -445,7 +445,6 @@
           <w:i w:val="0"/>
           <w:color w:val="0066CC"/>
           <w:sz w:val="24"/>
-          <w:u w:val="single"/>
         </w:rPr>
         <w:hyperlink r:id="rId12" w:history="1">
           <w:r>
@@ -465,7 +464,7 @@
           <w:sz w:val="24"/>
           <w:u w:val="single"/>
         </w:rPr>
-        <w:hyperlink r:id="rId12" w:history="1">
+        <w:hyperlink r:id="rId10" w:history="1">
           <w:r>
             <w:rPr>
               <w:rStyle w:val="Hyperlink"/>
@@ -481,7 +480,6 @@
           <w:i w:val="0"/>
           <w:color w:val="0066CC"/>
           <w:sz w:val="24"/>
-          <w:u w:val="single"/>
         </w:rPr>
         <w:hyperlink r:id="rId12" w:history="1">
           <w:r>
@@ -501,7 +499,7 @@
           <w:sz w:val="24"/>
           <w:u w:val="single"/>
         </w:rPr>
-        <w:hyperlink r:id="rId12" w:history="1">
+        <w:hyperlink r:id="rId11" w:history="1">
           <w:r>
             <w:rPr>
               <w:rStyle w:val="Hyperlink"/>
@@ -519,7 +517,7 @@
           <w:sz w:val="24"/>
           <w:u w:val="single"/>
         </w:rPr>
-        <w:hyperlink r:id="rId12" w:history="1">
+        <w:hyperlink r:id="rId11" w:history="1">
           <w:r>
             <w:rPr>
               <w:rStyle w:val="Hyperlink"/>
@@ -1321,7 +1319,187 @@
           <w:color w:val="000000"/>
           <w:sz w:val="24"/>
         </w:rPr>
-        <w:t>et Huygens Instituut, is een uitvoerig lemma over het Neder</w:t>
+        <w:hyperlink r:id="rId15" w:history="1">
+          <w:r>
+            <w:rPr>
+              <w:rStyle w:val="Hyperlink"/>
+            </w:rPr>
+            <w:t xml:space="preserve">et Huygens </w:t>
+          </w:r>
+        </w:hyperlink>
+      </w:r>
+      <w:r>
+        <w:rPr>
+          <w:u w:val="single" w:color="0066cc"/>
+          <w:rFonts w:ascii="Charis SIL Regular" w:hAnsi="Charis SIL Regular" w:eastAsia="Charis SIL Regular"/>
+          <w:b w:val="0"/>
+          <w:i w:val="0"/>
+          <w:color w:val="000000"/>
+          <w:sz w:val="24"/>
+        </w:rPr>
+        <w:hyperlink r:id="rId15" w:history="1">
+          <w:r>
+            <w:rPr>
+              <w:rStyle w:val="Hyperlink"/>
+            </w:rPr>
+            <w:t>I</w:t>
+          </w:r>
+        </w:hyperlink>
+      </w:r>
+      <w:r>
+        <w:rPr>
+          <w:u w:val="single" w:color="0066cc"/>
+          <w:rFonts w:ascii="Charis SIL Regular" w:hAnsi="Charis SIL Regular" w:eastAsia="Charis SIL Regular"/>
+          <w:b w:val="0"/>
+          <w:i w:val="0"/>
+          <w:color w:val="000000"/>
+          <w:sz w:val="24"/>
+        </w:rPr>
+        <w:hyperlink r:id="rId15" w:history="1">
+          <w:r>
+            <w:rPr>
+              <w:rStyle w:val="Hyperlink"/>
+            </w:rPr>
+            <w:t>nsti</w:t>
+          </w:r>
+        </w:hyperlink>
+      </w:r>
+      <w:r>
+        <w:rPr>
+          <w:u w:val="single" w:color="0066cc"/>
+          <w:rFonts w:ascii="Charis SIL Regular" w:hAnsi="Charis SIL Regular" w:eastAsia="Charis SIL Regular"/>
+          <w:b w:val="0"/>
+          <w:i w:val="0"/>
+          <w:color w:val="000000"/>
+          <w:sz w:val="24"/>
+        </w:rPr>
+        <w:hyperlink r:id="rId15" w:history="1">
+          <w:r>
+            <w:rPr>
+              <w:rStyle w:val="Hyperlink"/>
+            </w:rPr>
+            <w:t>t</w:t>
+          </w:r>
+        </w:hyperlink>
+      </w:r>
+      <w:r>
+        <w:rPr>
+          <w:u w:val="single" w:color="0066cc"/>
+          <w:rFonts w:ascii="Charis SIL Regular" w:hAnsi="Charis SIL Regular" w:eastAsia="Charis SIL Regular"/>
+          <w:b w:val="0"/>
+          <w:i w:val="0"/>
+          <w:color w:val="000000"/>
+          <w:sz w:val="24"/>
+        </w:rPr>
+        <w:hyperlink r:id="rId15" w:history="1">
+          <w:r>
+            <w:rPr>
+              <w:rStyle w:val="Hyperlink"/>
+            </w:rPr>
+            <w:t>uut, is een u</w:t>
+          </w:r>
+        </w:hyperlink>
+      </w:r>
+      <w:r>
+        <w:rPr>
+          <w:u w:val="single" w:color="0066cc"/>
+          <w:rFonts w:ascii="Charis SIL Regular" w:hAnsi="Charis SIL Regular" w:eastAsia="Charis SIL Regular"/>
+          <w:b w:val="0"/>
+          <w:i w:val="0"/>
+          <w:color w:val="000000"/>
+          <w:sz w:val="24"/>
+        </w:rPr>
+        <w:hyperlink r:id="rId15" w:history="1">
+          <w:r>
+            <w:rPr>
+              <w:rStyle w:val="Hyperlink"/>
+            </w:rPr>
+            <w:t>i</w:t>
+          </w:r>
+        </w:hyperlink>
+      </w:r>
+      <w:r>
+        <w:rPr>
+          <w:u w:val="single" w:color="0066cc"/>
+          <w:rFonts w:ascii="Charis SIL Regular" w:hAnsi="Charis SIL Regular" w:eastAsia="Charis SIL Regular"/>
+          <w:b w:val="0"/>
+          <w:i w:val="0"/>
+          <w:color w:val="000000"/>
+          <w:sz w:val="24"/>
+        </w:rPr>
+        <w:hyperlink r:id="rId15" w:history="1">
+          <w:r>
+            <w:rPr>
+              <w:rStyle w:val="Hyperlink"/>
+            </w:rPr>
+            <w:t>tvoerig le</w:t>
+          </w:r>
+        </w:hyperlink>
+      </w:r>
+      <w:r>
+        <w:rPr>
+          <w:u w:val="single" w:color="0066cc"/>
+          <w:rFonts w:ascii="Charis SIL Regular" w:hAnsi="Charis SIL Regular" w:eastAsia="Charis SIL Regular"/>
+          <w:b w:val="0"/>
+          <w:i w:val="0"/>
+          <w:color w:val="000000"/>
+          <w:sz w:val="24"/>
+        </w:rPr>
+        <w:hyperlink r:id="rId15" w:history="1">
+          <w:r>
+            <w:rPr>
+              <w:rStyle w:val="Hyperlink"/>
+            </w:rPr>
+            <w:t>m</w:t>
+          </w:r>
+        </w:hyperlink>
+      </w:r>
+      <w:r>
+        <w:rPr>
+          <w:u w:val="single" w:color="0066cc"/>
+          <w:rFonts w:ascii="Charis SIL Regular" w:hAnsi="Charis SIL Regular" w:eastAsia="Charis SIL Regular"/>
+          <w:b w:val="0"/>
+          <w:i w:val="0"/>
+          <w:color w:val="000000"/>
+          <w:sz w:val="24"/>
+        </w:rPr>
+        <w:t>m</w:t>
+      </w:r>
+      <w:r>
+        <w:rPr>
+          <w:u w:val="single" w:color="0066cc"/>
+          <w:rFonts w:ascii="Charis SIL Regular" w:hAnsi="Charis SIL Regular" w:eastAsia="Charis SIL Regular"/>
+          <w:b w:val="0"/>
+          <w:i w:val="0"/>
+          <w:color w:val="000000"/>
+          <w:sz w:val="24"/>
+        </w:rPr>
+        <w:hyperlink r:id="rId15" w:history="1">
+          <w:r>
+            <w:rPr>
+              <w:rStyle w:val="Hyperlink"/>
+            </w:rPr>
+            <w:t>a over</w:t>
+          </w:r>
+        </w:hyperlink>
+      </w:r>
+      <w:r>
+        <w:rPr>
+          <w:u w:val="single" w:color="0066cc"/>
+          <w:rFonts w:ascii="Charis SIL Regular" w:hAnsi="Charis SIL Regular" w:eastAsia="Charis SIL Regular"/>
+          <w:b w:val="0"/>
+          <w:i w:val="0"/>
+          <w:color w:val="000000"/>
+          <w:sz w:val="24"/>
+        </w:rPr>
+        <w:hyperlink r:id="rId15" w:history="1">
+          <w:r>
+            <w:rPr>
+              <w:rStyle w:val="Hyperlink"/>
+            </w:rPr>
+            <w:t xml:space="preserve"> het Neder</w:t>
+          </w:r>
+        </w:hyperlink>
       </w:r>
       <w:r>
         <w:rPr>
@@ -2128,7 +2306,7 @@
           <w:sz w:val="24"/>
           <w:u w:val="single"/>
         </w:rPr>
-        <w:hyperlink r:id="rId19" w:history="1">
+        <w:hyperlink r:id="rId18" w:history="1">
           <w:r>
             <w:rPr>
               <w:rStyle w:val="Hyperlink"/>
@@ -2146,7 +2324,7 @@
           <w:sz w:val="24"/>
           <w:u w:val="single"/>
         </w:rPr>
-        <w:hyperlink r:id="rId19" w:history="1">
+        <w:hyperlink r:id="rId18" w:history="1">
           <w:r>
             <w:rPr>
               <w:rStyle w:val="Hyperlink"/>
@@ -2645,7 +2823,7 @@
           <w:sz w:val="24"/>
           <w:u w:val="single"/>
         </w:rPr>
-        <w:hyperlink r:id="rId22" w:history="1">
+        <w:hyperlink r:id="rId21" w:history="1">
           <w:r>
             <w:rPr>
               <w:rStyle w:val="Hyperlink"/>
@@ -2663,7 +2841,7 @@
           <w:sz w:val="24"/>
           <w:u w:val="single"/>
         </w:rPr>
-        <w:hyperlink r:id="rId22" w:history="1">
+        <w:hyperlink r:id="rId21" w:history="1">
           <w:r>
             <w:rPr>
               <w:rStyle w:val="Hyperlink"/>
@@ -2674,14 +2852,20 @@
       </w:r>
       <w:r>
         <w:rPr>
-          <w:u w:val="single" w:color="0066cc"/>
           <w:rFonts w:ascii="Charis SIL Regular" w:hAnsi="Charis SIL Regular" w:eastAsia="Charis SIL Regular"/>
           <w:b w:val="0"/>
           <w:i w:val="0"/>
           <w:color w:val="000000"/>
           <w:sz w:val="24"/>
         </w:rPr>
-        <w:t xml:space="preserve">, </w:t>
+        <w:hyperlink r:id="rId21" w:history="1">
+          <w:r>
+            <w:rPr>
+              <w:rStyle w:val="Hyperlink"/>
+            </w:rPr>
+            <w:t xml:space="preserve">, </w:t>
+          </w:r>
+        </w:hyperlink>
       </w:r>
       <w:r>
         <w:rPr>
@@ -2692,7 +2876,7 @@
           <w:sz w:val="24"/>
           <w:u w:val="single"/>
         </w:rPr>
-        <w:hyperlink r:id="rId23" w:history="1">
+        <w:hyperlink r:id="rId21" w:history="1">
           <w:r>
             <w:rPr>
               <w:rStyle w:val="Hyperlink"/>
@@ -2739,7 +2923,7 @@
           <w:sz w:val="24"/>
           <w:u w:val="single"/>
         </w:rPr>
-        <w:hyperlink r:id="rId21" w:history="1">
+        <w:hyperlink r:id="rId23" w:history="1">
           <w:r>
             <w:rPr>
               <w:rStyle w:val="Hyperlink"/>
@@ -2937,7 +3121,7 @@
           <w:sz w:val="24"/>
           <w:u w:val="single"/>
         </w:rPr>
-        <w:hyperlink r:id="rId25" w:history="1">
+        <w:hyperlink r:id="rId24" w:history="1">
           <w:r>
             <w:rPr>
               <w:rStyle w:val="Hyperlink"/>
@@ -2955,7 +3139,7 @@
           <w:sz w:val="24"/>
           <w:u w:val="single"/>
         </w:rPr>
-        <w:hyperlink r:id="rId25" w:history="1">
+        <w:hyperlink r:id="rId24" w:history="1">
           <w:r>
             <w:rPr>
               <w:rStyle w:val="Hyperlink"/>
@@ -2966,13 +3150,21 @@
       </w:r>
       <w:r>
         <w:rPr>
+          <w:u w:val="single" w:color="0066cc"/>
           <w:rFonts w:ascii="Charis SIL Regular" w:hAnsi="Charis SIL Regular" w:eastAsia="Charis SIL Regular"/>
           <w:b w:val="0"/>
           <w:i w:val="0"/>
           <w:color w:val="000000"/>
           <w:sz w:val="24"/>
         </w:rPr>
-        <w:t xml:space="preserve">, </w:t>
+        <w:hyperlink r:id="rId24" w:history="1">
+          <w:r>
+            <w:rPr>
+              <w:rStyle w:val="Hyperlink"/>
+            </w:rPr>
+            <w:t xml:space="preserve">, </w:t>
+          </w:r>
+        </w:hyperlink>
       </w:r>
       <w:r>
         <w:rPr>
@@ -2983,7 +3175,7 @@
           <w:sz w:val="24"/>
           <w:u w:val="single"/>
         </w:rPr>
-        <w:hyperlink r:id="rId26" w:history="1">
+        <w:hyperlink r:id="rId24" w:history="1">
           <w:r>
             <w:rPr>
               <w:rStyle w:val="Hyperlink"/>
@@ -3012,7 +3204,7 @@
           <w:sz w:val="24"/>
           <w:u w:val="single"/>
         </w:rPr>
-        <w:hyperlink r:id="rId26" w:history="1">
+        <w:hyperlink r:id="rId24" w:history="1">
           <w:r>
             <w:rPr>
               <w:rStyle w:val="Hyperlink"/>
@@ -3030,7 +3222,7 @@
           <w:sz w:val="24"/>
           <w:u w:val="single"/>
         </w:rPr>
-        <w:hyperlink r:id="rId26" w:history="1">
+        <w:hyperlink r:id="rId24" w:history="1">
           <w:r>
             <w:rPr>
               <w:rStyle w:val="Hyperlink"/>
@@ -3161,7 +3353,7 @@
           <w:sz w:val="24"/>
           <w:u w:val="single"/>
         </w:rPr>
-        <w:hyperlink r:id="rId27" w:history="1">
+        <w:hyperlink r:id="rId26" w:history="1">
           <w:r>
             <w:rPr>
               <w:rStyle w:val="Hyperlink"/>
@@ -3199,7 +3391,7 @@
           <w:sz w:val="24"/>
           <w:u w:val="single"/>
         </w:rPr>
-        <w:hyperlink r:id="rId28" w:history="1">
+        <w:hyperlink r:id="rId27" w:history="1">
           <w:r>
             <w:rPr>
               <w:rStyle w:val="Hyperlink"/>
@@ -3217,7 +3409,7 @@
           <w:sz w:val="24"/>
           <w:u w:val="single"/>
         </w:rPr>
-        <w:hyperlink r:id="rId28" w:history="1">
+        <w:hyperlink r:id="rId27" w:history="1">
           <w:r>
             <w:rPr>
               <w:rStyle w:val="Hyperlink"/>
@@ -3235,7 +3427,7 @@
           <w:sz w:val="24"/>
           <w:u w:val="single"/>
         </w:rPr>
-        <w:hyperlink r:id="rId28" w:history="1">
+        <w:hyperlink r:id="rId27" w:history="1">
           <w:r>
             <w:rPr>
               <w:rStyle w:val="Hyperlink"/>
@@ -3253,7 +3445,7 @@
           <w:sz w:val="24"/>
           <w:u w:val="single"/>
         </w:rPr>
-        <w:hyperlink r:id="rId28" w:history="1">
+        <w:hyperlink r:id="rId27" w:history="1">
           <w:r>
             <w:rPr>
               <w:rStyle w:val="Hyperlink"/>
@@ -3274,7 +3466,7 @@
           <w:sz w:val="24"/>
           <w:u w:val="single"/>
         </w:rPr>
-        <w:hyperlink r:id="rId28" w:history="1">
+        <w:hyperlink r:id="rId27" w:history="1">
           <w:r>
             <w:rPr>
               <w:rStyle w:val="Hyperlink"/>
@@ -3292,7 +3484,7 @@
           <w:sz w:val="24"/>
           <w:u w:val="single"/>
         </w:rPr>
-        <w:hyperlink r:id="rId28" w:history="1">
+        <w:hyperlink r:id="rId27" w:history="1">
           <w:r>
             <w:rPr>
               <w:rStyle w:val="Hyperlink"/>
@@ -3310,7 +3502,7 @@
           <w:sz w:val="24"/>
           <w:u w:val="single"/>
         </w:rPr>
-        <w:hyperlink r:id="rId28" w:history="1">
+        <w:hyperlink r:id="rId27" w:history="1">
           <w:r>
             <w:rPr>
               <w:rStyle w:val="Hyperlink"/>
@@ -3328,7 +3520,7 @@
           <w:sz w:val="24"/>
           <w:u w:val="single"/>
         </w:rPr>
-        <w:hyperlink r:id="rId28" w:history="1">
+        <w:hyperlink r:id="rId27" w:history="1">
           <w:r>
             <w:rPr>
               <w:rStyle w:val="Hyperlink"/>
@@ -3346,7 +3538,7 @@
           <w:sz w:val="24"/>
           <w:u w:val="single"/>
         </w:rPr>
-        <w:hyperlink r:id="rId28" w:history="1">
+        <w:hyperlink r:id="rId27" w:history="1">
           <w:r>
             <w:rPr>
               <w:rStyle w:val="Hyperlink"/>
@@ -3374,7 +3566,7 @@
           <w:sz w:val="24"/>
           <w:u w:val="single"/>
         </w:rPr>
-        <w:hyperlink r:id="rId28" w:history="1">
+        <w:hyperlink r:id="rId27" w:history="1">
           <w:r>
             <w:rPr>
               <w:rStyle w:val="Hyperlink"/>

--- a/EXPORTS/DOCX/published/niveau3/Dutch/NZG.docx
+++ b/EXPORTS/DOCX/published/niveau3/Dutch/NZG.docx
@@ -445,6 +445,7 @@
           <w:i w:val="0"/>
           <w:color w:val="0066CC"/>
           <w:sz w:val="24"/>
+          <w:u w:val="single"/>
         </w:rPr>
         <w:hyperlink r:id="rId12" w:history="1">
           <w:r>
@@ -464,7 +465,7 @@
           <w:sz w:val="24"/>
           <w:u w:val="single"/>
         </w:rPr>
-        <w:hyperlink r:id="rId10" w:history="1">
+        <w:hyperlink r:id="rId12" w:history="1">
           <w:r>
             <w:rPr>
               <w:rStyle w:val="Hyperlink"/>
@@ -480,6 +481,7 @@
           <w:i w:val="0"/>
           <w:color w:val="0066CC"/>
           <w:sz w:val="24"/>
+          <w:u w:val="single"/>
         </w:rPr>
         <w:hyperlink r:id="rId12" w:history="1">
           <w:r>
@@ -499,7 +501,7 @@
           <w:sz w:val="24"/>
           <w:u w:val="single"/>
         </w:rPr>
-        <w:hyperlink r:id="rId11" w:history="1">
+        <w:hyperlink r:id="rId12" w:history="1">
           <w:r>
             <w:rPr>
               <w:rStyle w:val="Hyperlink"/>
@@ -517,7 +519,7 @@
           <w:sz w:val="24"/>
           <w:u w:val="single"/>
         </w:rPr>
-        <w:hyperlink r:id="rId11" w:history="1">
+        <w:hyperlink r:id="rId12" w:history="1">
           <w:r>
             <w:rPr>
               <w:rStyle w:val="Hyperlink"/>
@@ -1485,21 +1487,13 @@
       </w:r>
       <w:r>
         <w:rPr>
-          <w:u w:val="single" w:color="0066cc"/>
           <w:rFonts w:ascii="Charis SIL Regular" w:hAnsi="Charis SIL Regular" w:eastAsia="Charis SIL Regular"/>
           <w:b w:val="0"/>
           <w:i w:val="0"/>
           <w:color w:val="000000"/>
           <w:sz w:val="24"/>
         </w:rPr>
-        <w:hyperlink r:id="rId15" w:history="1">
-          <w:r>
-            <w:rPr>
-              <w:rStyle w:val="Hyperlink"/>
-            </w:rPr>
-            <w:t xml:space="preserve"> het Neder</w:t>
-          </w:r>
-        </w:hyperlink>
+        <w:t xml:space="preserve"> het Neder</w:t>
       </w:r>
       <w:r>
         <w:rPr>
@@ -2306,7 +2300,7 @@
           <w:sz w:val="24"/>
           <w:u w:val="single"/>
         </w:rPr>
-        <w:hyperlink r:id="rId18" w:history="1">
+        <w:hyperlink r:id="rId19" w:history="1">
           <w:r>
             <w:rPr>
               <w:rStyle w:val="Hyperlink"/>
@@ -2324,7 +2318,7 @@
           <w:sz w:val="24"/>
           <w:u w:val="single"/>
         </w:rPr>
-        <w:hyperlink r:id="rId18" w:history="1">
+        <w:hyperlink r:id="rId19" w:history="1">
           <w:r>
             <w:rPr>
               <w:rStyle w:val="Hyperlink"/>
@@ -2823,7 +2817,7 @@
           <w:sz w:val="24"/>
           <w:u w:val="single"/>
         </w:rPr>
-        <w:hyperlink r:id="rId21" w:history="1">
+        <w:hyperlink r:id="rId22" w:history="1">
           <w:r>
             <w:rPr>
               <w:rStyle w:val="Hyperlink"/>
@@ -2841,7 +2835,7 @@
           <w:sz w:val="24"/>
           <w:u w:val="single"/>
         </w:rPr>
-        <w:hyperlink r:id="rId21" w:history="1">
+        <w:hyperlink r:id="rId22" w:history="1">
           <w:r>
             <w:rPr>
               <w:rStyle w:val="Hyperlink"/>
@@ -2858,14 +2852,7 @@
           <w:color w:val="000000"/>
           <w:sz w:val="24"/>
         </w:rPr>
-        <w:hyperlink r:id="rId21" w:history="1">
-          <w:r>
-            <w:rPr>
-              <w:rStyle w:val="Hyperlink"/>
-            </w:rPr>
-            <w:t xml:space="preserve">, </w:t>
-          </w:r>
-        </w:hyperlink>
+        <w:t xml:space="preserve">, </w:t>
       </w:r>
       <w:r>
         <w:rPr>
@@ -2876,7 +2863,7 @@
           <w:sz w:val="24"/>
           <w:u w:val="single"/>
         </w:rPr>
-        <w:hyperlink r:id="rId21" w:history="1">
+        <w:hyperlink r:id="rId23" w:history="1">
           <w:r>
             <w:rPr>
               <w:rStyle w:val="Hyperlink"/>
@@ -3121,7 +3108,7 @@
           <w:sz w:val="24"/>
           <w:u w:val="single"/>
         </w:rPr>
-        <w:hyperlink r:id="rId24" w:history="1">
+        <w:hyperlink r:id="rId25" w:history="1">
           <w:r>
             <w:rPr>
               <w:rStyle w:val="Hyperlink"/>
@@ -3139,7 +3126,7 @@
           <w:sz w:val="24"/>
           <w:u w:val="single"/>
         </w:rPr>
-        <w:hyperlink r:id="rId24" w:history="1">
+        <w:hyperlink r:id="rId25" w:history="1">
           <w:r>
             <w:rPr>
               <w:rStyle w:val="Hyperlink"/>
@@ -3150,21 +3137,13 @@
       </w:r>
       <w:r>
         <w:rPr>
-          <w:u w:val="single" w:color="0066cc"/>
           <w:rFonts w:ascii="Charis SIL Regular" w:hAnsi="Charis SIL Regular" w:eastAsia="Charis SIL Regular"/>
           <w:b w:val="0"/>
           <w:i w:val="0"/>
           <w:color w:val="000000"/>
           <w:sz w:val="24"/>
         </w:rPr>
-        <w:hyperlink r:id="rId24" w:history="1">
-          <w:r>
-            <w:rPr>
-              <w:rStyle w:val="Hyperlink"/>
-            </w:rPr>
-            <w:t xml:space="preserve">, </w:t>
-          </w:r>
-        </w:hyperlink>
+        <w:t xml:space="preserve">, </w:t>
       </w:r>
       <w:r>
         <w:rPr>
@@ -3175,7 +3154,7 @@
           <w:sz w:val="24"/>
           <w:u w:val="single"/>
         </w:rPr>
-        <w:hyperlink r:id="rId24" w:history="1">
+        <w:hyperlink r:id="rId26" w:history="1">
           <w:r>
             <w:rPr>
               <w:rStyle w:val="Hyperlink"/>
@@ -3204,7 +3183,7 @@
           <w:sz w:val="24"/>
           <w:u w:val="single"/>
         </w:rPr>
-        <w:hyperlink r:id="rId24" w:history="1">
+        <w:hyperlink r:id="rId26" w:history="1">
           <w:r>
             <w:rPr>
               <w:rStyle w:val="Hyperlink"/>
@@ -3222,7 +3201,7 @@
           <w:sz w:val="24"/>
           <w:u w:val="single"/>
         </w:rPr>
-        <w:hyperlink r:id="rId24" w:history="1">
+        <w:hyperlink r:id="rId26" w:history="1">
           <w:r>
             <w:rPr>
               <w:rStyle w:val="Hyperlink"/>
@@ -3353,7 +3332,7 @@
           <w:sz w:val="24"/>
           <w:u w:val="single"/>
         </w:rPr>
-        <w:hyperlink r:id="rId26" w:history="1">
+        <w:hyperlink r:id="rId27" w:history="1">
           <w:r>
             <w:rPr>
               <w:rStyle w:val="Hyperlink"/>
@@ -3391,7 +3370,7 @@
           <w:sz w:val="24"/>
           <w:u w:val="single"/>
         </w:rPr>
-        <w:hyperlink r:id="rId27" w:history="1">
+        <w:hyperlink r:id="rId28" w:history="1">
           <w:r>
             <w:rPr>
               <w:rStyle w:val="Hyperlink"/>
@@ -3409,7 +3388,7 @@
           <w:sz w:val="24"/>
           <w:u w:val="single"/>
         </w:rPr>
-        <w:hyperlink r:id="rId27" w:history="1">
+        <w:hyperlink r:id="rId28" w:history="1">
           <w:r>
             <w:rPr>
               <w:rStyle w:val="Hyperlink"/>
@@ -3427,7 +3406,7 @@
           <w:sz w:val="24"/>
           <w:u w:val="single"/>
         </w:rPr>
-        <w:hyperlink r:id="rId27" w:history="1">
+        <w:hyperlink r:id="rId28" w:history="1">
           <w:r>
             <w:rPr>
               <w:rStyle w:val="Hyperlink"/>
@@ -3445,7 +3424,7 @@
           <w:sz w:val="24"/>
           <w:u w:val="single"/>
         </w:rPr>
-        <w:hyperlink r:id="rId27" w:history="1">
+        <w:hyperlink r:id="rId28" w:history="1">
           <w:r>
             <w:rPr>
               <w:rStyle w:val="Hyperlink"/>
@@ -3466,7 +3445,7 @@
           <w:sz w:val="24"/>
           <w:u w:val="single"/>
         </w:rPr>
-        <w:hyperlink r:id="rId27" w:history="1">
+        <w:hyperlink r:id="rId28" w:history="1">
           <w:r>
             <w:rPr>
               <w:rStyle w:val="Hyperlink"/>
@@ -3484,7 +3463,7 @@
           <w:sz w:val="24"/>
           <w:u w:val="single"/>
         </w:rPr>
-        <w:hyperlink r:id="rId27" w:history="1">
+        <w:hyperlink r:id="rId28" w:history="1">
           <w:r>
             <w:rPr>
               <w:rStyle w:val="Hyperlink"/>
@@ -3502,7 +3481,7 @@
           <w:sz w:val="24"/>
           <w:u w:val="single"/>
         </w:rPr>
-        <w:hyperlink r:id="rId27" w:history="1">
+        <w:hyperlink r:id="rId28" w:history="1">
           <w:r>
             <w:rPr>
               <w:rStyle w:val="Hyperlink"/>
@@ -3520,7 +3499,7 @@
           <w:sz w:val="24"/>
           <w:u w:val="single"/>
         </w:rPr>
-        <w:hyperlink r:id="rId27" w:history="1">
+        <w:hyperlink r:id="rId28" w:history="1">
           <w:r>
             <w:rPr>
               <w:rStyle w:val="Hyperlink"/>
@@ -3538,7 +3517,7 @@
           <w:sz w:val="24"/>
           <w:u w:val="single"/>
         </w:rPr>
-        <w:hyperlink r:id="rId27" w:history="1">
+        <w:hyperlink r:id="rId28" w:history="1">
           <w:r>
             <w:rPr>
               <w:rStyle w:val="Hyperlink"/>
@@ -3566,7 +3545,7 @@
           <w:sz w:val="24"/>
           <w:u w:val="single"/>
         </w:rPr>
-        <w:hyperlink r:id="rId27" w:history="1">
+        <w:hyperlink r:id="rId28" w:history="1">
           <w:r>
             <w:rPr>
               <w:rStyle w:val="Hyperlink"/>

--- a/EXPORTS/DOCX/published/niveau3/Dutch/NZG.docx
+++ b/EXPORTS/DOCX/published/niveau3/Dutch/NZG.docx
@@ -447,14 +447,7 @@
           <w:sz w:val="24"/>
           <w:u w:val="single"/>
         </w:rPr>
-        <w:hyperlink r:id="rId12" w:history="1">
-          <w:r>
-            <w:rPr>
-              <w:rStyle w:val="Hyperlink"/>
-            </w:rPr>
-            <w:t>Ne</w:t>
-          </w:r>
-        </w:hyperlink>
+        <w:t>Ne</w:t>
       </w:r>
       <w:r>
         <w:rPr>
@@ -465,7 +458,7 @@
           <w:sz w:val="24"/>
           <w:u w:val="single"/>
         </w:rPr>
-        <w:hyperlink r:id="rId12" w:history="1">
+        <w:hyperlink r:id="rId10" w:history="1">
           <w:r>
             <w:rPr>
               <w:rStyle w:val="Hyperlink"/>
@@ -501,7 +494,7 @@
           <w:sz w:val="24"/>
           <w:u w:val="single"/>
         </w:rPr>
-        <w:hyperlink r:id="rId12" w:history="1">
+        <w:hyperlink r:id="rId11" w:history="1">
           <w:r>
             <w:rPr>
               <w:rStyle w:val="Hyperlink"/>
@@ -519,7 +512,7 @@
           <w:sz w:val="24"/>
           <w:u w:val="single"/>
         </w:rPr>
-        <w:hyperlink r:id="rId12" w:history="1">
+        <w:hyperlink r:id="rId11" w:history="1">
           <w:r>
             <w:rPr>
               <w:rStyle w:val="Hyperlink"/>
@@ -955,61 +948,7 @@
           <w:color w:val="000000"/>
           <w:sz w:val="24"/>
         </w:rPr>
-        <w:t>het bezit van he</w:t>
-      </w:r>
-      <w:r>
-        <w:rPr>
-          <w:u w:val="single" w:color="0066cc"/>
-          <w:rFonts w:ascii="Charis SIL Regular" w:hAnsi="Charis SIL Regular" w:eastAsia="Charis SIL Regular"/>
-          <w:b w:val="0"/>
-          <w:i w:val="0"/>
-          <w:color w:val="000000"/>
-          <w:sz w:val="24"/>
-        </w:rPr>
-        <w:hyperlink r:id="rId14" w:history="1">
-          <w:r>
-            <w:rPr>
-              <w:rStyle w:val="Hyperlink"/>
-            </w:rPr>
-            <w:t>t NZG d</w:t>
-          </w:r>
-        </w:hyperlink>
-      </w:r>
-      <w:r>
-        <w:rPr>
-          <w:u w:val="single" w:color="0066cc"/>
-          <w:rFonts w:ascii="Charis SIL Regular" w:hAnsi="Charis SIL Regular" w:eastAsia="Charis SIL Regular"/>
-          <w:b w:val="0"/>
-          <w:i w:val="0"/>
-          <w:color w:val="000000"/>
-          <w:sz w:val="24"/>
-        </w:rPr>
-        <w:hyperlink r:id="rId14" w:history="1">
-          <w:r>
-            <w:rPr>
-              <w:rStyle w:val="Hyperlink"/>
-            </w:rPr>
-            <w:t>i</w:t>
-          </w:r>
-        </w:hyperlink>
-      </w:r>
-      <w:r>
-        <w:rPr>
-          <w:u w:val="single" w:color="0066cc"/>
-          <w:rFonts w:ascii="Charis SIL Regular" w:hAnsi="Charis SIL Regular" w:eastAsia="Charis SIL Regular"/>
-          <w:b w:val="0"/>
-          <w:i w:val="0"/>
-          <w:color w:val="000000"/>
-          <w:sz w:val="24"/>
-        </w:rPr>
-        <w:hyperlink r:id="rId14" w:history="1">
-          <w:r>
-            <w:rPr>
-              <w:rStyle w:val="Hyperlink"/>
-            </w:rPr>
-            <w:t>e on</w:t>
-          </w:r>
-        </w:hyperlink>
+        <w:t>het bezit van het NZG die on</w:t>
       </w:r>
       <w:r>
         <w:rPr>
@@ -1487,13 +1426,21 @@
       </w:r>
       <w:r>
         <w:rPr>
+          <w:u w:val="single" w:color="0066cc"/>
           <w:rFonts w:ascii="Charis SIL Regular" w:hAnsi="Charis SIL Regular" w:eastAsia="Charis SIL Regular"/>
           <w:b w:val="0"/>
           <w:i w:val="0"/>
           <w:color w:val="000000"/>
           <w:sz w:val="24"/>
         </w:rPr>
-        <w:t xml:space="preserve"> het Neder</w:t>
+        <w:hyperlink r:id="rId15" w:history="1">
+          <w:r>
+            <w:rPr>
+              <w:rStyle w:val="Hyperlink"/>
+            </w:rPr>
+            <w:t xml:space="preserve"> het Neder</w:t>
+          </w:r>
+        </w:hyperlink>
       </w:r>
       <w:r>
         <w:rPr>
@@ -2300,7 +2247,7 @@
           <w:sz w:val="24"/>
           <w:u w:val="single"/>
         </w:rPr>
-        <w:hyperlink r:id="rId19" w:history="1">
+        <w:hyperlink r:id="rId18" w:history="1">
           <w:r>
             <w:rPr>
               <w:rStyle w:val="Hyperlink"/>
@@ -2318,7 +2265,7 @@
           <w:sz w:val="24"/>
           <w:u w:val="single"/>
         </w:rPr>
-        <w:hyperlink r:id="rId19" w:history="1">
+        <w:hyperlink r:id="rId18" w:history="1">
           <w:r>
             <w:rPr>
               <w:rStyle w:val="Hyperlink"/>
@@ -2817,7 +2764,7 @@
           <w:sz w:val="24"/>
           <w:u w:val="single"/>
         </w:rPr>
-        <w:hyperlink r:id="rId22" w:history="1">
+        <w:hyperlink r:id="rId21" w:history="1">
           <w:r>
             <w:rPr>
               <w:rStyle w:val="Hyperlink"/>
@@ -2835,7 +2782,7 @@
           <w:sz w:val="24"/>
           <w:u w:val="single"/>
         </w:rPr>
-        <w:hyperlink r:id="rId22" w:history="1">
+        <w:hyperlink r:id="rId21" w:history="1">
           <w:r>
             <w:rPr>
               <w:rStyle w:val="Hyperlink"/>
@@ -2846,13 +2793,21 @@
       </w:r>
       <w:r>
         <w:rPr>
+          <w:u w:val="single" w:color="0066cc"/>
           <w:rFonts w:ascii="Charis SIL Regular" w:hAnsi="Charis SIL Regular" w:eastAsia="Charis SIL Regular"/>
           <w:b w:val="0"/>
           <w:i w:val="0"/>
           <w:color w:val="000000"/>
           <w:sz w:val="24"/>
         </w:rPr>
-        <w:t xml:space="preserve">, </w:t>
+        <w:hyperlink r:id="rId21" w:history="1">
+          <w:r>
+            <w:rPr>
+              <w:rStyle w:val="Hyperlink"/>
+            </w:rPr>
+            <w:t xml:space="preserve">, </w:t>
+          </w:r>
+        </w:hyperlink>
       </w:r>
       <w:r>
         <w:rPr>
@@ -2863,7 +2818,7 @@
           <w:sz w:val="24"/>
           <w:u w:val="single"/>
         </w:rPr>
-        <w:hyperlink r:id="rId23" w:history="1">
+        <w:hyperlink r:id="rId21" w:history="1">
           <w:r>
             <w:rPr>
               <w:rStyle w:val="Hyperlink"/>
@@ -2892,7 +2847,7 @@
           <w:sz w:val="24"/>
           <w:u w:val="single"/>
         </w:rPr>
-        <w:hyperlink r:id="rId23" w:history="1">
+        <w:hyperlink r:id="rId21" w:history="1">
           <w:r>
             <w:rPr>
               <w:rStyle w:val="Hyperlink"/>
@@ -2910,7 +2865,7 @@
           <w:sz w:val="24"/>
           <w:u w:val="single"/>
         </w:rPr>
-        <w:hyperlink r:id="rId23" w:history="1">
+        <w:hyperlink r:id="rId21" w:history="1">
           <w:r>
             <w:rPr>
               <w:rStyle w:val="Hyperlink"/>
@@ -3008,7 +2963,7 @@
           <w:sz w:val="24"/>
           <w:u w:val="single"/>
         </w:rPr>
-        <w:hyperlink r:id="rId24" w:history="1">
+        <w:hyperlink r:id="rId23" w:history="1">
           <w:r>
             <w:rPr>
               <w:rStyle w:val="Hyperlink"/>
@@ -3026,7 +2981,7 @@
           <w:sz w:val="24"/>
           <w:u w:val="single"/>
         </w:rPr>
-        <w:hyperlink r:id="rId24" w:history="1">
+        <w:hyperlink r:id="rId23" w:history="1">
           <w:r>
             <w:rPr>
               <w:rStyle w:val="Hyperlink"/>
@@ -3044,7 +2999,7 @@
           <w:sz w:val="24"/>
           <w:u w:val="single"/>
         </w:rPr>
-        <w:hyperlink r:id="rId24" w:history="1">
+        <w:hyperlink r:id="rId23" w:history="1">
           <w:r>
             <w:rPr>
               <w:rStyle w:val="Hyperlink"/>
@@ -3062,7 +3017,7 @@
           <w:sz w:val="24"/>
           <w:u w:val="single"/>
         </w:rPr>
-        <w:hyperlink r:id="rId24" w:history="1">
+        <w:hyperlink r:id="rId23" w:history="1">
           <w:r>
             <w:rPr>
               <w:rStyle w:val="Hyperlink"/>
@@ -3090,7 +3045,7 @@
           <w:sz w:val="24"/>
           <w:u w:val="single"/>
         </w:rPr>
-        <w:hyperlink r:id="rId25" w:history="1">
+        <w:hyperlink r:id="rId24" w:history="1">
           <w:r>
             <w:rPr>
               <w:rStyle w:val="Hyperlink"/>
@@ -3108,7 +3063,7 @@
           <w:sz w:val="24"/>
           <w:u w:val="single"/>
         </w:rPr>
-        <w:hyperlink r:id="rId25" w:history="1">
+        <w:hyperlink r:id="rId24" w:history="1">
           <w:r>
             <w:rPr>
               <w:rStyle w:val="Hyperlink"/>
@@ -3126,7 +3081,7 @@
           <w:sz w:val="24"/>
           <w:u w:val="single"/>
         </w:rPr>
-        <w:hyperlink r:id="rId25" w:history="1">
+        <w:hyperlink r:id="rId23" w:history="1">
           <w:r>
             <w:rPr>
               <w:rStyle w:val="Hyperlink"/>
@@ -3143,7 +3098,14 @@
           <w:color w:val="000000"/>
           <w:sz w:val="24"/>
         </w:rPr>
-        <w:t xml:space="preserve">, </w:t>
+        <w:hyperlink r:id="rId23" w:history="1">
+          <w:r>
+            <w:rPr>
+              <w:rStyle w:val="Hyperlink"/>
+            </w:rPr>
+            <w:t xml:space="preserve">, </w:t>
+          </w:r>
+        </w:hyperlink>
       </w:r>
       <w:r>
         <w:rPr>
@@ -3154,7 +3116,7 @@
           <w:sz w:val="24"/>
           <w:u w:val="single"/>
         </w:rPr>
-        <w:hyperlink r:id="rId26" w:history="1">
+        <w:hyperlink r:id="rId23" w:history="1">
           <w:r>
             <w:rPr>
               <w:rStyle w:val="Hyperlink"/>
@@ -3183,7 +3145,7 @@
           <w:sz w:val="24"/>
           <w:u w:val="single"/>
         </w:rPr>
-        <w:hyperlink r:id="rId26" w:history="1">
+        <w:hyperlink r:id="rId23" w:history="1">
           <w:r>
             <w:rPr>
               <w:rStyle w:val="Hyperlink"/>
@@ -3201,7 +3163,7 @@
           <w:sz w:val="24"/>
           <w:u w:val="single"/>
         </w:rPr>
-        <w:hyperlink r:id="rId26" w:history="1">
+        <w:hyperlink r:id="rId23" w:history="1">
           <w:r>
             <w:rPr>
               <w:rStyle w:val="Hyperlink"/>
@@ -3332,7 +3294,7 @@
           <w:sz w:val="24"/>
           <w:u w:val="single"/>
         </w:rPr>
-        <w:hyperlink r:id="rId27" w:history="1">
+        <w:hyperlink r:id="rId25" w:history="1">
           <w:r>
             <w:rPr>
               <w:rStyle w:val="Hyperlink"/>
@@ -3370,7 +3332,7 @@
           <w:sz w:val="24"/>
           <w:u w:val="single"/>
         </w:rPr>
-        <w:hyperlink r:id="rId28" w:history="1">
+        <w:hyperlink r:id="rId26" w:history="1">
           <w:r>
             <w:rPr>
               <w:rStyle w:val="Hyperlink"/>
@@ -3388,7 +3350,7 @@
           <w:sz w:val="24"/>
           <w:u w:val="single"/>
         </w:rPr>
-        <w:hyperlink r:id="rId28" w:history="1">
+        <w:hyperlink r:id="rId26" w:history="1">
           <w:r>
             <w:rPr>
               <w:rStyle w:val="Hyperlink"/>
@@ -3406,7 +3368,7 @@
           <w:sz w:val="24"/>
           <w:u w:val="single"/>
         </w:rPr>
-        <w:hyperlink r:id="rId28" w:history="1">
+        <w:hyperlink r:id="rId26" w:history="1">
           <w:r>
             <w:rPr>
               <w:rStyle w:val="Hyperlink"/>
@@ -3424,7 +3386,7 @@
           <w:sz w:val="24"/>
           <w:u w:val="single"/>
         </w:rPr>
-        <w:hyperlink r:id="rId28" w:history="1">
+        <w:hyperlink r:id="rId26" w:history="1">
           <w:r>
             <w:rPr>
               <w:rStyle w:val="Hyperlink"/>
@@ -3445,7 +3407,7 @@
           <w:sz w:val="24"/>
           <w:u w:val="single"/>
         </w:rPr>
-        <w:hyperlink r:id="rId28" w:history="1">
+        <w:hyperlink r:id="rId26" w:history="1">
           <w:r>
             <w:rPr>
               <w:rStyle w:val="Hyperlink"/>
@@ -3463,7 +3425,7 @@
           <w:sz w:val="24"/>
           <w:u w:val="single"/>
         </w:rPr>
-        <w:hyperlink r:id="rId28" w:history="1">
+        <w:hyperlink r:id="rId26" w:history="1">
           <w:r>
             <w:rPr>
               <w:rStyle w:val="Hyperlink"/>
@@ -3481,7 +3443,7 @@
           <w:sz w:val="24"/>
           <w:u w:val="single"/>
         </w:rPr>
-        <w:hyperlink r:id="rId28" w:history="1">
+        <w:hyperlink r:id="rId26" w:history="1">
           <w:r>
             <w:rPr>
               <w:rStyle w:val="Hyperlink"/>
@@ -3499,7 +3461,7 @@
           <w:sz w:val="24"/>
           <w:u w:val="single"/>
         </w:rPr>
-        <w:hyperlink r:id="rId28" w:history="1">
+        <w:hyperlink r:id="rId26" w:history="1">
           <w:r>
             <w:rPr>
               <w:rStyle w:val="Hyperlink"/>
@@ -3517,7 +3479,7 @@
           <w:sz w:val="24"/>
           <w:u w:val="single"/>
         </w:rPr>
-        <w:hyperlink r:id="rId28" w:history="1">
+        <w:hyperlink r:id="rId26" w:history="1">
           <w:r>
             <w:rPr>
               <w:rStyle w:val="Hyperlink"/>
@@ -3545,7 +3507,7 @@
           <w:sz w:val="24"/>
           <w:u w:val="single"/>
         </w:rPr>
-        <w:hyperlink r:id="rId28" w:history="1">
+        <w:hyperlink r:id="rId26" w:history="1">
           <w:r>
             <w:rPr>
               <w:rStyle w:val="Hyperlink"/>

--- a/EXPORTS/DOCX/published/niveau3/Dutch/NZG.docx
+++ b/EXPORTS/DOCX/published/niveau3/Dutch/NZG.docx
@@ -447,7 +447,14 @@
           <w:sz w:val="24"/>
           <w:u w:val="single"/>
         </w:rPr>
-        <w:t>Ne</w:t>
+        <w:hyperlink r:id="rId12" w:history="1">
+          <w:r>
+            <w:rPr>
+              <w:rStyle w:val="Hyperlink"/>
+            </w:rPr>
+            <w:t>Ne</w:t>
+          </w:r>
+        </w:hyperlink>
       </w:r>
       <w:r>
         <w:rPr>
@@ -948,7 +955,61 @@
           <w:color w:val="000000"/>
           <w:sz w:val="24"/>
         </w:rPr>
-        <w:t>het bezit van het NZG die on</w:t>
+        <w:t>het bezit van he</w:t>
+      </w:r>
+      <w:r>
+        <w:rPr>
+          <w:u w:val="single" w:color="0066cc"/>
+          <w:rFonts w:ascii="Charis SIL Regular" w:hAnsi="Charis SIL Regular" w:eastAsia="Charis SIL Regular"/>
+          <w:b w:val="0"/>
+          <w:i w:val="0"/>
+          <w:color w:val="000000"/>
+          <w:sz w:val="24"/>
+        </w:rPr>
+        <w:hyperlink r:id="rId14" w:history="1">
+          <w:r>
+            <w:rPr>
+              <w:rStyle w:val="Hyperlink"/>
+            </w:rPr>
+            <w:t>t NZG d</w:t>
+          </w:r>
+        </w:hyperlink>
+      </w:r>
+      <w:r>
+        <w:rPr>
+          <w:u w:val="single" w:color="0066cc"/>
+          <w:rFonts w:ascii="Charis SIL Regular" w:hAnsi="Charis SIL Regular" w:eastAsia="Charis SIL Regular"/>
+          <w:b w:val="0"/>
+          <w:i w:val="0"/>
+          <w:color w:val="000000"/>
+          <w:sz w:val="24"/>
+        </w:rPr>
+        <w:hyperlink r:id="rId14" w:history="1">
+          <w:r>
+            <w:rPr>
+              <w:rStyle w:val="Hyperlink"/>
+            </w:rPr>
+            <w:t>i</w:t>
+          </w:r>
+        </w:hyperlink>
+      </w:r>
+      <w:r>
+        <w:rPr>
+          <w:u w:val="single" w:color="0066cc"/>
+          <w:rFonts w:ascii="Charis SIL Regular" w:hAnsi="Charis SIL Regular" w:eastAsia="Charis SIL Regular"/>
+          <w:b w:val="0"/>
+          <w:i w:val="0"/>
+          <w:color w:val="000000"/>
+          <w:sz w:val="24"/>
+        </w:rPr>
+        <w:hyperlink r:id="rId14" w:history="1">
+          <w:r>
+            <w:rPr>
+              <w:rStyle w:val="Hyperlink"/>
+            </w:rPr>
+            <w:t>e on</w:t>
+          </w:r>
+        </w:hyperlink>
       </w:r>
       <w:r>
         <w:rPr>
@@ -1397,7 +1458,6 @@
       </w:r>
       <w:r>
         <w:rPr>
-          <w:u w:val="single" w:color="0066cc"/>
           <w:rFonts w:ascii="Charis SIL Regular" w:hAnsi="Charis SIL Regular" w:eastAsia="Charis SIL Regular"/>
           <w:b w:val="0"/>
           <w:i w:val="0"/>
@@ -2847,7 +2907,7 @@
           <w:sz w:val="24"/>
           <w:u w:val="single"/>
         </w:rPr>
-        <w:hyperlink r:id="rId21" w:history="1">
+        <w:hyperlink r:id="rId23" w:history="1">
           <w:r>
             <w:rPr>
               <w:rStyle w:val="Hyperlink"/>
@@ -2865,7 +2925,7 @@
           <w:sz w:val="24"/>
           <w:u w:val="single"/>
         </w:rPr>
-        <w:hyperlink r:id="rId21" w:history="1">
+        <w:hyperlink r:id="rId23" w:history="1">
           <w:r>
             <w:rPr>
               <w:rStyle w:val="Hyperlink"/>
@@ -2963,7 +3023,7 @@
           <w:sz w:val="24"/>
           <w:u w:val="single"/>
         </w:rPr>
-        <w:hyperlink r:id="rId23" w:history="1">
+        <w:hyperlink r:id="rId24" w:history="1">
           <w:r>
             <w:rPr>
               <w:rStyle w:val="Hyperlink"/>
@@ -2981,7 +3041,7 @@
           <w:sz w:val="24"/>
           <w:u w:val="single"/>
         </w:rPr>
-        <w:hyperlink r:id="rId23" w:history="1">
+        <w:hyperlink r:id="rId24" w:history="1">
           <w:r>
             <w:rPr>
               <w:rStyle w:val="Hyperlink"/>
@@ -2999,7 +3059,7 @@
           <w:sz w:val="24"/>
           <w:u w:val="single"/>
         </w:rPr>
-        <w:hyperlink r:id="rId23" w:history="1">
+        <w:hyperlink r:id="rId24" w:history="1">
           <w:r>
             <w:rPr>
               <w:rStyle w:val="Hyperlink"/>
@@ -3017,7 +3077,7 @@
           <w:sz w:val="24"/>
           <w:u w:val="single"/>
         </w:rPr>
-        <w:hyperlink r:id="rId23" w:history="1">
+        <w:hyperlink r:id="rId24" w:history="1">
           <w:r>
             <w:rPr>
               <w:rStyle w:val="Hyperlink"/>
@@ -3045,7 +3105,7 @@
           <w:sz w:val="24"/>
           <w:u w:val="single"/>
         </w:rPr>
-        <w:hyperlink r:id="rId24" w:history="1">
+        <w:hyperlink r:id="rId25" w:history="1">
           <w:r>
             <w:rPr>
               <w:rStyle w:val="Hyperlink"/>
@@ -3081,7 +3141,7 @@
           <w:sz w:val="24"/>
           <w:u w:val="single"/>
         </w:rPr>
-        <w:hyperlink r:id="rId23" w:history="1">
+        <w:hyperlink r:id="rId24" w:history="1">
           <w:r>
             <w:rPr>
               <w:rStyle w:val="Hyperlink"/>
@@ -3092,13 +3152,14 @@
       </w:r>
       <w:r>
         <w:rPr>
+          <w:u w:val="single" w:color="0066cc"/>
           <w:rFonts w:ascii="Charis SIL Regular" w:hAnsi="Charis SIL Regular" w:eastAsia="Charis SIL Regular"/>
           <w:b w:val="0"/>
           <w:i w:val="0"/>
           <w:color w:val="000000"/>
           <w:sz w:val="24"/>
         </w:rPr>
-        <w:hyperlink r:id="rId23" w:history="1">
+        <w:hyperlink r:id="rId24" w:history="1">
           <w:r>
             <w:rPr>
               <w:rStyle w:val="Hyperlink"/>
@@ -3116,7 +3177,7 @@
           <w:sz w:val="24"/>
           <w:u w:val="single"/>
         </w:rPr>
-        <w:hyperlink r:id="rId23" w:history="1">
+        <w:hyperlink r:id="rId24" w:history="1">
           <w:r>
             <w:rPr>
               <w:rStyle w:val="Hyperlink"/>
@@ -3145,7 +3206,7 @@
           <w:sz w:val="24"/>
           <w:u w:val="single"/>
         </w:rPr>
-        <w:hyperlink r:id="rId23" w:history="1">
+        <w:hyperlink r:id="rId24" w:history="1">
           <w:r>
             <w:rPr>
               <w:rStyle w:val="Hyperlink"/>
@@ -3163,7 +3224,7 @@
           <w:sz w:val="24"/>
           <w:u w:val="single"/>
         </w:rPr>
-        <w:hyperlink r:id="rId23" w:history="1">
+        <w:hyperlink r:id="rId24" w:history="1">
           <w:r>
             <w:rPr>
               <w:rStyle w:val="Hyperlink"/>
@@ -3294,7 +3355,7 @@
           <w:sz w:val="24"/>
           <w:u w:val="single"/>
         </w:rPr>
-        <w:hyperlink r:id="rId25" w:history="1">
+        <w:hyperlink r:id="rId26" w:history="1">
           <w:r>
             <w:rPr>
               <w:rStyle w:val="Hyperlink"/>
@@ -3332,7 +3393,7 @@
           <w:sz w:val="24"/>
           <w:u w:val="single"/>
         </w:rPr>
-        <w:hyperlink r:id="rId26" w:history="1">
+        <w:hyperlink r:id="rId27" w:history="1">
           <w:r>
             <w:rPr>
               <w:rStyle w:val="Hyperlink"/>
@@ -3350,7 +3411,7 @@
           <w:sz w:val="24"/>
           <w:u w:val="single"/>
         </w:rPr>
-        <w:hyperlink r:id="rId26" w:history="1">
+        <w:hyperlink r:id="rId27" w:history="1">
           <w:r>
             <w:rPr>
               <w:rStyle w:val="Hyperlink"/>
@@ -3368,7 +3429,7 @@
           <w:sz w:val="24"/>
           <w:u w:val="single"/>
         </w:rPr>
-        <w:hyperlink r:id="rId26" w:history="1">
+        <w:hyperlink r:id="rId27" w:history="1">
           <w:r>
             <w:rPr>
               <w:rStyle w:val="Hyperlink"/>
@@ -3386,7 +3447,7 @@
           <w:sz w:val="24"/>
           <w:u w:val="single"/>
         </w:rPr>
-        <w:hyperlink r:id="rId26" w:history="1">
+        <w:hyperlink r:id="rId27" w:history="1">
           <w:r>
             <w:rPr>
               <w:rStyle w:val="Hyperlink"/>
@@ -3407,7 +3468,7 @@
           <w:sz w:val="24"/>
           <w:u w:val="single"/>
         </w:rPr>
-        <w:hyperlink r:id="rId26" w:history="1">
+        <w:hyperlink r:id="rId27" w:history="1">
           <w:r>
             <w:rPr>
               <w:rStyle w:val="Hyperlink"/>
@@ -3425,7 +3486,7 @@
           <w:sz w:val="24"/>
           <w:u w:val="single"/>
         </w:rPr>
-        <w:hyperlink r:id="rId26" w:history="1">
+        <w:hyperlink r:id="rId27" w:history="1">
           <w:r>
             <w:rPr>
               <w:rStyle w:val="Hyperlink"/>
@@ -3443,7 +3504,7 @@
           <w:sz w:val="24"/>
           <w:u w:val="single"/>
         </w:rPr>
-        <w:hyperlink r:id="rId26" w:history="1">
+        <w:hyperlink r:id="rId27" w:history="1">
           <w:r>
             <w:rPr>
               <w:rStyle w:val="Hyperlink"/>
@@ -3461,7 +3522,7 @@
           <w:sz w:val="24"/>
           <w:u w:val="single"/>
         </w:rPr>
-        <w:hyperlink r:id="rId26" w:history="1">
+        <w:hyperlink r:id="rId27" w:history="1">
           <w:r>
             <w:rPr>
               <w:rStyle w:val="Hyperlink"/>
@@ -3479,7 +3540,7 @@
           <w:sz w:val="24"/>
           <w:u w:val="single"/>
         </w:rPr>
-        <w:hyperlink r:id="rId26" w:history="1">
+        <w:hyperlink r:id="rId27" w:history="1">
           <w:r>
             <w:rPr>
               <w:rStyle w:val="Hyperlink"/>
@@ -3507,7 +3568,7 @@
           <w:sz w:val="24"/>
           <w:u w:val="single"/>
         </w:rPr>
-        <w:hyperlink r:id="rId26" w:history="1">
+        <w:hyperlink r:id="rId27" w:history="1">
           <w:r>
             <w:rPr>
               <w:rStyle w:val="Hyperlink"/>

--- a/EXPORTS/DOCX/published/niveau3/Dutch/NZG.docx
+++ b/EXPORTS/DOCX/published/niveau3/Dutch/NZG.docx
@@ -465,7 +465,7 @@
           <w:sz w:val="24"/>
           <w:u w:val="single"/>
         </w:rPr>
-        <w:hyperlink r:id="rId10" w:history="1">
+        <w:hyperlink r:id="rId12" w:history="1">
           <w:r>
             <w:rPr>
               <w:rStyle w:val="Hyperlink"/>
@@ -481,7 +481,6 @@
           <w:i w:val="0"/>
           <w:color w:val="0066CC"/>
           <w:sz w:val="24"/>
-          <w:u w:val="single"/>
         </w:rPr>
         <w:hyperlink r:id="rId12" w:history="1">
           <w:r>
@@ -2907,7 +2906,7 @@
           <w:sz w:val="24"/>
           <w:u w:val="single"/>
         </w:rPr>
-        <w:hyperlink r:id="rId23" w:history="1">
+        <w:hyperlink r:id="rId21" w:history="1">
           <w:r>
             <w:rPr>
               <w:rStyle w:val="Hyperlink"/>
@@ -2925,7 +2924,7 @@
           <w:sz w:val="24"/>
           <w:u w:val="single"/>
         </w:rPr>
-        <w:hyperlink r:id="rId23" w:history="1">
+        <w:hyperlink r:id="rId21" w:history="1">
           <w:r>
             <w:rPr>
               <w:rStyle w:val="Hyperlink"/>
@@ -3023,7 +3022,7 @@
           <w:sz w:val="24"/>
           <w:u w:val="single"/>
         </w:rPr>
-        <w:hyperlink r:id="rId24" w:history="1">
+        <w:hyperlink r:id="rId23" w:history="1">
           <w:r>
             <w:rPr>
               <w:rStyle w:val="Hyperlink"/>
@@ -3041,7 +3040,7 @@
           <w:sz w:val="24"/>
           <w:u w:val="single"/>
         </w:rPr>
-        <w:hyperlink r:id="rId24" w:history="1">
+        <w:hyperlink r:id="rId23" w:history="1">
           <w:r>
             <w:rPr>
               <w:rStyle w:val="Hyperlink"/>
@@ -3059,7 +3058,7 @@
           <w:sz w:val="24"/>
           <w:u w:val="single"/>
         </w:rPr>
-        <w:hyperlink r:id="rId24" w:history="1">
+        <w:hyperlink r:id="rId23" w:history="1">
           <w:r>
             <w:rPr>
               <w:rStyle w:val="Hyperlink"/>
@@ -3077,7 +3076,7 @@
           <w:sz w:val="24"/>
           <w:u w:val="single"/>
         </w:rPr>
-        <w:hyperlink r:id="rId24" w:history="1">
+        <w:hyperlink r:id="rId23" w:history="1">
           <w:r>
             <w:rPr>
               <w:rStyle w:val="Hyperlink"/>
@@ -3105,7 +3104,7 @@
           <w:sz w:val="24"/>
           <w:u w:val="single"/>
         </w:rPr>
-        <w:hyperlink r:id="rId25" w:history="1">
+        <w:hyperlink r:id="rId24" w:history="1">
           <w:r>
             <w:rPr>
               <w:rStyle w:val="Hyperlink"/>
@@ -3141,7 +3140,7 @@
           <w:sz w:val="24"/>
           <w:u w:val="single"/>
         </w:rPr>
-        <w:hyperlink r:id="rId24" w:history="1">
+        <w:hyperlink r:id="rId23" w:history="1">
           <w:r>
             <w:rPr>
               <w:rStyle w:val="Hyperlink"/>
@@ -3152,14 +3151,13 @@
       </w:r>
       <w:r>
         <w:rPr>
-          <w:u w:val="single" w:color="0066cc"/>
           <w:rFonts w:ascii="Charis SIL Regular" w:hAnsi="Charis SIL Regular" w:eastAsia="Charis SIL Regular"/>
           <w:b w:val="0"/>
           <w:i w:val="0"/>
           <w:color w:val="000000"/>
           <w:sz w:val="24"/>
         </w:rPr>
-        <w:hyperlink r:id="rId24" w:history="1">
+        <w:hyperlink r:id="rId23" w:history="1">
           <w:r>
             <w:rPr>
               <w:rStyle w:val="Hyperlink"/>
@@ -3177,7 +3175,7 @@
           <w:sz w:val="24"/>
           <w:u w:val="single"/>
         </w:rPr>
-        <w:hyperlink r:id="rId24" w:history="1">
+        <w:hyperlink r:id="rId23" w:history="1">
           <w:r>
             <w:rPr>
               <w:rStyle w:val="Hyperlink"/>
@@ -3206,7 +3204,7 @@
           <w:sz w:val="24"/>
           <w:u w:val="single"/>
         </w:rPr>
-        <w:hyperlink r:id="rId24" w:history="1">
+        <w:hyperlink r:id="rId23" w:history="1">
           <w:r>
             <w:rPr>
               <w:rStyle w:val="Hyperlink"/>
@@ -3224,7 +3222,7 @@
           <w:sz w:val="24"/>
           <w:u w:val="single"/>
         </w:rPr>
-        <w:hyperlink r:id="rId24" w:history="1">
+        <w:hyperlink r:id="rId23" w:history="1">
           <w:r>
             <w:rPr>
               <w:rStyle w:val="Hyperlink"/>
@@ -3355,7 +3353,7 @@
           <w:sz w:val="24"/>
           <w:u w:val="single"/>
         </w:rPr>
-        <w:hyperlink r:id="rId26" w:history="1">
+        <w:hyperlink r:id="rId25" w:history="1">
           <w:r>
             <w:rPr>
               <w:rStyle w:val="Hyperlink"/>
@@ -3393,7 +3391,7 @@
           <w:sz w:val="24"/>
           <w:u w:val="single"/>
         </w:rPr>
-        <w:hyperlink r:id="rId27" w:history="1">
+        <w:hyperlink r:id="rId26" w:history="1">
           <w:r>
             <w:rPr>
               <w:rStyle w:val="Hyperlink"/>
@@ -3411,7 +3409,7 @@
           <w:sz w:val="24"/>
           <w:u w:val="single"/>
         </w:rPr>
-        <w:hyperlink r:id="rId27" w:history="1">
+        <w:hyperlink r:id="rId26" w:history="1">
           <w:r>
             <w:rPr>
               <w:rStyle w:val="Hyperlink"/>
@@ -3429,7 +3427,7 @@
           <w:sz w:val="24"/>
           <w:u w:val="single"/>
         </w:rPr>
-        <w:hyperlink r:id="rId27" w:history="1">
+        <w:hyperlink r:id="rId26" w:history="1">
           <w:r>
             <w:rPr>
               <w:rStyle w:val="Hyperlink"/>
@@ -3447,7 +3445,7 @@
           <w:sz w:val="24"/>
           <w:u w:val="single"/>
         </w:rPr>
-        <w:hyperlink r:id="rId27" w:history="1">
+        <w:hyperlink r:id="rId26" w:history="1">
           <w:r>
             <w:rPr>
               <w:rStyle w:val="Hyperlink"/>
@@ -3468,7 +3466,7 @@
           <w:sz w:val="24"/>
           <w:u w:val="single"/>
         </w:rPr>
-        <w:hyperlink r:id="rId27" w:history="1">
+        <w:hyperlink r:id="rId26" w:history="1">
           <w:r>
             <w:rPr>
               <w:rStyle w:val="Hyperlink"/>
@@ -3486,7 +3484,7 @@
           <w:sz w:val="24"/>
           <w:u w:val="single"/>
         </w:rPr>
-        <w:hyperlink r:id="rId27" w:history="1">
+        <w:hyperlink r:id="rId26" w:history="1">
           <w:r>
             <w:rPr>
               <w:rStyle w:val="Hyperlink"/>
@@ -3504,7 +3502,7 @@
           <w:sz w:val="24"/>
           <w:u w:val="single"/>
         </w:rPr>
-        <w:hyperlink r:id="rId27" w:history="1">
+        <w:hyperlink r:id="rId26" w:history="1">
           <w:r>
             <w:rPr>
               <w:rStyle w:val="Hyperlink"/>
@@ -3522,7 +3520,7 @@
           <w:sz w:val="24"/>
           <w:u w:val="single"/>
         </w:rPr>
-        <w:hyperlink r:id="rId27" w:history="1">
+        <w:hyperlink r:id="rId26" w:history="1">
           <w:r>
             <w:rPr>
               <w:rStyle w:val="Hyperlink"/>
@@ -3540,7 +3538,7 @@
           <w:sz w:val="24"/>
           <w:u w:val="single"/>
         </w:rPr>
-        <w:hyperlink r:id="rId27" w:history="1">
+        <w:hyperlink r:id="rId26" w:history="1">
           <w:r>
             <w:rPr>
               <w:rStyle w:val="Hyperlink"/>
@@ -3568,7 +3566,7 @@
           <w:sz w:val="24"/>
           <w:u w:val="single"/>
         </w:rPr>
-        <w:hyperlink r:id="rId27" w:history="1">
+        <w:hyperlink r:id="rId26" w:history="1">
           <w:r>
             <w:rPr>
               <w:rStyle w:val="Hyperlink"/>

--- a/EXPORTS/DOCX/published/niveau3/Dutch/NZG.docx
+++ b/EXPORTS/DOCX/published/niveau3/Dutch/NZG.docx
@@ -465,7 +465,7 @@
           <w:sz w:val="24"/>
           <w:u w:val="single"/>
         </w:rPr>
-        <w:hyperlink r:id="rId12" w:history="1">
+        <w:hyperlink r:id="rId10" w:history="1">
           <w:r>
             <w:rPr>
               <w:rStyle w:val="Hyperlink"/>
@@ -481,6 +481,7 @@
           <w:i w:val="0"/>
           <w:color w:val="0066CC"/>
           <w:sz w:val="24"/>
+          <w:u w:val="single"/>
         </w:rPr>
         <w:hyperlink r:id="rId12" w:history="1">
           <w:r>
@@ -518,7 +519,7 @@
           <w:sz w:val="24"/>
           <w:u w:val="single"/>
         </w:rPr>
-        <w:hyperlink r:id="rId11" w:history="1">
+        <w:hyperlink r:id="rId12" w:history="1">
           <w:r>
             <w:rPr>
               <w:rStyle w:val="Hyperlink"/>
@@ -1428,14 +1429,7 @@
           <w:color w:val="000000"/>
           <w:sz w:val="24"/>
         </w:rPr>
-        <w:hyperlink r:id="rId15" w:history="1">
-          <w:r>
-            <w:rPr>
-              <w:rStyle w:val="Hyperlink"/>
-            </w:rPr>
-            <w:t>tvoerig le</w:t>
-          </w:r>
-        </w:hyperlink>
+        <w:t>tvoerig le</w:t>
       </w:r>
       <w:r>
         <w:rPr>
@@ -1457,6 +1451,7 @@
       </w:r>
       <w:r>
         <w:rPr>
+          <w:u w:val="single" w:color="0066cc"/>
           <w:rFonts w:ascii="Charis SIL Regular" w:hAnsi="Charis SIL Regular" w:eastAsia="Charis SIL Regular"/>
           <w:b w:val="0"/>
           <w:i w:val="0"/>
@@ -2306,7 +2301,7 @@
           <w:sz w:val="24"/>
           <w:u w:val="single"/>
         </w:rPr>
-        <w:hyperlink r:id="rId18" w:history="1">
+        <w:hyperlink r:id="rId19" w:history="1">
           <w:r>
             <w:rPr>
               <w:rStyle w:val="Hyperlink"/>
@@ -2324,7 +2319,7 @@
           <w:sz w:val="24"/>
           <w:u w:val="single"/>
         </w:rPr>
-        <w:hyperlink r:id="rId18" w:history="1">
+        <w:hyperlink r:id="rId19" w:history="1">
           <w:r>
             <w:rPr>
               <w:rStyle w:val="Hyperlink"/>
@@ -2906,7 +2901,7 @@
           <w:sz w:val="24"/>
           <w:u w:val="single"/>
         </w:rPr>
-        <w:hyperlink r:id="rId21" w:history="1">
+        <w:hyperlink r:id="rId23" w:history="1">
           <w:r>
             <w:rPr>
               <w:rStyle w:val="Hyperlink"/>
@@ -2924,7 +2919,7 @@
           <w:sz w:val="24"/>
           <w:u w:val="single"/>
         </w:rPr>
-        <w:hyperlink r:id="rId21" w:history="1">
+        <w:hyperlink r:id="rId23" w:history="1">
           <w:r>
             <w:rPr>
               <w:rStyle w:val="Hyperlink"/>
@@ -3022,7 +3017,7 @@
           <w:sz w:val="24"/>
           <w:u w:val="single"/>
         </w:rPr>
-        <w:hyperlink r:id="rId23" w:history="1">
+        <w:hyperlink r:id="rId24" w:history="1">
           <w:r>
             <w:rPr>
               <w:rStyle w:val="Hyperlink"/>
@@ -3040,7 +3035,7 @@
           <w:sz w:val="24"/>
           <w:u w:val="single"/>
         </w:rPr>
-        <w:hyperlink r:id="rId23" w:history="1">
+        <w:hyperlink r:id="rId24" w:history="1">
           <w:r>
             <w:rPr>
               <w:rStyle w:val="Hyperlink"/>
@@ -3058,7 +3053,7 @@
           <w:sz w:val="24"/>
           <w:u w:val="single"/>
         </w:rPr>
-        <w:hyperlink r:id="rId23" w:history="1">
+        <w:hyperlink r:id="rId24" w:history="1">
           <w:r>
             <w:rPr>
               <w:rStyle w:val="Hyperlink"/>
@@ -3076,7 +3071,7 @@
           <w:sz w:val="24"/>
           <w:u w:val="single"/>
         </w:rPr>
-        <w:hyperlink r:id="rId23" w:history="1">
+        <w:hyperlink r:id="rId24" w:history="1">
           <w:r>
             <w:rPr>
               <w:rStyle w:val="Hyperlink"/>
@@ -3104,7 +3099,7 @@
           <w:sz w:val="24"/>
           <w:u w:val="single"/>
         </w:rPr>
-        <w:hyperlink r:id="rId24" w:history="1">
+        <w:hyperlink r:id="rId25" w:history="1">
           <w:r>
             <w:rPr>
               <w:rStyle w:val="Hyperlink"/>
@@ -3140,7 +3135,7 @@
           <w:sz w:val="24"/>
           <w:u w:val="single"/>
         </w:rPr>
-        <w:hyperlink r:id="rId23" w:history="1">
+        <w:hyperlink r:id="rId24" w:history="1">
           <w:r>
             <w:rPr>
               <w:rStyle w:val="Hyperlink"/>
@@ -3157,7 +3152,7 @@
           <w:color w:val="000000"/>
           <w:sz w:val="24"/>
         </w:rPr>
-        <w:hyperlink r:id="rId23" w:history="1">
+        <w:hyperlink r:id="rId24" w:history="1">
           <w:r>
             <w:rPr>
               <w:rStyle w:val="Hyperlink"/>
@@ -3175,7 +3170,7 @@
           <w:sz w:val="24"/>
           <w:u w:val="single"/>
         </w:rPr>
-        <w:hyperlink r:id="rId23" w:history="1">
+        <w:hyperlink r:id="rId24" w:history="1">
           <w:r>
             <w:rPr>
               <w:rStyle w:val="Hyperlink"/>
@@ -3204,7 +3199,7 @@
           <w:sz w:val="24"/>
           <w:u w:val="single"/>
         </w:rPr>
-        <w:hyperlink r:id="rId23" w:history="1">
+        <w:hyperlink r:id="rId24" w:history="1">
           <w:r>
             <w:rPr>
               <w:rStyle w:val="Hyperlink"/>
@@ -3222,7 +3217,7 @@
           <w:sz w:val="24"/>
           <w:u w:val="single"/>
         </w:rPr>
-        <w:hyperlink r:id="rId23" w:history="1">
+        <w:hyperlink r:id="rId24" w:history="1">
           <w:r>
             <w:rPr>
               <w:rStyle w:val="Hyperlink"/>
@@ -3353,7 +3348,7 @@
           <w:sz w:val="24"/>
           <w:u w:val="single"/>
         </w:rPr>
-        <w:hyperlink r:id="rId25" w:history="1">
+        <w:hyperlink r:id="rId26" w:history="1">
           <w:r>
             <w:rPr>
               <w:rStyle w:val="Hyperlink"/>
@@ -3391,7 +3386,7 @@
           <w:sz w:val="24"/>
           <w:u w:val="single"/>
         </w:rPr>
-        <w:hyperlink r:id="rId26" w:history="1">
+        <w:hyperlink r:id="rId27" w:history="1">
           <w:r>
             <w:rPr>
               <w:rStyle w:val="Hyperlink"/>
@@ -3409,7 +3404,7 @@
           <w:sz w:val="24"/>
           <w:u w:val="single"/>
         </w:rPr>
-        <w:hyperlink r:id="rId26" w:history="1">
+        <w:hyperlink r:id="rId27" w:history="1">
           <w:r>
             <w:rPr>
               <w:rStyle w:val="Hyperlink"/>
@@ -3427,7 +3422,7 @@
           <w:sz w:val="24"/>
           <w:u w:val="single"/>
         </w:rPr>
-        <w:hyperlink r:id="rId26" w:history="1">
+        <w:hyperlink r:id="rId27" w:history="1">
           <w:r>
             <w:rPr>
               <w:rStyle w:val="Hyperlink"/>
@@ -3445,7 +3440,7 @@
           <w:sz w:val="24"/>
           <w:u w:val="single"/>
         </w:rPr>
-        <w:hyperlink r:id="rId26" w:history="1">
+        <w:hyperlink r:id="rId27" w:history="1">
           <w:r>
             <w:rPr>
               <w:rStyle w:val="Hyperlink"/>
@@ -3466,7 +3461,7 @@
           <w:sz w:val="24"/>
           <w:u w:val="single"/>
         </w:rPr>
-        <w:hyperlink r:id="rId26" w:history="1">
+        <w:hyperlink r:id="rId27" w:history="1">
           <w:r>
             <w:rPr>
               <w:rStyle w:val="Hyperlink"/>
@@ -3484,7 +3479,7 @@
           <w:sz w:val="24"/>
           <w:u w:val="single"/>
         </w:rPr>
-        <w:hyperlink r:id="rId26" w:history="1">
+        <w:hyperlink r:id="rId27" w:history="1">
           <w:r>
             <w:rPr>
               <w:rStyle w:val="Hyperlink"/>
@@ -3502,7 +3497,7 @@
           <w:sz w:val="24"/>
           <w:u w:val="single"/>
         </w:rPr>
-        <w:hyperlink r:id="rId26" w:history="1">
+        <w:hyperlink r:id="rId27" w:history="1">
           <w:r>
             <w:rPr>
               <w:rStyle w:val="Hyperlink"/>
@@ -3520,7 +3515,7 @@
           <w:sz w:val="24"/>
           <w:u w:val="single"/>
         </w:rPr>
-        <w:hyperlink r:id="rId26" w:history="1">
+        <w:hyperlink r:id="rId27" w:history="1">
           <w:r>
             <w:rPr>
               <w:rStyle w:val="Hyperlink"/>
@@ -3538,7 +3533,7 @@
           <w:sz w:val="24"/>
           <w:u w:val="single"/>
         </w:rPr>
-        <w:hyperlink r:id="rId26" w:history="1">
+        <w:hyperlink r:id="rId27" w:history="1">
           <w:r>
             <w:rPr>
               <w:rStyle w:val="Hyperlink"/>
@@ -3566,7 +3561,7 @@
           <w:sz w:val="24"/>
           <w:u w:val="single"/>
         </w:rPr>
-        <w:hyperlink r:id="rId26" w:history="1">
+        <w:hyperlink r:id="rId27" w:history="1">
           <w:r>
             <w:rPr>
               <w:rStyle w:val="Hyperlink"/>

--- a/EXPORTS/DOCX/published/niveau3/Dutch/NZG.docx
+++ b/EXPORTS/DOCX/published/niveau3/Dutch/NZG.docx
@@ -447,14 +447,7 @@
           <w:sz w:val="24"/>
           <w:u w:val="single"/>
         </w:rPr>
-        <w:hyperlink r:id="rId12" w:history="1">
-          <w:r>
-            <w:rPr>
-              <w:rStyle w:val="Hyperlink"/>
-            </w:rPr>
-            <w:t>Ne</w:t>
-          </w:r>
-        </w:hyperlink>
+        <w:t>Ne</w:t>
       </w:r>
       <w:r>
         <w:rPr>
@@ -519,7 +512,7 @@
           <w:sz w:val="24"/>
           <w:u w:val="single"/>
         </w:rPr>
-        <w:hyperlink r:id="rId12" w:history="1">
+        <w:hyperlink r:id="rId11" w:history="1">
           <w:r>
             <w:rPr>
               <w:rStyle w:val="Hyperlink"/>
@@ -1429,7 +1422,14 @@
           <w:color w:val="000000"/>
           <w:sz w:val="24"/>
         </w:rPr>
-        <w:t>tvoerig le</w:t>
+        <w:hyperlink r:id="rId15" w:history="1">
+          <w:r>
+            <w:rPr>
+              <w:rStyle w:val="Hyperlink"/>
+            </w:rPr>
+            <w:t>tvoerig le</w:t>
+          </w:r>
+        </w:hyperlink>
       </w:r>
       <w:r>
         <w:rPr>
@@ -2818,7 +2818,7 @@
           <w:sz w:val="24"/>
           <w:u w:val="single"/>
         </w:rPr>
-        <w:hyperlink r:id="rId21" w:history="1">
+        <w:hyperlink r:id="rId22" w:history="1">
           <w:r>
             <w:rPr>
               <w:rStyle w:val="Hyperlink"/>
@@ -2901,7 +2901,7 @@
           <w:sz w:val="24"/>
           <w:u w:val="single"/>
         </w:rPr>
-        <w:hyperlink r:id="rId23" w:history="1">
+        <w:hyperlink r:id="rId21" w:history="1">
           <w:r>
             <w:rPr>
               <w:rStyle w:val="Hyperlink"/>
@@ -2919,7 +2919,7 @@
           <w:sz w:val="24"/>
           <w:u w:val="single"/>
         </w:rPr>
-        <w:hyperlink r:id="rId23" w:history="1">
+        <w:hyperlink r:id="rId21" w:history="1">
           <w:r>
             <w:rPr>
               <w:rStyle w:val="Hyperlink"/>
@@ -3017,7 +3017,7 @@
           <w:sz w:val="24"/>
           <w:u w:val="single"/>
         </w:rPr>
-        <w:hyperlink r:id="rId24" w:history="1">
+        <w:hyperlink r:id="rId23" w:history="1">
           <w:r>
             <w:rPr>
               <w:rStyle w:val="Hyperlink"/>
@@ -3035,7 +3035,7 @@
           <w:sz w:val="24"/>
           <w:u w:val="single"/>
         </w:rPr>
-        <w:hyperlink r:id="rId24" w:history="1">
+        <w:hyperlink r:id="rId23" w:history="1">
           <w:r>
             <w:rPr>
               <w:rStyle w:val="Hyperlink"/>
@@ -3053,7 +3053,7 @@
           <w:sz w:val="24"/>
           <w:u w:val="single"/>
         </w:rPr>
-        <w:hyperlink r:id="rId24" w:history="1">
+        <w:hyperlink r:id="rId23" w:history="1">
           <w:r>
             <w:rPr>
               <w:rStyle w:val="Hyperlink"/>
@@ -3071,7 +3071,7 @@
           <w:sz w:val="24"/>
           <w:u w:val="single"/>
         </w:rPr>
-        <w:hyperlink r:id="rId24" w:history="1">
+        <w:hyperlink r:id="rId23" w:history="1">
           <w:r>
             <w:rPr>
               <w:rStyle w:val="Hyperlink"/>
@@ -3099,7 +3099,7 @@
           <w:sz w:val="24"/>
           <w:u w:val="single"/>
         </w:rPr>
-        <w:hyperlink r:id="rId25" w:history="1">
+        <w:hyperlink r:id="rId24" w:history="1">
           <w:r>
             <w:rPr>
               <w:rStyle w:val="Hyperlink"/>
@@ -3152,7 +3152,7 @@
           <w:color w:val="000000"/>
           <w:sz w:val="24"/>
         </w:rPr>
-        <w:hyperlink r:id="rId24" w:history="1">
+        <w:hyperlink r:id="rId23" w:history="1">
           <w:r>
             <w:rPr>
               <w:rStyle w:val="Hyperlink"/>
@@ -3170,7 +3170,7 @@
           <w:sz w:val="24"/>
           <w:u w:val="single"/>
         </w:rPr>
-        <w:hyperlink r:id="rId24" w:history="1">
+        <w:hyperlink r:id="rId25" w:history="1">
           <w:r>
             <w:rPr>
               <w:rStyle w:val="Hyperlink"/>
@@ -3199,7 +3199,7 @@
           <w:sz w:val="24"/>
           <w:u w:val="single"/>
         </w:rPr>
-        <w:hyperlink r:id="rId24" w:history="1">
+        <w:hyperlink r:id="rId25" w:history="1">
           <w:r>
             <w:rPr>
               <w:rStyle w:val="Hyperlink"/>
@@ -3217,7 +3217,7 @@
           <w:sz w:val="24"/>
           <w:u w:val="single"/>
         </w:rPr>
-        <w:hyperlink r:id="rId24" w:history="1">
+        <w:hyperlink r:id="rId25" w:history="1">
           <w:r>
             <w:rPr>
               <w:rStyle w:val="Hyperlink"/>

--- a/EXPORTS/DOCX/published/niveau3/Dutch/NZG.docx
+++ b/EXPORTS/DOCX/published/niveau3/Dutch/NZG.docx
@@ -447,7 +447,14 @@
           <w:sz w:val="24"/>
           <w:u w:val="single"/>
         </w:rPr>
-        <w:t>Ne</w:t>
+        <w:hyperlink r:id="rId12" w:history="1">
+          <w:r>
+            <w:rPr>
+              <w:rStyle w:val="Hyperlink"/>
+            </w:rPr>
+            <w:t>Ne</w:t>
+          </w:r>
+        </w:hyperlink>
       </w:r>
       <w:r>
         <w:rPr>
@@ -476,14 +483,7 @@
           <w:sz w:val="24"/>
           <w:u w:val="single"/>
         </w:rPr>
-        <w:hyperlink r:id="rId12" w:history="1">
-          <w:r>
-            <w:rPr>
-              <w:rStyle w:val="Hyperlink"/>
-            </w:rPr>
-            <w:t>nds</w:t>
-          </w:r>
-        </w:hyperlink>
+        <w:t>nds</w:t>
       </w:r>
       <w:r>
         <w:rPr>
@@ -797,14 +797,7 @@
           <w:color w:val="000000"/>
           <w:sz w:val="24"/>
         </w:rPr>
-        <w:hyperlink r:id="rId13" w:history="1">
-          <w:r>
-            <w:rPr>
-              <w:rStyle w:val="Hyperlink"/>
-            </w:rPr>
-            <w:t>g. Deze a</w:t>
-          </w:r>
-        </w:hyperlink>
+        <w:t>g. Deze a</w:t>
       </w:r>
       <w:r>
         <w:rPr>
@@ -1303,198 +1296,7 @@
           <w:color w:val="000000"/>
           <w:sz w:val="24"/>
         </w:rPr>
-        <w:t>door h</w:t>
-      </w:r>
-      <w:r>
-        <w:rPr>
-          <w:u w:val="single" w:color="0066cc"/>
-          <w:rFonts w:ascii="Charis SIL Regular" w:hAnsi="Charis SIL Regular" w:eastAsia="Charis SIL Regular"/>
-          <w:b w:val="0"/>
-          <w:i w:val="0"/>
-          <w:color w:val="000000"/>
-          <w:sz w:val="24"/>
-        </w:rPr>
-        <w:hyperlink r:id="rId15" w:history="1">
-          <w:r>
-            <w:rPr>
-              <w:rStyle w:val="Hyperlink"/>
-            </w:rPr>
-            <w:t xml:space="preserve">et Huygens </w:t>
-          </w:r>
-        </w:hyperlink>
-      </w:r>
-      <w:r>
-        <w:rPr>
-          <w:u w:val="single" w:color="0066cc"/>
-          <w:rFonts w:ascii="Charis SIL Regular" w:hAnsi="Charis SIL Regular" w:eastAsia="Charis SIL Regular"/>
-          <w:b w:val="0"/>
-          <w:i w:val="0"/>
-          <w:color w:val="000000"/>
-          <w:sz w:val="24"/>
-        </w:rPr>
-        <w:hyperlink r:id="rId15" w:history="1">
-          <w:r>
-            <w:rPr>
-              <w:rStyle w:val="Hyperlink"/>
-            </w:rPr>
-            <w:t>I</w:t>
-          </w:r>
-        </w:hyperlink>
-      </w:r>
-      <w:r>
-        <w:rPr>
-          <w:u w:val="single" w:color="0066cc"/>
-          <w:rFonts w:ascii="Charis SIL Regular" w:hAnsi="Charis SIL Regular" w:eastAsia="Charis SIL Regular"/>
-          <w:b w:val="0"/>
-          <w:i w:val="0"/>
-          <w:color w:val="000000"/>
-          <w:sz w:val="24"/>
-        </w:rPr>
-        <w:hyperlink r:id="rId15" w:history="1">
-          <w:r>
-            <w:rPr>
-              <w:rStyle w:val="Hyperlink"/>
-            </w:rPr>
-            <w:t>nsti</w:t>
-          </w:r>
-        </w:hyperlink>
-      </w:r>
-      <w:r>
-        <w:rPr>
-          <w:u w:val="single" w:color="0066cc"/>
-          <w:rFonts w:ascii="Charis SIL Regular" w:hAnsi="Charis SIL Regular" w:eastAsia="Charis SIL Regular"/>
-          <w:b w:val="0"/>
-          <w:i w:val="0"/>
-          <w:color w:val="000000"/>
-          <w:sz w:val="24"/>
-        </w:rPr>
-        <w:hyperlink r:id="rId15" w:history="1">
-          <w:r>
-            <w:rPr>
-              <w:rStyle w:val="Hyperlink"/>
-            </w:rPr>
-            <w:t>t</w:t>
-          </w:r>
-        </w:hyperlink>
-      </w:r>
-      <w:r>
-        <w:rPr>
-          <w:u w:val="single" w:color="0066cc"/>
-          <w:rFonts w:ascii="Charis SIL Regular" w:hAnsi="Charis SIL Regular" w:eastAsia="Charis SIL Regular"/>
-          <w:b w:val="0"/>
-          <w:i w:val="0"/>
-          <w:color w:val="000000"/>
-          <w:sz w:val="24"/>
-        </w:rPr>
-        <w:hyperlink r:id="rId15" w:history="1">
-          <w:r>
-            <w:rPr>
-              <w:rStyle w:val="Hyperlink"/>
-            </w:rPr>
-            <w:t>uut, is een u</w:t>
-          </w:r>
-        </w:hyperlink>
-      </w:r>
-      <w:r>
-        <w:rPr>
-          <w:u w:val="single" w:color="0066cc"/>
-          <w:rFonts w:ascii="Charis SIL Regular" w:hAnsi="Charis SIL Regular" w:eastAsia="Charis SIL Regular"/>
-          <w:b w:val="0"/>
-          <w:i w:val="0"/>
-          <w:color w:val="000000"/>
-          <w:sz w:val="24"/>
-        </w:rPr>
-        <w:hyperlink r:id="rId15" w:history="1">
-          <w:r>
-            <w:rPr>
-              <w:rStyle w:val="Hyperlink"/>
-            </w:rPr>
-            <w:t>i</w:t>
-          </w:r>
-        </w:hyperlink>
-      </w:r>
-      <w:r>
-        <w:rPr>
-          <w:u w:val="single" w:color="0066cc"/>
-          <w:rFonts w:ascii="Charis SIL Regular" w:hAnsi="Charis SIL Regular" w:eastAsia="Charis SIL Regular"/>
-          <w:b w:val="0"/>
-          <w:i w:val="0"/>
-          <w:color w:val="000000"/>
-          <w:sz w:val="24"/>
-        </w:rPr>
-        <w:hyperlink r:id="rId15" w:history="1">
-          <w:r>
-            <w:rPr>
-              <w:rStyle w:val="Hyperlink"/>
-            </w:rPr>
-            <w:t>tvoerig le</w:t>
-          </w:r>
-        </w:hyperlink>
-      </w:r>
-      <w:r>
-        <w:rPr>
-          <w:u w:val="single" w:color="0066cc"/>
-          <w:rFonts w:ascii="Charis SIL Regular" w:hAnsi="Charis SIL Regular" w:eastAsia="Charis SIL Regular"/>
-          <w:b w:val="0"/>
-          <w:i w:val="0"/>
-          <w:color w:val="000000"/>
-          <w:sz w:val="24"/>
-        </w:rPr>
-        <w:hyperlink r:id="rId15" w:history="1">
-          <w:r>
-            <w:rPr>
-              <w:rStyle w:val="Hyperlink"/>
-            </w:rPr>
-            <w:t>m</w:t>
-          </w:r>
-        </w:hyperlink>
-      </w:r>
-      <w:r>
-        <w:rPr>
-          <w:u w:val="single" w:color="0066cc"/>
-          <w:rFonts w:ascii="Charis SIL Regular" w:hAnsi="Charis SIL Regular" w:eastAsia="Charis SIL Regular"/>
-          <w:b w:val="0"/>
-          <w:i w:val="0"/>
-          <w:color w:val="000000"/>
-          <w:sz w:val="24"/>
-        </w:rPr>
-        <w:t>m</w:t>
-      </w:r>
-      <w:r>
-        <w:rPr>
-          <w:u w:val="single" w:color="0066cc"/>
-          <w:rFonts w:ascii="Charis SIL Regular" w:hAnsi="Charis SIL Regular" w:eastAsia="Charis SIL Regular"/>
-          <w:b w:val="0"/>
-          <w:i w:val="0"/>
-          <w:color w:val="000000"/>
-          <w:sz w:val="24"/>
-        </w:rPr>
-        <w:hyperlink r:id="rId15" w:history="1">
-          <w:r>
-            <w:rPr>
-              <w:rStyle w:val="Hyperlink"/>
-            </w:rPr>
-            <w:t>a over</w:t>
-          </w:r>
-        </w:hyperlink>
-      </w:r>
-      <w:r>
-        <w:rPr>
-          <w:u w:val="single" w:color="0066cc"/>
-          <w:rFonts w:ascii="Charis SIL Regular" w:hAnsi="Charis SIL Regular" w:eastAsia="Charis SIL Regular"/>
-          <w:b w:val="0"/>
-          <w:i w:val="0"/>
-          <w:color w:val="000000"/>
-          <w:sz w:val="24"/>
-        </w:rPr>
-        <w:hyperlink r:id="rId15" w:history="1">
-          <w:r>
-            <w:rPr>
-              <w:rStyle w:val="Hyperlink"/>
-            </w:rPr>
-            <w:t xml:space="preserve"> het Neder</w:t>
-          </w:r>
-        </w:hyperlink>
+        <w:t>door het Huygens Instituut, is een uitvoerig lemma over het Neder</w:t>
       </w:r>
       <w:r>
         <w:rPr>
@@ -2301,7 +2103,7 @@
           <w:sz w:val="24"/>
           <w:u w:val="single"/>
         </w:rPr>
-        <w:hyperlink r:id="rId19" w:history="1">
+        <w:hyperlink r:id="rId18" w:history="1">
           <w:r>
             <w:rPr>
               <w:rStyle w:val="Hyperlink"/>
@@ -2319,7 +2121,7 @@
           <w:sz w:val="24"/>
           <w:u w:val="single"/>
         </w:rPr>
-        <w:hyperlink r:id="rId19" w:history="1">
+        <w:hyperlink r:id="rId18" w:history="1">
           <w:r>
             <w:rPr>
               <w:rStyle w:val="Hyperlink"/>
@@ -2836,7 +2638,7 @@
           <w:sz w:val="24"/>
           <w:u w:val="single"/>
         </w:rPr>
-        <w:hyperlink r:id="rId21" w:history="1">
+        <w:hyperlink r:id="rId22" w:history="1">
           <w:r>
             <w:rPr>
               <w:rStyle w:val="Hyperlink"/>
@@ -2847,21 +2649,13 @@
       </w:r>
       <w:r>
         <w:rPr>
-          <w:u w:val="single" w:color="0066cc"/>
           <w:rFonts w:ascii="Charis SIL Regular" w:hAnsi="Charis SIL Regular" w:eastAsia="Charis SIL Regular"/>
           <w:b w:val="0"/>
           <w:i w:val="0"/>
           <w:color w:val="000000"/>
           <w:sz w:val="24"/>
         </w:rPr>
-        <w:hyperlink r:id="rId21" w:history="1">
-          <w:r>
-            <w:rPr>
-              <w:rStyle w:val="Hyperlink"/>
-            </w:rPr>
-            <w:t xml:space="preserve">, </w:t>
-          </w:r>
-        </w:hyperlink>
+        <w:t xml:space="preserve">, </w:t>
       </w:r>
       <w:r>
         <w:rPr>
@@ -2872,7 +2666,7 @@
           <w:sz w:val="24"/>
           <w:u w:val="single"/>
         </w:rPr>
-        <w:hyperlink r:id="rId21" w:history="1">
+        <w:hyperlink r:id="rId23" w:history="1">
           <w:r>
             <w:rPr>
               <w:rStyle w:val="Hyperlink"/>
@@ -2901,7 +2695,7 @@
           <w:sz w:val="24"/>
           <w:u w:val="single"/>
         </w:rPr>
-        <w:hyperlink r:id="rId21" w:history="1">
+        <w:hyperlink r:id="rId23" w:history="1">
           <w:r>
             <w:rPr>
               <w:rStyle w:val="Hyperlink"/>
@@ -2919,7 +2713,7 @@
           <w:sz w:val="24"/>
           <w:u w:val="single"/>
         </w:rPr>
-        <w:hyperlink r:id="rId21" w:history="1">
+        <w:hyperlink r:id="rId23" w:history="1">
           <w:r>
             <w:rPr>
               <w:rStyle w:val="Hyperlink"/>
@@ -3017,7 +2811,7 @@
           <w:sz w:val="24"/>
           <w:u w:val="single"/>
         </w:rPr>
-        <w:hyperlink r:id="rId23" w:history="1">
+        <w:hyperlink r:id="rId24" w:history="1">
           <w:r>
             <w:rPr>
               <w:rStyle w:val="Hyperlink"/>
@@ -3035,7 +2829,7 @@
           <w:sz w:val="24"/>
           <w:u w:val="single"/>
         </w:rPr>
-        <w:hyperlink r:id="rId23" w:history="1">
+        <w:hyperlink r:id="rId24" w:history="1">
           <w:r>
             <w:rPr>
               <w:rStyle w:val="Hyperlink"/>
@@ -3053,7 +2847,7 @@
           <w:sz w:val="24"/>
           <w:u w:val="single"/>
         </w:rPr>
-        <w:hyperlink r:id="rId23" w:history="1">
+        <w:hyperlink r:id="rId24" w:history="1">
           <w:r>
             <w:rPr>
               <w:rStyle w:val="Hyperlink"/>
@@ -3071,7 +2865,7 @@
           <w:sz w:val="24"/>
           <w:u w:val="single"/>
         </w:rPr>
-        <w:hyperlink r:id="rId23" w:history="1">
+        <w:hyperlink r:id="rId24" w:history="1">
           <w:r>
             <w:rPr>
               <w:rStyle w:val="Hyperlink"/>
@@ -3099,7 +2893,7 @@
           <w:sz w:val="24"/>
           <w:u w:val="single"/>
         </w:rPr>
-        <w:hyperlink r:id="rId24" w:history="1">
+        <w:hyperlink r:id="rId25" w:history="1">
           <w:r>
             <w:rPr>
               <w:rStyle w:val="Hyperlink"/>
@@ -3146,13 +2940,14 @@
       </w:r>
       <w:r>
         <w:rPr>
+          <w:u w:val="single" w:color="0066cc"/>
           <w:rFonts w:ascii="Charis SIL Regular" w:hAnsi="Charis SIL Regular" w:eastAsia="Charis SIL Regular"/>
           <w:b w:val="0"/>
           <w:i w:val="0"/>
           <w:color w:val="000000"/>
           <w:sz w:val="24"/>
         </w:rPr>
-        <w:hyperlink r:id="rId23" w:history="1">
+        <w:hyperlink r:id="rId24" w:history="1">
           <w:r>
             <w:rPr>
               <w:rStyle w:val="Hyperlink"/>
@@ -3170,7 +2965,7 @@
           <w:sz w:val="24"/>
           <w:u w:val="single"/>
         </w:rPr>
-        <w:hyperlink r:id="rId25" w:history="1">
+        <w:hyperlink r:id="rId26" w:history="1">
           <w:r>
             <w:rPr>
               <w:rStyle w:val="Hyperlink"/>
@@ -3199,7 +2994,7 @@
           <w:sz w:val="24"/>
           <w:u w:val="single"/>
         </w:rPr>
-        <w:hyperlink r:id="rId25" w:history="1">
+        <w:hyperlink r:id="rId26" w:history="1">
           <w:r>
             <w:rPr>
               <w:rStyle w:val="Hyperlink"/>
@@ -3217,7 +3012,7 @@
           <w:sz w:val="24"/>
           <w:u w:val="single"/>
         </w:rPr>
-        <w:hyperlink r:id="rId25" w:history="1">
+        <w:hyperlink r:id="rId26" w:history="1">
           <w:r>
             <w:rPr>
               <w:rStyle w:val="Hyperlink"/>
@@ -3348,7 +3143,7 @@
           <w:sz w:val="24"/>
           <w:u w:val="single"/>
         </w:rPr>
-        <w:hyperlink r:id="rId26" w:history="1">
+        <w:hyperlink r:id="rId27" w:history="1">
           <w:r>
             <w:rPr>
               <w:rStyle w:val="Hyperlink"/>
@@ -3386,7 +3181,7 @@
           <w:sz w:val="24"/>
           <w:u w:val="single"/>
         </w:rPr>
-        <w:hyperlink r:id="rId27" w:history="1">
+        <w:hyperlink r:id="rId28" w:history="1">
           <w:r>
             <w:rPr>
               <w:rStyle w:val="Hyperlink"/>
@@ -3404,7 +3199,7 @@
           <w:sz w:val="24"/>
           <w:u w:val="single"/>
         </w:rPr>
-        <w:hyperlink r:id="rId27" w:history="1">
+        <w:hyperlink r:id="rId28" w:history="1">
           <w:r>
             <w:rPr>
               <w:rStyle w:val="Hyperlink"/>
@@ -3422,7 +3217,7 @@
           <w:sz w:val="24"/>
           <w:u w:val="single"/>
         </w:rPr>
-        <w:hyperlink r:id="rId27" w:history="1">
+        <w:hyperlink r:id="rId28" w:history="1">
           <w:r>
             <w:rPr>
               <w:rStyle w:val="Hyperlink"/>
@@ -3440,7 +3235,7 @@
           <w:sz w:val="24"/>
           <w:u w:val="single"/>
         </w:rPr>
-        <w:hyperlink r:id="rId27" w:history="1">
+        <w:hyperlink r:id="rId28" w:history="1">
           <w:r>
             <w:rPr>
               <w:rStyle w:val="Hyperlink"/>
@@ -3461,7 +3256,7 @@
           <w:sz w:val="24"/>
           <w:u w:val="single"/>
         </w:rPr>
-        <w:hyperlink r:id="rId27" w:history="1">
+        <w:hyperlink r:id="rId28" w:history="1">
           <w:r>
             <w:rPr>
               <w:rStyle w:val="Hyperlink"/>
@@ -3479,7 +3274,7 @@
           <w:sz w:val="24"/>
           <w:u w:val="single"/>
         </w:rPr>
-        <w:hyperlink r:id="rId27" w:history="1">
+        <w:hyperlink r:id="rId28" w:history="1">
           <w:r>
             <w:rPr>
               <w:rStyle w:val="Hyperlink"/>
@@ -3497,7 +3292,7 @@
           <w:sz w:val="24"/>
           <w:u w:val="single"/>
         </w:rPr>
-        <w:hyperlink r:id="rId27" w:history="1">
+        <w:hyperlink r:id="rId28" w:history="1">
           <w:r>
             <w:rPr>
               <w:rStyle w:val="Hyperlink"/>
@@ -3515,7 +3310,7 @@
           <w:sz w:val="24"/>
           <w:u w:val="single"/>
         </w:rPr>
-        <w:hyperlink r:id="rId27" w:history="1">
+        <w:hyperlink r:id="rId28" w:history="1">
           <w:r>
             <w:rPr>
               <w:rStyle w:val="Hyperlink"/>
@@ -3533,7 +3328,7 @@
           <w:sz w:val="24"/>
           <w:u w:val="single"/>
         </w:rPr>
-        <w:hyperlink r:id="rId27" w:history="1">
+        <w:hyperlink r:id="rId28" w:history="1">
           <w:r>
             <w:rPr>
               <w:rStyle w:val="Hyperlink"/>
@@ -3561,7 +3356,7 @@
           <w:sz w:val="24"/>
           <w:u w:val="single"/>
         </w:rPr>
-        <w:hyperlink r:id="rId27" w:history="1">
+        <w:hyperlink r:id="rId28" w:history="1">
           <w:r>
             <w:rPr>
               <w:rStyle w:val="Hyperlink"/>

--- a/EXPORTS/DOCX/published/niveau3/Dutch/NZG.docx
+++ b/EXPORTS/DOCX/published/niveau3/Dutch/NZG.docx
@@ -483,7 +483,14 @@
           <w:sz w:val="24"/>
           <w:u w:val="single"/>
         </w:rPr>
-        <w:t>nds</w:t>
+        <w:hyperlink r:id="rId12" w:history="1">
+          <w:r>
+            <w:rPr>
+              <w:rStyle w:val="Hyperlink"/>
+            </w:rPr>
+            <w:t>nds</w:t>
+          </w:r>
+        </w:hyperlink>
       </w:r>
       <w:r>
         <w:rPr>
@@ -797,7 +804,14 @@
           <w:color w:val="000000"/>
           <w:sz w:val="24"/>
         </w:rPr>
-        <w:t>g. Deze a</w:t>
+        <w:hyperlink r:id="rId13" w:history="1">
+          <w:r>
+            <w:rPr>
+              <w:rStyle w:val="Hyperlink"/>
+            </w:rPr>
+            <w:t>g. Deze a</w:t>
+          </w:r>
+        </w:hyperlink>
       </w:r>
       <w:r>
         <w:rPr>
@@ -1296,7 +1310,198 @@
           <w:color w:val="000000"/>
           <w:sz w:val="24"/>
         </w:rPr>
-        <w:t>door het Huygens Instituut, is een uitvoerig lemma over het Neder</w:t>
+        <w:t>door h</w:t>
+      </w:r>
+      <w:r>
+        <w:rPr>
+          <w:u w:val="single" w:color="0066cc"/>
+          <w:rFonts w:ascii="Charis SIL Regular" w:hAnsi="Charis SIL Regular" w:eastAsia="Charis SIL Regular"/>
+          <w:b w:val="0"/>
+          <w:i w:val="0"/>
+          <w:color w:val="000000"/>
+          <w:sz w:val="24"/>
+        </w:rPr>
+        <w:hyperlink r:id="rId15" w:history="1">
+          <w:r>
+            <w:rPr>
+              <w:rStyle w:val="Hyperlink"/>
+            </w:rPr>
+            <w:t xml:space="preserve">et Huygens </w:t>
+          </w:r>
+        </w:hyperlink>
+      </w:r>
+      <w:r>
+        <w:rPr>
+          <w:u w:val="single" w:color="0066cc"/>
+          <w:rFonts w:ascii="Charis SIL Regular" w:hAnsi="Charis SIL Regular" w:eastAsia="Charis SIL Regular"/>
+          <w:b w:val="0"/>
+          <w:i w:val="0"/>
+          <w:color w:val="000000"/>
+          <w:sz w:val="24"/>
+        </w:rPr>
+        <w:hyperlink r:id="rId15" w:history="1">
+          <w:r>
+            <w:rPr>
+              <w:rStyle w:val="Hyperlink"/>
+            </w:rPr>
+            <w:t>I</w:t>
+          </w:r>
+        </w:hyperlink>
+      </w:r>
+      <w:r>
+        <w:rPr>
+          <w:u w:val="single" w:color="0066cc"/>
+          <w:rFonts w:ascii="Charis SIL Regular" w:hAnsi="Charis SIL Regular" w:eastAsia="Charis SIL Regular"/>
+          <w:b w:val="0"/>
+          <w:i w:val="0"/>
+          <w:color w:val="000000"/>
+          <w:sz w:val="24"/>
+        </w:rPr>
+        <w:hyperlink r:id="rId15" w:history="1">
+          <w:r>
+            <w:rPr>
+              <w:rStyle w:val="Hyperlink"/>
+            </w:rPr>
+            <w:t>nsti</w:t>
+          </w:r>
+        </w:hyperlink>
+      </w:r>
+      <w:r>
+        <w:rPr>
+          <w:u w:val="single" w:color="0066cc"/>
+          <w:rFonts w:ascii="Charis SIL Regular" w:hAnsi="Charis SIL Regular" w:eastAsia="Charis SIL Regular"/>
+          <w:b w:val="0"/>
+          <w:i w:val="0"/>
+          <w:color w:val="000000"/>
+          <w:sz w:val="24"/>
+        </w:rPr>
+        <w:hyperlink r:id="rId15" w:history="1">
+          <w:r>
+            <w:rPr>
+              <w:rStyle w:val="Hyperlink"/>
+            </w:rPr>
+            <w:t>t</w:t>
+          </w:r>
+        </w:hyperlink>
+      </w:r>
+      <w:r>
+        <w:rPr>
+          <w:u w:val="single" w:color="0066cc"/>
+          <w:rFonts w:ascii="Charis SIL Regular" w:hAnsi="Charis SIL Regular" w:eastAsia="Charis SIL Regular"/>
+          <w:b w:val="0"/>
+          <w:i w:val="0"/>
+          <w:color w:val="000000"/>
+          <w:sz w:val="24"/>
+        </w:rPr>
+        <w:hyperlink r:id="rId15" w:history="1">
+          <w:r>
+            <w:rPr>
+              <w:rStyle w:val="Hyperlink"/>
+            </w:rPr>
+            <w:t>uut, is een u</w:t>
+          </w:r>
+        </w:hyperlink>
+      </w:r>
+      <w:r>
+        <w:rPr>
+          <w:u w:val="single" w:color="0066cc"/>
+          <w:rFonts w:ascii="Charis SIL Regular" w:hAnsi="Charis SIL Regular" w:eastAsia="Charis SIL Regular"/>
+          <w:b w:val="0"/>
+          <w:i w:val="0"/>
+          <w:color w:val="000000"/>
+          <w:sz w:val="24"/>
+        </w:rPr>
+        <w:hyperlink r:id="rId15" w:history="1">
+          <w:r>
+            <w:rPr>
+              <w:rStyle w:val="Hyperlink"/>
+            </w:rPr>
+            <w:t>i</w:t>
+          </w:r>
+        </w:hyperlink>
+      </w:r>
+      <w:r>
+        <w:rPr>
+          <w:u w:val="single" w:color="0066cc"/>
+          <w:rFonts w:ascii="Charis SIL Regular" w:hAnsi="Charis SIL Regular" w:eastAsia="Charis SIL Regular"/>
+          <w:b w:val="0"/>
+          <w:i w:val="0"/>
+          <w:color w:val="000000"/>
+          <w:sz w:val="24"/>
+        </w:rPr>
+        <w:hyperlink r:id="rId15" w:history="1">
+          <w:r>
+            <w:rPr>
+              <w:rStyle w:val="Hyperlink"/>
+            </w:rPr>
+            <w:t>tvoerig le</w:t>
+          </w:r>
+        </w:hyperlink>
+      </w:r>
+      <w:r>
+        <w:rPr>
+          <w:u w:val="single" w:color="0066cc"/>
+          <w:rFonts w:ascii="Charis SIL Regular" w:hAnsi="Charis SIL Regular" w:eastAsia="Charis SIL Regular"/>
+          <w:b w:val="0"/>
+          <w:i w:val="0"/>
+          <w:color w:val="000000"/>
+          <w:sz w:val="24"/>
+        </w:rPr>
+        <w:hyperlink r:id="rId15" w:history="1">
+          <w:r>
+            <w:rPr>
+              <w:rStyle w:val="Hyperlink"/>
+            </w:rPr>
+            <w:t>m</w:t>
+          </w:r>
+        </w:hyperlink>
+      </w:r>
+      <w:r>
+        <w:rPr>
+          <w:u w:val="single" w:color="0066cc"/>
+          <w:rFonts w:ascii="Charis SIL Regular" w:hAnsi="Charis SIL Regular" w:eastAsia="Charis SIL Regular"/>
+          <w:b w:val="0"/>
+          <w:i w:val="0"/>
+          <w:color w:val="000000"/>
+          <w:sz w:val="24"/>
+        </w:rPr>
+        <w:t>m</w:t>
+      </w:r>
+      <w:r>
+        <w:rPr>
+          <w:u w:val="single" w:color="0066cc"/>
+          <w:rFonts w:ascii="Charis SIL Regular" w:hAnsi="Charis SIL Regular" w:eastAsia="Charis SIL Regular"/>
+          <w:b w:val="0"/>
+          <w:i w:val="0"/>
+          <w:color w:val="000000"/>
+          <w:sz w:val="24"/>
+        </w:rPr>
+        <w:hyperlink r:id="rId15" w:history="1">
+          <w:r>
+            <w:rPr>
+              <w:rStyle w:val="Hyperlink"/>
+            </w:rPr>
+            <w:t>a over</w:t>
+          </w:r>
+        </w:hyperlink>
+      </w:r>
+      <w:r>
+        <w:rPr>
+          <w:u w:val="single" w:color="0066cc"/>
+          <w:rFonts w:ascii="Charis SIL Regular" w:hAnsi="Charis SIL Regular" w:eastAsia="Charis SIL Regular"/>
+          <w:b w:val="0"/>
+          <w:i w:val="0"/>
+          <w:color w:val="000000"/>
+          <w:sz w:val="24"/>
+        </w:rPr>
+        <w:hyperlink r:id="rId15" w:history="1">
+          <w:r>
+            <w:rPr>
+              <w:rStyle w:val="Hyperlink"/>
+            </w:rPr>
+            <w:t xml:space="preserve"> het Neder</w:t>
+          </w:r>
+        </w:hyperlink>
       </w:r>
       <w:r>
         <w:rPr>
@@ -2103,7 +2308,7 @@
           <w:sz w:val="24"/>
           <w:u w:val="single"/>
         </w:rPr>
-        <w:hyperlink r:id="rId18" w:history="1">
+        <w:hyperlink r:id="rId19" w:history="1">
           <w:r>
             <w:rPr>
               <w:rStyle w:val="Hyperlink"/>
@@ -2121,7 +2326,7 @@
           <w:sz w:val="24"/>
           <w:u w:val="single"/>
         </w:rPr>
-        <w:hyperlink r:id="rId18" w:history="1">
+        <w:hyperlink r:id="rId19" w:history="1">
           <w:r>
             <w:rPr>
               <w:rStyle w:val="Hyperlink"/>
@@ -2620,7 +2825,7 @@
           <w:sz w:val="24"/>
           <w:u w:val="single"/>
         </w:rPr>
-        <w:hyperlink r:id="rId22" w:history="1">
+        <w:hyperlink r:id="rId21" w:history="1">
           <w:r>
             <w:rPr>
               <w:rStyle w:val="Hyperlink"/>
@@ -2638,7 +2843,7 @@
           <w:sz w:val="24"/>
           <w:u w:val="single"/>
         </w:rPr>
-        <w:hyperlink r:id="rId22" w:history="1">
+        <w:hyperlink r:id="rId21" w:history="1">
           <w:r>
             <w:rPr>
               <w:rStyle w:val="Hyperlink"/>
@@ -2965,7 +3170,7 @@
           <w:sz w:val="24"/>
           <w:u w:val="single"/>
         </w:rPr>
-        <w:hyperlink r:id="rId26" w:history="1">
+        <w:hyperlink r:id="rId24" w:history="1">
           <w:r>
             <w:rPr>
               <w:rStyle w:val="Hyperlink"/>

--- a/EXPORTS/DOCX/published/niveau3/Dutch/NZG.docx
+++ b/EXPORTS/DOCX/published/niveau3/Dutch/NZG.docx
@@ -481,16 +481,8 @@
           <w:i w:val="0"/>
           <w:color w:val="0066CC"/>
           <w:sz w:val="24"/>
-          <w:u w:val="single"/>
         </w:rPr>
-        <w:hyperlink r:id="rId12" w:history="1">
-          <w:r>
-            <w:rPr>
-              <w:rStyle w:val="Hyperlink"/>
-            </w:rPr>
-            <w:t>nds</w:t>
-          </w:r>
-        </w:hyperlink>
+        <w:t>nds</w:t>
       </w:r>
       <w:r>
         <w:rPr>
@@ -1440,68 +1432,13 @@
       </w:r>
       <w:r>
         <w:rPr>
-          <w:u w:val="single" w:color="0066cc"/>
           <w:rFonts w:ascii="Charis SIL Regular" w:hAnsi="Charis SIL Regular" w:eastAsia="Charis SIL Regular"/>
           <w:b w:val="0"/>
           <w:i w:val="0"/>
           <w:color w:val="000000"/>
           <w:sz w:val="24"/>
         </w:rPr>
-        <w:hyperlink r:id="rId15" w:history="1">
-          <w:r>
-            <w:rPr>
-              <w:rStyle w:val="Hyperlink"/>
-            </w:rPr>
-            <w:t>m</w:t>
-          </w:r>
-        </w:hyperlink>
-      </w:r>
-      <w:r>
-        <w:rPr>
-          <w:u w:val="single" w:color="0066cc"/>
-          <w:rFonts w:ascii="Charis SIL Regular" w:hAnsi="Charis SIL Regular" w:eastAsia="Charis SIL Regular"/>
-          <w:b w:val="0"/>
-          <w:i w:val="0"/>
-          <w:color w:val="000000"/>
-          <w:sz w:val="24"/>
-        </w:rPr>
-        <w:t>m</w:t>
-      </w:r>
-      <w:r>
-        <w:rPr>
-          <w:u w:val="single" w:color="0066cc"/>
-          <w:rFonts w:ascii="Charis SIL Regular" w:hAnsi="Charis SIL Regular" w:eastAsia="Charis SIL Regular"/>
-          <w:b w:val="0"/>
-          <w:i w:val="0"/>
-          <w:color w:val="000000"/>
-          <w:sz w:val="24"/>
-        </w:rPr>
-        <w:hyperlink r:id="rId15" w:history="1">
-          <w:r>
-            <w:rPr>
-              <w:rStyle w:val="Hyperlink"/>
-            </w:rPr>
-            <w:t>a over</w:t>
-          </w:r>
-        </w:hyperlink>
-      </w:r>
-      <w:r>
-        <w:rPr>
-          <w:u w:val="single" w:color="0066cc"/>
-          <w:rFonts w:ascii="Charis SIL Regular" w:hAnsi="Charis SIL Regular" w:eastAsia="Charis SIL Regular"/>
-          <w:b w:val="0"/>
-          <w:i w:val="0"/>
-          <w:color w:val="000000"/>
-          <w:sz w:val="24"/>
-        </w:rPr>
-        <w:hyperlink r:id="rId15" w:history="1">
-          <w:r>
-            <w:rPr>
-              <w:rStyle w:val="Hyperlink"/>
-            </w:rPr>
-            <w:t xml:space="preserve"> het Neder</w:t>
-          </w:r>
-        </w:hyperlink>
+        <w:t>mma over het Neder</w:t>
       </w:r>
       <w:r>
         <w:rPr>
@@ -2308,7 +2245,7 @@
           <w:sz w:val="24"/>
           <w:u w:val="single"/>
         </w:rPr>
-        <w:hyperlink r:id="rId19" w:history="1">
+        <w:hyperlink r:id="rId18" w:history="1">
           <w:r>
             <w:rPr>
               <w:rStyle w:val="Hyperlink"/>
@@ -2326,7 +2263,7 @@
           <w:sz w:val="24"/>
           <w:u w:val="single"/>
         </w:rPr>
-        <w:hyperlink r:id="rId19" w:history="1">
+        <w:hyperlink r:id="rId18" w:history="1">
           <w:r>
             <w:rPr>
               <w:rStyle w:val="Hyperlink"/>
@@ -2825,7 +2762,7 @@
           <w:sz w:val="24"/>
           <w:u w:val="single"/>
         </w:rPr>
-        <w:hyperlink r:id="rId21" w:history="1">
+        <w:hyperlink r:id="rId22" w:history="1">
           <w:r>
             <w:rPr>
               <w:rStyle w:val="Hyperlink"/>
@@ -2843,7 +2780,7 @@
           <w:sz w:val="24"/>
           <w:u w:val="single"/>
         </w:rPr>
-        <w:hyperlink r:id="rId21" w:history="1">
+        <w:hyperlink r:id="rId22" w:history="1">
           <w:r>
             <w:rPr>
               <w:rStyle w:val="Hyperlink"/>
@@ -2918,7 +2855,7 @@
           <w:sz w:val="24"/>
           <w:u w:val="single"/>
         </w:rPr>
-        <w:hyperlink r:id="rId23" w:history="1">
+        <w:hyperlink r:id="rId21" w:history="1">
           <w:r>
             <w:rPr>
               <w:rStyle w:val="Hyperlink"/>
@@ -3116,7 +3053,7 @@
           <w:sz w:val="24"/>
           <w:u w:val="single"/>
         </w:rPr>
-        <w:hyperlink r:id="rId24" w:history="1">
+        <w:hyperlink r:id="rId25" w:history="1">
           <w:r>
             <w:rPr>
               <w:rStyle w:val="Hyperlink"/>
@@ -3134,7 +3071,7 @@
           <w:sz w:val="24"/>
           <w:u w:val="single"/>
         </w:rPr>
-        <w:hyperlink r:id="rId24" w:history="1">
+        <w:hyperlink r:id="rId25" w:history="1">
           <w:r>
             <w:rPr>
               <w:rStyle w:val="Hyperlink"/>
@@ -3145,21 +3082,13 @@
       </w:r>
       <w:r>
         <w:rPr>
-          <w:u w:val="single" w:color="0066cc"/>
           <w:rFonts w:ascii="Charis SIL Regular" w:hAnsi="Charis SIL Regular" w:eastAsia="Charis SIL Regular"/>
           <w:b w:val="0"/>
           <w:i w:val="0"/>
           <w:color w:val="000000"/>
           <w:sz w:val="24"/>
         </w:rPr>
-        <w:hyperlink r:id="rId24" w:history="1">
-          <w:r>
-            <w:rPr>
-              <w:rStyle w:val="Hyperlink"/>
-            </w:rPr>
-            <w:t xml:space="preserve">, </w:t>
-          </w:r>
-        </w:hyperlink>
+        <w:t xml:space="preserve">, </w:t>
       </w:r>
       <w:r>
         <w:rPr>
@@ -3170,7 +3099,7 @@
           <w:sz w:val="24"/>
           <w:u w:val="single"/>
         </w:rPr>
-        <w:hyperlink r:id="rId24" w:history="1">
+        <w:hyperlink r:id="rId26" w:history="1">
           <w:r>
             <w:rPr>
               <w:rStyle w:val="Hyperlink"/>

--- a/EXPORTS/DOCX/published/niveau3/Dutch/NZG.docx
+++ b/EXPORTS/DOCX/published/niveau3/Dutch/NZG.docx
@@ -465,7 +465,7 @@
           <w:sz w:val="24"/>
           <w:u w:val="single"/>
         </w:rPr>
-        <w:hyperlink r:id="rId10" w:history="1">
+        <w:hyperlink r:id="rId12" w:history="1">
           <w:r>
             <w:rPr>
               <w:rStyle w:val="Hyperlink"/>
@@ -481,8 +481,16 @@
           <w:i w:val="0"/>
           <w:color w:val="0066CC"/>
           <w:sz w:val="24"/>
+          <w:u w:val="single"/>
         </w:rPr>
-        <w:t>nds</w:t>
+        <w:hyperlink r:id="rId12" w:history="1">
+          <w:r>
+            <w:rPr>
+              <w:rStyle w:val="Hyperlink"/>
+            </w:rPr>
+            <w:t>nds</w:t>
+          </w:r>
+        </w:hyperlink>
       </w:r>
       <w:r>
         <w:rPr>
@@ -1432,13 +1440,67 @@
       </w:r>
       <w:r>
         <w:rPr>
+          <w:u w:val="single" w:color="0066cc"/>
           <w:rFonts w:ascii="Charis SIL Regular" w:hAnsi="Charis SIL Regular" w:eastAsia="Charis SIL Regular"/>
           <w:b w:val="0"/>
           <w:i w:val="0"/>
           <w:color w:val="000000"/>
           <w:sz w:val="24"/>
         </w:rPr>
-        <w:t>mma over het Neder</w:t>
+        <w:hyperlink r:id="rId15" w:history="1">
+          <w:r>
+            <w:rPr>
+              <w:rStyle w:val="Hyperlink"/>
+            </w:rPr>
+            <w:t>m</w:t>
+          </w:r>
+        </w:hyperlink>
+      </w:r>
+      <w:r>
+        <w:rPr>
+          <w:rFonts w:ascii="Charis SIL Regular" w:hAnsi="Charis SIL Regular" w:eastAsia="Charis SIL Regular"/>
+          <w:b w:val="0"/>
+          <w:i w:val="0"/>
+          <w:color w:val="000000"/>
+          <w:sz w:val="24"/>
+        </w:rPr>
+        <w:t>m</w:t>
+      </w:r>
+      <w:r>
+        <w:rPr>
+          <w:u w:val="single" w:color="0066cc"/>
+          <w:rFonts w:ascii="Charis SIL Regular" w:hAnsi="Charis SIL Regular" w:eastAsia="Charis SIL Regular"/>
+          <w:b w:val="0"/>
+          <w:i w:val="0"/>
+          <w:color w:val="000000"/>
+          <w:sz w:val="24"/>
+        </w:rPr>
+        <w:hyperlink r:id="rId15" w:history="1">
+          <w:r>
+            <w:rPr>
+              <w:rStyle w:val="Hyperlink"/>
+            </w:rPr>
+            <w:t>a over</w:t>
+          </w:r>
+        </w:hyperlink>
+      </w:r>
+      <w:r>
+        <w:rPr>
+          <w:u w:val="single" w:color="0066cc"/>
+          <w:rFonts w:ascii="Charis SIL Regular" w:hAnsi="Charis SIL Regular" w:eastAsia="Charis SIL Regular"/>
+          <w:b w:val="0"/>
+          <w:i w:val="0"/>
+          <w:color w:val="000000"/>
+          <w:sz w:val="24"/>
+        </w:rPr>
+        <w:hyperlink r:id="rId15" w:history="1">
+          <w:r>
+            <w:rPr>
+              <w:rStyle w:val="Hyperlink"/>
+            </w:rPr>
+            <w:t xml:space="preserve"> het Neder</w:t>
+          </w:r>
+        </w:hyperlink>
       </w:r>
       <w:r>
         <w:rPr>
@@ -2762,7 +2824,7 @@
           <w:sz w:val="24"/>
           <w:u w:val="single"/>
         </w:rPr>
-        <w:hyperlink r:id="rId22" w:history="1">
+        <w:hyperlink r:id="rId21" w:history="1">
           <w:r>
             <w:rPr>
               <w:rStyle w:val="Hyperlink"/>
@@ -2780,7 +2842,7 @@
           <w:sz w:val="24"/>
           <w:u w:val="single"/>
         </w:rPr>
-        <w:hyperlink r:id="rId22" w:history="1">
+        <w:hyperlink r:id="rId21" w:history="1">
           <w:r>
             <w:rPr>
               <w:rStyle w:val="Hyperlink"/>
@@ -2791,13 +2853,21 @@
       </w:r>
       <w:r>
         <w:rPr>
+          <w:u w:val="single" w:color="0066cc"/>
           <w:rFonts w:ascii="Charis SIL Regular" w:hAnsi="Charis SIL Regular" w:eastAsia="Charis SIL Regular"/>
           <w:b w:val="0"/>
           <w:i w:val="0"/>
           <w:color w:val="000000"/>
           <w:sz w:val="24"/>
         </w:rPr>
-        <w:t xml:space="preserve">, </w:t>
+        <w:hyperlink r:id="rId21" w:history="1">
+          <w:r>
+            <w:rPr>
+              <w:rStyle w:val="Hyperlink"/>
+            </w:rPr>
+            <w:t xml:space="preserve">, </w:t>
+          </w:r>
+        </w:hyperlink>
       </w:r>
       <w:r>
         <w:rPr>
@@ -2808,7 +2878,7 @@
           <w:sz w:val="24"/>
           <w:u w:val="single"/>
         </w:rPr>
-        <w:hyperlink r:id="rId23" w:history="1">
+        <w:hyperlink r:id="rId21" w:history="1">
           <w:r>
             <w:rPr>
               <w:rStyle w:val="Hyperlink"/>
@@ -2837,7 +2907,7 @@
           <w:sz w:val="24"/>
           <w:u w:val="single"/>
         </w:rPr>
-        <w:hyperlink r:id="rId23" w:history="1">
+        <w:hyperlink r:id="rId21" w:history="1">
           <w:r>
             <w:rPr>
               <w:rStyle w:val="Hyperlink"/>
@@ -2953,7 +3023,7 @@
           <w:sz w:val="24"/>
           <w:u w:val="single"/>
         </w:rPr>
-        <w:hyperlink r:id="rId24" w:history="1">
+        <w:hyperlink r:id="rId23" w:history="1">
           <w:r>
             <w:rPr>
               <w:rStyle w:val="Hyperlink"/>
@@ -2971,7 +3041,7 @@
           <w:sz w:val="24"/>
           <w:u w:val="single"/>
         </w:rPr>
-        <w:hyperlink r:id="rId24" w:history="1">
+        <w:hyperlink r:id="rId23" w:history="1">
           <w:r>
             <w:rPr>
               <w:rStyle w:val="Hyperlink"/>
@@ -2989,7 +3059,7 @@
           <w:sz w:val="24"/>
           <w:u w:val="single"/>
         </w:rPr>
-        <w:hyperlink r:id="rId24" w:history="1">
+        <w:hyperlink r:id="rId23" w:history="1">
           <w:r>
             <w:rPr>
               <w:rStyle w:val="Hyperlink"/>
@@ -3007,7 +3077,7 @@
           <w:sz w:val="24"/>
           <w:u w:val="single"/>
         </w:rPr>
-        <w:hyperlink r:id="rId24" w:history="1">
+        <w:hyperlink r:id="rId23" w:history="1">
           <w:r>
             <w:rPr>
               <w:rStyle w:val="Hyperlink"/>
@@ -3035,7 +3105,7 @@
           <w:sz w:val="24"/>
           <w:u w:val="single"/>
         </w:rPr>
-        <w:hyperlink r:id="rId25" w:history="1">
+        <w:hyperlink r:id="rId24" w:history="1">
           <w:r>
             <w:rPr>
               <w:rStyle w:val="Hyperlink"/>
@@ -3053,7 +3123,7 @@
           <w:sz w:val="24"/>
           <w:u w:val="single"/>
         </w:rPr>
-        <w:hyperlink r:id="rId25" w:history="1">
+        <w:hyperlink r:id="rId24" w:history="1">
           <w:r>
             <w:rPr>
               <w:rStyle w:val="Hyperlink"/>
@@ -3071,7 +3141,7 @@
           <w:sz w:val="24"/>
           <w:u w:val="single"/>
         </w:rPr>
-        <w:hyperlink r:id="rId25" w:history="1">
+        <w:hyperlink r:id="rId23" w:history="1">
           <w:r>
             <w:rPr>
               <w:rStyle w:val="Hyperlink"/>
@@ -3088,7 +3158,14 @@
           <w:color w:val="000000"/>
           <w:sz w:val="24"/>
         </w:rPr>
-        <w:t xml:space="preserve">, </w:t>
+        <w:hyperlink r:id="rId23" w:history="1">
+          <w:r>
+            <w:rPr>
+              <w:rStyle w:val="Hyperlink"/>
+            </w:rPr>
+            <w:t xml:space="preserve">, </w:t>
+          </w:r>
+        </w:hyperlink>
       </w:r>
       <w:r>
         <w:rPr>
@@ -3099,7 +3176,7 @@
           <w:sz w:val="24"/>
           <w:u w:val="single"/>
         </w:rPr>
-        <w:hyperlink r:id="rId26" w:history="1">
+        <w:hyperlink r:id="rId23" w:history="1">
           <w:r>
             <w:rPr>
               <w:rStyle w:val="Hyperlink"/>
@@ -3128,7 +3205,7 @@
           <w:sz w:val="24"/>
           <w:u w:val="single"/>
         </w:rPr>
-        <w:hyperlink r:id="rId26" w:history="1">
+        <w:hyperlink r:id="rId23" w:history="1">
           <w:r>
             <w:rPr>
               <w:rStyle w:val="Hyperlink"/>
@@ -3146,7 +3223,7 @@
           <w:sz w:val="24"/>
           <w:u w:val="single"/>
         </w:rPr>
-        <w:hyperlink r:id="rId26" w:history="1">
+        <w:hyperlink r:id="rId23" w:history="1">
           <w:r>
             <w:rPr>
               <w:rStyle w:val="Hyperlink"/>
@@ -3277,7 +3354,7 @@
           <w:sz w:val="24"/>
           <w:u w:val="single"/>
         </w:rPr>
-        <w:hyperlink r:id="rId27" w:history="1">
+        <w:hyperlink r:id="rId25" w:history="1">
           <w:r>
             <w:rPr>
               <w:rStyle w:val="Hyperlink"/>
@@ -3315,7 +3392,7 @@
           <w:sz w:val="24"/>
           <w:u w:val="single"/>
         </w:rPr>
-        <w:hyperlink r:id="rId28" w:history="1">
+        <w:hyperlink r:id="rId26" w:history="1">
           <w:r>
             <w:rPr>
               <w:rStyle w:val="Hyperlink"/>
@@ -3333,7 +3410,7 @@
           <w:sz w:val="24"/>
           <w:u w:val="single"/>
         </w:rPr>
-        <w:hyperlink r:id="rId28" w:history="1">
+        <w:hyperlink r:id="rId26" w:history="1">
           <w:r>
             <w:rPr>
               <w:rStyle w:val="Hyperlink"/>
@@ -3351,7 +3428,7 @@
           <w:sz w:val="24"/>
           <w:u w:val="single"/>
         </w:rPr>
-        <w:hyperlink r:id="rId28" w:history="1">
+        <w:hyperlink r:id="rId26" w:history="1">
           <w:r>
             <w:rPr>
               <w:rStyle w:val="Hyperlink"/>
@@ -3369,7 +3446,7 @@
           <w:sz w:val="24"/>
           <w:u w:val="single"/>
         </w:rPr>
-        <w:hyperlink r:id="rId28" w:history="1">
+        <w:hyperlink r:id="rId26" w:history="1">
           <w:r>
             <w:rPr>
               <w:rStyle w:val="Hyperlink"/>
@@ -3390,7 +3467,7 @@
           <w:sz w:val="24"/>
           <w:u w:val="single"/>
         </w:rPr>
-        <w:hyperlink r:id="rId28" w:history="1">
+        <w:hyperlink r:id="rId26" w:history="1">
           <w:r>
             <w:rPr>
               <w:rStyle w:val="Hyperlink"/>
@@ -3408,7 +3485,7 @@
           <w:sz w:val="24"/>
           <w:u w:val="single"/>
         </w:rPr>
-        <w:hyperlink r:id="rId28" w:history="1">
+        <w:hyperlink r:id="rId26" w:history="1">
           <w:r>
             <w:rPr>
               <w:rStyle w:val="Hyperlink"/>
@@ -3426,7 +3503,7 @@
           <w:sz w:val="24"/>
           <w:u w:val="single"/>
         </w:rPr>
-        <w:hyperlink r:id="rId28" w:history="1">
+        <w:hyperlink r:id="rId26" w:history="1">
           <w:r>
             <w:rPr>
               <w:rStyle w:val="Hyperlink"/>
@@ -3444,7 +3521,7 @@
           <w:sz w:val="24"/>
           <w:u w:val="single"/>
         </w:rPr>
-        <w:hyperlink r:id="rId28" w:history="1">
+        <w:hyperlink r:id="rId26" w:history="1">
           <w:r>
             <w:rPr>
               <w:rStyle w:val="Hyperlink"/>
@@ -3462,7 +3539,7 @@
           <w:sz w:val="24"/>
           <w:u w:val="single"/>
         </w:rPr>
-        <w:hyperlink r:id="rId28" w:history="1">
+        <w:hyperlink r:id="rId26" w:history="1">
           <w:r>
             <w:rPr>
               <w:rStyle w:val="Hyperlink"/>
@@ -3490,7 +3567,7 @@
           <w:sz w:val="24"/>
           <w:u w:val="single"/>
         </w:rPr>
-        <w:hyperlink r:id="rId28" w:history="1">
+        <w:hyperlink r:id="rId26" w:history="1">
           <w:r>
             <w:rPr>
               <w:rStyle w:val="Hyperlink"/>

--- a/EXPORTS/DOCX/published/niveau3/Dutch/NZG.docx
+++ b/EXPORTS/DOCX/published/niveau3/Dutch/NZG.docx
@@ -465,7 +465,7 @@
           <w:sz w:val="24"/>
           <w:u w:val="single"/>
         </w:rPr>
-        <w:hyperlink r:id="rId12" w:history="1">
+        <w:hyperlink r:id="rId10" w:history="1">
           <w:r>
             <w:rPr>
               <w:rStyle w:val="Hyperlink"/>
@@ -483,14 +483,7 @@
           <w:sz w:val="24"/>
           <w:u w:val="single"/>
         </w:rPr>
-        <w:hyperlink r:id="rId12" w:history="1">
-          <w:r>
-            <w:rPr>
-              <w:rStyle w:val="Hyperlink"/>
-            </w:rPr>
-            <w:t>nds</w:t>
-          </w:r>
-        </w:hyperlink>
+        <w:t>nds</w:t>
       </w:r>
       <w:r>
         <w:rPr>
@@ -804,14 +797,7 @@
           <w:color w:val="000000"/>
           <w:sz w:val="24"/>
         </w:rPr>
-        <w:hyperlink r:id="rId13" w:history="1">
-          <w:r>
-            <w:rPr>
-              <w:rStyle w:val="Hyperlink"/>
-            </w:rPr>
-            <w:t>g. Deze a</w:t>
-          </w:r>
-        </w:hyperlink>
+        <w:t>g. Deze a</w:t>
       </w:r>
       <w:r>
         <w:rPr>
@@ -977,39 +963,13 @@
       </w:r>
       <w:r>
         <w:rPr>
-          <w:u w:val="single" w:color="0066cc"/>
           <w:rFonts w:ascii="Charis SIL Regular" w:hAnsi="Charis SIL Regular" w:eastAsia="Charis SIL Regular"/>
           <w:b w:val="0"/>
           <w:i w:val="0"/>
           <w:color w:val="000000"/>
           <w:sz w:val="24"/>
         </w:rPr>
-        <w:hyperlink r:id="rId14" w:history="1">
-          <w:r>
-            <w:rPr>
-              <w:rStyle w:val="Hyperlink"/>
-            </w:rPr>
-            <w:t>i</w:t>
-          </w:r>
-        </w:hyperlink>
-      </w:r>
-      <w:r>
-        <w:rPr>
-          <w:u w:val="single" w:color="0066cc"/>
-          <w:rFonts w:ascii="Charis SIL Regular" w:hAnsi="Charis SIL Regular" w:eastAsia="Charis SIL Regular"/>
-          <w:b w:val="0"/>
-          <w:i w:val="0"/>
-          <w:color w:val="000000"/>
-          <w:sz w:val="24"/>
-        </w:rPr>
-        <w:hyperlink r:id="rId14" w:history="1">
-          <w:r>
-            <w:rPr>
-              <w:rStyle w:val="Hyperlink"/>
-            </w:rPr>
-            <w:t>e on</w:t>
-          </w:r>
-        </w:hyperlink>
+        <w:t>ie on</w:t>
       </w:r>
       <w:r>
         <w:rPr>
@@ -1404,67 +1364,13 @@
       </w:r>
       <w:r>
         <w:rPr>
-          <w:u w:val="single" w:color="0066cc"/>
           <w:rFonts w:ascii="Charis SIL Regular" w:hAnsi="Charis SIL Regular" w:eastAsia="Charis SIL Regular"/>
           <w:b w:val="0"/>
           <w:i w:val="0"/>
           <w:color w:val="000000"/>
           <w:sz w:val="24"/>
         </w:rPr>
-        <w:hyperlink r:id="rId15" w:history="1">
-          <w:r>
-            <w:rPr>
-              <w:rStyle w:val="Hyperlink"/>
-            </w:rPr>
-            <w:t>i</w:t>
-          </w:r>
-        </w:hyperlink>
-      </w:r>
-      <w:r>
-        <w:rPr>
-          <w:u w:val="single" w:color="0066cc"/>
-          <w:rFonts w:ascii="Charis SIL Regular" w:hAnsi="Charis SIL Regular" w:eastAsia="Charis SIL Regular"/>
-          <w:b w:val="0"/>
-          <w:i w:val="0"/>
-          <w:color w:val="000000"/>
-          <w:sz w:val="24"/>
-        </w:rPr>
-        <w:hyperlink r:id="rId15" w:history="1">
-          <w:r>
-            <w:rPr>
-              <w:rStyle w:val="Hyperlink"/>
-            </w:rPr>
-            <w:t>tvoerig le</w:t>
-          </w:r>
-        </w:hyperlink>
-      </w:r>
-      <w:r>
-        <w:rPr>
-          <w:u w:val="single" w:color="0066cc"/>
-          <w:rFonts w:ascii="Charis SIL Regular" w:hAnsi="Charis SIL Regular" w:eastAsia="Charis SIL Regular"/>
-          <w:b w:val="0"/>
-          <w:i w:val="0"/>
-          <w:color w:val="000000"/>
-          <w:sz w:val="24"/>
-        </w:rPr>
-        <w:hyperlink r:id="rId15" w:history="1">
-          <w:r>
-            <w:rPr>
-              <w:rStyle w:val="Hyperlink"/>
-            </w:rPr>
-            <w:t>m</w:t>
-          </w:r>
-        </w:hyperlink>
-      </w:r>
-      <w:r>
-        <w:rPr>
-          <w:rFonts w:ascii="Charis SIL Regular" w:hAnsi="Charis SIL Regular" w:eastAsia="Charis SIL Regular"/>
-          <w:b w:val="0"/>
-          <w:i w:val="0"/>
-          <w:color w:val="000000"/>
-          <w:sz w:val="24"/>
-        </w:rPr>
-        <w:t>m</w:t>
+        <w:t>itvoerig lemm</w:t>
       </w:r>
       <w:r>
         <w:rPr>
@@ -2307,7 +2213,7 @@
           <w:sz w:val="24"/>
           <w:u w:val="single"/>
         </w:rPr>
-        <w:hyperlink r:id="rId18" w:history="1">
+        <w:hyperlink r:id="rId19" w:history="1">
           <w:r>
             <w:rPr>
               <w:rStyle w:val="Hyperlink"/>
@@ -2325,7 +2231,7 @@
           <w:sz w:val="24"/>
           <w:u w:val="single"/>
         </w:rPr>
-        <w:hyperlink r:id="rId18" w:history="1">
+        <w:hyperlink r:id="rId19" w:history="1">
           <w:r>
             <w:rPr>
               <w:rStyle w:val="Hyperlink"/>
@@ -2824,7 +2730,7 @@
           <w:sz w:val="24"/>
           <w:u w:val="single"/>
         </w:rPr>
-        <w:hyperlink r:id="rId21" w:history="1">
+        <w:hyperlink r:id="rId22" w:history="1">
           <w:r>
             <w:rPr>
               <w:rStyle w:val="Hyperlink"/>
@@ -2853,7 +2759,6 @@
       </w:r>
       <w:r>
         <w:rPr>
-          <w:u w:val="single" w:color="0066cc"/>
           <w:rFonts w:ascii="Charis SIL Regular" w:hAnsi="Charis SIL Regular" w:eastAsia="Charis SIL Regular"/>
           <w:b w:val="0"/>
           <w:i w:val="0"/>
@@ -3141,7 +3046,7 @@
           <w:sz w:val="24"/>
           <w:u w:val="single"/>
         </w:rPr>
-        <w:hyperlink r:id="rId23" w:history="1">
+        <w:hyperlink r:id="rId24" w:history="1">
           <w:r>
             <w:rPr>
               <w:rStyle w:val="Hyperlink"/>
@@ -3152,6 +3057,7 @@
       </w:r>
       <w:r>
         <w:rPr>
+          <w:u w:val="single" w:color="0066cc"/>
           <w:rFonts w:ascii="Charis SIL Regular" w:hAnsi="Charis SIL Regular" w:eastAsia="Charis SIL Regular"/>
           <w:b w:val="0"/>
           <w:i w:val="0"/>
@@ -3223,7 +3129,7 @@
           <w:sz w:val="24"/>
           <w:u w:val="single"/>
         </w:rPr>
-        <w:hyperlink r:id="rId23" w:history="1">
+        <w:hyperlink r:id="rId25" w:history="1">
           <w:r>
             <w:rPr>
               <w:rStyle w:val="Hyperlink"/>
@@ -3354,7 +3260,7 @@
           <w:sz w:val="24"/>
           <w:u w:val="single"/>
         </w:rPr>
-        <w:hyperlink r:id="rId25" w:history="1">
+        <w:hyperlink r:id="rId26" w:history="1">
           <w:r>
             <w:rPr>
               <w:rStyle w:val="Hyperlink"/>
@@ -3392,7 +3298,7 @@
           <w:sz w:val="24"/>
           <w:u w:val="single"/>
         </w:rPr>
-        <w:hyperlink r:id="rId26" w:history="1">
+        <w:hyperlink r:id="rId27" w:history="1">
           <w:r>
             <w:rPr>
               <w:rStyle w:val="Hyperlink"/>
@@ -3410,7 +3316,7 @@
           <w:sz w:val="24"/>
           <w:u w:val="single"/>
         </w:rPr>
-        <w:hyperlink r:id="rId26" w:history="1">
+        <w:hyperlink r:id="rId27" w:history="1">
           <w:r>
             <w:rPr>
               <w:rStyle w:val="Hyperlink"/>
@@ -3428,7 +3334,7 @@
           <w:sz w:val="24"/>
           <w:u w:val="single"/>
         </w:rPr>
-        <w:hyperlink r:id="rId26" w:history="1">
+        <w:hyperlink r:id="rId27" w:history="1">
           <w:r>
             <w:rPr>
               <w:rStyle w:val="Hyperlink"/>
@@ -3446,7 +3352,7 @@
           <w:sz w:val="24"/>
           <w:u w:val="single"/>
         </w:rPr>
-        <w:hyperlink r:id="rId26" w:history="1">
+        <w:hyperlink r:id="rId27" w:history="1">
           <w:r>
             <w:rPr>
               <w:rStyle w:val="Hyperlink"/>
@@ -3467,7 +3373,7 @@
           <w:sz w:val="24"/>
           <w:u w:val="single"/>
         </w:rPr>
-        <w:hyperlink r:id="rId26" w:history="1">
+        <w:hyperlink r:id="rId27" w:history="1">
           <w:r>
             <w:rPr>
               <w:rStyle w:val="Hyperlink"/>
@@ -3485,7 +3391,7 @@
           <w:sz w:val="24"/>
           <w:u w:val="single"/>
         </w:rPr>
-        <w:hyperlink r:id="rId26" w:history="1">
+        <w:hyperlink r:id="rId27" w:history="1">
           <w:r>
             <w:rPr>
               <w:rStyle w:val="Hyperlink"/>
@@ -3503,7 +3409,7 @@
           <w:sz w:val="24"/>
           <w:u w:val="single"/>
         </w:rPr>
-        <w:hyperlink r:id="rId26" w:history="1">
+        <w:hyperlink r:id="rId27" w:history="1">
           <w:r>
             <w:rPr>
               <w:rStyle w:val="Hyperlink"/>
@@ -3521,7 +3427,7 @@
           <w:sz w:val="24"/>
           <w:u w:val="single"/>
         </w:rPr>
-        <w:hyperlink r:id="rId26" w:history="1">
+        <w:hyperlink r:id="rId27" w:history="1">
           <w:r>
             <w:rPr>
               <w:rStyle w:val="Hyperlink"/>
@@ -3539,7 +3445,7 @@
           <w:sz w:val="24"/>
           <w:u w:val="single"/>
         </w:rPr>
-        <w:hyperlink r:id="rId26" w:history="1">
+        <w:hyperlink r:id="rId27" w:history="1">
           <w:r>
             <w:rPr>
               <w:rStyle w:val="Hyperlink"/>
@@ -3567,7 +3473,7 @@
           <w:sz w:val="24"/>
           <w:u w:val="single"/>
         </w:rPr>
-        <w:hyperlink r:id="rId26" w:history="1">
+        <w:hyperlink r:id="rId27" w:history="1">
           <w:r>
             <w:rPr>
               <w:rStyle w:val="Hyperlink"/>

--- a/EXPORTS/DOCX/published/niveau3/Dutch/NZG.docx
+++ b/EXPORTS/DOCX/published/niveau3/Dutch/NZG.docx
@@ -465,7 +465,7 @@
           <w:sz w:val="24"/>
           <w:u w:val="single"/>
         </w:rPr>
-        <w:hyperlink r:id="rId10" w:history="1">
+        <w:hyperlink r:id="rId12" w:history="1">
           <w:r>
             <w:rPr>
               <w:rStyle w:val="Hyperlink"/>
@@ -481,9 +481,15 @@
           <w:i w:val="0"/>
           <w:color w:val="0066CC"/>
           <w:sz w:val="24"/>
-          <w:u w:val="single"/>
         </w:rPr>
-        <w:t>nds</w:t>
+        <w:hyperlink r:id="rId12" w:history="1">
+          <w:r>
+            <w:rPr>
+              <w:rStyle w:val="Hyperlink"/>
+            </w:rPr>
+            <w:t>nds</w:t>
+          </w:r>
+        </w:hyperlink>
       </w:r>
       <w:r>
         <w:rPr>
@@ -963,13 +969,39 @@
       </w:r>
       <w:r>
         <w:rPr>
+          <w:u w:val="single" w:color="0066cc"/>
           <w:rFonts w:ascii="Charis SIL Regular" w:hAnsi="Charis SIL Regular" w:eastAsia="Charis SIL Regular"/>
           <w:b w:val="0"/>
           <w:i w:val="0"/>
           <w:color w:val="000000"/>
           <w:sz w:val="24"/>
         </w:rPr>
-        <w:t>ie on</w:t>
+        <w:hyperlink r:id="rId14" w:history="1">
+          <w:r>
+            <w:rPr>
+              <w:rStyle w:val="Hyperlink"/>
+            </w:rPr>
+            <w:t>i</w:t>
+          </w:r>
+        </w:hyperlink>
+      </w:r>
+      <w:r>
+        <w:rPr>
+          <w:u w:val="single" w:color="0066cc"/>
+          <w:rFonts w:ascii="Charis SIL Regular" w:hAnsi="Charis SIL Regular" w:eastAsia="Charis SIL Regular"/>
+          <w:b w:val="0"/>
+          <w:i w:val="0"/>
+          <w:color w:val="000000"/>
+          <w:sz w:val="24"/>
+        </w:rPr>
+        <w:hyperlink r:id="rId14" w:history="1">
+          <w:r>
+            <w:rPr>
+              <w:rStyle w:val="Hyperlink"/>
+            </w:rPr>
+            <w:t>e on</w:t>
+          </w:r>
+        </w:hyperlink>
       </w:r>
       <w:r>
         <w:rPr>
@@ -1364,13 +1396,43 @@
       </w:r>
       <w:r>
         <w:rPr>
+          <w:u w:val="single" w:color="0066cc"/>
           <w:rFonts w:ascii="Charis SIL Regular" w:hAnsi="Charis SIL Regular" w:eastAsia="Charis SIL Regular"/>
           <w:b w:val="0"/>
           <w:i w:val="0"/>
           <w:color w:val="000000"/>
           <w:sz w:val="24"/>
         </w:rPr>
-        <w:t>itvoerig lemm</w:t>
+        <w:t>itvoerig le</w:t>
+      </w:r>
+      <w:r>
+        <w:rPr>
+          <w:u w:val="single" w:color="0066cc"/>
+          <w:rFonts w:ascii="Charis SIL Regular" w:hAnsi="Charis SIL Regular" w:eastAsia="Charis SIL Regular"/>
+          <w:b w:val="0"/>
+          <w:i w:val="0"/>
+          <w:color w:val="000000"/>
+          <w:sz w:val="24"/>
+        </w:rPr>
+        <w:hyperlink r:id="rId15" w:history="1">
+          <w:r>
+            <w:rPr>
+              <w:rStyle w:val="Hyperlink"/>
+            </w:rPr>
+            <w:t>m</w:t>
+          </w:r>
+        </w:hyperlink>
+      </w:r>
+      <w:r>
+        <w:rPr>
+          <w:u w:val="single" w:color="0066cc"/>
+          <w:rFonts w:ascii="Charis SIL Regular" w:hAnsi="Charis SIL Regular" w:eastAsia="Charis SIL Regular"/>
+          <w:b w:val="0"/>
+          <w:i w:val="0"/>
+          <w:color w:val="000000"/>
+          <w:sz w:val="24"/>
+        </w:rPr>
+        <w:t>m</w:t>
       </w:r>
       <w:r>
         <w:rPr>
@@ -2748,7 +2810,7 @@
           <w:sz w:val="24"/>
           <w:u w:val="single"/>
         </w:rPr>
-        <w:hyperlink r:id="rId21" w:history="1">
+        <w:hyperlink r:id="rId22" w:history="1">
           <w:r>
             <w:rPr>
               <w:rStyle w:val="Hyperlink"/>
@@ -2765,14 +2827,7 @@
           <w:color w:val="000000"/>
           <w:sz w:val="24"/>
         </w:rPr>
-        <w:hyperlink r:id="rId21" w:history="1">
-          <w:r>
-            <w:rPr>
-              <w:rStyle w:val="Hyperlink"/>
-            </w:rPr>
-            <w:t xml:space="preserve">, </w:t>
-          </w:r>
-        </w:hyperlink>
+        <w:t xml:space="preserve">, </w:t>
       </w:r>
       <w:r>
         <w:rPr>
@@ -2783,7 +2838,7 @@
           <w:sz w:val="24"/>
           <w:u w:val="single"/>
         </w:rPr>
-        <w:hyperlink r:id="rId21" w:history="1">
+        <w:hyperlink r:id="rId23" w:history="1">
           <w:r>
             <w:rPr>
               <w:rStyle w:val="Hyperlink"/>
@@ -2812,7 +2867,7 @@
           <w:sz w:val="24"/>
           <w:u w:val="single"/>
         </w:rPr>
-        <w:hyperlink r:id="rId21" w:history="1">
+        <w:hyperlink r:id="rId23" w:history="1">
           <w:r>
             <w:rPr>
               <w:rStyle w:val="Hyperlink"/>
@@ -2830,7 +2885,7 @@
           <w:sz w:val="24"/>
           <w:u w:val="single"/>
         </w:rPr>
-        <w:hyperlink r:id="rId21" w:history="1">
+        <w:hyperlink r:id="rId23" w:history="1">
           <w:r>
             <w:rPr>
               <w:rStyle w:val="Hyperlink"/>
@@ -2928,7 +2983,7 @@
           <w:sz w:val="24"/>
           <w:u w:val="single"/>
         </w:rPr>
-        <w:hyperlink r:id="rId23" w:history="1">
+        <w:hyperlink r:id="rId24" w:history="1">
           <w:r>
             <w:rPr>
               <w:rStyle w:val="Hyperlink"/>
@@ -2946,7 +3001,7 @@
           <w:sz w:val="24"/>
           <w:u w:val="single"/>
         </w:rPr>
-        <w:hyperlink r:id="rId23" w:history="1">
+        <w:hyperlink r:id="rId24" w:history="1">
           <w:r>
             <w:rPr>
               <w:rStyle w:val="Hyperlink"/>
@@ -2964,7 +3019,7 @@
           <w:sz w:val="24"/>
           <w:u w:val="single"/>
         </w:rPr>
-        <w:hyperlink r:id="rId23" w:history="1">
+        <w:hyperlink r:id="rId24" w:history="1">
           <w:r>
             <w:rPr>
               <w:rStyle w:val="Hyperlink"/>
@@ -2982,7 +3037,7 @@
           <w:sz w:val="24"/>
           <w:u w:val="single"/>
         </w:rPr>
-        <w:hyperlink r:id="rId23" w:history="1">
+        <w:hyperlink r:id="rId24" w:history="1">
           <w:r>
             <w:rPr>
               <w:rStyle w:val="Hyperlink"/>
@@ -3010,7 +3065,7 @@
           <w:sz w:val="24"/>
           <w:u w:val="single"/>
         </w:rPr>
-        <w:hyperlink r:id="rId24" w:history="1">
+        <w:hyperlink r:id="rId25" w:history="1">
           <w:r>
             <w:rPr>
               <w:rStyle w:val="Hyperlink"/>
@@ -3028,7 +3083,7 @@
           <w:sz w:val="24"/>
           <w:u w:val="single"/>
         </w:rPr>
-        <w:hyperlink r:id="rId24" w:history="1">
+        <w:hyperlink r:id="rId25" w:history="1">
           <w:r>
             <w:rPr>
               <w:rStyle w:val="Hyperlink"/>
@@ -3046,7 +3101,7 @@
           <w:sz w:val="24"/>
           <w:u w:val="single"/>
         </w:rPr>
-        <w:hyperlink r:id="rId24" w:history="1">
+        <w:hyperlink r:id="rId25" w:history="1">
           <w:r>
             <w:rPr>
               <w:rStyle w:val="Hyperlink"/>
@@ -3057,21 +3112,13 @@
       </w:r>
       <w:r>
         <w:rPr>
-          <w:u w:val="single" w:color="0066cc"/>
           <w:rFonts w:ascii="Charis SIL Regular" w:hAnsi="Charis SIL Regular" w:eastAsia="Charis SIL Regular"/>
           <w:b w:val="0"/>
           <w:i w:val="0"/>
           <w:color w:val="000000"/>
           <w:sz w:val="24"/>
         </w:rPr>
-        <w:hyperlink r:id="rId23" w:history="1">
-          <w:r>
-            <w:rPr>
-              <w:rStyle w:val="Hyperlink"/>
-            </w:rPr>
-            <w:t xml:space="preserve">, </w:t>
-          </w:r>
-        </w:hyperlink>
+        <w:t xml:space="preserve">, </w:t>
       </w:r>
       <w:r>
         <w:rPr>
@@ -3082,7 +3129,7 @@
           <w:sz w:val="24"/>
           <w:u w:val="single"/>
         </w:rPr>
-        <w:hyperlink r:id="rId23" w:history="1">
+        <w:hyperlink r:id="rId26" w:history="1">
           <w:r>
             <w:rPr>
               <w:rStyle w:val="Hyperlink"/>
@@ -3111,7 +3158,7 @@
           <w:sz w:val="24"/>
           <w:u w:val="single"/>
         </w:rPr>
-        <w:hyperlink r:id="rId23" w:history="1">
+        <w:hyperlink r:id="rId26" w:history="1">
           <w:r>
             <w:rPr>
               <w:rStyle w:val="Hyperlink"/>
@@ -3129,7 +3176,7 @@
           <w:sz w:val="24"/>
           <w:u w:val="single"/>
         </w:rPr>
-        <w:hyperlink r:id="rId25" w:history="1">
+        <w:hyperlink r:id="rId26" w:history="1">
           <w:r>
             <w:rPr>
               <w:rStyle w:val="Hyperlink"/>
@@ -3260,7 +3307,7 @@
           <w:sz w:val="24"/>
           <w:u w:val="single"/>
         </w:rPr>
-        <w:hyperlink r:id="rId26" w:history="1">
+        <w:hyperlink r:id="rId27" w:history="1">
           <w:r>
             <w:rPr>
               <w:rStyle w:val="Hyperlink"/>
@@ -3298,7 +3345,7 @@
           <w:sz w:val="24"/>
           <w:u w:val="single"/>
         </w:rPr>
-        <w:hyperlink r:id="rId27" w:history="1">
+        <w:hyperlink r:id="rId28" w:history="1">
           <w:r>
             <w:rPr>
               <w:rStyle w:val="Hyperlink"/>
@@ -3316,7 +3363,7 @@
           <w:sz w:val="24"/>
           <w:u w:val="single"/>
         </w:rPr>
-        <w:hyperlink r:id="rId27" w:history="1">
+        <w:hyperlink r:id="rId28" w:history="1">
           <w:r>
             <w:rPr>
               <w:rStyle w:val="Hyperlink"/>
@@ -3334,7 +3381,7 @@
           <w:sz w:val="24"/>
           <w:u w:val="single"/>
         </w:rPr>
-        <w:hyperlink r:id="rId27" w:history="1">
+        <w:hyperlink r:id="rId28" w:history="1">
           <w:r>
             <w:rPr>
               <w:rStyle w:val="Hyperlink"/>
@@ -3352,7 +3399,7 @@
           <w:sz w:val="24"/>
           <w:u w:val="single"/>
         </w:rPr>
-        <w:hyperlink r:id="rId27" w:history="1">
+        <w:hyperlink r:id="rId28" w:history="1">
           <w:r>
             <w:rPr>
               <w:rStyle w:val="Hyperlink"/>
@@ -3373,7 +3420,7 @@
           <w:sz w:val="24"/>
           <w:u w:val="single"/>
         </w:rPr>
-        <w:hyperlink r:id="rId27" w:history="1">
+        <w:hyperlink r:id="rId28" w:history="1">
           <w:r>
             <w:rPr>
               <w:rStyle w:val="Hyperlink"/>
@@ -3391,7 +3438,7 @@
           <w:sz w:val="24"/>
           <w:u w:val="single"/>
         </w:rPr>
-        <w:hyperlink r:id="rId27" w:history="1">
+        <w:hyperlink r:id="rId28" w:history="1">
           <w:r>
             <w:rPr>
               <w:rStyle w:val="Hyperlink"/>
@@ -3409,7 +3456,7 @@
           <w:sz w:val="24"/>
           <w:u w:val="single"/>
         </w:rPr>
-        <w:hyperlink r:id="rId27" w:history="1">
+        <w:hyperlink r:id="rId28" w:history="1">
           <w:r>
             <w:rPr>
               <w:rStyle w:val="Hyperlink"/>
@@ -3427,7 +3474,7 @@
           <w:sz w:val="24"/>
           <w:u w:val="single"/>
         </w:rPr>
-        <w:hyperlink r:id="rId27" w:history="1">
+        <w:hyperlink r:id="rId28" w:history="1">
           <w:r>
             <w:rPr>
               <w:rStyle w:val="Hyperlink"/>
@@ -3445,7 +3492,7 @@
           <w:sz w:val="24"/>
           <w:u w:val="single"/>
         </w:rPr>
-        <w:hyperlink r:id="rId27" w:history="1">
+        <w:hyperlink r:id="rId28" w:history="1">
           <w:r>
             <w:rPr>
               <w:rStyle w:val="Hyperlink"/>
@@ -3473,7 +3520,7 @@
           <w:sz w:val="24"/>
           <w:u w:val="single"/>
         </w:rPr>
-        <w:hyperlink r:id="rId27" w:history="1">
+        <w:hyperlink r:id="rId28" w:history="1">
           <w:r>
             <w:rPr>
               <w:rStyle w:val="Hyperlink"/>

--- a/EXPORTS/DOCX/published/niveau3/Dutch/NZG.docx
+++ b/EXPORTS/DOCX/published/niveau3/Dutch/NZG.docx
@@ -465,7 +465,7 @@
           <w:sz w:val="24"/>
           <w:u w:val="single"/>
         </w:rPr>
-        <w:hyperlink r:id="rId12" w:history="1">
+        <w:hyperlink r:id="rId10" w:history="1">
           <w:r>
             <w:rPr>
               <w:rStyle w:val="Hyperlink"/>
@@ -481,6 +481,7 @@
           <w:i w:val="0"/>
           <w:color w:val="0066CC"/>
           <w:sz w:val="24"/>
+          <w:u w:val="single"/>
         </w:rPr>
         <w:hyperlink r:id="rId12" w:history="1">
           <w:r>
@@ -792,18 +793,7 @@
           <w:color w:val="000000"/>
           <w:sz w:val="24"/>
         </w:rPr>
-        <w:t>rechtsvoorgangers van de Raad voor de Zendin</w:t>
-      </w:r>
-      <w:r>
-        <w:rPr>
-          <w:u w:val="single" w:color="0066cc"/>
-          <w:rFonts w:ascii="Charis SIL Regular" w:hAnsi="Charis SIL Regular" w:eastAsia="Charis SIL Regular"/>
-          <w:b w:val="0"/>
-          <w:i w:val="0"/>
-          <w:color w:val="000000"/>
-          <w:sz w:val="24"/>
-        </w:rPr>
-        <w:t>g. Deze a</w:t>
+        <w:t>rechtsvoorgangers van de Raad voor de Zending. Deze a</w:t>
       </w:r>
       <w:r>
         <w:rPr>
@@ -1403,7 +1393,32 @@
           <w:color w:val="000000"/>
           <w:sz w:val="24"/>
         </w:rPr>
-        <w:t>itvoerig le</w:t>
+        <w:hyperlink r:id="rId15" w:history="1">
+          <w:r>
+            <w:rPr>
+              <w:rStyle w:val="Hyperlink"/>
+            </w:rPr>
+            <w:t>i</w:t>
+          </w:r>
+        </w:hyperlink>
+      </w:r>
+      <w:r>
+        <w:rPr>
+          <w:u w:val="single" w:color="0066cc"/>
+          <w:rFonts w:ascii="Charis SIL Regular" w:hAnsi="Charis SIL Regular" w:eastAsia="Charis SIL Regular"/>
+          <w:b w:val="0"/>
+          <w:i w:val="0"/>
+          <w:color w:val="000000"/>
+          <w:sz w:val="24"/>
+        </w:rPr>
+        <w:hyperlink r:id="rId15" w:history="1">
+          <w:r>
+            <w:rPr>
+              <w:rStyle w:val="Hyperlink"/>
+            </w:rPr>
+            <w:t>tvoerig le</w:t>
+          </w:r>
+        </w:hyperlink>
       </w:r>
       <w:r>
         <w:rPr>
@@ -1425,7 +1440,6 @@
       </w:r>
       <w:r>
         <w:rPr>
-          <w:u w:val="single" w:color="0066cc"/>
           <w:rFonts w:ascii="Charis SIL Regular" w:hAnsi="Charis SIL Regular" w:eastAsia="Charis SIL Regular"/>
           <w:b w:val="0"/>
           <w:i w:val="0"/>
@@ -2273,7 +2287,6 @@
           <w:i w:val="0"/>
           <w:color w:val="0066CC"/>
           <w:sz w:val="24"/>
-          <w:u w:val="single"/>
         </w:rPr>
         <w:hyperlink r:id="rId19" w:history="1">
           <w:r>

--- a/EXPORTS/DOCX/published/niveau3/Dutch/NZG.docx
+++ b/EXPORTS/DOCX/published/niveau3/Dutch/NZG.docx
@@ -465,7 +465,7 @@
           <w:sz w:val="24"/>
           <w:u w:val="single"/>
         </w:rPr>
-        <w:hyperlink r:id="rId10" w:history="1">
+        <w:hyperlink r:id="rId12" w:history="1">
           <w:r>
             <w:rPr>
               <w:rStyle w:val="Hyperlink"/>
@@ -501,7 +501,7 @@
           <w:sz w:val="24"/>
           <w:u w:val="single"/>
         </w:rPr>
-        <w:hyperlink r:id="rId11" w:history="1">
+        <w:hyperlink r:id="rId12" w:history="1">
           <w:r>
             <w:rPr>
               <w:rStyle w:val="Hyperlink"/>
@@ -519,7 +519,7 @@
           <w:sz w:val="24"/>
           <w:u w:val="single"/>
         </w:rPr>
-        <w:hyperlink r:id="rId11" w:history="1">
+        <w:hyperlink r:id="rId12" w:history="1">
           <w:r>
             <w:rPr>
               <w:rStyle w:val="Hyperlink"/>
@@ -793,7 +793,18 @@
           <w:color w:val="000000"/>
           <w:sz w:val="24"/>
         </w:rPr>
-        <w:t>rechtsvoorgangers van de Raad voor de Zending. Deze a</w:t>
+        <w:t>rechtsvoorgangers van de Raad voor de Zendin</w:t>
+      </w:r>
+      <w:r>
+        <w:rPr>
+          <w:u w:val="single" w:color="0066cc"/>
+          <w:rFonts w:ascii="Charis SIL Regular" w:hAnsi="Charis SIL Regular" w:eastAsia="Charis SIL Regular"/>
+          <w:b w:val="0"/>
+          <w:i w:val="0"/>
+          <w:color w:val="000000"/>
+          <w:sz w:val="24"/>
+        </w:rPr>
+        <w:t>g. Deze a</w:t>
       </w:r>
       <w:r>
         <w:rPr>
@@ -1303,186 +1314,7 @@
           <w:color w:val="000000"/>
           <w:sz w:val="24"/>
         </w:rPr>
-        <w:hyperlink r:id="rId15" w:history="1">
-          <w:r>
-            <w:rPr>
-              <w:rStyle w:val="Hyperlink"/>
-            </w:rPr>
-            <w:t xml:space="preserve">et Huygens </w:t>
-          </w:r>
-        </w:hyperlink>
-      </w:r>
-      <w:r>
-        <w:rPr>
-          <w:u w:val="single" w:color="0066cc"/>
-          <w:rFonts w:ascii="Charis SIL Regular" w:hAnsi="Charis SIL Regular" w:eastAsia="Charis SIL Regular"/>
-          <w:b w:val="0"/>
-          <w:i w:val="0"/>
-          <w:color w:val="000000"/>
-          <w:sz w:val="24"/>
-        </w:rPr>
-        <w:hyperlink r:id="rId15" w:history="1">
-          <w:r>
-            <w:rPr>
-              <w:rStyle w:val="Hyperlink"/>
-            </w:rPr>
-            <w:t>I</w:t>
-          </w:r>
-        </w:hyperlink>
-      </w:r>
-      <w:r>
-        <w:rPr>
-          <w:u w:val="single" w:color="0066cc"/>
-          <w:rFonts w:ascii="Charis SIL Regular" w:hAnsi="Charis SIL Regular" w:eastAsia="Charis SIL Regular"/>
-          <w:b w:val="0"/>
-          <w:i w:val="0"/>
-          <w:color w:val="000000"/>
-          <w:sz w:val="24"/>
-        </w:rPr>
-        <w:hyperlink r:id="rId15" w:history="1">
-          <w:r>
-            <w:rPr>
-              <w:rStyle w:val="Hyperlink"/>
-            </w:rPr>
-            <w:t>nsti</w:t>
-          </w:r>
-        </w:hyperlink>
-      </w:r>
-      <w:r>
-        <w:rPr>
-          <w:u w:val="single" w:color="0066cc"/>
-          <w:rFonts w:ascii="Charis SIL Regular" w:hAnsi="Charis SIL Regular" w:eastAsia="Charis SIL Regular"/>
-          <w:b w:val="0"/>
-          <w:i w:val="0"/>
-          <w:color w:val="000000"/>
-          <w:sz w:val="24"/>
-        </w:rPr>
-        <w:hyperlink r:id="rId15" w:history="1">
-          <w:r>
-            <w:rPr>
-              <w:rStyle w:val="Hyperlink"/>
-            </w:rPr>
-            <w:t>t</w:t>
-          </w:r>
-        </w:hyperlink>
-      </w:r>
-      <w:r>
-        <w:rPr>
-          <w:u w:val="single" w:color="0066cc"/>
-          <w:rFonts w:ascii="Charis SIL Regular" w:hAnsi="Charis SIL Regular" w:eastAsia="Charis SIL Regular"/>
-          <w:b w:val="0"/>
-          <w:i w:val="0"/>
-          <w:color w:val="000000"/>
-          <w:sz w:val="24"/>
-        </w:rPr>
-        <w:hyperlink r:id="rId15" w:history="1">
-          <w:r>
-            <w:rPr>
-              <w:rStyle w:val="Hyperlink"/>
-            </w:rPr>
-            <w:t>uut, is een u</w:t>
-          </w:r>
-        </w:hyperlink>
-      </w:r>
-      <w:r>
-        <w:rPr>
-          <w:u w:val="single" w:color="0066cc"/>
-          <w:rFonts w:ascii="Charis SIL Regular" w:hAnsi="Charis SIL Regular" w:eastAsia="Charis SIL Regular"/>
-          <w:b w:val="0"/>
-          <w:i w:val="0"/>
-          <w:color w:val="000000"/>
-          <w:sz w:val="24"/>
-        </w:rPr>
-        <w:hyperlink r:id="rId15" w:history="1">
-          <w:r>
-            <w:rPr>
-              <w:rStyle w:val="Hyperlink"/>
-            </w:rPr>
-            <w:t>i</w:t>
-          </w:r>
-        </w:hyperlink>
-      </w:r>
-      <w:r>
-        <w:rPr>
-          <w:u w:val="single" w:color="0066cc"/>
-          <w:rFonts w:ascii="Charis SIL Regular" w:hAnsi="Charis SIL Regular" w:eastAsia="Charis SIL Regular"/>
-          <w:b w:val="0"/>
-          <w:i w:val="0"/>
-          <w:color w:val="000000"/>
-          <w:sz w:val="24"/>
-        </w:rPr>
-        <w:hyperlink r:id="rId15" w:history="1">
-          <w:r>
-            <w:rPr>
-              <w:rStyle w:val="Hyperlink"/>
-            </w:rPr>
-            <w:t>tvoerig le</w:t>
-          </w:r>
-        </w:hyperlink>
-      </w:r>
-      <w:r>
-        <w:rPr>
-          <w:u w:val="single" w:color="0066cc"/>
-          <w:rFonts w:ascii="Charis SIL Regular" w:hAnsi="Charis SIL Regular" w:eastAsia="Charis SIL Regular"/>
-          <w:b w:val="0"/>
-          <w:i w:val="0"/>
-          <w:color w:val="000000"/>
-          <w:sz w:val="24"/>
-        </w:rPr>
-        <w:hyperlink r:id="rId15" w:history="1">
-          <w:r>
-            <w:rPr>
-              <w:rStyle w:val="Hyperlink"/>
-            </w:rPr>
-            <w:t>m</w:t>
-          </w:r>
-        </w:hyperlink>
-      </w:r>
-      <w:r>
-        <w:rPr>
-          <w:rFonts w:ascii="Charis SIL Regular" w:hAnsi="Charis SIL Regular" w:eastAsia="Charis SIL Regular"/>
-          <w:b w:val="0"/>
-          <w:i w:val="0"/>
-          <w:color w:val="000000"/>
-          <w:sz w:val="24"/>
-        </w:rPr>
-        <w:t>m</w:t>
-      </w:r>
-      <w:r>
-        <w:rPr>
-          <w:u w:val="single" w:color="0066cc"/>
-          <w:rFonts w:ascii="Charis SIL Regular" w:hAnsi="Charis SIL Regular" w:eastAsia="Charis SIL Regular"/>
-          <w:b w:val="0"/>
-          <w:i w:val="0"/>
-          <w:color w:val="000000"/>
-          <w:sz w:val="24"/>
-        </w:rPr>
-        <w:hyperlink r:id="rId15" w:history="1">
-          <w:r>
-            <w:rPr>
-              <w:rStyle w:val="Hyperlink"/>
-            </w:rPr>
-            <w:t>a over</w:t>
-          </w:r>
-        </w:hyperlink>
-      </w:r>
-      <w:r>
-        <w:rPr>
-          <w:u w:val="single" w:color="0066cc"/>
-          <w:rFonts w:ascii="Charis SIL Regular" w:hAnsi="Charis SIL Regular" w:eastAsia="Charis SIL Regular"/>
-          <w:b w:val="0"/>
-          <w:i w:val="0"/>
-          <w:color w:val="000000"/>
-          <w:sz w:val="24"/>
-        </w:rPr>
-        <w:hyperlink r:id="rId15" w:history="1">
-          <w:r>
-            <w:rPr>
-              <w:rStyle w:val="Hyperlink"/>
-            </w:rPr>
-            <w:t xml:space="preserve"> het Neder</w:t>
-          </w:r>
-        </w:hyperlink>
+        <w:t>et Huygens Instituut, is een uitvoerig lemma over het Neder</w:t>
       </w:r>
       <w:r>
         <w:rPr>
@@ -2287,8 +2119,9 @@
           <w:i w:val="0"/>
           <w:color w:val="0066CC"/>
           <w:sz w:val="24"/>
+          <w:u w:val="single"/>
         </w:rPr>
-        <w:hyperlink r:id="rId19" w:history="1">
+        <w:hyperlink r:id="rId18" w:history="1">
           <w:r>
             <w:rPr>
               <w:rStyle w:val="Hyperlink"/>
@@ -2306,7 +2139,7 @@
           <w:sz w:val="24"/>
           <w:u w:val="single"/>
         </w:rPr>
-        <w:hyperlink r:id="rId19" w:history="1">
+        <w:hyperlink r:id="rId18" w:history="1">
           <w:r>
             <w:rPr>
               <w:rStyle w:val="Hyperlink"/>
@@ -2805,7 +2638,7 @@
           <w:sz w:val="24"/>
           <w:u w:val="single"/>
         </w:rPr>
-        <w:hyperlink r:id="rId22" w:history="1">
+        <w:hyperlink r:id="rId21" w:history="1">
           <w:r>
             <w:rPr>
               <w:rStyle w:val="Hyperlink"/>
@@ -2823,7 +2656,7 @@
           <w:sz w:val="24"/>
           <w:u w:val="single"/>
         </w:rPr>
-        <w:hyperlink r:id="rId22" w:history="1">
+        <w:hyperlink r:id="rId21" w:history="1">
           <w:r>
             <w:rPr>
               <w:rStyle w:val="Hyperlink"/>
@@ -2834,13 +2667,21 @@
       </w:r>
       <w:r>
         <w:rPr>
+          <w:u w:val="single" w:color="0066cc"/>
           <w:rFonts w:ascii="Charis SIL Regular" w:hAnsi="Charis SIL Regular" w:eastAsia="Charis SIL Regular"/>
           <w:b w:val="0"/>
           <w:i w:val="0"/>
           <w:color w:val="000000"/>
           <w:sz w:val="24"/>
         </w:rPr>
-        <w:t xml:space="preserve">, </w:t>
+        <w:hyperlink r:id="rId21" w:history="1">
+          <w:r>
+            <w:rPr>
+              <w:rStyle w:val="Hyperlink"/>
+            </w:rPr>
+            <w:t xml:space="preserve">, </w:t>
+          </w:r>
+        </w:hyperlink>
       </w:r>
       <w:r>
         <w:rPr>
@@ -2851,7 +2692,7 @@
           <w:sz w:val="24"/>
           <w:u w:val="single"/>
         </w:rPr>
-        <w:hyperlink r:id="rId23" w:history="1">
+        <w:hyperlink r:id="rId21" w:history="1">
           <w:r>
             <w:rPr>
               <w:rStyle w:val="Hyperlink"/>
@@ -3096,7 +2937,7 @@
           <w:sz w:val="24"/>
           <w:u w:val="single"/>
         </w:rPr>
-        <w:hyperlink r:id="rId25" w:history="1">
+        <w:hyperlink r:id="rId24" w:history="1">
           <w:r>
             <w:rPr>
               <w:rStyle w:val="Hyperlink"/>
@@ -3114,7 +2955,7 @@
           <w:sz w:val="24"/>
           <w:u w:val="single"/>
         </w:rPr>
-        <w:hyperlink r:id="rId25" w:history="1">
+        <w:hyperlink r:id="rId24" w:history="1">
           <w:r>
             <w:rPr>
               <w:rStyle w:val="Hyperlink"/>
@@ -3131,7 +2972,14 @@
           <w:color w:val="000000"/>
           <w:sz w:val="24"/>
         </w:rPr>
-        <w:t xml:space="preserve">, </w:t>
+        <w:hyperlink r:id="rId24" w:history="1">
+          <w:r>
+            <w:rPr>
+              <w:rStyle w:val="Hyperlink"/>
+            </w:rPr>
+            <w:t xml:space="preserve">, </w:t>
+          </w:r>
+        </w:hyperlink>
       </w:r>
       <w:r>
         <w:rPr>
@@ -3142,7 +2990,7 @@
           <w:sz w:val="24"/>
           <w:u w:val="single"/>
         </w:rPr>
-        <w:hyperlink r:id="rId26" w:history="1">
+        <w:hyperlink r:id="rId24" w:history="1">
           <w:r>
             <w:rPr>
               <w:rStyle w:val="Hyperlink"/>

--- a/EXPORTS/DOCX/published/niveau3/Dutch/NZG.docx
+++ b/EXPORTS/DOCX/published/niveau3/Dutch/NZG.docx
@@ -447,14 +447,7 @@
           <w:sz w:val="24"/>
           <w:u w:val="single"/>
         </w:rPr>
-        <w:hyperlink r:id="rId12" w:history="1">
-          <w:r>
-            <w:rPr>
-              <w:rStyle w:val="Hyperlink"/>
-            </w:rPr>
-            <w:t>Ne</w:t>
-          </w:r>
-        </w:hyperlink>
+        <w:t>Ne</w:t>
       </w:r>
       <w:r>
         <w:rPr>
@@ -465,7 +458,7 @@
           <w:sz w:val="24"/>
           <w:u w:val="single"/>
         </w:rPr>
-        <w:hyperlink r:id="rId12" w:history="1">
+        <w:hyperlink r:id="rId10" w:history="1">
           <w:r>
             <w:rPr>
               <w:rStyle w:val="Hyperlink"/>
@@ -501,7 +494,7 @@
           <w:sz w:val="24"/>
           <w:u w:val="single"/>
         </w:rPr>
-        <w:hyperlink r:id="rId12" w:history="1">
+        <w:hyperlink r:id="rId11" w:history="1">
           <w:r>
             <w:rPr>
               <w:rStyle w:val="Hyperlink"/>
@@ -804,7 +797,14 @@
           <w:color w:val="000000"/>
           <w:sz w:val="24"/>
         </w:rPr>
-        <w:t>g. Deze a</w:t>
+        <w:hyperlink r:id="rId13" w:history="1">
+          <w:r>
+            <w:rPr>
+              <w:rStyle w:val="Hyperlink"/>
+            </w:rPr>
+            <w:t>g. Deze a</w:t>
+          </w:r>
+        </w:hyperlink>
       </w:r>
       <w:r>
         <w:rPr>
@@ -995,14 +995,7 @@
           <w:color w:val="000000"/>
           <w:sz w:val="24"/>
         </w:rPr>
-        <w:hyperlink r:id="rId14" w:history="1">
-          <w:r>
-            <w:rPr>
-              <w:rStyle w:val="Hyperlink"/>
-            </w:rPr>
-            <w:t>e on</w:t>
-          </w:r>
-        </w:hyperlink>
+        <w:t>e on</w:t>
       </w:r>
       <w:r>
         <w:rPr>
@@ -1314,7 +1307,169 @@
           <w:color w:val="000000"/>
           <w:sz w:val="24"/>
         </w:rPr>
-        <w:t>et Huygens Instituut, is een uitvoerig lemma over het Neder</w:t>
+        <w:hyperlink r:id="rId15" w:history="1">
+          <w:r>
+            <w:rPr>
+              <w:rStyle w:val="Hyperlink"/>
+            </w:rPr>
+            <w:t xml:space="preserve">et Huygens </w:t>
+          </w:r>
+        </w:hyperlink>
+      </w:r>
+      <w:r>
+        <w:rPr>
+          <w:u w:val="single" w:color="0066cc"/>
+          <w:rFonts w:ascii="Charis SIL Regular" w:hAnsi="Charis SIL Regular" w:eastAsia="Charis SIL Regular"/>
+          <w:b w:val="0"/>
+          <w:i w:val="0"/>
+          <w:color w:val="000000"/>
+          <w:sz w:val="24"/>
+        </w:rPr>
+        <w:hyperlink r:id="rId15" w:history="1">
+          <w:r>
+            <w:rPr>
+              <w:rStyle w:val="Hyperlink"/>
+            </w:rPr>
+            <w:t>I</w:t>
+          </w:r>
+        </w:hyperlink>
+      </w:r>
+      <w:r>
+        <w:rPr>
+          <w:u w:val="single" w:color="0066cc"/>
+          <w:rFonts w:ascii="Charis SIL Regular" w:hAnsi="Charis SIL Regular" w:eastAsia="Charis SIL Regular"/>
+          <w:b w:val="0"/>
+          <w:i w:val="0"/>
+          <w:color w:val="000000"/>
+          <w:sz w:val="24"/>
+        </w:rPr>
+        <w:hyperlink r:id="rId15" w:history="1">
+          <w:r>
+            <w:rPr>
+              <w:rStyle w:val="Hyperlink"/>
+            </w:rPr>
+            <w:t>nsti</w:t>
+          </w:r>
+        </w:hyperlink>
+      </w:r>
+      <w:r>
+        <w:rPr>
+          <w:u w:val="single" w:color="0066cc"/>
+          <w:rFonts w:ascii="Charis SIL Regular" w:hAnsi="Charis SIL Regular" w:eastAsia="Charis SIL Regular"/>
+          <w:b w:val="0"/>
+          <w:i w:val="0"/>
+          <w:color w:val="000000"/>
+          <w:sz w:val="24"/>
+        </w:rPr>
+        <w:hyperlink r:id="rId15" w:history="1">
+          <w:r>
+            <w:rPr>
+              <w:rStyle w:val="Hyperlink"/>
+            </w:rPr>
+            <w:t>t</w:t>
+          </w:r>
+        </w:hyperlink>
+      </w:r>
+      <w:r>
+        <w:rPr>
+          <w:u w:val="single" w:color="0066cc"/>
+          <w:rFonts w:ascii="Charis SIL Regular" w:hAnsi="Charis SIL Regular" w:eastAsia="Charis SIL Regular"/>
+          <w:b w:val="0"/>
+          <w:i w:val="0"/>
+          <w:color w:val="000000"/>
+          <w:sz w:val="24"/>
+        </w:rPr>
+        <w:hyperlink r:id="rId15" w:history="1">
+          <w:r>
+            <w:rPr>
+              <w:rStyle w:val="Hyperlink"/>
+            </w:rPr>
+            <w:t>uut, is een u</w:t>
+          </w:r>
+        </w:hyperlink>
+      </w:r>
+      <w:r>
+        <w:rPr>
+          <w:u w:val="single" w:color="0066cc"/>
+          <w:rFonts w:ascii="Charis SIL Regular" w:hAnsi="Charis SIL Regular" w:eastAsia="Charis SIL Regular"/>
+          <w:b w:val="0"/>
+          <w:i w:val="0"/>
+          <w:color w:val="000000"/>
+          <w:sz w:val="24"/>
+        </w:rPr>
+        <w:hyperlink r:id="rId15" w:history="1">
+          <w:r>
+            <w:rPr>
+              <w:rStyle w:val="Hyperlink"/>
+            </w:rPr>
+            <w:t>i</w:t>
+          </w:r>
+        </w:hyperlink>
+      </w:r>
+      <w:r>
+        <w:rPr>
+          <w:u w:val="single" w:color="0066cc"/>
+          <w:rFonts w:ascii="Charis SIL Regular" w:hAnsi="Charis SIL Regular" w:eastAsia="Charis SIL Regular"/>
+          <w:b w:val="0"/>
+          <w:i w:val="0"/>
+          <w:color w:val="000000"/>
+          <w:sz w:val="24"/>
+        </w:rPr>
+        <w:hyperlink r:id="rId15" w:history="1">
+          <w:r>
+            <w:rPr>
+              <w:rStyle w:val="Hyperlink"/>
+            </w:rPr>
+            <w:t>tvoerig le</w:t>
+          </w:r>
+        </w:hyperlink>
+      </w:r>
+      <w:r>
+        <w:rPr>
+          <w:u w:val="single" w:color="0066cc"/>
+          <w:rFonts w:ascii="Charis SIL Regular" w:hAnsi="Charis SIL Regular" w:eastAsia="Charis SIL Regular"/>
+          <w:b w:val="0"/>
+          <w:i w:val="0"/>
+          <w:color w:val="000000"/>
+          <w:sz w:val="24"/>
+        </w:rPr>
+        <w:t>mm</w:t>
+      </w:r>
+      <w:r>
+        <w:rPr>
+          <w:u w:val="single" w:color="0066cc"/>
+          <w:rFonts w:ascii="Charis SIL Regular" w:hAnsi="Charis SIL Regular" w:eastAsia="Charis SIL Regular"/>
+          <w:b w:val="0"/>
+          <w:i w:val="0"/>
+          <w:color w:val="000000"/>
+          <w:sz w:val="24"/>
+        </w:rPr>
+        <w:hyperlink r:id="rId15" w:history="1">
+          <w:r>
+            <w:rPr>
+              <w:rStyle w:val="Hyperlink"/>
+            </w:rPr>
+            <w:t>a over</w:t>
+          </w:r>
+        </w:hyperlink>
+      </w:r>
+      <w:r>
+        <w:rPr>
+          <w:u w:val="single" w:color="0066cc"/>
+          <w:rFonts w:ascii="Charis SIL Regular" w:hAnsi="Charis SIL Regular" w:eastAsia="Charis SIL Regular"/>
+          <w:b w:val="0"/>
+          <w:i w:val="0"/>
+          <w:color w:val="000000"/>
+          <w:sz w:val="24"/>
+        </w:rPr>
+        <w:hyperlink r:id="rId15" w:history="1">
+          <w:r>
+            <w:rPr>
+              <w:rStyle w:val="Hyperlink"/>
+            </w:rPr>
+            <w:t xml:space="preserve"> het Neder</w:t>
+          </w:r>
+        </w:hyperlink>
       </w:r>
       <w:r>
         <w:rPr>
@@ -2121,7 +2276,7 @@
           <w:sz w:val="24"/>
           <w:u w:val="single"/>
         </w:rPr>
-        <w:hyperlink r:id="rId18" w:history="1">
+        <w:hyperlink r:id="rId19" w:history="1">
           <w:r>
             <w:rPr>
               <w:rStyle w:val="Hyperlink"/>
@@ -2139,7 +2294,7 @@
           <w:sz w:val="24"/>
           <w:u w:val="single"/>
         </w:rPr>
-        <w:hyperlink r:id="rId18" w:history="1">
+        <w:hyperlink r:id="rId19" w:history="1">
           <w:r>
             <w:rPr>
               <w:rStyle w:val="Hyperlink"/>
@@ -2966,6 +3121,7 @@
       </w:r>
       <w:r>
         <w:rPr>
+          <w:u w:val="single" w:color="0066cc"/>
           <w:rFonts w:ascii="Charis SIL Regular" w:hAnsi="Charis SIL Regular" w:eastAsia="Charis SIL Regular"/>
           <w:b w:val="0"/>
           <w:i w:val="0"/>
@@ -3019,7 +3175,7 @@
           <w:sz w:val="24"/>
           <w:u w:val="single"/>
         </w:rPr>
-        <w:hyperlink r:id="rId26" w:history="1">
+        <w:hyperlink r:id="rId24" w:history="1">
           <w:r>
             <w:rPr>
               <w:rStyle w:val="Hyperlink"/>
@@ -3037,7 +3193,7 @@
           <w:sz w:val="24"/>
           <w:u w:val="single"/>
         </w:rPr>
-        <w:hyperlink r:id="rId26" w:history="1">
+        <w:hyperlink r:id="rId24" w:history="1">
           <w:r>
             <w:rPr>
               <w:rStyle w:val="Hyperlink"/>
@@ -3168,7 +3324,7 @@
           <w:sz w:val="24"/>
           <w:u w:val="single"/>
         </w:rPr>
-        <w:hyperlink r:id="rId27" w:history="1">
+        <w:hyperlink r:id="rId26" w:history="1">
           <w:r>
             <w:rPr>
               <w:rStyle w:val="Hyperlink"/>
@@ -3206,7 +3362,7 @@
           <w:sz w:val="24"/>
           <w:u w:val="single"/>
         </w:rPr>
-        <w:hyperlink r:id="rId28" w:history="1">
+        <w:hyperlink r:id="rId27" w:history="1">
           <w:r>
             <w:rPr>
               <w:rStyle w:val="Hyperlink"/>
@@ -3224,7 +3380,7 @@
           <w:sz w:val="24"/>
           <w:u w:val="single"/>
         </w:rPr>
-        <w:hyperlink r:id="rId28" w:history="1">
+        <w:hyperlink r:id="rId27" w:history="1">
           <w:r>
             <w:rPr>
               <w:rStyle w:val="Hyperlink"/>
@@ -3242,7 +3398,7 @@
           <w:sz w:val="24"/>
           <w:u w:val="single"/>
         </w:rPr>
-        <w:hyperlink r:id="rId28" w:history="1">
+        <w:hyperlink r:id="rId27" w:history="1">
           <w:r>
             <w:rPr>
               <w:rStyle w:val="Hyperlink"/>
@@ -3260,7 +3416,7 @@
           <w:sz w:val="24"/>
           <w:u w:val="single"/>
         </w:rPr>
-        <w:hyperlink r:id="rId28" w:history="1">
+        <w:hyperlink r:id="rId27" w:history="1">
           <w:r>
             <w:rPr>
               <w:rStyle w:val="Hyperlink"/>
@@ -3281,7 +3437,7 @@
           <w:sz w:val="24"/>
           <w:u w:val="single"/>
         </w:rPr>
-        <w:hyperlink r:id="rId28" w:history="1">
+        <w:hyperlink r:id="rId27" w:history="1">
           <w:r>
             <w:rPr>
               <w:rStyle w:val="Hyperlink"/>
@@ -3299,7 +3455,7 @@
           <w:sz w:val="24"/>
           <w:u w:val="single"/>
         </w:rPr>
-        <w:hyperlink r:id="rId28" w:history="1">
+        <w:hyperlink r:id="rId27" w:history="1">
           <w:r>
             <w:rPr>
               <w:rStyle w:val="Hyperlink"/>
@@ -3317,7 +3473,7 @@
           <w:sz w:val="24"/>
           <w:u w:val="single"/>
         </w:rPr>
-        <w:hyperlink r:id="rId28" w:history="1">
+        <w:hyperlink r:id="rId27" w:history="1">
           <w:r>
             <w:rPr>
               <w:rStyle w:val="Hyperlink"/>
@@ -3335,7 +3491,7 @@
           <w:sz w:val="24"/>
           <w:u w:val="single"/>
         </w:rPr>
-        <w:hyperlink r:id="rId28" w:history="1">
+        <w:hyperlink r:id="rId27" w:history="1">
           <w:r>
             <w:rPr>
               <w:rStyle w:val="Hyperlink"/>
@@ -3353,7 +3509,7 @@
           <w:sz w:val="24"/>
           <w:u w:val="single"/>
         </w:rPr>
-        <w:hyperlink r:id="rId28" w:history="1">
+        <w:hyperlink r:id="rId27" w:history="1">
           <w:r>
             <w:rPr>
               <w:rStyle w:val="Hyperlink"/>
@@ -3381,7 +3537,7 @@
           <w:sz w:val="24"/>
           <w:u w:val="single"/>
         </w:rPr>
-        <w:hyperlink r:id="rId28" w:history="1">
+        <w:hyperlink r:id="rId27" w:history="1">
           <w:r>
             <w:rPr>
               <w:rStyle w:val="Hyperlink"/>

--- a/EXPORTS/DOCX/published/niveau3/Dutch/NZG.docx
+++ b/EXPORTS/DOCX/published/niveau3/Dutch/NZG.docx
@@ -948,54 +948,7 @@
           <w:color w:val="000000"/>
           <w:sz w:val="24"/>
         </w:rPr>
-        <w:t>het bezit van he</w:t>
-      </w:r>
-      <w:r>
-        <w:rPr>
-          <w:u w:val="single" w:color="0066cc"/>
-          <w:rFonts w:ascii="Charis SIL Regular" w:hAnsi="Charis SIL Regular" w:eastAsia="Charis SIL Regular"/>
-          <w:b w:val="0"/>
-          <w:i w:val="0"/>
-          <w:color w:val="000000"/>
-          <w:sz w:val="24"/>
-        </w:rPr>
-        <w:hyperlink r:id="rId14" w:history="1">
-          <w:r>
-            <w:rPr>
-              <w:rStyle w:val="Hyperlink"/>
-            </w:rPr>
-            <w:t>t NZG d</w:t>
-          </w:r>
-        </w:hyperlink>
-      </w:r>
-      <w:r>
-        <w:rPr>
-          <w:u w:val="single" w:color="0066cc"/>
-          <w:rFonts w:ascii="Charis SIL Regular" w:hAnsi="Charis SIL Regular" w:eastAsia="Charis SIL Regular"/>
-          <w:b w:val="0"/>
-          <w:i w:val="0"/>
-          <w:color w:val="000000"/>
-          <w:sz w:val="24"/>
-        </w:rPr>
-        <w:hyperlink r:id="rId14" w:history="1">
-          <w:r>
-            <w:rPr>
-              <w:rStyle w:val="Hyperlink"/>
-            </w:rPr>
-            <w:t>i</w:t>
-          </w:r>
-        </w:hyperlink>
-      </w:r>
-      <w:r>
-        <w:rPr>
-          <w:u w:val="single" w:color="0066cc"/>
-          <w:rFonts w:ascii="Charis SIL Regular" w:hAnsi="Charis SIL Regular" w:eastAsia="Charis SIL Regular"/>
-          <w:b w:val="0"/>
-          <w:i w:val="0"/>
-          <w:color w:val="000000"/>
-          <w:sz w:val="24"/>
-        </w:rPr>
-        <w:t>e on</w:t>
+        <w:t>het bezit van het NZG die on</w:t>
       </w:r>
       <w:r>
         <w:rPr>
@@ -1343,14 +1296,7 @@
           <w:color w:val="000000"/>
           <w:sz w:val="24"/>
         </w:rPr>
-        <w:hyperlink r:id="rId15" w:history="1">
-          <w:r>
-            <w:rPr>
-              <w:rStyle w:val="Hyperlink"/>
-            </w:rPr>
-            <w:t>nsti</w:t>
-          </w:r>
-        </w:hyperlink>
+        <w:t>nstituut, is een uitvoerig le</w:t>
       </w:r>
       <w:r>
         <w:rPr>
@@ -1366,7 +1312,7 @@
             <w:rPr>
               <w:rStyle w:val="Hyperlink"/>
             </w:rPr>
-            <w:t>t</w:t>
+            <w:t>m</w:t>
           </w:r>
         </w:hyperlink>
       </w:r>
@@ -1379,61 +1325,7 @@
           <w:color w:val="000000"/>
           <w:sz w:val="24"/>
         </w:rPr>
-        <w:hyperlink r:id="rId15" w:history="1">
-          <w:r>
-            <w:rPr>
-              <w:rStyle w:val="Hyperlink"/>
-            </w:rPr>
-            <w:t>uut, is een u</w:t>
-          </w:r>
-        </w:hyperlink>
-      </w:r>
-      <w:r>
-        <w:rPr>
-          <w:u w:val="single" w:color="0066cc"/>
-          <w:rFonts w:ascii="Charis SIL Regular" w:hAnsi="Charis SIL Regular" w:eastAsia="Charis SIL Regular"/>
-          <w:b w:val="0"/>
-          <w:i w:val="0"/>
-          <w:color w:val="000000"/>
-          <w:sz w:val="24"/>
-        </w:rPr>
-        <w:hyperlink r:id="rId15" w:history="1">
-          <w:r>
-            <w:rPr>
-              <w:rStyle w:val="Hyperlink"/>
-            </w:rPr>
-            <w:t>i</w:t>
-          </w:r>
-        </w:hyperlink>
-      </w:r>
-      <w:r>
-        <w:rPr>
-          <w:u w:val="single" w:color="0066cc"/>
-          <w:rFonts w:ascii="Charis SIL Regular" w:hAnsi="Charis SIL Regular" w:eastAsia="Charis SIL Regular"/>
-          <w:b w:val="0"/>
-          <w:i w:val="0"/>
-          <w:color w:val="000000"/>
-          <w:sz w:val="24"/>
-        </w:rPr>
-        <w:hyperlink r:id="rId15" w:history="1">
-          <w:r>
-            <w:rPr>
-              <w:rStyle w:val="Hyperlink"/>
-            </w:rPr>
-            <w:t>tvoerig le</w:t>
-          </w:r>
-        </w:hyperlink>
-      </w:r>
-      <w:r>
-        <w:rPr>
-          <w:u w:val="single" w:color="0066cc"/>
-          <w:rFonts w:ascii="Charis SIL Regular" w:hAnsi="Charis SIL Regular" w:eastAsia="Charis SIL Regular"/>
-          <w:b w:val="0"/>
-          <w:i w:val="0"/>
-          <w:color w:val="000000"/>
-          <w:sz w:val="24"/>
-        </w:rPr>
-        <w:t>mm</w:t>
+        <w:t>m</w:t>
       </w:r>
       <w:r>
         <w:rPr>
@@ -2276,7 +2168,7 @@
           <w:sz w:val="24"/>
           <w:u w:val="single"/>
         </w:rPr>
-        <w:hyperlink r:id="rId19" w:history="1">
+        <w:hyperlink r:id="rId18" w:history="1">
           <w:r>
             <w:rPr>
               <w:rStyle w:val="Hyperlink"/>
@@ -2294,7 +2186,7 @@
           <w:sz w:val="24"/>
           <w:u w:val="single"/>
         </w:rPr>
-        <w:hyperlink r:id="rId19" w:history="1">
+        <w:hyperlink r:id="rId18" w:history="1">
           <w:r>
             <w:rPr>
               <w:rStyle w:val="Hyperlink"/>
@@ -2822,21 +2714,13 @@
       </w:r>
       <w:r>
         <w:rPr>
-          <w:u w:val="single" w:color="0066cc"/>
           <w:rFonts w:ascii="Charis SIL Regular" w:hAnsi="Charis SIL Regular" w:eastAsia="Charis SIL Regular"/>
           <w:b w:val="0"/>
           <w:i w:val="0"/>
           <w:color w:val="000000"/>
           <w:sz w:val="24"/>
         </w:rPr>
-        <w:hyperlink r:id="rId21" w:history="1">
-          <w:r>
-            <w:rPr>
-              <w:rStyle w:val="Hyperlink"/>
-            </w:rPr>
-            <w:t xml:space="preserve">, </w:t>
-          </w:r>
-        </w:hyperlink>
+        <w:t xml:space="preserve">, </w:t>
       </w:r>
       <w:r>
         <w:rPr>
@@ -2847,7 +2731,7 @@
           <w:sz w:val="24"/>
           <w:u w:val="single"/>
         </w:rPr>
-        <w:hyperlink r:id="rId21" w:history="1">
+        <w:hyperlink r:id="rId23" w:history="1">
           <w:r>
             <w:rPr>
               <w:rStyle w:val="Hyperlink"/>
@@ -3175,7 +3059,7 @@
           <w:sz w:val="24"/>
           <w:u w:val="single"/>
         </w:rPr>
-        <w:hyperlink r:id="rId24" w:history="1">
+        <w:hyperlink r:id="rId26" w:history="1">
           <w:r>
             <w:rPr>
               <w:rStyle w:val="Hyperlink"/>
@@ -3193,7 +3077,7 @@
           <w:sz w:val="24"/>
           <w:u w:val="single"/>
         </w:rPr>
-        <w:hyperlink r:id="rId24" w:history="1">
+        <w:hyperlink r:id="rId26" w:history="1">
           <w:r>
             <w:rPr>
               <w:rStyle w:val="Hyperlink"/>
@@ -3324,7 +3208,7 @@
           <w:sz w:val="24"/>
           <w:u w:val="single"/>
         </w:rPr>
-        <w:hyperlink r:id="rId26" w:history="1">
+        <w:hyperlink r:id="rId27" w:history="1">
           <w:r>
             <w:rPr>
               <w:rStyle w:val="Hyperlink"/>
@@ -3362,7 +3246,7 @@
           <w:sz w:val="24"/>
           <w:u w:val="single"/>
         </w:rPr>
-        <w:hyperlink r:id="rId27" w:history="1">
+        <w:hyperlink r:id="rId28" w:history="1">
           <w:r>
             <w:rPr>
               <w:rStyle w:val="Hyperlink"/>
@@ -3380,7 +3264,7 @@
           <w:sz w:val="24"/>
           <w:u w:val="single"/>
         </w:rPr>
-        <w:hyperlink r:id="rId27" w:history="1">
+        <w:hyperlink r:id="rId28" w:history="1">
           <w:r>
             <w:rPr>
               <w:rStyle w:val="Hyperlink"/>
@@ -3398,7 +3282,7 @@
           <w:sz w:val="24"/>
           <w:u w:val="single"/>
         </w:rPr>
-        <w:hyperlink r:id="rId27" w:history="1">
+        <w:hyperlink r:id="rId28" w:history="1">
           <w:r>
             <w:rPr>
               <w:rStyle w:val="Hyperlink"/>
@@ -3416,7 +3300,7 @@
           <w:sz w:val="24"/>
           <w:u w:val="single"/>
         </w:rPr>
-        <w:hyperlink r:id="rId27" w:history="1">
+        <w:hyperlink r:id="rId28" w:history="1">
           <w:r>
             <w:rPr>
               <w:rStyle w:val="Hyperlink"/>
@@ -3437,7 +3321,7 @@
           <w:sz w:val="24"/>
           <w:u w:val="single"/>
         </w:rPr>
-        <w:hyperlink r:id="rId27" w:history="1">
+        <w:hyperlink r:id="rId28" w:history="1">
           <w:r>
             <w:rPr>
               <w:rStyle w:val="Hyperlink"/>
@@ -3455,7 +3339,7 @@
           <w:sz w:val="24"/>
           <w:u w:val="single"/>
         </w:rPr>
-        <w:hyperlink r:id="rId27" w:history="1">
+        <w:hyperlink r:id="rId28" w:history="1">
           <w:r>
             <w:rPr>
               <w:rStyle w:val="Hyperlink"/>
@@ -3473,7 +3357,7 @@
           <w:sz w:val="24"/>
           <w:u w:val="single"/>
         </w:rPr>
-        <w:hyperlink r:id="rId27" w:history="1">
+        <w:hyperlink r:id="rId28" w:history="1">
           <w:r>
             <w:rPr>
               <w:rStyle w:val="Hyperlink"/>
@@ -3491,7 +3375,7 @@
           <w:sz w:val="24"/>
           <w:u w:val="single"/>
         </w:rPr>
-        <w:hyperlink r:id="rId27" w:history="1">
+        <w:hyperlink r:id="rId28" w:history="1">
           <w:r>
             <w:rPr>
               <w:rStyle w:val="Hyperlink"/>
@@ -3509,7 +3393,7 @@
           <w:sz w:val="24"/>
           <w:u w:val="single"/>
         </w:rPr>
-        <w:hyperlink r:id="rId27" w:history="1">
+        <w:hyperlink r:id="rId28" w:history="1">
           <w:r>
             <w:rPr>
               <w:rStyle w:val="Hyperlink"/>
@@ -3537,7 +3421,7 @@
           <w:sz w:val="24"/>
           <w:u w:val="single"/>
         </w:rPr>
-        <w:hyperlink r:id="rId27" w:history="1">
+        <w:hyperlink r:id="rId28" w:history="1">
           <w:r>
             <w:rPr>
               <w:rStyle w:val="Hyperlink"/>

--- a/EXPORTS/DOCX/published/niveau3/Dutch/NZG.docx
+++ b/EXPORTS/DOCX/published/niveau3/Dutch/NZG.docx
@@ -447,7 +447,14 @@
           <w:sz w:val="24"/>
           <w:u w:val="single"/>
         </w:rPr>
-        <w:t>Ne</w:t>
+        <w:hyperlink r:id="rId12" w:history="1">
+          <w:r>
+            <w:rPr>
+              <w:rStyle w:val="Hyperlink"/>
+            </w:rPr>
+            <w:t>Ne</w:t>
+          </w:r>
+        </w:hyperlink>
       </w:r>
       <w:r>
         <w:rPr>
@@ -474,7 +481,6 @@
           <w:i w:val="0"/>
           <w:color w:val="0066CC"/>
           <w:sz w:val="24"/>
-          <w:u w:val="single"/>
         </w:rPr>
         <w:hyperlink r:id="rId12" w:history="1">
           <w:r>
@@ -512,7 +518,7 @@
           <w:sz w:val="24"/>
           <w:u w:val="single"/>
         </w:rPr>
-        <w:hyperlink r:id="rId12" w:history="1">
+        <w:hyperlink r:id="rId11" w:history="1">
           <w:r>
             <w:rPr>
               <w:rStyle w:val="Hyperlink"/>
@@ -786,25 +792,7 @@
           <w:color w:val="000000"/>
           <w:sz w:val="24"/>
         </w:rPr>
-        <w:t>rechtsvoorgangers van de Raad voor de Zendin</w:t>
-      </w:r>
-      <w:r>
-        <w:rPr>
-          <w:u w:val="single" w:color="0066cc"/>
-          <w:rFonts w:ascii="Charis SIL Regular" w:hAnsi="Charis SIL Regular" w:eastAsia="Charis SIL Regular"/>
-          <w:b w:val="0"/>
-          <w:i w:val="0"/>
-          <w:color w:val="000000"/>
-          <w:sz w:val="24"/>
-        </w:rPr>
-        <w:hyperlink r:id="rId13" w:history="1">
-          <w:r>
-            <w:rPr>
-              <w:rStyle w:val="Hyperlink"/>
-            </w:rPr>
-            <w:t>g. Deze a</w:t>
-          </w:r>
-        </w:hyperlink>
+        <w:t>rechtsvoorgangers van de Raad voor de Zending. Deze a</w:t>
       </w:r>
       <w:r>
         <w:rPr>
@@ -948,7 +936,53 @@
           <w:color w:val="000000"/>
           <w:sz w:val="24"/>
         </w:rPr>
-        <w:t>het bezit van het NZG die on</w:t>
+        <w:t>het bezit van he</w:t>
+      </w:r>
+      <w:r>
+        <w:rPr>
+          <w:u w:val="single" w:color="0066cc"/>
+          <w:rFonts w:ascii="Charis SIL Regular" w:hAnsi="Charis SIL Regular" w:eastAsia="Charis SIL Regular"/>
+          <w:b w:val="0"/>
+          <w:i w:val="0"/>
+          <w:color w:val="000000"/>
+          <w:sz w:val="24"/>
+        </w:rPr>
+        <w:hyperlink r:id="rId14" w:history="1">
+          <w:r>
+            <w:rPr>
+              <w:rStyle w:val="Hyperlink"/>
+            </w:rPr>
+            <w:t>t NZG d</w:t>
+          </w:r>
+        </w:hyperlink>
+      </w:r>
+      <w:r>
+        <w:rPr>
+          <w:u w:val="single" w:color="0066cc"/>
+          <w:rFonts w:ascii="Charis SIL Regular" w:hAnsi="Charis SIL Regular" w:eastAsia="Charis SIL Regular"/>
+          <w:b w:val="0"/>
+          <w:i w:val="0"/>
+          <w:color w:val="000000"/>
+          <w:sz w:val="24"/>
+        </w:rPr>
+        <w:hyperlink r:id="rId14" w:history="1">
+          <w:r>
+            <w:rPr>
+              <w:rStyle w:val="Hyperlink"/>
+            </w:rPr>
+            <w:t>i</w:t>
+          </w:r>
+        </w:hyperlink>
+      </w:r>
+      <w:r>
+        <w:rPr>
+          <w:rFonts w:ascii="Charis SIL Regular" w:hAnsi="Charis SIL Regular" w:eastAsia="Charis SIL Regular"/>
+          <w:b w:val="0"/>
+          <w:i w:val="0"/>
+          <w:color w:val="000000"/>
+          <w:sz w:val="24"/>
+        </w:rPr>
+        <w:t>e on</w:t>
       </w:r>
       <w:r>
         <w:rPr>
@@ -1260,72 +1294,7 @@
           <w:color w:val="000000"/>
           <w:sz w:val="24"/>
         </w:rPr>
-        <w:hyperlink r:id="rId15" w:history="1">
-          <w:r>
-            <w:rPr>
-              <w:rStyle w:val="Hyperlink"/>
-            </w:rPr>
-            <w:t xml:space="preserve">et Huygens </w:t>
-          </w:r>
-        </w:hyperlink>
-      </w:r>
-      <w:r>
-        <w:rPr>
-          <w:u w:val="single" w:color="0066cc"/>
-          <w:rFonts w:ascii="Charis SIL Regular" w:hAnsi="Charis SIL Regular" w:eastAsia="Charis SIL Regular"/>
-          <w:b w:val="0"/>
-          <w:i w:val="0"/>
-          <w:color w:val="000000"/>
-          <w:sz w:val="24"/>
-        </w:rPr>
-        <w:hyperlink r:id="rId15" w:history="1">
-          <w:r>
-            <w:rPr>
-              <w:rStyle w:val="Hyperlink"/>
-            </w:rPr>
-            <w:t>I</w:t>
-          </w:r>
-        </w:hyperlink>
-      </w:r>
-      <w:r>
-        <w:rPr>
-          <w:u w:val="single" w:color="0066cc"/>
-          <w:rFonts w:ascii="Charis SIL Regular" w:hAnsi="Charis SIL Regular" w:eastAsia="Charis SIL Regular"/>
-          <w:b w:val="0"/>
-          <w:i w:val="0"/>
-          <w:color w:val="000000"/>
-          <w:sz w:val="24"/>
-        </w:rPr>
-        <w:t>nstituut, is een uitvoerig le</w:t>
-      </w:r>
-      <w:r>
-        <w:rPr>
-          <w:u w:val="single" w:color="0066cc"/>
-          <w:rFonts w:ascii="Charis SIL Regular" w:hAnsi="Charis SIL Regular" w:eastAsia="Charis SIL Regular"/>
-          <w:b w:val="0"/>
-          <w:i w:val="0"/>
-          <w:color w:val="000000"/>
-          <w:sz w:val="24"/>
-        </w:rPr>
-        <w:hyperlink r:id="rId15" w:history="1">
-          <w:r>
-            <w:rPr>
-              <w:rStyle w:val="Hyperlink"/>
-            </w:rPr>
-            <w:t>m</w:t>
-          </w:r>
-        </w:hyperlink>
-      </w:r>
-      <w:r>
-        <w:rPr>
-          <w:u w:val="single" w:color="0066cc"/>
-          <w:rFonts w:ascii="Charis SIL Regular" w:hAnsi="Charis SIL Regular" w:eastAsia="Charis SIL Regular"/>
-          <w:b w:val="0"/>
-          <w:i w:val="0"/>
-          <w:color w:val="000000"/>
-          <w:sz w:val="24"/>
-        </w:rPr>
-        <w:t>m</w:t>
+        <w:t>et Huygens Instituut, is een uitvoerig lemm</w:t>
       </w:r>
       <w:r>
         <w:rPr>
@@ -1354,14 +1323,7 @@
           <w:color w:val="000000"/>
           <w:sz w:val="24"/>
         </w:rPr>
-        <w:hyperlink r:id="rId15" w:history="1">
-          <w:r>
-            <w:rPr>
-              <w:rStyle w:val="Hyperlink"/>
-            </w:rPr>
-            <w:t xml:space="preserve"> het Neder</w:t>
-          </w:r>
-        </w:hyperlink>
+        <w:t xml:space="preserve"> het Neder</w:t>
       </w:r>
       <w:r>
         <w:rPr>
@@ -2186,7 +2148,7 @@
           <w:sz w:val="24"/>
           <w:u w:val="single"/>
         </w:rPr>
-        <w:hyperlink r:id="rId18" w:history="1">
+        <w:hyperlink r:id="rId19" w:history="1">
           <w:r>
             <w:rPr>
               <w:rStyle w:val="Hyperlink"/>
@@ -2714,13 +2676,21 @@
       </w:r>
       <w:r>
         <w:rPr>
+          <w:u w:val="single" w:color="0066cc"/>
           <w:rFonts w:ascii="Charis SIL Regular" w:hAnsi="Charis SIL Regular" w:eastAsia="Charis SIL Regular"/>
           <w:b w:val="0"/>
           <w:i w:val="0"/>
           <w:color w:val="000000"/>
           <w:sz w:val="24"/>
         </w:rPr>
-        <w:t xml:space="preserve">, </w:t>
+        <w:hyperlink r:id="rId21" w:history="1">
+          <w:r>
+            <w:rPr>
+              <w:rStyle w:val="Hyperlink"/>
+            </w:rPr>
+            <w:t xml:space="preserve">, </w:t>
+          </w:r>
+        </w:hyperlink>
       </w:r>
       <w:r>
         <w:rPr>
@@ -2731,7 +2701,7 @@
           <w:sz w:val="24"/>
           <w:u w:val="single"/>
         </w:rPr>
-        <w:hyperlink r:id="rId23" w:history="1">
+        <w:hyperlink r:id="rId21" w:history="1">
           <w:r>
             <w:rPr>
               <w:rStyle w:val="Hyperlink"/>
@@ -3059,7 +3029,7 @@
           <w:sz w:val="24"/>
           <w:u w:val="single"/>
         </w:rPr>
-        <w:hyperlink r:id="rId26" w:history="1">
+        <w:hyperlink r:id="rId24" w:history="1">
           <w:r>
             <w:rPr>
               <w:rStyle w:val="Hyperlink"/>
@@ -3077,7 +3047,7 @@
           <w:sz w:val="24"/>
           <w:u w:val="single"/>
         </w:rPr>
-        <w:hyperlink r:id="rId26" w:history="1">
+        <w:hyperlink r:id="rId24" w:history="1">
           <w:r>
             <w:rPr>
               <w:rStyle w:val="Hyperlink"/>
@@ -3208,7 +3178,7 @@
           <w:sz w:val="24"/>
           <w:u w:val="single"/>
         </w:rPr>
-        <w:hyperlink r:id="rId27" w:history="1">
+        <w:hyperlink r:id="rId26" w:history="1">
           <w:r>
             <w:rPr>
               <w:rStyle w:val="Hyperlink"/>
@@ -3246,7 +3216,7 @@
           <w:sz w:val="24"/>
           <w:u w:val="single"/>
         </w:rPr>
-        <w:hyperlink r:id="rId28" w:history="1">
+        <w:hyperlink r:id="rId27" w:history="1">
           <w:r>
             <w:rPr>
               <w:rStyle w:val="Hyperlink"/>
@@ -3264,7 +3234,7 @@
           <w:sz w:val="24"/>
           <w:u w:val="single"/>
         </w:rPr>
-        <w:hyperlink r:id="rId28" w:history="1">
+        <w:hyperlink r:id="rId27" w:history="1">
           <w:r>
             <w:rPr>
               <w:rStyle w:val="Hyperlink"/>
@@ -3282,7 +3252,7 @@
           <w:sz w:val="24"/>
           <w:u w:val="single"/>
         </w:rPr>
-        <w:hyperlink r:id="rId28" w:history="1">
+        <w:hyperlink r:id="rId27" w:history="1">
           <w:r>
             <w:rPr>
               <w:rStyle w:val="Hyperlink"/>
@@ -3300,7 +3270,7 @@
           <w:sz w:val="24"/>
           <w:u w:val="single"/>
         </w:rPr>
-        <w:hyperlink r:id="rId28" w:history="1">
+        <w:hyperlink r:id="rId27" w:history="1">
           <w:r>
             <w:rPr>
               <w:rStyle w:val="Hyperlink"/>
@@ -3321,7 +3291,7 @@
           <w:sz w:val="24"/>
           <w:u w:val="single"/>
         </w:rPr>
-        <w:hyperlink r:id="rId28" w:history="1">
+        <w:hyperlink r:id="rId27" w:history="1">
           <w:r>
             <w:rPr>
               <w:rStyle w:val="Hyperlink"/>
@@ -3339,7 +3309,7 @@
           <w:sz w:val="24"/>
           <w:u w:val="single"/>
         </w:rPr>
-        <w:hyperlink r:id="rId28" w:history="1">
+        <w:hyperlink r:id="rId27" w:history="1">
           <w:r>
             <w:rPr>
               <w:rStyle w:val="Hyperlink"/>
@@ -3357,7 +3327,7 @@
           <w:sz w:val="24"/>
           <w:u w:val="single"/>
         </w:rPr>
-        <w:hyperlink r:id="rId28" w:history="1">
+        <w:hyperlink r:id="rId27" w:history="1">
           <w:r>
             <w:rPr>
               <w:rStyle w:val="Hyperlink"/>
@@ -3375,7 +3345,7 @@
           <w:sz w:val="24"/>
           <w:u w:val="single"/>
         </w:rPr>
-        <w:hyperlink r:id="rId28" w:history="1">
+        <w:hyperlink r:id="rId27" w:history="1">
           <w:r>
             <w:rPr>
               <w:rStyle w:val="Hyperlink"/>
@@ -3393,7 +3363,7 @@
           <w:sz w:val="24"/>
           <w:u w:val="single"/>
         </w:rPr>
-        <w:hyperlink r:id="rId28" w:history="1">
+        <w:hyperlink r:id="rId27" w:history="1">
           <w:r>
             <w:rPr>
               <w:rStyle w:val="Hyperlink"/>
@@ -3421,7 +3391,7 @@
           <w:sz w:val="24"/>
           <w:u w:val="single"/>
         </w:rPr>
-        <w:hyperlink r:id="rId28" w:history="1">
+        <w:hyperlink r:id="rId27" w:history="1">
           <w:r>
             <w:rPr>
               <w:rStyle w:val="Hyperlink"/>

--- a/EXPORTS/DOCX/published/niveau3/Dutch/NZG.docx
+++ b/EXPORTS/DOCX/published/niveau3/Dutch/NZG.docx
@@ -481,6 +481,7 @@
           <w:i w:val="0"/>
           <w:color w:val="0066CC"/>
           <w:sz w:val="24"/>
+          <w:u w:val="single"/>
         </w:rPr>
         <w:hyperlink r:id="rId12" w:history="1">
           <w:r>
@@ -518,7 +519,7 @@
           <w:sz w:val="24"/>
           <w:u w:val="single"/>
         </w:rPr>
-        <w:hyperlink r:id="rId11" w:history="1">
+        <w:hyperlink r:id="rId12" w:history="1">
           <w:r>
             <w:rPr>
               <w:rStyle w:val="Hyperlink"/>
@@ -792,7 +793,18 @@
           <w:color w:val="000000"/>
           <w:sz w:val="24"/>
         </w:rPr>
-        <w:t>rechtsvoorgangers van de Raad voor de Zending. Deze a</w:t>
+        <w:t>rechtsvoorgangers van de Raad voor de Zendin</w:t>
+      </w:r>
+      <w:r>
+        <w:rPr>
+          <w:u w:val="single" w:color="0066cc"/>
+          <w:rFonts w:ascii="Charis SIL Regular" w:hAnsi="Charis SIL Regular" w:eastAsia="Charis SIL Regular"/>
+          <w:b w:val="0"/>
+          <w:i w:val="0"/>
+          <w:color w:val="000000"/>
+          <w:sz w:val="24"/>
+        </w:rPr>
+        <w:t>g. Deze a</w:t>
       </w:r>
       <w:r>
         <w:rPr>
@@ -976,13 +988,21 @@
       </w:r>
       <w:r>
         <w:rPr>
+          <w:u w:val="single" w:color="0066cc"/>
           <w:rFonts w:ascii="Charis SIL Regular" w:hAnsi="Charis SIL Regular" w:eastAsia="Charis SIL Regular"/>
           <w:b w:val="0"/>
           <w:i w:val="0"/>
           <w:color w:val="000000"/>
           <w:sz w:val="24"/>
         </w:rPr>
-        <w:t>e on</w:t>
+        <w:hyperlink r:id="rId14" w:history="1">
+          <w:r>
+            <w:rPr>
+              <w:rStyle w:val="Hyperlink"/>
+            </w:rPr>
+            <w:t>e on</w:t>
+          </w:r>
+        </w:hyperlink>
       </w:r>
       <w:r>
         <w:rPr>
@@ -1294,7 +1314,150 @@
           <w:color w:val="000000"/>
           <w:sz w:val="24"/>
         </w:rPr>
-        <w:t>et Huygens Instituut, is een uitvoerig lemm</w:t>
+        <w:hyperlink r:id="rId15" w:history="1">
+          <w:r>
+            <w:rPr>
+              <w:rStyle w:val="Hyperlink"/>
+            </w:rPr>
+            <w:t xml:space="preserve">et Huygens </w:t>
+          </w:r>
+        </w:hyperlink>
+      </w:r>
+      <w:r>
+        <w:rPr>
+          <w:u w:val="single" w:color="0066cc"/>
+          <w:rFonts w:ascii="Charis SIL Regular" w:hAnsi="Charis SIL Regular" w:eastAsia="Charis SIL Regular"/>
+          <w:b w:val="0"/>
+          <w:i w:val="0"/>
+          <w:color w:val="000000"/>
+          <w:sz w:val="24"/>
+        </w:rPr>
+        <w:hyperlink r:id="rId15" w:history="1">
+          <w:r>
+            <w:rPr>
+              <w:rStyle w:val="Hyperlink"/>
+            </w:rPr>
+            <w:t>I</w:t>
+          </w:r>
+        </w:hyperlink>
+      </w:r>
+      <w:r>
+        <w:rPr>
+          <w:u w:val="single" w:color="0066cc"/>
+          <w:rFonts w:ascii="Charis SIL Regular" w:hAnsi="Charis SIL Regular" w:eastAsia="Charis SIL Regular"/>
+          <w:b w:val="0"/>
+          <w:i w:val="0"/>
+          <w:color w:val="000000"/>
+          <w:sz w:val="24"/>
+        </w:rPr>
+        <w:hyperlink r:id="rId15" w:history="1">
+          <w:r>
+            <w:rPr>
+              <w:rStyle w:val="Hyperlink"/>
+            </w:rPr>
+            <w:t>nsti</w:t>
+          </w:r>
+        </w:hyperlink>
+      </w:r>
+      <w:r>
+        <w:rPr>
+          <w:u w:val="single" w:color="0066cc"/>
+          <w:rFonts w:ascii="Charis SIL Regular" w:hAnsi="Charis SIL Regular" w:eastAsia="Charis SIL Regular"/>
+          <w:b w:val="0"/>
+          <w:i w:val="0"/>
+          <w:color w:val="000000"/>
+          <w:sz w:val="24"/>
+        </w:rPr>
+        <w:hyperlink r:id="rId15" w:history="1">
+          <w:r>
+            <w:rPr>
+              <w:rStyle w:val="Hyperlink"/>
+            </w:rPr>
+            <w:t>t</w:t>
+          </w:r>
+        </w:hyperlink>
+      </w:r>
+      <w:r>
+        <w:rPr>
+          <w:u w:val="single" w:color="0066cc"/>
+          <w:rFonts w:ascii="Charis SIL Regular" w:hAnsi="Charis SIL Regular" w:eastAsia="Charis SIL Regular"/>
+          <w:b w:val="0"/>
+          <w:i w:val="0"/>
+          <w:color w:val="000000"/>
+          <w:sz w:val="24"/>
+        </w:rPr>
+        <w:hyperlink r:id="rId15" w:history="1">
+          <w:r>
+            <w:rPr>
+              <w:rStyle w:val="Hyperlink"/>
+            </w:rPr>
+            <w:t>uut, is een u</w:t>
+          </w:r>
+        </w:hyperlink>
+      </w:r>
+      <w:r>
+        <w:rPr>
+          <w:u w:val="single" w:color="0066cc"/>
+          <w:rFonts w:ascii="Charis SIL Regular" w:hAnsi="Charis SIL Regular" w:eastAsia="Charis SIL Regular"/>
+          <w:b w:val="0"/>
+          <w:i w:val="0"/>
+          <w:color w:val="000000"/>
+          <w:sz w:val="24"/>
+        </w:rPr>
+        <w:hyperlink r:id="rId15" w:history="1">
+          <w:r>
+            <w:rPr>
+              <w:rStyle w:val="Hyperlink"/>
+            </w:rPr>
+            <w:t>i</w:t>
+          </w:r>
+        </w:hyperlink>
+      </w:r>
+      <w:r>
+        <w:rPr>
+          <w:u w:val="single" w:color="0066cc"/>
+          <w:rFonts w:ascii="Charis SIL Regular" w:hAnsi="Charis SIL Regular" w:eastAsia="Charis SIL Regular"/>
+          <w:b w:val="0"/>
+          <w:i w:val="0"/>
+          <w:color w:val="000000"/>
+          <w:sz w:val="24"/>
+        </w:rPr>
+        <w:hyperlink r:id="rId15" w:history="1">
+          <w:r>
+            <w:rPr>
+              <w:rStyle w:val="Hyperlink"/>
+            </w:rPr>
+            <w:t>tvoerig le</w:t>
+          </w:r>
+        </w:hyperlink>
+      </w:r>
+      <w:r>
+        <w:rPr>
+          <w:u w:val="single" w:color="0066cc"/>
+          <w:rFonts w:ascii="Charis SIL Regular" w:hAnsi="Charis SIL Regular" w:eastAsia="Charis SIL Regular"/>
+          <w:b w:val="0"/>
+          <w:i w:val="0"/>
+          <w:color w:val="000000"/>
+          <w:sz w:val="24"/>
+        </w:rPr>
+        <w:hyperlink r:id="rId15" w:history="1">
+          <w:r>
+            <w:rPr>
+              <w:rStyle w:val="Hyperlink"/>
+            </w:rPr>
+            <w:t>m</w:t>
+          </w:r>
+        </w:hyperlink>
+      </w:r>
+      <w:r>
+        <w:rPr>
+          <w:rFonts w:ascii="Charis SIL Regular" w:hAnsi="Charis SIL Regular" w:eastAsia="Charis SIL Regular"/>
+          <w:b w:val="0"/>
+          <w:i w:val="0"/>
+          <w:color w:val="000000"/>
+          <w:sz w:val="24"/>
+        </w:rPr>
+        <w:t>m</w:t>
       </w:r>
       <w:r>
         <w:rPr>
@@ -2128,9 +2291,8 @@
           <w:i w:val="0"/>
           <w:color w:val="0066CC"/>
           <w:sz w:val="24"/>
-          <w:u w:val="single"/>
         </w:rPr>
-        <w:hyperlink r:id="rId18" w:history="1">
+        <w:hyperlink r:id="rId19" w:history="1">
           <w:r>
             <w:rPr>
               <w:rStyle w:val="Hyperlink"/>
@@ -2647,7 +2809,7 @@
           <w:sz w:val="24"/>
           <w:u w:val="single"/>
         </w:rPr>
-        <w:hyperlink r:id="rId21" w:history="1">
+        <w:hyperlink r:id="rId22" w:history="1">
           <w:r>
             <w:rPr>
               <w:rStyle w:val="Hyperlink"/>
@@ -2665,7 +2827,7 @@
           <w:sz w:val="24"/>
           <w:u w:val="single"/>
         </w:rPr>
-        <w:hyperlink r:id="rId21" w:history="1">
+        <w:hyperlink r:id="rId22" w:history="1">
           <w:r>
             <w:rPr>
               <w:rStyle w:val="Hyperlink"/>
@@ -2676,21 +2838,13 @@
       </w:r>
       <w:r>
         <w:rPr>
-          <w:u w:val="single" w:color="0066cc"/>
           <w:rFonts w:ascii="Charis SIL Regular" w:hAnsi="Charis SIL Regular" w:eastAsia="Charis SIL Regular"/>
           <w:b w:val="0"/>
           <w:i w:val="0"/>
           <w:color w:val="000000"/>
           <w:sz w:val="24"/>
         </w:rPr>
-        <w:hyperlink r:id="rId21" w:history="1">
-          <w:r>
-            <w:rPr>
-              <w:rStyle w:val="Hyperlink"/>
-            </w:rPr>
-            <w:t xml:space="preserve">, </w:t>
-          </w:r>
-        </w:hyperlink>
+        <w:t xml:space="preserve">, </w:t>
       </w:r>
       <w:r>
         <w:rPr>
@@ -2701,7 +2855,7 @@
           <w:sz w:val="24"/>
           <w:u w:val="single"/>
         </w:rPr>
-        <w:hyperlink r:id="rId21" w:history="1">
+        <w:hyperlink r:id="rId23" w:history="1">
           <w:r>
             <w:rPr>
               <w:rStyle w:val="Hyperlink"/>
@@ -2748,7 +2902,7 @@
           <w:sz w:val="24"/>
           <w:u w:val="single"/>
         </w:rPr>
-        <w:hyperlink r:id="rId23" w:history="1">
+        <w:hyperlink r:id="rId21" w:history="1">
           <w:r>
             <w:rPr>
               <w:rStyle w:val="Hyperlink"/>
@@ -2946,7 +3100,7 @@
           <w:sz w:val="24"/>
           <w:u w:val="single"/>
         </w:rPr>
-        <w:hyperlink r:id="rId24" w:history="1">
+        <w:hyperlink r:id="rId25" w:history="1">
           <w:r>
             <w:rPr>
               <w:rStyle w:val="Hyperlink"/>
@@ -2964,7 +3118,7 @@
           <w:sz w:val="24"/>
           <w:u w:val="single"/>
         </w:rPr>
-        <w:hyperlink r:id="rId24" w:history="1">
+        <w:hyperlink r:id="rId25" w:history="1">
           <w:r>
             <w:rPr>
               <w:rStyle w:val="Hyperlink"/>
@@ -2975,21 +3129,13 @@
       </w:r>
       <w:r>
         <w:rPr>
-          <w:u w:val="single" w:color="0066cc"/>
           <w:rFonts w:ascii="Charis SIL Regular" w:hAnsi="Charis SIL Regular" w:eastAsia="Charis SIL Regular"/>
           <w:b w:val="0"/>
           <w:i w:val="0"/>
           <w:color w:val="000000"/>
           <w:sz w:val="24"/>
         </w:rPr>
-        <w:hyperlink r:id="rId24" w:history="1">
-          <w:r>
-            <w:rPr>
-              <w:rStyle w:val="Hyperlink"/>
-            </w:rPr>
-            <w:t xml:space="preserve">, </w:t>
-          </w:r>
-        </w:hyperlink>
+        <w:t xml:space="preserve">, </w:t>
       </w:r>
       <w:r>
         <w:rPr>
@@ -3000,7 +3146,7 @@
           <w:sz w:val="24"/>
           <w:u w:val="single"/>
         </w:rPr>
-        <w:hyperlink r:id="rId24" w:history="1">
+        <w:hyperlink r:id="rId26" w:history="1">
           <w:r>
             <w:rPr>
               <w:rStyle w:val="Hyperlink"/>
@@ -3029,7 +3175,7 @@
           <w:sz w:val="24"/>
           <w:u w:val="single"/>
         </w:rPr>
-        <w:hyperlink r:id="rId24" w:history="1">
+        <w:hyperlink r:id="rId26" w:history="1">
           <w:r>
             <w:rPr>
               <w:rStyle w:val="Hyperlink"/>
@@ -3047,7 +3193,7 @@
           <w:sz w:val="24"/>
           <w:u w:val="single"/>
         </w:rPr>
-        <w:hyperlink r:id="rId24" w:history="1">
+        <w:hyperlink r:id="rId26" w:history="1">
           <w:r>
             <w:rPr>
               <w:rStyle w:val="Hyperlink"/>
@@ -3178,7 +3324,7 @@
           <w:sz w:val="24"/>
           <w:u w:val="single"/>
         </w:rPr>
-        <w:hyperlink r:id="rId26" w:history="1">
+        <w:hyperlink r:id="rId27" w:history="1">
           <w:r>
             <w:rPr>
               <w:rStyle w:val="Hyperlink"/>
@@ -3216,7 +3362,7 @@
           <w:sz w:val="24"/>
           <w:u w:val="single"/>
         </w:rPr>
-        <w:hyperlink r:id="rId27" w:history="1">
+        <w:hyperlink r:id="rId28" w:history="1">
           <w:r>
             <w:rPr>
               <w:rStyle w:val="Hyperlink"/>
@@ -3234,7 +3380,7 @@
           <w:sz w:val="24"/>
           <w:u w:val="single"/>
         </w:rPr>
-        <w:hyperlink r:id="rId27" w:history="1">
+        <w:hyperlink r:id="rId28" w:history="1">
           <w:r>
             <w:rPr>
               <w:rStyle w:val="Hyperlink"/>
@@ -3252,7 +3398,7 @@
           <w:sz w:val="24"/>
           <w:u w:val="single"/>
         </w:rPr>
-        <w:hyperlink r:id="rId27" w:history="1">
+        <w:hyperlink r:id="rId28" w:history="1">
           <w:r>
             <w:rPr>
               <w:rStyle w:val="Hyperlink"/>
@@ -3270,7 +3416,7 @@
           <w:sz w:val="24"/>
           <w:u w:val="single"/>
         </w:rPr>
-        <w:hyperlink r:id="rId27" w:history="1">
+        <w:hyperlink r:id="rId28" w:history="1">
           <w:r>
             <w:rPr>
               <w:rStyle w:val="Hyperlink"/>
@@ -3291,7 +3437,7 @@
           <w:sz w:val="24"/>
           <w:u w:val="single"/>
         </w:rPr>
-        <w:hyperlink r:id="rId27" w:history="1">
+        <w:hyperlink r:id="rId28" w:history="1">
           <w:r>
             <w:rPr>
               <w:rStyle w:val="Hyperlink"/>
@@ -3309,7 +3455,7 @@
           <w:sz w:val="24"/>
           <w:u w:val="single"/>
         </w:rPr>
-        <w:hyperlink r:id="rId27" w:history="1">
+        <w:hyperlink r:id="rId28" w:history="1">
           <w:r>
             <w:rPr>
               <w:rStyle w:val="Hyperlink"/>
@@ -3327,7 +3473,7 @@
           <w:sz w:val="24"/>
           <w:u w:val="single"/>
         </w:rPr>
-        <w:hyperlink r:id="rId27" w:history="1">
+        <w:hyperlink r:id="rId28" w:history="1">
           <w:r>
             <w:rPr>
               <w:rStyle w:val="Hyperlink"/>
@@ -3345,7 +3491,7 @@
           <w:sz w:val="24"/>
           <w:u w:val="single"/>
         </w:rPr>
-        <w:hyperlink r:id="rId27" w:history="1">
+        <w:hyperlink r:id="rId28" w:history="1">
           <w:r>
             <w:rPr>
               <w:rStyle w:val="Hyperlink"/>
@@ -3363,7 +3509,7 @@
           <w:sz w:val="24"/>
           <w:u w:val="single"/>
         </w:rPr>
-        <w:hyperlink r:id="rId27" w:history="1">
+        <w:hyperlink r:id="rId28" w:history="1">
           <w:r>
             <w:rPr>
               <w:rStyle w:val="Hyperlink"/>
@@ -3391,7 +3537,7 @@
           <w:sz w:val="24"/>
           <w:u w:val="single"/>
         </w:rPr>
-        <w:hyperlink r:id="rId27" w:history="1">
+        <w:hyperlink r:id="rId28" w:history="1">
           <w:r>
             <w:rPr>
               <w:rStyle w:val="Hyperlink"/>

--- a/EXPORTS/DOCX/published/niveau3/Dutch/NZG.docx
+++ b/EXPORTS/DOCX/published/niveau3/Dutch/NZG.docx
@@ -481,16 +481,8 @@
           <w:i w:val="0"/>
           <w:color w:val="0066CC"/>
           <w:sz w:val="24"/>
-          <w:u w:val="single"/>
         </w:rPr>
-        <w:hyperlink r:id="rId12" w:history="1">
-          <w:r>
-            <w:rPr>
-              <w:rStyle w:val="Hyperlink"/>
-            </w:rPr>
-            <w:t>nds</w:t>
-          </w:r>
-        </w:hyperlink>
+        <w:t>nds</w:t>
       </w:r>
       <w:r>
         <w:rPr>
@@ -519,7 +511,7 @@
           <w:sz w:val="24"/>
           <w:u w:val="single"/>
         </w:rPr>
-        <w:hyperlink r:id="rId12" w:history="1">
+        <w:hyperlink r:id="rId11" w:history="1">
           <w:r>
             <w:rPr>
               <w:rStyle w:val="Hyperlink"/>
@@ -959,50 +951,7 @@
           <w:color w:val="000000"/>
           <w:sz w:val="24"/>
         </w:rPr>
-        <w:hyperlink r:id="rId14" w:history="1">
-          <w:r>
-            <w:rPr>
-              <w:rStyle w:val="Hyperlink"/>
-            </w:rPr>
-            <w:t>t NZG d</w:t>
-          </w:r>
-        </w:hyperlink>
-      </w:r>
-      <w:r>
-        <w:rPr>
-          <w:u w:val="single" w:color="0066cc"/>
-          <w:rFonts w:ascii="Charis SIL Regular" w:hAnsi="Charis SIL Regular" w:eastAsia="Charis SIL Regular"/>
-          <w:b w:val="0"/>
-          <w:i w:val="0"/>
-          <w:color w:val="000000"/>
-          <w:sz w:val="24"/>
-        </w:rPr>
-        <w:hyperlink r:id="rId14" w:history="1">
-          <w:r>
-            <w:rPr>
-              <w:rStyle w:val="Hyperlink"/>
-            </w:rPr>
-            <w:t>i</w:t>
-          </w:r>
-        </w:hyperlink>
-      </w:r>
-      <w:r>
-        <w:rPr>
-          <w:u w:val="single" w:color="0066cc"/>
-          <w:rFonts w:ascii="Charis SIL Regular" w:hAnsi="Charis SIL Regular" w:eastAsia="Charis SIL Regular"/>
-          <w:b w:val="0"/>
-          <w:i w:val="0"/>
-          <w:color w:val="000000"/>
-          <w:sz w:val="24"/>
-        </w:rPr>
-        <w:hyperlink r:id="rId14" w:history="1">
-          <w:r>
-            <w:rPr>
-              <w:rStyle w:val="Hyperlink"/>
-            </w:rPr>
-            <w:t>e on</w:t>
-          </w:r>
-        </w:hyperlink>
+        <w:t>t NZG die on</w:t>
       </w:r>
       <w:r>
         <w:rPr>
@@ -1451,16 +1400,6 @@
       </w:r>
       <w:r>
         <w:rPr>
-          <w:rFonts w:ascii="Charis SIL Regular" w:hAnsi="Charis SIL Regular" w:eastAsia="Charis SIL Regular"/>
-          <w:b w:val="0"/>
-          <w:i w:val="0"/>
-          <w:color w:val="000000"/>
-          <w:sz w:val="24"/>
-        </w:rPr>
-        <w:t>m</w:t>
-      </w:r>
-      <w:r>
-        <w:rPr>
           <w:u w:val="single" w:color="0066cc"/>
           <w:rFonts w:ascii="Charis SIL Regular" w:hAnsi="Charis SIL Regular" w:eastAsia="Charis SIL Regular"/>
           <w:b w:val="0"/>
@@ -1468,25 +1407,7 @@
           <w:color w:val="000000"/>
           <w:sz w:val="24"/>
         </w:rPr>
-        <w:hyperlink r:id="rId15" w:history="1">
-          <w:r>
-            <w:rPr>
-              <w:rStyle w:val="Hyperlink"/>
-            </w:rPr>
-            <w:t>a over</w:t>
-          </w:r>
-        </w:hyperlink>
-      </w:r>
-      <w:r>
-        <w:rPr>
-          <w:u w:val="single" w:color="0066cc"/>
-          <w:rFonts w:ascii="Charis SIL Regular" w:hAnsi="Charis SIL Regular" w:eastAsia="Charis SIL Regular"/>
-          <w:b w:val="0"/>
-          <w:i w:val="0"/>
-          <w:color w:val="000000"/>
-          <w:sz w:val="24"/>
-        </w:rPr>
-        <w:t xml:space="preserve"> het Neder</w:t>
+        <w:t>ma over het Neder</w:t>
       </w:r>
       <w:r>
         <w:rPr>
@@ -2292,14 +2213,7 @@
           <w:color w:val="0066CC"/>
           <w:sz w:val="24"/>
         </w:rPr>
-        <w:hyperlink r:id="rId19" w:history="1">
-          <w:r>
-            <w:rPr>
-              <w:rStyle w:val="Hyperlink"/>
-            </w:rPr>
-            <w:t>id=zoOC</w:t>
-          </w:r>
-        </w:hyperlink>
+        <w:t>id=zoOC</w:t>
       </w:r>
       <w:r>
         <w:rPr>
@@ -2310,7 +2224,7 @@
           <w:sz w:val="24"/>
           <w:u w:val="single"/>
         </w:rPr>
-        <w:hyperlink r:id="rId19" w:history="1">
+        <w:hyperlink r:id="rId18" w:history="1">
           <w:r>
             <w:rPr>
               <w:rStyle w:val="Hyperlink"/>
@@ -2827,7 +2741,7 @@
           <w:sz w:val="24"/>
           <w:u w:val="single"/>
         </w:rPr>
-        <w:hyperlink r:id="rId22" w:history="1">
+        <w:hyperlink r:id="rId21" w:history="1">
           <w:r>
             <w:rPr>
               <w:rStyle w:val="Hyperlink"/>
@@ -2838,13 +2752,21 @@
       </w:r>
       <w:r>
         <w:rPr>
+          <w:u w:val="single" w:color="0066cc"/>
           <w:rFonts w:ascii="Charis SIL Regular" w:hAnsi="Charis SIL Regular" w:eastAsia="Charis SIL Regular"/>
           <w:b w:val="0"/>
           <w:i w:val="0"/>
           <w:color w:val="000000"/>
           <w:sz w:val="24"/>
         </w:rPr>
-        <w:t xml:space="preserve">, </w:t>
+        <w:hyperlink r:id="rId21" w:history="1">
+          <w:r>
+            <w:rPr>
+              <w:rStyle w:val="Hyperlink"/>
+            </w:rPr>
+            <w:t xml:space="preserve">, </w:t>
+          </w:r>
+        </w:hyperlink>
       </w:r>
       <w:r>
         <w:rPr>
@@ -2884,7 +2806,7 @@
           <w:sz w:val="24"/>
           <w:u w:val="single"/>
         </w:rPr>
-        <w:hyperlink r:id="rId23" w:history="1">
+        <w:hyperlink r:id="rId21" w:history="1">
           <w:r>
             <w:rPr>
               <w:rStyle w:val="Hyperlink"/>
@@ -3129,6 +3051,7 @@
       </w:r>
       <w:r>
         <w:rPr>
+          <w:u w:val="single" w:color="0066cc"/>
           <w:rFonts w:ascii="Charis SIL Regular" w:hAnsi="Charis SIL Regular" w:eastAsia="Charis SIL Regular"/>
           <w:b w:val="0"/>
           <w:i w:val="0"/>

--- a/EXPORTS/DOCX/published/niveau3/Dutch/NZG.docx
+++ b/EXPORTS/DOCX/published/niveau3/Dutch/NZG.docx
@@ -465,7 +465,7 @@
           <w:sz w:val="24"/>
           <w:u w:val="single"/>
         </w:rPr>
-        <w:hyperlink r:id="rId10" w:history="1">
+        <w:hyperlink r:id="rId12" w:history="1">
           <w:r>
             <w:rPr>
               <w:rStyle w:val="Hyperlink"/>
@@ -482,7 +482,14 @@
           <w:color w:val="0066CC"/>
           <w:sz w:val="24"/>
         </w:rPr>
-        <w:t>nds</w:t>
+        <w:hyperlink r:id="rId12" w:history="1">
+          <w:r>
+            <w:rPr>
+              <w:rStyle w:val="Hyperlink"/>
+            </w:rPr>
+            <w:t>nds</w:t>
+          </w:r>
+        </w:hyperlink>
       </w:r>
       <w:r>
         <w:rPr>
@@ -796,7 +803,14 @@
           <w:color w:val="000000"/>
           <w:sz w:val="24"/>
         </w:rPr>
-        <w:t>g. Deze a</w:t>
+        <w:hyperlink r:id="rId13" w:history="1">
+          <w:r>
+            <w:rPr>
+              <w:rStyle w:val="Hyperlink"/>
+            </w:rPr>
+            <w:t>g. Deze a</w:t>
+          </w:r>
+        </w:hyperlink>
       </w:r>
       <w:r>
         <w:rPr>
@@ -951,7 +965,50 @@
           <w:color w:val="000000"/>
           <w:sz w:val="24"/>
         </w:rPr>
-        <w:t>t NZG die on</w:t>
+        <w:hyperlink r:id="rId14" w:history="1">
+          <w:r>
+            <w:rPr>
+              <w:rStyle w:val="Hyperlink"/>
+            </w:rPr>
+            <w:t>t NZG d</w:t>
+          </w:r>
+        </w:hyperlink>
+      </w:r>
+      <w:r>
+        <w:rPr>
+          <w:u w:val="single" w:color="0066cc"/>
+          <w:rFonts w:ascii="Charis SIL Regular" w:hAnsi="Charis SIL Regular" w:eastAsia="Charis SIL Regular"/>
+          <w:b w:val="0"/>
+          <w:i w:val="0"/>
+          <w:color w:val="000000"/>
+          <w:sz w:val="24"/>
+        </w:rPr>
+        <w:hyperlink r:id="rId14" w:history="1">
+          <w:r>
+            <w:rPr>
+              <w:rStyle w:val="Hyperlink"/>
+            </w:rPr>
+            <w:t>i</w:t>
+          </w:r>
+        </w:hyperlink>
+      </w:r>
+      <w:r>
+        <w:rPr>
+          <w:u w:val="single" w:color="0066cc"/>
+          <w:rFonts w:ascii="Charis SIL Regular" w:hAnsi="Charis SIL Regular" w:eastAsia="Charis SIL Regular"/>
+          <w:b w:val="0"/>
+          <w:i w:val="0"/>
+          <w:color w:val="000000"/>
+          <w:sz w:val="24"/>
+        </w:rPr>
+        <w:hyperlink r:id="rId14" w:history="1">
+          <w:r>
+            <w:rPr>
+              <w:rStyle w:val="Hyperlink"/>
+            </w:rPr>
+            <w:t>e on</w:t>
+          </w:r>
+        </w:hyperlink>
       </w:r>
       <w:r>
         <w:rPr>
@@ -1400,6 +1457,16 @@
       </w:r>
       <w:r>
         <w:rPr>
+          <w:rFonts w:ascii="Charis SIL Regular" w:hAnsi="Charis SIL Regular" w:eastAsia="Charis SIL Regular"/>
+          <w:b w:val="0"/>
+          <w:i w:val="0"/>
+          <w:color w:val="000000"/>
+          <w:sz w:val="24"/>
+        </w:rPr>
+        <w:t>m</w:t>
+      </w:r>
+      <w:r>
+        <w:rPr>
           <w:u w:val="single" w:color="0066cc"/>
           <w:rFonts w:ascii="Charis SIL Regular" w:hAnsi="Charis SIL Regular" w:eastAsia="Charis SIL Regular"/>
           <w:b w:val="0"/>
@@ -1407,7 +1474,32 @@
           <w:color w:val="000000"/>
           <w:sz w:val="24"/>
         </w:rPr>
-        <w:t>ma over het Neder</w:t>
+        <w:hyperlink r:id="rId15" w:history="1">
+          <w:r>
+            <w:rPr>
+              <w:rStyle w:val="Hyperlink"/>
+            </w:rPr>
+            <w:t>a over</w:t>
+          </w:r>
+        </w:hyperlink>
+      </w:r>
+      <w:r>
+        <w:rPr>
+          <w:u w:val="single" w:color="0066cc"/>
+          <w:rFonts w:ascii="Charis SIL Regular" w:hAnsi="Charis SIL Regular" w:eastAsia="Charis SIL Regular"/>
+          <w:b w:val="0"/>
+          <w:i w:val="0"/>
+          <w:color w:val="000000"/>
+          <w:sz w:val="24"/>
+        </w:rPr>
+        <w:hyperlink r:id="rId15" w:history="1">
+          <w:r>
+            <w:rPr>
+              <w:rStyle w:val="Hyperlink"/>
+            </w:rPr>
+            <w:t xml:space="preserve"> het Neder</w:t>
+          </w:r>
+        </w:hyperlink>
       </w:r>
       <w:r>
         <w:rPr>
@@ -2212,8 +2304,16 @@
           <w:i w:val="0"/>
           <w:color w:val="0066CC"/>
           <w:sz w:val="24"/>
+          <w:u w:val="single"/>
         </w:rPr>
-        <w:t>id=zoOC</w:t>
+        <w:hyperlink r:id="rId19" w:history="1">
+          <w:r>
+            <w:rPr>
+              <w:rStyle w:val="Hyperlink"/>
+            </w:rPr>
+            <w:t>id=zoOC</w:t>
+          </w:r>
+        </w:hyperlink>
       </w:r>
       <w:r>
         <w:rPr>
@@ -2224,7 +2324,7 @@
           <w:sz w:val="24"/>
           <w:u w:val="single"/>
         </w:rPr>
-        <w:hyperlink r:id="rId18" w:history="1">
+        <w:hyperlink r:id="rId19" w:history="1">
           <w:r>
             <w:rPr>
               <w:rStyle w:val="Hyperlink"/>
@@ -2777,7 +2877,7 @@
           <w:sz w:val="24"/>
           <w:u w:val="single"/>
         </w:rPr>
-        <w:hyperlink r:id="rId23" w:history="1">
+        <w:hyperlink r:id="rId21" w:history="1">
           <w:r>
             <w:rPr>
               <w:rStyle w:val="Hyperlink"/>
@@ -2824,7 +2924,7 @@
           <w:sz w:val="24"/>
           <w:u w:val="single"/>
         </w:rPr>
-        <w:hyperlink r:id="rId21" w:history="1">
+        <w:hyperlink r:id="rId23" w:history="1">
           <w:r>
             <w:rPr>
               <w:rStyle w:val="Hyperlink"/>
@@ -3022,7 +3122,7 @@
           <w:sz w:val="24"/>
           <w:u w:val="single"/>
         </w:rPr>
-        <w:hyperlink r:id="rId25" w:history="1">
+        <w:hyperlink r:id="rId24" w:history="1">
           <w:r>
             <w:rPr>
               <w:rStyle w:val="Hyperlink"/>
@@ -3051,14 +3151,20 @@
       </w:r>
       <w:r>
         <w:rPr>
-          <w:u w:val="single" w:color="0066cc"/>
           <w:rFonts w:ascii="Charis SIL Regular" w:hAnsi="Charis SIL Regular" w:eastAsia="Charis SIL Regular"/>
           <w:b w:val="0"/>
           <w:i w:val="0"/>
           <w:color w:val="000000"/>
           <w:sz w:val="24"/>
         </w:rPr>
-        <w:t xml:space="preserve">, </w:t>
+        <w:hyperlink r:id="rId24" w:history="1">
+          <w:r>
+            <w:rPr>
+              <w:rStyle w:val="Hyperlink"/>
+            </w:rPr>
+            <w:t xml:space="preserve">, </w:t>
+          </w:r>
+        </w:hyperlink>
       </w:r>
       <w:r>
         <w:rPr>
@@ -3069,7 +3175,7 @@
           <w:sz w:val="24"/>
           <w:u w:val="single"/>
         </w:rPr>
-        <w:hyperlink r:id="rId26" w:history="1">
+        <w:hyperlink r:id="rId24" w:history="1">
           <w:r>
             <w:rPr>
               <w:rStyle w:val="Hyperlink"/>
@@ -3098,7 +3204,7 @@
           <w:sz w:val="24"/>
           <w:u w:val="single"/>
         </w:rPr>
-        <w:hyperlink r:id="rId26" w:history="1">
+        <w:hyperlink r:id="rId24" w:history="1">
           <w:r>
             <w:rPr>
               <w:rStyle w:val="Hyperlink"/>

--- a/EXPORTS/DOCX/published/niveau3/Dutch/NZG.docx
+++ b/EXPORTS/DOCX/published/niveau3/Dutch/NZG.docx
@@ -465,7 +465,7 @@
           <w:sz w:val="24"/>
           <w:u w:val="single"/>
         </w:rPr>
-        <w:hyperlink r:id="rId12" w:history="1">
+        <w:hyperlink r:id="rId10" w:history="1">
           <w:r>
             <w:rPr>
               <w:rStyle w:val="Hyperlink"/>
@@ -481,15 +481,9 @@
           <w:i w:val="0"/>
           <w:color w:val="0066CC"/>
           <w:sz w:val="24"/>
+          <w:u w:val="single"/>
         </w:rPr>
-        <w:hyperlink r:id="rId12" w:history="1">
-          <w:r>
-            <w:rPr>
-              <w:rStyle w:val="Hyperlink"/>
-            </w:rPr>
-            <w:t>nds</w:t>
-          </w:r>
-        </w:hyperlink>
+        <w:t>nds</w:t>
       </w:r>
       <w:r>
         <w:rPr>
@@ -803,14 +797,7 @@
           <w:color w:val="000000"/>
           <w:sz w:val="24"/>
         </w:rPr>
-        <w:hyperlink r:id="rId13" w:history="1">
-          <w:r>
-            <w:rPr>
-              <w:rStyle w:val="Hyperlink"/>
-            </w:rPr>
-            <w:t>g. Deze a</w:t>
-          </w:r>
-        </w:hyperlink>
+        <w:t>g. Deze a</w:t>
       </w:r>
       <w:r>
         <w:rPr>
@@ -954,61 +941,7 @@
           <w:color w:val="000000"/>
           <w:sz w:val="24"/>
         </w:rPr>
-        <w:t>het bezit van he</w:t>
-      </w:r>
-      <w:r>
-        <w:rPr>
-          <w:u w:val="single" w:color="0066cc"/>
-          <w:rFonts w:ascii="Charis SIL Regular" w:hAnsi="Charis SIL Regular" w:eastAsia="Charis SIL Regular"/>
-          <w:b w:val="0"/>
-          <w:i w:val="0"/>
-          <w:color w:val="000000"/>
-          <w:sz w:val="24"/>
-        </w:rPr>
-        <w:hyperlink r:id="rId14" w:history="1">
-          <w:r>
-            <w:rPr>
-              <w:rStyle w:val="Hyperlink"/>
-            </w:rPr>
-            <w:t>t NZG d</w:t>
-          </w:r>
-        </w:hyperlink>
-      </w:r>
-      <w:r>
-        <w:rPr>
-          <w:u w:val="single" w:color="0066cc"/>
-          <w:rFonts w:ascii="Charis SIL Regular" w:hAnsi="Charis SIL Regular" w:eastAsia="Charis SIL Regular"/>
-          <w:b w:val="0"/>
-          <w:i w:val="0"/>
-          <w:color w:val="000000"/>
-          <w:sz w:val="24"/>
-        </w:rPr>
-        <w:hyperlink r:id="rId14" w:history="1">
-          <w:r>
-            <w:rPr>
-              <w:rStyle w:val="Hyperlink"/>
-            </w:rPr>
-            <w:t>i</w:t>
-          </w:r>
-        </w:hyperlink>
-      </w:r>
-      <w:r>
-        <w:rPr>
-          <w:u w:val="single" w:color="0066cc"/>
-          <w:rFonts w:ascii="Charis SIL Regular" w:hAnsi="Charis SIL Regular" w:eastAsia="Charis SIL Regular"/>
-          <w:b w:val="0"/>
-          <w:i w:val="0"/>
-          <w:color w:val="000000"/>
-          <w:sz w:val="24"/>
-        </w:rPr>
-        <w:hyperlink r:id="rId14" w:history="1">
-          <w:r>
-            <w:rPr>
-              <w:rStyle w:val="Hyperlink"/>
-            </w:rPr>
-            <w:t>e on</w:t>
-          </w:r>
-        </w:hyperlink>
+        <w:t>het bezit van het NZG die on</w:t>
       </w:r>
       <w:r>
         <w:rPr>
@@ -1309,161 +1242,7 @@
           <w:color w:val="000000"/>
           <w:sz w:val="24"/>
         </w:rPr>
-        <w:t>door h</w:t>
-      </w:r>
-      <w:r>
-        <w:rPr>
-          <w:u w:val="single" w:color="0066cc"/>
-          <w:rFonts w:ascii="Charis SIL Regular" w:hAnsi="Charis SIL Regular" w:eastAsia="Charis SIL Regular"/>
-          <w:b w:val="0"/>
-          <w:i w:val="0"/>
-          <w:color w:val="000000"/>
-          <w:sz w:val="24"/>
-        </w:rPr>
-        <w:hyperlink r:id="rId15" w:history="1">
-          <w:r>
-            <w:rPr>
-              <w:rStyle w:val="Hyperlink"/>
-            </w:rPr>
-            <w:t xml:space="preserve">et Huygens </w:t>
-          </w:r>
-        </w:hyperlink>
-      </w:r>
-      <w:r>
-        <w:rPr>
-          <w:u w:val="single" w:color="0066cc"/>
-          <w:rFonts w:ascii="Charis SIL Regular" w:hAnsi="Charis SIL Regular" w:eastAsia="Charis SIL Regular"/>
-          <w:b w:val="0"/>
-          <w:i w:val="0"/>
-          <w:color w:val="000000"/>
-          <w:sz w:val="24"/>
-        </w:rPr>
-        <w:hyperlink r:id="rId15" w:history="1">
-          <w:r>
-            <w:rPr>
-              <w:rStyle w:val="Hyperlink"/>
-            </w:rPr>
-            <w:t>I</w:t>
-          </w:r>
-        </w:hyperlink>
-      </w:r>
-      <w:r>
-        <w:rPr>
-          <w:u w:val="single" w:color="0066cc"/>
-          <w:rFonts w:ascii="Charis SIL Regular" w:hAnsi="Charis SIL Regular" w:eastAsia="Charis SIL Regular"/>
-          <w:b w:val="0"/>
-          <w:i w:val="0"/>
-          <w:color w:val="000000"/>
-          <w:sz w:val="24"/>
-        </w:rPr>
-        <w:hyperlink r:id="rId15" w:history="1">
-          <w:r>
-            <w:rPr>
-              <w:rStyle w:val="Hyperlink"/>
-            </w:rPr>
-            <w:t>nsti</w:t>
-          </w:r>
-        </w:hyperlink>
-      </w:r>
-      <w:r>
-        <w:rPr>
-          <w:u w:val="single" w:color="0066cc"/>
-          <w:rFonts w:ascii="Charis SIL Regular" w:hAnsi="Charis SIL Regular" w:eastAsia="Charis SIL Regular"/>
-          <w:b w:val="0"/>
-          <w:i w:val="0"/>
-          <w:color w:val="000000"/>
-          <w:sz w:val="24"/>
-        </w:rPr>
-        <w:hyperlink r:id="rId15" w:history="1">
-          <w:r>
-            <w:rPr>
-              <w:rStyle w:val="Hyperlink"/>
-            </w:rPr>
-            <w:t>t</w:t>
-          </w:r>
-        </w:hyperlink>
-      </w:r>
-      <w:r>
-        <w:rPr>
-          <w:u w:val="single" w:color="0066cc"/>
-          <w:rFonts w:ascii="Charis SIL Regular" w:hAnsi="Charis SIL Regular" w:eastAsia="Charis SIL Regular"/>
-          <w:b w:val="0"/>
-          <w:i w:val="0"/>
-          <w:color w:val="000000"/>
-          <w:sz w:val="24"/>
-        </w:rPr>
-        <w:hyperlink r:id="rId15" w:history="1">
-          <w:r>
-            <w:rPr>
-              <w:rStyle w:val="Hyperlink"/>
-            </w:rPr>
-            <w:t>uut, is een u</w:t>
-          </w:r>
-        </w:hyperlink>
-      </w:r>
-      <w:r>
-        <w:rPr>
-          <w:u w:val="single" w:color="0066cc"/>
-          <w:rFonts w:ascii="Charis SIL Regular" w:hAnsi="Charis SIL Regular" w:eastAsia="Charis SIL Regular"/>
-          <w:b w:val="0"/>
-          <w:i w:val="0"/>
-          <w:color w:val="000000"/>
-          <w:sz w:val="24"/>
-        </w:rPr>
-        <w:hyperlink r:id="rId15" w:history="1">
-          <w:r>
-            <w:rPr>
-              <w:rStyle w:val="Hyperlink"/>
-            </w:rPr>
-            <w:t>i</w:t>
-          </w:r>
-        </w:hyperlink>
-      </w:r>
-      <w:r>
-        <w:rPr>
-          <w:u w:val="single" w:color="0066cc"/>
-          <w:rFonts w:ascii="Charis SIL Regular" w:hAnsi="Charis SIL Regular" w:eastAsia="Charis SIL Regular"/>
-          <w:b w:val="0"/>
-          <w:i w:val="0"/>
-          <w:color w:val="000000"/>
-          <w:sz w:val="24"/>
-        </w:rPr>
-        <w:hyperlink r:id="rId15" w:history="1">
-          <w:r>
-            <w:rPr>
-              <w:rStyle w:val="Hyperlink"/>
-            </w:rPr>
-            <w:t>tvoerig le</w:t>
-          </w:r>
-        </w:hyperlink>
-      </w:r>
-      <w:r>
-        <w:rPr>
-          <w:u w:val="single" w:color="0066cc"/>
-          <w:rFonts w:ascii="Charis SIL Regular" w:hAnsi="Charis SIL Regular" w:eastAsia="Charis SIL Regular"/>
-          <w:b w:val="0"/>
-          <w:i w:val="0"/>
-          <w:color w:val="000000"/>
-          <w:sz w:val="24"/>
-        </w:rPr>
-        <w:hyperlink r:id="rId15" w:history="1">
-          <w:r>
-            <w:rPr>
-              <w:rStyle w:val="Hyperlink"/>
-            </w:rPr>
-            <w:t>m</w:t>
-          </w:r>
-        </w:hyperlink>
-      </w:r>
-      <w:r>
-        <w:rPr>
-          <w:rFonts w:ascii="Charis SIL Regular" w:hAnsi="Charis SIL Regular" w:eastAsia="Charis SIL Regular"/>
-          <w:b w:val="0"/>
-          <w:i w:val="0"/>
-          <w:color w:val="000000"/>
-          <w:sz w:val="24"/>
-        </w:rPr>
-        <w:t>m</w:t>
+        <w:t>door het Huygens Instituut, is een uitvoerig lemm</w:t>
       </w:r>
       <w:r>
         <w:rPr>
@@ -2841,7 +2620,7 @@
           <w:sz w:val="24"/>
           <w:u w:val="single"/>
         </w:rPr>
-        <w:hyperlink r:id="rId21" w:history="1">
+        <w:hyperlink r:id="rId22" w:history="1">
           <w:r>
             <w:rPr>
               <w:rStyle w:val="Hyperlink"/>
@@ -2852,21 +2631,13 @@
       </w:r>
       <w:r>
         <w:rPr>
-          <w:u w:val="single" w:color="0066cc"/>
           <w:rFonts w:ascii="Charis SIL Regular" w:hAnsi="Charis SIL Regular" w:eastAsia="Charis SIL Regular"/>
           <w:b w:val="0"/>
           <w:i w:val="0"/>
           <w:color w:val="000000"/>
           <w:sz w:val="24"/>
         </w:rPr>
-        <w:hyperlink r:id="rId21" w:history="1">
-          <w:r>
-            <w:rPr>
-              <w:rStyle w:val="Hyperlink"/>
-            </w:rPr>
-            <w:t xml:space="preserve">, </w:t>
-          </w:r>
-        </w:hyperlink>
+        <w:t xml:space="preserve">, </w:t>
       </w:r>
       <w:r>
         <w:rPr>
@@ -2877,7 +2648,7 @@
           <w:sz w:val="24"/>
           <w:u w:val="single"/>
         </w:rPr>
-        <w:hyperlink r:id="rId21" w:history="1">
+        <w:hyperlink r:id="rId23" w:history="1">
           <w:r>
             <w:rPr>
               <w:rStyle w:val="Hyperlink"/>
@@ -2906,7 +2677,7 @@
           <w:sz w:val="24"/>
           <w:u w:val="single"/>
         </w:rPr>
-        <w:hyperlink r:id="rId21" w:history="1">
+        <w:hyperlink r:id="rId23" w:history="1">
           <w:r>
             <w:rPr>
               <w:rStyle w:val="Hyperlink"/>
@@ -3122,7 +2893,7 @@
           <w:sz w:val="24"/>
           <w:u w:val="single"/>
         </w:rPr>
-        <w:hyperlink r:id="rId24" w:history="1">
+        <w:hyperlink r:id="rId25" w:history="1">
           <w:r>
             <w:rPr>
               <w:rStyle w:val="Hyperlink"/>
@@ -3157,14 +2928,7 @@
           <w:color w:val="000000"/>
           <w:sz w:val="24"/>
         </w:rPr>
-        <w:hyperlink r:id="rId24" w:history="1">
-          <w:r>
-            <w:rPr>
-              <w:rStyle w:val="Hyperlink"/>
-            </w:rPr>
-            <w:t xml:space="preserve">, </w:t>
-          </w:r>
-        </w:hyperlink>
+        <w:t xml:space="preserve">, </w:t>
       </w:r>
       <w:r>
         <w:rPr>
@@ -3175,7 +2939,7 @@
           <w:sz w:val="24"/>
           <w:u w:val="single"/>
         </w:rPr>
-        <w:hyperlink r:id="rId24" w:history="1">
+        <w:hyperlink r:id="rId26" w:history="1">
           <w:r>
             <w:rPr>
               <w:rStyle w:val="Hyperlink"/>
@@ -3204,7 +2968,7 @@
           <w:sz w:val="24"/>
           <w:u w:val="single"/>
         </w:rPr>
-        <w:hyperlink r:id="rId24" w:history="1">
+        <w:hyperlink r:id="rId26" w:history="1">
           <w:r>
             <w:rPr>
               <w:rStyle w:val="Hyperlink"/>

--- a/EXPORTS/DOCX/published/niveau3/Dutch/NZG.docx
+++ b/EXPORTS/DOCX/published/niveau3/Dutch/NZG.docx
@@ -445,16 +445,8 @@
           <w:i w:val="0"/>
           <w:color w:val="0066CC"/>
           <w:sz w:val="24"/>
-          <w:u w:val="single"/>
         </w:rPr>
-        <w:hyperlink r:id="rId12" w:history="1">
-          <w:r>
-            <w:rPr>
-              <w:rStyle w:val="Hyperlink"/>
-            </w:rPr>
-            <w:t>Ne</w:t>
-          </w:r>
-        </w:hyperlink>
+        <w:t>Ne</w:t>
       </w:r>
       <w:r>
         <w:rPr>
@@ -786,18 +778,7 @@
           <w:color w:val="000000"/>
           <w:sz w:val="24"/>
         </w:rPr>
-        <w:t>rechtsvoorgangers van de Raad voor de Zendin</w:t>
-      </w:r>
-      <w:r>
-        <w:rPr>
-          <w:u w:val="single" w:color="0066cc"/>
-          <w:rFonts w:ascii="Charis SIL Regular" w:hAnsi="Charis SIL Regular" w:eastAsia="Charis SIL Regular"/>
-          <w:b w:val="0"/>
-          <w:i w:val="0"/>
-          <w:color w:val="000000"/>
-          <w:sz w:val="24"/>
-        </w:rPr>
-        <w:t>g. Deze a</w:t>
+        <w:t>rechtsvoorgangers van de Raad voor de Zending. Deze a</w:t>
       </w:r>
       <w:r>
         <w:rPr>
@@ -941,7 +922,61 @@
           <w:color w:val="000000"/>
           <w:sz w:val="24"/>
         </w:rPr>
-        <w:t>het bezit van het NZG die on</w:t>
+        <w:t>het bezit van he</w:t>
+      </w:r>
+      <w:r>
+        <w:rPr>
+          <w:u w:val="single" w:color="0066cc"/>
+          <w:rFonts w:ascii="Charis SIL Regular" w:hAnsi="Charis SIL Regular" w:eastAsia="Charis SIL Regular"/>
+          <w:b w:val="0"/>
+          <w:i w:val="0"/>
+          <w:color w:val="000000"/>
+          <w:sz w:val="24"/>
+        </w:rPr>
+        <w:hyperlink r:id="rId14" w:history="1">
+          <w:r>
+            <w:rPr>
+              <w:rStyle w:val="Hyperlink"/>
+            </w:rPr>
+            <w:t>t NZG d</w:t>
+          </w:r>
+        </w:hyperlink>
+      </w:r>
+      <w:r>
+        <w:rPr>
+          <w:u w:val="single" w:color="0066cc"/>
+          <w:rFonts w:ascii="Charis SIL Regular" w:hAnsi="Charis SIL Regular" w:eastAsia="Charis SIL Regular"/>
+          <w:b w:val="0"/>
+          <w:i w:val="0"/>
+          <w:color w:val="000000"/>
+          <w:sz w:val="24"/>
+        </w:rPr>
+        <w:hyperlink r:id="rId14" w:history="1">
+          <w:r>
+            <w:rPr>
+              <w:rStyle w:val="Hyperlink"/>
+            </w:rPr>
+            <w:t>i</w:t>
+          </w:r>
+        </w:hyperlink>
+      </w:r>
+      <w:r>
+        <w:rPr>
+          <w:u w:val="single" w:color="0066cc"/>
+          <w:rFonts w:ascii="Charis SIL Regular" w:hAnsi="Charis SIL Regular" w:eastAsia="Charis SIL Regular"/>
+          <w:b w:val="0"/>
+          <w:i w:val="0"/>
+          <w:color w:val="000000"/>
+          <w:sz w:val="24"/>
+        </w:rPr>
+        <w:hyperlink r:id="rId14" w:history="1">
+          <w:r>
+            <w:rPr>
+              <w:rStyle w:val="Hyperlink"/>
+            </w:rPr>
+            <w:t>e on</w:t>
+          </w:r>
+        </w:hyperlink>
       </w:r>
       <w:r>
         <w:rPr>
@@ -1242,7 +1277,7 @@
           <w:color w:val="000000"/>
           <w:sz w:val="24"/>
         </w:rPr>
-        <w:t>door het Huygens Instituut, is een uitvoerig lemm</w:t>
+        <w:t>door h</w:t>
       </w:r>
       <w:r>
         <w:rPr>
@@ -1258,7 +1293,7 @@
             <w:rPr>
               <w:rStyle w:val="Hyperlink"/>
             </w:rPr>
-            <w:t>a over</w:t>
+            <w:t xml:space="preserve">et Huygens </w:t>
           </w:r>
         </w:hyperlink>
       </w:r>
@@ -1276,9 +1311,128 @@
             <w:rPr>
               <w:rStyle w:val="Hyperlink"/>
             </w:rPr>
-            <w:t xml:space="preserve"> het Neder</w:t>
+            <w:t>I</w:t>
           </w:r>
         </w:hyperlink>
+      </w:r>
+      <w:r>
+        <w:rPr>
+          <w:u w:val="single" w:color="0066cc"/>
+          <w:rFonts w:ascii="Charis SIL Regular" w:hAnsi="Charis SIL Regular" w:eastAsia="Charis SIL Regular"/>
+          <w:b w:val="0"/>
+          <w:i w:val="0"/>
+          <w:color w:val="000000"/>
+          <w:sz w:val="24"/>
+        </w:rPr>
+        <w:hyperlink r:id="rId15" w:history="1">
+          <w:r>
+            <w:rPr>
+              <w:rStyle w:val="Hyperlink"/>
+            </w:rPr>
+            <w:t>nsti</w:t>
+          </w:r>
+        </w:hyperlink>
+      </w:r>
+      <w:r>
+        <w:rPr>
+          <w:u w:val="single" w:color="0066cc"/>
+          <w:rFonts w:ascii="Charis SIL Regular" w:hAnsi="Charis SIL Regular" w:eastAsia="Charis SIL Regular"/>
+          <w:b w:val="0"/>
+          <w:i w:val="0"/>
+          <w:color w:val="000000"/>
+          <w:sz w:val="24"/>
+        </w:rPr>
+        <w:hyperlink r:id="rId15" w:history="1">
+          <w:r>
+            <w:rPr>
+              <w:rStyle w:val="Hyperlink"/>
+            </w:rPr>
+            <w:t>t</w:t>
+          </w:r>
+        </w:hyperlink>
+      </w:r>
+      <w:r>
+        <w:rPr>
+          <w:u w:val="single" w:color="0066cc"/>
+          <w:rFonts w:ascii="Charis SIL Regular" w:hAnsi="Charis SIL Regular" w:eastAsia="Charis SIL Regular"/>
+          <w:b w:val="0"/>
+          <w:i w:val="0"/>
+          <w:color w:val="000000"/>
+          <w:sz w:val="24"/>
+        </w:rPr>
+        <w:hyperlink r:id="rId15" w:history="1">
+          <w:r>
+            <w:rPr>
+              <w:rStyle w:val="Hyperlink"/>
+            </w:rPr>
+            <w:t>uut, is een u</w:t>
+          </w:r>
+        </w:hyperlink>
+      </w:r>
+      <w:r>
+        <w:rPr>
+          <w:u w:val="single" w:color="0066cc"/>
+          <w:rFonts w:ascii="Charis SIL Regular" w:hAnsi="Charis SIL Regular" w:eastAsia="Charis SIL Regular"/>
+          <w:b w:val="0"/>
+          <w:i w:val="0"/>
+          <w:color w:val="000000"/>
+          <w:sz w:val="24"/>
+        </w:rPr>
+        <w:hyperlink r:id="rId15" w:history="1">
+          <w:r>
+            <w:rPr>
+              <w:rStyle w:val="Hyperlink"/>
+            </w:rPr>
+            <w:t>i</w:t>
+          </w:r>
+        </w:hyperlink>
+      </w:r>
+      <w:r>
+        <w:rPr>
+          <w:u w:val="single" w:color="0066cc"/>
+          <w:rFonts w:ascii="Charis SIL Regular" w:hAnsi="Charis SIL Regular" w:eastAsia="Charis SIL Regular"/>
+          <w:b w:val="0"/>
+          <w:i w:val="0"/>
+          <w:color w:val="000000"/>
+          <w:sz w:val="24"/>
+        </w:rPr>
+        <w:hyperlink r:id="rId15" w:history="1">
+          <w:r>
+            <w:rPr>
+              <w:rStyle w:val="Hyperlink"/>
+            </w:rPr>
+            <w:t>tvoerig le</w:t>
+          </w:r>
+        </w:hyperlink>
+      </w:r>
+      <w:r>
+        <w:rPr>
+          <w:u w:val="single" w:color="0066cc"/>
+          <w:rFonts w:ascii="Charis SIL Regular" w:hAnsi="Charis SIL Regular" w:eastAsia="Charis SIL Regular"/>
+          <w:b w:val="0"/>
+          <w:i w:val="0"/>
+          <w:color w:val="000000"/>
+          <w:sz w:val="24"/>
+        </w:rPr>
+        <w:hyperlink r:id="rId15" w:history="1">
+          <w:r>
+            <w:rPr>
+              <w:rStyle w:val="Hyperlink"/>
+            </w:rPr>
+            <w:t>m</w:t>
+          </w:r>
+        </w:hyperlink>
+      </w:r>
+      <w:r>
+        <w:rPr>
+          <w:u w:val="single" w:color="0066cc"/>
+          <w:rFonts w:ascii="Charis SIL Regular" w:hAnsi="Charis SIL Regular" w:eastAsia="Charis SIL Regular"/>
+          <w:b w:val="0"/>
+          <w:i w:val="0"/>
+          <w:color w:val="000000"/>
+          <w:sz w:val="24"/>
+        </w:rPr>
+        <w:t>ma over het Neder</w:t>
       </w:r>
       <w:r>
         <w:rPr>
@@ -2085,7 +2239,7 @@
           <w:sz w:val="24"/>
           <w:u w:val="single"/>
         </w:rPr>
-        <w:hyperlink r:id="rId19" w:history="1">
+        <w:hyperlink r:id="rId18" w:history="1">
           <w:r>
             <w:rPr>
               <w:rStyle w:val="Hyperlink"/>
@@ -2103,7 +2257,7 @@
           <w:sz w:val="24"/>
           <w:u w:val="single"/>
         </w:rPr>
-        <w:hyperlink r:id="rId19" w:history="1">
+        <w:hyperlink r:id="rId18" w:history="1">
           <w:r>
             <w:rPr>
               <w:rStyle w:val="Hyperlink"/>
@@ -2602,7 +2756,7 @@
           <w:sz w:val="24"/>
           <w:u w:val="single"/>
         </w:rPr>
-        <w:hyperlink r:id="rId22" w:history="1">
+        <w:hyperlink r:id="rId21" w:history="1">
           <w:r>
             <w:rPr>
               <w:rStyle w:val="Hyperlink"/>
@@ -2695,7 +2849,7 @@
           <w:sz w:val="24"/>
           <w:u w:val="single"/>
         </w:rPr>
-        <w:hyperlink r:id="rId23" w:history="1">
+        <w:hyperlink r:id="rId21" w:history="1">
           <w:r>
             <w:rPr>
               <w:rStyle w:val="Hyperlink"/>
@@ -2922,13 +3076,21 @@
       </w:r>
       <w:r>
         <w:rPr>
+          <w:u w:val="single" w:color="0066cc"/>
           <w:rFonts w:ascii="Charis SIL Regular" w:hAnsi="Charis SIL Regular" w:eastAsia="Charis SIL Regular"/>
           <w:b w:val="0"/>
           <w:i w:val="0"/>
           <w:color w:val="000000"/>
           <w:sz w:val="24"/>
         </w:rPr>
-        <w:t xml:space="preserve">, </w:t>
+        <w:hyperlink r:id="rId24" w:history="1">
+          <w:r>
+            <w:rPr>
+              <w:rStyle w:val="Hyperlink"/>
+            </w:rPr>
+            <w:t xml:space="preserve">, </w:t>
+          </w:r>
+        </w:hyperlink>
       </w:r>
       <w:r>
         <w:rPr>
@@ -2986,7 +3148,7 @@
           <w:sz w:val="24"/>
           <w:u w:val="single"/>
         </w:rPr>
-        <w:hyperlink r:id="rId26" w:history="1">
+        <w:hyperlink r:id="rId24" w:history="1">
           <w:r>
             <w:rPr>
               <w:rStyle w:val="Hyperlink"/>

--- a/EXPORTS/DOCX/published/niveau3/Dutch/NZG.docx
+++ b/EXPORTS/DOCX/published/niveau3/Dutch/NZG.docx
@@ -445,8 +445,16 @@
           <w:i w:val="0"/>
           <w:color w:val="0066CC"/>
           <w:sz w:val="24"/>
+          <w:u w:val="single"/>
         </w:rPr>
-        <w:t>Ne</w:t>
+        <w:hyperlink r:id="rId12" w:history="1">
+          <w:r>
+            <w:rPr>
+              <w:rStyle w:val="Hyperlink"/>
+            </w:rPr>
+            <w:t>Ne</w:t>
+          </w:r>
+        </w:hyperlink>
       </w:r>
       <w:r>
         <w:rPr>
@@ -457,7 +465,7 @@
           <w:sz w:val="24"/>
           <w:u w:val="single"/>
         </w:rPr>
-        <w:hyperlink r:id="rId10" w:history="1">
+        <w:hyperlink r:id="rId12" w:history="1">
           <w:r>
             <w:rPr>
               <w:rStyle w:val="Hyperlink"/>
@@ -475,7 +483,14 @@
           <w:sz w:val="24"/>
           <w:u w:val="single"/>
         </w:rPr>
-        <w:t>nds</w:t>
+        <w:hyperlink r:id="rId12" w:history="1">
+          <w:r>
+            <w:rPr>
+              <w:rStyle w:val="Hyperlink"/>
+            </w:rPr>
+            <w:t>nds</w:t>
+          </w:r>
+        </w:hyperlink>
       </w:r>
       <w:r>
         <w:rPr>
@@ -486,7 +501,7 @@
           <w:sz w:val="24"/>
           <w:u w:val="single"/>
         </w:rPr>
-        <w:hyperlink r:id="rId11" w:history="1">
+        <w:hyperlink r:id="rId12" w:history="1">
           <w:r>
             <w:rPr>
               <w:rStyle w:val="Hyperlink"/>
@@ -504,7 +519,7 @@
           <w:sz w:val="24"/>
           <w:u w:val="single"/>
         </w:rPr>
-        <w:hyperlink r:id="rId11" w:history="1">
+        <w:hyperlink r:id="rId12" w:history="1">
           <w:r>
             <w:rPr>
               <w:rStyle w:val="Hyperlink"/>
@@ -778,7 +793,25 @@
           <w:color w:val="000000"/>
           <w:sz w:val="24"/>
         </w:rPr>
-        <w:t>rechtsvoorgangers van de Raad voor de Zending. Deze a</w:t>
+        <w:t>rechtsvoorgangers van de Raad voor de Zendin</w:t>
+      </w:r>
+      <w:r>
+        <w:rPr>
+          <w:u w:val="single" w:color="0066cc"/>
+          <w:rFonts w:ascii="Charis SIL Regular" w:hAnsi="Charis SIL Regular" w:eastAsia="Charis SIL Regular"/>
+          <w:b w:val="0"/>
+          <w:i w:val="0"/>
+          <w:color w:val="000000"/>
+          <w:sz w:val="24"/>
+        </w:rPr>
+        <w:hyperlink r:id="rId13" w:history="1">
+          <w:r>
+            <w:rPr>
+              <w:rStyle w:val="Hyperlink"/>
+            </w:rPr>
+            <w:t>g. Deze a</w:t>
+          </w:r>
+        </w:hyperlink>
       </w:r>
       <w:r>
         <w:rPr>
@@ -1425,6 +1458,16 @@
       </w:r>
       <w:r>
         <w:rPr>
+          <w:rFonts w:ascii="Charis SIL Regular" w:hAnsi="Charis SIL Regular" w:eastAsia="Charis SIL Regular"/>
+          <w:b w:val="0"/>
+          <w:i w:val="0"/>
+          <w:color w:val="000000"/>
+          <w:sz w:val="24"/>
+        </w:rPr>
+        <w:t>m</w:t>
+      </w:r>
+      <w:r>
+        <w:rPr>
           <w:u w:val="single" w:color="0066cc"/>
           <w:rFonts w:ascii="Charis SIL Regular" w:hAnsi="Charis SIL Regular" w:eastAsia="Charis SIL Regular"/>
           <w:b w:val="0"/>
@@ -1432,7 +1475,32 @@
           <w:color w:val="000000"/>
           <w:sz w:val="24"/>
         </w:rPr>
-        <w:t>ma over het Neder</w:t>
+        <w:hyperlink r:id="rId15" w:history="1">
+          <w:r>
+            <w:rPr>
+              <w:rStyle w:val="Hyperlink"/>
+            </w:rPr>
+            <w:t>a over</w:t>
+          </w:r>
+        </w:hyperlink>
+      </w:r>
+      <w:r>
+        <w:rPr>
+          <w:u w:val="single" w:color="0066cc"/>
+          <w:rFonts w:ascii="Charis SIL Regular" w:hAnsi="Charis SIL Regular" w:eastAsia="Charis SIL Regular"/>
+          <w:b w:val="0"/>
+          <w:i w:val="0"/>
+          <w:color w:val="000000"/>
+          <w:sz w:val="24"/>
+        </w:rPr>
+        <w:hyperlink r:id="rId15" w:history="1">
+          <w:r>
+            <w:rPr>
+              <w:rStyle w:val="Hyperlink"/>
+            </w:rPr>
+            <w:t xml:space="preserve"> het Neder</w:t>
+          </w:r>
+        </w:hyperlink>
       </w:r>
       <w:r>
         <w:rPr>
@@ -2239,7 +2307,7 @@
           <w:sz w:val="24"/>
           <w:u w:val="single"/>
         </w:rPr>
-        <w:hyperlink r:id="rId18" w:history="1">
+        <w:hyperlink r:id="rId19" w:history="1">
           <w:r>
             <w:rPr>
               <w:rStyle w:val="Hyperlink"/>
@@ -2257,7 +2325,7 @@
           <w:sz w:val="24"/>
           <w:u w:val="single"/>
         </w:rPr>
-        <w:hyperlink r:id="rId18" w:history="1">
+        <w:hyperlink r:id="rId19" w:history="1">
           <w:r>
             <w:rPr>
               <w:rStyle w:val="Hyperlink"/>
@@ -2756,7 +2824,7 @@
           <w:sz w:val="24"/>
           <w:u w:val="single"/>
         </w:rPr>
-        <w:hyperlink r:id="rId21" w:history="1">
+        <w:hyperlink r:id="rId22" w:history="1">
           <w:r>
             <w:rPr>
               <w:rStyle w:val="Hyperlink"/>
@@ -2849,7 +2917,7 @@
           <w:sz w:val="24"/>
           <w:u w:val="single"/>
         </w:rPr>
-        <w:hyperlink r:id="rId21" w:history="1">
+        <w:hyperlink r:id="rId23" w:history="1">
           <w:r>
             <w:rPr>
               <w:rStyle w:val="Hyperlink"/>
@@ -3076,21 +3144,13 @@
       </w:r>
       <w:r>
         <w:rPr>
-          <w:u w:val="single" w:color="0066cc"/>
           <w:rFonts w:ascii="Charis SIL Regular" w:hAnsi="Charis SIL Regular" w:eastAsia="Charis SIL Regular"/>
           <w:b w:val="0"/>
           <w:i w:val="0"/>
           <w:color w:val="000000"/>
           <w:sz w:val="24"/>
         </w:rPr>
-        <w:hyperlink r:id="rId24" w:history="1">
-          <w:r>
-            <w:rPr>
-              <w:rStyle w:val="Hyperlink"/>
-            </w:rPr>
-            <w:t xml:space="preserve">, </w:t>
-          </w:r>
-        </w:hyperlink>
+        <w:t xml:space="preserve">, </w:t>
       </w:r>
       <w:r>
         <w:rPr>
@@ -3148,7 +3208,7 @@
           <w:sz w:val="24"/>
           <w:u w:val="single"/>
         </w:rPr>
-        <w:hyperlink r:id="rId24" w:history="1">
+        <w:hyperlink r:id="rId26" w:history="1">
           <w:r>
             <w:rPr>
               <w:rStyle w:val="Hyperlink"/>

--- a/EXPORTS/DOCX/published/niveau3/Dutch/NZG.docx
+++ b/EXPORTS/DOCX/published/niveau3/Dutch/NZG.docx
@@ -465,7 +465,7 @@
           <w:sz w:val="24"/>
           <w:u w:val="single"/>
         </w:rPr>
-        <w:hyperlink r:id="rId12" w:history="1">
+        <w:hyperlink r:id="rId10" w:history="1">
           <w:r>
             <w:rPr>
               <w:rStyle w:val="Hyperlink"/>
@@ -501,7 +501,7 @@
           <w:sz w:val="24"/>
           <w:u w:val="single"/>
         </w:rPr>
-        <w:hyperlink r:id="rId12" w:history="1">
+        <w:hyperlink r:id="rId11" w:history="1">
           <w:r>
             <w:rPr>
               <w:rStyle w:val="Hyperlink"/>
@@ -1386,121 +1386,13 @@
       </w:r>
       <w:r>
         <w:rPr>
-          <w:u w:val="single" w:color="0066cc"/>
           <w:rFonts w:ascii="Charis SIL Regular" w:hAnsi="Charis SIL Regular" w:eastAsia="Charis SIL Regular"/>
           <w:b w:val="0"/>
           <w:i w:val="0"/>
           <w:color w:val="000000"/>
           <w:sz w:val="24"/>
         </w:rPr>
-        <w:hyperlink r:id="rId15" w:history="1">
-          <w:r>
-            <w:rPr>
-              <w:rStyle w:val="Hyperlink"/>
-            </w:rPr>
-            <w:t>uut, is een u</w:t>
-          </w:r>
-        </w:hyperlink>
-      </w:r>
-      <w:r>
-        <w:rPr>
-          <w:u w:val="single" w:color="0066cc"/>
-          <w:rFonts w:ascii="Charis SIL Regular" w:hAnsi="Charis SIL Regular" w:eastAsia="Charis SIL Regular"/>
-          <w:b w:val="0"/>
-          <w:i w:val="0"/>
-          <w:color w:val="000000"/>
-          <w:sz w:val="24"/>
-        </w:rPr>
-        <w:hyperlink r:id="rId15" w:history="1">
-          <w:r>
-            <w:rPr>
-              <w:rStyle w:val="Hyperlink"/>
-            </w:rPr>
-            <w:t>i</w:t>
-          </w:r>
-        </w:hyperlink>
-      </w:r>
-      <w:r>
-        <w:rPr>
-          <w:u w:val="single" w:color="0066cc"/>
-          <w:rFonts w:ascii="Charis SIL Regular" w:hAnsi="Charis SIL Regular" w:eastAsia="Charis SIL Regular"/>
-          <w:b w:val="0"/>
-          <w:i w:val="0"/>
-          <w:color w:val="000000"/>
-          <w:sz w:val="24"/>
-        </w:rPr>
-        <w:hyperlink r:id="rId15" w:history="1">
-          <w:r>
-            <w:rPr>
-              <w:rStyle w:val="Hyperlink"/>
-            </w:rPr>
-            <w:t>tvoerig le</w:t>
-          </w:r>
-        </w:hyperlink>
-      </w:r>
-      <w:r>
-        <w:rPr>
-          <w:u w:val="single" w:color="0066cc"/>
-          <w:rFonts w:ascii="Charis SIL Regular" w:hAnsi="Charis SIL Regular" w:eastAsia="Charis SIL Regular"/>
-          <w:b w:val="0"/>
-          <w:i w:val="0"/>
-          <w:color w:val="000000"/>
-          <w:sz w:val="24"/>
-        </w:rPr>
-        <w:hyperlink r:id="rId15" w:history="1">
-          <w:r>
-            <w:rPr>
-              <w:rStyle w:val="Hyperlink"/>
-            </w:rPr>
-            <w:t>m</w:t>
-          </w:r>
-        </w:hyperlink>
-      </w:r>
-      <w:r>
-        <w:rPr>
-          <w:rFonts w:ascii="Charis SIL Regular" w:hAnsi="Charis SIL Regular" w:eastAsia="Charis SIL Regular"/>
-          <w:b w:val="0"/>
-          <w:i w:val="0"/>
-          <w:color w:val="000000"/>
-          <w:sz w:val="24"/>
-        </w:rPr>
-        <w:t>m</w:t>
-      </w:r>
-      <w:r>
-        <w:rPr>
-          <w:u w:val="single" w:color="0066cc"/>
-          <w:rFonts w:ascii="Charis SIL Regular" w:hAnsi="Charis SIL Regular" w:eastAsia="Charis SIL Regular"/>
-          <w:b w:val="0"/>
-          <w:i w:val="0"/>
-          <w:color w:val="000000"/>
-          <w:sz w:val="24"/>
-        </w:rPr>
-        <w:hyperlink r:id="rId15" w:history="1">
-          <w:r>
-            <w:rPr>
-              <w:rStyle w:val="Hyperlink"/>
-            </w:rPr>
-            <w:t>a over</w:t>
-          </w:r>
-        </w:hyperlink>
-      </w:r>
-      <w:r>
-        <w:rPr>
-          <w:u w:val="single" w:color="0066cc"/>
-          <w:rFonts w:ascii="Charis SIL Regular" w:hAnsi="Charis SIL Regular" w:eastAsia="Charis SIL Regular"/>
-          <w:b w:val="0"/>
-          <w:i w:val="0"/>
-          <w:color w:val="000000"/>
-          <w:sz w:val="24"/>
-        </w:rPr>
-        <w:hyperlink r:id="rId15" w:history="1">
-          <w:r>
-            <w:rPr>
-              <w:rStyle w:val="Hyperlink"/>
-            </w:rPr>
-            <w:t xml:space="preserve"> het Neder</w:t>
-          </w:r>
-        </w:hyperlink>
+        <w:t>uut, is een uitvoerig lemma over het Neder</w:t>
       </w:r>
       <w:r>
         <w:rPr>
@@ -2824,7 +2716,7 @@
           <w:sz w:val="24"/>
           <w:u w:val="single"/>
         </w:rPr>
-        <w:hyperlink r:id="rId22" w:history="1">
+        <w:hyperlink r:id="rId21" w:history="1">
           <w:r>
             <w:rPr>
               <w:rStyle w:val="Hyperlink"/>
@@ -2842,7 +2734,7 @@
           <w:sz w:val="24"/>
           <w:u w:val="single"/>
         </w:rPr>
-        <w:hyperlink r:id="rId22" w:history="1">
+        <w:hyperlink r:id="rId21" w:history="1">
           <w:r>
             <w:rPr>
               <w:rStyle w:val="Hyperlink"/>
@@ -2853,13 +2745,21 @@
       </w:r>
       <w:r>
         <w:rPr>
+          <w:u w:val="single" w:color="0066cc"/>
           <w:rFonts w:ascii="Charis SIL Regular" w:hAnsi="Charis SIL Regular" w:eastAsia="Charis SIL Regular"/>
           <w:b w:val="0"/>
           <w:i w:val="0"/>
           <w:color w:val="000000"/>
           <w:sz w:val="24"/>
         </w:rPr>
-        <w:t xml:space="preserve">, </w:t>
+        <w:hyperlink r:id="rId21" w:history="1">
+          <w:r>
+            <w:rPr>
+              <w:rStyle w:val="Hyperlink"/>
+            </w:rPr>
+            <w:t xml:space="preserve">, </w:t>
+          </w:r>
+        </w:hyperlink>
       </w:r>
       <w:r>
         <w:rPr>
@@ -2870,7 +2770,7 @@
           <w:sz w:val="24"/>
           <w:u w:val="single"/>
         </w:rPr>
-        <w:hyperlink r:id="rId23" w:history="1">
+        <w:hyperlink r:id="rId21" w:history="1">
           <w:r>
             <w:rPr>
               <w:rStyle w:val="Hyperlink"/>
@@ -3115,7 +3015,7 @@
           <w:sz w:val="24"/>
           <w:u w:val="single"/>
         </w:rPr>
-        <w:hyperlink r:id="rId25" w:history="1">
+        <w:hyperlink r:id="rId24" w:history="1">
           <w:r>
             <w:rPr>
               <w:rStyle w:val="Hyperlink"/>
@@ -3133,7 +3033,7 @@
           <w:sz w:val="24"/>
           <w:u w:val="single"/>
         </w:rPr>
-        <w:hyperlink r:id="rId25" w:history="1">
+        <w:hyperlink r:id="rId24" w:history="1">
           <w:r>
             <w:rPr>
               <w:rStyle w:val="Hyperlink"/>
@@ -3150,7 +3050,14 @@
           <w:color w:val="000000"/>
           <w:sz w:val="24"/>
         </w:rPr>
-        <w:t xml:space="preserve">, </w:t>
+        <w:hyperlink r:id="rId24" w:history="1">
+          <w:r>
+            <w:rPr>
+              <w:rStyle w:val="Hyperlink"/>
+            </w:rPr>
+            <w:t xml:space="preserve">, </w:t>
+          </w:r>
+        </w:hyperlink>
       </w:r>
       <w:r>
         <w:rPr>
@@ -3161,7 +3068,7 @@
           <w:sz w:val="24"/>
           <w:u w:val="single"/>
         </w:rPr>
-        <w:hyperlink r:id="rId26" w:history="1">
+        <w:hyperlink r:id="rId24" w:history="1">
           <w:r>
             <w:rPr>
               <w:rStyle w:val="Hyperlink"/>
@@ -3190,7 +3097,7 @@
           <w:sz w:val="24"/>
           <w:u w:val="single"/>
         </w:rPr>
-        <w:hyperlink r:id="rId26" w:history="1">
+        <w:hyperlink r:id="rId24" w:history="1">
           <w:r>
             <w:rPr>
               <w:rStyle w:val="Hyperlink"/>
@@ -3208,7 +3115,7 @@
           <w:sz w:val="24"/>
           <w:u w:val="single"/>
         </w:rPr>
-        <w:hyperlink r:id="rId26" w:history="1">
+        <w:hyperlink r:id="rId24" w:history="1">
           <w:r>
             <w:rPr>
               <w:rStyle w:val="Hyperlink"/>
@@ -3339,7 +3246,7 @@
           <w:sz w:val="24"/>
           <w:u w:val="single"/>
         </w:rPr>
-        <w:hyperlink r:id="rId27" w:history="1">
+        <w:hyperlink r:id="rId26" w:history="1">
           <w:r>
             <w:rPr>
               <w:rStyle w:val="Hyperlink"/>
@@ -3377,7 +3284,7 @@
           <w:sz w:val="24"/>
           <w:u w:val="single"/>
         </w:rPr>
-        <w:hyperlink r:id="rId28" w:history="1">
+        <w:hyperlink r:id="rId27" w:history="1">
           <w:r>
             <w:rPr>
               <w:rStyle w:val="Hyperlink"/>
@@ -3395,7 +3302,7 @@
           <w:sz w:val="24"/>
           <w:u w:val="single"/>
         </w:rPr>
-        <w:hyperlink r:id="rId28" w:history="1">
+        <w:hyperlink r:id="rId27" w:history="1">
           <w:r>
             <w:rPr>
               <w:rStyle w:val="Hyperlink"/>
@@ -3413,7 +3320,7 @@
           <w:sz w:val="24"/>
           <w:u w:val="single"/>
         </w:rPr>
-        <w:hyperlink r:id="rId28" w:history="1">
+        <w:hyperlink r:id="rId27" w:history="1">
           <w:r>
             <w:rPr>
               <w:rStyle w:val="Hyperlink"/>
@@ -3431,7 +3338,7 @@
           <w:sz w:val="24"/>
           <w:u w:val="single"/>
         </w:rPr>
-        <w:hyperlink r:id="rId28" w:history="1">
+        <w:hyperlink r:id="rId27" w:history="1">
           <w:r>
             <w:rPr>
               <w:rStyle w:val="Hyperlink"/>
@@ -3452,7 +3359,7 @@
           <w:sz w:val="24"/>
           <w:u w:val="single"/>
         </w:rPr>
-        <w:hyperlink r:id="rId28" w:history="1">
+        <w:hyperlink r:id="rId27" w:history="1">
           <w:r>
             <w:rPr>
               <w:rStyle w:val="Hyperlink"/>
@@ -3470,7 +3377,7 @@
           <w:sz w:val="24"/>
           <w:u w:val="single"/>
         </w:rPr>
-        <w:hyperlink r:id="rId28" w:history="1">
+        <w:hyperlink r:id="rId27" w:history="1">
           <w:r>
             <w:rPr>
               <w:rStyle w:val="Hyperlink"/>
@@ -3488,7 +3395,7 @@
           <w:sz w:val="24"/>
           <w:u w:val="single"/>
         </w:rPr>
-        <w:hyperlink r:id="rId28" w:history="1">
+        <w:hyperlink r:id="rId27" w:history="1">
           <w:r>
             <w:rPr>
               <w:rStyle w:val="Hyperlink"/>
@@ -3506,7 +3413,7 @@
           <w:sz w:val="24"/>
           <w:u w:val="single"/>
         </w:rPr>
-        <w:hyperlink r:id="rId28" w:history="1">
+        <w:hyperlink r:id="rId27" w:history="1">
           <w:r>
             <w:rPr>
               <w:rStyle w:val="Hyperlink"/>
@@ -3524,7 +3431,7 @@
           <w:sz w:val="24"/>
           <w:u w:val="single"/>
         </w:rPr>
-        <w:hyperlink r:id="rId28" w:history="1">
+        <w:hyperlink r:id="rId27" w:history="1">
           <w:r>
             <w:rPr>
               <w:rStyle w:val="Hyperlink"/>
@@ -3552,7 +3459,7 @@
           <w:sz w:val="24"/>
           <w:u w:val="single"/>
         </w:rPr>
-        <w:hyperlink r:id="rId28" w:history="1">
+        <w:hyperlink r:id="rId27" w:history="1">
           <w:r>
             <w:rPr>
               <w:rStyle w:val="Hyperlink"/>

--- a/EXPORTS/DOCX/published/niveau3/Dutch/NZG.docx
+++ b/EXPORTS/DOCX/published/niveau3/Dutch/NZG.docx
@@ -447,14 +447,7 @@
           <w:sz w:val="24"/>
           <w:u w:val="single"/>
         </w:rPr>
-        <w:hyperlink r:id="rId12" w:history="1">
-          <w:r>
-            <w:rPr>
-              <w:rStyle w:val="Hyperlink"/>
-            </w:rPr>
-            <w:t>Ne</w:t>
-          </w:r>
-        </w:hyperlink>
+        <w:t>Ne</w:t>
       </w:r>
       <w:r>
         <w:rPr>
@@ -519,7 +512,7 @@
           <w:sz w:val="24"/>
           <w:u w:val="single"/>
         </w:rPr>
-        <w:hyperlink r:id="rId12" w:history="1">
+        <w:hyperlink r:id="rId11" w:history="1">
           <w:r>
             <w:rPr>
               <w:rStyle w:val="Hyperlink"/>
@@ -1386,13 +1379,122 @@
       </w:r>
       <w:r>
         <w:rPr>
+          <w:u w:val="single" w:color="0066cc"/>
           <w:rFonts w:ascii="Charis SIL Regular" w:hAnsi="Charis SIL Regular" w:eastAsia="Charis SIL Regular"/>
           <w:b w:val="0"/>
           <w:i w:val="0"/>
           <w:color w:val="000000"/>
           <w:sz w:val="24"/>
         </w:rPr>
-        <w:t>uut, is een uitvoerig lemma over het Neder</w:t>
+        <w:hyperlink r:id="rId15" w:history="1">
+          <w:r>
+            <w:rPr>
+              <w:rStyle w:val="Hyperlink"/>
+            </w:rPr>
+            <w:t>uut, is een u</w:t>
+          </w:r>
+        </w:hyperlink>
+      </w:r>
+      <w:r>
+        <w:rPr>
+          <w:u w:val="single" w:color="0066cc"/>
+          <w:rFonts w:ascii="Charis SIL Regular" w:hAnsi="Charis SIL Regular" w:eastAsia="Charis SIL Regular"/>
+          <w:b w:val="0"/>
+          <w:i w:val="0"/>
+          <w:color w:val="000000"/>
+          <w:sz w:val="24"/>
+        </w:rPr>
+        <w:hyperlink r:id="rId15" w:history="1">
+          <w:r>
+            <w:rPr>
+              <w:rStyle w:val="Hyperlink"/>
+            </w:rPr>
+            <w:t>i</w:t>
+          </w:r>
+        </w:hyperlink>
+      </w:r>
+      <w:r>
+        <w:rPr>
+          <w:u w:val="single" w:color="0066cc"/>
+          <w:rFonts w:ascii="Charis SIL Regular" w:hAnsi="Charis SIL Regular" w:eastAsia="Charis SIL Regular"/>
+          <w:b w:val="0"/>
+          <w:i w:val="0"/>
+          <w:color w:val="000000"/>
+          <w:sz w:val="24"/>
+        </w:rPr>
+        <w:hyperlink r:id="rId15" w:history="1">
+          <w:r>
+            <w:rPr>
+              <w:rStyle w:val="Hyperlink"/>
+            </w:rPr>
+            <w:t>tvoerig le</w:t>
+          </w:r>
+        </w:hyperlink>
+      </w:r>
+      <w:r>
+        <w:rPr>
+          <w:u w:val="single" w:color="0066cc"/>
+          <w:rFonts w:ascii="Charis SIL Regular" w:hAnsi="Charis SIL Regular" w:eastAsia="Charis SIL Regular"/>
+          <w:b w:val="0"/>
+          <w:i w:val="0"/>
+          <w:color w:val="000000"/>
+          <w:sz w:val="24"/>
+        </w:rPr>
+        <w:hyperlink r:id="rId15" w:history="1">
+          <w:r>
+            <w:rPr>
+              <w:rStyle w:val="Hyperlink"/>
+            </w:rPr>
+            <w:t>m</w:t>
+          </w:r>
+        </w:hyperlink>
+      </w:r>
+      <w:r>
+        <w:rPr>
+          <w:u w:val="single" w:color="0066cc"/>
+          <w:rFonts w:ascii="Charis SIL Regular" w:hAnsi="Charis SIL Regular" w:eastAsia="Charis SIL Regular"/>
+          <w:b w:val="0"/>
+          <w:i w:val="0"/>
+          <w:color w:val="000000"/>
+          <w:sz w:val="24"/>
+        </w:rPr>
+        <w:t>m</w:t>
+      </w:r>
+      <w:r>
+        <w:rPr>
+          <w:u w:val="single" w:color="0066cc"/>
+          <w:rFonts w:ascii="Charis SIL Regular" w:hAnsi="Charis SIL Regular" w:eastAsia="Charis SIL Regular"/>
+          <w:b w:val="0"/>
+          <w:i w:val="0"/>
+          <w:color w:val="000000"/>
+          <w:sz w:val="24"/>
+        </w:rPr>
+        <w:hyperlink r:id="rId15" w:history="1">
+          <w:r>
+            <w:rPr>
+              <w:rStyle w:val="Hyperlink"/>
+            </w:rPr>
+            <w:t>a over</w:t>
+          </w:r>
+        </w:hyperlink>
+      </w:r>
+      <w:r>
+        <w:rPr>
+          <w:u w:val="single" w:color="0066cc"/>
+          <w:rFonts w:ascii="Charis SIL Regular" w:hAnsi="Charis SIL Regular" w:eastAsia="Charis SIL Regular"/>
+          <w:b w:val="0"/>
+          <w:i w:val="0"/>
+          <w:color w:val="000000"/>
+          <w:sz w:val="24"/>
+        </w:rPr>
+        <w:hyperlink r:id="rId15" w:history="1">
+          <w:r>
+            <w:rPr>
+              <w:rStyle w:val="Hyperlink"/>
+            </w:rPr>
+            <w:t xml:space="preserve"> het Neder</w:t>
+          </w:r>
+        </w:hyperlink>
       </w:r>
       <w:r>
         <w:rPr>
@@ -3044,6 +3146,7 @@
       </w:r>
       <w:r>
         <w:rPr>
+          <w:u w:val="single" w:color="0066cc"/>
           <w:rFonts w:ascii="Charis SIL Regular" w:hAnsi="Charis SIL Regular" w:eastAsia="Charis SIL Regular"/>
           <w:b w:val="0"/>
           <w:i w:val="0"/>
@@ -3097,7 +3200,7 @@
           <w:sz w:val="24"/>
           <w:u w:val="single"/>
         </w:rPr>
-        <w:hyperlink r:id="rId24" w:history="1">
+        <w:hyperlink r:id="rId26" w:history="1">
           <w:r>
             <w:rPr>
               <w:rStyle w:val="Hyperlink"/>
@@ -3115,7 +3218,7 @@
           <w:sz w:val="24"/>
           <w:u w:val="single"/>
         </w:rPr>
-        <w:hyperlink r:id="rId24" w:history="1">
+        <w:hyperlink r:id="rId26" w:history="1">
           <w:r>
             <w:rPr>
               <w:rStyle w:val="Hyperlink"/>
@@ -3246,7 +3349,7 @@
           <w:sz w:val="24"/>
           <w:u w:val="single"/>
         </w:rPr>
-        <w:hyperlink r:id="rId26" w:history="1">
+        <w:hyperlink r:id="rId27" w:history="1">
           <w:r>
             <w:rPr>
               <w:rStyle w:val="Hyperlink"/>
@@ -3284,7 +3387,7 @@
           <w:sz w:val="24"/>
           <w:u w:val="single"/>
         </w:rPr>
-        <w:hyperlink r:id="rId27" w:history="1">
+        <w:hyperlink r:id="rId28" w:history="1">
           <w:r>
             <w:rPr>
               <w:rStyle w:val="Hyperlink"/>
@@ -3302,7 +3405,7 @@
           <w:sz w:val="24"/>
           <w:u w:val="single"/>
         </w:rPr>
-        <w:hyperlink r:id="rId27" w:history="1">
+        <w:hyperlink r:id="rId28" w:history="1">
           <w:r>
             <w:rPr>
               <w:rStyle w:val="Hyperlink"/>
@@ -3320,7 +3423,7 @@
           <w:sz w:val="24"/>
           <w:u w:val="single"/>
         </w:rPr>
-        <w:hyperlink r:id="rId27" w:history="1">
+        <w:hyperlink r:id="rId28" w:history="1">
           <w:r>
             <w:rPr>
               <w:rStyle w:val="Hyperlink"/>
@@ -3338,7 +3441,7 @@
           <w:sz w:val="24"/>
           <w:u w:val="single"/>
         </w:rPr>
-        <w:hyperlink r:id="rId27" w:history="1">
+        <w:hyperlink r:id="rId28" w:history="1">
           <w:r>
             <w:rPr>
               <w:rStyle w:val="Hyperlink"/>
@@ -3359,7 +3462,7 @@
           <w:sz w:val="24"/>
           <w:u w:val="single"/>
         </w:rPr>
-        <w:hyperlink r:id="rId27" w:history="1">
+        <w:hyperlink r:id="rId28" w:history="1">
           <w:r>
             <w:rPr>
               <w:rStyle w:val="Hyperlink"/>
@@ -3377,7 +3480,7 @@
           <w:sz w:val="24"/>
           <w:u w:val="single"/>
         </w:rPr>
-        <w:hyperlink r:id="rId27" w:history="1">
+        <w:hyperlink r:id="rId28" w:history="1">
           <w:r>
             <w:rPr>
               <w:rStyle w:val="Hyperlink"/>
@@ -3395,7 +3498,7 @@
           <w:sz w:val="24"/>
           <w:u w:val="single"/>
         </w:rPr>
-        <w:hyperlink r:id="rId27" w:history="1">
+        <w:hyperlink r:id="rId28" w:history="1">
           <w:r>
             <w:rPr>
               <w:rStyle w:val="Hyperlink"/>
@@ -3413,7 +3516,7 @@
           <w:sz w:val="24"/>
           <w:u w:val="single"/>
         </w:rPr>
-        <w:hyperlink r:id="rId27" w:history="1">
+        <w:hyperlink r:id="rId28" w:history="1">
           <w:r>
             <w:rPr>
               <w:rStyle w:val="Hyperlink"/>
@@ -3431,7 +3534,7 @@
           <w:sz w:val="24"/>
           <w:u w:val="single"/>
         </w:rPr>
-        <w:hyperlink r:id="rId27" w:history="1">
+        <w:hyperlink r:id="rId28" w:history="1">
           <w:r>
             <w:rPr>
               <w:rStyle w:val="Hyperlink"/>
@@ -3459,7 +3562,7 @@
           <w:sz w:val="24"/>
           <w:u w:val="single"/>
         </w:rPr>
-        <w:hyperlink r:id="rId27" w:history="1">
+        <w:hyperlink r:id="rId28" w:history="1">
           <w:r>
             <w:rPr>
               <w:rStyle w:val="Hyperlink"/>

--- a/EXPORTS/DOCX/published/niveau3/Dutch/NZG.docx
+++ b/EXPORTS/DOCX/published/niveau3/Dutch/NZG.docx
@@ -447,7 +447,14 @@
           <w:sz w:val="24"/>
           <w:u w:val="single"/>
         </w:rPr>
-        <w:t>Ne</w:t>
+        <w:hyperlink r:id="rId12" w:history="1">
+          <w:r>
+            <w:rPr>
+              <w:rStyle w:val="Hyperlink"/>
+            </w:rPr>
+            <w:t>Ne</w:t>
+          </w:r>
+        </w:hyperlink>
       </w:r>
       <w:r>
         <w:rPr>
@@ -2299,7 +2306,6 @@
           <w:i w:val="0"/>
           <w:color w:val="0066CC"/>
           <w:sz w:val="24"/>
-          <w:u w:val="single"/>
         </w:rPr>
         <w:hyperlink r:id="rId19" w:history="1">
           <w:r>
@@ -3200,7 +3206,7 @@
           <w:sz w:val="24"/>
           <w:u w:val="single"/>
         </w:rPr>
-        <w:hyperlink r:id="rId26" w:history="1">
+        <w:hyperlink r:id="rId24" w:history="1">
           <w:r>
             <w:rPr>
               <w:rStyle w:val="Hyperlink"/>
@@ -3218,7 +3224,7 @@
           <w:sz w:val="24"/>
           <w:u w:val="single"/>
         </w:rPr>
-        <w:hyperlink r:id="rId26" w:history="1">
+        <w:hyperlink r:id="rId24" w:history="1">
           <w:r>
             <w:rPr>
               <w:rStyle w:val="Hyperlink"/>
@@ -3349,7 +3355,7 @@
           <w:sz w:val="24"/>
           <w:u w:val="single"/>
         </w:rPr>
-        <w:hyperlink r:id="rId27" w:history="1">
+        <w:hyperlink r:id="rId26" w:history="1">
           <w:r>
             <w:rPr>
               <w:rStyle w:val="Hyperlink"/>
@@ -3387,7 +3393,7 @@
           <w:sz w:val="24"/>
           <w:u w:val="single"/>
         </w:rPr>
-        <w:hyperlink r:id="rId28" w:history="1">
+        <w:hyperlink r:id="rId27" w:history="1">
           <w:r>
             <w:rPr>
               <w:rStyle w:val="Hyperlink"/>
@@ -3405,7 +3411,7 @@
           <w:sz w:val="24"/>
           <w:u w:val="single"/>
         </w:rPr>
-        <w:hyperlink r:id="rId28" w:history="1">
+        <w:hyperlink r:id="rId27" w:history="1">
           <w:r>
             <w:rPr>
               <w:rStyle w:val="Hyperlink"/>
@@ -3423,7 +3429,7 @@
           <w:sz w:val="24"/>
           <w:u w:val="single"/>
         </w:rPr>
-        <w:hyperlink r:id="rId28" w:history="1">
+        <w:hyperlink r:id="rId27" w:history="1">
           <w:r>
             <w:rPr>
               <w:rStyle w:val="Hyperlink"/>
@@ -3441,7 +3447,7 @@
           <w:sz w:val="24"/>
           <w:u w:val="single"/>
         </w:rPr>
-        <w:hyperlink r:id="rId28" w:history="1">
+        <w:hyperlink r:id="rId27" w:history="1">
           <w:r>
             <w:rPr>
               <w:rStyle w:val="Hyperlink"/>
@@ -3462,7 +3468,7 @@
           <w:sz w:val="24"/>
           <w:u w:val="single"/>
         </w:rPr>
-        <w:hyperlink r:id="rId28" w:history="1">
+        <w:hyperlink r:id="rId27" w:history="1">
           <w:r>
             <w:rPr>
               <w:rStyle w:val="Hyperlink"/>
@@ -3480,7 +3486,7 @@
           <w:sz w:val="24"/>
           <w:u w:val="single"/>
         </w:rPr>
-        <w:hyperlink r:id="rId28" w:history="1">
+        <w:hyperlink r:id="rId27" w:history="1">
           <w:r>
             <w:rPr>
               <w:rStyle w:val="Hyperlink"/>
@@ -3498,7 +3504,7 @@
           <w:sz w:val="24"/>
           <w:u w:val="single"/>
         </w:rPr>
-        <w:hyperlink r:id="rId28" w:history="1">
+        <w:hyperlink r:id="rId27" w:history="1">
           <w:r>
             <w:rPr>
               <w:rStyle w:val="Hyperlink"/>
@@ -3516,7 +3522,7 @@
           <w:sz w:val="24"/>
           <w:u w:val="single"/>
         </w:rPr>
-        <w:hyperlink r:id="rId28" w:history="1">
+        <w:hyperlink r:id="rId27" w:history="1">
           <w:r>
             <w:rPr>
               <w:rStyle w:val="Hyperlink"/>
@@ -3534,7 +3540,7 @@
           <w:sz w:val="24"/>
           <w:u w:val="single"/>
         </w:rPr>
-        <w:hyperlink r:id="rId28" w:history="1">
+        <w:hyperlink r:id="rId27" w:history="1">
           <w:r>
             <w:rPr>
               <w:rStyle w:val="Hyperlink"/>
@@ -3562,7 +3568,7 @@
           <w:sz w:val="24"/>
           <w:u w:val="single"/>
         </w:rPr>
-        <w:hyperlink r:id="rId28" w:history="1">
+        <w:hyperlink r:id="rId27" w:history="1">
           <w:r>
             <w:rPr>
               <w:rStyle w:val="Hyperlink"/>

--- a/EXPORTS/DOCX/published/niveau3/Dutch/NZG.docx
+++ b/EXPORTS/DOCX/published/niveau3/Dutch/NZG.docx
@@ -445,16 +445,8 @@
           <w:i w:val="0"/>
           <w:color w:val="0066CC"/>
           <w:sz w:val="24"/>
-          <w:u w:val="single"/>
         </w:rPr>
-        <w:hyperlink r:id="rId12" w:history="1">
-          <w:r>
-            <w:rPr>
-              <w:rStyle w:val="Hyperlink"/>
-            </w:rPr>
-            <w:t>Ne</w:t>
-          </w:r>
-        </w:hyperlink>
+        <w:t>Ne</w:t>
       </w:r>
       <w:r>
         <w:rPr>
@@ -481,7 +473,6 @@
           <w:i w:val="0"/>
           <w:color w:val="0066CC"/>
           <w:sz w:val="24"/>
-          <w:u w:val="single"/>
         </w:rPr>
         <w:hyperlink r:id="rId12" w:history="1">
           <w:r>
@@ -2307,14 +2298,7 @@
           <w:color w:val="0066CC"/>
           <w:sz w:val="24"/>
         </w:rPr>
-        <w:hyperlink r:id="rId19" w:history="1">
-          <w:r>
-            <w:rPr>
-              <w:rStyle w:val="Hyperlink"/>
-            </w:rPr>
-            <w:t>id=zoOC</w:t>
-          </w:r>
-        </w:hyperlink>
+        <w:t>id=zoOC</w:t>
       </w:r>
       <w:r>
         <w:rPr>
@@ -2325,7 +2309,7 @@
           <w:sz w:val="24"/>
           <w:u w:val="single"/>
         </w:rPr>
-        <w:hyperlink r:id="rId19" w:history="1">
+        <w:hyperlink r:id="rId18" w:history="1">
           <w:r>
             <w:rPr>
               <w:rStyle w:val="Hyperlink"/>
@@ -2907,7 +2891,7 @@
           <w:sz w:val="24"/>
           <w:u w:val="single"/>
         </w:rPr>
-        <w:hyperlink r:id="rId23" w:history="1">
+        <w:hyperlink r:id="rId21" w:history="1">
           <w:r>
             <w:rPr>
               <w:rStyle w:val="Hyperlink"/>
@@ -2925,7 +2909,7 @@
           <w:sz w:val="24"/>
           <w:u w:val="single"/>
         </w:rPr>
-        <w:hyperlink r:id="rId23" w:history="1">
+        <w:hyperlink r:id="rId21" w:history="1">
           <w:r>
             <w:rPr>
               <w:rStyle w:val="Hyperlink"/>
@@ -3023,7 +3007,7 @@
           <w:sz w:val="24"/>
           <w:u w:val="single"/>
         </w:rPr>
-        <w:hyperlink r:id="rId24" w:history="1">
+        <w:hyperlink r:id="rId23" w:history="1">
           <w:r>
             <w:rPr>
               <w:rStyle w:val="Hyperlink"/>
@@ -3041,7 +3025,7 @@
           <w:sz w:val="24"/>
           <w:u w:val="single"/>
         </w:rPr>
-        <w:hyperlink r:id="rId24" w:history="1">
+        <w:hyperlink r:id="rId23" w:history="1">
           <w:r>
             <w:rPr>
               <w:rStyle w:val="Hyperlink"/>
@@ -3059,7 +3043,7 @@
           <w:sz w:val="24"/>
           <w:u w:val="single"/>
         </w:rPr>
-        <w:hyperlink r:id="rId24" w:history="1">
+        <w:hyperlink r:id="rId23" w:history="1">
           <w:r>
             <w:rPr>
               <w:rStyle w:val="Hyperlink"/>
@@ -3077,7 +3061,7 @@
           <w:sz w:val="24"/>
           <w:u w:val="single"/>
         </w:rPr>
-        <w:hyperlink r:id="rId24" w:history="1">
+        <w:hyperlink r:id="rId23" w:history="1">
           <w:r>
             <w:rPr>
               <w:rStyle w:val="Hyperlink"/>
@@ -3105,7 +3089,7 @@
           <w:sz w:val="24"/>
           <w:u w:val="single"/>
         </w:rPr>
-        <w:hyperlink r:id="rId25" w:history="1">
+        <w:hyperlink r:id="rId24" w:history="1">
           <w:r>
             <w:rPr>
               <w:rStyle w:val="Hyperlink"/>
@@ -3123,7 +3107,7 @@
           <w:sz w:val="24"/>
           <w:u w:val="single"/>
         </w:rPr>
-        <w:hyperlink r:id="rId24" w:history="1">
+        <w:hyperlink r:id="rId23" w:history="1">
           <w:r>
             <w:rPr>
               <w:rStyle w:val="Hyperlink"/>
@@ -3141,7 +3125,7 @@
           <w:sz w:val="24"/>
           <w:u w:val="single"/>
         </w:rPr>
-        <w:hyperlink r:id="rId24" w:history="1">
+        <w:hyperlink r:id="rId23" w:history="1">
           <w:r>
             <w:rPr>
               <w:rStyle w:val="Hyperlink"/>
@@ -3152,14 +3136,13 @@
       </w:r>
       <w:r>
         <w:rPr>
-          <w:u w:val="single" w:color="0066cc"/>
           <w:rFonts w:ascii="Charis SIL Regular" w:hAnsi="Charis SIL Regular" w:eastAsia="Charis SIL Regular"/>
           <w:b w:val="0"/>
           <w:i w:val="0"/>
           <w:color w:val="000000"/>
           <w:sz w:val="24"/>
         </w:rPr>
-        <w:hyperlink r:id="rId24" w:history="1">
+        <w:hyperlink r:id="rId23" w:history="1">
           <w:r>
             <w:rPr>
               <w:rStyle w:val="Hyperlink"/>
@@ -3177,7 +3160,7 @@
           <w:sz w:val="24"/>
           <w:u w:val="single"/>
         </w:rPr>
-        <w:hyperlink r:id="rId24" w:history="1">
+        <w:hyperlink r:id="rId23" w:history="1">
           <w:r>
             <w:rPr>
               <w:rStyle w:val="Hyperlink"/>
@@ -3206,7 +3189,7 @@
           <w:sz w:val="24"/>
           <w:u w:val="single"/>
         </w:rPr>
-        <w:hyperlink r:id="rId24" w:history="1">
+        <w:hyperlink r:id="rId23" w:history="1">
           <w:r>
             <w:rPr>
               <w:rStyle w:val="Hyperlink"/>
@@ -3224,7 +3207,7 @@
           <w:sz w:val="24"/>
           <w:u w:val="single"/>
         </w:rPr>
-        <w:hyperlink r:id="rId24" w:history="1">
+        <w:hyperlink r:id="rId23" w:history="1">
           <w:r>
             <w:rPr>
               <w:rStyle w:val="Hyperlink"/>
@@ -3355,7 +3338,7 @@
           <w:sz w:val="24"/>
           <w:u w:val="single"/>
         </w:rPr>
-        <w:hyperlink r:id="rId26" w:history="1">
+        <w:hyperlink r:id="rId25" w:history="1">
           <w:r>
             <w:rPr>
               <w:rStyle w:val="Hyperlink"/>
@@ -3393,7 +3376,7 @@
           <w:sz w:val="24"/>
           <w:u w:val="single"/>
         </w:rPr>
-        <w:hyperlink r:id="rId27" w:history="1">
+        <w:hyperlink r:id="rId26" w:history="1">
           <w:r>
             <w:rPr>
               <w:rStyle w:val="Hyperlink"/>
@@ -3411,7 +3394,7 @@
           <w:sz w:val="24"/>
           <w:u w:val="single"/>
         </w:rPr>
-        <w:hyperlink r:id="rId27" w:history="1">
+        <w:hyperlink r:id="rId26" w:history="1">
           <w:r>
             <w:rPr>
               <w:rStyle w:val="Hyperlink"/>
@@ -3429,7 +3412,7 @@
           <w:sz w:val="24"/>
           <w:u w:val="single"/>
         </w:rPr>
-        <w:hyperlink r:id="rId27" w:history="1">
+        <w:hyperlink r:id="rId26" w:history="1">
           <w:r>
             <w:rPr>
               <w:rStyle w:val="Hyperlink"/>
@@ -3447,7 +3430,7 @@
           <w:sz w:val="24"/>
           <w:u w:val="single"/>
         </w:rPr>
-        <w:hyperlink r:id="rId27" w:history="1">
+        <w:hyperlink r:id="rId26" w:history="1">
           <w:r>
             <w:rPr>
               <w:rStyle w:val="Hyperlink"/>
@@ -3468,7 +3451,7 @@
           <w:sz w:val="24"/>
           <w:u w:val="single"/>
         </w:rPr>
-        <w:hyperlink r:id="rId27" w:history="1">
+        <w:hyperlink r:id="rId26" w:history="1">
           <w:r>
             <w:rPr>
               <w:rStyle w:val="Hyperlink"/>
@@ -3486,7 +3469,7 @@
           <w:sz w:val="24"/>
           <w:u w:val="single"/>
         </w:rPr>
-        <w:hyperlink r:id="rId27" w:history="1">
+        <w:hyperlink r:id="rId26" w:history="1">
           <w:r>
             <w:rPr>
               <w:rStyle w:val="Hyperlink"/>
@@ -3504,7 +3487,7 @@
           <w:sz w:val="24"/>
           <w:u w:val="single"/>
         </w:rPr>
-        <w:hyperlink r:id="rId27" w:history="1">
+        <w:hyperlink r:id="rId26" w:history="1">
           <w:r>
             <w:rPr>
               <w:rStyle w:val="Hyperlink"/>
@@ -3522,7 +3505,7 @@
           <w:sz w:val="24"/>
           <w:u w:val="single"/>
         </w:rPr>
-        <w:hyperlink r:id="rId27" w:history="1">
+        <w:hyperlink r:id="rId26" w:history="1">
           <w:r>
             <w:rPr>
               <w:rStyle w:val="Hyperlink"/>
@@ -3540,7 +3523,7 @@
           <w:sz w:val="24"/>
           <w:u w:val="single"/>
         </w:rPr>
-        <w:hyperlink r:id="rId27" w:history="1">
+        <w:hyperlink r:id="rId26" w:history="1">
           <w:r>
             <w:rPr>
               <w:rStyle w:val="Hyperlink"/>
@@ -3568,7 +3551,7 @@
           <w:sz w:val="24"/>
           <w:u w:val="single"/>
         </w:rPr>
-        <w:hyperlink r:id="rId27" w:history="1">
+        <w:hyperlink r:id="rId26" w:history="1">
           <w:r>
             <w:rPr>
               <w:rStyle w:val="Hyperlink"/>

--- a/EXPORTS/DOCX/published/niveau3/Dutch/NZG.docx
+++ b/EXPORTS/DOCX/published/niveau3/Dutch/NZG.docx
@@ -2297,8 +2297,16 @@
           <w:i w:val="0"/>
           <w:color w:val="0066CC"/>
           <w:sz w:val="24"/>
+          <w:u w:val="single"/>
         </w:rPr>
-        <w:t>id=zoOC</w:t>
+        <w:hyperlink r:id="rId19" w:history="1">
+          <w:r>
+            <w:rPr>
+              <w:rStyle w:val="Hyperlink"/>
+            </w:rPr>
+            <w:t>id=zoOC</w:t>
+          </w:r>
+        </w:hyperlink>
       </w:r>
       <w:r>
         <w:rPr>
@@ -2309,7 +2317,7 @@
           <w:sz w:val="24"/>
           <w:u w:val="single"/>
         </w:rPr>
-        <w:hyperlink r:id="rId18" w:history="1">
+        <w:hyperlink r:id="rId19" w:history="1">
           <w:r>
             <w:rPr>
               <w:rStyle w:val="Hyperlink"/>
@@ -2808,7 +2816,7 @@
           <w:sz w:val="24"/>
           <w:u w:val="single"/>
         </w:rPr>
-        <w:hyperlink r:id="rId21" w:history="1">
+        <w:hyperlink r:id="rId22" w:history="1">
           <w:r>
             <w:rPr>
               <w:rStyle w:val="Hyperlink"/>
@@ -3107,7 +3115,7 @@
           <w:sz w:val="24"/>
           <w:u w:val="single"/>
         </w:rPr>
-        <w:hyperlink r:id="rId23" w:history="1">
+        <w:hyperlink r:id="rId24" w:history="1">
           <w:r>
             <w:rPr>
               <w:rStyle w:val="Hyperlink"/>

--- a/EXPORTS/DOCX/published/niveau3/Dutch/NZG.docx
+++ b/EXPORTS/DOCX/published/niveau3/Dutch/NZG.docx
@@ -445,6 +445,7 @@
           <w:i w:val="0"/>
           <w:color w:val="0066CC"/>
           <w:sz w:val="24"/>
+          <w:u w:val="single"/>
         </w:rPr>
         <w:t>Ne</w:t>
       </w:r>
@@ -473,6 +474,7 @@
           <w:i w:val="0"/>
           <w:color w:val="0066CC"/>
           <w:sz w:val="24"/>
+          <w:u w:val="single"/>
         </w:rPr>
         <w:hyperlink r:id="rId12" w:history="1">
           <w:r>
@@ -1301,162 +1303,7 @@
           <w:color w:val="000000"/>
           <w:sz w:val="24"/>
         </w:rPr>
-        <w:t>door h</w:t>
-      </w:r>
-      <w:r>
-        <w:rPr>
-          <w:u w:val="single" w:color="0066cc"/>
-          <w:rFonts w:ascii="Charis SIL Regular" w:hAnsi="Charis SIL Regular" w:eastAsia="Charis SIL Regular"/>
-          <w:b w:val="0"/>
-          <w:i w:val="0"/>
-          <w:color w:val="000000"/>
-          <w:sz w:val="24"/>
-        </w:rPr>
-        <w:hyperlink r:id="rId15" w:history="1">
-          <w:r>
-            <w:rPr>
-              <w:rStyle w:val="Hyperlink"/>
-            </w:rPr>
-            <w:t xml:space="preserve">et Huygens </w:t>
-          </w:r>
-        </w:hyperlink>
-      </w:r>
-      <w:r>
-        <w:rPr>
-          <w:u w:val="single" w:color="0066cc"/>
-          <w:rFonts w:ascii="Charis SIL Regular" w:hAnsi="Charis SIL Regular" w:eastAsia="Charis SIL Regular"/>
-          <w:b w:val="0"/>
-          <w:i w:val="0"/>
-          <w:color w:val="000000"/>
-          <w:sz w:val="24"/>
-        </w:rPr>
-        <w:hyperlink r:id="rId15" w:history="1">
-          <w:r>
-            <w:rPr>
-              <w:rStyle w:val="Hyperlink"/>
-            </w:rPr>
-            <w:t>I</w:t>
-          </w:r>
-        </w:hyperlink>
-      </w:r>
-      <w:r>
-        <w:rPr>
-          <w:u w:val="single" w:color="0066cc"/>
-          <w:rFonts w:ascii="Charis SIL Regular" w:hAnsi="Charis SIL Regular" w:eastAsia="Charis SIL Regular"/>
-          <w:b w:val="0"/>
-          <w:i w:val="0"/>
-          <w:color w:val="000000"/>
-          <w:sz w:val="24"/>
-        </w:rPr>
-        <w:hyperlink r:id="rId15" w:history="1">
-          <w:r>
-            <w:rPr>
-              <w:rStyle w:val="Hyperlink"/>
-            </w:rPr>
-            <w:t>nsti</w:t>
-          </w:r>
-        </w:hyperlink>
-      </w:r>
-      <w:r>
-        <w:rPr>
-          <w:u w:val="single" w:color="0066cc"/>
-          <w:rFonts w:ascii="Charis SIL Regular" w:hAnsi="Charis SIL Regular" w:eastAsia="Charis SIL Regular"/>
-          <w:b w:val="0"/>
-          <w:i w:val="0"/>
-          <w:color w:val="000000"/>
-          <w:sz w:val="24"/>
-        </w:rPr>
-        <w:hyperlink r:id="rId15" w:history="1">
-          <w:r>
-            <w:rPr>
-              <w:rStyle w:val="Hyperlink"/>
-            </w:rPr>
-            <w:t>t</w:t>
-          </w:r>
-        </w:hyperlink>
-      </w:r>
-      <w:r>
-        <w:rPr>
-          <w:u w:val="single" w:color="0066cc"/>
-          <w:rFonts w:ascii="Charis SIL Regular" w:hAnsi="Charis SIL Regular" w:eastAsia="Charis SIL Regular"/>
-          <w:b w:val="0"/>
-          <w:i w:val="0"/>
-          <w:color w:val="000000"/>
-          <w:sz w:val="24"/>
-        </w:rPr>
-        <w:hyperlink r:id="rId15" w:history="1">
-          <w:r>
-            <w:rPr>
-              <w:rStyle w:val="Hyperlink"/>
-            </w:rPr>
-            <w:t>uut, is een u</w:t>
-          </w:r>
-        </w:hyperlink>
-      </w:r>
-      <w:r>
-        <w:rPr>
-          <w:u w:val="single" w:color="0066cc"/>
-          <w:rFonts w:ascii="Charis SIL Regular" w:hAnsi="Charis SIL Regular" w:eastAsia="Charis SIL Regular"/>
-          <w:b w:val="0"/>
-          <w:i w:val="0"/>
-          <w:color w:val="000000"/>
-          <w:sz w:val="24"/>
-        </w:rPr>
-        <w:hyperlink r:id="rId15" w:history="1">
-          <w:r>
-            <w:rPr>
-              <w:rStyle w:val="Hyperlink"/>
-            </w:rPr>
-            <w:t>i</w:t>
-          </w:r>
-        </w:hyperlink>
-      </w:r>
-      <w:r>
-        <w:rPr>
-          <w:u w:val="single" w:color="0066cc"/>
-          <w:rFonts w:ascii="Charis SIL Regular" w:hAnsi="Charis SIL Regular" w:eastAsia="Charis SIL Regular"/>
-          <w:b w:val="0"/>
-          <w:i w:val="0"/>
-          <w:color w:val="000000"/>
-          <w:sz w:val="24"/>
-        </w:rPr>
-        <w:hyperlink r:id="rId15" w:history="1">
-          <w:r>
-            <w:rPr>
-              <w:rStyle w:val="Hyperlink"/>
-            </w:rPr>
-            <w:t>tvoerig le</w:t>
-          </w:r>
-        </w:hyperlink>
-      </w:r>
-      <w:r>
-        <w:rPr>
-          <w:u w:val="single" w:color="0066cc"/>
-          <w:rFonts w:ascii="Charis SIL Regular" w:hAnsi="Charis SIL Regular" w:eastAsia="Charis SIL Regular"/>
-          <w:b w:val="0"/>
-          <w:i w:val="0"/>
-          <w:color w:val="000000"/>
-          <w:sz w:val="24"/>
-        </w:rPr>
-        <w:hyperlink r:id="rId15" w:history="1">
-          <w:r>
-            <w:rPr>
-              <w:rStyle w:val="Hyperlink"/>
-            </w:rPr>
-            <w:t>m</w:t>
-          </w:r>
-        </w:hyperlink>
-      </w:r>
-      <w:r>
-        <w:rPr>
-          <w:u w:val="single" w:color="0066cc"/>
-          <w:rFonts w:ascii="Charis SIL Regular" w:hAnsi="Charis SIL Regular" w:eastAsia="Charis SIL Regular"/>
-          <w:b w:val="0"/>
-          <w:i w:val="0"/>
-          <w:color w:val="000000"/>
-          <w:sz w:val="24"/>
-        </w:rPr>
-        <w:t>m</w:t>
+        <w:t>door het Huygens Instituut, is een uitvoerig lemm</w:t>
       </w:r>
       <w:r>
         <w:rPr>
@@ -2297,16 +2144,8 @@
           <w:i w:val="0"/>
           <w:color w:val="0066CC"/>
           <w:sz w:val="24"/>
-          <w:u w:val="single"/>
         </w:rPr>
-        <w:hyperlink r:id="rId19" w:history="1">
-          <w:r>
-            <w:rPr>
-              <w:rStyle w:val="Hyperlink"/>
-            </w:rPr>
-            <w:t>id=zoOC</w:t>
-          </w:r>
-        </w:hyperlink>
+        <w:t>id=zoOC</w:t>
       </w:r>
       <w:r>
         <w:rPr>
@@ -2317,7 +2156,7 @@
           <w:sz w:val="24"/>
           <w:u w:val="single"/>
         </w:rPr>
-        <w:hyperlink r:id="rId19" w:history="1">
+        <w:hyperlink r:id="rId18" w:history="1">
           <w:r>
             <w:rPr>
               <w:rStyle w:val="Hyperlink"/>
@@ -2834,7 +2673,7 @@
           <w:sz w:val="24"/>
           <w:u w:val="single"/>
         </w:rPr>
-        <w:hyperlink r:id="rId21" w:history="1">
+        <w:hyperlink r:id="rId22" w:history="1">
           <w:r>
             <w:rPr>
               <w:rStyle w:val="Hyperlink"/>
@@ -2845,21 +2684,13 @@
       </w:r>
       <w:r>
         <w:rPr>
-          <w:u w:val="single" w:color="0066cc"/>
           <w:rFonts w:ascii="Charis SIL Regular" w:hAnsi="Charis SIL Regular" w:eastAsia="Charis SIL Regular"/>
           <w:b w:val="0"/>
           <w:i w:val="0"/>
           <w:color w:val="000000"/>
           <w:sz w:val="24"/>
         </w:rPr>
-        <w:hyperlink r:id="rId21" w:history="1">
-          <w:r>
-            <w:rPr>
-              <w:rStyle w:val="Hyperlink"/>
-            </w:rPr>
-            <w:t xml:space="preserve">, </w:t>
-          </w:r>
-        </w:hyperlink>
+        <w:t xml:space="preserve">, </w:t>
       </w:r>
       <w:r>
         <w:rPr>
@@ -2870,7 +2701,7 @@
           <w:sz w:val="24"/>
           <w:u w:val="single"/>
         </w:rPr>
-        <w:hyperlink r:id="rId21" w:history="1">
+        <w:hyperlink r:id="rId23" w:history="1">
           <w:r>
             <w:rPr>
               <w:rStyle w:val="Hyperlink"/>
@@ -2899,7 +2730,7 @@
           <w:sz w:val="24"/>
           <w:u w:val="single"/>
         </w:rPr>
-        <w:hyperlink r:id="rId21" w:history="1">
+        <w:hyperlink r:id="rId23" w:history="1">
           <w:r>
             <w:rPr>
               <w:rStyle w:val="Hyperlink"/>
@@ -2917,7 +2748,7 @@
           <w:sz w:val="24"/>
           <w:u w:val="single"/>
         </w:rPr>
-        <w:hyperlink r:id="rId21" w:history="1">
+        <w:hyperlink r:id="rId23" w:history="1">
           <w:r>
             <w:rPr>
               <w:rStyle w:val="Hyperlink"/>
@@ -3015,7 +2846,7 @@
           <w:sz w:val="24"/>
           <w:u w:val="single"/>
         </w:rPr>
-        <w:hyperlink r:id="rId23" w:history="1">
+        <w:hyperlink r:id="rId24" w:history="1">
           <w:r>
             <w:rPr>
               <w:rStyle w:val="Hyperlink"/>
@@ -3033,7 +2864,7 @@
           <w:sz w:val="24"/>
           <w:u w:val="single"/>
         </w:rPr>
-        <w:hyperlink r:id="rId23" w:history="1">
+        <w:hyperlink r:id="rId24" w:history="1">
           <w:r>
             <w:rPr>
               <w:rStyle w:val="Hyperlink"/>
@@ -3051,7 +2882,7 @@
           <w:sz w:val="24"/>
           <w:u w:val="single"/>
         </w:rPr>
-        <w:hyperlink r:id="rId23" w:history="1">
+        <w:hyperlink r:id="rId24" w:history="1">
           <w:r>
             <w:rPr>
               <w:rStyle w:val="Hyperlink"/>
@@ -3069,7 +2900,7 @@
           <w:sz w:val="24"/>
           <w:u w:val="single"/>
         </w:rPr>
-        <w:hyperlink r:id="rId23" w:history="1">
+        <w:hyperlink r:id="rId24" w:history="1">
           <w:r>
             <w:rPr>
               <w:rStyle w:val="Hyperlink"/>
@@ -3097,7 +2928,7 @@
           <w:sz w:val="24"/>
           <w:u w:val="single"/>
         </w:rPr>
-        <w:hyperlink r:id="rId24" w:history="1">
+        <w:hyperlink r:id="rId25" w:history="1">
           <w:r>
             <w:rPr>
               <w:rStyle w:val="Hyperlink"/>
@@ -3115,7 +2946,7 @@
           <w:sz w:val="24"/>
           <w:u w:val="single"/>
         </w:rPr>
-        <w:hyperlink r:id="rId24" w:history="1">
+        <w:hyperlink r:id="rId25" w:history="1">
           <w:r>
             <w:rPr>
               <w:rStyle w:val="Hyperlink"/>
@@ -3133,7 +2964,7 @@
           <w:sz w:val="24"/>
           <w:u w:val="single"/>
         </w:rPr>
-        <w:hyperlink r:id="rId23" w:history="1">
+        <w:hyperlink r:id="rId25" w:history="1">
           <w:r>
             <w:rPr>
               <w:rStyle w:val="Hyperlink"/>
@@ -3150,14 +2981,7 @@
           <w:color w:val="000000"/>
           <w:sz w:val="24"/>
         </w:rPr>
-        <w:hyperlink r:id="rId23" w:history="1">
-          <w:r>
-            <w:rPr>
-              <w:rStyle w:val="Hyperlink"/>
-            </w:rPr>
-            <w:t xml:space="preserve">, </w:t>
-          </w:r>
-        </w:hyperlink>
+        <w:t xml:space="preserve">, </w:t>
       </w:r>
       <w:r>
         <w:rPr>
@@ -3168,7 +2992,7 @@
           <w:sz w:val="24"/>
           <w:u w:val="single"/>
         </w:rPr>
-        <w:hyperlink r:id="rId23" w:history="1">
+        <w:hyperlink r:id="rId26" w:history="1">
           <w:r>
             <w:rPr>
               <w:rStyle w:val="Hyperlink"/>
@@ -3197,7 +3021,7 @@
           <w:sz w:val="24"/>
           <w:u w:val="single"/>
         </w:rPr>
-        <w:hyperlink r:id="rId23" w:history="1">
+        <w:hyperlink r:id="rId26" w:history="1">
           <w:r>
             <w:rPr>
               <w:rStyle w:val="Hyperlink"/>
@@ -3215,7 +3039,7 @@
           <w:sz w:val="24"/>
           <w:u w:val="single"/>
         </w:rPr>
-        <w:hyperlink r:id="rId23" w:history="1">
+        <w:hyperlink r:id="rId26" w:history="1">
           <w:r>
             <w:rPr>
               <w:rStyle w:val="Hyperlink"/>
@@ -3346,7 +3170,7 @@
           <w:sz w:val="24"/>
           <w:u w:val="single"/>
         </w:rPr>
-        <w:hyperlink r:id="rId25" w:history="1">
+        <w:hyperlink r:id="rId27" w:history="1">
           <w:r>
             <w:rPr>
               <w:rStyle w:val="Hyperlink"/>
@@ -3384,7 +3208,7 @@
           <w:sz w:val="24"/>
           <w:u w:val="single"/>
         </w:rPr>
-        <w:hyperlink r:id="rId26" w:history="1">
+        <w:hyperlink r:id="rId28" w:history="1">
           <w:r>
             <w:rPr>
               <w:rStyle w:val="Hyperlink"/>
@@ -3402,7 +3226,7 @@
           <w:sz w:val="24"/>
           <w:u w:val="single"/>
         </w:rPr>
-        <w:hyperlink r:id="rId26" w:history="1">
+        <w:hyperlink r:id="rId28" w:history="1">
           <w:r>
             <w:rPr>
               <w:rStyle w:val="Hyperlink"/>
@@ -3420,7 +3244,7 @@
           <w:sz w:val="24"/>
           <w:u w:val="single"/>
         </w:rPr>
-        <w:hyperlink r:id="rId26" w:history="1">
+        <w:hyperlink r:id="rId28" w:history="1">
           <w:r>
             <w:rPr>
               <w:rStyle w:val="Hyperlink"/>
@@ -3438,7 +3262,7 @@
           <w:sz w:val="24"/>
           <w:u w:val="single"/>
         </w:rPr>
-        <w:hyperlink r:id="rId26" w:history="1">
+        <w:hyperlink r:id="rId28" w:history="1">
           <w:r>
             <w:rPr>
               <w:rStyle w:val="Hyperlink"/>
@@ -3459,7 +3283,7 @@
           <w:sz w:val="24"/>
           <w:u w:val="single"/>
         </w:rPr>
-        <w:hyperlink r:id="rId26" w:history="1">
+        <w:hyperlink r:id="rId28" w:history="1">
           <w:r>
             <w:rPr>
               <w:rStyle w:val="Hyperlink"/>
@@ -3477,7 +3301,7 @@
           <w:sz w:val="24"/>
           <w:u w:val="single"/>
         </w:rPr>
-        <w:hyperlink r:id="rId26" w:history="1">
+        <w:hyperlink r:id="rId28" w:history="1">
           <w:r>
             <w:rPr>
               <w:rStyle w:val="Hyperlink"/>
@@ -3495,7 +3319,7 @@
           <w:sz w:val="24"/>
           <w:u w:val="single"/>
         </w:rPr>
-        <w:hyperlink r:id="rId26" w:history="1">
+        <w:hyperlink r:id="rId28" w:history="1">
           <w:r>
             <w:rPr>
               <w:rStyle w:val="Hyperlink"/>
@@ -3513,7 +3337,7 @@
           <w:sz w:val="24"/>
           <w:u w:val="single"/>
         </w:rPr>
-        <w:hyperlink r:id="rId26" w:history="1">
+        <w:hyperlink r:id="rId28" w:history="1">
           <w:r>
             <w:rPr>
               <w:rStyle w:val="Hyperlink"/>
@@ -3531,7 +3355,7 @@
           <w:sz w:val="24"/>
           <w:u w:val="single"/>
         </w:rPr>
-        <w:hyperlink r:id="rId26" w:history="1">
+        <w:hyperlink r:id="rId28" w:history="1">
           <w:r>
             <w:rPr>
               <w:rStyle w:val="Hyperlink"/>
@@ -3559,7 +3383,7 @@
           <w:sz w:val="24"/>
           <w:u w:val="single"/>
         </w:rPr>
-        <w:hyperlink r:id="rId26" w:history="1">
+        <w:hyperlink r:id="rId28" w:history="1">
           <w:r>
             <w:rPr>
               <w:rStyle w:val="Hyperlink"/>

--- a/EXPORTS/DOCX/published/niveau3/Dutch/NZG.docx
+++ b/EXPORTS/DOCX/published/niveau3/Dutch/NZG.docx
@@ -447,7 +447,14 @@
           <w:sz w:val="24"/>
           <w:u w:val="single"/>
         </w:rPr>
-        <w:t>Ne</w:t>
+        <w:hyperlink r:id="rId12" w:history="1">
+          <w:r>
+            <w:rPr>
+              <w:rStyle w:val="Hyperlink"/>
+            </w:rPr>
+            <w:t>Ne</w:t>
+          </w:r>
+        </w:hyperlink>
       </w:r>
       <w:r>
         <w:rPr>
@@ -2144,8 +2151,16 @@
           <w:i w:val="0"/>
           <w:color w:val="0066CC"/>
           <w:sz w:val="24"/>
+          <w:u w:val="single"/>
         </w:rPr>
-        <w:t>id=zoOC</w:t>
+        <w:hyperlink r:id="rId19" w:history="1">
+          <w:r>
+            <w:rPr>
+              <w:rStyle w:val="Hyperlink"/>
+            </w:rPr>
+            <w:t>id=zoOC</w:t>
+          </w:r>
+        </w:hyperlink>
       </w:r>
       <w:r>
         <w:rPr>
@@ -2156,7 +2171,7 @@
           <w:sz w:val="24"/>
           <w:u w:val="single"/>
         </w:rPr>
-        <w:hyperlink r:id="rId18" w:history="1">
+        <w:hyperlink r:id="rId19" w:history="1">
           <w:r>
             <w:rPr>
               <w:rStyle w:val="Hyperlink"/>
@@ -2655,7 +2670,7 @@
           <w:sz w:val="24"/>
           <w:u w:val="single"/>
         </w:rPr>
-        <w:hyperlink r:id="rId22" w:history="1">
+        <w:hyperlink r:id="rId21" w:history="1">
           <w:r>
             <w:rPr>
               <w:rStyle w:val="Hyperlink"/>
@@ -2673,7 +2688,7 @@
           <w:sz w:val="24"/>
           <w:u w:val="single"/>
         </w:rPr>
-        <w:hyperlink r:id="rId22" w:history="1">
+        <w:hyperlink r:id="rId21" w:history="1">
           <w:r>
             <w:rPr>
               <w:rStyle w:val="Hyperlink"/>
@@ -2701,7 +2716,7 @@
           <w:sz w:val="24"/>
           <w:u w:val="single"/>
         </w:rPr>
-        <w:hyperlink r:id="rId23" w:history="1">
+        <w:hyperlink r:id="rId21" w:history="1">
           <w:r>
             <w:rPr>
               <w:rStyle w:val="Hyperlink"/>
@@ -2730,7 +2745,7 @@
           <w:sz w:val="24"/>
           <w:u w:val="single"/>
         </w:rPr>
-        <w:hyperlink r:id="rId23" w:history="1">
+        <w:hyperlink r:id="rId21" w:history="1">
           <w:r>
             <w:rPr>
               <w:rStyle w:val="Hyperlink"/>
@@ -2748,7 +2763,7 @@
           <w:sz w:val="24"/>
           <w:u w:val="single"/>
         </w:rPr>
-        <w:hyperlink r:id="rId23" w:history="1">
+        <w:hyperlink r:id="rId21" w:history="1">
           <w:r>
             <w:rPr>
               <w:rStyle w:val="Hyperlink"/>
@@ -2846,7 +2861,7 @@
           <w:sz w:val="24"/>
           <w:u w:val="single"/>
         </w:rPr>
-        <w:hyperlink r:id="rId24" w:history="1">
+        <w:hyperlink r:id="rId23" w:history="1">
           <w:r>
             <w:rPr>
               <w:rStyle w:val="Hyperlink"/>
@@ -2864,7 +2879,7 @@
           <w:sz w:val="24"/>
           <w:u w:val="single"/>
         </w:rPr>
-        <w:hyperlink r:id="rId24" w:history="1">
+        <w:hyperlink r:id="rId23" w:history="1">
           <w:r>
             <w:rPr>
               <w:rStyle w:val="Hyperlink"/>
@@ -2882,7 +2897,7 @@
           <w:sz w:val="24"/>
           <w:u w:val="single"/>
         </w:rPr>
-        <w:hyperlink r:id="rId24" w:history="1">
+        <w:hyperlink r:id="rId23" w:history="1">
           <w:r>
             <w:rPr>
               <w:rStyle w:val="Hyperlink"/>
@@ -2900,7 +2915,7 @@
           <w:sz w:val="24"/>
           <w:u w:val="single"/>
         </w:rPr>
-        <w:hyperlink r:id="rId24" w:history="1">
+        <w:hyperlink r:id="rId23" w:history="1">
           <w:r>
             <w:rPr>
               <w:rStyle w:val="Hyperlink"/>
@@ -2928,7 +2943,7 @@
           <w:sz w:val="24"/>
           <w:u w:val="single"/>
         </w:rPr>
-        <w:hyperlink r:id="rId25" w:history="1">
+        <w:hyperlink r:id="rId24" w:history="1">
           <w:r>
             <w:rPr>
               <w:rStyle w:val="Hyperlink"/>
@@ -2946,7 +2961,7 @@
           <w:sz w:val="24"/>
           <w:u w:val="single"/>
         </w:rPr>
-        <w:hyperlink r:id="rId25" w:history="1">
+        <w:hyperlink r:id="rId23" w:history="1">
           <w:r>
             <w:rPr>
               <w:rStyle w:val="Hyperlink"/>
@@ -2964,7 +2979,7 @@
           <w:sz w:val="24"/>
           <w:u w:val="single"/>
         </w:rPr>
-        <w:hyperlink r:id="rId25" w:history="1">
+        <w:hyperlink r:id="rId23" w:history="1">
           <w:r>
             <w:rPr>
               <w:rStyle w:val="Hyperlink"/>
@@ -2981,7 +2996,14 @@
           <w:color w:val="000000"/>
           <w:sz w:val="24"/>
         </w:rPr>
-        <w:t xml:space="preserve">, </w:t>
+        <w:hyperlink r:id="rId23" w:history="1">
+          <w:r>
+            <w:rPr>
+              <w:rStyle w:val="Hyperlink"/>
+            </w:rPr>
+            <w:t xml:space="preserve">, </w:t>
+          </w:r>
+        </w:hyperlink>
       </w:r>
       <w:r>
         <w:rPr>
@@ -2992,7 +3014,7 @@
           <w:sz w:val="24"/>
           <w:u w:val="single"/>
         </w:rPr>
-        <w:hyperlink r:id="rId26" w:history="1">
+        <w:hyperlink r:id="rId23" w:history="1">
           <w:r>
             <w:rPr>
               <w:rStyle w:val="Hyperlink"/>
@@ -3021,7 +3043,7 @@
           <w:sz w:val="24"/>
           <w:u w:val="single"/>
         </w:rPr>
-        <w:hyperlink r:id="rId26" w:history="1">
+        <w:hyperlink r:id="rId23" w:history="1">
           <w:r>
             <w:rPr>
               <w:rStyle w:val="Hyperlink"/>
@@ -3039,7 +3061,7 @@
           <w:sz w:val="24"/>
           <w:u w:val="single"/>
         </w:rPr>
-        <w:hyperlink r:id="rId26" w:history="1">
+        <w:hyperlink r:id="rId23" w:history="1">
           <w:r>
             <w:rPr>
               <w:rStyle w:val="Hyperlink"/>
@@ -3170,7 +3192,7 @@
           <w:sz w:val="24"/>
           <w:u w:val="single"/>
         </w:rPr>
-        <w:hyperlink r:id="rId27" w:history="1">
+        <w:hyperlink r:id="rId25" w:history="1">
           <w:r>
             <w:rPr>
               <w:rStyle w:val="Hyperlink"/>
@@ -3208,7 +3230,7 @@
           <w:sz w:val="24"/>
           <w:u w:val="single"/>
         </w:rPr>
-        <w:hyperlink r:id="rId28" w:history="1">
+        <w:hyperlink r:id="rId26" w:history="1">
           <w:r>
             <w:rPr>
               <w:rStyle w:val="Hyperlink"/>
@@ -3226,7 +3248,7 @@
           <w:sz w:val="24"/>
           <w:u w:val="single"/>
         </w:rPr>
-        <w:hyperlink r:id="rId28" w:history="1">
+        <w:hyperlink r:id="rId26" w:history="1">
           <w:r>
             <w:rPr>
               <w:rStyle w:val="Hyperlink"/>
@@ -3244,7 +3266,7 @@
           <w:sz w:val="24"/>
           <w:u w:val="single"/>
         </w:rPr>
-        <w:hyperlink r:id="rId28" w:history="1">
+        <w:hyperlink r:id="rId26" w:history="1">
           <w:r>
             <w:rPr>
               <w:rStyle w:val="Hyperlink"/>
@@ -3262,7 +3284,7 @@
           <w:sz w:val="24"/>
           <w:u w:val="single"/>
         </w:rPr>
-        <w:hyperlink r:id="rId28" w:history="1">
+        <w:hyperlink r:id="rId26" w:history="1">
           <w:r>
             <w:rPr>
               <w:rStyle w:val="Hyperlink"/>
@@ -3283,7 +3305,7 @@
           <w:sz w:val="24"/>
           <w:u w:val="single"/>
         </w:rPr>
-        <w:hyperlink r:id="rId28" w:history="1">
+        <w:hyperlink r:id="rId26" w:history="1">
           <w:r>
             <w:rPr>
               <w:rStyle w:val="Hyperlink"/>
@@ -3301,7 +3323,7 @@
           <w:sz w:val="24"/>
           <w:u w:val="single"/>
         </w:rPr>
-        <w:hyperlink r:id="rId28" w:history="1">
+        <w:hyperlink r:id="rId26" w:history="1">
           <w:r>
             <w:rPr>
               <w:rStyle w:val="Hyperlink"/>
@@ -3319,7 +3341,7 @@
           <w:sz w:val="24"/>
           <w:u w:val="single"/>
         </w:rPr>
-        <w:hyperlink r:id="rId28" w:history="1">
+        <w:hyperlink r:id="rId26" w:history="1">
           <w:r>
             <w:rPr>
               <w:rStyle w:val="Hyperlink"/>
@@ -3337,7 +3359,7 @@
           <w:sz w:val="24"/>
           <w:u w:val="single"/>
         </w:rPr>
-        <w:hyperlink r:id="rId28" w:history="1">
+        <w:hyperlink r:id="rId26" w:history="1">
           <w:r>
             <w:rPr>
               <w:rStyle w:val="Hyperlink"/>
@@ -3355,7 +3377,7 @@
           <w:sz w:val="24"/>
           <w:u w:val="single"/>
         </w:rPr>
-        <w:hyperlink r:id="rId28" w:history="1">
+        <w:hyperlink r:id="rId26" w:history="1">
           <w:r>
             <w:rPr>
               <w:rStyle w:val="Hyperlink"/>
@@ -3383,7 +3405,7 @@
           <w:sz w:val="24"/>
           <w:u w:val="single"/>
         </w:rPr>
-        <w:hyperlink r:id="rId28" w:history="1">
+        <w:hyperlink r:id="rId26" w:history="1">
           <w:r>
             <w:rPr>
               <w:rStyle w:val="Hyperlink"/>

--- a/EXPORTS/DOCX/published/niveau3/Dutch/NZG.docx
+++ b/EXPORTS/DOCX/published/niveau3/Dutch/NZG.docx
@@ -445,7 +445,6 @@
           <w:i w:val="0"/>
           <w:color w:val="0066CC"/>
           <w:sz w:val="24"/>
-          <w:u w:val="single"/>
         </w:rPr>
         <w:hyperlink r:id="rId12" w:history="1">
           <w:r>
@@ -481,7 +480,6 @@
           <w:i w:val="0"/>
           <w:color w:val="0066CC"/>
           <w:sz w:val="24"/>
-          <w:u w:val="single"/>
         </w:rPr>
         <w:hyperlink r:id="rId12" w:history="1">
           <w:r>
@@ -1310,7 +1308,162 @@
           <w:color w:val="000000"/>
           <w:sz w:val="24"/>
         </w:rPr>
-        <w:t>door het Huygens Instituut, is een uitvoerig lemm</w:t>
+        <w:t>door h</w:t>
+      </w:r>
+      <w:r>
+        <w:rPr>
+          <w:u w:val="single" w:color="0066cc"/>
+          <w:rFonts w:ascii="Charis SIL Regular" w:hAnsi="Charis SIL Regular" w:eastAsia="Charis SIL Regular"/>
+          <w:b w:val="0"/>
+          <w:i w:val="0"/>
+          <w:color w:val="000000"/>
+          <w:sz w:val="24"/>
+        </w:rPr>
+        <w:hyperlink r:id="rId15" w:history="1">
+          <w:r>
+            <w:rPr>
+              <w:rStyle w:val="Hyperlink"/>
+            </w:rPr>
+            <w:t xml:space="preserve">et Huygens </w:t>
+          </w:r>
+        </w:hyperlink>
+      </w:r>
+      <w:r>
+        <w:rPr>
+          <w:u w:val="single" w:color="0066cc"/>
+          <w:rFonts w:ascii="Charis SIL Regular" w:hAnsi="Charis SIL Regular" w:eastAsia="Charis SIL Regular"/>
+          <w:b w:val="0"/>
+          <w:i w:val="0"/>
+          <w:color w:val="000000"/>
+          <w:sz w:val="24"/>
+        </w:rPr>
+        <w:hyperlink r:id="rId15" w:history="1">
+          <w:r>
+            <w:rPr>
+              <w:rStyle w:val="Hyperlink"/>
+            </w:rPr>
+            <w:t>I</w:t>
+          </w:r>
+        </w:hyperlink>
+      </w:r>
+      <w:r>
+        <w:rPr>
+          <w:u w:val="single" w:color="0066cc"/>
+          <w:rFonts w:ascii="Charis SIL Regular" w:hAnsi="Charis SIL Regular" w:eastAsia="Charis SIL Regular"/>
+          <w:b w:val="0"/>
+          <w:i w:val="0"/>
+          <w:color w:val="000000"/>
+          <w:sz w:val="24"/>
+        </w:rPr>
+        <w:hyperlink r:id="rId15" w:history="1">
+          <w:r>
+            <w:rPr>
+              <w:rStyle w:val="Hyperlink"/>
+            </w:rPr>
+            <w:t>nsti</w:t>
+          </w:r>
+        </w:hyperlink>
+      </w:r>
+      <w:r>
+        <w:rPr>
+          <w:u w:val="single" w:color="0066cc"/>
+          <w:rFonts w:ascii="Charis SIL Regular" w:hAnsi="Charis SIL Regular" w:eastAsia="Charis SIL Regular"/>
+          <w:b w:val="0"/>
+          <w:i w:val="0"/>
+          <w:color w:val="000000"/>
+          <w:sz w:val="24"/>
+        </w:rPr>
+        <w:hyperlink r:id="rId15" w:history="1">
+          <w:r>
+            <w:rPr>
+              <w:rStyle w:val="Hyperlink"/>
+            </w:rPr>
+            <w:t>t</w:t>
+          </w:r>
+        </w:hyperlink>
+      </w:r>
+      <w:r>
+        <w:rPr>
+          <w:u w:val="single" w:color="0066cc"/>
+          <w:rFonts w:ascii="Charis SIL Regular" w:hAnsi="Charis SIL Regular" w:eastAsia="Charis SIL Regular"/>
+          <w:b w:val="0"/>
+          <w:i w:val="0"/>
+          <w:color w:val="000000"/>
+          <w:sz w:val="24"/>
+        </w:rPr>
+        <w:hyperlink r:id="rId15" w:history="1">
+          <w:r>
+            <w:rPr>
+              <w:rStyle w:val="Hyperlink"/>
+            </w:rPr>
+            <w:t>uut, is een u</w:t>
+          </w:r>
+        </w:hyperlink>
+      </w:r>
+      <w:r>
+        <w:rPr>
+          <w:u w:val="single" w:color="0066cc"/>
+          <w:rFonts w:ascii="Charis SIL Regular" w:hAnsi="Charis SIL Regular" w:eastAsia="Charis SIL Regular"/>
+          <w:b w:val="0"/>
+          <w:i w:val="0"/>
+          <w:color w:val="000000"/>
+          <w:sz w:val="24"/>
+        </w:rPr>
+        <w:hyperlink r:id="rId15" w:history="1">
+          <w:r>
+            <w:rPr>
+              <w:rStyle w:val="Hyperlink"/>
+            </w:rPr>
+            <w:t>i</w:t>
+          </w:r>
+        </w:hyperlink>
+      </w:r>
+      <w:r>
+        <w:rPr>
+          <w:u w:val="single" w:color="0066cc"/>
+          <w:rFonts w:ascii="Charis SIL Regular" w:hAnsi="Charis SIL Regular" w:eastAsia="Charis SIL Regular"/>
+          <w:b w:val="0"/>
+          <w:i w:val="0"/>
+          <w:color w:val="000000"/>
+          <w:sz w:val="24"/>
+        </w:rPr>
+        <w:hyperlink r:id="rId15" w:history="1">
+          <w:r>
+            <w:rPr>
+              <w:rStyle w:val="Hyperlink"/>
+            </w:rPr>
+            <w:t>tvoerig le</w:t>
+          </w:r>
+        </w:hyperlink>
+      </w:r>
+      <w:r>
+        <w:rPr>
+          <w:u w:val="single" w:color="0066cc"/>
+          <w:rFonts w:ascii="Charis SIL Regular" w:hAnsi="Charis SIL Regular" w:eastAsia="Charis SIL Regular"/>
+          <w:b w:val="0"/>
+          <w:i w:val="0"/>
+          <w:color w:val="000000"/>
+          <w:sz w:val="24"/>
+        </w:rPr>
+        <w:hyperlink r:id="rId15" w:history="1">
+          <w:r>
+            <w:rPr>
+              <w:rStyle w:val="Hyperlink"/>
+            </w:rPr>
+            <w:t>m</w:t>
+          </w:r>
+        </w:hyperlink>
+      </w:r>
+      <w:r>
+        <w:rPr>
+          <w:u w:val="single" w:color="0066cc"/>
+          <w:rFonts w:ascii="Charis SIL Regular" w:hAnsi="Charis SIL Regular" w:eastAsia="Charis SIL Regular"/>
+          <w:b w:val="0"/>
+          <w:i w:val="0"/>
+          <w:color w:val="000000"/>
+          <w:sz w:val="24"/>
+        </w:rPr>
+        <w:t>m</w:t>
       </w:r>
       <w:r>
         <w:rPr>
@@ -2670,7 +2823,7 @@
           <w:sz w:val="24"/>
           <w:u w:val="single"/>
         </w:rPr>
-        <w:hyperlink r:id="rId21" w:history="1">
+        <w:hyperlink r:id="rId22" w:history="1">
           <w:r>
             <w:rPr>
               <w:rStyle w:val="Hyperlink"/>
@@ -2688,7 +2841,7 @@
           <w:sz w:val="24"/>
           <w:u w:val="single"/>
         </w:rPr>
-        <w:hyperlink r:id="rId21" w:history="1">
+        <w:hyperlink r:id="rId22" w:history="1">
           <w:r>
             <w:rPr>
               <w:rStyle w:val="Hyperlink"/>
@@ -2716,7 +2869,7 @@
           <w:sz w:val="24"/>
           <w:u w:val="single"/>
         </w:rPr>
-        <w:hyperlink r:id="rId21" w:history="1">
+        <w:hyperlink r:id="rId23" w:history="1">
           <w:r>
             <w:rPr>
               <w:rStyle w:val="Hyperlink"/>
@@ -2745,7 +2898,7 @@
           <w:sz w:val="24"/>
           <w:u w:val="single"/>
         </w:rPr>
-        <w:hyperlink r:id="rId21" w:history="1">
+        <w:hyperlink r:id="rId23" w:history="1">
           <w:r>
             <w:rPr>
               <w:rStyle w:val="Hyperlink"/>
@@ -2763,7 +2916,7 @@
           <w:sz w:val="24"/>
           <w:u w:val="single"/>
         </w:rPr>
-        <w:hyperlink r:id="rId21" w:history="1">
+        <w:hyperlink r:id="rId23" w:history="1">
           <w:r>
             <w:rPr>
               <w:rStyle w:val="Hyperlink"/>
@@ -2861,7 +3014,7 @@
           <w:sz w:val="24"/>
           <w:u w:val="single"/>
         </w:rPr>
-        <w:hyperlink r:id="rId23" w:history="1">
+        <w:hyperlink r:id="rId24" w:history="1">
           <w:r>
             <w:rPr>
               <w:rStyle w:val="Hyperlink"/>
@@ -2879,7 +3032,7 @@
           <w:sz w:val="24"/>
           <w:u w:val="single"/>
         </w:rPr>
-        <w:hyperlink r:id="rId23" w:history="1">
+        <w:hyperlink r:id="rId24" w:history="1">
           <w:r>
             <w:rPr>
               <w:rStyle w:val="Hyperlink"/>
@@ -2897,7 +3050,7 @@
           <w:sz w:val="24"/>
           <w:u w:val="single"/>
         </w:rPr>
-        <w:hyperlink r:id="rId23" w:history="1">
+        <w:hyperlink r:id="rId24" w:history="1">
           <w:r>
             <w:rPr>
               <w:rStyle w:val="Hyperlink"/>
@@ -2915,7 +3068,7 @@
           <w:sz w:val="24"/>
           <w:u w:val="single"/>
         </w:rPr>
-        <w:hyperlink r:id="rId23" w:history="1">
+        <w:hyperlink r:id="rId24" w:history="1">
           <w:r>
             <w:rPr>
               <w:rStyle w:val="Hyperlink"/>
@@ -2943,7 +3096,7 @@
           <w:sz w:val="24"/>
           <w:u w:val="single"/>
         </w:rPr>
-        <w:hyperlink r:id="rId24" w:history="1">
+        <w:hyperlink r:id="rId25" w:history="1">
           <w:r>
             <w:rPr>
               <w:rStyle w:val="Hyperlink"/>
@@ -2961,7 +3114,7 @@
           <w:sz w:val="24"/>
           <w:u w:val="single"/>
         </w:rPr>
-        <w:hyperlink r:id="rId23" w:history="1">
+        <w:hyperlink r:id="rId25" w:history="1">
           <w:r>
             <w:rPr>
               <w:rStyle w:val="Hyperlink"/>
@@ -2979,7 +3132,7 @@
           <w:sz w:val="24"/>
           <w:u w:val="single"/>
         </w:rPr>
-        <w:hyperlink r:id="rId23" w:history="1">
+        <w:hyperlink r:id="rId25" w:history="1">
           <w:r>
             <w:rPr>
               <w:rStyle w:val="Hyperlink"/>
@@ -2996,14 +3149,7 @@
           <w:color w:val="000000"/>
           <w:sz w:val="24"/>
         </w:rPr>
-        <w:hyperlink r:id="rId23" w:history="1">
-          <w:r>
-            <w:rPr>
-              <w:rStyle w:val="Hyperlink"/>
-            </w:rPr>
-            <w:t xml:space="preserve">, </w:t>
-          </w:r>
-        </w:hyperlink>
+        <w:t xml:space="preserve">, </w:t>
       </w:r>
       <w:r>
         <w:rPr>
@@ -3014,7 +3160,7 @@
           <w:sz w:val="24"/>
           <w:u w:val="single"/>
         </w:rPr>
-        <w:hyperlink r:id="rId23" w:history="1">
+        <w:hyperlink r:id="rId26" w:history="1">
           <w:r>
             <w:rPr>
               <w:rStyle w:val="Hyperlink"/>
@@ -3043,7 +3189,7 @@
           <w:sz w:val="24"/>
           <w:u w:val="single"/>
         </w:rPr>
-        <w:hyperlink r:id="rId23" w:history="1">
+        <w:hyperlink r:id="rId26" w:history="1">
           <w:r>
             <w:rPr>
               <w:rStyle w:val="Hyperlink"/>
@@ -3061,7 +3207,7 @@
           <w:sz w:val="24"/>
           <w:u w:val="single"/>
         </w:rPr>
-        <w:hyperlink r:id="rId23" w:history="1">
+        <w:hyperlink r:id="rId26" w:history="1">
           <w:r>
             <w:rPr>
               <w:rStyle w:val="Hyperlink"/>
@@ -3192,7 +3338,7 @@
           <w:sz w:val="24"/>
           <w:u w:val="single"/>
         </w:rPr>
-        <w:hyperlink r:id="rId25" w:history="1">
+        <w:hyperlink r:id="rId27" w:history="1">
           <w:r>
             <w:rPr>
               <w:rStyle w:val="Hyperlink"/>
@@ -3230,7 +3376,7 @@
           <w:sz w:val="24"/>
           <w:u w:val="single"/>
         </w:rPr>
-        <w:hyperlink r:id="rId26" w:history="1">
+        <w:hyperlink r:id="rId28" w:history="1">
           <w:r>
             <w:rPr>
               <w:rStyle w:val="Hyperlink"/>
@@ -3248,7 +3394,7 @@
           <w:sz w:val="24"/>
           <w:u w:val="single"/>
         </w:rPr>
-        <w:hyperlink r:id="rId26" w:history="1">
+        <w:hyperlink r:id="rId28" w:history="1">
           <w:r>
             <w:rPr>
               <w:rStyle w:val="Hyperlink"/>
@@ -3266,7 +3412,7 @@
           <w:sz w:val="24"/>
           <w:u w:val="single"/>
         </w:rPr>
-        <w:hyperlink r:id="rId26" w:history="1">
+        <w:hyperlink r:id="rId28" w:history="1">
           <w:r>
             <w:rPr>
               <w:rStyle w:val="Hyperlink"/>
@@ -3284,7 +3430,7 @@
           <w:sz w:val="24"/>
           <w:u w:val="single"/>
         </w:rPr>
-        <w:hyperlink r:id="rId26" w:history="1">
+        <w:hyperlink r:id="rId28" w:history="1">
           <w:r>
             <w:rPr>
               <w:rStyle w:val="Hyperlink"/>
@@ -3305,7 +3451,7 @@
           <w:sz w:val="24"/>
           <w:u w:val="single"/>
         </w:rPr>
-        <w:hyperlink r:id="rId26" w:history="1">
+        <w:hyperlink r:id="rId28" w:history="1">
           <w:r>
             <w:rPr>
               <w:rStyle w:val="Hyperlink"/>
@@ -3323,7 +3469,7 @@
           <w:sz w:val="24"/>
           <w:u w:val="single"/>
         </w:rPr>
-        <w:hyperlink r:id="rId26" w:history="1">
+        <w:hyperlink r:id="rId28" w:history="1">
           <w:r>
             <w:rPr>
               <w:rStyle w:val="Hyperlink"/>
@@ -3341,7 +3487,7 @@
           <w:sz w:val="24"/>
           <w:u w:val="single"/>
         </w:rPr>
-        <w:hyperlink r:id="rId26" w:history="1">
+        <w:hyperlink r:id="rId28" w:history="1">
           <w:r>
             <w:rPr>
               <w:rStyle w:val="Hyperlink"/>
@@ -3359,7 +3505,7 @@
           <w:sz w:val="24"/>
           <w:u w:val="single"/>
         </w:rPr>
-        <w:hyperlink r:id="rId26" w:history="1">
+        <w:hyperlink r:id="rId28" w:history="1">
           <w:r>
             <w:rPr>
               <w:rStyle w:val="Hyperlink"/>
@@ -3377,7 +3523,7 @@
           <w:sz w:val="24"/>
           <w:u w:val="single"/>
         </w:rPr>
-        <w:hyperlink r:id="rId26" w:history="1">
+        <w:hyperlink r:id="rId28" w:history="1">
           <w:r>
             <w:rPr>
               <w:rStyle w:val="Hyperlink"/>
@@ -3405,7 +3551,7 @@
           <w:sz w:val="24"/>
           <w:u w:val="single"/>
         </w:rPr>
-        <w:hyperlink r:id="rId26" w:history="1">
+        <w:hyperlink r:id="rId28" w:history="1">
           <w:r>
             <w:rPr>
               <w:rStyle w:val="Hyperlink"/>

--- a/EXPORTS/DOCX/published/niveau3/Dutch/NZG.docx
+++ b/EXPORTS/DOCX/published/niveau3/Dutch/NZG.docx
@@ -1308,198 +1308,7 @@
           <w:color w:val="000000"/>
           <w:sz w:val="24"/>
         </w:rPr>
-        <w:t>door h</w:t>
-      </w:r>
-      <w:r>
-        <w:rPr>
-          <w:u w:val="single" w:color="0066cc"/>
-          <w:rFonts w:ascii="Charis SIL Regular" w:hAnsi="Charis SIL Regular" w:eastAsia="Charis SIL Regular"/>
-          <w:b w:val="0"/>
-          <w:i w:val="0"/>
-          <w:color w:val="000000"/>
-          <w:sz w:val="24"/>
-        </w:rPr>
-        <w:hyperlink r:id="rId15" w:history="1">
-          <w:r>
-            <w:rPr>
-              <w:rStyle w:val="Hyperlink"/>
-            </w:rPr>
-            <w:t xml:space="preserve">et Huygens </w:t>
-          </w:r>
-        </w:hyperlink>
-      </w:r>
-      <w:r>
-        <w:rPr>
-          <w:u w:val="single" w:color="0066cc"/>
-          <w:rFonts w:ascii="Charis SIL Regular" w:hAnsi="Charis SIL Regular" w:eastAsia="Charis SIL Regular"/>
-          <w:b w:val="0"/>
-          <w:i w:val="0"/>
-          <w:color w:val="000000"/>
-          <w:sz w:val="24"/>
-        </w:rPr>
-        <w:hyperlink r:id="rId15" w:history="1">
-          <w:r>
-            <w:rPr>
-              <w:rStyle w:val="Hyperlink"/>
-            </w:rPr>
-            <w:t>I</w:t>
-          </w:r>
-        </w:hyperlink>
-      </w:r>
-      <w:r>
-        <w:rPr>
-          <w:u w:val="single" w:color="0066cc"/>
-          <w:rFonts w:ascii="Charis SIL Regular" w:hAnsi="Charis SIL Regular" w:eastAsia="Charis SIL Regular"/>
-          <w:b w:val="0"/>
-          <w:i w:val="0"/>
-          <w:color w:val="000000"/>
-          <w:sz w:val="24"/>
-        </w:rPr>
-        <w:hyperlink r:id="rId15" w:history="1">
-          <w:r>
-            <w:rPr>
-              <w:rStyle w:val="Hyperlink"/>
-            </w:rPr>
-            <w:t>nsti</w:t>
-          </w:r>
-        </w:hyperlink>
-      </w:r>
-      <w:r>
-        <w:rPr>
-          <w:u w:val="single" w:color="0066cc"/>
-          <w:rFonts w:ascii="Charis SIL Regular" w:hAnsi="Charis SIL Regular" w:eastAsia="Charis SIL Regular"/>
-          <w:b w:val="0"/>
-          <w:i w:val="0"/>
-          <w:color w:val="000000"/>
-          <w:sz w:val="24"/>
-        </w:rPr>
-        <w:hyperlink r:id="rId15" w:history="1">
-          <w:r>
-            <w:rPr>
-              <w:rStyle w:val="Hyperlink"/>
-            </w:rPr>
-            <w:t>t</w:t>
-          </w:r>
-        </w:hyperlink>
-      </w:r>
-      <w:r>
-        <w:rPr>
-          <w:u w:val="single" w:color="0066cc"/>
-          <w:rFonts w:ascii="Charis SIL Regular" w:hAnsi="Charis SIL Regular" w:eastAsia="Charis SIL Regular"/>
-          <w:b w:val="0"/>
-          <w:i w:val="0"/>
-          <w:color w:val="000000"/>
-          <w:sz w:val="24"/>
-        </w:rPr>
-        <w:hyperlink r:id="rId15" w:history="1">
-          <w:r>
-            <w:rPr>
-              <w:rStyle w:val="Hyperlink"/>
-            </w:rPr>
-            <w:t>uut, is een u</w:t>
-          </w:r>
-        </w:hyperlink>
-      </w:r>
-      <w:r>
-        <w:rPr>
-          <w:u w:val="single" w:color="0066cc"/>
-          <w:rFonts w:ascii="Charis SIL Regular" w:hAnsi="Charis SIL Regular" w:eastAsia="Charis SIL Regular"/>
-          <w:b w:val="0"/>
-          <w:i w:val="0"/>
-          <w:color w:val="000000"/>
-          <w:sz w:val="24"/>
-        </w:rPr>
-        <w:hyperlink r:id="rId15" w:history="1">
-          <w:r>
-            <w:rPr>
-              <w:rStyle w:val="Hyperlink"/>
-            </w:rPr>
-            <w:t>i</w:t>
-          </w:r>
-        </w:hyperlink>
-      </w:r>
-      <w:r>
-        <w:rPr>
-          <w:u w:val="single" w:color="0066cc"/>
-          <w:rFonts w:ascii="Charis SIL Regular" w:hAnsi="Charis SIL Regular" w:eastAsia="Charis SIL Regular"/>
-          <w:b w:val="0"/>
-          <w:i w:val="0"/>
-          <w:color w:val="000000"/>
-          <w:sz w:val="24"/>
-        </w:rPr>
-        <w:hyperlink r:id="rId15" w:history="1">
-          <w:r>
-            <w:rPr>
-              <w:rStyle w:val="Hyperlink"/>
-            </w:rPr>
-            <w:t>tvoerig le</w:t>
-          </w:r>
-        </w:hyperlink>
-      </w:r>
-      <w:r>
-        <w:rPr>
-          <w:u w:val="single" w:color="0066cc"/>
-          <w:rFonts w:ascii="Charis SIL Regular" w:hAnsi="Charis SIL Regular" w:eastAsia="Charis SIL Regular"/>
-          <w:b w:val="0"/>
-          <w:i w:val="0"/>
-          <w:color w:val="000000"/>
-          <w:sz w:val="24"/>
-        </w:rPr>
-        <w:hyperlink r:id="rId15" w:history="1">
-          <w:r>
-            <w:rPr>
-              <w:rStyle w:val="Hyperlink"/>
-            </w:rPr>
-            <w:t>m</w:t>
-          </w:r>
-        </w:hyperlink>
-      </w:r>
-      <w:r>
-        <w:rPr>
-          <w:u w:val="single" w:color="0066cc"/>
-          <w:rFonts w:ascii="Charis SIL Regular" w:hAnsi="Charis SIL Regular" w:eastAsia="Charis SIL Regular"/>
-          <w:b w:val="0"/>
-          <w:i w:val="0"/>
-          <w:color w:val="000000"/>
-          <w:sz w:val="24"/>
-        </w:rPr>
-        <w:t>m</w:t>
-      </w:r>
-      <w:r>
-        <w:rPr>
-          <w:u w:val="single" w:color="0066cc"/>
-          <w:rFonts w:ascii="Charis SIL Regular" w:hAnsi="Charis SIL Regular" w:eastAsia="Charis SIL Regular"/>
-          <w:b w:val="0"/>
-          <w:i w:val="0"/>
-          <w:color w:val="000000"/>
-          <w:sz w:val="24"/>
-        </w:rPr>
-        <w:hyperlink r:id="rId15" w:history="1">
-          <w:r>
-            <w:rPr>
-              <w:rStyle w:val="Hyperlink"/>
-            </w:rPr>
-            <w:t>a over</w:t>
-          </w:r>
-        </w:hyperlink>
-      </w:r>
-      <w:r>
-        <w:rPr>
-          <w:u w:val="single" w:color="0066cc"/>
-          <w:rFonts w:ascii="Charis SIL Regular" w:hAnsi="Charis SIL Regular" w:eastAsia="Charis SIL Regular"/>
-          <w:b w:val="0"/>
-          <w:i w:val="0"/>
-          <w:color w:val="000000"/>
-          <w:sz w:val="24"/>
-        </w:rPr>
-        <w:hyperlink r:id="rId15" w:history="1">
-          <w:r>
-            <w:rPr>
-              <w:rStyle w:val="Hyperlink"/>
-            </w:rPr>
-            <w:t xml:space="preserve"> het Neder</w:t>
-          </w:r>
-        </w:hyperlink>
+        <w:t>door het Huygens Instituut, is een uitvoerig lemma over het Neder</w:t>
       </w:r>
       <w:r>
         <w:rPr>
@@ -2852,13 +2661,21 @@
       </w:r>
       <w:r>
         <w:rPr>
+          <w:u w:val="single" w:color="0066cc"/>
           <w:rFonts w:ascii="Charis SIL Regular" w:hAnsi="Charis SIL Regular" w:eastAsia="Charis SIL Regular"/>
           <w:b w:val="0"/>
           <w:i w:val="0"/>
           <w:color w:val="000000"/>
           <w:sz w:val="24"/>
         </w:rPr>
-        <w:t xml:space="preserve">, </w:t>
+        <w:hyperlink r:id="rId21" w:history="1">
+          <w:r>
+            <w:rPr>
+              <w:rStyle w:val="Hyperlink"/>
+            </w:rPr>
+            <w:t xml:space="preserve">, </w:t>
+          </w:r>
+        </w:hyperlink>
       </w:r>
       <w:r>
         <w:rPr>
@@ -3149,7 +2966,14 @@
           <w:color w:val="000000"/>
           <w:sz w:val="24"/>
         </w:rPr>
-        <w:t xml:space="preserve">, </w:t>
+        <w:hyperlink r:id="rId24" w:history="1">
+          <w:r>
+            <w:rPr>
+              <w:rStyle w:val="Hyperlink"/>
+            </w:rPr>
+            <w:t xml:space="preserve">, </w:t>
+          </w:r>
+        </w:hyperlink>
       </w:r>
       <w:r>
         <w:rPr>
